--- a/Web development/JS.docx
+++ b/Web development/JS.docx
@@ -1522,6 +1522,7 @@
         </w:rPr>
       </w:pPr>
       <w:proofErr w:type="spellStart"/>
+      <w:proofErr w:type="gramStart"/>
       <w:r>
         <w:rPr>
           <w:rStyle w:val="HTMLCode"/>
@@ -1541,12 +1542,23 @@
           <w:sz w:val="24"/>
           <w:szCs w:val="24"/>
         </w:rPr>
-        <w:t xml:space="preserve">() = </w:t>
-      </w:r>
+        <w:t>(</w:t>
+      </w:r>
+      <w:proofErr w:type="gramEnd"/>
       <w:r>
         <w:rPr>
           <w:rStyle w:val="HTMLCode"/>
           <w:rFonts w:ascii="Times New Roman" w:eastAsiaTheme="minorHAnsi" w:hAnsi="Times New Roman" w:cs="Times New Roman"/>
+          <w:color w:val="DC143C"/>
+          <w:sz w:val="24"/>
+          <w:szCs w:val="24"/>
+        </w:rPr>
+        <w:t xml:space="preserve">) = </w:t>
+      </w:r>
+      <w:r>
+        <w:rPr>
+          <w:rStyle w:val="HTMLCode"/>
+          <w:rFonts w:ascii="Times New Roman" w:eastAsiaTheme="minorHAnsi" w:hAnsi="Times New Roman" w:cs="Times New Roman"/>
           <w:sz w:val="24"/>
           <w:szCs w:val="24"/>
         </w:rPr>
@@ -1601,6 +1613,7 @@
         </w:rPr>
       </w:pPr>
       <w:proofErr w:type="spellStart"/>
+      <w:proofErr w:type="gramStart"/>
       <w:r>
         <w:rPr>
           <w:rFonts w:ascii="Times New Roman" w:hAnsi="Times New Roman" w:cs="Times New Roman"/>
@@ -1623,6 +1636,7 @@
         <w:t>getElementById</w:t>
       </w:r>
       <w:proofErr w:type="spellEnd"/>
+      <w:proofErr w:type="gramEnd"/>
       <w:r>
         <w:rPr>
           <w:rFonts w:ascii="Times New Roman" w:hAnsi="Times New Roman" w:cs="Times New Roman"/>
@@ -1741,6 +1755,7 @@
         </w:rPr>
       </w:pPr>
       <w:proofErr w:type="spellStart"/>
+      <w:proofErr w:type="gramStart"/>
       <w:r>
         <w:rPr>
           <w:rFonts w:ascii="Times New Roman" w:hAnsi="Times New Roman" w:cs="Times New Roman"/>
@@ -1763,6 +1778,7 @@
         <w:t>getElementById</w:t>
       </w:r>
       <w:proofErr w:type="spellEnd"/>
+      <w:proofErr w:type="gramEnd"/>
       <w:r>
         <w:rPr>
           <w:rFonts w:ascii="Times New Roman" w:hAnsi="Times New Roman" w:cs="Times New Roman"/>
@@ -1872,6 +1888,7 @@
         </w:rPr>
       </w:pPr>
       <w:proofErr w:type="spellStart"/>
+      <w:proofErr w:type="gramStart"/>
       <w:r>
         <w:rPr>
           <w:rFonts w:ascii="Times New Roman" w:hAnsi="Times New Roman" w:cs="Times New Roman"/>
@@ -1894,6 +1911,7 @@
         <w:t>getElementById</w:t>
       </w:r>
       <w:proofErr w:type="spellEnd"/>
+      <w:proofErr w:type="gramEnd"/>
       <w:r>
         <w:rPr>
           <w:rFonts w:ascii="Times New Roman" w:hAnsi="Times New Roman" w:cs="Times New Roman"/>
@@ -2039,6 +2057,7 @@
         </w:rPr>
       </w:pPr>
       <w:proofErr w:type="spellStart"/>
+      <w:proofErr w:type="gramStart"/>
       <w:r>
         <w:rPr>
           <w:rFonts w:ascii="Times New Roman" w:hAnsi="Times New Roman" w:cs="Times New Roman"/>
@@ -2061,6 +2080,7 @@
         <w:t>getElementById</w:t>
       </w:r>
       <w:proofErr w:type="spellEnd"/>
+      <w:proofErr w:type="gramEnd"/>
       <w:r>
         <w:rPr>
           <w:rFonts w:ascii="Times New Roman" w:hAnsi="Times New Roman" w:cs="Times New Roman"/>
@@ -2417,7 +2437,27 @@
           <w:sz w:val="24"/>
           <w:szCs w:val="24"/>
         </w:rPr>
-        <w:t>It separates HTML and code</w:t>
+        <w:t xml:space="preserve">It </w:t>
+      </w:r>
+      <w:r>
+        <w:rPr>
+          <w:rFonts w:ascii="Times New Roman" w:hAnsi="Times New Roman" w:cs="Times New Roman"/>
+          <w:b/>
+          <w:bCs/>
+          <w:color w:val="000000"/>
+          <w:sz w:val="24"/>
+          <w:szCs w:val="24"/>
+        </w:rPr>
+        <w:t>separates</w:t>
+      </w:r>
+      <w:r>
+        <w:rPr>
+          <w:rFonts w:ascii="Times New Roman" w:hAnsi="Times New Roman" w:cs="Times New Roman"/>
+          <w:color w:val="000000"/>
+          <w:sz w:val="24"/>
+          <w:szCs w:val="24"/>
+        </w:rPr>
+        <w:t xml:space="preserve"> HTML and code</w:t>
       </w:r>
     </w:p>
     <w:p>
@@ -2442,7 +2482,38 @@
           <w:sz w:val="24"/>
           <w:szCs w:val="24"/>
         </w:rPr>
-        <w:t>It makes HTML and JavaScript easier to read and maintain</w:t>
+        <w:t xml:space="preserve">It makes HTML and JavaScript </w:t>
+      </w:r>
+      <w:r>
+        <w:rPr>
+          <w:rFonts w:ascii="Times New Roman" w:hAnsi="Times New Roman" w:cs="Times New Roman"/>
+          <w:b/>
+          <w:bCs/>
+          <w:color w:val="000000"/>
+          <w:sz w:val="24"/>
+          <w:szCs w:val="24"/>
+        </w:rPr>
+        <w:t>easier</w:t>
+      </w:r>
+      <w:r>
+        <w:rPr>
+          <w:rFonts w:ascii="Times New Roman" w:hAnsi="Times New Roman" w:cs="Times New Roman"/>
+          <w:color w:val="000000"/>
+          <w:sz w:val="24"/>
+          <w:szCs w:val="24"/>
+        </w:rPr>
+        <w:t xml:space="preserve"> to </w:t>
+      </w:r>
+      <w:r>
+        <w:rPr>
+          <w:rFonts w:ascii="Times New Roman" w:hAnsi="Times New Roman" w:cs="Times New Roman"/>
+          <w:b/>
+          <w:bCs/>
+          <w:color w:val="000000"/>
+          <w:sz w:val="24"/>
+          <w:szCs w:val="24"/>
+        </w:rPr>
+        <w:t>read and maintain</w:t>
       </w:r>
     </w:p>
     <w:p>
@@ -2518,13 +2589,21 @@
       <w:pPr>
         <w:rPr>
           <w:rFonts w:ascii="Times New Roman" w:hAnsi="Times New Roman" w:cs="Times New Roman"/>
-          <w:sz w:val="24"/>
-          <w:szCs w:val="24"/>
-        </w:rPr>
-      </w:pPr>
-      <w:r>
-        <w:rPr>
-          <w:rFonts w:ascii="Times New Roman" w:hAnsi="Times New Roman" w:cs="Times New Roman"/>
+          <w:b/>
+          <w:bCs/>
+          <w:i/>
+          <w:iCs/>
+          <w:sz w:val="24"/>
+          <w:szCs w:val="24"/>
+        </w:rPr>
+      </w:pPr>
+      <w:r>
+        <w:rPr>
+          <w:rFonts w:ascii="Times New Roman" w:hAnsi="Times New Roman" w:cs="Times New Roman"/>
+          <w:b/>
+          <w:bCs/>
+          <w:i/>
+          <w:iCs/>
           <w:sz w:val="24"/>
           <w:szCs w:val="24"/>
         </w:rPr>
@@ -2676,6 +2755,7 @@
         <w:t xml:space="preserve"> using </w:t>
       </w:r>
       <w:proofErr w:type="spellStart"/>
+      <w:proofErr w:type="gramStart"/>
       <w:r>
         <w:rPr>
           <w:rFonts w:ascii="Times New Roman" w:eastAsia="Times New Roman" w:hAnsi="Times New Roman" w:cs="Times New Roman"/>
@@ -2686,6 +2766,7 @@
         <w:t>document.write</w:t>
       </w:r>
       <w:proofErr w:type="spellEnd"/>
+      <w:proofErr w:type="gramEnd"/>
       <w:r>
         <w:rPr>
           <w:rFonts w:ascii="Times New Roman" w:eastAsia="Times New Roman" w:hAnsi="Times New Roman" w:cs="Times New Roman"/>
@@ -2728,6 +2809,7 @@
         <w:t xml:space="preserve">Using </w:t>
       </w:r>
       <w:proofErr w:type="spellStart"/>
+      <w:proofErr w:type="gramStart"/>
       <w:r>
         <w:rPr>
           <w:rFonts w:ascii="Times New Roman" w:hAnsi="Times New Roman" w:cs="Times New Roman"/>
@@ -2739,6 +2821,7 @@
         <w:t>document.write</w:t>
       </w:r>
       <w:proofErr w:type="spellEnd"/>
+      <w:proofErr w:type="gramEnd"/>
       <w:r>
         <w:rPr>
           <w:rFonts w:ascii="Times New Roman" w:hAnsi="Times New Roman" w:cs="Times New Roman"/>
@@ -2784,6 +2867,7 @@
         <w:t xml:space="preserve">The </w:t>
       </w:r>
       <w:proofErr w:type="spellStart"/>
+      <w:proofErr w:type="gramStart"/>
       <w:r>
         <w:rPr>
           <w:rFonts w:ascii="Times New Roman" w:hAnsi="Times New Roman" w:cs="Times New Roman"/>
@@ -2795,6 +2879,7 @@
         <w:t>document.write</w:t>
       </w:r>
       <w:proofErr w:type="spellEnd"/>
+      <w:proofErr w:type="gramEnd"/>
       <w:r>
         <w:rPr>
           <w:rFonts w:ascii="Times New Roman" w:hAnsi="Times New Roman" w:cs="Times New Roman"/>
@@ -2852,6 +2937,7 @@
         <w:t>, using </w:t>
       </w:r>
       <w:proofErr w:type="spellStart"/>
+      <w:proofErr w:type="gramStart"/>
       <w:r>
         <w:rPr>
           <w:rFonts w:ascii="Times New Roman" w:eastAsia="Times New Roman" w:hAnsi="Times New Roman" w:cs="Times New Roman"/>
@@ -2862,6 +2948,7 @@
         <w:t>window.alert</w:t>
       </w:r>
       <w:proofErr w:type="spellEnd"/>
+      <w:proofErr w:type="gramEnd"/>
       <w:r>
         <w:rPr>
           <w:rFonts w:ascii="Times New Roman" w:eastAsia="Times New Roman" w:hAnsi="Times New Roman" w:cs="Times New Roman"/>
@@ -3074,6 +3161,7 @@
         </w:rPr>
         <w:t>, using </w:t>
       </w:r>
+      <w:proofErr w:type="gramStart"/>
       <w:r>
         <w:rPr>
           <w:rFonts w:ascii="Times New Roman" w:eastAsia="Times New Roman" w:hAnsi="Times New Roman" w:cs="Times New Roman"/>
@@ -3081,7 +3169,17 @@
           <w:sz w:val="24"/>
           <w:szCs w:val="24"/>
         </w:rPr>
-        <w:t>console.log()</w:t>
+        <w:t>console.log(</w:t>
+      </w:r>
+      <w:proofErr w:type="gramEnd"/>
+      <w:r>
+        <w:rPr>
+          <w:rFonts w:ascii="Times New Roman" w:eastAsia="Times New Roman" w:hAnsi="Times New Roman" w:cs="Times New Roman"/>
+          <w:color w:val="DC143C"/>
+          <w:sz w:val="24"/>
+          <w:szCs w:val="24"/>
+        </w:rPr>
+        <w:t>)</w:t>
       </w:r>
       <w:r>
         <w:rPr>
@@ -3165,7 +3263,25 @@
           <w:sz w:val="24"/>
           <w:szCs w:val="24"/>
         </w:rPr>
-        <w:t>String = prompt()</w:t>
+        <w:t xml:space="preserve">String = </w:t>
+      </w:r>
+      <w:proofErr w:type="gramStart"/>
+      <w:r>
+        <w:rPr>
+          <w:rFonts w:ascii="Times New Roman" w:hAnsi="Times New Roman" w:cs="Times New Roman"/>
+          <w:sz w:val="24"/>
+          <w:szCs w:val="24"/>
+        </w:rPr>
+        <w:t>prompt(</w:t>
+      </w:r>
+      <w:proofErr w:type="gramEnd"/>
+      <w:r>
+        <w:rPr>
+          <w:rFonts w:ascii="Times New Roman" w:hAnsi="Times New Roman" w:cs="Times New Roman"/>
+          <w:sz w:val="24"/>
+          <w:szCs w:val="24"/>
+        </w:rPr>
+        <w:t>)</w:t>
       </w:r>
       <w:r>
         <w:rPr>
@@ -3266,7 +3382,25 @@
           <w:sz w:val="24"/>
           <w:szCs w:val="24"/>
         </w:rPr>
-        <w:t>(prompt())</w:t>
+        <w:t>(</w:t>
+      </w:r>
+      <w:proofErr w:type="gramStart"/>
+      <w:r>
+        <w:rPr>
+          <w:rFonts w:ascii="Times New Roman" w:hAnsi="Times New Roman" w:cs="Times New Roman"/>
+          <w:sz w:val="24"/>
+          <w:szCs w:val="24"/>
+        </w:rPr>
+        <w:t>prompt(</w:t>
+      </w:r>
+      <w:proofErr w:type="gramEnd"/>
+      <w:r>
+        <w:rPr>
+          <w:rFonts w:ascii="Times New Roman" w:hAnsi="Times New Roman" w:cs="Times New Roman"/>
+          <w:sz w:val="24"/>
+          <w:szCs w:val="24"/>
+        </w:rPr>
+        <w:t>))</w:t>
       </w:r>
     </w:p>
     <w:p>
@@ -3562,6 +3696,15 @@
         </w:rPr>
         <w:t>.</w:t>
       </w:r>
+      <w:r>
+        <w:rPr>
+          <w:rFonts w:ascii="Times New Roman" w:eastAsia="Times New Roman" w:hAnsi="Times New Roman" w:cs="Times New Roman"/>
+          <w:color w:val="252525"/>
+          <w:sz w:val="24"/>
+          <w:szCs w:val="24"/>
+        </w:rPr>
+        <w:t xml:space="preserve"> (Variable mutation by JS)</w:t>
+      </w:r>
     </w:p>
     <w:p>
       <w:pPr>
@@ -3643,6 +3786,7 @@
           <w:szCs w:val="24"/>
         </w:rPr>
       </w:pPr>
+      <w:proofErr w:type="gramStart"/>
       <w:r>
         <w:rPr>
           <w:rFonts w:ascii="Times New Roman" w:eastAsia="Times New Roman" w:hAnsi="Times New Roman" w:cs="Times New Roman"/>
@@ -3651,7 +3795,18 @@
           <w:szCs w:val="24"/>
           <w:bdr w:val="none" w:sz="0" w:space="0" w:color="auto" w:frame="1"/>
         </w:rPr>
-        <w:t>var  age = 24</w:t>
+        <w:t>var  age</w:t>
+      </w:r>
+      <w:proofErr w:type="gramEnd"/>
+      <w:r>
+        <w:rPr>
+          <w:rFonts w:ascii="Times New Roman" w:eastAsia="Times New Roman" w:hAnsi="Times New Roman" w:cs="Times New Roman"/>
+          <w:color w:val="1E1E1E"/>
+          <w:sz w:val="24"/>
+          <w:szCs w:val="24"/>
+          <w:bdr w:val="none" w:sz="0" w:space="0" w:color="auto" w:frame="1"/>
+        </w:rPr>
+        <w:t xml:space="preserve"> = 24</w:t>
       </w:r>
     </w:p>
     <w:p>
@@ -3777,6 +3932,7 @@
           <w:bdr w:val="none" w:sz="0" w:space="0" w:color="auto" w:frame="1"/>
         </w:rPr>
       </w:pPr>
+      <w:proofErr w:type="gramStart"/>
       <w:r>
         <w:rPr>
           <w:rFonts w:ascii="Times New Roman" w:eastAsia="Times New Roman" w:hAnsi="Times New Roman" w:cs="Times New Roman"/>
@@ -3785,7 +3941,18 @@
           <w:szCs w:val="24"/>
           <w:bdr w:val="none" w:sz="0" w:space="0" w:color="auto" w:frame="1"/>
         </w:rPr>
-        <w:t>console.log("My name is " + name + "and I am " +age+ "years old”)</w:t>
+        <w:t>console.log(</w:t>
+      </w:r>
+      <w:proofErr w:type="gramEnd"/>
+      <w:r>
+        <w:rPr>
+          <w:rFonts w:ascii="Times New Roman" w:eastAsia="Times New Roman" w:hAnsi="Times New Roman" w:cs="Times New Roman"/>
+          <w:color w:val="1E1E1E"/>
+          <w:sz w:val="24"/>
+          <w:szCs w:val="24"/>
+          <w:bdr w:val="none" w:sz="0" w:space="0" w:color="auto" w:frame="1"/>
+        </w:rPr>
+        <w:t>"My name is " + name + "and I am " +age+ "years old”)</w:t>
       </w:r>
       <w:r>
         <w:rPr>
@@ -4686,6 +4853,7 @@
         <w:t> </w:t>
       </w:r>
       <w:proofErr w:type="spellStart"/>
+      <w:proofErr w:type="gramStart"/>
       <w:r>
         <w:rPr>
           <w:color w:val="000000"/>
@@ -4701,6 +4869,7 @@
         </w:rPr>
         <w:t>;</w:t>
       </w:r>
+      <w:proofErr w:type="gramEnd"/>
     </w:p>
     <w:p>
       <w:pPr>
@@ -4778,6 +4947,7 @@
         <w:t xml:space="preserve"> variable before it is declared will result in </w:t>
       </w:r>
       <w:proofErr w:type="spellStart"/>
+      <w:proofErr w:type="gramStart"/>
       <w:r>
         <w:rPr>
           <w:rFonts w:ascii="Times New Roman" w:eastAsia="Times New Roman" w:hAnsi="Times New Roman" w:cs="Times New Roman"/>
@@ -4788,6 +4958,7 @@
         <w:t>a</w:t>
       </w:r>
       <w:proofErr w:type="spellEnd"/>
+      <w:proofErr w:type="gramEnd"/>
       <w:r>
         <w:rPr>
           <w:rFonts w:ascii="Times New Roman" w:eastAsia="Times New Roman" w:hAnsi="Times New Roman" w:cs="Times New Roman"/>
@@ -6148,27 +6319,7 @@
           <w:sz w:val="24"/>
           <w:szCs w:val="24"/>
         </w:rPr>
-        <w:t>. (10.2, 3, ‘</w:t>
-      </w:r>
-      <w:proofErr w:type="spellStart"/>
-      <w:r>
-        <w:rPr>
-          <w:rFonts w:ascii="Times New Roman" w:eastAsia="Times New Roman" w:hAnsi="Times New Roman" w:cs="Times New Roman"/>
-          <w:color w:val="000000"/>
-          <w:sz w:val="24"/>
-          <w:szCs w:val="24"/>
-        </w:rPr>
-        <w:t>Saranj</w:t>
-      </w:r>
-      <w:proofErr w:type="spellEnd"/>
-      <w:r>
-        <w:rPr>
-          <w:rFonts w:ascii="Times New Roman" w:eastAsia="Times New Roman" w:hAnsi="Times New Roman" w:cs="Times New Roman"/>
-          <w:color w:val="000000"/>
-          <w:sz w:val="24"/>
-          <w:szCs w:val="24"/>
-        </w:rPr>
-        <w:t>’)</w:t>
+        <w:t>. (10.2, 3, ‘Saranj’)</w:t>
       </w:r>
     </w:p>
     <w:p>
@@ -6209,7 +6360,27 @@
           <w:sz w:val="24"/>
           <w:szCs w:val="24"/>
         </w:rPr>
-        <w:t>. (var x= 2, let, const)</w:t>
+        <w:t>. (</w:t>
+      </w:r>
+      <w:proofErr w:type="gramStart"/>
+      <w:r>
+        <w:rPr>
+          <w:rFonts w:ascii="Times New Roman" w:eastAsia="Times New Roman" w:hAnsi="Times New Roman" w:cs="Times New Roman"/>
+          <w:color w:val="000000"/>
+          <w:sz w:val="24"/>
+          <w:szCs w:val="24"/>
+        </w:rPr>
+        <w:t>var</w:t>
+      </w:r>
+      <w:proofErr w:type="gramEnd"/>
+      <w:r>
+        <w:rPr>
+          <w:rFonts w:ascii="Times New Roman" w:eastAsia="Times New Roman" w:hAnsi="Times New Roman" w:cs="Times New Roman"/>
+          <w:color w:val="000000"/>
+          <w:sz w:val="24"/>
+          <w:szCs w:val="24"/>
+        </w:rPr>
+        <w:t xml:space="preserve"> x= 2, let, const)</w:t>
       </w:r>
     </w:p>
     <w:p>
@@ -6575,7 +6746,29 @@
           <w:sz w:val="24"/>
           <w:szCs w:val="24"/>
         </w:rPr>
-        <w:t> x;           </w:t>
+        <w:t> </w:t>
+      </w:r>
+      <w:proofErr w:type="gramStart"/>
+      <w:r>
+        <w:rPr>
+          <w:rStyle w:val="jscolor"/>
+          <w:rFonts w:ascii="Times New Roman" w:hAnsi="Times New Roman" w:cs="Times New Roman"/>
+          <w:color w:val="000000"/>
+          <w:sz w:val="24"/>
+          <w:szCs w:val="24"/>
+        </w:rPr>
+        <w:t>x;   </w:t>
+      </w:r>
+      <w:proofErr w:type="gramEnd"/>
+      <w:r>
+        <w:rPr>
+          <w:rStyle w:val="jscolor"/>
+          <w:rFonts w:ascii="Times New Roman" w:hAnsi="Times New Roman" w:cs="Times New Roman"/>
+          <w:color w:val="000000"/>
+          <w:sz w:val="24"/>
+          <w:szCs w:val="24"/>
+        </w:rPr>
+        <w:t>        </w:t>
       </w:r>
       <w:r>
         <w:rPr>
@@ -7356,7 +7549,18 @@
                 <w:szCs w:val="24"/>
                 <w:bdr w:val="single" w:sz="6" w:space="0" w:color="D3DCE6" w:frame="1"/>
               </w:rPr>
-              <w:t>900719925124740999n</w:t>
+              <w:t>900719925124740999</w:t>
+            </w:r>
+            <w:proofErr w:type="gramStart"/>
+            <w:r>
+              <w:rPr>
+                <w:rFonts w:ascii="Times New Roman" w:eastAsia="Times New Roman" w:hAnsi="Times New Roman" w:cs="Times New Roman"/>
+                <w:color w:val="25265E"/>
+                <w:sz w:val="24"/>
+                <w:szCs w:val="24"/>
+                <w:bdr w:val="single" w:sz="6" w:space="0" w:color="D3DCE6" w:frame="1"/>
+              </w:rPr>
+              <w:t>n</w:t>
             </w:r>
             <w:r>
               <w:rPr>
@@ -7365,7 +7569,17 @@
                 <w:sz w:val="24"/>
                 <w:szCs w:val="24"/>
               </w:rPr>
-              <w:t xml:space="preserve"> , </w:t>
+              <w:t xml:space="preserve"> ,</w:t>
+            </w:r>
+            <w:proofErr w:type="gramEnd"/>
+            <w:r>
+              <w:rPr>
+                <w:rFonts w:ascii="Times New Roman" w:eastAsia="Times New Roman" w:hAnsi="Times New Roman" w:cs="Times New Roman"/>
+                <w:color w:val="25265E"/>
+                <w:sz w:val="24"/>
+                <w:szCs w:val="24"/>
+              </w:rPr>
+              <w:t xml:space="preserve"> </w:t>
             </w:r>
             <w:r>
               <w:rPr>
@@ -8369,8 +8583,21 @@
           <w:szCs w:val="24"/>
           <w:shd w:val="clear" w:color="auto" w:fill="FFFFFF"/>
         </w:rPr>
-        <w:t>`Hello ${x} World!`</w:t>
-      </w:r>
+        <w:t xml:space="preserve">`Hello ${x} </w:t>
+      </w:r>
+      <w:proofErr w:type="gramStart"/>
+      <w:r>
+        <w:rPr>
+          <w:rStyle w:val="jsstringtempcolor"/>
+          <w:rFonts w:ascii="Times New Roman" w:hAnsi="Times New Roman" w:cs="Times New Roman"/>
+          <w:color w:val="FF5500"/>
+          <w:sz w:val="24"/>
+          <w:szCs w:val="24"/>
+          <w:shd w:val="clear" w:color="auto" w:fill="FFFFFF"/>
+        </w:rPr>
+        <w:t>World!`</w:t>
+      </w:r>
+      <w:proofErr w:type="gramEnd"/>
       <w:r>
         <w:rPr>
           <w:rFonts w:ascii="Times New Roman" w:hAnsi="Times New Roman" w:cs="Times New Roman"/>
@@ -8801,15 +9028,33 @@
           <w:sz w:val="24"/>
           <w:szCs w:val="24"/>
         </w:rPr>
-        <w:t xml:space="preserve">null == undefined // (true </w:t>
-      </w:r>
-      <w:r>
-        <w:rPr>
-          <w:rFonts w:ascii="Times New Roman" w:hAnsi="Times New Roman" w:cs="Times New Roman"/>
-          <w:sz w:val="24"/>
-          <w:szCs w:val="24"/>
-        </w:rPr>
-        <w:t xml:space="preserve"> == </w:t>
+        <w:t>null == undefined // (</w:t>
+      </w:r>
+      <w:proofErr w:type="gramStart"/>
+      <w:r>
+        <w:rPr>
+          <w:rFonts w:ascii="Times New Roman" w:hAnsi="Times New Roman" w:cs="Times New Roman"/>
+          <w:sz w:val="24"/>
+          <w:szCs w:val="24"/>
+        </w:rPr>
+        <w:t xml:space="preserve">true </w:t>
+      </w:r>
+      <w:r>
+        <w:rPr>
+          <w:rFonts w:ascii="Times New Roman" w:hAnsi="Times New Roman" w:cs="Times New Roman"/>
+          <w:sz w:val="24"/>
+          <w:szCs w:val="24"/>
+        </w:rPr>
+        <w:t xml:space="preserve"> =</w:t>
+      </w:r>
+      <w:proofErr w:type="gramEnd"/>
+      <w:r>
+        <w:rPr>
+          <w:rFonts w:ascii="Times New Roman" w:hAnsi="Times New Roman" w:cs="Times New Roman"/>
+          <w:sz w:val="24"/>
+          <w:szCs w:val="24"/>
+        </w:rPr>
+        <w:t xml:space="preserve">= </w:t>
       </w:r>
       <w:r>
         <w:rPr>
@@ -8850,8 +9095,18 @@
           <w:sz w:val="24"/>
           <w:szCs w:val="24"/>
         </w:rPr>
-        <w:t>compares value and type, Values are same but not the type )</w:t>
-      </w:r>
+        <w:t xml:space="preserve">compares value and type, Values are same but not the </w:t>
+      </w:r>
+      <w:proofErr w:type="gramStart"/>
+      <w:r>
+        <w:rPr>
+          <w:rFonts w:ascii="Times New Roman" w:hAnsi="Times New Roman" w:cs="Times New Roman"/>
+          <w:sz w:val="24"/>
+          <w:szCs w:val="24"/>
+        </w:rPr>
+        <w:t>type )</w:t>
+      </w:r>
+      <w:proofErr w:type="gramEnd"/>
     </w:p>
     <w:p>
       <w:pPr>
@@ -8908,6 +9163,7 @@
         <w:t xml:space="preserve">Differentiating using </w:t>
       </w:r>
       <w:proofErr w:type="spellStart"/>
+      <w:proofErr w:type="gramStart"/>
       <w:r>
         <w:rPr>
           <w:rFonts w:ascii="Times New Roman" w:hAnsi="Times New Roman" w:cs="Times New Roman"/>
@@ -8927,100 +9183,10 @@
           <w:sz w:val="24"/>
           <w:szCs w:val="24"/>
         </w:rPr>
-        <w:t>():</w:t>
-      </w:r>
-    </w:p>
-    <w:p>
-      <w:pPr>
-        <w:rPr>
-          <w:rFonts w:ascii="Times New Roman" w:hAnsi="Times New Roman" w:cs="Times New Roman"/>
-          <w:sz w:val="24"/>
-          <w:szCs w:val="24"/>
-        </w:rPr>
-      </w:pPr>
-      <w:proofErr w:type="spellStart"/>
-      <w:r>
-        <w:rPr>
-          <w:rFonts w:ascii="Times New Roman" w:hAnsi="Times New Roman" w:cs="Times New Roman"/>
-          <w:sz w:val="24"/>
-          <w:szCs w:val="24"/>
-        </w:rPr>
-        <w:t>isNaN</w:t>
-      </w:r>
-      <w:proofErr w:type="spellEnd"/>
-      <w:r>
-        <w:rPr>
-          <w:rFonts w:ascii="Times New Roman" w:hAnsi="Times New Roman" w:cs="Times New Roman"/>
-          <w:sz w:val="24"/>
-          <w:szCs w:val="24"/>
-        </w:rPr>
-        <w:t>(2 +  null)      // false</w:t>
-      </w:r>
-      <w:r>
-        <w:rPr>
-          <w:rFonts w:ascii="Times New Roman" w:hAnsi="Times New Roman" w:cs="Times New Roman"/>
-          <w:sz w:val="24"/>
-          <w:szCs w:val="24"/>
-        </w:rPr>
-        <w:t xml:space="preserve"> // 2 +  null = 2</w:t>
-      </w:r>
-    </w:p>
-    <w:p>
-      <w:pPr>
-        <w:rPr>
-          <w:rFonts w:ascii="Times New Roman" w:hAnsi="Times New Roman" w:cs="Times New Roman"/>
-          <w:sz w:val="24"/>
-          <w:szCs w:val="24"/>
-        </w:rPr>
-      </w:pPr>
-      <w:proofErr w:type="spellStart"/>
-      <w:r>
-        <w:rPr>
-          <w:rFonts w:ascii="Times New Roman" w:hAnsi="Times New Roman" w:cs="Times New Roman"/>
-          <w:sz w:val="24"/>
-          <w:szCs w:val="24"/>
-        </w:rPr>
-        <w:t>isNaN</w:t>
-      </w:r>
-      <w:proofErr w:type="spellEnd"/>
-      <w:r>
-        <w:rPr>
-          <w:rFonts w:ascii="Times New Roman" w:hAnsi="Times New Roman" w:cs="Times New Roman"/>
-          <w:sz w:val="24"/>
-          <w:szCs w:val="24"/>
-        </w:rPr>
-        <w:t>(2 + undefined) // true</w:t>
-      </w:r>
-      <w:r>
-        <w:rPr>
-          <w:rFonts w:ascii="Times New Roman" w:hAnsi="Times New Roman" w:cs="Times New Roman"/>
-          <w:sz w:val="24"/>
-          <w:szCs w:val="24"/>
-        </w:rPr>
-        <w:t xml:space="preserve"> // 2 + undefined =</w:t>
-      </w:r>
-      <w:proofErr w:type="spellStart"/>
-      <w:r>
-        <w:rPr>
-          <w:rFonts w:ascii="Times New Roman" w:hAnsi="Times New Roman" w:cs="Times New Roman"/>
-          <w:sz w:val="24"/>
-          <w:szCs w:val="24"/>
-        </w:rPr>
-        <w:t>NaN</w:t>
-      </w:r>
-      <w:proofErr w:type="spellEnd"/>
-    </w:p>
-    <w:p>
-      <w:pPr>
-        <w:rPr>
-          <w:rFonts w:ascii="Times New Roman" w:hAnsi="Times New Roman" w:cs="Times New Roman"/>
-          <w:sz w:val="24"/>
-          <w:szCs w:val="24"/>
-        </w:rPr>
-      </w:pPr>
-    </w:p>
-    <w:p>
-      <w:pPr>
+        <w:t>(</w:t>
+      </w:r>
+      <w:proofErr w:type="gramEnd"/>
+      <w:r>
         <w:rPr>
           <w:rFonts w:ascii="Times New Roman" w:hAnsi="Times New Roman" w:cs="Times New Roman"/>
           <w:b/>
@@ -9028,8 +9194,120 @@
           <w:sz w:val="24"/>
           <w:szCs w:val="24"/>
         </w:rPr>
-      </w:pPr>
-      <w:r>
+        <w:t>):</w:t>
+      </w:r>
+    </w:p>
+    <w:p>
+      <w:pPr>
+        <w:rPr>
+          <w:rFonts w:ascii="Times New Roman" w:hAnsi="Times New Roman" w:cs="Times New Roman"/>
+          <w:sz w:val="24"/>
+          <w:szCs w:val="24"/>
+        </w:rPr>
+      </w:pPr>
+      <w:proofErr w:type="spellStart"/>
+      <w:proofErr w:type="gramStart"/>
+      <w:r>
+        <w:rPr>
+          <w:rFonts w:ascii="Times New Roman" w:hAnsi="Times New Roman" w:cs="Times New Roman"/>
+          <w:sz w:val="24"/>
+          <w:szCs w:val="24"/>
+        </w:rPr>
+        <w:t>isNaN</w:t>
+      </w:r>
+      <w:proofErr w:type="spellEnd"/>
+      <w:r>
+        <w:rPr>
+          <w:rFonts w:ascii="Times New Roman" w:hAnsi="Times New Roman" w:cs="Times New Roman"/>
+          <w:sz w:val="24"/>
+          <w:szCs w:val="24"/>
+        </w:rPr>
+        <w:t>(</w:t>
+      </w:r>
+      <w:proofErr w:type="gramEnd"/>
+      <w:r>
+        <w:rPr>
+          <w:rFonts w:ascii="Times New Roman" w:hAnsi="Times New Roman" w:cs="Times New Roman"/>
+          <w:sz w:val="24"/>
+          <w:szCs w:val="24"/>
+        </w:rPr>
+        <w:t>2 +  null)      // false</w:t>
+      </w:r>
+      <w:r>
+        <w:rPr>
+          <w:rFonts w:ascii="Times New Roman" w:hAnsi="Times New Roman" w:cs="Times New Roman"/>
+          <w:sz w:val="24"/>
+          <w:szCs w:val="24"/>
+        </w:rPr>
+        <w:t xml:space="preserve"> // 2 +  null = 2</w:t>
+      </w:r>
+    </w:p>
+    <w:p>
+      <w:pPr>
+        <w:rPr>
+          <w:rFonts w:ascii="Times New Roman" w:hAnsi="Times New Roman" w:cs="Times New Roman"/>
+          <w:sz w:val="24"/>
+          <w:szCs w:val="24"/>
+        </w:rPr>
+      </w:pPr>
+      <w:proofErr w:type="spellStart"/>
+      <w:proofErr w:type="gramStart"/>
+      <w:r>
+        <w:rPr>
+          <w:rFonts w:ascii="Times New Roman" w:hAnsi="Times New Roman" w:cs="Times New Roman"/>
+          <w:sz w:val="24"/>
+          <w:szCs w:val="24"/>
+        </w:rPr>
+        <w:t>isNaN</w:t>
+      </w:r>
+      <w:proofErr w:type="spellEnd"/>
+      <w:r>
+        <w:rPr>
+          <w:rFonts w:ascii="Times New Roman" w:hAnsi="Times New Roman" w:cs="Times New Roman"/>
+          <w:sz w:val="24"/>
+          <w:szCs w:val="24"/>
+        </w:rPr>
+        <w:t>(</w:t>
+      </w:r>
+      <w:proofErr w:type="gramEnd"/>
+      <w:r>
+        <w:rPr>
+          <w:rFonts w:ascii="Times New Roman" w:hAnsi="Times New Roman" w:cs="Times New Roman"/>
+          <w:sz w:val="24"/>
+          <w:szCs w:val="24"/>
+        </w:rPr>
+        <w:t>2 + undefined) // true</w:t>
+      </w:r>
+      <w:r>
+        <w:rPr>
+          <w:rFonts w:ascii="Times New Roman" w:hAnsi="Times New Roman" w:cs="Times New Roman"/>
+          <w:sz w:val="24"/>
+          <w:szCs w:val="24"/>
+        </w:rPr>
+        <w:t xml:space="preserve"> // 2 + undefined =</w:t>
+      </w:r>
+      <w:proofErr w:type="spellStart"/>
+      <w:r>
+        <w:rPr>
+          <w:rFonts w:ascii="Times New Roman" w:hAnsi="Times New Roman" w:cs="Times New Roman"/>
+          <w:sz w:val="24"/>
+          <w:szCs w:val="24"/>
+        </w:rPr>
+        <w:t>NaN</w:t>
+      </w:r>
+      <w:proofErr w:type="spellEnd"/>
+    </w:p>
+    <w:p>
+      <w:pPr>
+        <w:rPr>
+          <w:rFonts w:ascii="Times New Roman" w:hAnsi="Times New Roman" w:cs="Times New Roman"/>
+          <w:sz w:val="24"/>
+          <w:szCs w:val="24"/>
+        </w:rPr>
+      </w:pPr>
+    </w:p>
+    <w:p>
+      <w:pPr>
         <w:rPr>
           <w:rFonts w:ascii="Times New Roman" w:hAnsi="Times New Roman" w:cs="Times New Roman"/>
           <w:b/>
@@ -9037,6 +9315,15 @@
           <w:sz w:val="24"/>
           <w:szCs w:val="24"/>
         </w:rPr>
+      </w:pPr>
+      <w:r>
+        <w:rPr>
+          <w:rFonts w:ascii="Times New Roman" w:hAnsi="Times New Roman" w:cs="Times New Roman"/>
+          <w:b/>
+          <w:bCs/>
+          <w:sz w:val="24"/>
+          <w:szCs w:val="24"/>
+        </w:rPr>
         <w:lastRenderedPageBreak/>
         <w:t>Examples:</w:t>
       </w:r>
@@ -9210,8 +9497,18 @@
           <w:sz w:val="24"/>
           <w:szCs w:val="24"/>
         </w:rPr>
-        <w:t>var temp;</w:t>
-      </w:r>
+        <w:t xml:space="preserve">var </w:t>
+      </w:r>
+      <w:proofErr w:type="gramStart"/>
+      <w:r>
+        <w:rPr>
+          <w:rFonts w:ascii="Times New Roman" w:hAnsi="Times New Roman" w:cs="Times New Roman"/>
+          <w:sz w:val="24"/>
+          <w:szCs w:val="24"/>
+        </w:rPr>
+        <w:t>temp;</w:t>
+      </w:r>
+      <w:proofErr w:type="gramEnd"/>
     </w:p>
     <w:p>
       <w:pPr>
@@ -9222,13 +9519,23 @@
           <w:szCs w:val="24"/>
         </w:rPr>
       </w:pPr>
-      <w:r>
-        <w:rPr>
-          <w:rFonts w:ascii="Times New Roman" w:hAnsi="Times New Roman" w:cs="Times New Roman"/>
-          <w:sz w:val="24"/>
-          <w:szCs w:val="24"/>
-        </w:rPr>
-        <w:t>if(temp === undefined)</w:t>
+      <w:proofErr w:type="gramStart"/>
+      <w:r>
+        <w:rPr>
+          <w:rFonts w:ascii="Times New Roman" w:hAnsi="Times New Roman" w:cs="Times New Roman"/>
+          <w:sz w:val="24"/>
+          <w:szCs w:val="24"/>
+        </w:rPr>
+        <w:t>if(</w:t>
+      </w:r>
+      <w:proofErr w:type="gramEnd"/>
+      <w:r>
+        <w:rPr>
+          <w:rFonts w:ascii="Times New Roman" w:hAnsi="Times New Roman" w:cs="Times New Roman"/>
+          <w:sz w:val="24"/>
+          <w:szCs w:val="24"/>
+        </w:rPr>
+        <w:t>temp === undefined)</w:t>
       </w:r>
       <w:r>
         <w:rPr>
@@ -9289,8 +9596,18 @@
           <w:sz w:val="24"/>
           <w:szCs w:val="24"/>
         </w:rPr>
-        <w:t>'];</w:t>
-      </w:r>
+        <w:t>'</w:t>
+      </w:r>
+      <w:proofErr w:type="gramStart"/>
+      <w:r>
+        <w:rPr>
+          <w:rFonts w:ascii="Times New Roman" w:hAnsi="Times New Roman" w:cs="Times New Roman"/>
+          <w:sz w:val="24"/>
+          <w:szCs w:val="24"/>
+        </w:rPr>
+        <w:t>];</w:t>
+      </w:r>
+      <w:proofErr w:type="gramEnd"/>
     </w:p>
     <w:p>
       <w:pPr>
@@ -9307,23 +9624,33 @@
           <w:sz w:val="24"/>
           <w:szCs w:val="24"/>
         </w:rPr>
-        <w:t>if(temp[3] === undefined)</w:t>
-      </w:r>
-      <w:r>
-        <w:rPr>
-          <w:rFonts w:ascii="Times New Roman" w:hAnsi="Times New Roman" w:cs="Times New Roman"/>
-          <w:sz w:val="24"/>
-          <w:szCs w:val="24"/>
-        </w:rPr>
-        <w:t xml:space="preserve"> </w:t>
-      </w:r>
-      <w:r>
-        <w:rPr>
-          <w:rFonts w:ascii="Times New Roman" w:hAnsi="Times New Roman" w:cs="Times New Roman"/>
-          <w:sz w:val="24"/>
-          <w:szCs w:val="24"/>
-        </w:rPr>
-        <w:t>=&gt; True</w:t>
+        <w:t>if(</w:t>
+      </w:r>
+      <w:proofErr w:type="gramStart"/>
+      <w:r>
+        <w:rPr>
+          <w:rFonts w:ascii="Times New Roman" w:hAnsi="Times New Roman" w:cs="Times New Roman"/>
+          <w:sz w:val="24"/>
+          <w:szCs w:val="24"/>
+        </w:rPr>
+        <w:t>temp[</w:t>
+      </w:r>
+      <w:proofErr w:type="gramEnd"/>
+      <w:r>
+        <w:rPr>
+          <w:rFonts w:ascii="Times New Roman" w:hAnsi="Times New Roman" w:cs="Times New Roman"/>
+          <w:sz w:val="24"/>
+          <w:szCs w:val="24"/>
+        </w:rPr>
+        <w:t>3] === undefined)</w:t>
+      </w:r>
+      <w:r>
+        <w:rPr>
+          <w:rFonts w:ascii="Times New Roman" w:hAnsi="Times New Roman" w:cs="Times New Roman"/>
+          <w:sz w:val="24"/>
+          <w:szCs w:val="24"/>
+        </w:rPr>
+        <w:t xml:space="preserve"> =&gt; True</w:t>
       </w:r>
     </w:p>
     <w:p>
@@ -9714,7 +10041,25 @@
                 <w:sz w:val="24"/>
                 <w:szCs w:val="24"/>
               </w:rPr>
-              <w:t>Methods like call(), apply(), and bind() can refer this to any object.</w:t>
+              <w:t>Methods like </w:t>
+            </w:r>
+            <w:proofErr w:type="gramStart"/>
+            <w:r>
+              <w:rPr>
+                <w:rFonts w:ascii="Times New Roman" w:hAnsi="Times New Roman" w:cs="Times New Roman"/>
+                <w:sz w:val="24"/>
+                <w:szCs w:val="24"/>
+              </w:rPr>
+              <w:t>call(</w:t>
+            </w:r>
+            <w:proofErr w:type="gramEnd"/>
+            <w:r>
+              <w:rPr>
+                <w:rFonts w:ascii="Times New Roman" w:hAnsi="Times New Roman" w:cs="Times New Roman"/>
+                <w:sz w:val="24"/>
+                <w:szCs w:val="24"/>
+              </w:rPr>
+              <w:t>), apply(), and bind() can refer this to any object.</w:t>
             </w:r>
           </w:p>
         </w:tc>
@@ -9738,7 +10083,17 @@
           <w:sz w:val="24"/>
           <w:szCs w:val="24"/>
         </w:rPr>
-        <w:t>In regular functions the </w:t>
+        <w:t xml:space="preserve">In regular functions </w:t>
+      </w:r>
+      <w:proofErr w:type="gramStart"/>
+      <w:r>
+        <w:rPr>
+          <w:rFonts w:ascii="Times New Roman" w:eastAsia="Times New Roman" w:hAnsi="Times New Roman" w:cs="Times New Roman"/>
+          <w:color w:val="000000"/>
+          <w:sz w:val="24"/>
+          <w:szCs w:val="24"/>
+        </w:rPr>
+        <w:t>the </w:t>
       </w:r>
       <w:r>
         <w:rPr>
@@ -9749,6 +10104,7 @@
         </w:rPr>
         <w:t>this</w:t>
       </w:r>
+      <w:proofErr w:type="gramEnd"/>
       <w:r>
         <w:rPr>
           <w:rFonts w:ascii="Times New Roman" w:eastAsia="Times New Roman" w:hAnsi="Times New Roman" w:cs="Times New Roman"/>
@@ -9777,7 +10133,17 @@
           <w:sz w:val="24"/>
           <w:szCs w:val="24"/>
         </w:rPr>
-        <w:t>With arrow functions, the </w:t>
+        <w:t xml:space="preserve">With arrow functions, </w:t>
+      </w:r>
+      <w:proofErr w:type="gramStart"/>
+      <w:r>
+        <w:rPr>
+          <w:rFonts w:ascii="Times New Roman" w:eastAsia="Times New Roman" w:hAnsi="Times New Roman" w:cs="Times New Roman"/>
+          <w:color w:val="000000"/>
+          <w:sz w:val="24"/>
+          <w:szCs w:val="24"/>
+        </w:rPr>
+        <w:t>the </w:t>
       </w:r>
       <w:r>
         <w:rPr>
@@ -9788,6 +10154,7 @@
         </w:rPr>
         <w:t>this</w:t>
       </w:r>
+      <w:proofErr w:type="gramEnd"/>
       <w:r>
         <w:rPr>
           <w:rFonts w:ascii="Times New Roman" w:eastAsia="Times New Roman" w:hAnsi="Times New Roman" w:cs="Times New Roman"/>
@@ -10323,6 +10690,7 @@
           <w:szCs w:val="24"/>
         </w:rPr>
       </w:pPr>
+      <w:proofErr w:type="gramStart"/>
       <w:r>
         <w:rPr>
           <w:rFonts w:ascii="Times New Roman" w:hAnsi="Times New Roman" w:cs="Times New Roman"/>
@@ -10359,6 +10727,7 @@
         </w:rPr>
         <w:t>(</w:t>
       </w:r>
+      <w:proofErr w:type="gramEnd"/>
       <w:r>
         <w:rPr>
           <w:rFonts w:ascii="Times New Roman" w:hAnsi="Times New Roman" w:cs="Times New Roman"/>
@@ -10416,6 +10785,7 @@
           <w:szCs w:val="24"/>
         </w:rPr>
       </w:pPr>
+      <w:proofErr w:type="gramStart"/>
       <w:r>
         <w:rPr>
           <w:rFonts w:ascii="Times New Roman" w:hAnsi="Times New Roman" w:cs="Times New Roman"/>
@@ -10452,6 +10822,7 @@
         </w:rPr>
         <w:t>(</w:t>
       </w:r>
+      <w:proofErr w:type="gramEnd"/>
       <w:r>
         <w:rPr>
           <w:rFonts w:ascii="Times New Roman" w:hAnsi="Times New Roman" w:cs="Times New Roman"/>
@@ -10509,6 +10880,7 @@
           <w:szCs w:val="24"/>
         </w:rPr>
       </w:pPr>
+      <w:proofErr w:type="gramStart"/>
       <w:r>
         <w:rPr>
           <w:rFonts w:ascii="Times New Roman" w:hAnsi="Times New Roman" w:cs="Times New Roman"/>
@@ -10545,6 +10917,7 @@
         </w:rPr>
         <w:t>(</w:t>
       </w:r>
+      <w:proofErr w:type="gramEnd"/>
       <w:r>
         <w:rPr>
           <w:rFonts w:ascii="Times New Roman" w:hAnsi="Times New Roman" w:cs="Times New Roman"/>
@@ -10602,6 +10975,7 @@
           <w:szCs w:val="24"/>
         </w:rPr>
       </w:pPr>
+      <w:proofErr w:type="gramStart"/>
       <w:r>
         <w:rPr>
           <w:rFonts w:ascii="Times New Roman" w:hAnsi="Times New Roman" w:cs="Times New Roman"/>
@@ -10638,6 +11012,7 @@
         </w:rPr>
         <w:t>(</w:t>
       </w:r>
+      <w:proofErr w:type="gramEnd"/>
       <w:r>
         <w:rPr>
           <w:rFonts w:ascii="Times New Roman" w:hAnsi="Times New Roman" w:cs="Times New Roman"/>
@@ -10695,6 +11070,7 @@
           <w:szCs w:val="24"/>
         </w:rPr>
       </w:pPr>
+      <w:proofErr w:type="gramStart"/>
       <w:r>
         <w:rPr>
           <w:rFonts w:ascii="Times New Roman" w:hAnsi="Times New Roman" w:cs="Times New Roman"/>
@@ -10731,6 +11107,7 @@
         </w:rPr>
         <w:t>(</w:t>
       </w:r>
+      <w:proofErr w:type="gramEnd"/>
       <w:r>
         <w:rPr>
           <w:rFonts w:ascii="Times New Roman" w:hAnsi="Times New Roman" w:cs="Times New Roman"/>
@@ -11020,6 +11397,7 @@
         <w:t xml:space="preserve">function </w:t>
       </w:r>
       <w:proofErr w:type="spellStart"/>
+      <w:proofErr w:type="gramStart"/>
       <w:r>
         <w:rPr>
           <w:rFonts w:ascii="Times New Roman" w:hAnsi="Times New Roman" w:cs="Times New Roman"/>
@@ -11035,7 +11413,16 @@
           <w:sz w:val="24"/>
           <w:szCs w:val="24"/>
         </w:rPr>
-        <w:t>(…) {…}</w:t>
+        <w:t>(</w:t>
+      </w:r>
+      <w:proofErr w:type="gramEnd"/>
+      <w:r>
+        <w:rPr>
+          <w:rFonts w:ascii="Times New Roman" w:hAnsi="Times New Roman" w:cs="Times New Roman"/>
+          <w:sz w:val="24"/>
+          <w:szCs w:val="24"/>
+        </w:rPr>
+        <w:t>…) {…}</w:t>
       </w:r>
     </w:p>
     <w:p>
@@ -11100,6 +11487,7 @@
         </w:rPr>
         <w:t xml:space="preserve"> = </w:t>
       </w:r>
+      <w:proofErr w:type="gramStart"/>
       <w:r>
         <w:rPr>
           <w:rFonts w:ascii="Times New Roman" w:hAnsi="Times New Roman" w:cs="Times New Roman"/>
@@ -11115,7 +11503,16 @@
           <w:sz w:val="24"/>
           <w:szCs w:val="24"/>
         </w:rPr>
-        <w:t xml:space="preserve">(…) {…}   </w:t>
+        <w:t>(</w:t>
+      </w:r>
+      <w:proofErr w:type="gramEnd"/>
+      <w:r>
+        <w:rPr>
+          <w:rFonts w:ascii="Times New Roman" w:hAnsi="Times New Roman" w:cs="Times New Roman"/>
+          <w:sz w:val="24"/>
+          <w:szCs w:val="24"/>
+        </w:rPr>
+        <w:t xml:space="preserve">…) {…}   </w:t>
       </w:r>
     </w:p>
     <w:p>
@@ -11196,6 +11593,7 @@
         <w:t xml:space="preserve">invoking </w:t>
       </w:r>
       <w:proofErr w:type="spellStart"/>
+      <w:proofErr w:type="gramStart"/>
       <w:r>
         <w:rPr>
           <w:rFonts w:ascii="Times New Roman" w:hAnsi="Times New Roman" w:cs="Times New Roman"/>
@@ -11211,7 +11609,16 @@
           <w:sz w:val="24"/>
           <w:szCs w:val="24"/>
         </w:rPr>
-        <w:t>(…)</w:t>
+        <w:t>(</w:t>
+      </w:r>
+      <w:proofErr w:type="gramEnd"/>
+      <w:r>
+        <w:rPr>
+          <w:rFonts w:ascii="Times New Roman" w:hAnsi="Times New Roman" w:cs="Times New Roman"/>
+          <w:sz w:val="24"/>
+          <w:szCs w:val="24"/>
+        </w:rPr>
+        <w:t>…)</w:t>
       </w:r>
     </w:p>
     <w:p>
@@ -11275,6 +11682,7 @@
           <w:szCs w:val="24"/>
         </w:rPr>
       </w:pPr>
+      <w:proofErr w:type="gramStart"/>
       <w:r>
         <w:rPr>
           <w:rFonts w:ascii="Times New Roman" w:eastAsia="Times New Roman" w:hAnsi="Times New Roman" w:cs="Times New Roman"/>
@@ -11312,6 +11720,7 @@
         <w:t>(</w:t>
       </w:r>
       <w:proofErr w:type="spellStart"/>
+      <w:proofErr w:type="gramEnd"/>
       <w:r>
         <w:rPr>
           <w:rFonts w:ascii="Times New Roman" w:eastAsia="Times New Roman" w:hAnsi="Times New Roman" w:cs="Times New Roman"/>
@@ -11381,6 +11790,7 @@
           <w:szCs w:val="24"/>
         </w:rPr>
       </w:pPr>
+      <w:proofErr w:type="gramStart"/>
       <w:r>
         <w:rPr>
           <w:rFonts w:ascii="Times New Roman" w:eastAsia="Times New Roman" w:hAnsi="Times New Roman" w:cs="Times New Roman"/>
@@ -11418,6 +11828,7 @@
         <w:t>(</w:t>
       </w:r>
       <w:proofErr w:type="spellStart"/>
+      <w:proofErr w:type="gramEnd"/>
       <w:r>
         <w:rPr>
           <w:rFonts w:ascii="Times New Roman" w:eastAsia="Times New Roman" w:hAnsi="Times New Roman" w:cs="Times New Roman"/>
@@ -11500,6 +11911,7 @@
           <w:szCs w:val="24"/>
         </w:rPr>
       </w:pPr>
+      <w:proofErr w:type="gramStart"/>
       <w:r>
         <w:rPr>
           <w:rFonts w:ascii="Times New Roman" w:eastAsia="Times New Roman" w:hAnsi="Times New Roman" w:cs="Times New Roman"/>
@@ -11537,6 +11949,7 @@
         <w:t>(</w:t>
       </w:r>
       <w:proofErr w:type="spellStart"/>
+      <w:proofErr w:type="gramEnd"/>
       <w:r>
         <w:rPr>
           <w:rFonts w:ascii="Times New Roman" w:eastAsia="Times New Roman" w:hAnsi="Times New Roman" w:cs="Times New Roman"/>
@@ -11667,6 +12080,7 @@
           <w:szCs w:val="24"/>
         </w:rPr>
       </w:pPr>
+      <w:proofErr w:type="gramStart"/>
       <w:r>
         <w:rPr>
           <w:rFonts w:ascii="Times New Roman" w:eastAsia="Times New Roman" w:hAnsi="Times New Roman" w:cs="Times New Roman"/>
@@ -11705,6 +12119,7 @@
         <w:t>(</w:t>
       </w:r>
       <w:proofErr w:type="spellStart"/>
+      <w:proofErr w:type="gramEnd"/>
       <w:r>
         <w:rPr>
           <w:rFonts w:ascii="Times New Roman" w:eastAsia="Times New Roman" w:hAnsi="Times New Roman" w:cs="Times New Roman"/>
@@ -11766,6 +12181,7 @@
           <w:szCs w:val="24"/>
         </w:rPr>
       </w:pPr>
+      <w:proofErr w:type="gramStart"/>
       <w:r>
         <w:rPr>
           <w:rFonts w:ascii="Times New Roman" w:eastAsia="Times New Roman" w:hAnsi="Times New Roman" w:cs="Times New Roman"/>
@@ -11803,6 +12219,7 @@
         <w:t>(</w:t>
       </w:r>
       <w:proofErr w:type="spellStart"/>
+      <w:proofErr w:type="gramEnd"/>
       <w:r>
         <w:rPr>
           <w:rFonts w:ascii="Times New Roman" w:eastAsia="Times New Roman" w:hAnsi="Times New Roman" w:cs="Times New Roman"/>
@@ -11968,6 +12385,7 @@
           <w:szCs w:val="24"/>
         </w:rPr>
       </w:pPr>
+      <w:proofErr w:type="gramStart"/>
       <w:r>
         <w:rPr>
           <w:rFonts w:ascii="Times New Roman" w:eastAsia="Times New Roman" w:hAnsi="Times New Roman" w:cs="Times New Roman"/>
@@ -12005,6 +12423,7 @@
         <w:t>(</w:t>
       </w:r>
       <w:proofErr w:type="spellStart"/>
+      <w:proofErr w:type="gramEnd"/>
       <w:r>
         <w:rPr>
           <w:rFonts w:ascii="Times New Roman" w:eastAsia="Times New Roman" w:hAnsi="Times New Roman" w:cs="Times New Roman"/>
@@ -12087,6 +12506,7 @@
           <w:szCs w:val="24"/>
         </w:rPr>
       </w:pPr>
+      <w:proofErr w:type="gramStart"/>
       <w:r>
         <w:rPr>
           <w:rFonts w:ascii="Times New Roman" w:eastAsia="Times New Roman" w:hAnsi="Times New Roman" w:cs="Times New Roman"/>
@@ -12124,6 +12544,7 @@
         <w:t>(</w:t>
       </w:r>
       <w:proofErr w:type="spellStart"/>
+      <w:proofErr w:type="gramEnd"/>
       <w:r>
         <w:rPr>
           <w:rFonts w:ascii="Times New Roman" w:eastAsia="Times New Roman" w:hAnsi="Times New Roman" w:cs="Times New Roman"/>
@@ -12175,6 +12596,7 @@
           <w:szCs w:val="24"/>
         </w:rPr>
       </w:pPr>
+      <w:proofErr w:type="gramStart"/>
       <w:r>
         <w:rPr>
           <w:rFonts w:ascii="Times New Roman" w:eastAsia="Times New Roman" w:hAnsi="Times New Roman" w:cs="Times New Roman"/>
@@ -12212,6 +12634,7 @@
         <w:t>(</w:t>
       </w:r>
       <w:proofErr w:type="spellStart"/>
+      <w:proofErr w:type="gramEnd"/>
       <w:r>
         <w:rPr>
           <w:rFonts w:ascii="Times New Roman" w:eastAsia="Times New Roman" w:hAnsi="Times New Roman" w:cs="Times New Roman"/>
@@ -12261,6 +12684,7 @@
           <w:szCs w:val="24"/>
         </w:rPr>
       </w:pPr>
+      <w:proofErr w:type="gramStart"/>
       <w:r>
         <w:rPr>
           <w:rFonts w:ascii="Times New Roman" w:eastAsia="Times New Roman" w:hAnsi="Times New Roman" w:cs="Times New Roman"/>
@@ -12298,6 +12722,7 @@
         <w:t>(</w:t>
       </w:r>
       <w:proofErr w:type="spellStart"/>
+      <w:proofErr w:type="gramEnd"/>
       <w:r>
         <w:rPr>
           <w:rFonts w:ascii="Times New Roman" w:eastAsia="Times New Roman" w:hAnsi="Times New Roman" w:cs="Times New Roman"/>
@@ -12347,6 +12772,7 @@
           <w:szCs w:val="24"/>
         </w:rPr>
       </w:pPr>
+      <w:proofErr w:type="gramStart"/>
       <w:r>
         <w:rPr>
           <w:rFonts w:ascii="Times New Roman" w:eastAsia="Times New Roman" w:hAnsi="Times New Roman" w:cs="Times New Roman"/>
@@ -12384,6 +12810,7 @@
         <w:t>(</w:t>
       </w:r>
       <w:proofErr w:type="spellStart"/>
+      <w:proofErr w:type="gramEnd"/>
       <w:r>
         <w:rPr>
           <w:rFonts w:ascii="Times New Roman" w:eastAsia="Times New Roman" w:hAnsi="Times New Roman" w:cs="Times New Roman"/>
@@ -12433,6 +12860,7 @@
           <w:szCs w:val="24"/>
         </w:rPr>
       </w:pPr>
+      <w:proofErr w:type="gramStart"/>
       <w:r>
         <w:rPr>
           <w:rFonts w:ascii="Times New Roman" w:eastAsia="Times New Roman" w:hAnsi="Times New Roman" w:cs="Times New Roman"/>
@@ -12470,6 +12898,7 @@
         <w:t>(</w:t>
       </w:r>
       <w:proofErr w:type="spellStart"/>
+      <w:proofErr w:type="gramEnd"/>
       <w:r>
         <w:rPr>
           <w:rFonts w:ascii="Times New Roman" w:eastAsia="Times New Roman" w:hAnsi="Times New Roman" w:cs="Times New Roman"/>
@@ -12552,6 +12981,7 @@
           <w:szCs w:val="24"/>
         </w:rPr>
       </w:pPr>
+      <w:proofErr w:type="gramStart"/>
       <w:r>
         <w:rPr>
           <w:rFonts w:ascii="Times New Roman" w:eastAsia="Times New Roman" w:hAnsi="Times New Roman" w:cs="Times New Roman"/>
@@ -12589,6 +13019,7 @@
         <w:t>(</w:t>
       </w:r>
       <w:proofErr w:type="spellStart"/>
+      <w:proofErr w:type="gramEnd"/>
       <w:r>
         <w:rPr>
           <w:rFonts w:ascii="Times New Roman" w:eastAsia="Times New Roman" w:hAnsi="Times New Roman" w:cs="Times New Roman"/>
@@ -12744,8 +13175,19 @@
           <w:sz w:val="24"/>
           <w:szCs w:val="24"/>
         </w:rPr>
-        <w:t>{};</w:t>
-      </w:r>
+        <w:t>{</w:t>
+      </w:r>
+      <w:proofErr w:type="gramStart"/>
+      <w:r>
+        <w:rPr>
+          <w:rFonts w:ascii="Times New Roman" w:eastAsia="Times New Roman" w:hAnsi="Times New Roman" w:cs="Times New Roman"/>
+          <w:color w:val="222222"/>
+          <w:sz w:val="24"/>
+          <w:szCs w:val="24"/>
+        </w:rPr>
+        <w:t>};</w:t>
+      </w:r>
+      <w:proofErr w:type="gramEnd"/>
     </w:p>
     <w:p>
       <w:pPr>
@@ -12758,6 +13200,7 @@
           <w:szCs w:val="24"/>
         </w:rPr>
       </w:pPr>
+      <w:proofErr w:type="gramStart"/>
       <w:r>
         <w:rPr>
           <w:rFonts w:ascii="Times New Roman" w:eastAsia="Times New Roman" w:hAnsi="Times New Roman" w:cs="Times New Roman"/>
@@ -12795,6 +13238,7 @@
         <w:t>(</w:t>
       </w:r>
       <w:proofErr w:type="spellStart"/>
+      <w:proofErr w:type="gramEnd"/>
       <w:r>
         <w:rPr>
           <w:rFonts w:ascii="Times New Roman" w:eastAsia="Times New Roman" w:hAnsi="Times New Roman" w:cs="Times New Roman"/>
@@ -13385,8 +13829,19 @@
           <w:sz w:val="24"/>
           <w:szCs w:val="24"/>
         </w:rPr>
-        <w:t>function fun(d){</w:t>
-      </w:r>
+        <w:t>function fun(d</w:t>
+      </w:r>
+      <w:proofErr w:type="gramStart"/>
+      <w:r>
+        <w:rPr>
+          <w:rFonts w:ascii="Times New Roman" w:hAnsi="Times New Roman" w:cs="Times New Roman"/>
+          <w:color w:val="008000"/>
+          <w:sz w:val="24"/>
+          <w:szCs w:val="24"/>
+        </w:rPr>
+        <w:t>){</w:t>
+      </w:r>
+      <w:proofErr w:type="gramEnd"/>
     </w:p>
     <w:p>
       <w:pPr>
@@ -13407,6 +13862,7 @@
         <w:t>    if(</w:t>
       </w:r>
       <w:proofErr w:type="spellStart"/>
+      <w:proofErr w:type="gramStart"/>
       <w:r>
         <w:rPr>
           <w:rFonts w:ascii="Times New Roman" w:hAnsi="Times New Roman" w:cs="Times New Roman"/>
@@ -13417,6 +13873,7 @@
         <w:t>d.isActive</w:t>
       </w:r>
       <w:proofErr w:type="spellEnd"/>
+      <w:proofErr w:type="gramEnd"/>
       <w:r>
         <w:rPr>
           <w:rFonts w:ascii="Times New Roman" w:hAnsi="Times New Roman" w:cs="Times New Roman"/>
@@ -13533,6 +13990,7 @@
         <w:t> = </w:t>
       </w:r>
       <w:proofErr w:type="spellStart"/>
+      <w:proofErr w:type="gramStart"/>
       <w:r>
         <w:rPr>
           <w:rFonts w:ascii="Times New Roman" w:hAnsi="Times New Roman" w:cs="Times New Roman"/>
@@ -13543,6 +14001,7 @@
         <w:t>jobs.filter</w:t>
       </w:r>
       <w:proofErr w:type="spellEnd"/>
+      <w:proofErr w:type="gramEnd"/>
       <w:r>
         <w:rPr>
           <w:rFonts w:ascii="Times New Roman" w:hAnsi="Times New Roman" w:cs="Times New Roman"/>
@@ -13598,7 +14057,27 @@
           <w:sz w:val="24"/>
           <w:szCs w:val="24"/>
         </w:rPr>
-        <w:t xml:space="preserve"> //[{ id: 1, isActive: true }, { id: 2, isActive: true }, { id: 4, </w:t>
+        <w:t xml:space="preserve"> /</w:t>
+      </w:r>
+      <w:proofErr w:type="gramStart"/>
+      <w:r>
+        <w:rPr>
+          <w:rFonts w:ascii="Times New Roman" w:hAnsi="Times New Roman" w:cs="Times New Roman"/>
+          <w:color w:val="008000"/>
+          <w:sz w:val="24"/>
+          <w:szCs w:val="24"/>
+        </w:rPr>
+        <w:t>/[</w:t>
+      </w:r>
+      <w:proofErr w:type="gramEnd"/>
+      <w:r>
+        <w:rPr>
+          <w:rFonts w:ascii="Times New Roman" w:hAnsi="Times New Roman" w:cs="Times New Roman"/>
+          <w:color w:val="008000"/>
+          <w:sz w:val="24"/>
+          <w:szCs w:val="24"/>
+        </w:rPr>
+        <w:t>{ id: 1, isActive: true }, { id: 2, isActive: true }, { id: 4, </w:t>
       </w:r>
       <w:proofErr w:type="spellStart"/>
       <w:r>
@@ -13677,6 +14156,7 @@
         <w:t> = </w:t>
       </w:r>
       <w:proofErr w:type="spellStart"/>
+      <w:proofErr w:type="gramStart"/>
       <w:r>
         <w:rPr>
           <w:rFonts w:ascii="Times New Roman" w:hAnsi="Times New Roman" w:cs="Times New Roman"/>
@@ -13696,6 +14176,7 @@
         <w:t>filter</w:t>
       </w:r>
       <w:proofErr w:type="spellEnd"/>
+      <w:proofErr w:type="gramEnd"/>
       <w:r>
         <w:rPr>
           <w:rFonts w:ascii="Times New Roman" w:hAnsi="Times New Roman" w:cs="Times New Roman"/>
@@ -13837,7 +14318,27 @@
           <w:sz w:val="24"/>
           <w:szCs w:val="24"/>
         </w:rPr>
-        <w:t>//[{ id: 1, isActive: true }, { id: 2, isActive: true }, { id: 4, isActive: true }]</w:t>
+        <w:t>/</w:t>
+      </w:r>
+      <w:proofErr w:type="gramStart"/>
+      <w:r>
+        <w:rPr>
+          <w:rFonts w:ascii="Times New Roman" w:hAnsi="Times New Roman" w:cs="Times New Roman"/>
+          <w:color w:val="008000"/>
+          <w:sz w:val="24"/>
+          <w:szCs w:val="24"/>
+        </w:rPr>
+        <w:t>/[</w:t>
+      </w:r>
+      <w:proofErr w:type="gramEnd"/>
+      <w:r>
+        <w:rPr>
+          <w:rFonts w:ascii="Times New Roman" w:hAnsi="Times New Roman" w:cs="Times New Roman"/>
+          <w:color w:val="008000"/>
+          <w:sz w:val="24"/>
+          <w:szCs w:val="24"/>
+        </w:rPr>
+        <w:t>{ id: 1, isActive: true }, { id: 2, isActive: true }, { id: 4, isActive: true }]</w:t>
       </w:r>
     </w:p>
     <w:p>
@@ -13947,7 +14448,29 @@
           <w:szCs w:val="24"/>
           <w:shd w:val="clear" w:color="auto" w:fill="FFFFFF"/>
         </w:rPr>
-        <w:t>  constructor() { ... }</w:t>
+        <w:t xml:space="preserve">  constructor() </w:t>
+      </w:r>
+      <w:proofErr w:type="gramStart"/>
+      <w:r>
+        <w:rPr>
+          <w:rFonts w:ascii="Times New Roman" w:hAnsi="Times New Roman" w:cs="Times New Roman"/>
+          <w:color w:val="000000"/>
+          <w:sz w:val="24"/>
+          <w:szCs w:val="24"/>
+          <w:shd w:val="clear" w:color="auto" w:fill="FFFFFF"/>
+        </w:rPr>
+        <w:t>{ ...</w:t>
+      </w:r>
+      <w:proofErr w:type="gramEnd"/>
+      <w:r>
+        <w:rPr>
+          <w:rFonts w:ascii="Times New Roman" w:hAnsi="Times New Roman" w:cs="Times New Roman"/>
+          <w:color w:val="000000"/>
+          <w:sz w:val="24"/>
+          <w:szCs w:val="24"/>
+          <w:shd w:val="clear" w:color="auto" w:fill="FFFFFF"/>
+        </w:rPr>
+        <w:t> }</w:t>
       </w:r>
       <w:r>
         <w:rPr>
@@ -14181,6 +14704,7 @@
         <w:t>    </w:t>
       </w:r>
       <w:proofErr w:type="spellStart"/>
+      <w:proofErr w:type="gramStart"/>
       <w:r>
         <w:rPr>
           <w:rStyle w:val="jskeywordcolor"/>
@@ -14214,6 +14738,7 @@
         <w:t>year</w:t>
       </w:r>
       <w:proofErr w:type="spellEnd"/>
+      <w:proofErr w:type="gramEnd"/>
       <w:r>
         <w:rPr>
           <w:rFonts w:ascii="Times New Roman" w:hAnsi="Times New Roman" w:cs="Times New Roman"/>
@@ -14962,6 +15487,7 @@
         </w:rPr>
         <w:t>    </w:t>
       </w:r>
+      <w:proofErr w:type="gramStart"/>
       <w:r>
         <w:rPr>
           <w:rFonts w:ascii="Times New Roman" w:hAnsi="Times New Roman" w:cs="Times New Roman"/>
@@ -14978,7 +15504,17 @@
           <w:sz w:val="24"/>
           <w:szCs w:val="24"/>
         </w:rPr>
-        <w:t>(){</w:t>
+        <w:t>(</w:t>
+      </w:r>
+      <w:proofErr w:type="gramEnd"/>
+      <w:r>
+        <w:rPr>
+          <w:rFonts w:ascii="Times New Roman" w:hAnsi="Times New Roman" w:cs="Times New Roman"/>
+          <w:color w:val="222222"/>
+          <w:sz w:val="24"/>
+          <w:szCs w:val="24"/>
+        </w:rPr>
+        <w:t>){</w:t>
       </w:r>
     </w:p>
     <w:p>
@@ -15212,6 +15748,106 @@
           <w:sz w:val="24"/>
           <w:szCs w:val="24"/>
         </w:rPr>
+        <w:t>// </w:t>
+      </w:r>
+      <w:proofErr w:type="gramStart"/>
+      <w:r>
+        <w:rPr>
+          <w:rFonts w:ascii="Times New Roman" w:hAnsi="Times New Roman" w:cs="Times New Roman"/>
+          <w:color w:val="008000"/>
+          <w:sz w:val="24"/>
+          <w:szCs w:val="24"/>
+        </w:rPr>
+        <w:t>{ name</w:t>
+      </w:r>
+      <w:proofErr w:type="gramEnd"/>
+      <w:r>
+        <w:rPr>
+          <w:rFonts w:ascii="Times New Roman" w:hAnsi="Times New Roman" w:cs="Times New Roman"/>
+          <w:color w:val="008000"/>
+          <w:sz w:val="24"/>
+          <w:szCs w:val="24"/>
+        </w:rPr>
+        <w:t>: '</w:t>
+      </w:r>
+      <w:proofErr w:type="spellStart"/>
+      <w:r>
+        <w:rPr>
+          <w:rFonts w:ascii="Times New Roman" w:hAnsi="Times New Roman" w:cs="Times New Roman"/>
+          <w:color w:val="008000"/>
+          <w:sz w:val="24"/>
+          <w:szCs w:val="24"/>
+        </w:rPr>
+        <w:t>saranj</w:t>
+      </w:r>
+      <w:proofErr w:type="spellEnd"/>
+      <w:r>
+        <w:rPr>
+          <w:rFonts w:ascii="Times New Roman" w:hAnsi="Times New Roman" w:cs="Times New Roman"/>
+          <w:color w:val="008000"/>
+          <w:sz w:val="24"/>
+          <w:szCs w:val="24"/>
+        </w:rPr>
+        <w:t>', eat: [Function: eat] }</w:t>
+      </w:r>
+    </w:p>
+    <w:p>
+      <w:pPr>
+        <w:pStyle w:val="NoSpacing"/>
+        <w:rPr>
+          <w:rFonts w:ascii="Times New Roman" w:hAnsi="Times New Roman" w:cs="Times New Roman"/>
+          <w:color w:val="000000"/>
+          <w:sz w:val="24"/>
+          <w:szCs w:val="24"/>
+        </w:rPr>
+      </w:pPr>
+      <w:proofErr w:type="spellStart"/>
+      <w:proofErr w:type="gramStart"/>
+      <w:r>
+        <w:rPr>
+          <w:rFonts w:ascii="Times New Roman" w:hAnsi="Times New Roman" w:cs="Times New Roman"/>
+          <w:color w:val="222222"/>
+          <w:sz w:val="24"/>
+          <w:szCs w:val="24"/>
+        </w:rPr>
+        <w:t>kid.</w:t>
+      </w:r>
+      <w:r>
+        <w:rPr>
+          <w:rFonts w:ascii="Times New Roman" w:hAnsi="Times New Roman" w:cs="Times New Roman"/>
+          <w:color w:val="795E26"/>
+          <w:sz w:val="24"/>
+          <w:szCs w:val="24"/>
+        </w:rPr>
+        <w:t>eat</w:t>
+      </w:r>
+      <w:proofErr w:type="spellEnd"/>
+      <w:r>
+        <w:rPr>
+          <w:rFonts w:ascii="Times New Roman" w:hAnsi="Times New Roman" w:cs="Times New Roman"/>
+          <w:color w:val="000000"/>
+          <w:sz w:val="24"/>
+          <w:szCs w:val="24"/>
+        </w:rPr>
+        <w:t>(</w:t>
+      </w:r>
+      <w:proofErr w:type="gramEnd"/>
+      <w:r>
+        <w:rPr>
+          <w:rFonts w:ascii="Times New Roman" w:hAnsi="Times New Roman" w:cs="Times New Roman"/>
+          <w:color w:val="000000"/>
+          <w:sz w:val="24"/>
+          <w:szCs w:val="24"/>
+        </w:rPr>
+        <w:t>) </w:t>
+      </w:r>
+      <w:r>
+        <w:rPr>
+          <w:rFonts w:ascii="Times New Roman" w:hAnsi="Times New Roman" w:cs="Times New Roman"/>
+          <w:color w:val="008000"/>
+          <w:sz w:val="24"/>
+          <w:szCs w:val="24"/>
+        </w:rPr>
         <w:t>// { name: '</w:t>
       </w:r>
       <w:proofErr w:type="spellStart"/>
@@ -15245,7 +15881,54 @@
           <w:szCs w:val="24"/>
         </w:rPr>
       </w:pPr>
+    </w:p>
+    <w:p>
+      <w:pPr>
+        <w:pStyle w:val="NoSpacing"/>
+        <w:rPr>
+          <w:rFonts w:ascii="Times New Roman" w:hAnsi="Times New Roman" w:cs="Times New Roman"/>
+          <w:color w:val="000000"/>
+          <w:sz w:val="24"/>
+          <w:szCs w:val="24"/>
+        </w:rPr>
+      </w:pPr>
+      <w:r>
+        <w:rPr>
+          <w:rFonts w:ascii="Times New Roman" w:hAnsi="Times New Roman" w:cs="Times New Roman"/>
+          <w:sz w:val="24"/>
+          <w:szCs w:val="24"/>
+        </w:rPr>
+        <w:t>const</w:t>
+      </w:r>
+      <w:r>
+        <w:rPr>
+          <w:rFonts w:ascii="Times New Roman" w:hAnsi="Times New Roman" w:cs="Times New Roman"/>
+          <w:color w:val="000000"/>
+          <w:sz w:val="24"/>
+          <w:szCs w:val="24"/>
+        </w:rPr>
+        <w:t> </w:t>
+      </w:r>
+      <w:r>
+        <w:rPr>
+          <w:rFonts w:ascii="Times New Roman" w:hAnsi="Times New Roman" w:cs="Times New Roman"/>
+          <w:color w:val="795E26"/>
+          <w:sz w:val="24"/>
+          <w:szCs w:val="24"/>
+        </w:rPr>
+        <w:t>eat</w:t>
+      </w:r>
+      <w:r>
+        <w:rPr>
+          <w:rFonts w:ascii="Times New Roman" w:hAnsi="Times New Roman" w:cs="Times New Roman"/>
+          <w:color w:val="000000"/>
+          <w:sz w:val="24"/>
+          <w:szCs w:val="24"/>
+        </w:rPr>
+        <w:t> = </w:t>
+      </w:r>
       <w:proofErr w:type="spellStart"/>
+      <w:proofErr w:type="gramStart"/>
       <w:r>
         <w:rPr>
           <w:rFonts w:ascii="Times New Roman" w:hAnsi="Times New Roman" w:cs="Times New Roman"/>
@@ -15268,6 +15951,357 @@
       <w:r>
         <w:rPr>
           <w:rFonts w:ascii="Times New Roman" w:hAnsi="Times New Roman" w:cs="Times New Roman"/>
+          <w:color w:val="222222"/>
+          <w:sz w:val="24"/>
+          <w:szCs w:val="24"/>
+        </w:rPr>
+        <w:t>;</w:t>
+      </w:r>
+      <w:proofErr w:type="gramEnd"/>
+    </w:p>
+    <w:p>
+      <w:pPr>
+        <w:pStyle w:val="NoSpacing"/>
+        <w:rPr>
+          <w:rFonts w:ascii="Times New Roman" w:hAnsi="Times New Roman" w:cs="Times New Roman"/>
+          <w:color w:val="000000"/>
+          <w:sz w:val="24"/>
+          <w:szCs w:val="24"/>
+        </w:rPr>
+      </w:pPr>
+      <w:r>
+        <w:rPr>
+          <w:rFonts w:ascii="Times New Roman" w:hAnsi="Times New Roman" w:cs="Times New Roman"/>
+          <w:color w:val="001080"/>
+          <w:sz w:val="24"/>
+          <w:szCs w:val="24"/>
+        </w:rPr>
+        <w:t>console</w:t>
+      </w:r>
+      <w:r>
+        <w:rPr>
+          <w:rFonts w:ascii="Times New Roman" w:hAnsi="Times New Roman" w:cs="Times New Roman"/>
+          <w:color w:val="222222"/>
+          <w:sz w:val="24"/>
+          <w:szCs w:val="24"/>
+        </w:rPr>
+        <w:t>.</w:t>
+      </w:r>
+      <w:r>
+        <w:rPr>
+          <w:rFonts w:ascii="Times New Roman" w:hAnsi="Times New Roman" w:cs="Times New Roman"/>
+          <w:color w:val="795E26"/>
+          <w:sz w:val="24"/>
+          <w:szCs w:val="24"/>
+        </w:rPr>
+        <w:t>log</w:t>
+      </w:r>
+      <w:r>
+        <w:rPr>
+          <w:rFonts w:ascii="Times New Roman" w:hAnsi="Times New Roman" w:cs="Times New Roman"/>
+          <w:color w:val="000000"/>
+          <w:sz w:val="24"/>
+          <w:szCs w:val="24"/>
+        </w:rPr>
+        <w:t>(</w:t>
+      </w:r>
+      <w:r>
+        <w:rPr>
+          <w:rFonts w:ascii="Times New Roman" w:hAnsi="Times New Roman" w:cs="Times New Roman"/>
+          <w:color w:val="795E26"/>
+          <w:sz w:val="24"/>
+          <w:szCs w:val="24"/>
+        </w:rPr>
+        <w:t>eat</w:t>
+      </w:r>
+      <w:r>
+        <w:rPr>
+          <w:rFonts w:ascii="Times New Roman" w:hAnsi="Times New Roman" w:cs="Times New Roman"/>
+          <w:color w:val="000000"/>
+          <w:sz w:val="24"/>
+          <w:szCs w:val="24"/>
+        </w:rPr>
+        <w:t>)</w:t>
+      </w:r>
+      <w:r>
+        <w:rPr>
+          <w:rFonts w:ascii="Times New Roman" w:hAnsi="Times New Roman" w:cs="Times New Roman"/>
+          <w:color w:val="222222"/>
+          <w:sz w:val="24"/>
+          <w:szCs w:val="24"/>
+        </w:rPr>
+        <w:t>;</w:t>
+      </w:r>
+      <w:r>
+        <w:rPr>
+          <w:rFonts w:ascii="Times New Roman" w:hAnsi="Times New Roman" w:cs="Times New Roman"/>
+          <w:color w:val="000000"/>
+          <w:sz w:val="24"/>
+          <w:szCs w:val="24"/>
+        </w:rPr>
+        <w:t> </w:t>
+      </w:r>
+      <w:r>
+        <w:rPr>
+          <w:rFonts w:ascii="Times New Roman" w:hAnsi="Times New Roman" w:cs="Times New Roman"/>
+          <w:color w:val="008000"/>
+          <w:sz w:val="24"/>
+          <w:szCs w:val="24"/>
+        </w:rPr>
+        <w:t>// [Function: eat]</w:t>
+      </w:r>
+    </w:p>
+    <w:p>
+      <w:pPr>
+        <w:pStyle w:val="NoSpacing"/>
+        <w:rPr>
+          <w:rFonts w:ascii="Times New Roman" w:hAnsi="Times New Roman" w:cs="Times New Roman"/>
+          <w:color w:val="000000"/>
+          <w:sz w:val="24"/>
+          <w:szCs w:val="24"/>
+        </w:rPr>
+      </w:pPr>
+      <w:r>
+        <w:rPr>
+          <w:rFonts w:ascii="Times New Roman" w:hAnsi="Times New Roman" w:cs="Times New Roman"/>
+          <w:color w:val="008000"/>
+          <w:sz w:val="24"/>
+          <w:szCs w:val="24"/>
+        </w:rPr>
+        <w:t>//</w:t>
+      </w:r>
+      <w:proofErr w:type="gramStart"/>
+      <w:r>
+        <w:rPr>
+          <w:rFonts w:ascii="Times New Roman" w:hAnsi="Times New Roman" w:cs="Times New Roman"/>
+          <w:color w:val="008000"/>
+          <w:sz w:val="24"/>
+          <w:szCs w:val="24"/>
+        </w:rPr>
+        <w:t>eat(</w:t>
+      </w:r>
+      <w:proofErr w:type="gramEnd"/>
+      <w:r>
+        <w:rPr>
+          <w:rFonts w:ascii="Times New Roman" w:hAnsi="Times New Roman" w:cs="Times New Roman"/>
+          <w:color w:val="008000"/>
+          <w:sz w:val="24"/>
+          <w:szCs w:val="24"/>
+        </w:rPr>
+        <w:t>) // error</w:t>
+      </w:r>
+    </w:p>
+    <w:p>
+      <w:pPr>
+        <w:pStyle w:val="NoSpacing"/>
+        <w:rPr>
+          <w:rFonts w:ascii="Times New Roman" w:hAnsi="Times New Roman" w:cs="Times New Roman"/>
+          <w:color w:val="000000"/>
+          <w:sz w:val="24"/>
+          <w:szCs w:val="24"/>
+        </w:rPr>
+      </w:pPr>
+    </w:p>
+    <w:p>
+      <w:pPr>
+        <w:pStyle w:val="NoSpacing"/>
+        <w:rPr>
+          <w:rFonts w:ascii="Times New Roman" w:hAnsi="Times New Roman" w:cs="Times New Roman"/>
+          <w:color w:val="000000"/>
+          <w:sz w:val="24"/>
+          <w:szCs w:val="24"/>
+        </w:rPr>
+      </w:pPr>
+      <w:r>
+        <w:rPr>
+          <w:rFonts w:ascii="Times New Roman" w:hAnsi="Times New Roman" w:cs="Times New Roman"/>
+          <w:sz w:val="24"/>
+          <w:szCs w:val="24"/>
+        </w:rPr>
+        <w:t>const</w:t>
+      </w:r>
+      <w:r>
+        <w:rPr>
+          <w:rFonts w:ascii="Times New Roman" w:hAnsi="Times New Roman" w:cs="Times New Roman"/>
+          <w:color w:val="000000"/>
+          <w:sz w:val="24"/>
+          <w:szCs w:val="24"/>
+        </w:rPr>
+        <w:t> </w:t>
+      </w:r>
+      <w:r>
+        <w:rPr>
+          <w:rFonts w:ascii="Times New Roman" w:hAnsi="Times New Roman" w:cs="Times New Roman"/>
+          <w:color w:val="222222"/>
+          <w:sz w:val="24"/>
+          <w:szCs w:val="24"/>
+        </w:rPr>
+        <w:t>eat2</w:t>
+      </w:r>
+      <w:r>
+        <w:rPr>
+          <w:rFonts w:ascii="Times New Roman" w:hAnsi="Times New Roman" w:cs="Times New Roman"/>
+          <w:color w:val="000000"/>
+          <w:sz w:val="24"/>
+          <w:szCs w:val="24"/>
+        </w:rPr>
+        <w:t> = </w:t>
+      </w:r>
+      <w:proofErr w:type="spellStart"/>
+      <w:proofErr w:type="gramStart"/>
+      <w:r>
+        <w:rPr>
+          <w:rFonts w:ascii="Times New Roman" w:hAnsi="Times New Roman" w:cs="Times New Roman"/>
+          <w:color w:val="222222"/>
+          <w:sz w:val="24"/>
+          <w:szCs w:val="24"/>
+        </w:rPr>
+        <w:t>kid.</w:t>
+      </w:r>
+      <w:r>
+        <w:rPr>
+          <w:rFonts w:ascii="Times New Roman" w:hAnsi="Times New Roman" w:cs="Times New Roman"/>
+          <w:color w:val="795E26"/>
+          <w:sz w:val="24"/>
+          <w:szCs w:val="24"/>
+        </w:rPr>
+        <w:t>eat</w:t>
+      </w:r>
+      <w:r>
+        <w:rPr>
+          <w:rFonts w:ascii="Times New Roman" w:hAnsi="Times New Roman" w:cs="Times New Roman"/>
+          <w:color w:val="222222"/>
+          <w:sz w:val="24"/>
+          <w:szCs w:val="24"/>
+        </w:rPr>
+        <w:t>.</w:t>
+      </w:r>
+      <w:r>
+        <w:rPr>
+          <w:rFonts w:ascii="Times New Roman" w:hAnsi="Times New Roman" w:cs="Times New Roman"/>
+          <w:color w:val="795E26"/>
+          <w:sz w:val="24"/>
+          <w:szCs w:val="24"/>
+        </w:rPr>
+        <w:t>bind</w:t>
+      </w:r>
+      <w:proofErr w:type="spellEnd"/>
+      <w:proofErr w:type="gramEnd"/>
+      <w:r>
+        <w:rPr>
+          <w:rFonts w:ascii="Times New Roman" w:hAnsi="Times New Roman" w:cs="Times New Roman"/>
+          <w:color w:val="000000"/>
+          <w:sz w:val="24"/>
+          <w:szCs w:val="24"/>
+        </w:rPr>
+        <w:t>(</w:t>
+      </w:r>
+      <w:r>
+        <w:rPr>
+          <w:rFonts w:ascii="Times New Roman" w:hAnsi="Times New Roman" w:cs="Times New Roman"/>
+          <w:color w:val="222222"/>
+          <w:sz w:val="24"/>
+          <w:szCs w:val="24"/>
+        </w:rPr>
+        <w:t>kid</w:t>
+      </w:r>
+      <w:r>
+        <w:rPr>
+          <w:rFonts w:ascii="Times New Roman" w:hAnsi="Times New Roman" w:cs="Times New Roman"/>
+          <w:color w:val="000000"/>
+          <w:sz w:val="24"/>
+          <w:szCs w:val="24"/>
+        </w:rPr>
+        <w:t>)</w:t>
+      </w:r>
+    </w:p>
+    <w:p>
+      <w:pPr>
+        <w:pStyle w:val="NoSpacing"/>
+        <w:rPr>
+          <w:rFonts w:ascii="Times New Roman" w:hAnsi="Times New Roman" w:cs="Times New Roman"/>
+          <w:color w:val="000000"/>
+          <w:sz w:val="24"/>
+          <w:szCs w:val="24"/>
+        </w:rPr>
+      </w:pPr>
+      <w:r>
+        <w:rPr>
+          <w:rFonts w:ascii="Times New Roman" w:hAnsi="Times New Roman" w:cs="Times New Roman"/>
+          <w:color w:val="001080"/>
+          <w:sz w:val="24"/>
+          <w:szCs w:val="24"/>
+        </w:rPr>
+        <w:t>console</w:t>
+      </w:r>
+      <w:r>
+        <w:rPr>
+          <w:rFonts w:ascii="Times New Roman" w:hAnsi="Times New Roman" w:cs="Times New Roman"/>
+          <w:color w:val="222222"/>
+          <w:sz w:val="24"/>
+          <w:szCs w:val="24"/>
+        </w:rPr>
+        <w:t>.</w:t>
+      </w:r>
+      <w:r>
+        <w:rPr>
+          <w:rFonts w:ascii="Times New Roman" w:hAnsi="Times New Roman" w:cs="Times New Roman"/>
+          <w:color w:val="795E26"/>
+          <w:sz w:val="24"/>
+          <w:szCs w:val="24"/>
+        </w:rPr>
+        <w:t>log</w:t>
+      </w:r>
+      <w:r>
+        <w:rPr>
+          <w:rFonts w:ascii="Times New Roman" w:hAnsi="Times New Roman" w:cs="Times New Roman"/>
+          <w:color w:val="000000"/>
+          <w:sz w:val="24"/>
+          <w:szCs w:val="24"/>
+        </w:rPr>
+        <w:t>(</w:t>
+      </w:r>
+      <w:r>
+        <w:rPr>
+          <w:rFonts w:ascii="Times New Roman" w:hAnsi="Times New Roman" w:cs="Times New Roman"/>
+          <w:color w:val="795E26"/>
+          <w:sz w:val="24"/>
+          <w:szCs w:val="24"/>
+        </w:rPr>
+        <w:t>eat</w:t>
+      </w:r>
+      <w:r>
+        <w:rPr>
+          <w:rFonts w:ascii="Times New Roman" w:hAnsi="Times New Roman" w:cs="Times New Roman"/>
+          <w:color w:val="000000"/>
+          <w:sz w:val="24"/>
+          <w:szCs w:val="24"/>
+        </w:rPr>
+        <w:t>)</w:t>
+      </w:r>
+    </w:p>
+    <w:p>
+      <w:pPr>
+        <w:pStyle w:val="NoSpacing"/>
+        <w:rPr>
+          <w:rFonts w:ascii="Times New Roman" w:hAnsi="Times New Roman" w:cs="Times New Roman"/>
+          <w:color w:val="000000"/>
+          <w:sz w:val="24"/>
+          <w:szCs w:val="24"/>
+        </w:rPr>
+      </w:pPr>
+      <w:r>
+        <w:rPr>
+          <w:rFonts w:ascii="Times New Roman" w:hAnsi="Times New Roman" w:cs="Times New Roman"/>
+          <w:color w:val="795E26"/>
+          <w:sz w:val="24"/>
+          <w:szCs w:val="24"/>
+        </w:rPr>
+        <w:t>eat2</w:t>
+      </w:r>
+      <w:r>
+        <w:rPr>
+          <w:rFonts w:ascii="Times New Roman" w:hAnsi="Times New Roman" w:cs="Times New Roman"/>
           <w:color w:val="000000"/>
           <w:sz w:val="24"/>
           <w:szCs w:val="24"/>
@@ -15281,9 +16315,9 @@
           <w:sz w:val="24"/>
           <w:szCs w:val="24"/>
         </w:rPr>
-        <w:t>// { name: '</w:t>
-      </w:r>
-      <w:proofErr w:type="spellStart"/>
+        <w:t>// </w:t>
+      </w:r>
+      <w:proofErr w:type="gramStart"/>
       <w:r>
         <w:rPr>
           <w:rFonts w:ascii="Times New Roman" w:hAnsi="Times New Roman" w:cs="Times New Roman"/>
@@ -15291,9 +16325,9 @@
           <w:sz w:val="24"/>
           <w:szCs w:val="24"/>
         </w:rPr>
-        <w:t>saranj</w:t>
-      </w:r>
-      <w:proofErr w:type="spellEnd"/>
+        <w:t>{ name</w:t>
+      </w:r>
+      <w:proofErr w:type="gramEnd"/>
       <w:r>
         <w:rPr>
           <w:rFonts w:ascii="Times New Roman" w:hAnsi="Times New Roman" w:cs="Times New Roman"/>
@@ -15301,430 +16335,7 @@
           <w:sz w:val="24"/>
           <w:szCs w:val="24"/>
         </w:rPr>
-        <w:t>', eat: [Function: eat] }</w:t>
-      </w:r>
-    </w:p>
-    <w:p>
-      <w:pPr>
-        <w:pStyle w:val="NoSpacing"/>
-        <w:rPr>
-          <w:rFonts w:ascii="Times New Roman" w:hAnsi="Times New Roman" w:cs="Times New Roman"/>
-          <w:color w:val="000000"/>
-          <w:sz w:val="24"/>
-          <w:szCs w:val="24"/>
-        </w:rPr>
-      </w:pPr>
-    </w:p>
-    <w:p>
-      <w:pPr>
-        <w:pStyle w:val="NoSpacing"/>
-        <w:rPr>
-          <w:rFonts w:ascii="Times New Roman" w:hAnsi="Times New Roman" w:cs="Times New Roman"/>
-          <w:color w:val="000000"/>
-          <w:sz w:val="24"/>
-          <w:szCs w:val="24"/>
-        </w:rPr>
-      </w:pPr>
-      <w:r>
-        <w:rPr>
-          <w:rFonts w:ascii="Times New Roman" w:hAnsi="Times New Roman" w:cs="Times New Roman"/>
-          <w:sz w:val="24"/>
-          <w:szCs w:val="24"/>
-        </w:rPr>
-        <w:t>const</w:t>
-      </w:r>
-      <w:r>
-        <w:rPr>
-          <w:rFonts w:ascii="Times New Roman" w:hAnsi="Times New Roman" w:cs="Times New Roman"/>
-          <w:color w:val="000000"/>
-          <w:sz w:val="24"/>
-          <w:szCs w:val="24"/>
-        </w:rPr>
-        <w:t> </w:t>
-      </w:r>
-      <w:r>
-        <w:rPr>
-          <w:rFonts w:ascii="Times New Roman" w:hAnsi="Times New Roman" w:cs="Times New Roman"/>
-          <w:color w:val="795E26"/>
-          <w:sz w:val="24"/>
-          <w:szCs w:val="24"/>
-        </w:rPr>
-        <w:t>eat</w:t>
-      </w:r>
-      <w:r>
-        <w:rPr>
-          <w:rFonts w:ascii="Times New Roman" w:hAnsi="Times New Roman" w:cs="Times New Roman"/>
-          <w:color w:val="000000"/>
-          <w:sz w:val="24"/>
-          <w:szCs w:val="24"/>
-        </w:rPr>
-        <w:t> = </w:t>
-      </w:r>
-      <w:proofErr w:type="spellStart"/>
-      <w:r>
-        <w:rPr>
-          <w:rFonts w:ascii="Times New Roman" w:hAnsi="Times New Roman" w:cs="Times New Roman"/>
-          <w:color w:val="222222"/>
-          <w:sz w:val="24"/>
-          <w:szCs w:val="24"/>
-        </w:rPr>
-        <w:t>kid.</w:t>
-      </w:r>
-      <w:r>
-        <w:rPr>
-          <w:rFonts w:ascii="Times New Roman" w:hAnsi="Times New Roman" w:cs="Times New Roman"/>
-          <w:color w:val="795E26"/>
-          <w:sz w:val="24"/>
-          <w:szCs w:val="24"/>
-        </w:rPr>
-        <w:t>eat</w:t>
-      </w:r>
-      <w:proofErr w:type="spellEnd"/>
-      <w:r>
-        <w:rPr>
-          <w:rFonts w:ascii="Times New Roman" w:hAnsi="Times New Roman" w:cs="Times New Roman"/>
-          <w:color w:val="222222"/>
-          <w:sz w:val="24"/>
-          <w:szCs w:val="24"/>
-        </w:rPr>
-        <w:t>;</w:t>
-      </w:r>
-    </w:p>
-    <w:p>
-      <w:pPr>
-        <w:pStyle w:val="NoSpacing"/>
-        <w:rPr>
-          <w:rFonts w:ascii="Times New Roman" w:hAnsi="Times New Roman" w:cs="Times New Roman"/>
-          <w:color w:val="000000"/>
-          <w:sz w:val="24"/>
-          <w:szCs w:val="24"/>
-        </w:rPr>
-      </w:pPr>
-      <w:r>
-        <w:rPr>
-          <w:rFonts w:ascii="Times New Roman" w:hAnsi="Times New Roman" w:cs="Times New Roman"/>
-          <w:color w:val="001080"/>
-          <w:sz w:val="24"/>
-          <w:szCs w:val="24"/>
-        </w:rPr>
-        <w:t>console</w:t>
-      </w:r>
-      <w:r>
-        <w:rPr>
-          <w:rFonts w:ascii="Times New Roman" w:hAnsi="Times New Roman" w:cs="Times New Roman"/>
-          <w:color w:val="222222"/>
-          <w:sz w:val="24"/>
-          <w:szCs w:val="24"/>
-        </w:rPr>
-        <w:t>.</w:t>
-      </w:r>
-      <w:r>
-        <w:rPr>
-          <w:rFonts w:ascii="Times New Roman" w:hAnsi="Times New Roman" w:cs="Times New Roman"/>
-          <w:color w:val="795E26"/>
-          <w:sz w:val="24"/>
-          <w:szCs w:val="24"/>
-        </w:rPr>
-        <w:t>log</w:t>
-      </w:r>
-      <w:r>
-        <w:rPr>
-          <w:rFonts w:ascii="Times New Roman" w:hAnsi="Times New Roman" w:cs="Times New Roman"/>
-          <w:color w:val="000000"/>
-          <w:sz w:val="24"/>
-          <w:szCs w:val="24"/>
-        </w:rPr>
-        <w:t>(</w:t>
-      </w:r>
-      <w:r>
-        <w:rPr>
-          <w:rFonts w:ascii="Times New Roman" w:hAnsi="Times New Roman" w:cs="Times New Roman"/>
-          <w:color w:val="795E26"/>
-          <w:sz w:val="24"/>
-          <w:szCs w:val="24"/>
-        </w:rPr>
-        <w:t>eat</w:t>
-      </w:r>
-      <w:r>
-        <w:rPr>
-          <w:rFonts w:ascii="Times New Roman" w:hAnsi="Times New Roman" w:cs="Times New Roman"/>
-          <w:color w:val="000000"/>
-          <w:sz w:val="24"/>
-          <w:szCs w:val="24"/>
-        </w:rPr>
-        <w:t>)</w:t>
-      </w:r>
-      <w:r>
-        <w:rPr>
-          <w:rFonts w:ascii="Times New Roman" w:hAnsi="Times New Roman" w:cs="Times New Roman"/>
-          <w:color w:val="222222"/>
-          <w:sz w:val="24"/>
-          <w:szCs w:val="24"/>
-        </w:rPr>
-        <w:t>;</w:t>
-      </w:r>
-      <w:r>
-        <w:rPr>
-          <w:rFonts w:ascii="Times New Roman" w:hAnsi="Times New Roman" w:cs="Times New Roman"/>
-          <w:color w:val="000000"/>
-          <w:sz w:val="24"/>
-          <w:szCs w:val="24"/>
-        </w:rPr>
-        <w:t> </w:t>
-      </w:r>
-      <w:r>
-        <w:rPr>
-          <w:rFonts w:ascii="Times New Roman" w:hAnsi="Times New Roman" w:cs="Times New Roman"/>
-          <w:color w:val="008000"/>
-          <w:sz w:val="24"/>
-          <w:szCs w:val="24"/>
-        </w:rPr>
-        <w:t>// [Function: eat]</w:t>
-      </w:r>
-    </w:p>
-    <w:p>
-      <w:pPr>
-        <w:pStyle w:val="NoSpacing"/>
-        <w:rPr>
-          <w:rFonts w:ascii="Times New Roman" w:hAnsi="Times New Roman" w:cs="Times New Roman"/>
-          <w:color w:val="000000"/>
-          <w:sz w:val="24"/>
-          <w:szCs w:val="24"/>
-        </w:rPr>
-      </w:pPr>
-      <w:r>
-        <w:rPr>
-          <w:rFonts w:ascii="Times New Roman" w:hAnsi="Times New Roman" w:cs="Times New Roman"/>
-          <w:color w:val="008000"/>
-          <w:sz w:val="24"/>
-          <w:szCs w:val="24"/>
-        </w:rPr>
-        <w:t>//eat() // error</w:t>
-      </w:r>
-    </w:p>
-    <w:p>
-      <w:pPr>
-        <w:pStyle w:val="NoSpacing"/>
-        <w:rPr>
-          <w:rFonts w:ascii="Times New Roman" w:hAnsi="Times New Roman" w:cs="Times New Roman"/>
-          <w:color w:val="000000"/>
-          <w:sz w:val="24"/>
-          <w:szCs w:val="24"/>
-        </w:rPr>
-      </w:pPr>
-    </w:p>
-    <w:p>
-      <w:pPr>
-        <w:pStyle w:val="NoSpacing"/>
-        <w:rPr>
-          <w:rFonts w:ascii="Times New Roman" w:hAnsi="Times New Roman" w:cs="Times New Roman"/>
-          <w:color w:val="000000"/>
-          <w:sz w:val="24"/>
-          <w:szCs w:val="24"/>
-        </w:rPr>
-      </w:pPr>
-      <w:r>
-        <w:rPr>
-          <w:rFonts w:ascii="Times New Roman" w:hAnsi="Times New Roman" w:cs="Times New Roman"/>
-          <w:sz w:val="24"/>
-          <w:szCs w:val="24"/>
-        </w:rPr>
-        <w:t>const</w:t>
-      </w:r>
-      <w:r>
-        <w:rPr>
-          <w:rFonts w:ascii="Times New Roman" w:hAnsi="Times New Roman" w:cs="Times New Roman"/>
-          <w:color w:val="000000"/>
-          <w:sz w:val="24"/>
-          <w:szCs w:val="24"/>
-        </w:rPr>
-        <w:t> </w:t>
-      </w:r>
-      <w:r>
-        <w:rPr>
-          <w:rFonts w:ascii="Times New Roman" w:hAnsi="Times New Roman" w:cs="Times New Roman"/>
-          <w:color w:val="222222"/>
-          <w:sz w:val="24"/>
-          <w:szCs w:val="24"/>
-        </w:rPr>
-        <w:t>eat2</w:t>
-      </w:r>
-      <w:r>
-        <w:rPr>
-          <w:rFonts w:ascii="Times New Roman" w:hAnsi="Times New Roman" w:cs="Times New Roman"/>
-          <w:color w:val="000000"/>
-          <w:sz w:val="24"/>
-          <w:szCs w:val="24"/>
-        </w:rPr>
-        <w:t> = </w:t>
-      </w:r>
-      <w:proofErr w:type="spellStart"/>
-      <w:r>
-        <w:rPr>
-          <w:rFonts w:ascii="Times New Roman" w:hAnsi="Times New Roman" w:cs="Times New Roman"/>
-          <w:color w:val="222222"/>
-          <w:sz w:val="24"/>
-          <w:szCs w:val="24"/>
-        </w:rPr>
-        <w:t>kid.</w:t>
-      </w:r>
-      <w:r>
-        <w:rPr>
-          <w:rFonts w:ascii="Times New Roman" w:hAnsi="Times New Roman" w:cs="Times New Roman"/>
-          <w:color w:val="795E26"/>
-          <w:sz w:val="24"/>
-          <w:szCs w:val="24"/>
-        </w:rPr>
-        <w:t>eat</w:t>
-      </w:r>
-      <w:r>
-        <w:rPr>
-          <w:rFonts w:ascii="Times New Roman" w:hAnsi="Times New Roman" w:cs="Times New Roman"/>
-          <w:color w:val="222222"/>
-          <w:sz w:val="24"/>
-          <w:szCs w:val="24"/>
-        </w:rPr>
-        <w:t>.</w:t>
-      </w:r>
-      <w:r>
-        <w:rPr>
-          <w:rFonts w:ascii="Times New Roman" w:hAnsi="Times New Roman" w:cs="Times New Roman"/>
-          <w:color w:val="795E26"/>
-          <w:sz w:val="24"/>
-          <w:szCs w:val="24"/>
-        </w:rPr>
-        <w:t>bind</w:t>
-      </w:r>
-      <w:proofErr w:type="spellEnd"/>
-      <w:r>
-        <w:rPr>
-          <w:rFonts w:ascii="Times New Roman" w:hAnsi="Times New Roman" w:cs="Times New Roman"/>
-          <w:color w:val="000000"/>
-          <w:sz w:val="24"/>
-          <w:szCs w:val="24"/>
-        </w:rPr>
-        <w:t>(</w:t>
-      </w:r>
-      <w:r>
-        <w:rPr>
-          <w:rFonts w:ascii="Times New Roman" w:hAnsi="Times New Roman" w:cs="Times New Roman"/>
-          <w:color w:val="222222"/>
-          <w:sz w:val="24"/>
-          <w:szCs w:val="24"/>
-        </w:rPr>
-        <w:t>kid</w:t>
-      </w:r>
-      <w:r>
-        <w:rPr>
-          <w:rFonts w:ascii="Times New Roman" w:hAnsi="Times New Roman" w:cs="Times New Roman"/>
-          <w:color w:val="000000"/>
-          <w:sz w:val="24"/>
-          <w:szCs w:val="24"/>
-        </w:rPr>
-        <w:t>)</w:t>
-      </w:r>
-    </w:p>
-    <w:p>
-      <w:pPr>
-        <w:pStyle w:val="NoSpacing"/>
-        <w:rPr>
-          <w:rFonts w:ascii="Times New Roman" w:hAnsi="Times New Roman" w:cs="Times New Roman"/>
-          <w:color w:val="000000"/>
-          <w:sz w:val="24"/>
-          <w:szCs w:val="24"/>
-        </w:rPr>
-      </w:pPr>
-      <w:r>
-        <w:rPr>
-          <w:rFonts w:ascii="Times New Roman" w:hAnsi="Times New Roman" w:cs="Times New Roman"/>
-          <w:color w:val="001080"/>
-          <w:sz w:val="24"/>
-          <w:szCs w:val="24"/>
-        </w:rPr>
-        <w:t>console</w:t>
-      </w:r>
-      <w:r>
-        <w:rPr>
-          <w:rFonts w:ascii="Times New Roman" w:hAnsi="Times New Roman" w:cs="Times New Roman"/>
-          <w:color w:val="222222"/>
-          <w:sz w:val="24"/>
-          <w:szCs w:val="24"/>
-        </w:rPr>
-        <w:t>.</w:t>
-      </w:r>
-      <w:r>
-        <w:rPr>
-          <w:rFonts w:ascii="Times New Roman" w:hAnsi="Times New Roman" w:cs="Times New Roman"/>
-          <w:color w:val="795E26"/>
-          <w:sz w:val="24"/>
-          <w:szCs w:val="24"/>
-        </w:rPr>
-        <w:t>log</w:t>
-      </w:r>
-      <w:r>
-        <w:rPr>
-          <w:rFonts w:ascii="Times New Roman" w:hAnsi="Times New Roman" w:cs="Times New Roman"/>
-          <w:color w:val="000000"/>
-          <w:sz w:val="24"/>
-          <w:szCs w:val="24"/>
-        </w:rPr>
-        <w:t>(</w:t>
-      </w:r>
-      <w:r>
-        <w:rPr>
-          <w:rFonts w:ascii="Times New Roman" w:hAnsi="Times New Roman" w:cs="Times New Roman"/>
-          <w:color w:val="795E26"/>
-          <w:sz w:val="24"/>
-          <w:szCs w:val="24"/>
-        </w:rPr>
-        <w:t>eat</w:t>
-      </w:r>
-      <w:r>
-        <w:rPr>
-          <w:rFonts w:ascii="Times New Roman" w:hAnsi="Times New Roman" w:cs="Times New Roman"/>
-          <w:color w:val="000000"/>
-          <w:sz w:val="24"/>
-          <w:szCs w:val="24"/>
-        </w:rPr>
-        <w:t>)</w:t>
-      </w:r>
-    </w:p>
-    <w:p>
-      <w:pPr>
-        <w:pStyle w:val="NoSpacing"/>
-        <w:rPr>
-          <w:rFonts w:ascii="Times New Roman" w:hAnsi="Times New Roman" w:cs="Times New Roman"/>
-          <w:color w:val="000000"/>
-          <w:sz w:val="24"/>
-          <w:szCs w:val="24"/>
-        </w:rPr>
-      </w:pPr>
-      <w:r>
-        <w:rPr>
-          <w:rFonts w:ascii="Times New Roman" w:hAnsi="Times New Roman" w:cs="Times New Roman"/>
-          <w:color w:val="795E26"/>
-          <w:sz w:val="24"/>
-          <w:szCs w:val="24"/>
-        </w:rPr>
-        <w:t>eat2</w:t>
-      </w:r>
-      <w:r>
-        <w:rPr>
-          <w:rFonts w:ascii="Times New Roman" w:hAnsi="Times New Roman" w:cs="Times New Roman"/>
-          <w:color w:val="000000"/>
-          <w:sz w:val="24"/>
-          <w:szCs w:val="24"/>
-        </w:rPr>
-        <w:t>() </w:t>
-      </w:r>
-      <w:r>
-        <w:rPr>
-          <w:rFonts w:ascii="Times New Roman" w:hAnsi="Times New Roman" w:cs="Times New Roman"/>
-          <w:color w:val="008000"/>
-          <w:sz w:val="24"/>
-          <w:szCs w:val="24"/>
-        </w:rPr>
-        <w:t>// { name: '</w:t>
+        <w:t>: '</w:t>
       </w:r>
       <w:proofErr w:type="spellStart"/>
       <w:r>
@@ -16017,6 +16628,7 @@
         </w:rPr>
         <w:t>    </w:t>
       </w:r>
+      <w:proofErr w:type="gramStart"/>
       <w:r>
         <w:rPr>
           <w:rFonts w:ascii="Times New Roman" w:eastAsia="Times New Roman" w:hAnsi="Times New Roman" w:cs="Times New Roman"/>
@@ -16033,7 +16645,17 @@
           <w:sz w:val="24"/>
           <w:szCs w:val="24"/>
         </w:rPr>
-        <w:t>(){</w:t>
+        <w:t>(</w:t>
+      </w:r>
+      <w:proofErr w:type="gramEnd"/>
+      <w:r>
+        <w:rPr>
+          <w:rFonts w:ascii="Times New Roman" w:eastAsia="Times New Roman" w:hAnsi="Times New Roman" w:cs="Times New Roman"/>
+          <w:color w:val="222222"/>
+          <w:sz w:val="24"/>
+          <w:szCs w:val="24"/>
+        </w:rPr>
+        <w:t>){</w:t>
       </w:r>
     </w:p>
     <w:p>
@@ -16101,6 +16723,7 @@
         </w:rPr>
         <w:t>"car"</w:t>
       </w:r>
+      <w:proofErr w:type="gramStart"/>
       <w:r>
         <w:rPr>
           <w:rFonts w:ascii="Times New Roman" w:eastAsia="Times New Roman" w:hAnsi="Times New Roman" w:cs="Times New Roman"/>
@@ -16119,6 +16742,7 @@
         </w:rPr>
         <w:t>;</w:t>
       </w:r>
+      <w:proofErr w:type="gramEnd"/>
     </w:p>
     <w:p>
       <w:pPr>
@@ -16183,6 +16807,7 @@
         </w:rPr>
       </w:pPr>
       <w:proofErr w:type="spellStart"/>
+      <w:proofErr w:type="gramStart"/>
       <w:r>
         <w:rPr>
           <w:rFonts w:ascii="Times New Roman" w:eastAsia="Times New Roman" w:hAnsi="Times New Roman" w:cs="Times New Roman"/>
@@ -16202,6 +16827,7 @@
         <w:t>description</w:t>
       </w:r>
       <w:proofErr w:type="spellEnd"/>
+      <w:proofErr w:type="gramEnd"/>
       <w:r>
         <w:rPr>
           <w:rFonts w:ascii="Times New Roman" w:eastAsia="Times New Roman" w:hAnsi="Times New Roman" w:cs="Times New Roman"/>
@@ -16369,6 +16995,7 @@
         </w:rPr>
         <w:t> </w:t>
       </w:r>
+      <w:proofErr w:type="gramStart"/>
       <w:r>
         <w:rPr>
           <w:rFonts w:ascii="Times New Roman" w:hAnsi="Times New Roman" w:cs="Times New Roman"/>
@@ -16386,6 +17013,7 @@
         </w:rPr>
         <w:t>{</w:t>
       </w:r>
+      <w:proofErr w:type="gramEnd"/>
     </w:p>
     <w:p>
       <w:pPr>
@@ -16433,6 +17061,7 @@
         </w:rPr>
         <w:t>type</w:t>
       </w:r>
+      <w:proofErr w:type="gramStart"/>
       <w:r>
         <w:rPr>
           <w:rFonts w:ascii="Times New Roman" w:hAnsi="Times New Roman" w:cs="Times New Roman"/>
@@ -16442,6 +17071,7 @@
         </w:rPr>
         <w:t>){</w:t>
       </w:r>
+      <w:proofErr w:type="gramEnd"/>
     </w:p>
     <w:p>
       <w:pPr>
@@ -16463,6 +17093,7 @@
         <w:t>        </w:t>
       </w:r>
       <w:proofErr w:type="spellStart"/>
+      <w:proofErr w:type="gramStart"/>
       <w:r>
         <w:rPr>
           <w:rFonts w:ascii="Times New Roman" w:hAnsi="Times New Roman" w:cs="Times New Roman"/>
@@ -16482,6 +17113,7 @@
         <w:t>.type</w:t>
       </w:r>
       <w:proofErr w:type="spellEnd"/>
+      <w:proofErr w:type="gramEnd"/>
       <w:r>
         <w:rPr>
           <w:rFonts w:ascii="Times New Roman" w:hAnsi="Times New Roman" w:cs="Times New Roman"/>
@@ -16569,6 +17201,7 @@
         </w:rPr>
         <w:t>    </w:t>
       </w:r>
+      <w:proofErr w:type="gramStart"/>
       <w:r>
         <w:rPr>
           <w:rFonts w:ascii="Times New Roman" w:hAnsi="Times New Roman" w:cs="Times New Roman"/>
@@ -16585,7 +17218,17 @@
           <w:sz w:val="24"/>
           <w:szCs w:val="24"/>
         </w:rPr>
-        <w:t>(){</w:t>
+        <w:t>(</w:t>
+      </w:r>
+      <w:proofErr w:type="gramEnd"/>
+      <w:r>
+        <w:rPr>
+          <w:rFonts w:ascii="Times New Roman" w:hAnsi="Times New Roman" w:cs="Times New Roman"/>
+          <w:color w:val="222222"/>
+          <w:sz w:val="24"/>
+          <w:szCs w:val="24"/>
+        </w:rPr>
+        <w:t>){</w:t>
       </w:r>
     </w:p>
     <w:p>
@@ -16607,6 +17250,7 @@
         </w:rPr>
         <w:t>        </w:t>
       </w:r>
+      <w:proofErr w:type="gramStart"/>
       <w:r>
         <w:rPr>
           <w:rFonts w:ascii="Times New Roman" w:hAnsi="Times New Roman" w:cs="Times New Roman"/>
@@ -16643,6 +17287,7 @@
         </w:rPr>
         <w:t>(</w:t>
       </w:r>
+      <w:proofErr w:type="gramEnd"/>
       <w:r>
         <w:rPr>
           <w:rFonts w:ascii="Times New Roman" w:hAnsi="Times New Roman" w:cs="Times New Roman"/>
@@ -16794,6 +17439,7 @@
         </w:rPr>
         <w:t> </w:t>
       </w:r>
+      <w:proofErr w:type="gramStart"/>
       <w:r>
         <w:rPr>
           <w:rFonts w:ascii="Times New Roman" w:hAnsi="Times New Roman" w:cs="Times New Roman"/>
@@ -16811,6 +17457,7 @@
         </w:rPr>
         <w:t>{</w:t>
       </w:r>
+      <w:proofErr w:type="gramEnd"/>
     </w:p>
     <w:p>
       <w:pPr>
@@ -16831,6 +17478,7 @@
         </w:rPr>
         <w:t>    </w:t>
       </w:r>
+      <w:proofErr w:type="gramStart"/>
       <w:r>
         <w:rPr>
           <w:rFonts w:ascii="Times New Roman" w:hAnsi="Times New Roman" w:cs="Times New Roman"/>
@@ -16849,6 +17497,7 @@
         </w:rPr>
         <w:t>(</w:t>
       </w:r>
+      <w:proofErr w:type="gramEnd"/>
       <w:r>
         <w:rPr>
           <w:rFonts w:ascii="Times New Roman" w:hAnsi="Times New Roman" w:cs="Times New Roman"/>
@@ -16941,6 +17590,7 @@
         </w:rPr>
         <w:t>type</w:t>
       </w:r>
+      <w:proofErr w:type="gramStart"/>
       <w:r>
         <w:rPr>
           <w:rFonts w:ascii="Times New Roman" w:hAnsi="Times New Roman" w:cs="Times New Roman"/>
@@ -16959,6 +17609,7 @@
         </w:rPr>
         <w:t>;</w:t>
       </w:r>
+      <w:proofErr w:type="gramEnd"/>
     </w:p>
     <w:p>
       <w:pPr>
@@ -16980,6 +17631,7 @@
         <w:t>        </w:t>
       </w:r>
       <w:proofErr w:type="spellStart"/>
+      <w:proofErr w:type="gramStart"/>
       <w:r>
         <w:rPr>
           <w:rFonts w:ascii="Times New Roman" w:hAnsi="Times New Roman" w:cs="Times New Roman"/>
@@ -16999,6 +17651,7 @@
         <w:t>.legs</w:t>
       </w:r>
       <w:proofErr w:type="spellEnd"/>
+      <w:proofErr w:type="gramEnd"/>
       <w:r>
         <w:rPr>
           <w:rFonts w:ascii="Times New Roman" w:hAnsi="Times New Roman" w:cs="Times New Roman"/>
@@ -17086,6 +17739,7 @@
         </w:rPr>
         <w:t>    </w:t>
       </w:r>
+      <w:proofErr w:type="gramStart"/>
       <w:r>
         <w:rPr>
           <w:rFonts w:ascii="Times New Roman" w:hAnsi="Times New Roman" w:cs="Times New Roman"/>
@@ -17102,7 +17756,17 @@
           <w:sz w:val="24"/>
           <w:szCs w:val="24"/>
         </w:rPr>
-        <w:t>(){</w:t>
+        <w:t>(</w:t>
+      </w:r>
+      <w:proofErr w:type="gramEnd"/>
+      <w:r>
+        <w:rPr>
+          <w:rFonts w:ascii="Times New Roman" w:hAnsi="Times New Roman" w:cs="Times New Roman"/>
+          <w:color w:val="222222"/>
+          <w:sz w:val="24"/>
+          <w:szCs w:val="24"/>
+        </w:rPr>
+        <w:t>){</w:t>
       </w:r>
     </w:p>
     <w:p>
@@ -17124,6 +17788,7 @@
         </w:rPr>
         <w:t>        </w:t>
       </w:r>
+      <w:proofErr w:type="gramStart"/>
       <w:r>
         <w:rPr>
           <w:rFonts w:ascii="Times New Roman" w:hAnsi="Times New Roman" w:cs="Times New Roman"/>
@@ -17160,6 +17825,7 @@
         </w:rPr>
         <w:t>(</w:t>
       </w:r>
+      <w:proofErr w:type="gramEnd"/>
       <w:r>
         <w:rPr>
           <w:rFonts w:ascii="Times New Roman" w:hAnsi="Times New Roman" w:cs="Times New Roman"/>
@@ -17286,6 +17952,7 @@
         </w:rPr>
         <w:t> </w:t>
       </w:r>
+      <w:proofErr w:type="gramStart"/>
       <w:r>
         <w:rPr>
           <w:rFonts w:ascii="Times New Roman" w:hAnsi="Times New Roman" w:cs="Times New Roman"/>
@@ -17303,6 +17970,7 @@
         </w:rPr>
         <w:t>(</w:t>
       </w:r>
+      <w:proofErr w:type="gramEnd"/>
       <w:r>
         <w:rPr>
           <w:rFonts w:ascii="Times New Roman" w:hAnsi="Times New Roman" w:cs="Times New Roman"/>
@@ -17424,7 +18092,17 @@
           <w:sz w:val="24"/>
           <w:szCs w:val="24"/>
         </w:rPr>
-        <w:t>()</w:t>
+        <w:t>(</w:t>
+      </w:r>
+      <w:proofErr w:type="gramStart"/>
+      <w:r>
+        <w:rPr>
+          <w:rFonts w:ascii="Times New Roman" w:hAnsi="Times New Roman" w:cs="Times New Roman"/>
+          <w:color w:val="000000"/>
+          <w:sz w:val="24"/>
+          <w:szCs w:val="24"/>
+        </w:rPr>
+        <w:t>)</w:t>
       </w:r>
       <w:r>
         <w:rPr>
@@ -17435,6 +18113,7 @@
         </w:rPr>
         <w:t>;</w:t>
       </w:r>
+      <w:proofErr w:type="gramEnd"/>
     </w:p>
     <w:p>
       <w:pPr>
@@ -17447,6 +18126,7 @@
         </w:rPr>
       </w:pPr>
       <w:proofErr w:type="spellStart"/>
+      <w:proofErr w:type="gramStart"/>
       <w:r>
         <w:rPr>
           <w:rFonts w:ascii="Times New Roman" w:hAnsi="Times New Roman" w:cs="Times New Roman"/>
@@ -17482,7 +18162,17 @@
           <w:sz w:val="24"/>
           <w:szCs w:val="24"/>
         </w:rPr>
-        <w:t>()</w:t>
+        <w:t>(</w:t>
+      </w:r>
+      <w:proofErr w:type="gramEnd"/>
+      <w:r>
+        <w:rPr>
+          <w:rFonts w:ascii="Times New Roman" w:hAnsi="Times New Roman" w:cs="Times New Roman"/>
+          <w:color w:val="000000"/>
+          <w:sz w:val="24"/>
+          <w:szCs w:val="24"/>
+        </w:rPr>
+        <w:t>)</w:t>
       </w:r>
       <w:r>
         <w:rPr>
@@ -17579,6 +18269,7 @@
         </w:rPr>
         <w:t>'animals'</w:t>
       </w:r>
+      <w:proofErr w:type="gramStart"/>
       <w:r>
         <w:rPr>
           <w:rFonts w:ascii="Times New Roman" w:hAnsi="Times New Roman" w:cs="Times New Roman"/>
@@ -17597,6 +18288,7 @@
         </w:rPr>
         <w:t>;</w:t>
       </w:r>
+      <w:proofErr w:type="gramEnd"/>
     </w:p>
     <w:p>
       <w:pPr>
@@ -17609,6 +18301,7 @@
         </w:rPr>
       </w:pPr>
       <w:proofErr w:type="spellStart"/>
+      <w:proofErr w:type="gramStart"/>
       <w:r>
         <w:rPr>
           <w:rFonts w:ascii="Times New Roman" w:hAnsi="Times New Roman" w:cs="Times New Roman"/>
@@ -17644,7 +18337,17 @@
           <w:sz w:val="24"/>
           <w:szCs w:val="24"/>
         </w:rPr>
-        <w:t>()</w:t>
+        <w:t>(</w:t>
+      </w:r>
+      <w:proofErr w:type="gramEnd"/>
+      <w:r>
+        <w:rPr>
+          <w:rFonts w:ascii="Times New Roman" w:hAnsi="Times New Roman" w:cs="Times New Roman"/>
+          <w:color w:val="000000"/>
+          <w:sz w:val="24"/>
+          <w:szCs w:val="24"/>
+        </w:rPr>
+        <w:t>)</w:t>
       </w:r>
       <w:r>
         <w:rPr>
@@ -17747,6 +18450,7 @@
         </w:rPr>
         <w:t>radius</w:t>
       </w:r>
+      <w:proofErr w:type="gramStart"/>
       <w:r>
         <w:rPr>
           <w:rFonts w:ascii="Times New Roman" w:eastAsia="Times New Roman" w:hAnsi="Times New Roman" w:cs="Times New Roman"/>
@@ -17756,6 +18460,7 @@
         </w:rPr>
         <w:t>){</w:t>
       </w:r>
+      <w:proofErr w:type="gramEnd"/>
     </w:p>
     <w:p>
       <w:pPr>
@@ -17948,6 +18653,7 @@
         </w:rPr>
         <w:t>            </w:t>
       </w:r>
+      <w:proofErr w:type="gramStart"/>
       <w:r>
         <w:rPr>
           <w:rFonts w:ascii="Times New Roman" w:eastAsia="Times New Roman" w:hAnsi="Times New Roman" w:cs="Times New Roman"/>
@@ -17984,6 +18690,7 @@
         </w:rPr>
         <w:t>(</w:t>
       </w:r>
+      <w:proofErr w:type="gramEnd"/>
       <w:r>
         <w:rPr>
           <w:rFonts w:ascii="Times New Roman" w:eastAsia="Times New Roman" w:hAnsi="Times New Roman" w:cs="Times New Roman"/>
@@ -18153,6 +18860,7 @@
         </w:rPr>
         <w:t> = </w:t>
       </w:r>
+      <w:proofErr w:type="gramStart"/>
       <w:r>
         <w:rPr>
           <w:rFonts w:ascii="Times New Roman" w:eastAsia="Times New Roman" w:hAnsi="Times New Roman" w:cs="Times New Roman"/>
@@ -18171,6 +18879,7 @@
         </w:rPr>
         <w:t>(</w:t>
       </w:r>
+      <w:proofErr w:type="gramEnd"/>
       <w:r>
         <w:rPr>
           <w:rFonts w:ascii="Times New Roman" w:eastAsia="Times New Roman" w:hAnsi="Times New Roman" w:cs="Times New Roman"/>
@@ -18343,8 +19052,19 @@
           <w:sz w:val="24"/>
           <w:szCs w:val="24"/>
         </w:rPr>
-        <w:t>c1.radius</w:t>
-      </w:r>
+        <w:t>c</w:t>
+      </w:r>
+      <w:proofErr w:type="gramStart"/>
+      <w:r>
+        <w:rPr>
+          <w:rFonts w:ascii="Times New Roman" w:eastAsia="Times New Roman" w:hAnsi="Times New Roman" w:cs="Times New Roman"/>
+          <w:color w:val="222222"/>
+          <w:sz w:val="24"/>
+          <w:szCs w:val="24"/>
+        </w:rPr>
+        <w:t>1.radius</w:t>
+      </w:r>
+      <w:proofErr w:type="gramEnd"/>
       <w:r>
         <w:rPr>
           <w:rFonts w:ascii="Times New Roman" w:eastAsia="Times New Roman" w:hAnsi="Times New Roman" w:cs="Times New Roman"/>
@@ -18454,7 +19174,17 @@
           <w:sz w:val="24"/>
           <w:szCs w:val="24"/>
         </w:rPr>
-        <w:t>c1.</w:t>
+        <w:t>c</w:t>
+      </w:r>
+      <w:proofErr w:type="gramStart"/>
+      <w:r>
+        <w:rPr>
+          <w:rFonts w:ascii="Times New Roman" w:eastAsia="Times New Roman" w:hAnsi="Times New Roman" w:cs="Times New Roman"/>
+          <w:color w:val="222222"/>
+          <w:sz w:val="24"/>
+          <w:szCs w:val="24"/>
+        </w:rPr>
+        <w:t>1.</w:t>
       </w:r>
       <w:r>
         <w:rPr>
@@ -18465,6 +19195,7 @@
         </w:rPr>
         <w:t>draw</w:t>
       </w:r>
+      <w:proofErr w:type="gramEnd"/>
       <w:r>
         <w:rPr>
           <w:rFonts w:ascii="Times New Roman" w:eastAsia="Times New Roman" w:hAnsi="Times New Roman" w:cs="Times New Roman"/>
@@ -18603,6 +19334,7 @@
         </w:rPr>
         <w:t>r</w:t>
       </w:r>
+      <w:proofErr w:type="gramStart"/>
       <w:r>
         <w:rPr>
           <w:rFonts w:ascii="Times New Roman" w:eastAsia="Times New Roman" w:hAnsi="Times New Roman" w:cs="Times New Roman"/>
@@ -18612,6 +19344,7 @@
         </w:rPr>
         <w:t>){</w:t>
       </w:r>
+      <w:proofErr w:type="gramEnd"/>
     </w:p>
     <w:p>
       <w:pPr>
@@ -18634,6 +19367,7 @@
         <w:t>    </w:t>
       </w:r>
       <w:proofErr w:type="spellStart"/>
+      <w:proofErr w:type="gramStart"/>
       <w:r>
         <w:rPr>
           <w:rFonts w:ascii="Times New Roman" w:eastAsia="Times New Roman" w:hAnsi="Times New Roman" w:cs="Times New Roman"/>
@@ -18653,6 +19387,7 @@
         <w:t>.radius</w:t>
       </w:r>
       <w:proofErr w:type="spellEnd"/>
+      <w:proofErr w:type="gramEnd"/>
       <w:r>
         <w:rPr>
           <w:rFonts w:ascii="Times New Roman" w:eastAsia="Times New Roman" w:hAnsi="Times New Roman" w:cs="Times New Roman"/>
@@ -18702,6 +19437,7 @@
         <w:t>    </w:t>
       </w:r>
       <w:proofErr w:type="spellStart"/>
+      <w:proofErr w:type="gramStart"/>
       <w:r>
         <w:rPr>
           <w:rFonts w:ascii="Times New Roman" w:eastAsia="Times New Roman" w:hAnsi="Times New Roman" w:cs="Times New Roman"/>
@@ -18730,6 +19466,7 @@
         <w:t>draw</w:t>
       </w:r>
       <w:proofErr w:type="spellEnd"/>
+      <w:proofErr w:type="gramEnd"/>
       <w:r>
         <w:rPr>
           <w:rFonts w:ascii="Times New Roman" w:eastAsia="Times New Roman" w:hAnsi="Times New Roman" w:cs="Times New Roman"/>
@@ -18805,6 +19542,7 @@
         </w:rPr>
         <w:t>        </w:t>
       </w:r>
+      <w:proofErr w:type="gramStart"/>
       <w:r>
         <w:rPr>
           <w:rFonts w:ascii="Times New Roman" w:eastAsia="Times New Roman" w:hAnsi="Times New Roman" w:cs="Times New Roman"/>
@@ -18841,6 +19579,7 @@
         </w:rPr>
         <w:t>(</w:t>
       </w:r>
+      <w:proofErr w:type="gramEnd"/>
       <w:r>
         <w:rPr>
           <w:rFonts w:ascii="Times New Roman" w:eastAsia="Times New Roman" w:hAnsi="Times New Roman" w:cs="Times New Roman"/>
@@ -18997,6 +19736,7 @@
         </w:rPr>
         <w:t> </w:t>
       </w:r>
+      <w:proofErr w:type="gramStart"/>
       <w:r>
         <w:rPr>
           <w:rFonts w:ascii="Times New Roman" w:eastAsia="Times New Roman" w:hAnsi="Times New Roman" w:cs="Times New Roman"/>
@@ -19015,6 +19755,7 @@
         </w:rPr>
         <w:t>(</w:t>
       </w:r>
+      <w:proofErr w:type="gramEnd"/>
       <w:r>
         <w:rPr>
           <w:rFonts w:ascii="Times New Roman" w:eastAsia="Times New Roman" w:hAnsi="Times New Roman" w:cs="Times New Roman"/>
@@ -19161,6 +19902,7 @@
         <w:t>(</w:t>
       </w:r>
       <w:proofErr w:type="spellStart"/>
+      <w:proofErr w:type="gramStart"/>
       <w:r>
         <w:rPr>
           <w:rFonts w:ascii="Times New Roman" w:eastAsia="Times New Roman" w:hAnsi="Times New Roman" w:cs="Times New Roman"/>
@@ -19171,6 +19913,7 @@
         <w:t>c.radius</w:t>
       </w:r>
       <w:proofErr w:type="spellEnd"/>
+      <w:proofErr w:type="gramEnd"/>
       <w:r>
         <w:rPr>
           <w:rFonts w:ascii="Times New Roman" w:eastAsia="Times New Roman" w:hAnsi="Times New Roman" w:cs="Times New Roman"/>
@@ -19211,6 +19954,7 @@
         </w:rPr>
         <w:t>c.</w:t>
       </w:r>
+      <w:proofErr w:type="gramStart"/>
       <w:r>
         <w:rPr>
           <w:rFonts w:ascii="Times New Roman" w:eastAsia="Times New Roman" w:hAnsi="Times New Roman" w:cs="Times New Roman"/>
@@ -19228,7 +19972,17 @@
           <w:sz w:val="24"/>
           <w:szCs w:val="24"/>
         </w:rPr>
-        <w:t>()</w:t>
+        <w:t>(</w:t>
+      </w:r>
+      <w:proofErr w:type="gramEnd"/>
+      <w:r>
+        <w:rPr>
+          <w:rFonts w:ascii="Times New Roman" w:eastAsia="Times New Roman" w:hAnsi="Times New Roman" w:cs="Times New Roman"/>
+          <w:color w:val="000000"/>
+          <w:sz w:val="24"/>
+          <w:szCs w:val="24"/>
+        </w:rPr>
+        <w:t>)</w:t>
       </w:r>
       <w:r>
         <w:rPr>
@@ -19270,7 +20024,29 @@
           <w:szCs w:val="24"/>
           <w:shd w:val="clear" w:color="auto" w:fill="FFFFCC"/>
         </w:rPr>
-        <w:t xml:space="preserve">new keyword create an empty object &amp; without new keyword this point to windows </w:t>
+        <w:t xml:space="preserve">new </w:t>
+      </w:r>
+      <w:proofErr w:type="gramStart"/>
+      <w:r>
+        <w:rPr>
+          <w:rFonts w:ascii="Times New Roman" w:hAnsi="Times New Roman" w:cs="Times New Roman"/>
+          <w:color w:val="000000"/>
+          <w:sz w:val="24"/>
+          <w:szCs w:val="24"/>
+          <w:shd w:val="clear" w:color="auto" w:fill="FFFFCC"/>
+        </w:rPr>
+        <w:t>keyword</w:t>
+      </w:r>
+      <w:proofErr w:type="gramEnd"/>
+      <w:r>
+        <w:rPr>
+          <w:rFonts w:ascii="Times New Roman" w:hAnsi="Times New Roman" w:cs="Times New Roman"/>
+          <w:color w:val="000000"/>
+          <w:sz w:val="24"/>
+          <w:szCs w:val="24"/>
+          <w:shd w:val="clear" w:color="auto" w:fill="FFFFCC"/>
+        </w:rPr>
+        <w:t xml:space="preserve"> create an empty object &amp; without new keyword this point to windows </w:t>
       </w:r>
     </w:p>
     <w:p>
@@ -19504,8 +20280,19 @@
                 <w:sz w:val="24"/>
                 <w:szCs w:val="24"/>
               </w:rPr>
-              <w:t>(function</w:t>
+              <w:t>(</w:t>
             </w:r>
+            <w:proofErr w:type="gramStart"/>
+            <w:r>
+              <w:rPr>
+                <w:rStyle w:val="token"/>
+                <w:rFonts w:ascii="Times New Roman" w:hAnsi="Times New Roman" w:cs="Times New Roman"/>
+                <w:sz w:val="24"/>
+                <w:szCs w:val="24"/>
+              </w:rPr>
+              <w:t>function</w:t>
+            </w:r>
+            <w:proofErr w:type="gramEnd"/>
             <w:r>
               <w:rPr>
                 <w:rStyle w:val="HTMLCode"/>
@@ -19726,8 +20513,19 @@
                 <w:sz w:val="24"/>
                 <w:szCs w:val="24"/>
               </w:rPr>
-              <w:t>(async</w:t>
+              <w:t>(</w:t>
             </w:r>
+            <w:proofErr w:type="gramStart"/>
+            <w:r>
+              <w:rPr>
+                <w:rStyle w:val="token"/>
+                <w:rFonts w:ascii="Times New Roman" w:hAnsi="Times New Roman" w:cs="Times New Roman"/>
+                <w:sz w:val="24"/>
+                <w:szCs w:val="24"/>
+              </w:rPr>
+              <w:t>async</w:t>
+            </w:r>
+            <w:proofErr w:type="gramEnd"/>
             <w:r>
               <w:rPr>
                 <w:rStyle w:val="HTMLCode"/>
@@ -20001,6 +20799,7 @@
         </w:rPr>
         <w:t> + </w:t>
       </w:r>
+      <w:proofErr w:type="gramStart"/>
       <w:r>
         <w:rPr>
           <w:rFonts w:ascii="Times New Roman" w:eastAsia="Times New Roman" w:hAnsi="Times New Roman" w:cs="Times New Roman"/>
@@ -20019,6 +20818,7 @@
         </w:rPr>
         <w:t>)(</w:t>
       </w:r>
+      <w:proofErr w:type="gramEnd"/>
       <w:r>
         <w:rPr>
           <w:rFonts w:ascii="Times New Roman" w:eastAsia="Times New Roman" w:hAnsi="Times New Roman" w:cs="Times New Roman"/>
@@ -20179,6 +20979,7 @@
         </w:rPr>
         <w:t>content</w:t>
       </w:r>
+      <w:proofErr w:type="gramStart"/>
       <w:r>
         <w:rPr>
           <w:rFonts w:ascii="Times New Roman" w:hAnsi="Times New Roman" w:cs="Times New Roman"/>
@@ -20188,6 +20989,7 @@
         </w:rPr>
         <w:t>){</w:t>
       </w:r>
+      <w:proofErr w:type="gramEnd"/>
     </w:p>
     <w:p>
       <w:pPr>
@@ -20321,6 +21123,7 @@
         </w:rPr>
         <w:t> </w:t>
       </w:r>
+      <w:proofErr w:type="gramStart"/>
       <w:r>
         <w:rPr>
           <w:rFonts w:ascii="Times New Roman" w:hAnsi="Times New Roman" w:cs="Times New Roman"/>
@@ -20339,6 +21142,7 @@
         </w:rPr>
         <w:t>(</w:t>
       </w:r>
+      <w:proofErr w:type="gramEnd"/>
       <w:r>
         <w:rPr>
           <w:rFonts w:ascii="Times New Roman" w:hAnsi="Times New Roman" w:cs="Times New Roman"/>
@@ -20578,6 +21382,7 @@
           <w:szCs w:val="24"/>
         </w:rPr>
       </w:pPr>
+      <w:proofErr w:type="gramStart"/>
       <w:r>
         <w:rPr>
           <w:rFonts w:ascii="Times New Roman" w:hAnsi="Times New Roman" w:cs="Times New Roman"/>
@@ -20596,6 +21401,7 @@
         </w:rPr>
         <w:t>(</w:t>
       </w:r>
+      <w:proofErr w:type="gramEnd"/>
       <w:r>
         <w:rPr>
           <w:rFonts w:ascii="Times New Roman" w:hAnsi="Times New Roman" w:cs="Times New Roman"/>
@@ -20688,14 +21494,25 @@
         </w:rPr>
         <w:t xml:space="preserve">Wrong:  </w:t>
       </w:r>
-      <w:r>
-        <w:rPr>
-          <w:rFonts w:ascii="Times New Roman" w:eastAsia="Times New Roman" w:hAnsi="Times New Roman" w:cs="Times New Roman"/>
-          <w:color w:val="000000"/>
-          <w:sz w:val="24"/>
-          <w:szCs w:val="24"/>
-        </w:rPr>
-        <w:t>add(12, 3, print())</w:t>
+      <w:proofErr w:type="gramStart"/>
+      <w:r>
+        <w:rPr>
+          <w:rFonts w:ascii="Times New Roman" w:eastAsia="Times New Roman" w:hAnsi="Times New Roman" w:cs="Times New Roman"/>
+          <w:color w:val="000000"/>
+          <w:sz w:val="24"/>
+          <w:szCs w:val="24"/>
+        </w:rPr>
+        <w:t>add(</w:t>
+      </w:r>
+      <w:proofErr w:type="gramEnd"/>
+      <w:r>
+        <w:rPr>
+          <w:rFonts w:ascii="Times New Roman" w:eastAsia="Times New Roman" w:hAnsi="Times New Roman" w:cs="Times New Roman"/>
+          <w:color w:val="000000"/>
+          <w:sz w:val="24"/>
+          <w:szCs w:val="24"/>
+        </w:rPr>
+        <w:t>12, 3, print())</w:t>
       </w:r>
     </w:p>
     <w:p>
@@ -20844,6 +21661,7 @@
         <w:t>When using the JavaScript function </w:t>
       </w:r>
       <w:proofErr w:type="spellStart"/>
+      <w:proofErr w:type="gramStart"/>
       <w:r>
         <w:rPr>
           <w:rStyle w:val="HTMLCode"/>
@@ -20863,284 +21681,9 @@
           <w:sz w:val="24"/>
           <w:szCs w:val="24"/>
         </w:rPr>
-        <w:t>()</w:t>
-      </w:r>
-      <w:r>
-        <w:rPr>
-          <w:rFonts w:ascii="Times New Roman" w:hAnsi="Times New Roman" w:cs="Times New Roman"/>
-          <w:color w:val="000000"/>
-          <w:sz w:val="24"/>
-          <w:szCs w:val="24"/>
-          <w:shd w:val="clear" w:color="auto" w:fill="FFFFFF"/>
-        </w:rPr>
-        <w:t>, you can specify a callback function to be executed on time-out</w:t>
-      </w:r>
-    </w:p>
-    <w:p>
-      <w:pPr>
-        <w:shd w:val="clear" w:color="auto" w:fill="FFFFFF"/>
-        <w:spacing w:after="0" w:line="285" w:lineRule="atLeast"/>
-        <w:rPr>
-          <w:rFonts w:ascii="Times New Roman" w:eastAsia="Times New Roman" w:hAnsi="Times New Roman" w:cs="Times New Roman"/>
-          <w:color w:val="000000"/>
-          <w:sz w:val="24"/>
-          <w:szCs w:val="24"/>
-        </w:rPr>
-      </w:pPr>
-      <w:proofErr w:type="spellStart"/>
-      <w:r>
-        <w:rPr>
-          <w:rFonts w:ascii="Times New Roman" w:eastAsia="Times New Roman" w:hAnsi="Times New Roman" w:cs="Times New Roman"/>
-          <w:color w:val="795E26"/>
-          <w:sz w:val="24"/>
-          <w:szCs w:val="24"/>
-        </w:rPr>
-        <w:t>setTimeout</w:t>
-      </w:r>
-      <w:proofErr w:type="spellEnd"/>
-      <w:r>
-        <w:rPr>
-          <w:rFonts w:ascii="Times New Roman" w:eastAsia="Times New Roman" w:hAnsi="Times New Roman" w:cs="Times New Roman"/>
-          <w:color w:val="000000"/>
-          <w:sz w:val="24"/>
-          <w:szCs w:val="24"/>
-        </w:rPr>
         <w:t>(</w:t>
       </w:r>
-      <w:r>
-        <w:rPr>
-          <w:rFonts w:ascii="Times New Roman" w:eastAsia="Times New Roman" w:hAnsi="Times New Roman" w:cs="Times New Roman"/>
-          <w:color w:val="222222"/>
-          <w:sz w:val="24"/>
-          <w:szCs w:val="24"/>
-        </w:rPr>
-        <w:t>()</w:t>
-      </w:r>
-      <w:r>
-        <w:rPr>
-          <w:rFonts w:ascii="Times New Roman" w:eastAsia="Times New Roman" w:hAnsi="Times New Roman" w:cs="Times New Roman"/>
-          <w:color w:val="000000"/>
-          <w:sz w:val="24"/>
-          <w:szCs w:val="24"/>
-        </w:rPr>
-        <w:t> </w:t>
-      </w:r>
-      <w:r>
-        <w:rPr>
-          <w:rFonts w:ascii="Times New Roman" w:eastAsia="Times New Roman" w:hAnsi="Times New Roman" w:cs="Times New Roman"/>
-          <w:color w:val="0000FF"/>
-          <w:sz w:val="24"/>
-          <w:szCs w:val="24"/>
-        </w:rPr>
-        <w:t>=&gt;</w:t>
-      </w:r>
-      <w:r>
-        <w:rPr>
-          <w:rFonts w:ascii="Times New Roman" w:eastAsia="Times New Roman" w:hAnsi="Times New Roman" w:cs="Times New Roman"/>
-          <w:color w:val="000000"/>
-          <w:sz w:val="24"/>
-          <w:szCs w:val="24"/>
-        </w:rPr>
-        <w:t> </w:t>
-      </w:r>
-      <w:r>
-        <w:rPr>
-          <w:rFonts w:ascii="Times New Roman" w:eastAsia="Times New Roman" w:hAnsi="Times New Roman" w:cs="Times New Roman"/>
-          <w:color w:val="222222"/>
-          <w:sz w:val="24"/>
-          <w:szCs w:val="24"/>
-        </w:rPr>
-        <w:t>{</w:t>
-      </w:r>
-    </w:p>
-    <w:p>
-      <w:pPr>
-        <w:shd w:val="clear" w:color="auto" w:fill="FFFFFF"/>
-        <w:spacing w:after="0" w:line="285" w:lineRule="atLeast"/>
-        <w:rPr>
-          <w:rFonts w:ascii="Times New Roman" w:eastAsia="Times New Roman" w:hAnsi="Times New Roman" w:cs="Times New Roman"/>
-          <w:color w:val="000000"/>
-          <w:sz w:val="24"/>
-          <w:szCs w:val="24"/>
-        </w:rPr>
-      </w:pPr>
-      <w:r>
-        <w:rPr>
-          <w:rFonts w:ascii="Times New Roman" w:eastAsia="Times New Roman" w:hAnsi="Times New Roman" w:cs="Times New Roman"/>
-          <w:color w:val="000000"/>
-          <w:sz w:val="24"/>
-          <w:szCs w:val="24"/>
-        </w:rPr>
-        <w:t>    </w:t>
-      </w:r>
-      <w:r>
-        <w:rPr>
-          <w:rFonts w:ascii="Times New Roman" w:eastAsia="Times New Roman" w:hAnsi="Times New Roman" w:cs="Times New Roman"/>
-          <w:color w:val="001080"/>
-          <w:sz w:val="24"/>
-          <w:szCs w:val="24"/>
-        </w:rPr>
-        <w:t>console</w:t>
-      </w:r>
-      <w:r>
-        <w:rPr>
-          <w:rFonts w:ascii="Times New Roman" w:eastAsia="Times New Roman" w:hAnsi="Times New Roman" w:cs="Times New Roman"/>
-          <w:color w:val="222222"/>
-          <w:sz w:val="24"/>
-          <w:szCs w:val="24"/>
-        </w:rPr>
-        <w:t>.</w:t>
-      </w:r>
-      <w:r>
-        <w:rPr>
-          <w:rFonts w:ascii="Times New Roman" w:eastAsia="Times New Roman" w:hAnsi="Times New Roman" w:cs="Times New Roman"/>
-          <w:color w:val="795E26"/>
-          <w:sz w:val="24"/>
-          <w:szCs w:val="24"/>
-        </w:rPr>
-        <w:t>log</w:t>
-      </w:r>
-      <w:r>
-        <w:rPr>
-          <w:rFonts w:ascii="Times New Roman" w:eastAsia="Times New Roman" w:hAnsi="Times New Roman" w:cs="Times New Roman"/>
-          <w:color w:val="000000"/>
-          <w:sz w:val="24"/>
-          <w:szCs w:val="24"/>
-        </w:rPr>
-        <w:t>(</w:t>
-      </w:r>
-      <w:r>
-        <w:rPr>
-          <w:rFonts w:ascii="Times New Roman" w:eastAsia="Times New Roman" w:hAnsi="Times New Roman" w:cs="Times New Roman"/>
-          <w:color w:val="A31515"/>
-          <w:sz w:val="24"/>
-          <w:szCs w:val="24"/>
-        </w:rPr>
-        <w:t>"Hello India"</w:t>
-      </w:r>
-      <w:r>
-        <w:rPr>
-          <w:rFonts w:ascii="Times New Roman" w:eastAsia="Times New Roman" w:hAnsi="Times New Roman" w:cs="Times New Roman"/>
-          <w:color w:val="000000"/>
-          <w:sz w:val="24"/>
-          <w:szCs w:val="24"/>
-        </w:rPr>
-        <w:t>)</w:t>
-      </w:r>
-    </w:p>
-    <w:p>
-      <w:pPr>
-        <w:shd w:val="clear" w:color="auto" w:fill="FFFFFF"/>
-        <w:spacing w:after="0" w:line="285" w:lineRule="atLeast"/>
-        <w:rPr>
-          <w:rFonts w:ascii="Times New Roman" w:eastAsia="Times New Roman" w:hAnsi="Times New Roman" w:cs="Times New Roman"/>
-          <w:color w:val="222222"/>
-          <w:sz w:val="24"/>
-          <w:szCs w:val="24"/>
-        </w:rPr>
-      </w:pPr>
-      <w:r>
-        <w:rPr>
-          <w:rFonts w:ascii="Times New Roman" w:eastAsia="Times New Roman" w:hAnsi="Times New Roman" w:cs="Times New Roman"/>
-          <w:color w:val="222222"/>
-          <w:sz w:val="24"/>
-          <w:szCs w:val="24"/>
-        </w:rPr>
-        <w:t>},</w:t>
-      </w:r>
-      <w:r>
-        <w:rPr>
-          <w:rFonts w:ascii="Times New Roman" w:eastAsia="Times New Roman" w:hAnsi="Times New Roman" w:cs="Times New Roman"/>
-          <w:color w:val="000000"/>
-          <w:sz w:val="24"/>
-          <w:szCs w:val="24"/>
-        </w:rPr>
-        <w:t> </w:t>
-      </w:r>
-      <w:r>
-        <w:rPr>
-          <w:rFonts w:ascii="Times New Roman" w:eastAsia="Times New Roman" w:hAnsi="Times New Roman" w:cs="Times New Roman"/>
-          <w:color w:val="098658"/>
-          <w:sz w:val="24"/>
-          <w:szCs w:val="24"/>
-        </w:rPr>
-        <w:t>4000</w:t>
-      </w:r>
-      <w:r>
-        <w:rPr>
-          <w:rFonts w:ascii="Times New Roman" w:eastAsia="Times New Roman" w:hAnsi="Times New Roman" w:cs="Times New Roman"/>
-          <w:color w:val="000000"/>
-          <w:sz w:val="24"/>
-          <w:szCs w:val="24"/>
-        </w:rPr>
-        <w:t>)</w:t>
-      </w:r>
-      <w:r>
-        <w:rPr>
-          <w:rFonts w:ascii="Times New Roman" w:eastAsia="Times New Roman" w:hAnsi="Times New Roman" w:cs="Times New Roman"/>
-          <w:color w:val="222222"/>
-          <w:sz w:val="24"/>
-          <w:szCs w:val="24"/>
-        </w:rPr>
-        <w:t>; // display content after 4sec</w:t>
-      </w:r>
-      <w:r>
-        <w:rPr>
-          <w:rFonts w:ascii="Times New Roman" w:eastAsia="Times New Roman" w:hAnsi="Times New Roman" w:cs="Times New Roman"/>
-          <w:color w:val="222222"/>
-          <w:sz w:val="24"/>
-          <w:szCs w:val="24"/>
-        </w:rPr>
-        <w:t xml:space="preserve"> in parallel with other code</w:t>
-      </w:r>
-    </w:p>
-    <w:p>
-      <w:pPr>
-        <w:shd w:val="clear" w:color="auto" w:fill="FFFFFF"/>
-        <w:spacing w:after="0" w:line="285" w:lineRule="atLeast"/>
-        <w:rPr>
-          <w:rFonts w:ascii="Times New Roman" w:eastAsia="Times New Roman" w:hAnsi="Times New Roman" w:cs="Times New Roman"/>
-          <w:color w:val="222222"/>
-          <w:sz w:val="24"/>
-          <w:szCs w:val="24"/>
-        </w:rPr>
-      </w:pPr>
-    </w:p>
-    <w:p>
-      <w:pPr>
-        <w:shd w:val="clear" w:color="auto" w:fill="FFFFFF"/>
-        <w:spacing w:after="0" w:line="285" w:lineRule="atLeast"/>
-        <w:rPr>
-          <w:rFonts w:ascii="Times New Roman" w:eastAsia="Times New Roman" w:hAnsi="Times New Roman" w:cs="Times New Roman"/>
-          <w:color w:val="222222"/>
-          <w:sz w:val="24"/>
-          <w:szCs w:val="24"/>
-        </w:rPr>
-      </w:pPr>
-    </w:p>
-    <w:p>
-      <w:pPr>
-        <w:shd w:val="clear" w:color="auto" w:fill="FFFFFF"/>
-        <w:spacing w:after="0" w:line="285" w:lineRule="atLeast"/>
-        <w:rPr>
-          <w:rFonts w:ascii="Times New Roman" w:hAnsi="Times New Roman" w:cs="Times New Roman"/>
-          <w:color w:val="000000"/>
-          <w:sz w:val="24"/>
-          <w:szCs w:val="24"/>
-          <w:shd w:val="clear" w:color="auto" w:fill="FFFFFF"/>
-        </w:rPr>
-      </w:pPr>
-      <w:r>
-        <w:rPr>
-          <w:rFonts w:ascii="Times New Roman" w:hAnsi="Times New Roman" w:cs="Times New Roman"/>
-          <w:color w:val="000000"/>
-          <w:sz w:val="24"/>
-          <w:szCs w:val="24"/>
-          <w:shd w:val="clear" w:color="auto" w:fill="FFFFFF"/>
-        </w:rPr>
-        <w:t>When using the JavaScript function </w:t>
-      </w:r>
-      <w:proofErr w:type="spellStart"/>
+      <w:proofErr w:type="gramEnd"/>
       <w:r>
         <w:rPr>
           <w:rStyle w:val="HTMLCode"/>
@@ -21149,9 +21692,289 @@
           <w:sz w:val="24"/>
           <w:szCs w:val="24"/>
         </w:rPr>
-        <w:t>setInterval</w:t>
+        <w:t>)</w:t>
+      </w:r>
+      <w:r>
+        <w:rPr>
+          <w:rFonts w:ascii="Times New Roman" w:hAnsi="Times New Roman" w:cs="Times New Roman"/>
+          <w:color w:val="000000"/>
+          <w:sz w:val="24"/>
+          <w:szCs w:val="24"/>
+          <w:shd w:val="clear" w:color="auto" w:fill="FFFFFF"/>
+        </w:rPr>
+        <w:t>, you can specify a callback function to be executed on time-out</w:t>
+      </w:r>
+    </w:p>
+    <w:p>
+      <w:pPr>
+        <w:shd w:val="clear" w:color="auto" w:fill="FFFFFF"/>
+        <w:spacing w:after="0" w:line="285" w:lineRule="atLeast"/>
+        <w:rPr>
+          <w:rFonts w:ascii="Times New Roman" w:eastAsia="Times New Roman" w:hAnsi="Times New Roman" w:cs="Times New Roman"/>
+          <w:color w:val="000000"/>
+          <w:sz w:val="24"/>
+          <w:szCs w:val="24"/>
+        </w:rPr>
+      </w:pPr>
+      <w:proofErr w:type="spellStart"/>
+      <w:proofErr w:type="gramStart"/>
+      <w:r>
+        <w:rPr>
+          <w:rFonts w:ascii="Times New Roman" w:eastAsia="Times New Roman" w:hAnsi="Times New Roman" w:cs="Times New Roman"/>
+          <w:color w:val="795E26"/>
+          <w:sz w:val="24"/>
+          <w:szCs w:val="24"/>
+        </w:rPr>
+        <w:t>setTimeout</w:t>
       </w:r>
       <w:proofErr w:type="spellEnd"/>
+      <w:r>
+        <w:rPr>
+          <w:rFonts w:ascii="Times New Roman" w:eastAsia="Times New Roman" w:hAnsi="Times New Roman" w:cs="Times New Roman"/>
+          <w:color w:val="000000"/>
+          <w:sz w:val="24"/>
+          <w:szCs w:val="24"/>
+        </w:rPr>
+        <w:t>(</w:t>
+      </w:r>
+      <w:proofErr w:type="gramEnd"/>
+      <w:r>
+        <w:rPr>
+          <w:rFonts w:ascii="Times New Roman" w:eastAsia="Times New Roman" w:hAnsi="Times New Roman" w:cs="Times New Roman"/>
+          <w:color w:val="222222"/>
+          <w:sz w:val="24"/>
+          <w:szCs w:val="24"/>
+        </w:rPr>
+        <w:t>()</w:t>
+      </w:r>
+      <w:r>
+        <w:rPr>
+          <w:rFonts w:ascii="Times New Roman" w:eastAsia="Times New Roman" w:hAnsi="Times New Roman" w:cs="Times New Roman"/>
+          <w:color w:val="000000"/>
+          <w:sz w:val="24"/>
+          <w:szCs w:val="24"/>
+        </w:rPr>
+        <w:t> </w:t>
+      </w:r>
+      <w:r>
+        <w:rPr>
+          <w:rFonts w:ascii="Times New Roman" w:eastAsia="Times New Roman" w:hAnsi="Times New Roman" w:cs="Times New Roman"/>
+          <w:color w:val="0000FF"/>
+          <w:sz w:val="24"/>
+          <w:szCs w:val="24"/>
+        </w:rPr>
+        <w:t>=&gt;</w:t>
+      </w:r>
+      <w:r>
+        <w:rPr>
+          <w:rFonts w:ascii="Times New Roman" w:eastAsia="Times New Roman" w:hAnsi="Times New Roman" w:cs="Times New Roman"/>
+          <w:color w:val="000000"/>
+          <w:sz w:val="24"/>
+          <w:szCs w:val="24"/>
+        </w:rPr>
+        <w:t> </w:t>
+      </w:r>
+      <w:r>
+        <w:rPr>
+          <w:rFonts w:ascii="Times New Roman" w:eastAsia="Times New Roman" w:hAnsi="Times New Roman" w:cs="Times New Roman"/>
+          <w:color w:val="222222"/>
+          <w:sz w:val="24"/>
+          <w:szCs w:val="24"/>
+        </w:rPr>
+        <w:t>{</w:t>
+      </w:r>
+    </w:p>
+    <w:p>
+      <w:pPr>
+        <w:shd w:val="clear" w:color="auto" w:fill="FFFFFF"/>
+        <w:spacing w:after="0" w:line="285" w:lineRule="atLeast"/>
+        <w:rPr>
+          <w:rFonts w:ascii="Times New Roman" w:eastAsia="Times New Roman" w:hAnsi="Times New Roman" w:cs="Times New Roman"/>
+          <w:color w:val="000000"/>
+          <w:sz w:val="24"/>
+          <w:szCs w:val="24"/>
+        </w:rPr>
+      </w:pPr>
+      <w:r>
+        <w:rPr>
+          <w:rFonts w:ascii="Times New Roman" w:eastAsia="Times New Roman" w:hAnsi="Times New Roman" w:cs="Times New Roman"/>
+          <w:color w:val="000000"/>
+          <w:sz w:val="24"/>
+          <w:szCs w:val="24"/>
+        </w:rPr>
+        <w:t>    </w:t>
+      </w:r>
+      <w:proofErr w:type="gramStart"/>
+      <w:r>
+        <w:rPr>
+          <w:rFonts w:ascii="Times New Roman" w:eastAsia="Times New Roman" w:hAnsi="Times New Roman" w:cs="Times New Roman"/>
+          <w:color w:val="001080"/>
+          <w:sz w:val="24"/>
+          <w:szCs w:val="24"/>
+        </w:rPr>
+        <w:t>console</w:t>
+      </w:r>
+      <w:r>
+        <w:rPr>
+          <w:rFonts w:ascii="Times New Roman" w:eastAsia="Times New Roman" w:hAnsi="Times New Roman" w:cs="Times New Roman"/>
+          <w:color w:val="222222"/>
+          <w:sz w:val="24"/>
+          <w:szCs w:val="24"/>
+        </w:rPr>
+        <w:t>.</w:t>
+      </w:r>
+      <w:r>
+        <w:rPr>
+          <w:rFonts w:ascii="Times New Roman" w:eastAsia="Times New Roman" w:hAnsi="Times New Roman" w:cs="Times New Roman"/>
+          <w:color w:val="795E26"/>
+          <w:sz w:val="24"/>
+          <w:szCs w:val="24"/>
+        </w:rPr>
+        <w:t>log</w:t>
+      </w:r>
+      <w:r>
+        <w:rPr>
+          <w:rFonts w:ascii="Times New Roman" w:eastAsia="Times New Roman" w:hAnsi="Times New Roman" w:cs="Times New Roman"/>
+          <w:color w:val="000000"/>
+          <w:sz w:val="24"/>
+          <w:szCs w:val="24"/>
+        </w:rPr>
+        <w:t>(</w:t>
+      </w:r>
+      <w:proofErr w:type="gramEnd"/>
+      <w:r>
+        <w:rPr>
+          <w:rFonts w:ascii="Times New Roman" w:eastAsia="Times New Roman" w:hAnsi="Times New Roman" w:cs="Times New Roman"/>
+          <w:color w:val="A31515"/>
+          <w:sz w:val="24"/>
+          <w:szCs w:val="24"/>
+        </w:rPr>
+        <w:t>"Hello India"</w:t>
+      </w:r>
+      <w:r>
+        <w:rPr>
+          <w:rFonts w:ascii="Times New Roman" w:eastAsia="Times New Roman" w:hAnsi="Times New Roman" w:cs="Times New Roman"/>
+          <w:color w:val="000000"/>
+          <w:sz w:val="24"/>
+          <w:szCs w:val="24"/>
+        </w:rPr>
+        <w:t>)</w:t>
+      </w:r>
+    </w:p>
+    <w:p>
+      <w:pPr>
+        <w:shd w:val="clear" w:color="auto" w:fill="FFFFFF"/>
+        <w:spacing w:after="0" w:line="285" w:lineRule="atLeast"/>
+        <w:rPr>
+          <w:rFonts w:ascii="Times New Roman" w:eastAsia="Times New Roman" w:hAnsi="Times New Roman" w:cs="Times New Roman"/>
+          <w:color w:val="222222"/>
+          <w:sz w:val="24"/>
+          <w:szCs w:val="24"/>
+        </w:rPr>
+      </w:pPr>
+      <w:r>
+        <w:rPr>
+          <w:rFonts w:ascii="Times New Roman" w:eastAsia="Times New Roman" w:hAnsi="Times New Roman" w:cs="Times New Roman"/>
+          <w:color w:val="222222"/>
+          <w:sz w:val="24"/>
+          <w:szCs w:val="24"/>
+        </w:rPr>
+        <w:t>},</w:t>
+      </w:r>
+      <w:r>
+        <w:rPr>
+          <w:rFonts w:ascii="Times New Roman" w:eastAsia="Times New Roman" w:hAnsi="Times New Roman" w:cs="Times New Roman"/>
+          <w:color w:val="000000"/>
+          <w:sz w:val="24"/>
+          <w:szCs w:val="24"/>
+        </w:rPr>
+        <w:t> </w:t>
+      </w:r>
+      <w:r>
+        <w:rPr>
+          <w:rFonts w:ascii="Times New Roman" w:eastAsia="Times New Roman" w:hAnsi="Times New Roman" w:cs="Times New Roman"/>
+          <w:color w:val="098658"/>
+          <w:sz w:val="24"/>
+          <w:szCs w:val="24"/>
+        </w:rPr>
+        <w:t>4000</w:t>
+      </w:r>
+      <w:r>
+        <w:rPr>
+          <w:rFonts w:ascii="Times New Roman" w:eastAsia="Times New Roman" w:hAnsi="Times New Roman" w:cs="Times New Roman"/>
+          <w:color w:val="000000"/>
+          <w:sz w:val="24"/>
+          <w:szCs w:val="24"/>
+        </w:rPr>
+        <w:t>)</w:t>
+      </w:r>
+      <w:r>
+        <w:rPr>
+          <w:rFonts w:ascii="Times New Roman" w:eastAsia="Times New Roman" w:hAnsi="Times New Roman" w:cs="Times New Roman"/>
+          <w:color w:val="222222"/>
+          <w:sz w:val="24"/>
+          <w:szCs w:val="24"/>
+        </w:rPr>
+        <w:t>; // display content after 4sec</w:t>
+      </w:r>
+      <w:r>
+        <w:rPr>
+          <w:rFonts w:ascii="Times New Roman" w:eastAsia="Times New Roman" w:hAnsi="Times New Roman" w:cs="Times New Roman"/>
+          <w:color w:val="222222"/>
+          <w:sz w:val="24"/>
+          <w:szCs w:val="24"/>
+        </w:rPr>
+        <w:t xml:space="preserve"> in parallel with other code</w:t>
+      </w:r>
+    </w:p>
+    <w:p>
+      <w:pPr>
+        <w:shd w:val="clear" w:color="auto" w:fill="FFFFFF"/>
+        <w:spacing w:after="0" w:line="285" w:lineRule="atLeast"/>
+        <w:rPr>
+          <w:rFonts w:ascii="Times New Roman" w:eastAsia="Times New Roman" w:hAnsi="Times New Roman" w:cs="Times New Roman"/>
+          <w:color w:val="222222"/>
+          <w:sz w:val="24"/>
+          <w:szCs w:val="24"/>
+        </w:rPr>
+      </w:pPr>
+    </w:p>
+    <w:p>
+      <w:pPr>
+        <w:shd w:val="clear" w:color="auto" w:fill="FFFFFF"/>
+        <w:spacing w:after="0" w:line="285" w:lineRule="atLeast"/>
+        <w:rPr>
+          <w:rFonts w:ascii="Times New Roman" w:eastAsia="Times New Roman" w:hAnsi="Times New Roman" w:cs="Times New Roman"/>
+          <w:color w:val="222222"/>
+          <w:sz w:val="24"/>
+          <w:szCs w:val="24"/>
+        </w:rPr>
+      </w:pPr>
+    </w:p>
+    <w:p>
+      <w:pPr>
+        <w:shd w:val="clear" w:color="auto" w:fill="FFFFFF"/>
+        <w:spacing w:after="0" w:line="285" w:lineRule="atLeast"/>
+        <w:rPr>
+          <w:rFonts w:ascii="Times New Roman" w:hAnsi="Times New Roman" w:cs="Times New Roman"/>
+          <w:color w:val="000000"/>
+          <w:sz w:val="24"/>
+          <w:szCs w:val="24"/>
+          <w:shd w:val="clear" w:color="auto" w:fill="FFFFFF"/>
+        </w:rPr>
+      </w:pPr>
+      <w:r>
+        <w:rPr>
+          <w:rFonts w:ascii="Times New Roman" w:hAnsi="Times New Roman" w:cs="Times New Roman"/>
+          <w:color w:val="000000"/>
+          <w:sz w:val="24"/>
+          <w:szCs w:val="24"/>
+          <w:shd w:val="clear" w:color="auto" w:fill="FFFFFF"/>
+        </w:rPr>
+        <w:t>When using the JavaScript function </w:t>
+      </w:r>
+      <w:proofErr w:type="spellStart"/>
+      <w:proofErr w:type="gramStart"/>
       <w:r>
         <w:rPr>
           <w:rStyle w:val="HTMLCode"/>
@@ -21160,7 +21983,29 @@
           <w:sz w:val="24"/>
           <w:szCs w:val="24"/>
         </w:rPr>
-        <w:t>()</w:t>
+        <w:t>setInterval</w:t>
+      </w:r>
+      <w:proofErr w:type="spellEnd"/>
+      <w:r>
+        <w:rPr>
+          <w:rStyle w:val="HTMLCode"/>
+          <w:rFonts w:ascii="Times New Roman" w:eastAsiaTheme="minorHAnsi" w:hAnsi="Times New Roman" w:cs="Times New Roman"/>
+          <w:color w:val="DC143C"/>
+          <w:sz w:val="24"/>
+          <w:szCs w:val="24"/>
+        </w:rPr>
+        <w:t>(</w:t>
+      </w:r>
+      <w:proofErr w:type="gramEnd"/>
+      <w:r>
+        <w:rPr>
+          <w:rStyle w:val="HTMLCode"/>
+          <w:rFonts w:ascii="Times New Roman" w:eastAsiaTheme="minorHAnsi" w:hAnsi="Times New Roman" w:cs="Times New Roman"/>
+          <w:color w:val="DC143C"/>
+          <w:sz w:val="24"/>
+          <w:szCs w:val="24"/>
+        </w:rPr>
+        <w:t>)</w:t>
       </w:r>
       <w:r>
         <w:rPr>
@@ -21185,6 +22030,7 @@
         </w:rPr>
       </w:pPr>
       <w:proofErr w:type="spellStart"/>
+      <w:proofErr w:type="gramStart"/>
       <w:r>
         <w:rPr>
           <w:rFonts w:ascii="Times New Roman" w:eastAsia="Times New Roman" w:hAnsi="Times New Roman" w:cs="Times New Roman"/>
@@ -21204,6 +22050,7 @@
         </w:rPr>
         <w:t>(</w:t>
       </w:r>
+      <w:proofErr w:type="gramEnd"/>
     </w:p>
     <w:p>
       <w:pPr>
@@ -21291,6 +22138,7 @@
         </w:rPr>
         <w:t>        </w:t>
       </w:r>
+      <w:proofErr w:type="gramStart"/>
       <w:r>
         <w:rPr>
           <w:rFonts w:ascii="Times New Roman" w:eastAsia="Times New Roman" w:hAnsi="Times New Roman" w:cs="Times New Roman"/>
@@ -21327,6 +22175,7 @@
         </w:rPr>
         <w:t>(</w:t>
       </w:r>
+      <w:proofErr w:type="gramEnd"/>
       <w:r>
         <w:rPr>
           <w:rFonts w:ascii="Times New Roman" w:eastAsia="Times New Roman" w:hAnsi="Times New Roman" w:cs="Times New Roman"/>
@@ -21405,6 +22254,7 @@
         </w:rPr>
         <w:t>    </w:t>
       </w:r>
+      <w:proofErr w:type="gramStart"/>
       <w:r>
         <w:rPr>
           <w:rFonts w:ascii="Times New Roman" w:eastAsia="Times New Roman" w:hAnsi="Times New Roman" w:cs="Times New Roman"/>
@@ -21432,6 +22282,7 @@
         </w:rPr>
         <w:t>)</w:t>
       </w:r>
+      <w:proofErr w:type="gramEnd"/>
       <w:r>
         <w:rPr>
           <w:rFonts w:ascii="Times New Roman" w:eastAsia="Times New Roman" w:hAnsi="Times New Roman" w:cs="Times New Roman"/>
@@ -21448,16 +22299,7 @@
           <w:sz w:val="24"/>
           <w:szCs w:val="24"/>
         </w:rPr>
-        <w:t xml:space="preserve"> </w:t>
-      </w:r>
-      <w:r>
-        <w:rPr>
-          <w:rFonts w:ascii="Times New Roman" w:eastAsia="Times New Roman" w:hAnsi="Times New Roman" w:cs="Times New Roman"/>
-          <w:color w:val="222222"/>
-          <w:sz w:val="24"/>
-          <w:szCs w:val="24"/>
-        </w:rPr>
-        <w:t>in parallel with other code</w:t>
+        <w:t xml:space="preserve"> in parallel with other code</w:t>
       </w:r>
     </w:p>
     <w:p>
@@ -21912,6 +22754,7 @@
         </w:rPr>
         <w:t>x</w:t>
       </w:r>
+      <w:proofErr w:type="gramStart"/>
       <w:r>
         <w:rPr>
           <w:rFonts w:ascii="Times New Roman" w:eastAsia="Times New Roman" w:hAnsi="Times New Roman" w:cs="Times New Roman"/>
@@ -21921,6 +22764,7 @@
         </w:rPr>
         <w:t>){</w:t>
       </w:r>
+      <w:proofErr w:type="gramEnd"/>
     </w:p>
     <w:p>
       <w:pPr>
@@ -21942,6 +22786,7 @@
         </w:rPr>
         <w:t>    </w:t>
       </w:r>
+      <w:proofErr w:type="gramStart"/>
       <w:r>
         <w:rPr>
           <w:rFonts w:ascii="Times New Roman" w:eastAsia="Times New Roman" w:hAnsi="Times New Roman" w:cs="Times New Roman"/>
@@ -21978,6 +22823,7 @@
         </w:rPr>
         <w:t>(</w:t>
       </w:r>
+      <w:proofErr w:type="gramEnd"/>
       <w:r>
         <w:rPr>
           <w:rFonts w:ascii="Times New Roman" w:eastAsia="Times New Roman" w:hAnsi="Times New Roman" w:cs="Times New Roman"/>
@@ -22122,6 +22968,7 @@
         </w:rPr>
         <w:t> </w:t>
       </w:r>
+      <w:proofErr w:type="gramStart"/>
       <w:r>
         <w:rPr>
           <w:rFonts w:ascii="Times New Roman" w:eastAsia="Times New Roman" w:hAnsi="Times New Roman" w:cs="Times New Roman"/>
@@ -22140,6 +22987,7 @@
         </w:rPr>
         <w:t>(</w:t>
       </w:r>
+      <w:proofErr w:type="gramEnd"/>
       <w:r>
         <w:rPr>
           <w:rFonts w:ascii="Times New Roman" w:eastAsia="Times New Roman" w:hAnsi="Times New Roman" w:cs="Times New Roman"/>
@@ -22287,6 +23135,7 @@
         </w:rPr>
         <w:t> = </w:t>
       </w:r>
+      <w:proofErr w:type="gramStart"/>
       <w:r>
         <w:rPr>
           <w:rFonts w:ascii="Times New Roman" w:eastAsia="Times New Roman" w:hAnsi="Times New Roman" w:cs="Times New Roman"/>
@@ -22305,6 +23154,7 @@
         </w:rPr>
         <w:t>;</w:t>
       </w:r>
+      <w:proofErr w:type="gramEnd"/>
     </w:p>
     <w:p>
       <w:pPr>
@@ -22338,6 +23188,7 @@
         </w:rPr>
         <w:t>    </w:t>
       </w:r>
+      <w:proofErr w:type="gramStart"/>
       <w:r>
         <w:rPr>
           <w:rFonts w:ascii="Times New Roman" w:eastAsia="Times New Roman" w:hAnsi="Times New Roman" w:cs="Times New Roman"/>
@@ -22356,6 +23207,7 @@
         </w:rPr>
         <w:t>(</w:t>
       </w:r>
+      <w:proofErr w:type="gramEnd"/>
       <w:r>
         <w:rPr>
           <w:rFonts w:ascii="Times New Roman" w:eastAsia="Times New Roman" w:hAnsi="Times New Roman" w:cs="Times New Roman"/>
@@ -22449,6 +23301,7 @@
         </w:rPr>
         <w:t>"OK"</w:t>
       </w:r>
+      <w:proofErr w:type="gramStart"/>
       <w:r>
         <w:rPr>
           <w:rFonts w:ascii="Times New Roman" w:eastAsia="Times New Roman" w:hAnsi="Times New Roman" w:cs="Times New Roman"/>
@@ -22467,6 +23320,7 @@
         </w:rPr>
         <w:t>;</w:t>
       </w:r>
+      <w:proofErr w:type="gramEnd"/>
     </w:p>
     <w:p>
       <w:pPr>
@@ -22488,6 +23342,7 @@
         </w:rPr>
         <w:t>    </w:t>
       </w:r>
+      <w:proofErr w:type="gramStart"/>
       <w:r>
         <w:rPr>
           <w:rFonts w:ascii="Times New Roman" w:eastAsia="Times New Roman" w:hAnsi="Times New Roman" w:cs="Times New Roman"/>
@@ -22506,6 +23361,7 @@
         </w:rPr>
         <w:t>else</w:t>
       </w:r>
+      <w:proofErr w:type="gramEnd"/>
       <w:r>
         <w:rPr>
           <w:rFonts w:ascii="Times New Roman" w:eastAsia="Times New Roman" w:hAnsi="Times New Roman" w:cs="Times New Roman"/>
@@ -22563,6 +23419,7 @@
         </w:rPr>
         <w:t>"Error"</w:t>
       </w:r>
+      <w:proofErr w:type="gramStart"/>
       <w:r>
         <w:rPr>
           <w:rFonts w:ascii="Times New Roman" w:eastAsia="Times New Roman" w:hAnsi="Times New Roman" w:cs="Times New Roman"/>
@@ -22581,6 +23438,7 @@
         </w:rPr>
         <w:t>;</w:t>
       </w:r>
+      <w:proofErr w:type="gramEnd"/>
     </w:p>
     <w:p>
       <w:pPr>
@@ -22675,6 +23533,7 @@
         </w:rPr>
       </w:pPr>
       <w:proofErr w:type="spellStart"/>
+      <w:proofErr w:type="gramStart"/>
       <w:r>
         <w:rPr>
           <w:rFonts w:ascii="Times New Roman" w:eastAsia="Times New Roman" w:hAnsi="Times New Roman" w:cs="Times New Roman"/>
@@ -22703,6 +23562,7 @@
         <w:t>then</w:t>
       </w:r>
       <w:proofErr w:type="spellEnd"/>
+      <w:proofErr w:type="gramEnd"/>
       <w:r>
         <w:rPr>
           <w:rFonts w:ascii="Times New Roman" w:eastAsia="Times New Roman" w:hAnsi="Times New Roman" w:cs="Times New Roman"/>
@@ -22844,6 +23704,7 @@
         </w:rPr>
         <w:t>value</w:t>
       </w:r>
+      <w:proofErr w:type="gramStart"/>
       <w:r>
         <w:rPr>
           <w:rFonts w:ascii="Times New Roman" w:eastAsia="Times New Roman" w:hAnsi="Times New Roman" w:cs="Times New Roman"/>
@@ -22862,6 +23723,7 @@
         </w:rPr>
         <w:t>;</w:t>
       </w:r>
+      <w:proofErr w:type="gramEnd"/>
     </w:p>
     <w:p>
       <w:pPr>
@@ -23024,6 +23886,7 @@
         </w:rPr>
         <w:t>error</w:t>
       </w:r>
+      <w:proofErr w:type="gramStart"/>
       <w:r>
         <w:rPr>
           <w:rFonts w:ascii="Times New Roman" w:eastAsia="Times New Roman" w:hAnsi="Times New Roman" w:cs="Times New Roman"/>
@@ -23042,6 +23905,7 @@
         </w:rPr>
         <w:t>;</w:t>
       </w:r>
+      <w:proofErr w:type="gramEnd"/>
     </w:p>
     <w:p>
       <w:pPr>
@@ -23262,6 +24126,7 @@
         </w:rPr>
         <w:t> </w:t>
       </w:r>
+      <w:proofErr w:type="gramStart"/>
       <w:r>
         <w:rPr>
           <w:rFonts w:ascii="Times New Roman" w:hAnsi="Times New Roman" w:cs="Times New Roman"/>
@@ -23288,6 +24153,7 @@
         </w:rPr>
         <w:t>,</w:t>
       </w:r>
+      <w:proofErr w:type="gramEnd"/>
       <w:r>
         <w:rPr>
           <w:rFonts w:ascii="Times New Roman" w:hAnsi="Times New Roman" w:cs="Times New Roman"/>
@@ -23550,6 +24416,7 @@
           <w:szCs w:val="24"/>
         </w:rPr>
       </w:pPr>
+      <w:proofErr w:type="gramStart"/>
       <w:r>
         <w:rPr>
           <w:rFonts w:ascii="Times New Roman" w:hAnsi="Times New Roman" w:cs="Times New Roman"/>
@@ -23585,6 +24452,7 @@
         </w:rPr>
         <w:t>(</w:t>
       </w:r>
+      <w:proofErr w:type="gramEnd"/>
       <w:r>
         <w:rPr>
           <w:rFonts w:ascii="Times New Roman" w:hAnsi="Times New Roman" w:cs="Times New Roman"/>
@@ -23657,6 +24525,7 @@
           <w:szCs w:val="24"/>
         </w:rPr>
       </w:pPr>
+      <w:proofErr w:type="gramStart"/>
       <w:r>
         <w:rPr>
           <w:rFonts w:ascii="Times New Roman" w:hAnsi="Times New Roman" w:cs="Times New Roman"/>
@@ -23692,6 +24561,7 @@
         </w:rPr>
         <w:t>(</w:t>
       </w:r>
+      <w:proofErr w:type="gramEnd"/>
       <w:r>
         <w:rPr>
           <w:rFonts w:ascii="Times New Roman" w:hAnsi="Times New Roman" w:cs="Times New Roman"/>
@@ -24210,6 +25080,7 @@
           <w:szCs w:val="24"/>
         </w:rPr>
       </w:pPr>
+      <w:proofErr w:type="gramStart"/>
       <w:r>
         <w:rPr>
           <w:rFonts w:ascii="Times New Roman" w:hAnsi="Times New Roman" w:cs="Times New Roman"/>
@@ -24245,6 +25116,7 @@
         </w:rPr>
         <w:t>(</w:t>
       </w:r>
+      <w:proofErr w:type="gramEnd"/>
       <w:r>
         <w:rPr>
           <w:rFonts w:ascii="Times New Roman" w:hAnsi="Times New Roman" w:cs="Times New Roman"/>
@@ -24378,7 +25250,27 @@
           <w:sz w:val="24"/>
           <w:szCs w:val="24"/>
         </w:rPr>
-        <w:t>// { name: 'hello', class: 3, fname: 'saranj', lname: 'bule' } </w:t>
+        <w:t>// </w:t>
+      </w:r>
+      <w:proofErr w:type="gramStart"/>
+      <w:r>
+        <w:rPr>
+          <w:rFonts w:ascii="Times New Roman" w:hAnsi="Times New Roman" w:cs="Times New Roman"/>
+          <w:color w:val="008000"/>
+          <w:sz w:val="24"/>
+          <w:szCs w:val="24"/>
+        </w:rPr>
+        <w:t>{ name</w:t>
+      </w:r>
+      <w:proofErr w:type="gramEnd"/>
+      <w:r>
+        <w:rPr>
+          <w:rFonts w:ascii="Times New Roman" w:hAnsi="Times New Roman" w:cs="Times New Roman"/>
+          <w:color w:val="008000"/>
+          <w:sz w:val="24"/>
+          <w:szCs w:val="24"/>
+        </w:rPr>
+        <w:t>: 'hello', class: 3, fname: 'saranj', lname: 'bule' } </w:t>
       </w:r>
     </w:p>
     <w:p>
@@ -24426,7 +25318,25 @@
           <w:sz w:val="24"/>
           <w:szCs w:val="24"/>
         </w:rPr>
-        <w:t>function calculate(a, b) {</w:t>
+        <w:t xml:space="preserve">function </w:t>
+      </w:r>
+      <w:proofErr w:type="gramStart"/>
+      <w:r>
+        <w:rPr>
+          <w:rFonts w:ascii="Times New Roman" w:hAnsi="Times New Roman" w:cs="Times New Roman"/>
+          <w:sz w:val="24"/>
+          <w:szCs w:val="24"/>
+        </w:rPr>
+        <w:t>calculate(</w:t>
+      </w:r>
+      <w:proofErr w:type="gramEnd"/>
+      <w:r>
+        <w:rPr>
+          <w:rFonts w:ascii="Times New Roman" w:hAnsi="Times New Roman" w:cs="Times New Roman"/>
+          <w:sz w:val="24"/>
+          <w:szCs w:val="24"/>
+        </w:rPr>
+        <w:t>a, b) {</w:t>
       </w:r>
     </w:p>
     <w:p>
@@ -24445,8 +25355,18 @@
           <w:sz w:val="24"/>
           <w:szCs w:val="24"/>
         </w:rPr>
-        <w:t xml:space="preserve">  const add = a + b;</w:t>
-      </w:r>
+        <w:t xml:space="preserve">  const add = a + </w:t>
+      </w:r>
+      <w:proofErr w:type="gramStart"/>
+      <w:r>
+        <w:rPr>
+          <w:rFonts w:ascii="Times New Roman" w:hAnsi="Times New Roman" w:cs="Times New Roman"/>
+          <w:sz w:val="24"/>
+          <w:szCs w:val="24"/>
+        </w:rPr>
+        <w:t>b;</w:t>
+      </w:r>
+      <w:proofErr w:type="gramEnd"/>
     </w:p>
     <w:p>
       <w:pPr>
@@ -24464,8 +25384,18 @@
           <w:sz w:val="24"/>
           <w:szCs w:val="24"/>
         </w:rPr>
-        <w:t xml:space="preserve">  const subtract = a - b;</w:t>
-      </w:r>
+        <w:t xml:space="preserve">  const subtract = a - </w:t>
+      </w:r>
+      <w:proofErr w:type="gramStart"/>
+      <w:r>
+        <w:rPr>
+          <w:rFonts w:ascii="Times New Roman" w:hAnsi="Times New Roman" w:cs="Times New Roman"/>
+          <w:sz w:val="24"/>
+          <w:szCs w:val="24"/>
+        </w:rPr>
+        <w:t>b;</w:t>
+      </w:r>
+      <w:proofErr w:type="gramEnd"/>
     </w:p>
     <w:p>
       <w:pPr>
@@ -24483,8 +25413,18 @@
           <w:sz w:val="24"/>
           <w:szCs w:val="24"/>
         </w:rPr>
-        <w:t xml:space="preserve">  const multiply = a * b;</w:t>
-      </w:r>
+        <w:t xml:space="preserve">  const multiply = a * </w:t>
+      </w:r>
+      <w:proofErr w:type="gramStart"/>
+      <w:r>
+        <w:rPr>
+          <w:rFonts w:ascii="Times New Roman" w:hAnsi="Times New Roman" w:cs="Times New Roman"/>
+          <w:sz w:val="24"/>
+          <w:szCs w:val="24"/>
+        </w:rPr>
+        <w:t>b;</w:t>
+      </w:r>
+      <w:proofErr w:type="gramEnd"/>
     </w:p>
     <w:p>
       <w:pPr>
@@ -24502,8 +25442,18 @@
           <w:sz w:val="24"/>
           <w:szCs w:val="24"/>
         </w:rPr>
-        <w:t xml:space="preserve">  const divide = a / b;</w:t>
-      </w:r>
+        <w:t xml:space="preserve">  const divide = a / </w:t>
+      </w:r>
+      <w:proofErr w:type="gramStart"/>
+      <w:r>
+        <w:rPr>
+          <w:rFonts w:ascii="Times New Roman" w:hAnsi="Times New Roman" w:cs="Times New Roman"/>
+          <w:sz w:val="24"/>
+          <w:szCs w:val="24"/>
+        </w:rPr>
+        <w:t>b;</w:t>
+      </w:r>
+      <w:proofErr w:type="gramEnd"/>
     </w:p>
     <w:p>
       <w:pPr>
@@ -24532,8 +25482,18 @@
           <w:sz w:val="24"/>
           <w:szCs w:val="24"/>
         </w:rPr>
-        <w:t xml:space="preserve">  return [add, subtract, multiply, divide];</w:t>
-      </w:r>
+        <w:t xml:space="preserve">  return [add, subtract, multiply, divide</w:t>
+      </w:r>
+      <w:proofErr w:type="gramStart"/>
+      <w:r>
+        <w:rPr>
+          <w:rFonts w:ascii="Times New Roman" w:hAnsi="Times New Roman" w:cs="Times New Roman"/>
+          <w:sz w:val="24"/>
+          <w:szCs w:val="24"/>
+        </w:rPr>
+        <w:t>];</w:t>
+      </w:r>
+      <w:proofErr w:type="gramEnd"/>
     </w:p>
     <w:p>
       <w:pPr>
@@ -24581,7 +25541,25 @@
           <w:sz w:val="24"/>
           <w:szCs w:val="24"/>
         </w:rPr>
-        <w:t>const [add, subtract, multiply, divide] = calculate(4, 7);</w:t>
+        <w:t xml:space="preserve">const [add, subtract, multiply, divide] = </w:t>
+      </w:r>
+      <w:proofErr w:type="gramStart"/>
+      <w:r>
+        <w:rPr>
+          <w:rFonts w:ascii="Times New Roman" w:hAnsi="Times New Roman" w:cs="Times New Roman"/>
+          <w:sz w:val="24"/>
+          <w:szCs w:val="24"/>
+        </w:rPr>
+        <w:t>calculate(</w:t>
+      </w:r>
+      <w:proofErr w:type="gramEnd"/>
+      <w:r>
+        <w:rPr>
+          <w:rFonts w:ascii="Times New Roman" w:hAnsi="Times New Roman" w:cs="Times New Roman"/>
+          <w:sz w:val="24"/>
+          <w:szCs w:val="24"/>
+        </w:rPr>
+        <w:t>4, 7);</w:t>
       </w:r>
     </w:p>
     <w:p>
@@ -24606,6 +25584,7 @@
         </w:rPr>
       </w:pPr>
       <w:proofErr w:type="spellStart"/>
+      <w:proofErr w:type="gramStart"/>
       <w:r>
         <w:rPr>
           <w:rFonts w:ascii="Times New Roman" w:hAnsi="Times New Roman" w:cs="Times New Roman"/>
@@ -24615,6 +25594,7 @@
         <w:t>document.write</w:t>
       </w:r>
       <w:proofErr w:type="spellEnd"/>
+      <w:proofErr w:type="gramEnd"/>
       <w:r>
         <w:rPr>
           <w:rFonts w:ascii="Times New Roman" w:hAnsi="Times New Roman" w:cs="Times New Roman"/>
@@ -24635,6 +25615,7 @@
         </w:rPr>
       </w:pPr>
       <w:proofErr w:type="spellStart"/>
+      <w:proofErr w:type="gramStart"/>
       <w:r>
         <w:rPr>
           <w:rFonts w:ascii="Times New Roman" w:hAnsi="Times New Roman" w:cs="Times New Roman"/>
@@ -24644,6 +25625,7 @@
         <w:t>document.write</w:t>
       </w:r>
       <w:proofErr w:type="spellEnd"/>
+      <w:proofErr w:type="gramEnd"/>
       <w:r>
         <w:rPr>
           <w:rFonts w:ascii="Times New Roman" w:hAnsi="Times New Roman" w:cs="Times New Roman"/>
@@ -24664,6 +25646,7 @@
         </w:rPr>
       </w:pPr>
       <w:proofErr w:type="spellStart"/>
+      <w:proofErr w:type="gramStart"/>
       <w:r>
         <w:rPr>
           <w:rFonts w:ascii="Times New Roman" w:hAnsi="Times New Roman" w:cs="Times New Roman"/>
@@ -24673,6 +25656,7 @@
         <w:t>document.write</w:t>
       </w:r>
       <w:proofErr w:type="spellEnd"/>
+      <w:proofErr w:type="gramEnd"/>
       <w:r>
         <w:rPr>
           <w:rFonts w:ascii="Times New Roman" w:hAnsi="Times New Roman" w:cs="Times New Roman"/>
@@ -24693,6 +25677,7 @@
         </w:rPr>
       </w:pPr>
       <w:proofErr w:type="spellStart"/>
+      <w:proofErr w:type="gramStart"/>
       <w:r>
         <w:rPr>
           <w:rFonts w:ascii="Times New Roman" w:hAnsi="Times New Roman" w:cs="Times New Roman"/>
@@ -24702,6 +25687,7 @@
         <w:t>document.write</w:t>
       </w:r>
       <w:proofErr w:type="spellEnd"/>
+      <w:proofErr w:type="gramEnd"/>
       <w:r>
         <w:rPr>
           <w:rFonts w:ascii="Times New Roman" w:hAnsi="Times New Roman" w:cs="Times New Roman"/>

--- a/Web development/JS.docx
+++ b/Web development/JS.docx
@@ -2457,7 +2457,25 @@
           <w:sz w:val="24"/>
           <w:szCs w:val="24"/>
         </w:rPr>
-        <w:t xml:space="preserve"> HTML and code</w:t>
+        <w:t xml:space="preserve"> HTML and </w:t>
+      </w:r>
+      <w:r>
+        <w:rPr>
+          <w:rFonts w:ascii="Times New Roman" w:hAnsi="Times New Roman" w:cs="Times New Roman"/>
+          <w:color w:val="000000"/>
+          <w:sz w:val="24"/>
+          <w:szCs w:val="24"/>
+        </w:rPr>
+        <w:t xml:space="preserve">JS </w:t>
+      </w:r>
+      <w:r>
+        <w:rPr>
+          <w:rFonts w:ascii="Times New Roman" w:hAnsi="Times New Roman" w:cs="Times New Roman"/>
+          <w:color w:val="000000"/>
+          <w:sz w:val="24"/>
+          <w:szCs w:val="24"/>
+        </w:rPr>
+        <w:t>code</w:t>
       </w:r>
     </w:p>
     <w:p>
@@ -9681,7 +9699,16 @@
           <w:sz w:val="24"/>
           <w:szCs w:val="24"/>
         </w:rPr>
-        <w:t xml:space="preserve">Let </w:t>
+        <w:t>l</w:t>
+      </w:r>
+      <w:r>
+        <w:rPr>
+          <w:rFonts w:ascii="Times New Roman" w:eastAsia="Times New Roman" w:hAnsi="Times New Roman" w:cs="Times New Roman"/>
+          <w:color w:val="0000FF"/>
+          <w:sz w:val="24"/>
+          <w:szCs w:val="24"/>
+        </w:rPr>
+        <w:t xml:space="preserve">et </w:t>
       </w:r>
       <w:r>
         <w:rPr>
@@ -22021,6 +22048,9 @@
     <w:p>
       <w:pPr>
         <w:shd w:val="clear" w:color="auto" w:fill="FFFFFF"/>
+        <w:tabs>
+          <w:tab w:val="left" w:pos="4203"/>
+        </w:tabs>
         <w:spacing w:after="0" w:line="285" w:lineRule="atLeast"/>
         <w:rPr>
           <w:rFonts w:ascii="Times New Roman" w:eastAsia="Times New Roman" w:hAnsi="Times New Roman" w:cs="Times New Roman"/>
@@ -22051,6 +22081,15 @@
         <w:t>(</w:t>
       </w:r>
       <w:proofErr w:type="gramEnd"/>
+      <w:r>
+        <w:rPr>
+          <w:rFonts w:ascii="Times New Roman" w:eastAsia="Times New Roman" w:hAnsi="Times New Roman" w:cs="Times New Roman"/>
+          <w:color w:val="000000"/>
+          <w:sz w:val="24"/>
+          <w:szCs w:val="24"/>
+        </w:rPr>
+        <w:tab/>
+      </w:r>
     </w:p>
     <w:p>
       <w:pPr>

--- a/Web development/JS.docx
+++ b/Web development/JS.docx
@@ -396,7 +396,7 @@
     </w:p>
     <w:tbl>
       <w:tblPr>
-        <w:tblW w:w="9360" w:type="dxa"/>
+        <w:tblW w:w="8284" w:type="dxa"/>
         <w:tblCellSpacing w:w="15" w:type="dxa"/>
         <w:tblInd w:w="-8" w:type="dxa"/>
         <w:tblBorders>
@@ -415,7 +415,6 @@
         <w:tblLook w:val="04A0" w:firstRow="1" w:lastRow="0" w:firstColumn="1" w:lastColumn="0" w:noHBand="0" w:noVBand="1"/>
       </w:tblPr>
       <w:tblGrid>
-        <w:gridCol w:w="1076"/>
         <w:gridCol w:w="8284"/>
       </w:tblGrid>
       <w:tr>
@@ -425,7 +424,7 @@
         </w:trPr>
         <w:tc>
           <w:tcPr>
-            <w:tcW w:w="0" w:type="auto"/>
+            <w:tcW w:w="8224" w:type="dxa"/>
             <w:shd w:val="clear" w:color="auto" w:fill="F8F9FA"/>
             <w:hideMark/>
           </w:tcPr>
@@ -437,36 +436,7 @@
                 <w:szCs w:val="24"/>
               </w:rPr>
             </w:pPr>
-            <w:hyperlink r:id="rId7" w:tooltip="Programming paradigm" w:history="1">
-              <w:r>
-                <w:rPr>
-                  <w:rStyle w:val="Hyperlink"/>
-                  <w:rFonts w:ascii="Times New Roman" w:hAnsi="Times New Roman" w:cs="Times New Roman"/>
-                  <w:color w:val="auto"/>
-                  <w:sz w:val="24"/>
-                  <w:szCs w:val="24"/>
-                  <w:u w:val="none"/>
-                </w:rPr>
-                <w:t>Paradigm</w:t>
-              </w:r>
-            </w:hyperlink>
-          </w:p>
-        </w:tc>
-        <w:tc>
-          <w:tcPr>
-            <w:tcW w:w="8239" w:type="dxa"/>
-            <w:shd w:val="clear" w:color="auto" w:fill="F8F9FA"/>
-            <w:hideMark/>
-          </w:tcPr>
-          <w:p>
-            <w:pPr>
-              <w:rPr>
-                <w:rFonts w:ascii="Times New Roman" w:hAnsi="Times New Roman" w:cs="Times New Roman"/>
-                <w:sz w:val="24"/>
-                <w:szCs w:val="24"/>
-              </w:rPr>
-            </w:pPr>
-            <w:hyperlink r:id="rId8" w:tooltip="Multi-paradigm" w:history="1">
+            <w:hyperlink r:id="rId7" w:tooltip="Multi-paradigm" w:history="1">
               <w:r>
                 <w:rPr>
                   <w:rStyle w:val="Hyperlink"/>
@@ -487,7 +457,7 @@
               </w:rPr>
               <w:t>: </w:t>
             </w:r>
-            <w:hyperlink r:id="rId9" w:tooltip="Event-driven programming" w:history="1">
+            <w:hyperlink r:id="rId8" w:tooltip="Event-driven programming" w:history="1">
               <w:r>
                 <w:rPr>
                   <w:rStyle w:val="Hyperlink"/>
@@ -508,7 +478,7 @@
               </w:rPr>
               <w:t>, </w:t>
             </w:r>
-            <w:hyperlink r:id="rId10" w:tooltip="Functional programming" w:history="1">
+            <w:hyperlink r:id="rId9" w:tooltip="Functional programming" w:history="1">
               <w:r>
                 <w:rPr>
                   <w:rStyle w:val="Hyperlink"/>
@@ -529,7 +499,7 @@
               </w:rPr>
               <w:t>, </w:t>
             </w:r>
-            <w:hyperlink r:id="rId11" w:tooltip="Imperative programming" w:history="1">
+            <w:hyperlink r:id="rId10" w:tooltip="Imperative programming" w:history="1">
               <w:r>
                 <w:rPr>
                   <w:rStyle w:val="Hyperlink"/>
@@ -544,13 +514,24 @@
             </w:hyperlink>
             <w:r>
               <w:rPr>
+                <w:rStyle w:val="Hyperlink"/>
+                <w:rFonts w:ascii="Times New Roman" w:hAnsi="Times New Roman" w:cs="Times New Roman"/>
+                <w:color w:val="auto"/>
+                <w:sz w:val="24"/>
+                <w:szCs w:val="24"/>
+                <w:u w:val="none"/>
+              </w:rPr>
+              <w:t>, declarative</w:t>
+            </w:r>
+            <w:r>
+              <w:rPr>
                 <w:rFonts w:ascii="Times New Roman" w:hAnsi="Times New Roman" w:cs="Times New Roman"/>
                 <w:sz w:val="24"/>
                 <w:szCs w:val="24"/>
               </w:rPr>
               <w:t>, </w:t>
             </w:r>
-            <w:hyperlink r:id="rId12" w:tooltip="Object-oriented programming" w:history="1">
+            <w:hyperlink r:id="rId11" w:tooltip="Object-oriented programming" w:history="1">
               <w:r>
                 <w:rPr>
                   <w:rStyle w:val="Hyperlink"/>
@@ -578,6 +559,332 @@
     </w:p>
     <w:p>
       <w:pPr>
+        <w:rPr>
+          <w:rFonts w:ascii="Times New Roman" w:hAnsi="Times New Roman" w:cs="Times New Roman"/>
+          <w:color w:val="2F5496" w:themeColor="accent1" w:themeShade="BF"/>
+          <w:sz w:val="24"/>
+          <w:szCs w:val="24"/>
+        </w:rPr>
+      </w:pPr>
+      <w:r>
+        <w:rPr>
+          <w:rFonts w:ascii="Times New Roman" w:hAnsi="Times New Roman" w:cs="Times New Roman"/>
+          <w:color w:val="2F5496" w:themeColor="accent1" w:themeShade="BF"/>
+          <w:sz w:val="24"/>
+          <w:szCs w:val="24"/>
+        </w:rPr>
+        <w:t>Features</w:t>
+      </w:r>
+    </w:p>
+    <w:p>
+      <w:pPr>
+        <w:rPr>
+          <w:rFonts w:ascii="Times New Roman" w:hAnsi="Times New Roman" w:cs="Times New Roman"/>
+          <w:sz w:val="24"/>
+          <w:szCs w:val="24"/>
+        </w:rPr>
+      </w:pPr>
+      <w:r>
+        <w:rPr>
+          <w:rFonts w:ascii="Times New Roman" w:hAnsi="Times New Roman" w:cs="Times New Roman"/>
+          <w:sz w:val="24"/>
+          <w:szCs w:val="24"/>
+        </w:rPr>
+        <w:t>High-level | Just-in-time compile language | Dynamic typing | prototype-based object-orientation</w:t>
+      </w:r>
+    </w:p>
+    <w:p>
+      <w:pPr>
+        <w:rPr>
+          <w:rFonts w:ascii="Times New Roman" w:hAnsi="Times New Roman" w:cs="Times New Roman"/>
+          <w:color w:val="2F5496" w:themeColor="accent1" w:themeShade="BF"/>
+          <w:sz w:val="24"/>
+          <w:szCs w:val="24"/>
+        </w:rPr>
+      </w:pPr>
+    </w:p>
+    <w:p>
+      <w:pPr>
+        <w:rPr>
+          <w:rFonts w:ascii="Times New Roman" w:hAnsi="Times New Roman" w:cs="Times New Roman"/>
+          <w:color w:val="2F5496" w:themeColor="accent1" w:themeShade="BF"/>
+          <w:sz w:val="24"/>
+          <w:szCs w:val="24"/>
+        </w:rPr>
+      </w:pPr>
+      <w:r>
+        <w:rPr>
+          <w:rFonts w:ascii="Times New Roman" w:hAnsi="Times New Roman" w:cs="Times New Roman"/>
+          <w:color w:val="2F5496" w:themeColor="accent1" w:themeShade="BF"/>
+          <w:sz w:val="24"/>
+          <w:szCs w:val="24"/>
+        </w:rPr>
+        <w:t xml:space="preserve">How JavaScript run inside </w:t>
+      </w:r>
+      <w:r>
+        <w:rPr>
+          <w:rFonts w:ascii="Times New Roman" w:hAnsi="Times New Roman" w:cs="Times New Roman"/>
+          <w:color w:val="2F5496" w:themeColor="accent1" w:themeShade="BF"/>
+          <w:sz w:val="24"/>
+          <w:szCs w:val="24"/>
+        </w:rPr>
+        <w:t>JS E</w:t>
+      </w:r>
+      <w:r>
+        <w:rPr>
+          <w:rFonts w:ascii="Times New Roman" w:hAnsi="Times New Roman" w:cs="Times New Roman"/>
+          <w:color w:val="2F5496" w:themeColor="accent1" w:themeShade="BF"/>
+          <w:sz w:val="24"/>
+          <w:szCs w:val="24"/>
+        </w:rPr>
+        <w:t>ngine</w:t>
+      </w:r>
+    </w:p>
+    <w:p>
+      <w:pPr>
+        <w:pStyle w:val="ListParagraph"/>
+        <w:numPr>
+          <w:ilvl w:val="0"/>
+          <w:numId w:val="11"/>
+        </w:numPr>
+        <w:rPr>
+          <w:rFonts w:ascii="Times New Roman" w:hAnsi="Times New Roman" w:cs="Times New Roman"/>
+          <w:sz w:val="24"/>
+          <w:szCs w:val="24"/>
+        </w:rPr>
+      </w:pPr>
+      <w:r>
+        <w:rPr>
+          <w:rFonts w:ascii="Times New Roman" w:hAnsi="Times New Roman" w:cs="Times New Roman"/>
+          <w:sz w:val="24"/>
+          <w:szCs w:val="24"/>
+        </w:rPr>
+        <w:t>The Script gets loaded as a UTF-</w:t>
+      </w:r>
+      <w:r>
+        <w:rPr>
+          <w:rFonts w:ascii="Times New Roman" w:hAnsi="Times New Roman" w:cs="Times New Roman"/>
+          <w:sz w:val="24"/>
+          <w:szCs w:val="24"/>
+        </w:rPr>
+        <w:t>16-byte</w:t>
+      </w:r>
+      <w:r>
+        <w:rPr>
+          <w:rFonts w:ascii="Times New Roman" w:hAnsi="Times New Roman" w:cs="Times New Roman"/>
+          <w:sz w:val="24"/>
+          <w:szCs w:val="24"/>
+        </w:rPr>
+        <w:t xml:space="preserve"> stream from either the network</w:t>
+      </w:r>
+      <w:r>
+        <w:rPr>
+          <w:rFonts w:ascii="Times New Roman" w:hAnsi="Times New Roman" w:cs="Times New Roman"/>
+          <w:sz w:val="24"/>
+          <w:szCs w:val="24"/>
+        </w:rPr>
+        <w:t>/ server</w:t>
+      </w:r>
+      <w:r>
+        <w:rPr>
+          <w:rFonts w:ascii="Times New Roman" w:hAnsi="Times New Roman" w:cs="Times New Roman"/>
+          <w:sz w:val="24"/>
+          <w:szCs w:val="24"/>
+        </w:rPr>
+        <w:t xml:space="preserve">, cache, or a </w:t>
+      </w:r>
+      <w:r>
+        <w:rPr>
+          <w:rFonts w:ascii="Times New Roman" w:hAnsi="Times New Roman" w:cs="Times New Roman"/>
+          <w:sz w:val="24"/>
+          <w:szCs w:val="24"/>
+        </w:rPr>
+        <w:t>service worker and passed to a byte stream decoder.</w:t>
+      </w:r>
+    </w:p>
+    <w:p>
+      <w:pPr>
+        <w:pStyle w:val="ListParagraph"/>
+        <w:numPr>
+          <w:ilvl w:val="0"/>
+          <w:numId w:val="11"/>
+        </w:numPr>
+        <w:rPr>
+          <w:rFonts w:ascii="Times New Roman" w:hAnsi="Times New Roman" w:cs="Times New Roman"/>
+          <w:sz w:val="24"/>
+          <w:szCs w:val="24"/>
+        </w:rPr>
+      </w:pPr>
+      <w:r>
+        <w:rPr>
+          <w:rFonts w:ascii="Times New Roman" w:hAnsi="Times New Roman" w:cs="Times New Roman"/>
+          <w:sz w:val="24"/>
+          <w:szCs w:val="24"/>
+        </w:rPr>
+        <w:t>The byte stream decoder decodes the bytes into tokens. The tokens are sent to the parser.</w:t>
+      </w:r>
+    </w:p>
+    <w:p>
+      <w:pPr>
+        <w:pStyle w:val="ListParagraph"/>
+        <w:numPr>
+          <w:ilvl w:val="0"/>
+          <w:numId w:val="11"/>
+        </w:numPr>
+        <w:rPr>
+          <w:rFonts w:ascii="Times New Roman" w:hAnsi="Times New Roman" w:cs="Times New Roman"/>
+          <w:sz w:val="24"/>
+          <w:szCs w:val="24"/>
+        </w:rPr>
+      </w:pPr>
+      <w:r>
+        <w:rPr>
+          <w:rFonts w:ascii="Times New Roman" w:hAnsi="Times New Roman" w:cs="Times New Roman"/>
+          <w:sz w:val="24"/>
+          <w:szCs w:val="24"/>
+        </w:rPr>
+        <w:t xml:space="preserve">The parser generates nodes based on the tokens and create an AST (Abstract Syntax Tree). </w:t>
+      </w:r>
+    </w:p>
+    <w:p>
+      <w:pPr>
+        <w:pStyle w:val="ListParagraph"/>
+        <w:numPr>
+          <w:ilvl w:val="0"/>
+          <w:numId w:val="11"/>
+        </w:numPr>
+        <w:rPr>
+          <w:rFonts w:ascii="Times New Roman" w:hAnsi="Times New Roman" w:cs="Times New Roman"/>
+          <w:sz w:val="24"/>
+          <w:szCs w:val="24"/>
+        </w:rPr>
+      </w:pPr>
+      <w:r>
+        <w:rPr>
+          <w:rFonts w:ascii="Times New Roman" w:hAnsi="Times New Roman" w:cs="Times New Roman"/>
+          <w:sz w:val="24"/>
+          <w:szCs w:val="24"/>
+        </w:rPr>
+        <w:t>The interpreter walks through the AST and generate byte code.</w:t>
+      </w:r>
+    </w:p>
+    <w:p>
+      <w:pPr>
+        <w:pStyle w:val="ListParagraph"/>
+        <w:numPr>
+          <w:ilvl w:val="0"/>
+          <w:numId w:val="11"/>
+        </w:numPr>
+        <w:rPr>
+          <w:rFonts w:ascii="Times New Roman" w:hAnsi="Times New Roman" w:cs="Times New Roman"/>
+          <w:sz w:val="24"/>
+          <w:szCs w:val="24"/>
+        </w:rPr>
+      </w:pPr>
+      <w:r>
+        <w:rPr>
+          <w:rFonts w:ascii="Times New Roman" w:hAnsi="Times New Roman" w:cs="Times New Roman"/>
+          <w:sz w:val="24"/>
+          <w:szCs w:val="24"/>
+        </w:rPr>
+        <w:t>The byte code and type feedback are sent to the optimizing compiler, which generates highly optimized machine code.</w:t>
+      </w:r>
+    </w:p>
+    <w:p>
+      <w:pPr>
+        <w:rPr>
+          <w:rFonts w:ascii="Times New Roman" w:hAnsi="Times New Roman" w:cs="Times New Roman"/>
+          <w:b/>
+          <w:bCs/>
+          <w:i/>
+          <w:iCs/>
+          <w:sz w:val="24"/>
+          <w:szCs w:val="24"/>
+        </w:rPr>
+      </w:pPr>
+    </w:p>
+    <w:p>
+      <w:pPr>
+        <w:rPr>
+          <w:rFonts w:ascii="Times New Roman" w:hAnsi="Times New Roman" w:cs="Times New Roman"/>
+          <w:sz w:val="24"/>
+          <w:szCs w:val="24"/>
+        </w:rPr>
+      </w:pPr>
+      <w:r>
+        <w:rPr>
+          <w:rFonts w:ascii="Times New Roman" w:hAnsi="Times New Roman" w:cs="Times New Roman"/>
+          <w:b/>
+          <w:bCs/>
+          <w:i/>
+          <w:iCs/>
+          <w:sz w:val="24"/>
+          <w:szCs w:val="24"/>
+        </w:rPr>
+        <w:t>Reference</w:t>
+      </w:r>
+      <w:r>
+        <w:rPr>
+          <w:rFonts w:ascii="Times New Roman" w:hAnsi="Times New Roman" w:cs="Times New Roman"/>
+          <w:sz w:val="24"/>
+          <w:szCs w:val="24"/>
+        </w:rPr>
+        <w:t xml:space="preserve"> </w:t>
+      </w:r>
+      <w:hyperlink r:id="rId12" w:history="1">
+        <w:r>
+          <w:rPr>
+            <w:rStyle w:val="Hyperlink"/>
+            <w:rFonts w:ascii="Times New Roman" w:hAnsi="Times New Roman" w:cs="Times New Roman"/>
+            <w:sz w:val="24"/>
+            <w:szCs w:val="24"/>
+          </w:rPr>
+          <w:t xml:space="preserve">How JavaScript </w:t>
+        </w:r>
+        <w:proofErr w:type="gramStart"/>
+        <w:r>
+          <w:rPr>
+            <w:rStyle w:val="Hyperlink"/>
+            <w:rFonts w:ascii="Times New Roman" w:hAnsi="Times New Roman" w:cs="Times New Roman"/>
+            <w:sz w:val="24"/>
+            <w:szCs w:val="24"/>
+          </w:rPr>
+          <w:t>Works ?</w:t>
+        </w:r>
+        <w:proofErr w:type="gramEnd"/>
+        <w:r>
+          <w:rPr>
+            <w:rStyle w:val="Hyperlink"/>
+            <w:rFonts w:ascii="Times New Roman" w:hAnsi="Times New Roman" w:cs="Times New Roman"/>
+            <w:sz w:val="24"/>
+            <w:szCs w:val="24"/>
+          </w:rPr>
+          <w:t xml:space="preserve"> | </w:t>
+        </w:r>
+        <w:proofErr w:type="spellStart"/>
+        <w:r>
+          <w:rPr>
+            <w:rStyle w:val="Hyperlink"/>
+            <w:rFonts w:ascii="Times New Roman" w:hAnsi="Times New Roman" w:cs="Times New Roman"/>
+            <w:sz w:val="24"/>
+            <w:szCs w:val="24"/>
+          </w:rPr>
+          <w:t>Javascript</w:t>
+        </w:r>
+        <w:proofErr w:type="spellEnd"/>
+        <w:r>
+          <w:rPr>
+            <w:rStyle w:val="Hyperlink"/>
+            <w:rFonts w:ascii="Times New Roman" w:hAnsi="Times New Roman" w:cs="Times New Roman"/>
+            <w:sz w:val="24"/>
+            <w:szCs w:val="24"/>
+          </w:rPr>
+          <w:t xml:space="preserve"> - Lecture 3 | Web Development Course - YouTube</w:t>
+        </w:r>
+      </w:hyperlink>
+    </w:p>
+    <w:p>
+      <w:pPr>
         <w:pStyle w:val="Heading1"/>
         <w:rPr>
           <w:rFonts w:ascii="Times New Roman" w:hAnsi="Times New Roman" w:cs="Times New Roman"/>
@@ -588,145 +895,21 @@
       <w:r>
         <w:rPr>
           <w:rFonts w:ascii="Times New Roman" w:hAnsi="Times New Roman" w:cs="Times New Roman"/>
-          <w:sz w:val="24"/>
-          <w:szCs w:val="24"/>
-        </w:rPr>
-        <w:t>Where to run JavaScript</w:t>
-      </w:r>
-    </w:p>
-    <w:p>
-      <w:pPr>
-        <w:rPr>
-          <w:rFonts w:ascii="Times New Roman" w:hAnsi="Times New Roman" w:cs="Times New Roman"/>
-          <w:sz w:val="24"/>
-          <w:szCs w:val="24"/>
-        </w:rPr>
-      </w:pPr>
-      <w:r>
-        <w:rPr>
-          <w:rFonts w:ascii="Times New Roman" w:hAnsi="Times New Roman" w:cs="Times New Roman"/>
           <w:noProof/>
           <w:sz w:val="24"/>
           <w:szCs w:val="24"/>
         </w:rPr>
+        <w:lastRenderedPageBreak/>
         <mc:AlternateContent>
           <mc:Choice Requires="wps">
             <w:drawing>
-              <wp:anchor distT="0" distB="0" distL="114300" distR="114300" simplePos="0" relativeHeight="251663360" behindDoc="0" locked="0" layoutInCell="1" allowOverlap="1" wp14:anchorId="2355CDF5" wp14:editId="31A0BCAC">
+              <wp:anchor distT="0" distB="0" distL="114300" distR="114300" simplePos="0" relativeHeight="251664384" behindDoc="0" locked="0" layoutInCell="1" allowOverlap="1" wp14:anchorId="71CFB4E3" wp14:editId="534B87DB">
                 <wp:simplePos x="0" y="0"/>
                 <wp:positionH relativeFrom="column">
-                  <wp:posOffset>1136650</wp:posOffset>
+                  <wp:posOffset>4833475</wp:posOffset>
                 </wp:positionH>
                 <wp:positionV relativeFrom="paragraph">
-                  <wp:posOffset>2505075</wp:posOffset>
-                </wp:positionV>
-                <wp:extent cx="1657350" cy="279400"/>
-                <wp:effectExtent l="0" t="0" r="19050" b="25400"/>
-                <wp:wrapNone/>
-                <wp:docPr id="7" name="Text Box 7"/>
-                <wp:cNvGraphicFramePr/>
-                <a:graphic xmlns:a="http://schemas.openxmlformats.org/drawingml/2006/main">
-                  <a:graphicData uri="http://schemas.microsoft.com/office/word/2010/wordprocessingShape">
-                    <wps:wsp>
-                      <wps:cNvSpPr txBox="1"/>
-                      <wps:spPr>
-                        <a:xfrm>
-                          <a:off x="0" y="0"/>
-                          <a:ext cx="1657350" cy="279400"/>
-                        </a:xfrm>
-                        <a:prstGeom prst="rect">
-                          <a:avLst/>
-                        </a:prstGeom>
-                        <a:ln/>
-                      </wps:spPr>
-                      <wps:style>
-                        <a:lnRef idx="1">
-                          <a:schemeClr val="accent1"/>
-                        </a:lnRef>
-                        <a:fillRef idx="3">
-                          <a:schemeClr val="accent1"/>
-                        </a:fillRef>
-                        <a:effectRef idx="2">
-                          <a:schemeClr val="accent1"/>
-                        </a:effectRef>
-                        <a:fontRef idx="minor">
-                          <a:schemeClr val="lt1"/>
-                        </a:fontRef>
-                      </wps:style>
-                      <wps:txbx>
-                        <w:txbxContent>
-                          <w:p>
-                            <w:r>
-                              <w:t>Microsoft Edge</w:t>
-                            </w:r>
-                            <w:r>
-                              <w:t>: Chakra</w:t>
-                            </w:r>
-                          </w:p>
-                        </w:txbxContent>
-                      </wps:txbx>
-                      <wps:bodyPr rot="0" spcFirstLastPara="0" vertOverflow="overflow" horzOverflow="overflow" vert="horz" wrap="square" lIns="91440" tIns="45720" rIns="91440" bIns="45720" numCol="1" spcCol="0" rtlCol="0" fromWordArt="0" anchor="t" anchorCtr="0" forceAA="0" compatLnSpc="1">
-                        <a:prstTxWarp prst="textNoShape">
-                          <a:avLst/>
-                        </a:prstTxWarp>
-                        <a:noAutofit/>
-                      </wps:bodyPr>
-                    </wps:wsp>
-                  </a:graphicData>
-                </a:graphic>
-                <wp14:sizeRelH relativeFrom="margin">
-                  <wp14:pctWidth>0</wp14:pctWidth>
-                </wp14:sizeRelH>
-                <wp14:sizeRelV relativeFrom="margin">
-                  <wp14:pctHeight>0</wp14:pctHeight>
-                </wp14:sizeRelV>
-              </wp:anchor>
-            </w:drawing>
-          </mc:Choice>
-          <mc:Fallback>
-            <w:pict>
-              <v:shapetype w14:anchorId="2355CDF5" id="_x0000_t202" coordsize="21600,21600" o:spt="202" path="m,l,21600r21600,l21600,xe">
-                <v:stroke joinstyle="miter"/>
-                <v:path gradientshapeok="t" o:connecttype="rect"/>
-              </v:shapetype>
-              <v:shape id="Text Box 7" o:spid="_x0000_s1026" type="#_x0000_t202" style="position:absolute;margin-left:89.5pt;margin-top:197.25pt;width:130.5pt;height:22pt;z-index:251663360;visibility:visible;mso-wrap-style:square;mso-width-percent:0;mso-height-percent:0;mso-wrap-distance-left:9pt;mso-wrap-distance-top:0;mso-wrap-distance-right:9pt;mso-wrap-distance-bottom:0;mso-position-horizontal:absolute;mso-position-horizontal-relative:text;mso-position-vertical:absolute;mso-position-vertical-relative:text;mso-width-percent:0;mso-height-percent:0;mso-width-relative:margin;mso-height-relative:margin;v-text-anchor:top" o:gfxdata="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" fillcolor="#4f7ac7 [3028]" strokecolor="#4472c4 [3204]" strokeweight=".5pt">
-                <v:fill color2="#416fc3 [3172]" rotate="t" colors="0 #6083cb;.5 #3e70ca;1 #2e61ba" focus="100%" type="gradient">
-                  <o:fill v:ext="view" type="gradientUnscaled"/>
-                </v:fill>
-                <v:textbox>
-                  <w:txbxContent>
-                    <w:p>
-                      <w:r>
-                        <w:t>Microsoft Edge</w:t>
-                      </w:r>
-                      <w:r>
-                        <w:t>: Chakra</w:t>
-                      </w:r>
-                    </w:p>
-                  </w:txbxContent>
-                </v:textbox>
-              </v:shape>
-            </w:pict>
-          </mc:Fallback>
-        </mc:AlternateContent>
-      </w:r>
-      <w:r>
-        <w:rPr>
-          <w:rFonts w:ascii="Times New Roman" w:hAnsi="Times New Roman" w:cs="Times New Roman"/>
-          <w:noProof/>
-          <w:sz w:val="24"/>
-          <w:szCs w:val="24"/>
-        </w:rPr>
-        <mc:AlternateContent>
-          <mc:Choice Requires="wps">
-            <w:drawing>
-              <wp:anchor distT="0" distB="0" distL="114300" distR="114300" simplePos="0" relativeHeight="251664384" behindDoc="0" locked="0" layoutInCell="1" allowOverlap="1" wp14:anchorId="71CFB4E3" wp14:editId="1D8E79DA">
-                <wp:simplePos x="0" y="0"/>
-                <wp:positionH relativeFrom="column">
-                  <wp:posOffset>4845050</wp:posOffset>
-                </wp:positionH>
-                <wp:positionV relativeFrom="paragraph">
-                  <wp:posOffset>223520</wp:posOffset>
+                  <wp:posOffset>187043</wp:posOffset>
                 </wp:positionV>
                 <wp:extent cx="1479550" cy="2146300"/>
                 <wp:effectExtent l="0" t="0" r="25400" b="25400"/>
@@ -870,7 +1053,11 @@
           </mc:Choice>
           <mc:Fallback>
             <w:pict>
-              <v:shape w14:anchorId="71CFB4E3" id="Text Box 8" o:spid="_x0000_s1027" type="#_x0000_t202" style="position:absolute;margin-left:381.5pt;margin-top:17.6pt;width:116.5pt;height:169pt;z-index:251664384;visibility:visible;mso-wrap-style:square;mso-width-percent:0;mso-height-percent:0;mso-wrap-distance-left:9pt;mso-wrap-distance-top:0;mso-wrap-distance-right:9pt;mso-wrap-distance-bottom:0;mso-position-horizontal:absolute;mso-position-horizontal-relative:text;mso-position-vertical:absolute;mso-position-vertical-relative:text;mso-width-percent:0;mso-height-percent:0;mso-width-relative:margin;mso-height-relative:margin;v-text-anchor:top" o:gfxdata="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" fillcolor="white [3201]" strokecolor="#ed7d31 [3205]" strokeweight="1pt">
+              <v:shapetype w14:anchorId="71CFB4E3" id="_x0000_t202" coordsize="21600,21600" o:spt="202" path="m,l,21600r21600,l21600,xe">
+                <v:stroke joinstyle="miter"/>
+                <v:path gradientshapeok="t" o:connecttype="rect"/>
+              </v:shapetype>
+              <v:shape id="Text Box 8" o:spid="_x0000_s1026" type="#_x0000_t202" style="position:absolute;margin-left:380.6pt;margin-top:14.75pt;width:116.5pt;height:169pt;z-index:251664384;visibility:visible;mso-wrap-style:square;mso-width-percent:0;mso-height-percent:0;mso-wrap-distance-left:9pt;mso-wrap-distance-top:0;mso-wrap-distance-right:9pt;mso-wrap-distance-bottom:0;mso-position-horizontal:absolute;mso-position-horizontal-relative:text;mso-position-vertical:absolute;mso-position-vertical-relative:text;mso-width-percent:0;mso-height-percent:0;mso-width-relative:margin;mso-height-relative:margin;v-text-anchor:top" o:gfxdata="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" fillcolor="white [3201]" strokecolor="#ed7d31 [3205]" strokeweight="1pt">
                 <v:textbox>
                   <w:txbxContent>
                     <w:p>
@@ -968,6 +1155,23 @@
       <w:r>
         <w:rPr>
           <w:rFonts w:ascii="Times New Roman" w:hAnsi="Times New Roman" w:cs="Times New Roman"/>
+          <w:sz w:val="24"/>
+          <w:szCs w:val="24"/>
+        </w:rPr>
+        <w:t>Where to run JavaScript</w:t>
+      </w:r>
+    </w:p>
+    <w:p>
+      <w:pPr>
+        <w:rPr>
+          <w:rFonts w:ascii="Times New Roman" w:hAnsi="Times New Roman" w:cs="Times New Roman"/>
+          <w:sz w:val="24"/>
+          <w:szCs w:val="24"/>
+        </w:rPr>
+      </w:pPr>
+      <w:r>
+        <w:rPr>
+          <w:rFonts w:ascii="Times New Roman" w:hAnsi="Times New Roman" w:cs="Times New Roman"/>
           <w:noProof/>
           <w:sz w:val="24"/>
           <w:szCs w:val="24"/>
@@ -975,7 +1179,209 @@
         <mc:AlternateContent>
           <mc:Choice Requires="wps">
             <w:drawing>
-              <wp:anchor distT="0" distB="0" distL="114300" distR="114300" simplePos="0" relativeHeight="251662336" behindDoc="0" locked="0" layoutInCell="1" allowOverlap="1" wp14:anchorId="2F7F6421" wp14:editId="23C7C598">
+              <wp:anchor distT="0" distB="0" distL="114300" distR="114300" simplePos="0" relativeHeight="251661312" behindDoc="0" locked="0" layoutInCell="1" allowOverlap="1" wp14:anchorId="0E599C9D" wp14:editId="48E778D7">
+                <wp:simplePos x="0" y="0"/>
+                <wp:positionH relativeFrom="column">
+                  <wp:posOffset>3390755</wp:posOffset>
+                </wp:positionH>
+                <wp:positionV relativeFrom="paragraph">
+                  <wp:posOffset>739068</wp:posOffset>
+                </wp:positionV>
+                <wp:extent cx="342900" cy="247650"/>
+                <wp:effectExtent l="0" t="0" r="19050" b="19050"/>
+                <wp:wrapNone/>
+                <wp:docPr id="5" name="Text Box 5"/>
+                <wp:cNvGraphicFramePr/>
+                <a:graphic xmlns:a="http://schemas.openxmlformats.org/drawingml/2006/main">
+                  <a:graphicData uri="http://schemas.microsoft.com/office/word/2010/wordprocessingShape">
+                    <wps:wsp>
+                      <wps:cNvSpPr txBox="1"/>
+                      <wps:spPr>
+                        <a:xfrm>
+                          <a:off x="0" y="0"/>
+                          <a:ext cx="342900" cy="247650"/>
+                        </a:xfrm>
+                        <a:prstGeom prst="rect">
+                          <a:avLst/>
+                        </a:prstGeom>
+                        <a:ln/>
+                      </wps:spPr>
+                      <wps:style>
+                        <a:lnRef idx="1">
+                          <a:schemeClr val="accent4"/>
+                        </a:lnRef>
+                        <a:fillRef idx="3">
+                          <a:schemeClr val="accent4"/>
+                        </a:fillRef>
+                        <a:effectRef idx="2">
+                          <a:schemeClr val="accent4"/>
+                        </a:effectRef>
+                        <a:fontRef idx="minor">
+                          <a:schemeClr val="lt1"/>
+                        </a:fontRef>
+                      </wps:style>
+                      <wps:txbx>
+                        <w:txbxContent>
+                          <w:p>
+                            <w:r>
+                              <w:t>V8</w:t>
+                            </w:r>
+                          </w:p>
+                        </w:txbxContent>
+                      </wps:txbx>
+                      <wps:bodyPr rot="0" spcFirstLastPara="0" vertOverflow="overflow" horzOverflow="overflow" vert="horz" wrap="square" lIns="91440" tIns="45720" rIns="91440" bIns="45720" numCol="1" spcCol="0" rtlCol="0" fromWordArt="0" anchor="t" anchorCtr="0" forceAA="0" compatLnSpc="1">
+                        <a:prstTxWarp prst="textNoShape">
+                          <a:avLst/>
+                        </a:prstTxWarp>
+                        <a:noAutofit/>
+                      </wps:bodyPr>
+                    </wps:wsp>
+                  </a:graphicData>
+                </a:graphic>
+                <wp14:sizeRelH relativeFrom="margin">
+                  <wp14:pctWidth>0</wp14:pctWidth>
+                </wp14:sizeRelH>
+                <wp14:sizeRelV relativeFrom="margin">
+                  <wp14:pctHeight>0</wp14:pctHeight>
+                </wp14:sizeRelV>
+              </wp:anchor>
+            </w:drawing>
+          </mc:Choice>
+          <mc:Fallback>
+            <w:pict>
+              <v:shape w14:anchorId="0E599C9D" id="Text Box 5" o:spid="_x0000_s1027" type="#_x0000_t202" style="position:absolute;margin-left:267pt;margin-top:58.2pt;width:27pt;height:19.5pt;z-index:251661312;visibility:visible;mso-wrap-style:square;mso-width-percent:0;mso-height-percent:0;mso-wrap-distance-left:9pt;mso-wrap-distance-top:0;mso-wrap-distance-right:9pt;mso-wrap-distance-bottom:0;mso-position-horizontal:absolute;mso-position-horizontal-relative:text;mso-position-vertical:absolute;mso-position-vertical-relative:text;mso-width-percent:0;mso-height-percent:0;mso-width-relative:margin;mso-height-relative:margin;v-text-anchor:top" o:gfxdata="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" fillcolor="#ffc310 [3031]" strokecolor="#ffc000 [3207]" strokeweight=".5pt">
+                <v:fill color2="#fcbd00 [3175]" rotate="t" colors="0 #ffc746;.5 #ffc600;1 #e5b600" focus="100%" type="gradient">
+                  <o:fill v:ext="view" type="gradientUnscaled"/>
+                </v:fill>
+                <v:textbox>
+                  <w:txbxContent>
+                    <w:p>
+                      <w:r>
+                        <w:t>V8</w:t>
+                      </w:r>
+                    </w:p>
+                  </w:txbxContent>
+                </v:textbox>
+              </v:shape>
+            </w:pict>
+          </mc:Fallback>
+        </mc:AlternateContent>
+      </w:r>
+      <w:r>
+        <w:rPr>
+          <w:rFonts w:ascii="Times New Roman" w:hAnsi="Times New Roman" w:cs="Times New Roman"/>
+          <w:noProof/>
+          <w:sz w:val="24"/>
+          <w:szCs w:val="24"/>
+        </w:rPr>
+        <mc:AlternateContent>
+          <mc:Choice Requires="wps">
+            <w:drawing>
+              <wp:anchor distT="0" distB="0" distL="114300" distR="114300" simplePos="0" relativeHeight="251663360" behindDoc="0" locked="0" layoutInCell="1" allowOverlap="1" wp14:anchorId="2355CDF5" wp14:editId="07D0D5CF">
+                <wp:simplePos x="0" y="0"/>
+                <wp:positionH relativeFrom="column">
+                  <wp:posOffset>1084363</wp:posOffset>
+                </wp:positionH>
+                <wp:positionV relativeFrom="paragraph">
+                  <wp:posOffset>2284336</wp:posOffset>
+                </wp:positionV>
+                <wp:extent cx="1657350" cy="279400"/>
+                <wp:effectExtent l="0" t="0" r="19050" b="25400"/>
+                <wp:wrapNone/>
+                <wp:docPr id="7" name="Text Box 7"/>
+                <wp:cNvGraphicFramePr/>
+                <a:graphic xmlns:a="http://schemas.openxmlformats.org/drawingml/2006/main">
+                  <a:graphicData uri="http://schemas.microsoft.com/office/word/2010/wordprocessingShape">
+                    <wps:wsp>
+                      <wps:cNvSpPr txBox="1"/>
+                      <wps:spPr>
+                        <a:xfrm>
+                          <a:off x="0" y="0"/>
+                          <a:ext cx="1657350" cy="279400"/>
+                        </a:xfrm>
+                        <a:prstGeom prst="rect">
+                          <a:avLst/>
+                        </a:prstGeom>
+                        <a:ln/>
+                      </wps:spPr>
+                      <wps:style>
+                        <a:lnRef idx="1">
+                          <a:schemeClr val="accent1"/>
+                        </a:lnRef>
+                        <a:fillRef idx="3">
+                          <a:schemeClr val="accent1"/>
+                        </a:fillRef>
+                        <a:effectRef idx="2">
+                          <a:schemeClr val="accent1"/>
+                        </a:effectRef>
+                        <a:fontRef idx="minor">
+                          <a:schemeClr val="lt1"/>
+                        </a:fontRef>
+                      </wps:style>
+                      <wps:txbx>
+                        <w:txbxContent>
+                          <w:p>
+                            <w:r>
+                              <w:t>Microsoft Edge</w:t>
+                            </w:r>
+                            <w:r>
+                              <w:t>: Chakra</w:t>
+                            </w:r>
+                          </w:p>
+                        </w:txbxContent>
+                      </wps:txbx>
+                      <wps:bodyPr rot="0" spcFirstLastPara="0" vertOverflow="overflow" horzOverflow="overflow" vert="horz" wrap="square" lIns="91440" tIns="45720" rIns="91440" bIns="45720" numCol="1" spcCol="0" rtlCol="0" fromWordArt="0" anchor="t" anchorCtr="0" forceAA="0" compatLnSpc="1">
+                        <a:prstTxWarp prst="textNoShape">
+                          <a:avLst/>
+                        </a:prstTxWarp>
+                        <a:noAutofit/>
+                      </wps:bodyPr>
+                    </wps:wsp>
+                  </a:graphicData>
+                </a:graphic>
+                <wp14:sizeRelH relativeFrom="margin">
+                  <wp14:pctWidth>0</wp14:pctWidth>
+                </wp14:sizeRelH>
+                <wp14:sizeRelV relativeFrom="margin">
+                  <wp14:pctHeight>0</wp14:pctHeight>
+                </wp14:sizeRelV>
+              </wp:anchor>
+            </w:drawing>
+          </mc:Choice>
+          <mc:Fallback>
+            <w:pict>
+              <v:shape w14:anchorId="2355CDF5" id="Text Box 7" o:spid="_x0000_s1028" type="#_x0000_t202" style="position:absolute;margin-left:85.4pt;margin-top:179.85pt;width:130.5pt;height:22pt;z-index:251663360;visibility:visible;mso-wrap-style:square;mso-width-percent:0;mso-height-percent:0;mso-wrap-distance-left:9pt;mso-wrap-distance-top:0;mso-wrap-distance-right:9pt;mso-wrap-distance-bottom:0;mso-position-horizontal:absolute;mso-position-horizontal-relative:text;mso-position-vertical:absolute;mso-position-vertical-relative:text;mso-width-percent:0;mso-height-percent:0;mso-width-relative:margin;mso-height-relative:margin;v-text-anchor:top" o:gfxdata="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" fillcolor="#4f7ac7 [3028]" strokecolor="#4472c4 [3204]" strokeweight=".5pt">
+                <v:fill color2="#416fc3 [3172]" rotate="t" colors="0 #6083cb;.5 #3e70ca;1 #2e61ba" focus="100%" type="gradient">
+                  <o:fill v:ext="view" type="gradientUnscaled"/>
+                </v:fill>
+                <v:textbox>
+                  <w:txbxContent>
+                    <w:p>
+                      <w:r>
+                        <w:t>Microsoft Edge</w:t>
+                      </w:r>
+                      <w:r>
+                        <w:t>: Chakra</w:t>
+                      </w:r>
+                    </w:p>
+                  </w:txbxContent>
+                </v:textbox>
+              </v:shape>
+            </w:pict>
+          </mc:Fallback>
+        </mc:AlternateContent>
+      </w:r>
+      <w:r>
+        <w:rPr>
+          <w:rFonts w:ascii="Times New Roman" w:hAnsi="Times New Roman" w:cs="Times New Roman"/>
+          <w:noProof/>
+          <w:sz w:val="24"/>
+          <w:szCs w:val="24"/>
+        </w:rPr>
+        <mc:AlternateContent>
+          <mc:Choice Requires="wps">
+            <w:drawing>
+              <wp:anchor distT="0" distB="0" distL="114300" distR="114300" simplePos="0" relativeHeight="251662336" behindDoc="0" locked="0" layoutInCell="1" allowOverlap="1" wp14:anchorId="2F7F6421" wp14:editId="46AADCCA">
                 <wp:simplePos x="0" y="0"/>
                 <wp:positionH relativeFrom="margin">
                   <wp:posOffset>2470150</wp:posOffset>
@@ -1045,7 +1451,7 @@
           </mc:Choice>
           <mc:Fallback>
             <w:pict>
-              <v:shape w14:anchorId="2F7F6421" id="Text Box 6" o:spid="_x0000_s1028" type="#_x0000_t202" style="position:absolute;margin-left:194.5pt;margin-top:10.9pt;width:64pt;height:57pt;z-index:251662336;visibility:visible;mso-wrap-style:square;mso-width-percent:0;mso-height-percent:0;mso-wrap-distance-left:9pt;mso-wrap-distance-top:0;mso-wrap-distance-right:9pt;mso-wrap-distance-bottom:0;mso-position-horizontal:absolute;mso-position-horizontal-relative:margin;mso-position-vertical:absolute;mso-position-vertical-relative:text;mso-width-percent:0;mso-height-percent:0;mso-width-relative:margin;mso-height-relative:margin;v-text-anchor:top" o:gfxdata="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" fillcolor="#4472c4 [3204]" strokecolor="white [3201]" strokeweight="1.5pt">
+              <v:shape w14:anchorId="2F7F6421" id="Text Box 6" o:spid="_x0000_s1029" type="#_x0000_t202" style="position:absolute;margin-left:194.5pt;margin-top:10.9pt;width:64pt;height:57pt;z-index:251662336;visibility:visible;mso-wrap-style:square;mso-width-percent:0;mso-height-percent:0;mso-wrap-distance-left:9pt;mso-wrap-distance-top:0;mso-wrap-distance-right:9pt;mso-wrap-distance-bottom:0;mso-position-horizontal:absolute;mso-position-horizontal-relative:margin;mso-position-vertical:absolute;mso-position-vertical-relative:text;mso-width-percent:0;mso-height-percent:0;mso-width-relative:margin;mso-height-relative:margin;v-text-anchor:top" o:gfxdata="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" fillcolor="#4472c4 [3204]" strokecolor="white [3201]" strokeweight="1.5pt">
                 <v:textbox>
                   <w:txbxContent>
                     <w:p>
@@ -1068,108 +1474,10 @@
           <w:sz w:val="24"/>
           <w:szCs w:val="24"/>
         </w:rPr>
-        <mc:AlternateContent>
-          <mc:Choice Requires="wps">
-            <w:drawing>
-              <wp:anchor distT="0" distB="0" distL="114300" distR="114300" simplePos="0" relativeHeight="251661312" behindDoc="0" locked="0" layoutInCell="1" allowOverlap="1" wp14:anchorId="0E599C9D" wp14:editId="01108AD6">
-                <wp:simplePos x="0" y="0"/>
-                <wp:positionH relativeFrom="column">
-                  <wp:posOffset>3587750</wp:posOffset>
-                </wp:positionH>
-                <wp:positionV relativeFrom="paragraph">
-                  <wp:posOffset>843280</wp:posOffset>
-                </wp:positionV>
-                <wp:extent cx="342900" cy="247650"/>
-                <wp:effectExtent l="0" t="0" r="19050" b="19050"/>
-                <wp:wrapNone/>
-                <wp:docPr id="5" name="Text Box 5"/>
-                <wp:cNvGraphicFramePr/>
-                <a:graphic xmlns:a="http://schemas.openxmlformats.org/drawingml/2006/main">
-                  <a:graphicData uri="http://schemas.microsoft.com/office/word/2010/wordprocessingShape">
-                    <wps:wsp>
-                      <wps:cNvSpPr txBox="1"/>
-                      <wps:spPr>
-                        <a:xfrm>
-                          <a:off x="0" y="0"/>
-                          <a:ext cx="342900" cy="247650"/>
-                        </a:xfrm>
-                        <a:prstGeom prst="rect">
-                          <a:avLst/>
-                        </a:prstGeom>
-                        <a:ln/>
-                      </wps:spPr>
-                      <wps:style>
-                        <a:lnRef idx="1">
-                          <a:schemeClr val="accent4"/>
-                        </a:lnRef>
-                        <a:fillRef idx="3">
-                          <a:schemeClr val="accent4"/>
-                        </a:fillRef>
-                        <a:effectRef idx="2">
-                          <a:schemeClr val="accent4"/>
-                        </a:effectRef>
-                        <a:fontRef idx="minor">
-                          <a:schemeClr val="lt1"/>
-                        </a:fontRef>
-                      </wps:style>
-                      <wps:txbx>
-                        <w:txbxContent>
-                          <w:p>
-                            <w:r>
-                              <w:t>V8</w:t>
-                            </w:r>
-                          </w:p>
-                        </w:txbxContent>
-                      </wps:txbx>
-                      <wps:bodyPr rot="0" spcFirstLastPara="0" vertOverflow="overflow" horzOverflow="overflow" vert="horz" wrap="square" lIns="91440" tIns="45720" rIns="91440" bIns="45720" numCol="1" spcCol="0" rtlCol="0" fromWordArt="0" anchor="t" anchorCtr="0" forceAA="0" compatLnSpc="1">
-                        <a:prstTxWarp prst="textNoShape">
-                          <a:avLst/>
-                        </a:prstTxWarp>
-                        <a:noAutofit/>
-                      </wps:bodyPr>
-                    </wps:wsp>
-                  </a:graphicData>
-                </a:graphic>
-                <wp14:sizeRelH relativeFrom="margin">
-                  <wp14:pctWidth>0</wp14:pctWidth>
-                </wp14:sizeRelH>
-                <wp14:sizeRelV relativeFrom="margin">
-                  <wp14:pctHeight>0</wp14:pctHeight>
-                </wp14:sizeRelV>
-              </wp:anchor>
-            </w:drawing>
-          </mc:Choice>
-          <mc:Fallback>
-            <w:pict>
-              <v:shape w14:anchorId="0E599C9D" id="Text Box 5" o:spid="_x0000_s1029" type="#_x0000_t202" style="position:absolute;margin-left:282.5pt;margin-top:66.4pt;width:27pt;height:19.5pt;z-index:251661312;visibility:visible;mso-wrap-style:square;mso-width-percent:0;mso-height-percent:0;mso-wrap-distance-left:9pt;mso-wrap-distance-top:0;mso-wrap-distance-right:9pt;mso-wrap-distance-bottom:0;mso-position-horizontal:absolute;mso-position-horizontal-relative:text;mso-position-vertical:absolute;mso-position-vertical-relative:text;mso-width-percent:0;mso-height-percent:0;mso-width-relative:margin;mso-height-relative:margin;v-text-anchor:top" o:gfxdata="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" fillcolor="#ffc310 [3031]" strokecolor="#ffc000 [3207]" strokeweight=".5pt">
-                <v:fill color2="#fcbd00 [3175]" rotate="t" colors="0 #ffc746;.5 #ffc600;1 #e5b600" focus="100%" type="gradient">
-                  <o:fill v:ext="view" type="gradientUnscaled"/>
-                </v:fill>
-                <v:textbox>
-                  <w:txbxContent>
-                    <w:p>
-                      <w:r>
-                        <w:t>V8</w:t>
-                      </w:r>
-                    </w:p>
-                  </w:txbxContent>
-                </v:textbox>
-              </v:shape>
-            </w:pict>
-          </mc:Fallback>
-        </mc:AlternateContent>
-      </w:r>
-      <w:r>
-        <w:rPr>
-          <w:rFonts w:ascii="Times New Roman" w:hAnsi="Times New Roman" w:cs="Times New Roman"/>
-          <w:noProof/>
-          <w:sz w:val="24"/>
-          <w:szCs w:val="24"/>
-        </w:rPr>
         <w:drawing>
-          <wp:inline distT="0" distB="0" distL="0" distR="0" wp14:anchorId="0257142F" wp14:editId="2DDF3B95">
-            <wp:extent cx="4743450" cy="2533650"/>
-            <wp:effectExtent l="0" t="0" r="0" b="0"/>
+          <wp:inline distT="0" distB="0" distL="0" distR="0" wp14:anchorId="0257142F" wp14:editId="4B71C4E4">
+            <wp:extent cx="4479403" cy="2279650"/>
+            <wp:effectExtent l="0" t="0" r="0" b="3175"/>
             <wp:docPr id="4" name="Picture 4" descr="Graphical user interface, diagram&#10;&#10;Description automatically generated"/>
             <wp:cNvGraphicFramePr>
               <a:graphicFrameLocks xmlns:a="http://schemas.openxmlformats.org/drawingml/2006/main" noChangeAspect="1"/>
@@ -1195,7 +1503,7 @@
                   <pic:spPr bwMode="auto">
                     <a:xfrm>
                       <a:off x="0" y="0"/>
-                      <a:ext cx="4743450" cy="2533650"/>
+                      <a:ext cx="4479403" cy="2279650"/>
                     </a:xfrm>
                     <a:prstGeom prst="rect">
                       <a:avLst/>
@@ -1218,6 +1526,7 @@
     </w:p>
     <w:p>
       <w:pPr>
+        <w:pStyle w:val="Heading1"/>
         <w:rPr>
           <w:rFonts w:ascii="Times New Roman" w:hAnsi="Times New Roman" w:cs="Times New Roman"/>
           <w:sz w:val="24"/>
@@ -1436,7 +1745,6 @@
           <w:sz w:val="24"/>
           <w:szCs w:val="24"/>
         </w:rPr>
-        <w:lastRenderedPageBreak/>
         <w:t>JavaScript Statements</w:t>
       </w:r>
     </w:p>
@@ -2599,7 +2907,6 @@
           <w:sz w:val="24"/>
           <w:szCs w:val="24"/>
         </w:rPr>
-        <w:lastRenderedPageBreak/>
         <w:t>JavaScript accepts both double and single quotes</w:t>
       </w:r>
     </w:p>
@@ -3113,6 +3420,7 @@
           <w:sz w:val="24"/>
           <w:szCs w:val="24"/>
         </w:rPr>
+        <w:lastRenderedPageBreak/>
         <w:t>This also means that specifying the </w:t>
       </w:r>
       <w:r>
@@ -3589,7 +3897,6 @@
           <w:szCs w:val="24"/>
           <w:bdr w:val="none" w:sz="0" w:space="0" w:color="auto" w:frame="1"/>
         </w:rPr>
-        <w:lastRenderedPageBreak/>
         <w:t xml:space="preserve">name = </w:t>
       </w:r>
       <w:r>
@@ -4123,7 +4430,7 @@
           </mc:Choice>
           <mc:Fallback>
             <w:pict>
-              <v:shape w14:anchorId="0373B1AF" id="Text Box 2" o:spid="_x0000_s1030" type="#_x0000_t202" style="position:absolute;margin-left:321.25pt;margin-top:65.45pt;width:67.45pt;height:41.9pt;z-index:251659264;visibility:visible;mso-wrap-style:square;mso-width-percent:0;mso-height-percent:0;mso-wrap-distance-left:9pt;mso-wrap-distance-top:0;mso-wrap-distance-right:9pt;mso-wrap-distance-bottom:0;mso-position-horizontal:absolute;mso-position-horizontal-relative:text;mso-position-vertical:absolute;mso-position-vertical-relative:text;mso-width-percent:0;mso-height-percent:0;mso-width-relative:margin;mso-height-relative:margin;v-text-anchor:top" o:gfxdata="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" fillcolor="white [3201]" strokeweight=".5pt">
+              <v:shape w14:anchorId="0373B1AF" id="Text Box 2" o:spid="_x0000_s1030" type="#_x0000_t202" style="position:absolute;margin-left:321.25pt;margin-top:65.45pt;width:67.45pt;height:41.9pt;z-index:251659264;visibility:visible;mso-wrap-style:square;mso-width-percent:0;mso-height-percent:0;mso-wrap-distance-left:9pt;mso-wrap-distance-top:0;mso-wrap-distance-right:9pt;mso-wrap-distance-bottom:0;mso-position-horizontal:absolute;mso-position-horizontal-relative:text;mso-position-vertical:absolute;mso-position-vertical-relative:text;mso-width-percent:0;mso-height-percent:0;mso-width-relative:margin;mso-height-relative:margin;v-text-anchor:top" o:gfxdata="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" fillcolor="white [3201]" strokeweight=".5pt">
                 <v:textbox>
                   <w:txbxContent>
                     <w:p>
@@ -4224,7 +4531,6 @@
           <w:szCs w:val="24"/>
           <w:shd w:val="clear" w:color="auto" w:fill="FFFFFF"/>
         </w:rPr>
-        <w:lastRenderedPageBreak/>
         <w:t xml:space="preserve">If you </w:t>
       </w:r>
       <w:r>
@@ -4907,6 +5213,7 @@
           <w:sz w:val="24"/>
           <w:szCs w:val="24"/>
         </w:rPr>
+        <w:lastRenderedPageBreak/>
         <w:t>Variables defined with </w:t>
       </w:r>
       <w:r>
@@ -4933,7 +5240,10 @@
         <w:shd w:val="clear" w:color="auto" w:fill="FFFFFF"/>
         <w:spacing w:before="288" w:after="288" w:line="240" w:lineRule="auto"/>
         <w:rPr>
+          <w:rFonts w:ascii="Times New Roman" w:hAnsi="Times New Roman" w:cs="Times New Roman"/>
           <w:color w:val="FF0000"/>
+          <w:sz w:val="24"/>
+          <w:szCs w:val="24"/>
           <w:shd w:val="clear" w:color="auto" w:fill="FFFFFF"/>
         </w:rPr>
       </w:pPr>
@@ -5913,7 +6223,6 @@
           <w:sz w:val="24"/>
           <w:szCs w:val="24"/>
         </w:rPr>
-        <w:lastRenderedPageBreak/>
         <w:t>The keyword </w:t>
       </w:r>
       <w:r>
@@ -6416,6 +6725,7 @@
           <w:sz w:val="24"/>
           <w:szCs w:val="24"/>
         </w:rPr>
+        <w:lastRenderedPageBreak/>
         <w:t>Comments</w:t>
       </w:r>
     </w:p>
@@ -6925,7 +7235,6 @@
           <w:sz w:val="24"/>
           <w:szCs w:val="24"/>
         </w:rPr>
-        <w:lastRenderedPageBreak/>
         <w:t>DataTypes</w:t>
       </w:r>
       <w:proofErr w:type="spellEnd"/>
@@ -7344,7 +7653,7 @@
                 </mc:Choice>
                 <mc:Fallback>
                   <w:pict>
-                    <v:shape w14:anchorId="71E8A802" id="Text Box 3" o:spid="_x0000_s1031" type="#_x0000_t202" style="position:absolute;margin-left:1pt;margin-top:16.35pt;width:126.5pt;height:22.5pt;z-index:251660288;visibility:visible;mso-wrap-style:square;mso-width-percent:0;mso-height-percent:0;mso-wrap-distance-left:9pt;mso-wrap-distance-top:0;mso-wrap-distance-right:9pt;mso-wrap-distance-bottom:0;mso-position-horizontal:absolute;mso-position-horizontal-relative:text;mso-position-vertical:absolute;mso-position-vertical-relative:text;mso-width-percent:0;mso-height-percent:0;mso-width-relative:margin;mso-height-relative:margin;v-text-anchor:top" o:gfxdata="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" fillcolor="white [3201]" strokeweight=".5pt">
+                    <v:shape w14:anchorId="71E8A802" id="Text Box 3" o:spid="_x0000_s1031" type="#_x0000_t202" style="position:absolute;margin-left:1pt;margin-top:16.35pt;width:126.5pt;height:22.5pt;z-index:251660288;visibility:visible;mso-wrap-style:square;mso-width-percent:0;mso-height-percent:0;mso-wrap-distance-left:9pt;mso-wrap-distance-top:0;mso-wrap-distance-right:9pt;mso-wrap-distance-bottom:0;mso-position-horizontal:absolute;mso-position-horizontal-relative:text;mso-position-vertical:absolute;mso-position-vertical-relative:text;mso-width-percent:0;mso-height-percent:0;mso-width-relative:margin;mso-height-relative:margin;v-text-anchor:top" o:gfxdata="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" fillcolor="white [3201]" strokeweight=".5pt">
                       <v:textbox>
                         <w:txbxContent>
                           <w:p>
@@ -8133,6 +8442,7 @@
                 <w:szCs w:val="24"/>
                 <w:bdr w:val="single" w:sz="6" w:space="0" w:color="D3DCE6" w:frame="1"/>
               </w:rPr>
+              <w:lastRenderedPageBreak/>
               <w:t>Object</w:t>
             </w:r>
           </w:p>
@@ -8497,7 +8807,6 @@
         <w:rPr>
           <w:color w:val="000000"/>
         </w:rPr>
-        <w:lastRenderedPageBreak/>
         <w:t>Primitive values are immutable (they are hardcoded and therefore cannot be changed).</w:t>
       </w:r>
     </w:p>
@@ -8801,6 +9110,7 @@
           <w:sz w:val="24"/>
           <w:szCs w:val="24"/>
         </w:rPr>
+        <w:lastRenderedPageBreak/>
         <w:t>Type:</w:t>
       </w:r>
     </w:p>
@@ -9342,7 +9652,6 @@
           <w:sz w:val="24"/>
           <w:szCs w:val="24"/>
         </w:rPr>
-        <w:lastRenderedPageBreak/>
         <w:t>Examples:</w:t>
       </w:r>
     </w:p>
@@ -9928,6 +10237,7 @@
                 <w:sz w:val="24"/>
                 <w:szCs w:val="24"/>
               </w:rPr>
+              <w:lastRenderedPageBreak/>
               <w:t>Alone, this refers to the global object.</w:t>
             </w:r>
           </w:p>
@@ -10336,7 +10646,6 @@
           <w:sz w:val="24"/>
           <w:szCs w:val="24"/>
         </w:rPr>
-        <w:lastRenderedPageBreak/>
         <w:t>let</w:t>
       </w:r>
       <w:r>
@@ -11403,6 +11712,7 @@
           <w:sz w:val="24"/>
           <w:szCs w:val="24"/>
         </w:rPr>
+        <w:lastRenderedPageBreak/>
         <w:t>Function declaration/ statement</w:t>
       </w:r>
     </w:p>
@@ -12115,7 +12425,6 @@
           <w:sz w:val="24"/>
           <w:szCs w:val="24"/>
         </w:rPr>
-        <w:lastRenderedPageBreak/>
         <w:t>console</w:t>
       </w:r>
       <w:r>
@@ -13711,6 +14020,7 @@
           <w:sz w:val="24"/>
           <w:szCs w:val="24"/>
         </w:rPr>
+        <w:lastRenderedPageBreak/>
         <w:t>    </w:t>
       </w:r>
       <w:r>
@@ -14536,7 +14846,6 @@
           <w:sz w:val="24"/>
           <w:szCs w:val="24"/>
         </w:rPr>
-        <w:lastRenderedPageBreak/>
         <w:t>A JavaScript class is </w:t>
       </w:r>
       <w:r>
@@ -15436,6 +15745,7 @@
           <w:sz w:val="24"/>
           <w:szCs w:val="24"/>
         </w:rPr>
+        <w:lastRenderedPageBreak/>
         <w:t>    </w:t>
       </w:r>
       <w:r>
@@ -16518,7 +16828,6 @@
           <w:sz w:val="24"/>
           <w:szCs w:val="24"/>
         </w:rPr>
-        <w:lastRenderedPageBreak/>
         <w:t>    </w:t>
       </w:r>
       <w:r>
@@ -17655,6 +17964,7 @@
           <w:sz w:val="24"/>
           <w:szCs w:val="24"/>
         </w:rPr>
+        <w:lastRenderedPageBreak/>
         <w:t>        </w:t>
       </w:r>
       <w:proofErr w:type="spellStart"/>
@@ -18764,7 +19074,6 @@
           <w:sz w:val="24"/>
           <w:szCs w:val="24"/>
         </w:rPr>
-        <w:lastRenderedPageBreak/>
         <w:t>        </w:t>
       </w:r>
       <w:r>
@@ -20091,6 +20400,7 @@
           <w:sz w:val="24"/>
           <w:szCs w:val="24"/>
         </w:rPr>
+        <w:lastRenderedPageBreak/>
         <w:t>IIFE</w:t>
       </w:r>
     </w:p>
@@ -20967,7 +21277,6 @@
           <w:sz w:val="24"/>
           <w:szCs w:val="24"/>
         </w:rPr>
-        <w:lastRenderedPageBreak/>
         <w:t>function</w:t>
       </w:r>
       <w:r>
@@ -21641,6 +21950,7 @@
           <w:sz w:val="24"/>
           <w:szCs w:val="24"/>
         </w:rPr>
+        <w:lastRenderedPageBreak/>
         <w:t>Async</w:t>
       </w:r>
       <w:r>
@@ -22377,7 +22687,6 @@
           <w:sz w:val="24"/>
           <w:szCs w:val="24"/>
         </w:rPr>
-        <w:lastRenderedPageBreak/>
         <w:t>Promises</w:t>
       </w:r>
     </w:p>
@@ -24056,7 +24365,6 @@
           <w:sz w:val="24"/>
           <w:szCs w:val="24"/>
         </w:rPr>
-        <w:lastRenderedPageBreak/>
         <w:t>await</w:t>
       </w:r>
       <w:r>
@@ -26395,6 +26703,92 @@
     </w:lvl>
   </w:abstractNum>
   <w:abstractNum w:abstractNumId="4" w15:restartNumberingAfterBreak="0">
+    <w:nsid w:val="1C9F421A"/>
+    <w:multiLevelType w:val="hybridMultilevel"/>
+    <w:tmpl w:val="5BD42602"/>
+    <w:lvl w:ilvl="0" w:tplc="0409000F">
+      <w:start w:val="1"/>
+      <w:numFmt w:val="decimal"/>
+      <w:lvlText w:val="%1."/>
+      <w:lvlJc w:val="left"/>
+      <w:pPr>
+        <w:ind w:left="720" w:hanging="360"/>
+      </w:pPr>
+    </w:lvl>
+    <w:lvl w:ilvl="1" w:tplc="04090019" w:tentative="1">
+      <w:start w:val="1"/>
+      <w:numFmt w:val="lowerLetter"/>
+      <w:lvlText w:val="%2."/>
+      <w:lvlJc w:val="left"/>
+      <w:pPr>
+        <w:ind w:left="1440" w:hanging="360"/>
+      </w:pPr>
+    </w:lvl>
+    <w:lvl w:ilvl="2" w:tplc="0409001B" w:tentative="1">
+      <w:start w:val="1"/>
+      <w:numFmt w:val="lowerRoman"/>
+      <w:lvlText w:val="%3."/>
+      <w:lvlJc w:val="right"/>
+      <w:pPr>
+        <w:ind w:left="2160" w:hanging="180"/>
+      </w:pPr>
+    </w:lvl>
+    <w:lvl w:ilvl="3" w:tplc="0409000F" w:tentative="1">
+      <w:start w:val="1"/>
+      <w:numFmt w:val="decimal"/>
+      <w:lvlText w:val="%4."/>
+      <w:lvlJc w:val="left"/>
+      <w:pPr>
+        <w:ind w:left="2880" w:hanging="360"/>
+      </w:pPr>
+    </w:lvl>
+    <w:lvl w:ilvl="4" w:tplc="04090019" w:tentative="1">
+      <w:start w:val="1"/>
+      <w:numFmt w:val="lowerLetter"/>
+      <w:lvlText w:val="%5."/>
+      <w:lvlJc w:val="left"/>
+      <w:pPr>
+        <w:ind w:left="3600" w:hanging="360"/>
+      </w:pPr>
+    </w:lvl>
+    <w:lvl w:ilvl="5" w:tplc="0409001B" w:tentative="1">
+      <w:start w:val="1"/>
+      <w:numFmt w:val="lowerRoman"/>
+      <w:lvlText w:val="%6."/>
+      <w:lvlJc w:val="right"/>
+      <w:pPr>
+        <w:ind w:left="4320" w:hanging="180"/>
+      </w:pPr>
+    </w:lvl>
+    <w:lvl w:ilvl="6" w:tplc="0409000F" w:tentative="1">
+      <w:start w:val="1"/>
+      <w:numFmt w:val="decimal"/>
+      <w:lvlText w:val="%7."/>
+      <w:lvlJc w:val="left"/>
+      <w:pPr>
+        <w:ind w:left="5040" w:hanging="360"/>
+      </w:pPr>
+    </w:lvl>
+    <w:lvl w:ilvl="7" w:tplc="04090019" w:tentative="1">
+      <w:start w:val="1"/>
+      <w:numFmt w:val="lowerLetter"/>
+      <w:lvlText w:val="%8."/>
+      <w:lvlJc w:val="left"/>
+      <w:pPr>
+        <w:ind w:left="5760" w:hanging="360"/>
+      </w:pPr>
+    </w:lvl>
+    <w:lvl w:ilvl="8" w:tplc="0409001B" w:tentative="1">
+      <w:start w:val="1"/>
+      <w:numFmt w:val="lowerRoman"/>
+      <w:lvlText w:val="%9."/>
+      <w:lvlJc w:val="right"/>
+      <w:pPr>
+        <w:ind w:left="6480" w:hanging="180"/>
+      </w:pPr>
+    </w:lvl>
+  </w:abstractNum>
+  <w:abstractNum w:abstractNumId="5" w15:restartNumberingAfterBreak="0">
     <w:nsid w:val="28FB70C3"/>
     <w:multiLevelType w:val="hybridMultilevel"/>
     <w:tmpl w:val="1A2E9812"/>
@@ -26507,7 +26901,7 @@
       </w:rPr>
     </w:lvl>
   </w:abstractNum>
-  <w:abstractNum w:abstractNumId="5" w15:restartNumberingAfterBreak="0">
+  <w:abstractNum w:abstractNumId="6" w15:restartNumberingAfterBreak="0">
     <w:nsid w:val="350A74B8"/>
     <w:multiLevelType w:val="multilevel"/>
     <w:tmpl w:val="1ABE36D4"/>
@@ -26656,7 +27050,7 @@
       </w:rPr>
     </w:lvl>
   </w:abstractNum>
-  <w:abstractNum w:abstractNumId="6" w15:restartNumberingAfterBreak="0">
+  <w:abstractNum w:abstractNumId="7" w15:restartNumberingAfterBreak="0">
     <w:nsid w:val="35F81C6C"/>
     <w:multiLevelType w:val="multilevel"/>
     <w:tmpl w:val="1A884154"/>
@@ -26805,7 +27199,7 @@
       </w:rPr>
     </w:lvl>
   </w:abstractNum>
-  <w:abstractNum w:abstractNumId="7" w15:restartNumberingAfterBreak="0">
+  <w:abstractNum w:abstractNumId="8" w15:restartNumberingAfterBreak="0">
     <w:nsid w:val="55C10B47"/>
     <w:multiLevelType w:val="multilevel"/>
     <w:tmpl w:val="A3E283B8"/>
@@ -26922,7 +27316,93 @@
       </w:pPr>
     </w:lvl>
   </w:abstractNum>
-  <w:abstractNum w:abstractNumId="8" w15:restartNumberingAfterBreak="0">
+  <w:abstractNum w:abstractNumId="9" w15:restartNumberingAfterBreak="0">
+    <w:nsid w:val="64055043"/>
+    <w:multiLevelType w:val="hybridMultilevel"/>
+    <w:tmpl w:val="D7B830E8"/>
+    <w:lvl w:ilvl="0" w:tplc="0409000F">
+      <w:start w:val="1"/>
+      <w:numFmt w:val="decimal"/>
+      <w:lvlText w:val="%1."/>
+      <w:lvlJc w:val="left"/>
+      <w:pPr>
+        <w:ind w:left="720" w:hanging="360"/>
+      </w:pPr>
+    </w:lvl>
+    <w:lvl w:ilvl="1" w:tplc="04090019" w:tentative="1">
+      <w:start w:val="1"/>
+      <w:numFmt w:val="lowerLetter"/>
+      <w:lvlText w:val="%2."/>
+      <w:lvlJc w:val="left"/>
+      <w:pPr>
+        <w:ind w:left="1440" w:hanging="360"/>
+      </w:pPr>
+    </w:lvl>
+    <w:lvl w:ilvl="2" w:tplc="0409001B" w:tentative="1">
+      <w:start w:val="1"/>
+      <w:numFmt w:val="lowerRoman"/>
+      <w:lvlText w:val="%3."/>
+      <w:lvlJc w:val="right"/>
+      <w:pPr>
+        <w:ind w:left="2160" w:hanging="180"/>
+      </w:pPr>
+    </w:lvl>
+    <w:lvl w:ilvl="3" w:tplc="0409000F" w:tentative="1">
+      <w:start w:val="1"/>
+      <w:numFmt w:val="decimal"/>
+      <w:lvlText w:val="%4."/>
+      <w:lvlJc w:val="left"/>
+      <w:pPr>
+        <w:ind w:left="2880" w:hanging="360"/>
+      </w:pPr>
+    </w:lvl>
+    <w:lvl w:ilvl="4" w:tplc="04090019" w:tentative="1">
+      <w:start w:val="1"/>
+      <w:numFmt w:val="lowerLetter"/>
+      <w:lvlText w:val="%5."/>
+      <w:lvlJc w:val="left"/>
+      <w:pPr>
+        <w:ind w:left="3600" w:hanging="360"/>
+      </w:pPr>
+    </w:lvl>
+    <w:lvl w:ilvl="5" w:tplc="0409001B" w:tentative="1">
+      <w:start w:val="1"/>
+      <w:numFmt w:val="lowerRoman"/>
+      <w:lvlText w:val="%6."/>
+      <w:lvlJc w:val="right"/>
+      <w:pPr>
+        <w:ind w:left="4320" w:hanging="180"/>
+      </w:pPr>
+    </w:lvl>
+    <w:lvl w:ilvl="6" w:tplc="0409000F" w:tentative="1">
+      <w:start w:val="1"/>
+      <w:numFmt w:val="decimal"/>
+      <w:lvlText w:val="%7."/>
+      <w:lvlJc w:val="left"/>
+      <w:pPr>
+        <w:ind w:left="5040" w:hanging="360"/>
+      </w:pPr>
+    </w:lvl>
+    <w:lvl w:ilvl="7" w:tplc="04090019" w:tentative="1">
+      <w:start w:val="1"/>
+      <w:numFmt w:val="lowerLetter"/>
+      <w:lvlText w:val="%8."/>
+      <w:lvlJc w:val="left"/>
+      <w:pPr>
+        <w:ind w:left="5760" w:hanging="360"/>
+      </w:pPr>
+    </w:lvl>
+    <w:lvl w:ilvl="8" w:tplc="0409001B" w:tentative="1">
+      <w:start w:val="1"/>
+      <w:numFmt w:val="lowerRoman"/>
+      <w:lvlText w:val="%9."/>
+      <w:lvlJc w:val="right"/>
+      <w:pPr>
+        <w:ind w:left="6480" w:hanging="180"/>
+      </w:pPr>
+    </w:lvl>
+  </w:abstractNum>
+  <w:abstractNum w:abstractNumId="10" w15:restartNumberingAfterBreak="0">
     <w:nsid w:val="66A10884"/>
     <w:multiLevelType w:val="hybridMultilevel"/>
     <w:tmpl w:val="6A42E990"/>
@@ -27039,13 +27519,13 @@
     <w:abstractNumId w:val="2"/>
   </w:num>
   <w:num w:numId="2">
-    <w:abstractNumId w:val="6"/>
+    <w:abstractNumId w:val="7"/>
   </w:num>
   <w:num w:numId="3">
-    <w:abstractNumId w:val="7"/>
+    <w:abstractNumId w:val="8"/>
   </w:num>
   <w:num w:numId="4">
-    <w:abstractNumId w:val="5"/>
+    <w:abstractNumId w:val="6"/>
   </w:num>
   <w:num w:numId="5">
     <w:abstractNumId w:val="3"/>
@@ -27057,10 +27537,16 @@
     <w:abstractNumId w:val="1"/>
   </w:num>
   <w:num w:numId="8">
-    <w:abstractNumId w:val="8"/>
+    <w:abstractNumId w:val="10"/>
   </w:num>
   <w:num w:numId="9">
+    <w:abstractNumId w:val="5"/>
+  </w:num>
+  <w:num w:numId="10">
     <w:abstractNumId w:val="4"/>
+  </w:num>
+  <w:num w:numId="11">
+    <w:abstractNumId w:val="9"/>
   </w:num>
 </w:numbering>
 </file>

--- a/Web development/JS.docx
+++ b/Web development/JS.docx
@@ -534,14 +534,11 @@
             <w:hyperlink r:id="rId11" w:tooltip="Object-oriented programming" w:history="1">
               <w:r>
                 <w:rPr>
-                  <w:rStyle w:val="Hyperlink"/>
                   <w:rFonts w:ascii="Times New Roman" w:hAnsi="Times New Roman" w:cs="Times New Roman"/>
-                  <w:color w:val="auto"/>
                   <w:sz w:val="24"/>
                   <w:szCs w:val="24"/>
-                  <w:u w:val="none"/>
                 </w:rPr>
-                <w:t>object-oriented programming</w:t>
+                <w:t>OOP</w:t>
               </w:r>
             </w:hyperlink>
           </w:p>
@@ -1739,6 +1736,16 @@
           <w:szCs w:val="24"/>
         </w:rPr>
       </w:pPr>
+    </w:p>
+    <w:p>
+      <w:pPr>
+        <w:pStyle w:val="Heading1"/>
+        <w:rPr>
+          <w:rFonts w:ascii="Times New Roman" w:hAnsi="Times New Roman" w:cs="Times New Roman"/>
+          <w:sz w:val="24"/>
+          <w:szCs w:val="24"/>
+        </w:rPr>
+      </w:pPr>
       <w:r>
         <w:rPr>
           <w:rFonts w:ascii="Times New Roman" w:hAnsi="Times New Roman" w:cs="Times New Roman"/>
@@ -1759,6 +1766,10 @@
       </w:pPr>
       <w:r>
         <w:rPr>
+          <w:b/>
+          <w:bCs/>
+          <w:i/>
+          <w:iCs/>
           <w:color w:val="000000"/>
         </w:rPr>
         <w:t>Building blocks of statement</w:t>
@@ -1777,6 +1788,8 @@
       </w:r>
       <w:r>
         <w:rPr>
+          <w:b/>
+          <w:bCs/>
           <w:i/>
           <w:iCs/>
           <w:color w:val="000000"/>
@@ -2072,6 +2085,7 @@
           <w:szCs w:val="24"/>
           <w:shd w:val="clear" w:color="auto" w:fill="FFFFFF"/>
         </w:rPr>
+        <w:lastRenderedPageBreak/>
         <w:t>document.</w:t>
       </w:r>
       <w:r>
@@ -2892,6 +2906,15 @@
         </w:rPr>
         <w:t>External scripts are practical when the same code is used in many different web pages.</w:t>
       </w:r>
+    </w:p>
+    <w:p>
+      <w:pPr>
+        <w:rPr>
+          <w:rFonts w:ascii="Times New Roman" w:hAnsi="Times New Roman" w:cs="Times New Roman"/>
+          <w:sz w:val="24"/>
+          <w:szCs w:val="24"/>
+        </w:rPr>
+      </w:pPr>
     </w:p>
     <w:p>
       <w:pPr>
@@ -3320,6 +3343,7 @@
           <w:sz w:val="24"/>
           <w:szCs w:val="24"/>
         </w:rPr>
+        <w:lastRenderedPageBreak/>
         <w:t>You can skip the </w:t>
       </w:r>
       <w:r>
@@ -3347,59 +3371,27 @@
         <w:spacing w:before="288" w:after="288" w:line="240" w:lineRule="auto"/>
         <w:rPr>
           <w:rFonts w:ascii="Times New Roman" w:eastAsia="Times New Roman" w:hAnsi="Times New Roman" w:cs="Times New Roman"/>
-          <w:color w:val="000000"/>
-          <w:sz w:val="24"/>
-          <w:szCs w:val="24"/>
-        </w:rPr>
-      </w:pPr>
-      <w:r>
-        <w:rPr>
-          <w:rFonts w:ascii="Times New Roman" w:eastAsia="Times New Roman" w:hAnsi="Times New Roman" w:cs="Times New Roman"/>
-          <w:color w:val="000000"/>
-          <w:sz w:val="24"/>
-          <w:szCs w:val="24"/>
-        </w:rPr>
-        <w:t xml:space="preserve">In JavaScript, the </w:t>
-      </w:r>
-      <w:r>
-        <w:rPr>
-          <w:rFonts w:ascii="Times New Roman" w:eastAsia="Times New Roman" w:hAnsi="Times New Roman" w:cs="Times New Roman"/>
           <w:b/>
           <w:bCs/>
-          <w:color w:val="000000"/>
-          <w:sz w:val="24"/>
-          <w:szCs w:val="24"/>
-        </w:rPr>
-        <w:t>window object</w:t>
-      </w:r>
-      <w:r>
-        <w:rPr>
-          <w:rFonts w:ascii="Times New Roman" w:eastAsia="Times New Roman" w:hAnsi="Times New Roman" w:cs="Times New Roman"/>
-          <w:color w:val="000000"/>
-          <w:sz w:val="24"/>
-          <w:szCs w:val="24"/>
-        </w:rPr>
-        <w:t xml:space="preserve"> is the </w:t>
-      </w:r>
+          <w:i/>
+          <w:iCs/>
+          <w:color w:val="000000"/>
+          <w:sz w:val="24"/>
+          <w:szCs w:val="24"/>
+        </w:rPr>
+      </w:pPr>
       <w:r>
         <w:rPr>
           <w:rFonts w:ascii="Times New Roman" w:eastAsia="Times New Roman" w:hAnsi="Times New Roman" w:cs="Times New Roman"/>
           <w:b/>
           <w:bCs/>
-          <w:color w:val="000000"/>
-          <w:sz w:val="24"/>
-          <w:szCs w:val="24"/>
-        </w:rPr>
-        <w:t>global scope object</w:t>
-      </w:r>
-      <w:r>
-        <w:rPr>
-          <w:rFonts w:ascii="Times New Roman" w:eastAsia="Times New Roman" w:hAnsi="Times New Roman" w:cs="Times New Roman"/>
-          <w:color w:val="000000"/>
-          <w:sz w:val="24"/>
-          <w:szCs w:val="24"/>
-        </w:rPr>
-        <w:t xml:space="preserve">, that means that variables, properties, and methods by default belong to the window object. </w:t>
+          <w:i/>
+          <w:iCs/>
+          <w:color w:val="000000"/>
+          <w:sz w:val="24"/>
+          <w:szCs w:val="24"/>
+        </w:rPr>
+        <w:t xml:space="preserve">In JavaScript, the window object is the global scope object, that means that variables, properties, and methods by default belong to the window object. </w:t>
       </w:r>
     </w:p>
     <w:p>
@@ -3420,7 +3412,6 @@
           <w:sz w:val="24"/>
           <w:szCs w:val="24"/>
         </w:rPr>
-        <w:lastRenderedPageBreak/>
         <w:t>This also means that specifying the </w:t>
       </w:r>
       <w:r>
@@ -3785,7 +3776,25 @@
           <w:sz w:val="24"/>
           <w:szCs w:val="24"/>
         </w:rPr>
-        <w:t> to mutate the value of a variable. In other words, we can change the value of a variable at any time. We can change the value as well as the type of these variables. This process is known as </w:t>
+        <w:t> to mutate the value of a variable. In other words, we can change the value</w:t>
+      </w:r>
+      <w:r>
+        <w:rPr>
+          <w:rFonts w:ascii="Times New Roman" w:eastAsia="Times New Roman" w:hAnsi="Times New Roman" w:cs="Times New Roman"/>
+          <w:color w:val="252525"/>
+          <w:sz w:val="24"/>
+          <w:szCs w:val="24"/>
+        </w:rPr>
+        <w:t xml:space="preserve"> as well as the type</w:t>
+      </w:r>
+      <w:r>
+        <w:rPr>
+          <w:rFonts w:ascii="Times New Roman" w:eastAsia="Times New Roman" w:hAnsi="Times New Roman" w:cs="Times New Roman"/>
+          <w:color w:val="252525"/>
+          <w:sz w:val="24"/>
+          <w:szCs w:val="24"/>
+        </w:rPr>
+        <w:t xml:space="preserve"> of a variable at any time. This process is known as </w:t>
       </w:r>
       <w:r>
         <w:rPr>
@@ -4028,7 +4037,7 @@
           <w:sz w:val="24"/>
           <w:szCs w:val="24"/>
         </w:rPr>
-        <w:t xml:space="preserve"> (Variable mutation by JS)</w:t>
+        <w:t xml:space="preserve"> </w:t>
       </w:r>
     </w:p>
     <w:p>
@@ -4111,7 +4120,6 @@
           <w:szCs w:val="24"/>
         </w:rPr>
       </w:pPr>
-      <w:proofErr w:type="gramStart"/>
       <w:r>
         <w:rPr>
           <w:rFonts w:ascii="Times New Roman" w:eastAsia="Times New Roman" w:hAnsi="Times New Roman" w:cs="Times New Roman"/>
@@ -4120,18 +4128,7 @@
           <w:szCs w:val="24"/>
           <w:bdr w:val="none" w:sz="0" w:space="0" w:color="auto" w:frame="1"/>
         </w:rPr>
-        <w:t>var  age</w:t>
-      </w:r>
-      <w:proofErr w:type="gramEnd"/>
-      <w:r>
-        <w:rPr>
-          <w:rFonts w:ascii="Times New Roman" w:eastAsia="Times New Roman" w:hAnsi="Times New Roman" w:cs="Times New Roman"/>
-          <w:color w:val="1E1E1E"/>
-          <w:sz w:val="24"/>
-          <w:szCs w:val="24"/>
-          <w:bdr w:val="none" w:sz="0" w:space="0" w:color="auto" w:frame="1"/>
-        </w:rPr>
-        <w:t xml:space="preserve"> = 24</w:t>
+        <w:t>var age = 24</w:t>
       </w:r>
     </w:p>
     <w:p>
@@ -4266,6 +4263,7 @@
           <w:szCs w:val="24"/>
           <w:bdr w:val="none" w:sz="0" w:space="0" w:color="auto" w:frame="1"/>
         </w:rPr>
+        <w:lastRenderedPageBreak/>
         <w:t>console.log(</w:t>
       </w:r>
       <w:proofErr w:type="gramEnd"/>
@@ -5105,6 +5103,7 @@
         <w:rPr>
           <w:color w:val="000000"/>
         </w:rPr>
+        <w:lastRenderedPageBreak/>
         <w:t>Meaning: You can use the variable before it is declared</w:t>
       </w:r>
       <w:r>
@@ -5213,7 +5212,6 @@
           <w:sz w:val="24"/>
           <w:szCs w:val="24"/>
         </w:rPr>
-        <w:lastRenderedPageBreak/>
         <w:t>Variables defined with </w:t>
       </w:r>
       <w:r>
@@ -6258,8 +6256,6 @@
       <w:r>
         <w:rPr>
           <w:rFonts w:ascii="Times New Roman" w:eastAsia="Times New Roman" w:hAnsi="Times New Roman" w:cs="Times New Roman"/>
-          <w:b/>
-          <w:bCs/>
           <w:color w:val="000000"/>
           <w:sz w:val="24"/>
           <w:szCs w:val="24"/>
@@ -6282,22 +6278,11 @@
       <w:r>
         <w:rPr>
           <w:rFonts w:ascii="Times New Roman" w:eastAsia="Times New Roman" w:hAnsi="Times New Roman" w:cs="Times New Roman"/>
-          <w:b/>
-          <w:bCs/>
-          <w:color w:val="000000"/>
-          <w:sz w:val="24"/>
-          <w:szCs w:val="24"/>
-        </w:rPr>
-        <w:t xml:space="preserve"> to a value</w:t>
-      </w:r>
-      <w:r>
-        <w:rPr>
-          <w:rFonts w:ascii="Times New Roman" w:eastAsia="Times New Roman" w:hAnsi="Times New Roman" w:cs="Times New Roman"/>
-          <w:color w:val="000000"/>
-          <w:sz w:val="24"/>
-          <w:szCs w:val="24"/>
-        </w:rPr>
-        <w:t>.</w:t>
+          <w:color w:val="000000"/>
+          <w:sz w:val="24"/>
+          <w:szCs w:val="24"/>
+        </w:rPr>
+        <w:t xml:space="preserve"> to a value.</w:t>
       </w:r>
     </w:p>
     <w:p>
@@ -6605,6 +6590,7 @@
           <w:sz w:val="24"/>
           <w:szCs w:val="24"/>
         </w:rPr>
+        <w:lastRenderedPageBreak/>
         <w:t>Values</w:t>
       </w:r>
     </w:p>
@@ -6719,13 +6705,22 @@
           <w:szCs w:val="24"/>
         </w:rPr>
       </w:pPr>
-      <w:r>
-        <w:rPr>
-          <w:rFonts w:ascii="Times New Roman" w:hAnsi="Times New Roman" w:cs="Times New Roman"/>
-          <w:sz w:val="24"/>
-          <w:szCs w:val="24"/>
-        </w:rPr>
-        <w:lastRenderedPageBreak/>
+    </w:p>
+    <w:p>
+      <w:pPr>
+        <w:pStyle w:val="Heading1"/>
+        <w:rPr>
+          <w:rFonts w:ascii="Times New Roman" w:hAnsi="Times New Roman" w:cs="Times New Roman"/>
+          <w:sz w:val="24"/>
+          <w:szCs w:val="24"/>
+        </w:rPr>
+      </w:pPr>
+      <w:r>
+        <w:rPr>
+          <w:rFonts w:ascii="Times New Roman" w:hAnsi="Times New Roman" w:cs="Times New Roman"/>
+          <w:sz w:val="24"/>
+          <w:szCs w:val="24"/>
+        </w:rPr>
         <w:t>Comments</w:t>
       </w:r>
     </w:p>
@@ -8093,6 +8088,7 @@
                 <w:szCs w:val="24"/>
                 <w:bdr w:val="single" w:sz="6" w:space="0" w:color="D3DCE6" w:frame="1"/>
               </w:rPr>
+              <w:lastRenderedPageBreak/>
               <w:t>undefined</w:t>
             </w:r>
           </w:p>
@@ -8442,7 +8438,6 @@
                 <w:szCs w:val="24"/>
                 <w:bdr w:val="single" w:sz="6" w:space="0" w:color="D3DCE6" w:frame="1"/>
               </w:rPr>
-              <w:lastRenderedPageBreak/>
               <w:t>Object</w:t>
             </w:r>
           </w:p>
@@ -9003,6 +8998,7 @@
           <w:sz w:val="24"/>
           <w:szCs w:val="24"/>
         </w:rPr>
+        <w:lastRenderedPageBreak/>
         <w:t>Null Vs undefined</w:t>
       </w:r>
     </w:p>
@@ -9110,7 +9106,6 @@
           <w:sz w:val="24"/>
           <w:szCs w:val="24"/>
         </w:rPr>
-        <w:lastRenderedPageBreak/>
         <w:t>Type:</w:t>
       </w:r>
     </w:p>
@@ -10237,7 +10232,6 @@
                 <w:sz w:val="24"/>
                 <w:szCs w:val="24"/>
               </w:rPr>
-              <w:lastRenderedPageBreak/>
               <w:t>Alone, this refers to the global object.</w:t>
             </w:r>
           </w:p>
@@ -11584,6 +11578,7 @@
           <w:sz w:val="24"/>
           <w:szCs w:val="24"/>
         </w:rPr>
+        <w:lastRenderedPageBreak/>
         <w:t>In JavaScript, </w:t>
       </w:r>
       <w:r>
@@ -11712,7 +11707,6 @@
           <w:sz w:val="24"/>
           <w:szCs w:val="24"/>
         </w:rPr>
-        <w:lastRenderedPageBreak/>
         <w:t>Function declaration/ statement</w:t>
       </w:r>
     </w:p>
@@ -13637,6 +13631,7 @@
           <w:sz w:val="24"/>
           <w:szCs w:val="24"/>
         </w:rPr>
+        <w:lastRenderedPageBreak/>
         <w:t>Arrow Function</w:t>
       </w:r>
     </w:p>
@@ -14020,7 +14015,6 @@
           <w:sz w:val="24"/>
           <w:szCs w:val="24"/>
         </w:rPr>
-        <w:lastRenderedPageBreak/>
         <w:t>    </w:t>
       </w:r>
       <w:r>
@@ -14414,27 +14408,7 @@
           <w:sz w:val="24"/>
           <w:szCs w:val="24"/>
         </w:rPr>
-        <w:t>{ id: 1, isActive: true }, { id: 2, isActive: true }, { id: 4, </w:t>
-      </w:r>
-      <w:proofErr w:type="spellStart"/>
-      <w:r>
-        <w:rPr>
-          <w:rFonts w:ascii="Times New Roman" w:hAnsi="Times New Roman" w:cs="Times New Roman"/>
-          <w:color w:val="008000"/>
-          <w:sz w:val="24"/>
-          <w:szCs w:val="24"/>
-        </w:rPr>
-        <w:t>isActive</w:t>
-      </w:r>
-      <w:proofErr w:type="spellEnd"/>
-      <w:r>
-        <w:rPr>
-          <w:rFonts w:ascii="Times New Roman" w:hAnsi="Times New Roman" w:cs="Times New Roman"/>
-          <w:color w:val="008000"/>
-          <w:sz w:val="24"/>
-          <w:szCs w:val="24"/>
-        </w:rPr>
-        <w:t>: true }]</w:t>
+        <w:t>{ id: 1, isActive: true }, { id: 2, isActive: true }, { id: 4, isActive: true }]</w:t>
       </w:r>
     </w:p>
     <w:p>
@@ -15510,6 +15484,7 @@
           <w:szCs w:val="24"/>
           <w:shd w:val="clear" w:color="auto" w:fill="FFFFFF"/>
         </w:rPr>
+        <w:lastRenderedPageBreak/>
         <w:t>document.</w:t>
       </w:r>
       <w:r>
@@ -15745,7 +15720,6 @@
           <w:sz w:val="24"/>
           <w:szCs w:val="24"/>
         </w:rPr>
-        <w:lastRenderedPageBreak/>
         <w:t>    </w:t>
       </w:r>
       <w:r>
@@ -17698,6 +17672,7 @@
           <w:sz w:val="24"/>
           <w:szCs w:val="24"/>
         </w:rPr>
+        <w:lastRenderedPageBreak/>
         <w:t>}</w:t>
       </w:r>
     </w:p>
@@ -17964,7 +17939,6 @@
           <w:sz w:val="24"/>
           <w:szCs w:val="24"/>
         </w:rPr>
-        <w:lastRenderedPageBreak/>
         <w:t>        </w:t>
       </w:r>
       <w:proofErr w:type="spellStart"/>
@@ -20208,6 +20182,7 @@
           <w:sz w:val="24"/>
           <w:szCs w:val="24"/>
         </w:rPr>
+        <w:lastRenderedPageBreak/>
         <w:t>console</w:t>
       </w:r>
       <w:r>
@@ -20400,7 +20375,6 @@
           <w:sz w:val="24"/>
           <w:szCs w:val="24"/>
         </w:rPr>
-        <w:lastRenderedPageBreak/>
         <w:t>IIFE</w:t>
       </w:r>
     </w:p>
@@ -21921,6 +21895,7 @@
         <w:rPr>
           <w:color w:val="10162F"/>
         </w:rPr>
+        <w:lastRenderedPageBreak/>
         <w:t>A “higher-order function” is a function that accepts functions as parameters and/or returns a function.</w:t>
       </w:r>
     </w:p>
@@ -21950,7 +21925,6 @@
           <w:sz w:val="24"/>
           <w:szCs w:val="24"/>
         </w:rPr>
-        <w:lastRenderedPageBreak/>
         <w:t>Async</w:t>
       </w:r>
       <w:r>
@@ -23132,6 +23106,7 @@
           <w:sz w:val="24"/>
           <w:szCs w:val="24"/>
         </w:rPr>
+        <w:lastRenderedPageBreak/>
         <w:t>    </w:t>
       </w:r>
       <w:proofErr w:type="gramStart"/>
@@ -25645,6 +25620,7 @@
           <w:sz w:val="24"/>
           <w:szCs w:val="24"/>
         </w:rPr>
+        <w:lastRenderedPageBreak/>
         <w:t>Destructuring</w:t>
       </w:r>
       <w:proofErr w:type="spellEnd"/>

--- a/Web development/JS.docx
+++ b/Web development/JS.docx
@@ -5272,19 +5272,15 @@
         </w:rPr>
         <w:t xml:space="preserve"> variable before it is declared will result in </w:t>
       </w:r>
-      <w:proofErr w:type="spellStart"/>
-      <w:proofErr w:type="gramStart"/>
-      <w:r>
-        <w:rPr>
-          <w:rFonts w:ascii="Times New Roman" w:eastAsia="Times New Roman" w:hAnsi="Times New Roman" w:cs="Times New Roman"/>
-          <w:color w:val="000000"/>
-          <w:sz w:val="24"/>
-          <w:szCs w:val="24"/>
-        </w:rPr>
-        <w:t>a</w:t>
-      </w:r>
-      <w:proofErr w:type="spellEnd"/>
-      <w:proofErr w:type="gramEnd"/>
+      <w:r>
+        <w:rPr>
+          <w:rFonts w:ascii="Times New Roman" w:eastAsia="Times New Roman" w:hAnsi="Times New Roman" w:cs="Times New Roman"/>
+          <w:color w:val="000000"/>
+          <w:sz w:val="24"/>
+          <w:szCs w:val="24"/>
+        </w:rPr>
+        <w:t>an</w:t>
+      </w:r>
       <w:r>
         <w:rPr>
           <w:rFonts w:ascii="Times New Roman" w:eastAsia="Times New Roman" w:hAnsi="Times New Roman" w:cs="Times New Roman"/>
@@ -5309,9 +5305,8 @@
         <w:pStyle w:val="Heading1"/>
         <w:ind w:left="720"/>
         <w:rPr>
-          <w:rStyle w:val="commentcolor"/>
-          <w:rFonts w:ascii="Times New Roman" w:hAnsi="Times New Roman" w:cs="Times New Roman"/>
-          <w:color w:val="008000"/>
+          <w:rFonts w:ascii="Times New Roman" w:hAnsi="Times New Roman" w:cs="Times New Roman"/>
+          <w:color w:val="000000"/>
           <w:sz w:val="24"/>
           <w:szCs w:val="24"/>
           <w:shd w:val="clear" w:color="auto" w:fill="FFFFFF"/>
@@ -5585,7 +5580,37 @@
           <w:szCs w:val="24"/>
           <w:shd w:val="clear" w:color="auto" w:fill="FFFFFF"/>
         </w:rPr>
-        <w:t>// var does not support block scope</w:t>
+        <w:tab/>
+      </w:r>
+      <w:r>
+        <w:rPr>
+          <w:rFonts w:ascii="Times New Roman" w:hAnsi="Times New Roman" w:cs="Times New Roman"/>
+          <w:color w:val="000000"/>
+          <w:sz w:val="24"/>
+          <w:szCs w:val="24"/>
+          <w:shd w:val="clear" w:color="auto" w:fill="FFFFFF"/>
+        </w:rPr>
+        <w:tab/>
+      </w:r>
+      <w:r>
+        <w:rPr>
+          <w:rFonts w:ascii="Times New Roman" w:hAnsi="Times New Roman" w:cs="Times New Roman"/>
+          <w:color w:val="000000"/>
+          <w:sz w:val="24"/>
+          <w:szCs w:val="24"/>
+          <w:shd w:val="clear" w:color="auto" w:fill="FFFFFF"/>
+        </w:rPr>
+        <w:tab/>
+      </w:r>
+      <w:r>
+        <w:rPr>
+          <w:rFonts w:ascii="Times New Roman" w:hAnsi="Times New Roman" w:cs="Times New Roman"/>
+          <w:color w:val="000000"/>
+          <w:sz w:val="24"/>
+          <w:szCs w:val="24"/>
+          <w:shd w:val="clear" w:color="auto" w:fill="FFFFFF"/>
+        </w:rPr>
+        <w:tab/>
       </w:r>
       <w:r>
         <w:rPr>
@@ -5618,25 +5643,104 @@
         <w:tab/>
         <w:t>{</w:t>
       </w:r>
-      <w:r>
-        <w:rPr>
-          <w:rFonts w:ascii="Times New Roman" w:hAnsi="Times New Roman" w:cs="Times New Roman"/>
-          <w:color w:val="000000"/>
+    </w:p>
+    <w:p>
+      <w:pPr>
+        <w:pStyle w:val="Heading1"/>
+        <w:ind w:left="720"/>
+        <w:rPr>
+          <w:rStyle w:val="jskeywordcolor"/>
+          <w:rFonts w:ascii="Times New Roman" w:hAnsi="Times New Roman" w:cs="Times New Roman"/>
+          <w:color w:val="auto"/>
           <w:sz w:val="24"/>
           <w:szCs w:val="24"/>
           <w:shd w:val="clear" w:color="auto" w:fill="FFFFFF"/>
         </w:rPr>
+      </w:pPr>
+      <w:r>
+        <w:rPr>
+          <w:rFonts w:ascii="Times New Roman" w:hAnsi="Times New Roman" w:cs="Times New Roman"/>
+          <w:color w:val="auto"/>
+          <w:sz w:val="24"/>
+          <w:szCs w:val="24"/>
+          <w:shd w:val="clear" w:color="auto" w:fill="FFFFFF"/>
+        </w:rPr>
+        <w:t>// var does not support block scope</w:t>
+      </w:r>
+      <w:r>
+        <w:rPr>
+          <w:rFonts w:ascii="Times New Roman" w:hAnsi="Times New Roman" w:cs="Times New Roman"/>
+          <w:color w:val="auto"/>
+          <w:sz w:val="24"/>
+          <w:szCs w:val="24"/>
+          <w:shd w:val="clear" w:color="auto" w:fill="FFFFFF"/>
+        </w:rPr>
+        <w:tab/>
+      </w:r>
+      <w:r>
+        <w:rPr>
+          <w:rFonts w:ascii="Times New Roman" w:hAnsi="Times New Roman" w:cs="Times New Roman"/>
+          <w:color w:val="auto"/>
+          <w:sz w:val="24"/>
+          <w:szCs w:val="24"/>
+          <w:shd w:val="clear" w:color="auto" w:fill="FFFFFF"/>
+        </w:rPr>
+        <w:tab/>
+      </w:r>
+      <w:r>
+        <w:rPr>
+          <w:rFonts w:ascii="Times New Roman" w:hAnsi="Times New Roman" w:cs="Times New Roman"/>
+          <w:color w:val="auto"/>
+          <w:sz w:val="24"/>
+          <w:szCs w:val="24"/>
+          <w:shd w:val="clear" w:color="auto" w:fill="FFFFFF"/>
+        </w:rPr>
+        <w:tab/>
+      </w:r>
+      <w:r>
+        <w:rPr>
+          <w:rFonts w:ascii="Times New Roman" w:hAnsi="Times New Roman" w:cs="Times New Roman"/>
+          <w:color w:val="auto"/>
+          <w:sz w:val="24"/>
+          <w:szCs w:val="24"/>
+          <w:shd w:val="clear" w:color="auto" w:fill="FFFFFF"/>
+        </w:rPr>
         <w:t>//block scope</w:t>
       </w:r>
       <w:r>
         <w:rPr>
           <w:rFonts w:ascii="Times New Roman" w:hAnsi="Times New Roman" w:cs="Times New Roman"/>
-          <w:color w:val="000000"/>
+          <w:color w:val="auto"/>
           <w:sz w:val="24"/>
           <w:szCs w:val="24"/>
         </w:rPr>
         <w:br/>
       </w:r>
+      <w:r>
+        <w:rPr>
+          <w:rStyle w:val="jskeywordcolor"/>
+          <w:rFonts w:ascii="Times New Roman" w:hAnsi="Times New Roman" w:cs="Times New Roman"/>
+          <w:color w:val="auto"/>
+          <w:sz w:val="24"/>
+          <w:szCs w:val="24"/>
+          <w:shd w:val="clear" w:color="auto" w:fill="FFFFFF"/>
+        </w:rPr>
+        <w:t>// var x = 2 is shadowing to var x = 10</w:t>
+      </w:r>
+    </w:p>
+    <w:p>
+      <w:pPr>
+        <w:pStyle w:val="Heading1"/>
+        <w:ind w:left="720"/>
+        <w:rPr>
+          <w:rStyle w:val="commentcolor"/>
+          <w:rFonts w:ascii="Times New Roman" w:hAnsi="Times New Roman" w:cs="Times New Roman"/>
+          <w:color w:val="000000"/>
+          <w:sz w:val="24"/>
+          <w:szCs w:val="24"/>
+          <w:shd w:val="clear" w:color="auto" w:fill="FFFFFF"/>
+        </w:rPr>
+      </w:pPr>
       <w:r>
         <w:rPr>
           <w:rStyle w:val="jskeywordcolor"/>
@@ -6067,6 +6171,34 @@
           <w:shd w:val="clear" w:color="auto" w:fill="FFFFFF"/>
         </w:rPr>
       </w:pPr>
+    </w:p>
+    <w:p>
+      <w:pPr>
+        <w:spacing w:before="240" w:after="240" w:line="240" w:lineRule="auto"/>
+        <w:rPr>
+          <w:rFonts w:ascii="Times New Roman" w:eastAsia="Times New Roman" w:hAnsi="Times New Roman" w:cs="Times New Roman"/>
+          <w:b/>
+          <w:bCs/>
+          <w:i/>
+          <w:iCs/>
+          <w:color w:val="000000"/>
+          <w:sz w:val="24"/>
+          <w:szCs w:val="24"/>
+        </w:rPr>
+      </w:pPr>
+      <w:r>
+        <w:rPr>
+          <w:rFonts w:ascii="Times New Roman" w:eastAsia="Times New Roman" w:hAnsi="Times New Roman" w:cs="Times New Roman"/>
+          <w:b/>
+          <w:bCs/>
+          <w:i/>
+          <w:iCs/>
+          <w:color w:val="000000"/>
+          <w:sz w:val="24"/>
+          <w:szCs w:val="24"/>
+        </w:rPr>
+        <w:t xml:space="preserve">Shadowing </w:t>
+      </w:r>
     </w:p>
     <w:p>
       <w:pPr>
@@ -6490,6 +6622,7 @@
           <w:sz w:val="24"/>
           <w:szCs w:val="24"/>
         </w:rPr>
+        <w:lastRenderedPageBreak/>
         <w:t>Change the properties of constant object</w:t>
       </w:r>
     </w:p>
@@ -6590,7 +6723,6 @@
           <w:sz w:val="24"/>
           <w:szCs w:val="24"/>
         </w:rPr>
-        <w:lastRenderedPageBreak/>
         <w:t>Values</w:t>
       </w:r>
     </w:p>
@@ -7801,6 +7933,7 @@
                 <w:szCs w:val="24"/>
                 <w:bdr w:val="single" w:sz="6" w:space="0" w:color="D3DCE6" w:frame="1"/>
               </w:rPr>
+              <w:lastRenderedPageBreak/>
               <w:t>BigInt</w:t>
             </w:r>
             <w:proofErr w:type="spellEnd"/>
@@ -8088,7 +8221,6 @@
                 <w:szCs w:val="24"/>
                 <w:bdr w:val="single" w:sz="6" w:space="0" w:color="D3DCE6" w:frame="1"/>
               </w:rPr>
-              <w:lastRenderedPageBreak/>
               <w:t>undefined</w:t>
             </w:r>
           </w:p>
@@ -8553,7 +8685,46 @@
           <w:sz w:val="24"/>
           <w:szCs w:val="24"/>
         </w:rPr>
-        <w:t>JavaScript Numbers are Always 64-bit Floating Point</w:t>
+        <w:t>JavaScript Numbers are Always</w:t>
+      </w:r>
+      <w:r>
+        <w:rPr>
+          <w:rFonts w:ascii="Times New Roman" w:hAnsi="Times New Roman" w:cs="Times New Roman"/>
+          <w:b/>
+          <w:bCs/>
+          <w:i/>
+          <w:iCs/>
+          <w:color w:val="000000"/>
+          <w:sz w:val="24"/>
+          <w:szCs w:val="24"/>
+        </w:rPr>
+        <w:t xml:space="preserve"> double (</w:t>
+      </w:r>
+      <w:r>
+        <w:rPr>
+          <w:rFonts w:ascii="Times New Roman" w:hAnsi="Times New Roman" w:cs="Times New Roman"/>
+          <w:b/>
+          <w:bCs/>
+          <w:i/>
+          <w:iCs/>
+          <w:color w:val="000000"/>
+          <w:sz w:val="24"/>
+          <w:szCs w:val="24"/>
+        </w:rPr>
+        <w:t>64-bit Floating Point</w:t>
+      </w:r>
+      <w:r>
+        <w:rPr>
+          <w:rFonts w:ascii="Times New Roman" w:hAnsi="Times New Roman" w:cs="Times New Roman"/>
+          <w:b/>
+          <w:bCs/>
+          <w:i/>
+          <w:iCs/>
+          <w:color w:val="000000"/>
+          <w:sz w:val="24"/>
+          <w:szCs w:val="24"/>
+        </w:rPr>
+        <w:t>).</w:t>
       </w:r>
     </w:p>
     <w:p>
@@ -8949,6 +9120,7 @@
           <w:sz w:val="24"/>
           <w:szCs w:val="24"/>
         </w:rPr>
+        <w:lastRenderedPageBreak/>
         <w:t>It is used for-</w:t>
       </w:r>
     </w:p>
@@ -8998,7 +9170,6 @@
           <w:sz w:val="24"/>
           <w:szCs w:val="24"/>
         </w:rPr>
-        <w:lastRenderedPageBreak/>
         <w:t>Null Vs undefined</w:t>
       </w:r>
     </w:p>
@@ -9946,6 +10117,7 @@
           <w:sz w:val="24"/>
           <w:szCs w:val="24"/>
         </w:rPr>
+        <w:lastRenderedPageBreak/>
         <w:t>if(</w:t>
       </w:r>
       <w:proofErr w:type="gramStart"/>
@@ -11313,6 +11485,7 @@
           <w:sz w:val="24"/>
           <w:szCs w:val="24"/>
         </w:rPr>
+        <w:lastRenderedPageBreak/>
         <w:t>console</w:t>
       </w:r>
       <w:r>
@@ -11578,7 +11751,6 @@
           <w:sz w:val="24"/>
           <w:szCs w:val="24"/>
         </w:rPr>
-        <w:lastRenderedPageBreak/>
         <w:t>In JavaScript, </w:t>
       </w:r>
       <w:r>
@@ -13198,6 +13370,7 @@
           <w:sz w:val="24"/>
           <w:szCs w:val="24"/>
         </w:rPr>
+        <w:lastRenderedPageBreak/>
         <w:t>console</w:t>
       </w:r>
       <w:r>
@@ -13631,7 +13804,6 @@
           <w:sz w:val="24"/>
           <w:szCs w:val="24"/>
         </w:rPr>
-        <w:lastRenderedPageBreak/>
         <w:t>Arrow Function</w:t>
       </w:r>
     </w:p>
@@ -14885,6 +15057,17 @@
     </w:p>
     <w:p>
       <w:pPr>
+        <w:spacing w:before="240" w:after="240" w:line="240" w:lineRule="auto"/>
+        <w:rPr>
+          <w:rFonts w:ascii="Times New Roman" w:eastAsia="Times New Roman" w:hAnsi="Times New Roman" w:cs="Times New Roman"/>
+          <w:color w:val="000000"/>
+          <w:sz w:val="24"/>
+          <w:szCs w:val="24"/>
+        </w:rPr>
+      </w:pPr>
+    </w:p>
+    <w:p>
+      <w:pPr>
         <w:rPr>
           <w:rFonts w:ascii="Times New Roman" w:hAnsi="Times New Roman" w:cs="Times New Roman"/>
           <w:color w:val="000000"/>
@@ -15095,6 +15278,7 @@
           <w:szCs w:val="24"/>
           <w:shd w:val="clear" w:color="auto" w:fill="FFFFFF"/>
         </w:rPr>
+        <w:lastRenderedPageBreak/>
         <w:t>  age(x) {</w:t>
       </w:r>
       <w:r>
@@ -15484,7 +15668,6 @@
           <w:szCs w:val="24"/>
           <w:shd w:val="clear" w:color="auto" w:fill="FFFFFF"/>
         </w:rPr>
-        <w:lastRenderedPageBreak/>
         <w:t>document.</w:t>
       </w:r>
       <w:r>
@@ -17274,6 +17457,7 @@
           <w:sz w:val="24"/>
           <w:szCs w:val="24"/>
         </w:rPr>
+        <w:lastRenderedPageBreak/>
         <w:t>Inheritance</w:t>
       </w:r>
     </w:p>
@@ -17672,7 +17856,6 @@
           <w:sz w:val="24"/>
           <w:szCs w:val="24"/>
         </w:rPr>
-        <w:lastRenderedPageBreak/>
         <w:t>}</w:t>
       </w:r>
     </w:p>
@@ -19585,6 +19768,7 @@
           <w:sz w:val="24"/>
           <w:szCs w:val="24"/>
         </w:rPr>
+        <w:lastRenderedPageBreak/>
         <w:t>Constructor Function</w:t>
       </w:r>
     </w:p>
@@ -20182,7 +20366,6 @@
           <w:sz w:val="24"/>
           <w:szCs w:val="24"/>
         </w:rPr>
-        <w:lastRenderedPageBreak/>
         <w:t>console</w:t>
       </w:r>
       <w:r>
@@ -20359,6 +20542,16 @@
         </w:rPr>
         <w:t xml:space="preserve"> create an empty object &amp; without new keyword this point to windows </w:t>
       </w:r>
+    </w:p>
+    <w:p>
+      <w:pPr>
+        <w:pStyle w:val="Heading1"/>
+        <w:rPr>
+          <w:rFonts w:ascii="Times New Roman" w:hAnsi="Times New Roman" w:cs="Times New Roman"/>
+          <w:sz w:val="24"/>
+          <w:szCs w:val="24"/>
+        </w:rPr>
+      </w:pPr>
     </w:p>
     <w:p>
       <w:pPr>
@@ -21610,6 +21803,7 @@
           <w:sz w:val="24"/>
           <w:szCs w:val="24"/>
         </w:rPr>
+        <w:lastRenderedPageBreak/>
         <w:t>    </w:t>
       </w:r>
       <w:proofErr w:type="spellStart"/>
@@ -21895,7 +22089,6 @@
         <w:rPr>
           <w:color w:val="10162F"/>
         </w:rPr>
-        <w:lastRenderedPageBreak/>
         <w:t>A “higher-order function” is a function that accepts functions as parameters and/or returns a function.</w:t>
       </w:r>
     </w:p>
@@ -22786,6 +22979,7 @@
                 <w:sz w:val="24"/>
                 <w:szCs w:val="24"/>
               </w:rPr>
+              <w:lastRenderedPageBreak/>
               <w:t>myPromise.state</w:t>
             </w:r>
             <w:proofErr w:type="spellEnd"/>
@@ -23026,67 +23220,11 @@
         <w:spacing w:after="0" w:line="285" w:lineRule="atLeast"/>
         <w:rPr>
           <w:rFonts w:ascii="Times New Roman" w:eastAsia="Times New Roman" w:hAnsi="Times New Roman" w:cs="Times New Roman"/>
-          <w:color w:val="000000"/>
-          <w:sz w:val="24"/>
-          <w:szCs w:val="24"/>
-        </w:rPr>
-      </w:pPr>
-      <w:r>
-        <w:rPr>
-          <w:rFonts w:ascii="Times New Roman" w:eastAsia="Times New Roman" w:hAnsi="Times New Roman" w:cs="Times New Roman"/>
           <w:color w:val="0000FF"/>
           <w:sz w:val="24"/>
           <w:szCs w:val="24"/>
         </w:rPr>
-        <w:t>function</w:t>
-      </w:r>
-      <w:r>
-        <w:rPr>
-          <w:rFonts w:ascii="Times New Roman" w:eastAsia="Times New Roman" w:hAnsi="Times New Roman" w:cs="Times New Roman"/>
-          <w:color w:val="000000"/>
-          <w:sz w:val="24"/>
-          <w:szCs w:val="24"/>
-        </w:rPr>
-        <w:t> </w:t>
-      </w:r>
-      <w:r>
-        <w:rPr>
-          <w:rFonts w:ascii="Times New Roman" w:eastAsia="Times New Roman" w:hAnsi="Times New Roman" w:cs="Times New Roman"/>
-          <w:color w:val="795E26"/>
-          <w:sz w:val="24"/>
-          <w:szCs w:val="24"/>
-        </w:rPr>
-        <w:t>f</w:t>
-      </w:r>
-      <w:r>
-        <w:rPr>
-          <w:rFonts w:ascii="Times New Roman" w:eastAsia="Times New Roman" w:hAnsi="Times New Roman" w:cs="Times New Roman"/>
-          <w:color w:val="222222"/>
-          <w:sz w:val="24"/>
-          <w:szCs w:val="24"/>
-        </w:rPr>
-        <w:t>(</w:t>
-      </w:r>
-      <w:r>
-        <w:rPr>
-          <w:rFonts w:ascii="Times New Roman" w:eastAsia="Times New Roman" w:hAnsi="Times New Roman" w:cs="Times New Roman"/>
-          <w:color w:val="001080"/>
-          <w:sz w:val="24"/>
-          <w:szCs w:val="24"/>
-        </w:rPr>
-        <w:t>x</w:t>
-      </w:r>
-      <w:proofErr w:type="gramStart"/>
-      <w:r>
-        <w:rPr>
-          <w:rFonts w:ascii="Times New Roman" w:eastAsia="Times New Roman" w:hAnsi="Times New Roman" w:cs="Times New Roman"/>
-          <w:color w:val="222222"/>
-          <w:sz w:val="24"/>
-          <w:szCs w:val="24"/>
-        </w:rPr>
-        <w:t>){</w:t>
-      </w:r>
-      <w:proofErr w:type="gramEnd"/>
+      </w:pPr>
     </w:p>
     <w:p>
       <w:pPr>
@@ -23102,96 +23240,59 @@
       <w:r>
         <w:rPr>
           <w:rFonts w:ascii="Times New Roman" w:eastAsia="Times New Roman" w:hAnsi="Times New Roman" w:cs="Times New Roman"/>
-          <w:color w:val="000000"/>
-          <w:sz w:val="24"/>
-          <w:szCs w:val="24"/>
-        </w:rPr>
-        <w:lastRenderedPageBreak/>
-        <w:t>    </w:t>
+          <w:color w:val="0000FF"/>
+          <w:sz w:val="24"/>
+          <w:szCs w:val="24"/>
+        </w:rPr>
+        <w:t>function</w:t>
+      </w:r>
+      <w:r>
+        <w:rPr>
+          <w:rFonts w:ascii="Times New Roman" w:eastAsia="Times New Roman" w:hAnsi="Times New Roman" w:cs="Times New Roman"/>
+          <w:color w:val="000000"/>
+          <w:sz w:val="24"/>
+          <w:szCs w:val="24"/>
+        </w:rPr>
+        <w:t> </w:t>
+      </w:r>
+      <w:r>
+        <w:rPr>
+          <w:rFonts w:ascii="Times New Roman" w:eastAsia="Times New Roman" w:hAnsi="Times New Roman" w:cs="Times New Roman"/>
+          <w:color w:val="795E26"/>
+          <w:sz w:val="24"/>
+          <w:szCs w:val="24"/>
+        </w:rPr>
+        <w:t>f</w:t>
+      </w:r>
+      <w:r>
+        <w:rPr>
+          <w:rFonts w:ascii="Times New Roman" w:eastAsia="Times New Roman" w:hAnsi="Times New Roman" w:cs="Times New Roman"/>
+          <w:color w:val="222222"/>
+          <w:sz w:val="24"/>
+          <w:szCs w:val="24"/>
+        </w:rPr>
+        <w:t>(</w:t>
+      </w:r>
+      <w:r>
+        <w:rPr>
+          <w:rFonts w:ascii="Times New Roman" w:eastAsia="Times New Roman" w:hAnsi="Times New Roman" w:cs="Times New Roman"/>
+          <w:color w:val="001080"/>
+          <w:sz w:val="24"/>
+          <w:szCs w:val="24"/>
+        </w:rPr>
+        <w:t>x</w:t>
       </w:r>
       <w:proofErr w:type="gramStart"/>
       <w:r>
         <w:rPr>
           <w:rFonts w:ascii="Times New Roman" w:eastAsia="Times New Roman" w:hAnsi="Times New Roman" w:cs="Times New Roman"/>
-          <w:color w:val="001080"/>
-          <w:sz w:val="24"/>
-          <w:szCs w:val="24"/>
-        </w:rPr>
-        <w:t>console</w:t>
-      </w:r>
-      <w:r>
-        <w:rPr>
-          <w:rFonts w:ascii="Times New Roman" w:eastAsia="Times New Roman" w:hAnsi="Times New Roman" w:cs="Times New Roman"/>
-          <w:color w:val="222222"/>
-          <w:sz w:val="24"/>
-          <w:szCs w:val="24"/>
-        </w:rPr>
-        <w:t>.</w:t>
-      </w:r>
-      <w:r>
-        <w:rPr>
-          <w:rFonts w:ascii="Times New Roman" w:eastAsia="Times New Roman" w:hAnsi="Times New Roman" w:cs="Times New Roman"/>
-          <w:color w:val="795E26"/>
-          <w:sz w:val="24"/>
-          <w:szCs w:val="24"/>
-        </w:rPr>
-        <w:t>log</w:t>
-      </w:r>
-      <w:r>
-        <w:rPr>
-          <w:rFonts w:ascii="Times New Roman" w:eastAsia="Times New Roman" w:hAnsi="Times New Roman" w:cs="Times New Roman"/>
-          <w:color w:val="000000"/>
-          <w:sz w:val="24"/>
-          <w:szCs w:val="24"/>
-        </w:rPr>
-        <w:t>(</w:t>
+          <w:color w:val="222222"/>
+          <w:sz w:val="24"/>
+          <w:szCs w:val="24"/>
+        </w:rPr>
+        <w:t>){</w:t>
       </w:r>
       <w:proofErr w:type="gramEnd"/>
-      <w:r>
-        <w:rPr>
-          <w:rFonts w:ascii="Times New Roman" w:eastAsia="Times New Roman" w:hAnsi="Times New Roman" w:cs="Times New Roman"/>
-          <w:color w:val="A31515"/>
-          <w:sz w:val="24"/>
-          <w:szCs w:val="24"/>
-        </w:rPr>
-        <w:t>'Hello Promise '</w:t>
-      </w:r>
-      <w:r>
-        <w:rPr>
-          <w:rFonts w:ascii="Times New Roman" w:eastAsia="Times New Roman" w:hAnsi="Times New Roman" w:cs="Times New Roman"/>
-          <w:color w:val="000000"/>
-          <w:sz w:val="24"/>
-          <w:szCs w:val="24"/>
-        </w:rPr>
-        <w:t>+</w:t>
-      </w:r>
-      <w:r>
-        <w:rPr>
-          <w:rFonts w:ascii="Times New Roman" w:eastAsia="Times New Roman" w:hAnsi="Times New Roman" w:cs="Times New Roman"/>
-          <w:color w:val="001080"/>
-          <w:sz w:val="24"/>
-          <w:szCs w:val="24"/>
-        </w:rPr>
-        <w:t>x</w:t>
-      </w:r>
-      <w:r>
-        <w:rPr>
-          <w:rFonts w:ascii="Times New Roman" w:eastAsia="Times New Roman" w:hAnsi="Times New Roman" w:cs="Times New Roman"/>
-          <w:color w:val="000000"/>
-          <w:sz w:val="24"/>
-          <w:szCs w:val="24"/>
-        </w:rPr>
-        <w:t>)</w:t>
-      </w:r>
-      <w:r>
-        <w:rPr>
-          <w:rFonts w:ascii="Times New Roman" w:eastAsia="Times New Roman" w:hAnsi="Times New Roman" w:cs="Times New Roman"/>
-          <w:color w:val="222222"/>
-          <w:sz w:val="24"/>
-          <w:szCs w:val="24"/>
-        </w:rPr>
-        <w:t>;</w:t>
-      </w:r>
     </w:p>
     <w:p>
       <w:pPr>
@@ -23207,11 +23308,94 @@
       <w:r>
         <w:rPr>
           <w:rFonts w:ascii="Times New Roman" w:eastAsia="Times New Roman" w:hAnsi="Times New Roman" w:cs="Times New Roman"/>
-          <w:color w:val="222222"/>
-          <w:sz w:val="24"/>
-          <w:szCs w:val="24"/>
-        </w:rPr>
-        <w:t>}</w:t>
+          <w:color w:val="000000"/>
+          <w:sz w:val="24"/>
+          <w:szCs w:val="24"/>
+        </w:rPr>
+        <w:t>    </w:t>
+      </w:r>
+      <w:proofErr w:type="gramStart"/>
+      <w:r>
+        <w:rPr>
+          <w:rFonts w:ascii="Times New Roman" w:eastAsia="Times New Roman" w:hAnsi="Times New Roman" w:cs="Times New Roman"/>
+          <w:color w:val="001080"/>
+          <w:sz w:val="24"/>
+          <w:szCs w:val="24"/>
+        </w:rPr>
+        <w:t>console</w:t>
+      </w:r>
+      <w:r>
+        <w:rPr>
+          <w:rFonts w:ascii="Times New Roman" w:eastAsia="Times New Roman" w:hAnsi="Times New Roman" w:cs="Times New Roman"/>
+          <w:color w:val="222222"/>
+          <w:sz w:val="24"/>
+          <w:szCs w:val="24"/>
+        </w:rPr>
+        <w:t>.</w:t>
+      </w:r>
+      <w:r>
+        <w:rPr>
+          <w:rFonts w:ascii="Times New Roman" w:eastAsia="Times New Roman" w:hAnsi="Times New Roman" w:cs="Times New Roman"/>
+          <w:color w:val="795E26"/>
+          <w:sz w:val="24"/>
+          <w:szCs w:val="24"/>
+        </w:rPr>
+        <w:t>log</w:t>
+      </w:r>
+      <w:r>
+        <w:rPr>
+          <w:rFonts w:ascii="Times New Roman" w:eastAsia="Times New Roman" w:hAnsi="Times New Roman" w:cs="Times New Roman"/>
+          <w:color w:val="000000"/>
+          <w:sz w:val="24"/>
+          <w:szCs w:val="24"/>
+        </w:rPr>
+        <w:t>(</w:t>
+      </w:r>
+      <w:proofErr w:type="gramEnd"/>
+      <w:r>
+        <w:rPr>
+          <w:rFonts w:ascii="Times New Roman" w:eastAsia="Times New Roman" w:hAnsi="Times New Roman" w:cs="Times New Roman"/>
+          <w:color w:val="A31515"/>
+          <w:sz w:val="24"/>
+          <w:szCs w:val="24"/>
+        </w:rPr>
+        <w:t>'Hello Promise '</w:t>
+      </w:r>
+      <w:r>
+        <w:rPr>
+          <w:rFonts w:ascii="Times New Roman" w:eastAsia="Times New Roman" w:hAnsi="Times New Roman" w:cs="Times New Roman"/>
+          <w:color w:val="000000"/>
+          <w:sz w:val="24"/>
+          <w:szCs w:val="24"/>
+        </w:rPr>
+        <w:t>+</w:t>
+      </w:r>
+      <w:r>
+        <w:rPr>
+          <w:rFonts w:ascii="Times New Roman" w:eastAsia="Times New Roman" w:hAnsi="Times New Roman" w:cs="Times New Roman"/>
+          <w:color w:val="001080"/>
+          <w:sz w:val="24"/>
+          <w:szCs w:val="24"/>
+        </w:rPr>
+        <w:t>x</w:t>
+      </w:r>
+      <w:r>
+        <w:rPr>
+          <w:rFonts w:ascii="Times New Roman" w:eastAsia="Times New Roman" w:hAnsi="Times New Roman" w:cs="Times New Roman"/>
+          <w:color w:val="000000"/>
+          <w:sz w:val="24"/>
+          <w:szCs w:val="24"/>
+        </w:rPr>
+        <w:t>)</w:t>
+      </w:r>
+      <w:r>
+        <w:rPr>
+          <w:rFonts w:ascii="Times New Roman" w:eastAsia="Times New Roman" w:hAnsi="Times New Roman" w:cs="Times New Roman"/>
+          <w:color w:val="222222"/>
+          <w:sz w:val="24"/>
+          <w:szCs w:val="24"/>
+        </w:rPr>
+        <w:t>;</w:t>
       </w:r>
     </w:p>
     <w:p>
@@ -23225,6 +23409,15 @@
           <w:szCs w:val="24"/>
         </w:rPr>
       </w:pPr>
+      <w:r>
+        <w:rPr>
+          <w:rFonts w:ascii="Times New Roman" w:eastAsia="Times New Roman" w:hAnsi="Times New Roman" w:cs="Times New Roman"/>
+          <w:color w:val="222222"/>
+          <w:sz w:val="24"/>
+          <w:szCs w:val="24"/>
+        </w:rPr>
+        <w:t>}</w:t>
+      </w:r>
     </w:p>
     <w:p>
       <w:pPr>
@@ -23237,170 +23430,6 @@
           <w:szCs w:val="24"/>
         </w:rPr>
       </w:pPr>
-      <w:r>
-        <w:rPr>
-          <w:rFonts w:ascii="Times New Roman" w:eastAsia="Times New Roman" w:hAnsi="Times New Roman" w:cs="Times New Roman"/>
-          <w:color w:val="0000FF"/>
-          <w:sz w:val="24"/>
-          <w:szCs w:val="24"/>
-        </w:rPr>
-        <w:t>let</w:t>
-      </w:r>
-      <w:r>
-        <w:rPr>
-          <w:rFonts w:ascii="Times New Roman" w:eastAsia="Times New Roman" w:hAnsi="Times New Roman" w:cs="Times New Roman"/>
-          <w:color w:val="000000"/>
-          <w:sz w:val="24"/>
-          <w:szCs w:val="24"/>
-        </w:rPr>
-        <w:t> </w:t>
-      </w:r>
-      <w:r>
-        <w:rPr>
-          <w:rFonts w:ascii="Times New Roman" w:eastAsia="Times New Roman" w:hAnsi="Times New Roman" w:cs="Times New Roman"/>
-          <w:color w:val="001080"/>
-          <w:sz w:val="24"/>
-          <w:szCs w:val="24"/>
-        </w:rPr>
-        <w:t>p</w:t>
-      </w:r>
-      <w:r>
-        <w:rPr>
-          <w:rFonts w:ascii="Times New Roman" w:eastAsia="Times New Roman" w:hAnsi="Times New Roman" w:cs="Times New Roman"/>
-          <w:color w:val="000000"/>
-          <w:sz w:val="24"/>
-          <w:szCs w:val="24"/>
-        </w:rPr>
-        <w:t> = </w:t>
-      </w:r>
-      <w:r>
-        <w:rPr>
-          <w:rFonts w:ascii="Times New Roman" w:eastAsia="Times New Roman" w:hAnsi="Times New Roman" w:cs="Times New Roman"/>
-          <w:color w:val="0000FF"/>
-          <w:sz w:val="24"/>
-          <w:szCs w:val="24"/>
-        </w:rPr>
-        <w:t>new</w:t>
-      </w:r>
-      <w:r>
-        <w:rPr>
-          <w:rFonts w:ascii="Times New Roman" w:eastAsia="Times New Roman" w:hAnsi="Times New Roman" w:cs="Times New Roman"/>
-          <w:color w:val="000000"/>
-          <w:sz w:val="24"/>
-          <w:szCs w:val="24"/>
-        </w:rPr>
-        <w:t> </w:t>
-      </w:r>
-      <w:proofErr w:type="gramStart"/>
-      <w:r>
-        <w:rPr>
-          <w:rFonts w:ascii="Times New Roman" w:eastAsia="Times New Roman" w:hAnsi="Times New Roman" w:cs="Times New Roman"/>
-          <w:color w:val="267F99"/>
-          <w:sz w:val="24"/>
-          <w:szCs w:val="24"/>
-        </w:rPr>
-        <w:t>Promise</w:t>
-      </w:r>
-      <w:r>
-        <w:rPr>
-          <w:rFonts w:ascii="Times New Roman" w:eastAsia="Times New Roman" w:hAnsi="Times New Roman" w:cs="Times New Roman"/>
-          <w:color w:val="000000"/>
-          <w:sz w:val="24"/>
-          <w:szCs w:val="24"/>
-        </w:rPr>
-        <w:t>(</w:t>
-      </w:r>
-      <w:proofErr w:type="gramEnd"/>
-      <w:r>
-        <w:rPr>
-          <w:rFonts w:ascii="Times New Roman" w:eastAsia="Times New Roman" w:hAnsi="Times New Roman" w:cs="Times New Roman"/>
-          <w:color w:val="222222"/>
-          <w:sz w:val="24"/>
-          <w:szCs w:val="24"/>
-        </w:rPr>
-        <w:t>(</w:t>
-      </w:r>
-      <w:r>
-        <w:rPr>
-          <w:rFonts w:ascii="Times New Roman" w:eastAsia="Times New Roman" w:hAnsi="Times New Roman" w:cs="Times New Roman"/>
-          <w:color w:val="795E26"/>
-          <w:sz w:val="24"/>
-          <w:szCs w:val="24"/>
-        </w:rPr>
-        <w:t>success</w:t>
-      </w:r>
-      <w:r>
-        <w:rPr>
-          <w:rFonts w:ascii="Times New Roman" w:eastAsia="Times New Roman" w:hAnsi="Times New Roman" w:cs="Times New Roman"/>
-          <w:color w:val="222222"/>
-          <w:sz w:val="24"/>
-          <w:szCs w:val="24"/>
-        </w:rPr>
-        <w:t>,</w:t>
-      </w:r>
-      <w:r>
-        <w:rPr>
-          <w:rFonts w:ascii="Times New Roman" w:eastAsia="Times New Roman" w:hAnsi="Times New Roman" w:cs="Times New Roman"/>
-          <w:color w:val="000000"/>
-          <w:sz w:val="24"/>
-          <w:szCs w:val="24"/>
-        </w:rPr>
-        <w:t> </w:t>
-      </w:r>
-      <w:r>
-        <w:rPr>
-          <w:rFonts w:ascii="Times New Roman" w:eastAsia="Times New Roman" w:hAnsi="Times New Roman" w:cs="Times New Roman"/>
-          <w:color w:val="795E26"/>
-          <w:sz w:val="24"/>
-          <w:szCs w:val="24"/>
-        </w:rPr>
-        <w:t>failure</w:t>
-      </w:r>
-      <w:r>
-        <w:rPr>
-          <w:rFonts w:ascii="Times New Roman" w:eastAsia="Times New Roman" w:hAnsi="Times New Roman" w:cs="Times New Roman"/>
-          <w:color w:val="222222"/>
-          <w:sz w:val="24"/>
-          <w:szCs w:val="24"/>
-        </w:rPr>
-        <w:t>)</w:t>
-      </w:r>
-      <w:r>
-        <w:rPr>
-          <w:rFonts w:ascii="Times New Roman" w:eastAsia="Times New Roman" w:hAnsi="Times New Roman" w:cs="Times New Roman"/>
-          <w:color w:val="000000"/>
-          <w:sz w:val="24"/>
-          <w:szCs w:val="24"/>
-        </w:rPr>
-        <w:t> </w:t>
-      </w:r>
-      <w:r>
-        <w:rPr>
-          <w:rFonts w:ascii="Times New Roman" w:eastAsia="Times New Roman" w:hAnsi="Times New Roman" w:cs="Times New Roman"/>
-          <w:color w:val="0000FF"/>
-          <w:sz w:val="24"/>
-          <w:szCs w:val="24"/>
-        </w:rPr>
-        <w:t>=&gt;</w:t>
-      </w:r>
-      <w:r>
-        <w:rPr>
-          <w:rFonts w:ascii="Times New Roman" w:eastAsia="Times New Roman" w:hAnsi="Times New Roman" w:cs="Times New Roman"/>
-          <w:color w:val="000000"/>
-          <w:sz w:val="24"/>
-          <w:szCs w:val="24"/>
-        </w:rPr>
-        <w:t> </w:t>
-      </w:r>
-      <w:r>
-        <w:rPr>
-          <w:rFonts w:ascii="Times New Roman" w:eastAsia="Times New Roman" w:hAnsi="Times New Roman" w:cs="Times New Roman"/>
-          <w:color w:val="222222"/>
-          <w:sz w:val="24"/>
-          <w:szCs w:val="24"/>
-        </w:rPr>
-        <w:t>{</w:t>
-      </w:r>
     </w:p>
     <w:p>
       <w:pPr>
@@ -23416,15 +23445,6 @@
       <w:r>
         <w:rPr>
           <w:rFonts w:ascii="Times New Roman" w:eastAsia="Times New Roman" w:hAnsi="Times New Roman" w:cs="Times New Roman"/>
-          <w:color w:val="000000"/>
-          <w:sz w:val="24"/>
-          <w:szCs w:val="24"/>
-        </w:rPr>
-        <w:t>    </w:t>
-      </w:r>
-      <w:r>
-        <w:rPr>
-          <w:rFonts w:ascii="Times New Roman" w:eastAsia="Times New Roman" w:hAnsi="Times New Roman" w:cs="Times New Roman"/>
           <w:color w:val="0000FF"/>
           <w:sz w:val="24"/>
           <w:szCs w:val="24"/>
@@ -23447,7 +23467,7 @@
           <w:sz w:val="24"/>
           <w:szCs w:val="24"/>
         </w:rPr>
-        <w:t>value</w:t>
+        <w:t>p</w:t>
       </w:r>
       <w:r>
         <w:rPr>
@@ -23458,26 +23478,134 @@
         </w:rPr>
         <w:t> = </w:t>
       </w:r>
+      <w:r>
+        <w:rPr>
+          <w:rFonts w:ascii="Times New Roman" w:eastAsia="Times New Roman" w:hAnsi="Times New Roman" w:cs="Times New Roman"/>
+          <w:color w:val="0000FF"/>
+          <w:sz w:val="24"/>
+          <w:szCs w:val="24"/>
+        </w:rPr>
+        <w:t>new</w:t>
+      </w:r>
+      <w:r>
+        <w:rPr>
+          <w:rFonts w:ascii="Times New Roman" w:eastAsia="Times New Roman" w:hAnsi="Times New Roman" w:cs="Times New Roman"/>
+          <w:color w:val="000000"/>
+          <w:sz w:val="24"/>
+          <w:szCs w:val="24"/>
+        </w:rPr>
+        <w:t> </w:t>
+      </w:r>
       <w:proofErr w:type="gramStart"/>
       <w:r>
         <w:rPr>
           <w:rFonts w:ascii="Times New Roman" w:eastAsia="Times New Roman" w:hAnsi="Times New Roman" w:cs="Times New Roman"/>
-          <w:color w:val="098658"/>
-          <w:sz w:val="24"/>
-          <w:szCs w:val="24"/>
-        </w:rPr>
-        <w:t>0</w:t>
-      </w:r>
-      <w:r>
-        <w:rPr>
-          <w:rFonts w:ascii="Times New Roman" w:eastAsia="Times New Roman" w:hAnsi="Times New Roman" w:cs="Times New Roman"/>
-          <w:color w:val="222222"/>
-          <w:sz w:val="24"/>
-          <w:szCs w:val="24"/>
-        </w:rPr>
-        <w:t>;</w:t>
+          <w:color w:val="267F99"/>
+          <w:sz w:val="24"/>
+          <w:szCs w:val="24"/>
+        </w:rPr>
+        <w:t>Promise</w:t>
+      </w:r>
+      <w:r>
+        <w:rPr>
+          <w:rFonts w:ascii="Times New Roman" w:eastAsia="Times New Roman" w:hAnsi="Times New Roman" w:cs="Times New Roman"/>
+          <w:color w:val="000000"/>
+          <w:sz w:val="24"/>
+          <w:szCs w:val="24"/>
+        </w:rPr>
+        <w:t>(</w:t>
       </w:r>
       <w:proofErr w:type="gramEnd"/>
+      <w:r>
+        <w:rPr>
+          <w:rFonts w:ascii="Times New Roman" w:eastAsia="Times New Roman" w:hAnsi="Times New Roman" w:cs="Times New Roman"/>
+          <w:color w:val="222222"/>
+          <w:sz w:val="24"/>
+          <w:szCs w:val="24"/>
+        </w:rPr>
+        <w:t>(</w:t>
+      </w:r>
+      <w:r>
+        <w:rPr>
+          <w:rFonts w:ascii="Times New Roman" w:eastAsia="Times New Roman" w:hAnsi="Times New Roman" w:cs="Times New Roman"/>
+          <w:color w:val="795E26"/>
+          <w:sz w:val="24"/>
+          <w:szCs w:val="24"/>
+        </w:rPr>
+        <w:t>success</w:t>
+      </w:r>
+      <w:r>
+        <w:rPr>
+          <w:rFonts w:ascii="Times New Roman" w:eastAsia="Times New Roman" w:hAnsi="Times New Roman" w:cs="Times New Roman"/>
+          <w:color w:val="222222"/>
+          <w:sz w:val="24"/>
+          <w:szCs w:val="24"/>
+        </w:rPr>
+        <w:t>,</w:t>
+      </w:r>
+      <w:r>
+        <w:rPr>
+          <w:rFonts w:ascii="Times New Roman" w:eastAsia="Times New Roman" w:hAnsi="Times New Roman" w:cs="Times New Roman"/>
+          <w:color w:val="000000"/>
+          <w:sz w:val="24"/>
+          <w:szCs w:val="24"/>
+        </w:rPr>
+        <w:t> </w:t>
+      </w:r>
+      <w:r>
+        <w:rPr>
+          <w:rFonts w:ascii="Times New Roman" w:eastAsia="Times New Roman" w:hAnsi="Times New Roman" w:cs="Times New Roman"/>
+          <w:color w:val="795E26"/>
+          <w:sz w:val="24"/>
+          <w:szCs w:val="24"/>
+        </w:rPr>
+        <w:t>failure</w:t>
+      </w:r>
+      <w:r>
+        <w:rPr>
+          <w:rFonts w:ascii="Times New Roman" w:eastAsia="Times New Roman" w:hAnsi="Times New Roman" w:cs="Times New Roman"/>
+          <w:color w:val="222222"/>
+          <w:sz w:val="24"/>
+          <w:szCs w:val="24"/>
+        </w:rPr>
+        <w:t>)</w:t>
+      </w:r>
+      <w:r>
+        <w:rPr>
+          <w:rFonts w:ascii="Times New Roman" w:eastAsia="Times New Roman" w:hAnsi="Times New Roman" w:cs="Times New Roman"/>
+          <w:color w:val="000000"/>
+          <w:sz w:val="24"/>
+          <w:szCs w:val="24"/>
+        </w:rPr>
+        <w:t> </w:t>
+      </w:r>
+      <w:r>
+        <w:rPr>
+          <w:rFonts w:ascii="Times New Roman" w:eastAsia="Times New Roman" w:hAnsi="Times New Roman" w:cs="Times New Roman"/>
+          <w:color w:val="0000FF"/>
+          <w:sz w:val="24"/>
+          <w:szCs w:val="24"/>
+        </w:rPr>
+        <w:t>=&gt;</w:t>
+      </w:r>
+      <w:r>
+        <w:rPr>
+          <w:rFonts w:ascii="Times New Roman" w:eastAsia="Times New Roman" w:hAnsi="Times New Roman" w:cs="Times New Roman"/>
+          <w:color w:val="000000"/>
+          <w:sz w:val="24"/>
+          <w:szCs w:val="24"/>
+        </w:rPr>
+        <w:t> </w:t>
+      </w:r>
+      <w:r>
+        <w:rPr>
+          <w:rFonts w:ascii="Times New Roman" w:eastAsia="Times New Roman" w:hAnsi="Times New Roman" w:cs="Times New Roman"/>
+          <w:color w:val="222222"/>
+          <w:sz w:val="24"/>
+          <w:szCs w:val="24"/>
+        </w:rPr>
+        <w:t>{</w:t>
+      </w:r>
     </w:p>
     <w:p>
       <w:pPr>
@@ -23490,6 +23618,71 @@
           <w:szCs w:val="24"/>
         </w:rPr>
       </w:pPr>
+      <w:r>
+        <w:rPr>
+          <w:rFonts w:ascii="Times New Roman" w:eastAsia="Times New Roman" w:hAnsi="Times New Roman" w:cs="Times New Roman"/>
+          <w:color w:val="000000"/>
+          <w:sz w:val="24"/>
+          <w:szCs w:val="24"/>
+        </w:rPr>
+        <w:t>    </w:t>
+      </w:r>
+      <w:r>
+        <w:rPr>
+          <w:rFonts w:ascii="Times New Roman" w:eastAsia="Times New Roman" w:hAnsi="Times New Roman" w:cs="Times New Roman"/>
+          <w:color w:val="0000FF"/>
+          <w:sz w:val="24"/>
+          <w:szCs w:val="24"/>
+        </w:rPr>
+        <w:t>let</w:t>
+      </w:r>
+      <w:r>
+        <w:rPr>
+          <w:rFonts w:ascii="Times New Roman" w:eastAsia="Times New Roman" w:hAnsi="Times New Roman" w:cs="Times New Roman"/>
+          <w:color w:val="000000"/>
+          <w:sz w:val="24"/>
+          <w:szCs w:val="24"/>
+        </w:rPr>
+        <w:t> </w:t>
+      </w:r>
+      <w:r>
+        <w:rPr>
+          <w:rFonts w:ascii="Times New Roman" w:eastAsia="Times New Roman" w:hAnsi="Times New Roman" w:cs="Times New Roman"/>
+          <w:color w:val="001080"/>
+          <w:sz w:val="24"/>
+          <w:szCs w:val="24"/>
+        </w:rPr>
+        <w:t>value</w:t>
+      </w:r>
+      <w:r>
+        <w:rPr>
+          <w:rFonts w:ascii="Times New Roman" w:eastAsia="Times New Roman" w:hAnsi="Times New Roman" w:cs="Times New Roman"/>
+          <w:color w:val="000000"/>
+          <w:sz w:val="24"/>
+          <w:szCs w:val="24"/>
+        </w:rPr>
+        <w:t> = </w:t>
+      </w:r>
+      <w:proofErr w:type="gramStart"/>
+      <w:r>
+        <w:rPr>
+          <w:rFonts w:ascii="Times New Roman" w:eastAsia="Times New Roman" w:hAnsi="Times New Roman" w:cs="Times New Roman"/>
+          <w:color w:val="098658"/>
+          <w:sz w:val="24"/>
+          <w:szCs w:val="24"/>
+        </w:rPr>
+        <w:t>0</w:t>
+      </w:r>
+      <w:r>
+        <w:rPr>
+          <w:rFonts w:ascii="Times New Roman" w:eastAsia="Times New Roman" w:hAnsi="Times New Roman" w:cs="Times New Roman"/>
+          <w:color w:val="222222"/>
+          <w:sz w:val="24"/>
+          <w:szCs w:val="24"/>
+        </w:rPr>
+        <w:t>;</w:t>
+      </w:r>
+      <w:proofErr w:type="gramEnd"/>
     </w:p>
     <w:p>
       <w:pPr>
@@ -23502,80 +23695,6 @@
           <w:szCs w:val="24"/>
         </w:rPr>
       </w:pPr>
-      <w:r>
-        <w:rPr>
-          <w:rFonts w:ascii="Times New Roman" w:eastAsia="Times New Roman" w:hAnsi="Times New Roman" w:cs="Times New Roman"/>
-          <w:color w:val="000000"/>
-          <w:sz w:val="24"/>
-          <w:szCs w:val="24"/>
-        </w:rPr>
-        <w:t>    </w:t>
-      </w:r>
-      <w:proofErr w:type="gramStart"/>
-      <w:r>
-        <w:rPr>
-          <w:rFonts w:ascii="Times New Roman" w:eastAsia="Times New Roman" w:hAnsi="Times New Roman" w:cs="Times New Roman"/>
-          <w:color w:val="AF00DB"/>
-          <w:sz w:val="24"/>
-          <w:szCs w:val="24"/>
-        </w:rPr>
-        <w:t>if</w:t>
-      </w:r>
-      <w:r>
-        <w:rPr>
-          <w:rFonts w:ascii="Times New Roman" w:eastAsia="Times New Roman" w:hAnsi="Times New Roman" w:cs="Times New Roman"/>
-          <w:color w:val="000000"/>
-          <w:sz w:val="24"/>
-          <w:szCs w:val="24"/>
-        </w:rPr>
-        <w:t>(</w:t>
-      </w:r>
-      <w:proofErr w:type="gramEnd"/>
-      <w:r>
-        <w:rPr>
-          <w:rFonts w:ascii="Times New Roman" w:eastAsia="Times New Roman" w:hAnsi="Times New Roman" w:cs="Times New Roman"/>
-          <w:color w:val="001080"/>
-          <w:sz w:val="24"/>
-          <w:szCs w:val="24"/>
-        </w:rPr>
-        <w:t>value</w:t>
-      </w:r>
-      <w:r>
-        <w:rPr>
-          <w:rFonts w:ascii="Times New Roman" w:eastAsia="Times New Roman" w:hAnsi="Times New Roman" w:cs="Times New Roman"/>
-          <w:color w:val="000000"/>
-          <w:sz w:val="24"/>
-          <w:szCs w:val="24"/>
-        </w:rPr>
-        <w:t> == </w:t>
-      </w:r>
-      <w:r>
-        <w:rPr>
-          <w:rFonts w:ascii="Times New Roman" w:eastAsia="Times New Roman" w:hAnsi="Times New Roman" w:cs="Times New Roman"/>
-          <w:color w:val="098658"/>
-          <w:sz w:val="24"/>
-          <w:szCs w:val="24"/>
-        </w:rPr>
-        <w:t>0</w:t>
-      </w:r>
-      <w:r>
-        <w:rPr>
-          <w:rFonts w:ascii="Times New Roman" w:eastAsia="Times New Roman" w:hAnsi="Times New Roman" w:cs="Times New Roman"/>
-          <w:color w:val="000000"/>
-          <w:sz w:val="24"/>
-          <w:szCs w:val="24"/>
-        </w:rPr>
-        <w:t>)</w:t>
-      </w:r>
-      <w:r>
-        <w:rPr>
-          <w:rFonts w:ascii="Times New Roman" w:eastAsia="Times New Roman" w:hAnsi="Times New Roman" w:cs="Times New Roman"/>
-          <w:color w:val="222222"/>
-          <w:sz w:val="24"/>
-          <w:szCs w:val="24"/>
-        </w:rPr>
-        <w:t>{</w:t>
-      </w:r>
     </w:p>
     <w:p>
       <w:pPr>
@@ -23595,16 +23714,17 @@
           <w:sz w:val="24"/>
           <w:szCs w:val="24"/>
         </w:rPr>
-        <w:t>        </w:t>
-      </w:r>
-      <w:r>
-        <w:rPr>
-          <w:rFonts w:ascii="Times New Roman" w:eastAsia="Times New Roman" w:hAnsi="Times New Roman" w:cs="Times New Roman"/>
-          <w:color w:val="795E26"/>
-          <w:sz w:val="24"/>
-          <w:szCs w:val="24"/>
-        </w:rPr>
-        <w:t>success</w:t>
+        <w:t>    </w:t>
+      </w:r>
+      <w:proofErr w:type="gramStart"/>
+      <w:r>
+        <w:rPr>
+          <w:rFonts w:ascii="Times New Roman" w:eastAsia="Times New Roman" w:hAnsi="Times New Roman" w:cs="Times New Roman"/>
+          <w:color w:val="AF00DB"/>
+          <w:sz w:val="24"/>
+          <w:szCs w:val="24"/>
+        </w:rPr>
+        <w:t>if</w:t>
       </w:r>
       <w:r>
         <w:rPr>
@@ -23615,16 +23735,34 @@
         </w:rPr>
         <w:t>(</w:t>
       </w:r>
-      <w:r>
-        <w:rPr>
-          <w:rFonts w:ascii="Times New Roman" w:eastAsia="Times New Roman" w:hAnsi="Times New Roman" w:cs="Times New Roman"/>
-          <w:color w:val="A31515"/>
-          <w:sz w:val="24"/>
-          <w:szCs w:val="24"/>
-        </w:rPr>
-        <w:t>"OK"</w:t>
-      </w:r>
-      <w:proofErr w:type="gramStart"/>
+      <w:proofErr w:type="gramEnd"/>
+      <w:r>
+        <w:rPr>
+          <w:rFonts w:ascii="Times New Roman" w:eastAsia="Times New Roman" w:hAnsi="Times New Roman" w:cs="Times New Roman"/>
+          <w:color w:val="001080"/>
+          <w:sz w:val="24"/>
+          <w:szCs w:val="24"/>
+        </w:rPr>
+        <w:t>value</w:t>
+      </w:r>
+      <w:r>
+        <w:rPr>
+          <w:rFonts w:ascii="Times New Roman" w:eastAsia="Times New Roman" w:hAnsi="Times New Roman" w:cs="Times New Roman"/>
+          <w:color w:val="000000"/>
+          <w:sz w:val="24"/>
+          <w:szCs w:val="24"/>
+        </w:rPr>
+        <w:t> == </w:t>
+      </w:r>
+      <w:r>
+        <w:rPr>
+          <w:rFonts w:ascii="Times New Roman" w:eastAsia="Times New Roman" w:hAnsi="Times New Roman" w:cs="Times New Roman"/>
+          <w:color w:val="098658"/>
+          <w:sz w:val="24"/>
+          <w:szCs w:val="24"/>
+        </w:rPr>
+        <w:t>0</w:t>
+      </w:r>
       <w:r>
         <w:rPr>
           <w:rFonts w:ascii="Times New Roman" w:eastAsia="Times New Roman" w:hAnsi="Times New Roman" w:cs="Times New Roman"/>
@@ -23641,9 +23779,8 @@
           <w:sz w:val="24"/>
           <w:szCs w:val="24"/>
         </w:rPr>
-        <w:t>;</w:t>
-      </w:r>
-      <w:proofErr w:type="gramEnd"/>
+        <w:t>{</w:t>
+      </w:r>
     </w:p>
     <w:p>
       <w:pPr>
@@ -23663,37 +23800,55 @@
           <w:sz w:val="24"/>
           <w:szCs w:val="24"/>
         </w:rPr>
-        <w:t>    </w:t>
+        <w:t>        </w:t>
+      </w:r>
+      <w:r>
+        <w:rPr>
+          <w:rFonts w:ascii="Times New Roman" w:eastAsia="Times New Roman" w:hAnsi="Times New Roman" w:cs="Times New Roman"/>
+          <w:color w:val="795E26"/>
+          <w:sz w:val="24"/>
+          <w:szCs w:val="24"/>
+        </w:rPr>
+        <w:t>success</w:t>
+      </w:r>
+      <w:r>
+        <w:rPr>
+          <w:rFonts w:ascii="Times New Roman" w:eastAsia="Times New Roman" w:hAnsi="Times New Roman" w:cs="Times New Roman"/>
+          <w:color w:val="000000"/>
+          <w:sz w:val="24"/>
+          <w:szCs w:val="24"/>
+        </w:rPr>
+        <w:t>(</w:t>
+      </w:r>
+      <w:r>
+        <w:rPr>
+          <w:rFonts w:ascii="Times New Roman" w:eastAsia="Times New Roman" w:hAnsi="Times New Roman" w:cs="Times New Roman"/>
+          <w:color w:val="A31515"/>
+          <w:sz w:val="24"/>
+          <w:szCs w:val="24"/>
+        </w:rPr>
+        <w:t>"OK"</w:t>
       </w:r>
       <w:proofErr w:type="gramStart"/>
       <w:r>
         <w:rPr>
           <w:rFonts w:ascii="Times New Roman" w:eastAsia="Times New Roman" w:hAnsi="Times New Roman" w:cs="Times New Roman"/>
-          <w:color w:val="222222"/>
-          <w:sz w:val="24"/>
-          <w:szCs w:val="24"/>
-        </w:rPr>
-        <w:t>}</w:t>
-      </w:r>
-      <w:r>
-        <w:rPr>
-          <w:rFonts w:ascii="Times New Roman" w:eastAsia="Times New Roman" w:hAnsi="Times New Roman" w:cs="Times New Roman"/>
-          <w:color w:val="AF00DB"/>
-          <w:sz w:val="24"/>
-          <w:szCs w:val="24"/>
-        </w:rPr>
-        <w:t>else</w:t>
+          <w:color w:val="000000"/>
+          <w:sz w:val="24"/>
+          <w:szCs w:val="24"/>
+        </w:rPr>
+        <w:t>)</w:t>
+      </w:r>
+      <w:r>
+        <w:rPr>
+          <w:rFonts w:ascii="Times New Roman" w:eastAsia="Times New Roman" w:hAnsi="Times New Roman" w:cs="Times New Roman"/>
+          <w:color w:val="222222"/>
+          <w:sz w:val="24"/>
+          <w:szCs w:val="24"/>
+        </w:rPr>
+        <w:t>;</w:t>
       </w:r>
       <w:proofErr w:type="gramEnd"/>
-      <w:r>
-        <w:rPr>
-          <w:rFonts w:ascii="Times New Roman" w:eastAsia="Times New Roman" w:hAnsi="Times New Roman" w:cs="Times New Roman"/>
-          <w:color w:val="222222"/>
-          <w:sz w:val="24"/>
-          <w:szCs w:val="24"/>
-        </w:rPr>
-        <w:t>{</w:t>
-      </w:r>
     </w:p>
     <w:p>
       <w:pPr>
@@ -23713,55 +23868,37 @@
           <w:sz w:val="24"/>
           <w:szCs w:val="24"/>
         </w:rPr>
-        <w:t>        </w:t>
-      </w:r>
-      <w:r>
-        <w:rPr>
-          <w:rFonts w:ascii="Times New Roman" w:eastAsia="Times New Roman" w:hAnsi="Times New Roman" w:cs="Times New Roman"/>
-          <w:color w:val="795E26"/>
-          <w:sz w:val="24"/>
-          <w:szCs w:val="24"/>
-        </w:rPr>
-        <w:t>failure</w:t>
-      </w:r>
-      <w:r>
-        <w:rPr>
-          <w:rFonts w:ascii="Times New Roman" w:eastAsia="Times New Roman" w:hAnsi="Times New Roman" w:cs="Times New Roman"/>
-          <w:color w:val="000000"/>
-          <w:sz w:val="24"/>
-          <w:szCs w:val="24"/>
-        </w:rPr>
-        <w:t>(</w:t>
-      </w:r>
-      <w:r>
-        <w:rPr>
-          <w:rFonts w:ascii="Times New Roman" w:eastAsia="Times New Roman" w:hAnsi="Times New Roman" w:cs="Times New Roman"/>
-          <w:color w:val="A31515"/>
-          <w:sz w:val="24"/>
-          <w:szCs w:val="24"/>
-        </w:rPr>
-        <w:t>"Error"</w:t>
+        <w:t>    </w:t>
       </w:r>
       <w:proofErr w:type="gramStart"/>
       <w:r>
         <w:rPr>
           <w:rFonts w:ascii="Times New Roman" w:eastAsia="Times New Roman" w:hAnsi="Times New Roman" w:cs="Times New Roman"/>
-          <w:color w:val="000000"/>
-          <w:sz w:val="24"/>
-          <w:szCs w:val="24"/>
-        </w:rPr>
-        <w:t>)</w:t>
-      </w:r>
-      <w:r>
-        <w:rPr>
-          <w:rFonts w:ascii="Times New Roman" w:eastAsia="Times New Roman" w:hAnsi="Times New Roman" w:cs="Times New Roman"/>
-          <w:color w:val="222222"/>
-          <w:sz w:val="24"/>
-          <w:szCs w:val="24"/>
-        </w:rPr>
-        <w:t>;</w:t>
+          <w:color w:val="222222"/>
+          <w:sz w:val="24"/>
+          <w:szCs w:val="24"/>
+        </w:rPr>
+        <w:t>}</w:t>
+      </w:r>
+      <w:r>
+        <w:rPr>
+          <w:rFonts w:ascii="Times New Roman" w:eastAsia="Times New Roman" w:hAnsi="Times New Roman" w:cs="Times New Roman"/>
+          <w:color w:val="AF00DB"/>
+          <w:sz w:val="24"/>
+          <w:szCs w:val="24"/>
+        </w:rPr>
+        <w:t>else</w:t>
       </w:r>
       <w:proofErr w:type="gramEnd"/>
+      <w:r>
+        <w:rPr>
+          <w:rFonts w:ascii="Times New Roman" w:eastAsia="Times New Roman" w:hAnsi="Times New Roman" w:cs="Times New Roman"/>
+          <w:color w:val="222222"/>
+          <w:sz w:val="24"/>
+          <w:szCs w:val="24"/>
+        </w:rPr>
+        <w:t>{</w:t>
+      </w:r>
     </w:p>
     <w:p>
       <w:pPr>
@@ -23781,17 +23918,55 @@
           <w:sz w:val="24"/>
           <w:szCs w:val="24"/>
         </w:rPr>
-        <w:t>    </w:t>
-      </w:r>
-      <w:r>
-        <w:rPr>
-          <w:rFonts w:ascii="Times New Roman" w:eastAsia="Times New Roman" w:hAnsi="Times New Roman" w:cs="Times New Roman"/>
-          <w:color w:val="222222"/>
-          <w:sz w:val="24"/>
-          <w:szCs w:val="24"/>
-        </w:rPr>
-        <w:t>}</w:t>
-      </w:r>
+        <w:t>        </w:t>
+      </w:r>
+      <w:r>
+        <w:rPr>
+          <w:rFonts w:ascii="Times New Roman" w:eastAsia="Times New Roman" w:hAnsi="Times New Roman" w:cs="Times New Roman"/>
+          <w:color w:val="795E26"/>
+          <w:sz w:val="24"/>
+          <w:szCs w:val="24"/>
+        </w:rPr>
+        <w:t>failure</w:t>
+      </w:r>
+      <w:r>
+        <w:rPr>
+          <w:rFonts w:ascii="Times New Roman" w:eastAsia="Times New Roman" w:hAnsi="Times New Roman" w:cs="Times New Roman"/>
+          <w:color w:val="000000"/>
+          <w:sz w:val="24"/>
+          <w:szCs w:val="24"/>
+        </w:rPr>
+        <w:t>(</w:t>
+      </w:r>
+      <w:r>
+        <w:rPr>
+          <w:rFonts w:ascii="Times New Roman" w:eastAsia="Times New Roman" w:hAnsi="Times New Roman" w:cs="Times New Roman"/>
+          <w:color w:val="A31515"/>
+          <w:sz w:val="24"/>
+          <w:szCs w:val="24"/>
+        </w:rPr>
+        <w:t>"Error"</w:t>
+      </w:r>
+      <w:proofErr w:type="gramStart"/>
+      <w:r>
+        <w:rPr>
+          <w:rFonts w:ascii="Times New Roman" w:eastAsia="Times New Roman" w:hAnsi="Times New Roman" w:cs="Times New Roman"/>
+          <w:color w:val="000000"/>
+          <w:sz w:val="24"/>
+          <w:szCs w:val="24"/>
+        </w:rPr>
+        <w:t>)</w:t>
+      </w:r>
+      <w:r>
+        <w:rPr>
+          <w:rFonts w:ascii="Times New Roman" w:eastAsia="Times New Roman" w:hAnsi="Times New Roman" w:cs="Times New Roman"/>
+          <w:color w:val="222222"/>
+          <w:sz w:val="24"/>
+          <w:szCs w:val="24"/>
+        </w:rPr>
+        <w:t>;</w:t>
+      </w:r>
+      <w:proofErr w:type="gramEnd"/>
     </w:p>
     <w:p>
       <w:pPr>
@@ -23807,29 +23982,20 @@
       <w:r>
         <w:rPr>
           <w:rFonts w:ascii="Times New Roman" w:eastAsia="Times New Roman" w:hAnsi="Times New Roman" w:cs="Times New Roman"/>
+          <w:color w:val="000000"/>
+          <w:sz w:val="24"/>
+          <w:szCs w:val="24"/>
+        </w:rPr>
+        <w:t>    </w:t>
+      </w:r>
+      <w:r>
+        <w:rPr>
+          <w:rFonts w:ascii="Times New Roman" w:eastAsia="Times New Roman" w:hAnsi="Times New Roman" w:cs="Times New Roman"/>
           <w:color w:val="222222"/>
           <w:sz w:val="24"/>
           <w:szCs w:val="24"/>
         </w:rPr>
         <w:t>}</w:t>
-      </w:r>
-      <w:r>
-        <w:rPr>
-          <w:rFonts w:ascii="Times New Roman" w:eastAsia="Times New Roman" w:hAnsi="Times New Roman" w:cs="Times New Roman"/>
-          <w:color w:val="000000"/>
-          <w:sz w:val="24"/>
-          <w:szCs w:val="24"/>
-        </w:rPr>
-        <w:t>)</w:t>
-      </w:r>
-      <w:r>
-        <w:rPr>
-          <w:rFonts w:ascii="Times New Roman" w:eastAsia="Times New Roman" w:hAnsi="Times New Roman" w:cs="Times New Roman"/>
-          <w:color w:val="222222"/>
-          <w:sz w:val="24"/>
-          <w:szCs w:val="24"/>
-        </w:rPr>
-        <w:t>;</w:t>
       </w:r>
     </w:p>
     <w:p>
@@ -23843,6 +24009,33 @@
           <w:szCs w:val="24"/>
         </w:rPr>
       </w:pPr>
+      <w:r>
+        <w:rPr>
+          <w:rFonts w:ascii="Times New Roman" w:eastAsia="Times New Roman" w:hAnsi="Times New Roman" w:cs="Times New Roman"/>
+          <w:color w:val="222222"/>
+          <w:sz w:val="24"/>
+          <w:szCs w:val="24"/>
+        </w:rPr>
+        <w:t>}</w:t>
+      </w:r>
+      <w:r>
+        <w:rPr>
+          <w:rFonts w:ascii="Times New Roman" w:eastAsia="Times New Roman" w:hAnsi="Times New Roman" w:cs="Times New Roman"/>
+          <w:color w:val="000000"/>
+          <w:sz w:val="24"/>
+          <w:szCs w:val="24"/>
+        </w:rPr>
+        <w:t>)</w:t>
+      </w:r>
+      <w:r>
+        <w:rPr>
+          <w:rFonts w:ascii="Times New Roman" w:eastAsia="Times New Roman" w:hAnsi="Times New Roman" w:cs="Times New Roman"/>
+          <w:color w:val="222222"/>
+          <w:sz w:val="24"/>
+          <w:szCs w:val="24"/>
+        </w:rPr>
+        <w:t>;</w:t>
+      </w:r>
     </w:p>
     <w:p>
       <w:pPr>
@@ -23855,6 +24048,18 @@
           <w:szCs w:val="24"/>
         </w:rPr>
       </w:pPr>
+    </w:p>
+    <w:p>
+      <w:pPr>
+        <w:shd w:val="clear" w:color="auto" w:fill="FFFFFF"/>
+        <w:spacing w:after="0" w:line="285" w:lineRule="atLeast"/>
+        <w:rPr>
+          <w:rFonts w:ascii="Times New Roman" w:eastAsia="Times New Roman" w:hAnsi="Times New Roman" w:cs="Times New Roman"/>
+          <w:color w:val="000000"/>
+          <w:sz w:val="24"/>
+          <w:szCs w:val="24"/>
+        </w:rPr>
+      </w:pPr>
       <w:proofErr w:type="spellStart"/>
       <w:proofErr w:type="gramStart"/>
       <w:r>
@@ -24746,6 +24951,7 @@
           <w:sz w:val="24"/>
           <w:szCs w:val="24"/>
         </w:rPr>
+        <w:lastRenderedPageBreak/>
         <w:t>console</w:t>
       </w:r>
       <w:r>
@@ -25620,7 +25826,6 @@
           <w:sz w:val="24"/>
           <w:szCs w:val="24"/>
         </w:rPr>
-        <w:lastRenderedPageBreak/>
         <w:t>Destructuring</w:t>
       </w:r>
       <w:proofErr w:type="spellEnd"/>

--- a/Web development/JS.docx
+++ b/Web development/JS.docx
@@ -392,6 +392,34 @@
           <w:color w:val="000000"/>
         </w:rPr>
         <w:t>Since 2016 new versions are named by year (ECMAScript 2016 / 2017 / 2018).</w:t>
+      </w:r>
+    </w:p>
+    <w:p>
+      <w:pPr>
+        <w:pStyle w:val="NormalWeb"/>
+        <w:spacing w:before="240" w:beforeAutospacing="0" w:after="240" w:afterAutospacing="0"/>
+        <w:rPr>
+          <w:color w:val="000000"/>
+        </w:rPr>
+      </w:pPr>
+    </w:p>
+    <w:p>
+      <w:pPr>
+        <w:rPr>
+          <w:rFonts w:ascii="Times New Roman" w:hAnsi="Times New Roman" w:cs="Times New Roman"/>
+          <w:color w:val="2F5496" w:themeColor="accent1" w:themeShade="BF"/>
+          <w:sz w:val="24"/>
+          <w:szCs w:val="24"/>
+        </w:rPr>
+      </w:pPr>
+      <w:r>
+        <w:rPr>
+          <w:rFonts w:ascii="Times New Roman" w:hAnsi="Times New Roman" w:cs="Times New Roman"/>
+          <w:color w:val="2F5496" w:themeColor="accent1" w:themeShade="BF"/>
+          <w:sz w:val="24"/>
+          <w:szCs w:val="24"/>
+        </w:rPr>
+        <w:t>Features</w:t>
       </w:r>
     </w:p>
     <w:tbl>
@@ -478,28 +506,7 @@
               </w:rPr>
               <w:t>, </w:t>
             </w:r>
-            <w:hyperlink r:id="rId9" w:tooltip="Functional programming" w:history="1">
-              <w:r>
-                <w:rPr>
-                  <w:rStyle w:val="Hyperlink"/>
-                  <w:rFonts w:ascii="Times New Roman" w:hAnsi="Times New Roman" w:cs="Times New Roman"/>
-                  <w:color w:val="auto"/>
-                  <w:sz w:val="24"/>
-                  <w:szCs w:val="24"/>
-                  <w:u w:val="none"/>
-                </w:rPr>
-                <w:t>functional</w:t>
-              </w:r>
-            </w:hyperlink>
-            <w:r>
-              <w:rPr>
-                <w:rFonts w:ascii="Times New Roman" w:hAnsi="Times New Roman" w:cs="Times New Roman"/>
-                <w:sz w:val="24"/>
-                <w:szCs w:val="24"/>
-              </w:rPr>
-              <w:t>, </w:t>
-            </w:r>
-            <w:hyperlink r:id="rId10" w:tooltip="Imperative programming" w:history="1">
+            <w:hyperlink r:id="rId9" w:tooltip="Imperative programming" w:history="1">
               <w:r>
                 <w:rPr>
                   <w:rStyle w:val="Hyperlink"/>
@@ -521,17 +528,9 @@
                 <w:szCs w:val="24"/>
                 <w:u w:val="none"/>
               </w:rPr>
-              <w:t>, declarative</w:t>
+              <w:t>(</w:t>
             </w:r>
-            <w:r>
-              <w:rPr>
-                <w:rFonts w:ascii="Times New Roman" w:hAnsi="Times New Roman" w:cs="Times New Roman"/>
-                <w:sz w:val="24"/>
-                <w:szCs w:val="24"/>
-              </w:rPr>
-              <w:t>, </w:t>
-            </w:r>
-            <w:hyperlink r:id="rId11" w:tooltip="Object-oriented programming" w:history="1">
+            <w:hyperlink r:id="rId10" w:tooltip="Object-oriented programming" w:history="1">
               <w:r>
                 <w:rPr>
                   <w:rFonts w:ascii="Times New Roman" w:hAnsi="Times New Roman" w:cs="Times New Roman"/>
@@ -541,6 +540,60 @@
                 <w:t>OOP</w:t>
               </w:r>
             </w:hyperlink>
+            <w:r>
+              <w:rPr>
+                <w:rFonts w:ascii="Times New Roman" w:hAnsi="Times New Roman" w:cs="Times New Roman"/>
+                <w:sz w:val="24"/>
+                <w:szCs w:val="24"/>
+              </w:rPr>
+              <w:t>)</w:t>
+            </w:r>
+            <w:r>
+              <w:rPr>
+                <w:rStyle w:val="Hyperlink"/>
+                <w:rFonts w:ascii="Times New Roman" w:hAnsi="Times New Roman" w:cs="Times New Roman"/>
+                <w:color w:val="auto"/>
+                <w:sz w:val="24"/>
+                <w:szCs w:val="24"/>
+                <w:u w:val="none"/>
+              </w:rPr>
+              <w:t>, declarative</w:t>
+            </w:r>
+            <w:r>
+              <w:rPr>
+                <w:rStyle w:val="Hyperlink"/>
+                <w:rFonts w:ascii="Times New Roman" w:hAnsi="Times New Roman" w:cs="Times New Roman"/>
+                <w:color w:val="auto"/>
+                <w:sz w:val="24"/>
+                <w:szCs w:val="24"/>
+                <w:u w:val="none"/>
+              </w:rPr>
+              <w:t xml:space="preserve"> (</w:t>
+            </w:r>
+            <w:hyperlink r:id="rId11" w:tooltip="Functional programming" w:history="1">
+              <w:r>
+                <w:rPr>
+                  <w:rStyle w:val="Hyperlink"/>
+                  <w:rFonts w:ascii="Times New Roman" w:hAnsi="Times New Roman" w:cs="Times New Roman"/>
+                  <w:color w:val="auto"/>
+                  <w:sz w:val="24"/>
+                  <w:szCs w:val="24"/>
+                  <w:u w:val="none"/>
+                </w:rPr>
+                <w:t>functional</w:t>
+              </w:r>
+            </w:hyperlink>
+            <w:r>
+              <w:rPr>
+                <w:rStyle w:val="Hyperlink"/>
+                <w:rFonts w:ascii="Times New Roman" w:hAnsi="Times New Roman" w:cs="Times New Roman"/>
+                <w:color w:val="auto"/>
+                <w:sz w:val="24"/>
+                <w:szCs w:val="24"/>
+                <w:u w:val="none"/>
+              </w:rPr>
+              <w:t>)</w:t>
+            </w:r>
           </w:p>
         </w:tc>
       </w:tr>
@@ -558,36 +611,58 @@
       <w:pPr>
         <w:rPr>
           <w:rFonts w:ascii="Times New Roman" w:hAnsi="Times New Roman" w:cs="Times New Roman"/>
-          <w:color w:val="2F5496" w:themeColor="accent1" w:themeShade="BF"/>
-          <w:sz w:val="24"/>
-          <w:szCs w:val="24"/>
-        </w:rPr>
-      </w:pPr>
-      <w:r>
-        <w:rPr>
-          <w:rFonts w:ascii="Times New Roman" w:hAnsi="Times New Roman" w:cs="Times New Roman"/>
-          <w:color w:val="2F5496" w:themeColor="accent1" w:themeShade="BF"/>
-          <w:sz w:val="24"/>
-          <w:szCs w:val="24"/>
-        </w:rPr>
-        <w:t>Features</w:t>
-      </w:r>
-    </w:p>
-    <w:p>
-      <w:pPr>
-        <w:rPr>
-          <w:rFonts w:ascii="Times New Roman" w:hAnsi="Times New Roman" w:cs="Times New Roman"/>
-          <w:sz w:val="24"/>
-          <w:szCs w:val="24"/>
-        </w:rPr>
-      </w:pPr>
-      <w:r>
-        <w:rPr>
-          <w:rFonts w:ascii="Times New Roman" w:hAnsi="Times New Roman" w:cs="Times New Roman"/>
-          <w:sz w:val="24"/>
-          <w:szCs w:val="24"/>
-        </w:rPr>
-        <w:t>High-level | Just-in-time compile language | Dynamic typing | prototype-based object-orientation</w:t>
+          <w:sz w:val="24"/>
+          <w:szCs w:val="24"/>
+        </w:rPr>
+      </w:pPr>
+      <w:r>
+        <w:rPr>
+          <w:rFonts w:ascii="Times New Roman" w:hAnsi="Times New Roman" w:cs="Times New Roman"/>
+          <w:sz w:val="24"/>
+          <w:szCs w:val="24"/>
+        </w:rPr>
+        <w:t>High-level | Just-in-time compile language | Dynamic typing</w:t>
+      </w:r>
+      <w:r>
+        <w:rPr>
+          <w:rFonts w:ascii="Times New Roman" w:hAnsi="Times New Roman" w:cs="Times New Roman"/>
+          <w:sz w:val="24"/>
+          <w:szCs w:val="24"/>
+        </w:rPr>
+        <w:t>/ Semantics (</w:t>
+      </w:r>
+      <w:r>
+        <w:rPr>
+          <w:rFonts w:ascii="Times New Roman" w:hAnsi="Times New Roman" w:cs="Times New Roman"/>
+          <w:color w:val="000000"/>
+          <w:sz w:val="24"/>
+          <w:szCs w:val="24"/>
+        </w:rPr>
+        <w:t>loosely type language</w:t>
+      </w:r>
+      <w:r>
+        <w:rPr>
+          <w:rFonts w:ascii="Times New Roman" w:hAnsi="Times New Roman" w:cs="Times New Roman"/>
+          <w:sz w:val="24"/>
+          <w:szCs w:val="24"/>
+        </w:rPr>
+        <w:t>)</w:t>
+      </w:r>
+      <w:r>
+        <w:rPr>
+          <w:rFonts w:ascii="Times New Roman" w:hAnsi="Times New Roman" w:cs="Times New Roman"/>
+          <w:sz w:val="24"/>
+          <w:szCs w:val="24"/>
+        </w:rPr>
+        <w:t xml:space="preserve"> | prototype-based object-orientation</w:t>
+      </w:r>
+      <w:r>
+        <w:rPr>
+          <w:rFonts w:ascii="Times New Roman" w:hAnsi="Times New Roman" w:cs="Times New Roman"/>
+          <w:sz w:val="24"/>
+          <w:szCs w:val="24"/>
+        </w:rPr>
+        <w:t xml:space="preserve"> | Single threaded | garbage collected</w:t>
       </w:r>
     </w:p>
     <w:p>
@@ -4791,6 +4866,91 @@
     </w:p>
     <w:p>
       <w:pPr>
+        <w:pStyle w:val="Heading2"/>
+        <w:shd w:val="clear" w:color="auto" w:fill="FFFFFF"/>
+        <w:spacing w:before="150" w:after="150"/>
+        <w:rPr>
+          <w:rFonts w:ascii="Times New Roman" w:hAnsi="Times New Roman" w:cs="Times New Roman"/>
+          <w:color w:val="515151"/>
+          <w:spacing w:val="2"/>
+          <w:sz w:val="24"/>
+          <w:szCs w:val="24"/>
+          <w:shd w:val="clear" w:color="auto" w:fill="FFFFFF"/>
+        </w:rPr>
+      </w:pPr>
+      <w:r>
+        <w:rPr>
+          <w:rFonts w:ascii="Times New Roman" w:hAnsi="Times New Roman" w:cs="Times New Roman"/>
+          <w:color w:val="515151"/>
+          <w:spacing w:val="2"/>
+          <w:sz w:val="24"/>
+          <w:szCs w:val="24"/>
+          <w:shd w:val="clear" w:color="auto" w:fill="FFFFFF"/>
+        </w:rPr>
+        <w:t xml:space="preserve">Referencing the variable with </w:t>
+      </w:r>
+      <w:proofErr w:type="spellStart"/>
+      <w:r>
+        <w:rPr>
+          <w:rFonts w:ascii="Times New Roman" w:hAnsi="Times New Roman" w:cs="Times New Roman"/>
+          <w:color w:val="515151"/>
+          <w:spacing w:val="2"/>
+          <w:sz w:val="24"/>
+          <w:szCs w:val="24"/>
+          <w:shd w:val="clear" w:color="auto" w:fill="FFFFFF"/>
+        </w:rPr>
+        <w:t>let</w:t>
+      </w:r>
+      <w:proofErr w:type="spellEnd"/>
+      <w:r>
+        <w:rPr>
+          <w:rFonts w:ascii="Times New Roman" w:hAnsi="Times New Roman" w:cs="Times New Roman"/>
+          <w:color w:val="515151"/>
+          <w:spacing w:val="2"/>
+          <w:sz w:val="24"/>
+          <w:szCs w:val="24"/>
+          <w:shd w:val="clear" w:color="auto" w:fill="FFFFFF"/>
+        </w:rPr>
+        <w:t xml:space="preserve"> and const keywords before the variable declaration results in a </w:t>
+      </w:r>
+      <w:proofErr w:type="spellStart"/>
+      <w:r>
+        <w:rPr>
+          <w:rFonts w:ascii="Times New Roman" w:hAnsi="Times New Roman" w:cs="Times New Roman"/>
+          <w:color w:val="515151"/>
+          <w:spacing w:val="2"/>
+          <w:sz w:val="24"/>
+          <w:szCs w:val="24"/>
+          <w:shd w:val="clear" w:color="auto" w:fill="FFFFFF"/>
+        </w:rPr>
+        <w:t>ReferenceError</w:t>
+      </w:r>
+      <w:proofErr w:type="spellEnd"/>
+      <w:r>
+        <w:rPr>
+          <w:rFonts w:ascii="Times New Roman" w:hAnsi="Times New Roman" w:cs="Times New Roman"/>
+          <w:color w:val="515151"/>
+          <w:spacing w:val="2"/>
+          <w:sz w:val="24"/>
+          <w:szCs w:val="24"/>
+          <w:shd w:val="clear" w:color="auto" w:fill="FFFFFF"/>
+        </w:rPr>
+        <w:t xml:space="preserve"> because the variable is in a "temporal dead zone" from the start of the block until the declaration is processed</w:t>
+      </w:r>
+    </w:p>
+    <w:p>
+      <w:pPr>
+        <w:spacing w:before="240" w:after="240" w:line="240" w:lineRule="auto"/>
+        <w:rPr>
+          <w:rFonts w:ascii="Times New Roman" w:eastAsia="Times New Roman" w:hAnsi="Times New Roman" w:cs="Times New Roman"/>
+          <w:color w:val="000000"/>
+          <w:sz w:val="24"/>
+          <w:szCs w:val="24"/>
+        </w:rPr>
+      </w:pPr>
+    </w:p>
+    <w:p>
+      <w:pPr>
         <w:spacing w:before="240" w:after="240" w:line="240" w:lineRule="auto"/>
         <w:rPr>
           <w:rFonts w:ascii="Times New Roman" w:eastAsia="Times New Roman" w:hAnsi="Times New Roman" w:cs="Times New Roman"/>
@@ -5020,15 +5180,6 @@
     </w:p>
     <w:p>
       <w:pPr>
-        <w:rPr>
-          <w:rFonts w:ascii="Times New Roman" w:hAnsi="Times New Roman" w:cs="Times New Roman"/>
-          <w:sz w:val="24"/>
-          <w:szCs w:val="24"/>
-        </w:rPr>
-      </w:pPr>
-    </w:p>
-    <w:p>
-      <w:pPr>
         <w:pStyle w:val="Heading1"/>
         <w:rPr>
           <w:rFonts w:ascii="Times New Roman" w:hAnsi="Times New Roman" w:cs="Times New Roman"/>
@@ -5042,6 +5193,7 @@
           <w:sz w:val="24"/>
           <w:szCs w:val="24"/>
         </w:rPr>
+        <w:lastRenderedPageBreak/>
         <w:t>Hoisting</w:t>
       </w:r>
     </w:p>
@@ -5103,7 +5255,6 @@
         <w:rPr>
           <w:color w:val="000000"/>
         </w:rPr>
-        <w:lastRenderedPageBreak/>
         <w:t>Meaning: You can use the variable before it is declared</w:t>
       </w:r>
       <w:r>
@@ -6199,6 +6350,21 @@
         </w:rPr>
         <w:t xml:space="preserve">Shadowing </w:t>
       </w:r>
+    </w:p>
+    <w:p>
+      <w:pPr>
+        <w:spacing w:before="240" w:after="240" w:line="240" w:lineRule="auto"/>
+        <w:rPr>
+          <w:rFonts w:ascii="Times New Roman" w:eastAsia="Times New Roman" w:hAnsi="Times New Roman" w:cs="Times New Roman"/>
+          <w:b/>
+          <w:bCs/>
+          <w:i/>
+          <w:iCs/>
+          <w:color w:val="000000"/>
+          <w:sz w:val="24"/>
+          <w:szCs w:val="24"/>
+        </w:rPr>
+      </w:pPr>
     </w:p>
     <w:p>
       <w:pPr>
@@ -6530,6 +6696,7 @@
           <w:sz w:val="24"/>
           <w:szCs w:val="24"/>
         </w:rPr>
+        <w:lastRenderedPageBreak/>
         <w:t>Reassign a constant object</w:t>
       </w:r>
     </w:p>
@@ -6622,7 +6789,6 @@
           <w:sz w:val="24"/>
           <w:szCs w:val="24"/>
         </w:rPr>
-        <w:lastRenderedPageBreak/>
         <w:t>Change the properties of constant object</w:t>
       </w:r>
     </w:p>
@@ -6710,6 +6876,482 @@
     </w:p>
     <w:p>
       <w:pPr>
+        <w:rPr>
+          <w:rFonts w:ascii="Times New Roman" w:hAnsi="Times New Roman" w:cs="Times New Roman"/>
+          <w:color w:val="1F4E79" w:themeColor="accent5" w:themeShade="80"/>
+          <w:sz w:val="24"/>
+          <w:szCs w:val="24"/>
+        </w:rPr>
+      </w:pPr>
+      <w:r>
+        <w:rPr>
+          <w:rFonts w:ascii="Times New Roman" w:hAnsi="Times New Roman" w:cs="Times New Roman"/>
+          <w:color w:val="1F4E79" w:themeColor="accent5" w:themeShade="80"/>
+          <w:sz w:val="24"/>
+          <w:szCs w:val="24"/>
+        </w:rPr>
+        <w:t>Shallow Vs Deep Copy</w:t>
+      </w:r>
+    </w:p>
+    <w:tbl>
+      <w:tblPr>
+        <w:tblW w:w="0" w:type="auto"/>
+        <w:shd w:val="clear" w:color="auto" w:fill="131417"/>
+        <w:tblCellMar>
+          <w:left w:w="0" w:type="dxa"/>
+          <w:right w:w="0" w:type="dxa"/>
+        </w:tblCellMar>
+        <w:tblLook w:val="04A0" w:firstRow="1" w:lastRow="0" w:firstColumn="1" w:lastColumn="0" w:noHBand="0" w:noVBand="1"/>
+      </w:tblPr>
+      <w:tblGrid>
+        <w:gridCol w:w="4619"/>
+        <w:gridCol w:w="4741"/>
+      </w:tblGrid>
+      <w:tr>
+        <w:trPr>
+          <w:tblHeader/>
+        </w:trPr>
+        <w:tc>
+          <w:tcPr>
+            <w:tcW w:w="0" w:type="auto"/>
+            <w:tcBorders>
+              <w:top w:val="nil"/>
+              <w:left w:val="nil"/>
+              <w:bottom w:val="nil"/>
+              <w:right w:val="nil"/>
+            </w:tcBorders>
+            <w:shd w:val="clear" w:color="auto" w:fill="131417"/>
+            <w:tcMar>
+              <w:top w:w="150" w:type="dxa"/>
+              <w:left w:w="150" w:type="dxa"/>
+              <w:bottom w:w="150" w:type="dxa"/>
+              <w:right w:w="150" w:type="dxa"/>
+            </w:tcMar>
+            <w:vAlign w:val="bottom"/>
+            <w:hideMark/>
+          </w:tcPr>
+          <w:p>
+            <w:pPr>
+              <w:spacing w:after="0" w:line="240" w:lineRule="auto"/>
+              <w:rPr>
+                <w:rFonts w:ascii="Times New Roman" w:eastAsia="Times New Roman" w:hAnsi="Times New Roman" w:cs="Times New Roman"/>
+                <w:color w:val="FFFFFF"/>
+                <w:spacing w:val="2"/>
+                <w:sz w:val="24"/>
+                <w:szCs w:val="24"/>
+              </w:rPr>
+            </w:pPr>
+            <w:r>
+              <w:rPr>
+                <w:rFonts w:ascii="Times New Roman" w:eastAsia="Times New Roman" w:hAnsi="Times New Roman" w:cs="Times New Roman"/>
+                <w:color w:val="FFFFFF"/>
+                <w:spacing w:val="2"/>
+                <w:sz w:val="24"/>
+                <w:szCs w:val="24"/>
+              </w:rPr>
+              <w:t>Shallow Copy</w:t>
+            </w:r>
+          </w:p>
+        </w:tc>
+        <w:tc>
+          <w:tcPr>
+            <w:tcW w:w="0" w:type="auto"/>
+            <w:tcBorders>
+              <w:top w:val="nil"/>
+              <w:left w:val="nil"/>
+              <w:bottom w:val="nil"/>
+              <w:right w:val="nil"/>
+            </w:tcBorders>
+            <w:shd w:val="clear" w:color="auto" w:fill="131417"/>
+            <w:tcMar>
+              <w:top w:w="150" w:type="dxa"/>
+              <w:left w:w="150" w:type="dxa"/>
+              <w:bottom w:w="150" w:type="dxa"/>
+              <w:right w:w="150" w:type="dxa"/>
+            </w:tcMar>
+            <w:vAlign w:val="bottom"/>
+            <w:hideMark/>
+          </w:tcPr>
+          <w:p>
+            <w:pPr>
+              <w:spacing w:after="0" w:line="240" w:lineRule="auto"/>
+              <w:rPr>
+                <w:rFonts w:ascii="Times New Roman" w:eastAsia="Times New Roman" w:hAnsi="Times New Roman" w:cs="Times New Roman"/>
+                <w:color w:val="FFFFFF"/>
+                <w:spacing w:val="2"/>
+                <w:sz w:val="24"/>
+                <w:szCs w:val="24"/>
+              </w:rPr>
+            </w:pPr>
+            <w:r>
+              <w:rPr>
+                <w:rFonts w:ascii="Times New Roman" w:eastAsia="Times New Roman" w:hAnsi="Times New Roman" w:cs="Times New Roman"/>
+                <w:color w:val="FFFFFF"/>
+                <w:spacing w:val="2"/>
+                <w:sz w:val="24"/>
+                <w:szCs w:val="24"/>
+              </w:rPr>
+              <w:t>Deep Copy</w:t>
+            </w:r>
+          </w:p>
+        </w:tc>
+      </w:tr>
+      <w:tr>
+        <w:tc>
+          <w:tcPr>
+            <w:tcW w:w="0" w:type="auto"/>
+            <w:tcBorders>
+              <w:top w:val="nil"/>
+              <w:left w:val="nil"/>
+              <w:bottom w:val="nil"/>
+              <w:right w:val="nil"/>
+            </w:tcBorders>
+            <w:shd w:val="clear" w:color="auto" w:fill="131417"/>
+            <w:tcMar>
+              <w:top w:w="210" w:type="dxa"/>
+              <w:left w:w="150" w:type="dxa"/>
+              <w:bottom w:w="210" w:type="dxa"/>
+              <w:right w:w="150" w:type="dxa"/>
+            </w:tcMar>
+            <w:vAlign w:val="bottom"/>
+            <w:hideMark/>
+          </w:tcPr>
+          <w:p>
+            <w:pPr>
+              <w:spacing w:after="0" w:line="240" w:lineRule="auto"/>
+              <w:rPr>
+                <w:rFonts w:ascii="Times New Roman" w:eastAsia="Times New Roman" w:hAnsi="Times New Roman" w:cs="Times New Roman"/>
+                <w:color w:val="FFFFFF"/>
+                <w:spacing w:val="2"/>
+                <w:sz w:val="24"/>
+                <w:szCs w:val="24"/>
+              </w:rPr>
+            </w:pPr>
+            <w:r>
+              <w:rPr>
+                <w:rFonts w:ascii="Times New Roman" w:eastAsia="Times New Roman" w:hAnsi="Times New Roman" w:cs="Times New Roman"/>
+                <w:color w:val="FFFFFF"/>
+                <w:spacing w:val="2"/>
+                <w:sz w:val="24"/>
+                <w:szCs w:val="24"/>
+              </w:rPr>
+              <w:t>Shallow Copy stores the references of objects to the original memory address.   </w:t>
+            </w:r>
+          </w:p>
+        </w:tc>
+        <w:tc>
+          <w:tcPr>
+            <w:tcW w:w="0" w:type="auto"/>
+            <w:tcBorders>
+              <w:top w:val="nil"/>
+              <w:left w:val="nil"/>
+              <w:bottom w:val="nil"/>
+              <w:right w:val="nil"/>
+            </w:tcBorders>
+            <w:shd w:val="clear" w:color="auto" w:fill="131417"/>
+            <w:tcMar>
+              <w:top w:w="210" w:type="dxa"/>
+              <w:left w:w="150" w:type="dxa"/>
+              <w:bottom w:w="210" w:type="dxa"/>
+              <w:right w:w="150" w:type="dxa"/>
+            </w:tcMar>
+            <w:vAlign w:val="bottom"/>
+            <w:hideMark/>
+          </w:tcPr>
+          <w:p>
+            <w:pPr>
+              <w:spacing w:after="0" w:line="240" w:lineRule="auto"/>
+              <w:rPr>
+                <w:rFonts w:ascii="Times New Roman" w:eastAsia="Times New Roman" w:hAnsi="Times New Roman" w:cs="Times New Roman"/>
+                <w:color w:val="FFFFFF"/>
+                <w:spacing w:val="2"/>
+                <w:sz w:val="24"/>
+                <w:szCs w:val="24"/>
+              </w:rPr>
+            </w:pPr>
+            <w:r>
+              <w:rPr>
+                <w:rFonts w:ascii="Times New Roman" w:eastAsia="Times New Roman" w:hAnsi="Times New Roman" w:cs="Times New Roman"/>
+                <w:color w:val="FFFFFF"/>
+                <w:spacing w:val="2"/>
+                <w:sz w:val="24"/>
+                <w:szCs w:val="24"/>
+              </w:rPr>
+              <w:t>Deep copy stores copies of the object’s value.</w:t>
+            </w:r>
+          </w:p>
+        </w:tc>
+      </w:tr>
+      <w:tr>
+        <w:tc>
+          <w:tcPr>
+            <w:tcW w:w="0" w:type="auto"/>
+            <w:tcBorders>
+              <w:top w:val="nil"/>
+              <w:left w:val="nil"/>
+              <w:bottom w:val="nil"/>
+              <w:right w:val="nil"/>
+            </w:tcBorders>
+            <w:shd w:val="clear" w:color="auto" w:fill="131417"/>
+            <w:tcMar>
+              <w:top w:w="210" w:type="dxa"/>
+              <w:left w:w="150" w:type="dxa"/>
+              <w:bottom w:w="210" w:type="dxa"/>
+              <w:right w:w="150" w:type="dxa"/>
+            </w:tcMar>
+            <w:vAlign w:val="bottom"/>
+            <w:hideMark/>
+          </w:tcPr>
+          <w:p>
+            <w:pPr>
+              <w:spacing w:after="0" w:line="240" w:lineRule="auto"/>
+              <w:rPr>
+                <w:rFonts w:ascii="Times New Roman" w:eastAsia="Times New Roman" w:hAnsi="Times New Roman" w:cs="Times New Roman"/>
+                <w:color w:val="FFFFFF"/>
+                <w:spacing w:val="2"/>
+                <w:sz w:val="24"/>
+                <w:szCs w:val="24"/>
+              </w:rPr>
+            </w:pPr>
+            <w:r>
+              <w:rPr>
+                <w:rFonts w:ascii="Times New Roman" w:eastAsia="Times New Roman" w:hAnsi="Times New Roman" w:cs="Times New Roman"/>
+                <w:color w:val="FFFFFF"/>
+                <w:spacing w:val="2"/>
+                <w:sz w:val="24"/>
+                <w:szCs w:val="24"/>
+              </w:rPr>
+              <w:t>Shallow Copy reflects changes made to the new/copied object in the original object.</w:t>
+            </w:r>
+          </w:p>
+        </w:tc>
+        <w:tc>
+          <w:tcPr>
+            <w:tcW w:w="0" w:type="auto"/>
+            <w:tcBorders>
+              <w:top w:val="nil"/>
+              <w:left w:val="nil"/>
+              <w:bottom w:val="nil"/>
+              <w:right w:val="nil"/>
+            </w:tcBorders>
+            <w:shd w:val="clear" w:color="auto" w:fill="131417"/>
+            <w:tcMar>
+              <w:top w:w="210" w:type="dxa"/>
+              <w:left w:w="150" w:type="dxa"/>
+              <w:bottom w:w="210" w:type="dxa"/>
+              <w:right w:w="150" w:type="dxa"/>
+            </w:tcMar>
+            <w:vAlign w:val="bottom"/>
+            <w:hideMark/>
+          </w:tcPr>
+          <w:p>
+            <w:pPr>
+              <w:spacing w:after="0" w:line="240" w:lineRule="auto"/>
+              <w:rPr>
+                <w:rFonts w:ascii="Times New Roman" w:eastAsia="Times New Roman" w:hAnsi="Times New Roman" w:cs="Times New Roman"/>
+                <w:color w:val="FFFFFF"/>
+                <w:spacing w:val="2"/>
+                <w:sz w:val="24"/>
+                <w:szCs w:val="24"/>
+              </w:rPr>
+            </w:pPr>
+            <w:r>
+              <w:rPr>
+                <w:rFonts w:ascii="Times New Roman" w:eastAsia="Times New Roman" w:hAnsi="Times New Roman" w:cs="Times New Roman"/>
+                <w:color w:val="FFFFFF"/>
+                <w:spacing w:val="2"/>
+                <w:sz w:val="24"/>
+                <w:szCs w:val="24"/>
+              </w:rPr>
+              <w:t>Deep copy doesn’t reflect changes made to the new/copied object in the original object.</w:t>
+            </w:r>
+          </w:p>
+        </w:tc>
+      </w:tr>
+      <w:tr>
+        <w:tc>
+          <w:tcPr>
+            <w:tcW w:w="0" w:type="auto"/>
+            <w:tcBorders>
+              <w:top w:val="nil"/>
+              <w:left w:val="nil"/>
+              <w:bottom w:val="nil"/>
+              <w:right w:val="nil"/>
+            </w:tcBorders>
+            <w:shd w:val="clear" w:color="auto" w:fill="131417"/>
+            <w:tcMar>
+              <w:top w:w="210" w:type="dxa"/>
+              <w:left w:w="150" w:type="dxa"/>
+              <w:bottom w:w="210" w:type="dxa"/>
+              <w:right w:w="150" w:type="dxa"/>
+            </w:tcMar>
+            <w:vAlign w:val="bottom"/>
+            <w:hideMark/>
+          </w:tcPr>
+          <w:p>
+            <w:pPr>
+              <w:spacing w:after="0" w:line="240" w:lineRule="auto"/>
+              <w:rPr>
+                <w:rFonts w:ascii="Times New Roman" w:eastAsia="Times New Roman" w:hAnsi="Times New Roman" w:cs="Times New Roman"/>
+                <w:color w:val="FFFFFF"/>
+                <w:spacing w:val="2"/>
+                <w:sz w:val="24"/>
+                <w:szCs w:val="24"/>
+              </w:rPr>
+            </w:pPr>
+            <w:r>
+              <w:rPr>
+                <w:rFonts w:ascii="Times New Roman" w:eastAsia="Times New Roman" w:hAnsi="Times New Roman" w:cs="Times New Roman"/>
+                <w:color w:val="FFFFFF"/>
+                <w:spacing w:val="2"/>
+                <w:sz w:val="24"/>
+                <w:szCs w:val="24"/>
+              </w:rPr>
+              <w:t>Shallow Copy stores the copy of the original object and points the references to the objects.</w:t>
+            </w:r>
+          </w:p>
+        </w:tc>
+        <w:tc>
+          <w:tcPr>
+            <w:tcW w:w="0" w:type="auto"/>
+            <w:tcBorders>
+              <w:top w:val="nil"/>
+              <w:left w:val="nil"/>
+              <w:bottom w:val="nil"/>
+              <w:right w:val="nil"/>
+            </w:tcBorders>
+            <w:shd w:val="clear" w:color="auto" w:fill="131417"/>
+            <w:tcMar>
+              <w:top w:w="210" w:type="dxa"/>
+              <w:left w:w="150" w:type="dxa"/>
+              <w:bottom w:w="210" w:type="dxa"/>
+              <w:right w:w="150" w:type="dxa"/>
+            </w:tcMar>
+            <w:vAlign w:val="bottom"/>
+            <w:hideMark/>
+          </w:tcPr>
+          <w:p>
+            <w:pPr>
+              <w:spacing w:after="0" w:line="240" w:lineRule="auto"/>
+              <w:rPr>
+                <w:rFonts w:ascii="Times New Roman" w:eastAsia="Times New Roman" w:hAnsi="Times New Roman" w:cs="Times New Roman"/>
+                <w:color w:val="FFFFFF"/>
+                <w:spacing w:val="2"/>
+                <w:sz w:val="24"/>
+                <w:szCs w:val="24"/>
+              </w:rPr>
+            </w:pPr>
+            <w:r>
+              <w:rPr>
+                <w:rFonts w:ascii="Times New Roman" w:eastAsia="Times New Roman" w:hAnsi="Times New Roman" w:cs="Times New Roman"/>
+                <w:color w:val="FFFFFF"/>
+                <w:spacing w:val="2"/>
+                <w:sz w:val="24"/>
+                <w:szCs w:val="24"/>
+              </w:rPr>
+              <w:t>Deep copy stores the copy of the original object and recursively copies the objects as well.</w:t>
+            </w:r>
+          </w:p>
+        </w:tc>
+      </w:tr>
+      <w:tr>
+        <w:tc>
+          <w:tcPr>
+            <w:tcW w:w="0" w:type="auto"/>
+            <w:tcBorders>
+              <w:top w:val="nil"/>
+              <w:left w:val="nil"/>
+              <w:bottom w:val="nil"/>
+              <w:right w:val="nil"/>
+            </w:tcBorders>
+            <w:shd w:val="clear" w:color="auto" w:fill="131417"/>
+            <w:tcMar>
+              <w:top w:w="210" w:type="dxa"/>
+              <w:left w:w="150" w:type="dxa"/>
+              <w:bottom w:w="210" w:type="dxa"/>
+              <w:right w:w="150" w:type="dxa"/>
+            </w:tcMar>
+            <w:vAlign w:val="bottom"/>
+            <w:hideMark/>
+          </w:tcPr>
+          <w:p>
+            <w:pPr>
+              <w:spacing w:after="0" w:line="240" w:lineRule="auto"/>
+              <w:rPr>
+                <w:rFonts w:ascii="Times New Roman" w:eastAsia="Times New Roman" w:hAnsi="Times New Roman" w:cs="Times New Roman"/>
+                <w:color w:val="FFFFFF"/>
+                <w:spacing w:val="2"/>
+                <w:sz w:val="24"/>
+                <w:szCs w:val="24"/>
+              </w:rPr>
+            </w:pPr>
+            <w:r>
+              <w:rPr>
+                <w:rFonts w:ascii="Times New Roman" w:eastAsia="Times New Roman" w:hAnsi="Times New Roman" w:cs="Times New Roman"/>
+                <w:color w:val="FFFFFF"/>
+                <w:spacing w:val="2"/>
+                <w:sz w:val="24"/>
+                <w:szCs w:val="24"/>
+              </w:rPr>
+              <w:t>Shallow copy is faster.</w:t>
+            </w:r>
+          </w:p>
+        </w:tc>
+        <w:tc>
+          <w:tcPr>
+            <w:tcW w:w="0" w:type="auto"/>
+            <w:tcBorders>
+              <w:top w:val="nil"/>
+              <w:left w:val="nil"/>
+              <w:bottom w:val="nil"/>
+              <w:right w:val="nil"/>
+            </w:tcBorders>
+            <w:shd w:val="clear" w:color="auto" w:fill="131417"/>
+            <w:tcMar>
+              <w:top w:w="210" w:type="dxa"/>
+              <w:left w:w="150" w:type="dxa"/>
+              <w:bottom w:w="210" w:type="dxa"/>
+              <w:right w:w="150" w:type="dxa"/>
+            </w:tcMar>
+            <w:vAlign w:val="bottom"/>
+            <w:hideMark/>
+          </w:tcPr>
+          <w:p>
+            <w:pPr>
+              <w:spacing w:after="0" w:line="240" w:lineRule="auto"/>
+              <w:rPr>
+                <w:rFonts w:ascii="Times New Roman" w:eastAsia="Times New Roman" w:hAnsi="Times New Roman" w:cs="Times New Roman"/>
+                <w:color w:val="FFFFFF"/>
+                <w:spacing w:val="2"/>
+                <w:sz w:val="24"/>
+                <w:szCs w:val="24"/>
+              </w:rPr>
+            </w:pPr>
+            <w:r>
+              <w:rPr>
+                <w:rFonts w:ascii="Times New Roman" w:eastAsia="Times New Roman" w:hAnsi="Times New Roman" w:cs="Times New Roman"/>
+                <w:color w:val="FFFFFF"/>
+                <w:spacing w:val="2"/>
+                <w:sz w:val="24"/>
+                <w:szCs w:val="24"/>
+              </w:rPr>
+              <w:t>Deep copy is comparatively slower.</w:t>
+            </w:r>
+          </w:p>
+        </w:tc>
+      </w:tr>
+    </w:tbl>
+    <w:p>
+      <w:pPr>
+        <w:rPr>
+          <w:rFonts w:ascii="Times New Roman" w:hAnsi="Times New Roman" w:cs="Times New Roman"/>
+          <w:sz w:val="24"/>
+          <w:szCs w:val="24"/>
+        </w:rPr>
+      </w:pPr>
+    </w:p>
+    <w:p>
+      <w:pPr>
         <w:pStyle w:val="Heading1"/>
         <w:rPr>
           <w:rFonts w:ascii="Times New Roman" w:hAnsi="Times New Roman" w:cs="Times New Roman"/>
@@ -6916,6 +7558,7 @@
           <w:szCs w:val="24"/>
           <w:shd w:val="clear" w:color="auto" w:fill="FFFFFF"/>
         </w:rPr>
+        <w:lastRenderedPageBreak/>
         <w:t>Operator Precedence</w:t>
       </w:r>
       <w:r>
@@ -7123,215 +7766,6 @@
           <w:shd w:val="clear" w:color="auto" w:fill="FFFFFF"/>
         </w:rPr>
         <w:t>; // 55</w:t>
-      </w:r>
-    </w:p>
-    <w:p>
-      <w:pPr>
-        <w:shd w:val="clear" w:color="auto" w:fill="FFFFFF"/>
-        <w:spacing w:after="0" w:line="240" w:lineRule="auto"/>
-        <w:rPr>
-          <w:rFonts w:ascii="Times New Roman" w:hAnsi="Times New Roman" w:cs="Times New Roman"/>
-          <w:color w:val="000000"/>
-          <w:sz w:val="24"/>
-          <w:szCs w:val="24"/>
-          <w:shd w:val="clear" w:color="auto" w:fill="FFFFFF"/>
-        </w:rPr>
-      </w:pPr>
-    </w:p>
-    <w:p>
-      <w:pPr>
-        <w:pStyle w:val="Heading1"/>
-        <w:rPr>
-          <w:rFonts w:ascii="Times New Roman" w:hAnsi="Times New Roman" w:cs="Times New Roman"/>
-          <w:sz w:val="24"/>
-          <w:szCs w:val="24"/>
-        </w:rPr>
-      </w:pPr>
-      <w:r>
-        <w:rPr>
-          <w:rFonts w:ascii="Times New Roman" w:hAnsi="Times New Roman" w:cs="Times New Roman"/>
-          <w:sz w:val="24"/>
-          <w:szCs w:val="24"/>
-        </w:rPr>
-        <w:t>JavaScript Types are Dynamic</w:t>
-      </w:r>
-    </w:p>
-    <w:p>
-      <w:pPr>
-        <w:pStyle w:val="NormalWeb"/>
-        <w:shd w:val="clear" w:color="auto" w:fill="FFFFFF"/>
-        <w:spacing w:before="288" w:beforeAutospacing="0" w:after="288" w:afterAutospacing="0"/>
-        <w:rPr>
-          <w:color w:val="000000"/>
-        </w:rPr>
-      </w:pPr>
-      <w:r>
-        <w:rPr>
-          <w:color w:val="000000"/>
-        </w:rPr>
-        <w:t>JavaScript has dynamic types. This means that the same variable can be used to hold different data types:</w:t>
-      </w:r>
-    </w:p>
-    <w:p>
-      <w:pPr>
-        <w:shd w:val="clear" w:color="auto" w:fill="FFFFFF"/>
-        <w:ind w:left="720"/>
-        <w:rPr>
-          <w:rFonts w:ascii="Times New Roman" w:hAnsi="Times New Roman" w:cs="Times New Roman"/>
-          <w:color w:val="000000"/>
-          <w:sz w:val="24"/>
-          <w:szCs w:val="24"/>
-        </w:rPr>
-      </w:pPr>
-      <w:r>
-        <w:rPr>
-          <w:rStyle w:val="jskeywordcolor"/>
-          <w:rFonts w:ascii="Times New Roman" w:hAnsi="Times New Roman" w:cs="Times New Roman"/>
-          <w:color w:val="0000CD"/>
-          <w:sz w:val="24"/>
-          <w:szCs w:val="24"/>
-        </w:rPr>
-        <w:t>let</w:t>
-      </w:r>
-      <w:r>
-        <w:rPr>
-          <w:rStyle w:val="jscolor"/>
-          <w:rFonts w:ascii="Times New Roman" w:hAnsi="Times New Roman" w:cs="Times New Roman"/>
-          <w:color w:val="000000"/>
-          <w:sz w:val="24"/>
-          <w:szCs w:val="24"/>
-        </w:rPr>
-        <w:t> </w:t>
-      </w:r>
-      <w:proofErr w:type="gramStart"/>
-      <w:r>
-        <w:rPr>
-          <w:rStyle w:val="jscolor"/>
-          <w:rFonts w:ascii="Times New Roman" w:hAnsi="Times New Roman" w:cs="Times New Roman"/>
-          <w:color w:val="000000"/>
-          <w:sz w:val="24"/>
-          <w:szCs w:val="24"/>
-        </w:rPr>
-        <w:t>x;   </w:t>
-      </w:r>
-      <w:proofErr w:type="gramEnd"/>
-      <w:r>
-        <w:rPr>
-          <w:rStyle w:val="jscolor"/>
-          <w:rFonts w:ascii="Times New Roman" w:hAnsi="Times New Roman" w:cs="Times New Roman"/>
-          <w:color w:val="000000"/>
-          <w:sz w:val="24"/>
-          <w:szCs w:val="24"/>
-        </w:rPr>
-        <w:t>        </w:t>
-      </w:r>
-      <w:r>
-        <w:rPr>
-          <w:rStyle w:val="commentcolor"/>
-          <w:rFonts w:ascii="Times New Roman" w:hAnsi="Times New Roman" w:cs="Times New Roman"/>
-          <w:color w:val="008000"/>
-          <w:sz w:val="24"/>
-          <w:szCs w:val="24"/>
-        </w:rPr>
-        <w:t>// Now x is undefined</w:t>
-      </w:r>
-      <w:r>
-        <w:rPr>
-          <w:rFonts w:ascii="Times New Roman" w:hAnsi="Times New Roman" w:cs="Times New Roman"/>
-          <w:color w:val="008000"/>
-          <w:sz w:val="24"/>
-          <w:szCs w:val="24"/>
-        </w:rPr>
-        <w:br/>
-      </w:r>
-      <w:r>
-        <w:rPr>
-          <w:rStyle w:val="jscolor"/>
-          <w:rFonts w:ascii="Times New Roman" w:hAnsi="Times New Roman" w:cs="Times New Roman"/>
-          <w:color w:val="000000"/>
-          <w:sz w:val="24"/>
-          <w:szCs w:val="24"/>
-        </w:rPr>
-        <w:t>x = </w:t>
-      </w:r>
-      <w:r>
-        <w:rPr>
-          <w:rStyle w:val="jsnumbercolor"/>
-          <w:rFonts w:ascii="Times New Roman" w:hAnsi="Times New Roman" w:cs="Times New Roman"/>
-          <w:color w:val="FF0000"/>
-          <w:sz w:val="24"/>
-          <w:szCs w:val="24"/>
-        </w:rPr>
-        <w:t>5</w:t>
-      </w:r>
-      <w:r>
-        <w:rPr>
-          <w:rStyle w:val="jscolor"/>
-          <w:rFonts w:ascii="Times New Roman" w:hAnsi="Times New Roman" w:cs="Times New Roman"/>
-          <w:color w:val="000000"/>
-          <w:sz w:val="24"/>
-          <w:szCs w:val="24"/>
-        </w:rPr>
-        <w:t>;           </w:t>
-      </w:r>
-      <w:r>
-        <w:rPr>
-          <w:rStyle w:val="commentcolor"/>
-          <w:rFonts w:ascii="Times New Roman" w:hAnsi="Times New Roman" w:cs="Times New Roman"/>
-          <w:color w:val="008000"/>
-          <w:sz w:val="24"/>
-          <w:szCs w:val="24"/>
-        </w:rPr>
-        <w:t>// Now x is a Number</w:t>
-      </w:r>
-      <w:r>
-        <w:rPr>
-          <w:rFonts w:ascii="Times New Roman" w:hAnsi="Times New Roman" w:cs="Times New Roman"/>
-          <w:color w:val="008000"/>
-          <w:sz w:val="24"/>
-          <w:szCs w:val="24"/>
-        </w:rPr>
-        <w:br/>
-      </w:r>
-      <w:r>
-        <w:rPr>
-          <w:rStyle w:val="jscolor"/>
-          <w:rFonts w:ascii="Times New Roman" w:hAnsi="Times New Roman" w:cs="Times New Roman"/>
-          <w:color w:val="000000"/>
-          <w:sz w:val="24"/>
-          <w:szCs w:val="24"/>
-        </w:rPr>
-        <w:t>x = </w:t>
-      </w:r>
-      <w:r>
-        <w:rPr>
-          <w:rStyle w:val="jsstringcolor"/>
-          <w:rFonts w:ascii="Times New Roman" w:hAnsi="Times New Roman" w:cs="Times New Roman"/>
-          <w:color w:val="A52A2A"/>
-          <w:sz w:val="24"/>
-          <w:szCs w:val="24"/>
-        </w:rPr>
-        <w:t>"John"</w:t>
-      </w:r>
-      <w:r>
-        <w:rPr>
-          <w:rStyle w:val="jscolor"/>
-          <w:rFonts w:ascii="Times New Roman" w:hAnsi="Times New Roman" w:cs="Times New Roman"/>
-          <w:color w:val="000000"/>
-          <w:sz w:val="24"/>
-          <w:szCs w:val="24"/>
-        </w:rPr>
-        <w:t>;      </w:t>
-      </w:r>
-      <w:r>
-        <w:rPr>
-          <w:rStyle w:val="commentcolor"/>
-          <w:rFonts w:ascii="Times New Roman" w:hAnsi="Times New Roman" w:cs="Times New Roman"/>
-          <w:color w:val="008000"/>
-          <w:sz w:val="24"/>
-          <w:szCs w:val="24"/>
-        </w:rPr>
-        <w:t>// Now x is a String</w:t>
       </w:r>
     </w:p>
     <w:p>
@@ -7933,7 +8367,6 @@
                 <w:szCs w:val="24"/>
                 <w:bdr w:val="single" w:sz="6" w:space="0" w:color="D3DCE6" w:frame="1"/>
               </w:rPr>
-              <w:lastRenderedPageBreak/>
               <w:t>BigInt</w:t>
             </w:r>
             <w:proofErr w:type="spellEnd"/>
@@ -8904,6 +9337,7 @@
           <w:sz w:val="24"/>
           <w:szCs w:val="24"/>
         </w:rPr>
+        <w:lastRenderedPageBreak/>
         <w:t>boolean</w:t>
       </w:r>
       <w:proofErr w:type="spellEnd"/>
@@ -9033,7 +9467,39 @@
           <w:sz w:val="24"/>
           <w:szCs w:val="24"/>
         </w:rPr>
-        <w:t>Template Literals |Template Strings |String Templates |Back-Tics Syntax</w:t>
+        <w:t>Template Literals |</w:t>
+      </w:r>
+      <w:r>
+        <w:rPr>
+          <w:rFonts w:ascii="Times New Roman" w:hAnsi="Times New Roman" w:cs="Times New Roman"/>
+          <w:sz w:val="24"/>
+          <w:szCs w:val="24"/>
+        </w:rPr>
+        <w:t xml:space="preserve"> </w:t>
+      </w:r>
+      <w:r>
+        <w:rPr>
+          <w:rFonts w:ascii="Times New Roman" w:hAnsi="Times New Roman" w:cs="Times New Roman"/>
+          <w:sz w:val="24"/>
+          <w:szCs w:val="24"/>
+        </w:rPr>
+        <w:t>Template Strings |</w:t>
+      </w:r>
+      <w:r>
+        <w:rPr>
+          <w:rFonts w:ascii="Times New Roman" w:hAnsi="Times New Roman" w:cs="Times New Roman"/>
+          <w:sz w:val="24"/>
+          <w:szCs w:val="24"/>
+        </w:rPr>
+        <w:t xml:space="preserve"> </w:t>
+      </w:r>
+      <w:r>
+        <w:rPr>
+          <w:rFonts w:ascii="Times New Roman" w:hAnsi="Times New Roman" w:cs="Times New Roman"/>
+          <w:sz w:val="24"/>
+          <w:szCs w:val="24"/>
+        </w:rPr>
+        <w:t>String Templates |Back-Tics Syntax</w:t>
       </w:r>
     </w:p>
     <w:p>
@@ -9120,7 +9586,6 @@
           <w:sz w:val="24"/>
           <w:szCs w:val="24"/>
         </w:rPr>
-        <w:lastRenderedPageBreak/>
         <w:t>It is used for-</w:t>
       </w:r>
     </w:p>
@@ -9733,7 +10198,23 @@
           <w:sz w:val="24"/>
           <w:szCs w:val="24"/>
         </w:rPr>
-        <w:t xml:space="preserve"> // 2 +  null = 2</w:t>
+        <w:t xml:space="preserve"> // 2 +  null =</w:t>
+      </w:r>
+      <w:r>
+        <w:rPr>
+          <w:rFonts w:ascii="Times New Roman" w:hAnsi="Times New Roman" w:cs="Times New Roman"/>
+          <w:sz w:val="24"/>
+          <w:szCs w:val="24"/>
+        </w:rPr>
+        <w:t xml:space="preserve">&gt; </w:t>
+      </w:r>
+      <w:r>
+        <w:rPr>
+          <w:rFonts w:ascii="Times New Roman" w:hAnsi="Times New Roman" w:cs="Times New Roman"/>
+          <w:sz w:val="24"/>
+          <w:szCs w:val="24"/>
+        </w:rPr>
+        <w:t>2</w:t>
       </w:r>
     </w:p>
     <w:p>
@@ -9752,6 +10233,7 @@
           <w:sz w:val="24"/>
           <w:szCs w:val="24"/>
         </w:rPr>
+        <w:lastRenderedPageBreak/>
         <w:t>isNaN</w:t>
       </w:r>
       <w:proofErr w:type="spellEnd"/>
@@ -9779,6 +10261,14 @@
           <w:szCs w:val="24"/>
         </w:rPr>
         <w:t xml:space="preserve"> // 2 + undefined =</w:t>
+      </w:r>
+      <w:r>
+        <w:rPr>
+          <w:rFonts w:ascii="Times New Roman" w:hAnsi="Times New Roman" w:cs="Times New Roman"/>
+          <w:sz w:val="24"/>
+          <w:szCs w:val="24"/>
+        </w:rPr>
+        <w:t xml:space="preserve">&gt; </w:t>
       </w:r>
       <w:proofErr w:type="spellStart"/>
       <w:r>
@@ -10117,7 +10607,6 @@
           <w:sz w:val="24"/>
           <w:szCs w:val="24"/>
         </w:rPr>
-        <w:lastRenderedPageBreak/>
         <w:t>if(</w:t>
       </w:r>
       <w:proofErr w:type="gramStart"/>
@@ -10692,12 +11181,164 @@
     </w:p>
     <w:p>
       <w:pPr>
-        <w:rPr>
-          <w:rFonts w:ascii="Times New Roman" w:hAnsi="Times New Roman" w:cs="Times New Roman"/>
-          <w:sz w:val="24"/>
-          <w:szCs w:val="24"/>
-        </w:rPr>
-      </w:pPr>
+        <w:shd w:val="clear" w:color="auto" w:fill="FFFFFF"/>
+        <w:spacing w:before="288" w:after="288" w:line="240" w:lineRule="auto"/>
+        <w:rPr>
+          <w:rFonts w:ascii="Times New Roman" w:eastAsia="Times New Roman" w:hAnsi="Times New Roman" w:cs="Times New Roman"/>
+          <w:color w:val="000000"/>
+          <w:sz w:val="24"/>
+          <w:szCs w:val="24"/>
+        </w:rPr>
+      </w:pPr>
+      <w:r>
+        <w:rPr>
+          <w:rFonts w:ascii="Times New Roman" w:eastAsia="Times New Roman" w:hAnsi="Times New Roman" w:cs="Times New Roman"/>
+          <w:color w:val="000000"/>
+          <w:sz w:val="24"/>
+          <w:szCs w:val="24"/>
+        </w:rPr>
+        <w:lastRenderedPageBreak/>
+        <w:t>In short, with arrow functions there is no binding of </w:t>
+      </w:r>
+      <w:r>
+        <w:rPr>
+          <w:rFonts w:ascii="Times New Roman" w:eastAsia="Times New Roman" w:hAnsi="Times New Roman" w:cs="Times New Roman"/>
+          <w:color w:val="DC143C"/>
+          <w:sz w:val="24"/>
+          <w:szCs w:val="24"/>
+        </w:rPr>
+        <w:t>this</w:t>
+      </w:r>
+      <w:r>
+        <w:rPr>
+          <w:rFonts w:ascii="Times New Roman" w:eastAsia="Times New Roman" w:hAnsi="Times New Roman" w:cs="Times New Roman"/>
+          <w:color w:val="000000"/>
+          <w:sz w:val="24"/>
+          <w:szCs w:val="24"/>
+        </w:rPr>
+        <w:t>.</w:t>
+      </w:r>
+    </w:p>
+    <w:p>
+      <w:pPr>
+        <w:rPr>
+          <w:rFonts w:ascii="Times New Roman" w:hAnsi="Times New Roman" w:cs="Times New Roman"/>
+          <w:sz w:val="24"/>
+          <w:szCs w:val="24"/>
+        </w:rPr>
+      </w:pPr>
+      <w:r>
+        <w:rPr>
+          <w:rFonts w:ascii="Times New Roman" w:hAnsi="Times New Roman" w:cs="Times New Roman"/>
+          <w:noProof/>
+          <w:sz w:val="24"/>
+          <w:szCs w:val="24"/>
+        </w:rPr>
+        <w:drawing>
+          <wp:inline distT="0" distB="0" distL="0" distR="0" wp14:anchorId="00CBBBFF" wp14:editId="07137C26">
+            <wp:extent cx="2912338" cy="4061764"/>
+            <wp:effectExtent l="0" t="0" r="2540" b="0"/>
+            <wp:docPr id="9" name="Picture 9" descr="A screenshot of a computer&#10;&#10;Description automatically generated"/>
+            <wp:cNvGraphicFramePr>
+              <a:graphicFrameLocks xmlns:a="http://schemas.openxmlformats.org/drawingml/2006/main" noChangeAspect="1"/>
+            </wp:cNvGraphicFramePr>
+            <a:graphic xmlns:a="http://schemas.openxmlformats.org/drawingml/2006/main">
+              <a:graphicData uri="http://schemas.openxmlformats.org/drawingml/2006/picture">
+                <pic:pic xmlns:pic="http://schemas.openxmlformats.org/drawingml/2006/picture">
+                  <pic:nvPicPr>
+                    <pic:cNvPr id="9" name="Picture 9" descr="A screenshot of a computer&#10;&#10;Description automatically generated"/>
+                    <pic:cNvPicPr/>
+                  </pic:nvPicPr>
+                  <pic:blipFill rotWithShape="1">
+                    <a:blip r:embed="rId15">
+                      <a:extLst>
+                        <a:ext uri="{28A0092B-C50C-407E-A947-70E740481C1C}">
+                          <a14:useLocalDpi xmlns:a14="http://schemas.microsoft.com/office/drawing/2010/main" val="0"/>
+                        </a:ext>
+                      </a:extLst>
+                    </a:blip>
+                    <a:srcRect t="9012" r="67541" b="10509"/>
+                    <a:stretch/>
+                  </pic:blipFill>
+                  <pic:spPr bwMode="auto">
+                    <a:xfrm>
+                      <a:off x="0" y="0"/>
+                      <a:ext cx="2933273" cy="4090961"/>
+                    </a:xfrm>
+                    <a:prstGeom prst="rect">
+                      <a:avLst/>
+                    </a:prstGeom>
+                    <a:ln>
+                      <a:noFill/>
+                    </a:ln>
+                    <a:extLst>
+                      <a:ext uri="{53640926-AAD7-44D8-BBD7-CCE9431645EC}">
+                        <a14:shadowObscured xmlns:a14="http://schemas.microsoft.com/office/drawing/2010/main"/>
+                      </a:ext>
+                    </a:extLst>
+                  </pic:spPr>
+                </pic:pic>
+              </a:graphicData>
+            </a:graphic>
+          </wp:inline>
+        </w:drawing>
+      </w:r>
+      <w:r>
+        <w:rPr>
+          <w:rFonts w:ascii="Times New Roman" w:hAnsi="Times New Roman" w:cs="Times New Roman"/>
+          <w:noProof/>
+          <w:sz w:val="24"/>
+          <w:szCs w:val="24"/>
+        </w:rPr>
+        <w:drawing>
+          <wp:inline distT="0" distB="0" distL="0" distR="0" wp14:anchorId="5AF70966" wp14:editId="54470BEB">
+            <wp:extent cx="2727343" cy="4058913"/>
+            <wp:effectExtent l="0" t="0" r="0" b="0"/>
+            <wp:docPr id="10" name="Picture 10" descr="A screenshot of a computer&#10;&#10;Description automatically generated"/>
+            <wp:cNvGraphicFramePr>
+              <a:graphicFrameLocks xmlns:a="http://schemas.openxmlformats.org/drawingml/2006/main" noChangeAspect="1"/>
+            </wp:cNvGraphicFramePr>
+            <a:graphic xmlns:a="http://schemas.openxmlformats.org/drawingml/2006/main">
+              <a:graphicData uri="http://schemas.openxmlformats.org/drawingml/2006/picture">
+                <pic:pic xmlns:pic="http://schemas.openxmlformats.org/drawingml/2006/picture">
+                  <pic:nvPicPr>
+                    <pic:cNvPr id="10" name="Picture 10" descr="A screenshot of a computer&#10;&#10;Description automatically generated"/>
+                    <pic:cNvPicPr/>
+                  </pic:nvPicPr>
+                  <pic:blipFill rotWithShape="1">
+                    <a:blip r:embed="rId16">
+                      <a:extLst>
+                        <a:ext uri="{28A0092B-C50C-407E-A947-70E740481C1C}">
+                          <a14:useLocalDpi xmlns:a14="http://schemas.microsoft.com/office/drawing/2010/main" val="0"/>
+                        </a:ext>
+                      </a:extLst>
+                    </a:blip>
+                    <a:srcRect t="9486" r="70294" b="11920"/>
+                    <a:stretch/>
+                  </pic:blipFill>
+                  <pic:spPr bwMode="auto">
+                    <a:xfrm>
+                      <a:off x="0" y="0"/>
+                      <a:ext cx="2734692" cy="4069850"/>
+                    </a:xfrm>
+                    <a:prstGeom prst="rect">
+                      <a:avLst/>
+                    </a:prstGeom>
+                    <a:ln>
+                      <a:noFill/>
+                    </a:ln>
+                    <a:extLst>
+                      <a:ext uri="{53640926-AAD7-44D8-BBD7-CCE9431645EC}">
+                        <a14:shadowObscured xmlns:a14="http://schemas.microsoft.com/office/drawing/2010/main"/>
+                      </a:ext>
+                    </a:extLst>
+                  </pic:spPr>
+                </pic:pic>
+              </a:graphicData>
+            </a:graphic>
+          </wp:inline>
+        </w:drawing>
+      </w:r>
     </w:p>
     <w:p>
       <w:pPr>
@@ -10705,94 +11346,11 @@
         <w:spacing w:line="285" w:lineRule="atLeast"/>
         <w:rPr>
           <w:rFonts w:ascii="Times New Roman" w:hAnsi="Times New Roman" w:cs="Times New Roman"/>
-          <w:color w:val="000000"/>
-          <w:sz w:val="24"/>
-          <w:szCs w:val="24"/>
-        </w:rPr>
-      </w:pPr>
-      <w:r>
-        <w:rPr>
-          <w:rFonts w:ascii="Times New Roman" w:hAnsi="Times New Roman" w:cs="Times New Roman"/>
           <w:color w:val="0000FF"/>
           <w:sz w:val="24"/>
           <w:szCs w:val="24"/>
         </w:rPr>
-        <w:t>var</w:t>
-      </w:r>
-      <w:r>
-        <w:rPr>
-          <w:rFonts w:ascii="Times New Roman" w:hAnsi="Times New Roman" w:cs="Times New Roman"/>
-          <w:color w:val="000000"/>
-          <w:sz w:val="24"/>
-          <w:szCs w:val="24"/>
-        </w:rPr>
-        <w:t> </w:t>
-      </w:r>
-      <w:r>
-        <w:rPr>
-          <w:rFonts w:ascii="Times New Roman" w:hAnsi="Times New Roman" w:cs="Times New Roman"/>
-          <w:color w:val="001080"/>
-          <w:sz w:val="24"/>
-          <w:szCs w:val="24"/>
-        </w:rPr>
-        <w:t>x</w:t>
-      </w:r>
-      <w:r>
-        <w:rPr>
-          <w:rFonts w:ascii="Times New Roman" w:hAnsi="Times New Roman" w:cs="Times New Roman"/>
-          <w:color w:val="000000"/>
-          <w:sz w:val="24"/>
-          <w:szCs w:val="24"/>
-        </w:rPr>
-        <w:t> = </w:t>
-      </w:r>
-      <w:r>
-        <w:rPr>
-          <w:rFonts w:ascii="Times New Roman" w:hAnsi="Times New Roman" w:cs="Times New Roman"/>
-          <w:color w:val="A31515"/>
-          <w:sz w:val="24"/>
-          <w:szCs w:val="24"/>
-        </w:rPr>
-        <w:t>'</w:t>
-      </w:r>
-      <w:proofErr w:type="spellStart"/>
-      <w:r>
-        <w:rPr>
-          <w:rFonts w:ascii="Times New Roman" w:hAnsi="Times New Roman" w:cs="Times New Roman"/>
-          <w:color w:val="A31515"/>
-          <w:sz w:val="24"/>
-          <w:szCs w:val="24"/>
-        </w:rPr>
-        <w:t>saranj</w:t>
-      </w:r>
-      <w:proofErr w:type="spellEnd"/>
-      <w:r>
-        <w:rPr>
-          <w:rFonts w:ascii="Times New Roman" w:hAnsi="Times New Roman" w:cs="Times New Roman"/>
-          <w:color w:val="A31515"/>
-          <w:sz w:val="24"/>
-          <w:szCs w:val="24"/>
-        </w:rPr>
-        <w:t>'</w:t>
-      </w:r>
-      <w:r>
-        <w:rPr>
-          <w:rFonts w:ascii="Times New Roman" w:hAnsi="Times New Roman" w:cs="Times New Roman"/>
-          <w:color w:val="222222"/>
-          <w:sz w:val="24"/>
-          <w:szCs w:val="24"/>
-        </w:rPr>
-        <w:t>;</w:t>
-      </w:r>
-      <w:r>
-        <w:rPr>
-          <w:rFonts w:ascii="Times New Roman" w:hAnsi="Times New Roman" w:cs="Times New Roman"/>
-          <w:color w:val="222222"/>
-          <w:sz w:val="24"/>
-          <w:szCs w:val="24"/>
-        </w:rPr>
-        <w:t xml:space="preserve"> // string</w:t>
-      </w:r>
+      </w:pPr>
     </w:p>
     <w:p>
       <w:pPr>
@@ -10812,7 +11370,7 @@
           <w:sz w:val="24"/>
           <w:szCs w:val="24"/>
         </w:rPr>
-        <w:t>let</w:t>
+        <w:t>var</w:t>
       </w:r>
       <w:r>
         <w:rPr>
@@ -10830,7 +11388,7 @@
           <w:sz w:val="24"/>
           <w:szCs w:val="24"/>
         </w:rPr>
-        <w:t>y</w:t>
+        <w:t>x</w:t>
       </w:r>
       <w:r>
         <w:rPr>
@@ -10844,42 +11402,6 @@
       <w:r>
         <w:rPr>
           <w:rFonts w:ascii="Times New Roman" w:hAnsi="Times New Roman" w:cs="Times New Roman"/>
-          <w:color w:val="0000FF"/>
-          <w:sz w:val="24"/>
-          <w:szCs w:val="24"/>
-        </w:rPr>
-        <w:t>new</w:t>
-      </w:r>
-      <w:r>
-        <w:rPr>
-          <w:rFonts w:ascii="Times New Roman" w:hAnsi="Times New Roman" w:cs="Times New Roman"/>
-          <w:color w:val="000000"/>
-          <w:sz w:val="24"/>
-          <w:szCs w:val="24"/>
-        </w:rPr>
-        <w:t> </w:t>
-      </w:r>
-      <w:r>
-        <w:rPr>
-          <w:rFonts w:ascii="Times New Roman" w:hAnsi="Times New Roman" w:cs="Times New Roman"/>
-          <w:color w:val="267F99"/>
-          <w:sz w:val="24"/>
-          <w:szCs w:val="24"/>
-        </w:rPr>
-        <w:t>String</w:t>
-      </w:r>
-      <w:r>
-        <w:rPr>
-          <w:rFonts w:ascii="Times New Roman" w:hAnsi="Times New Roman" w:cs="Times New Roman"/>
-          <w:color w:val="000000"/>
-          <w:sz w:val="24"/>
-          <w:szCs w:val="24"/>
-        </w:rPr>
-        <w:t>(</w:t>
-      </w:r>
-      <w:r>
-        <w:rPr>
-          <w:rFonts w:ascii="Times New Roman" w:hAnsi="Times New Roman" w:cs="Times New Roman"/>
           <w:color w:val="A31515"/>
           <w:sz w:val="24"/>
           <w:szCs w:val="24"/>
@@ -10909,15 +11431,6 @@
       <w:r>
         <w:rPr>
           <w:rFonts w:ascii="Times New Roman" w:hAnsi="Times New Roman" w:cs="Times New Roman"/>
-          <w:color w:val="000000"/>
-          <w:sz w:val="24"/>
-          <w:szCs w:val="24"/>
-        </w:rPr>
-        <w:t>)</w:t>
-      </w:r>
-      <w:r>
-        <w:rPr>
-          <w:rFonts w:ascii="Times New Roman" w:hAnsi="Times New Roman" w:cs="Times New Roman"/>
           <w:color w:val="222222"/>
           <w:sz w:val="24"/>
           <w:szCs w:val="24"/>
@@ -10931,7 +11444,7 @@
           <w:sz w:val="24"/>
           <w:szCs w:val="24"/>
         </w:rPr>
-        <w:t xml:space="preserve"> // object</w:t>
+        <w:t xml:space="preserve"> // string</w:t>
       </w:r>
     </w:p>
     <w:p>
@@ -10952,7 +11465,7 @@
           <w:sz w:val="24"/>
           <w:szCs w:val="24"/>
         </w:rPr>
-        <w:t>var</w:t>
+        <w:t>let</w:t>
       </w:r>
       <w:r>
         <w:rPr>
@@ -10970,7 +11483,7 @@
           <w:sz w:val="24"/>
           <w:szCs w:val="24"/>
         </w:rPr>
-        <w:t>z</w:t>
+        <w:t>y</w:t>
       </w:r>
       <w:r>
         <w:rPr>
@@ -10984,6 +11497,42 @@
       <w:r>
         <w:rPr>
           <w:rFonts w:ascii="Times New Roman" w:hAnsi="Times New Roman" w:cs="Times New Roman"/>
+          <w:color w:val="0000FF"/>
+          <w:sz w:val="24"/>
+          <w:szCs w:val="24"/>
+        </w:rPr>
+        <w:t>new</w:t>
+      </w:r>
+      <w:r>
+        <w:rPr>
+          <w:rFonts w:ascii="Times New Roman" w:hAnsi="Times New Roman" w:cs="Times New Roman"/>
+          <w:color w:val="000000"/>
+          <w:sz w:val="24"/>
+          <w:szCs w:val="24"/>
+        </w:rPr>
+        <w:t> </w:t>
+      </w:r>
+      <w:r>
+        <w:rPr>
+          <w:rFonts w:ascii="Times New Roman" w:hAnsi="Times New Roman" w:cs="Times New Roman"/>
+          <w:color w:val="267F99"/>
+          <w:sz w:val="24"/>
+          <w:szCs w:val="24"/>
+        </w:rPr>
+        <w:t>String</w:t>
+      </w:r>
+      <w:r>
+        <w:rPr>
+          <w:rFonts w:ascii="Times New Roman" w:hAnsi="Times New Roman" w:cs="Times New Roman"/>
+          <w:color w:val="000000"/>
+          <w:sz w:val="24"/>
+          <w:szCs w:val="24"/>
+        </w:rPr>
+        <w:t>(</w:t>
+      </w:r>
+      <w:r>
+        <w:rPr>
+          <w:rFonts w:ascii="Times New Roman" w:hAnsi="Times New Roman" w:cs="Times New Roman"/>
           <w:color w:val="A31515"/>
           <w:sz w:val="24"/>
           <w:szCs w:val="24"/>
@@ -11013,6 +11562,15 @@
       <w:r>
         <w:rPr>
           <w:rFonts w:ascii="Times New Roman" w:hAnsi="Times New Roman" w:cs="Times New Roman"/>
+          <w:color w:val="000000"/>
+          <w:sz w:val="24"/>
+          <w:szCs w:val="24"/>
+        </w:rPr>
+        <w:t>)</w:t>
+      </w:r>
+      <w:r>
+        <w:rPr>
+          <w:rFonts w:ascii="Times New Roman" w:hAnsi="Times New Roman" w:cs="Times New Roman"/>
           <w:color w:val="222222"/>
           <w:sz w:val="24"/>
           <w:szCs w:val="24"/>
@@ -11026,7 +11584,7 @@
           <w:sz w:val="24"/>
           <w:szCs w:val="24"/>
         </w:rPr>
-        <w:t xml:space="preserve"> // string</w:t>
+        <w:t xml:space="preserve"> // object</w:t>
       </w:r>
     </w:p>
     <w:p>
@@ -11047,7 +11605,7 @@
           <w:sz w:val="24"/>
           <w:szCs w:val="24"/>
         </w:rPr>
-        <w:t>let</w:t>
+        <w:t>var</w:t>
       </w:r>
       <w:r>
         <w:rPr>
@@ -11065,7 +11623,7 @@
           <w:sz w:val="24"/>
           <w:szCs w:val="24"/>
         </w:rPr>
-        <w:t>a</w:t>
+        <w:t>z</w:t>
       </w:r>
       <w:r>
         <w:rPr>
@@ -11079,42 +11637,6 @@
       <w:r>
         <w:rPr>
           <w:rFonts w:ascii="Times New Roman" w:hAnsi="Times New Roman" w:cs="Times New Roman"/>
-          <w:color w:val="0000FF"/>
-          <w:sz w:val="24"/>
-          <w:szCs w:val="24"/>
-        </w:rPr>
-        <w:t>new</w:t>
-      </w:r>
-      <w:r>
-        <w:rPr>
-          <w:rFonts w:ascii="Times New Roman" w:hAnsi="Times New Roman" w:cs="Times New Roman"/>
-          <w:color w:val="000000"/>
-          <w:sz w:val="24"/>
-          <w:szCs w:val="24"/>
-        </w:rPr>
-        <w:t> </w:t>
-      </w:r>
-      <w:r>
-        <w:rPr>
-          <w:rFonts w:ascii="Times New Roman" w:hAnsi="Times New Roman" w:cs="Times New Roman"/>
-          <w:color w:val="267F99"/>
-          <w:sz w:val="24"/>
-          <w:szCs w:val="24"/>
-        </w:rPr>
-        <w:t>String</w:t>
-      </w:r>
-      <w:r>
-        <w:rPr>
-          <w:rFonts w:ascii="Times New Roman" w:hAnsi="Times New Roman" w:cs="Times New Roman"/>
-          <w:color w:val="000000"/>
-          <w:sz w:val="24"/>
-          <w:szCs w:val="24"/>
-        </w:rPr>
-        <w:t>(</w:t>
-      </w:r>
-      <w:r>
-        <w:rPr>
-          <w:rFonts w:ascii="Times New Roman" w:hAnsi="Times New Roman" w:cs="Times New Roman"/>
           <w:color w:val="A31515"/>
           <w:sz w:val="24"/>
           <w:szCs w:val="24"/>
@@ -11144,15 +11666,6 @@
       <w:r>
         <w:rPr>
           <w:rFonts w:ascii="Times New Roman" w:hAnsi="Times New Roman" w:cs="Times New Roman"/>
-          <w:color w:val="000000"/>
-          <w:sz w:val="24"/>
-          <w:szCs w:val="24"/>
-        </w:rPr>
-        <w:t>)</w:t>
-      </w:r>
-      <w:r>
-        <w:rPr>
-          <w:rFonts w:ascii="Times New Roman" w:hAnsi="Times New Roman" w:cs="Times New Roman"/>
           <w:color w:val="222222"/>
           <w:sz w:val="24"/>
           <w:szCs w:val="24"/>
@@ -11166,7 +11679,7 @@
           <w:sz w:val="24"/>
           <w:szCs w:val="24"/>
         </w:rPr>
-        <w:t xml:space="preserve"> // object</w:t>
+        <w:t xml:space="preserve"> // string</w:t>
       </w:r>
     </w:p>
     <w:p>
@@ -11180,6 +11693,134 @@
           <w:szCs w:val="24"/>
         </w:rPr>
       </w:pPr>
+      <w:r>
+        <w:rPr>
+          <w:rFonts w:ascii="Times New Roman" w:hAnsi="Times New Roman" w:cs="Times New Roman"/>
+          <w:color w:val="0000FF"/>
+          <w:sz w:val="24"/>
+          <w:szCs w:val="24"/>
+        </w:rPr>
+        <w:t>let</w:t>
+      </w:r>
+      <w:r>
+        <w:rPr>
+          <w:rFonts w:ascii="Times New Roman" w:hAnsi="Times New Roman" w:cs="Times New Roman"/>
+          <w:color w:val="000000"/>
+          <w:sz w:val="24"/>
+          <w:szCs w:val="24"/>
+        </w:rPr>
+        <w:t> </w:t>
+      </w:r>
+      <w:r>
+        <w:rPr>
+          <w:rFonts w:ascii="Times New Roman" w:hAnsi="Times New Roman" w:cs="Times New Roman"/>
+          <w:color w:val="001080"/>
+          <w:sz w:val="24"/>
+          <w:szCs w:val="24"/>
+        </w:rPr>
+        <w:t>a</w:t>
+      </w:r>
+      <w:r>
+        <w:rPr>
+          <w:rFonts w:ascii="Times New Roman" w:hAnsi="Times New Roman" w:cs="Times New Roman"/>
+          <w:color w:val="000000"/>
+          <w:sz w:val="24"/>
+          <w:szCs w:val="24"/>
+        </w:rPr>
+        <w:t> = </w:t>
+      </w:r>
+      <w:r>
+        <w:rPr>
+          <w:rFonts w:ascii="Times New Roman" w:hAnsi="Times New Roman" w:cs="Times New Roman"/>
+          <w:color w:val="0000FF"/>
+          <w:sz w:val="24"/>
+          <w:szCs w:val="24"/>
+        </w:rPr>
+        <w:t>new</w:t>
+      </w:r>
+      <w:r>
+        <w:rPr>
+          <w:rFonts w:ascii="Times New Roman" w:hAnsi="Times New Roman" w:cs="Times New Roman"/>
+          <w:color w:val="000000"/>
+          <w:sz w:val="24"/>
+          <w:szCs w:val="24"/>
+        </w:rPr>
+        <w:t> </w:t>
+      </w:r>
+      <w:r>
+        <w:rPr>
+          <w:rFonts w:ascii="Times New Roman" w:hAnsi="Times New Roman" w:cs="Times New Roman"/>
+          <w:color w:val="267F99"/>
+          <w:sz w:val="24"/>
+          <w:szCs w:val="24"/>
+        </w:rPr>
+        <w:t>String</w:t>
+      </w:r>
+      <w:r>
+        <w:rPr>
+          <w:rFonts w:ascii="Times New Roman" w:hAnsi="Times New Roman" w:cs="Times New Roman"/>
+          <w:color w:val="000000"/>
+          <w:sz w:val="24"/>
+          <w:szCs w:val="24"/>
+        </w:rPr>
+        <w:t>(</w:t>
+      </w:r>
+      <w:r>
+        <w:rPr>
+          <w:rFonts w:ascii="Times New Roman" w:hAnsi="Times New Roman" w:cs="Times New Roman"/>
+          <w:color w:val="A31515"/>
+          <w:sz w:val="24"/>
+          <w:szCs w:val="24"/>
+        </w:rPr>
+        <w:t>'</w:t>
+      </w:r>
+      <w:proofErr w:type="spellStart"/>
+      <w:r>
+        <w:rPr>
+          <w:rFonts w:ascii="Times New Roman" w:hAnsi="Times New Roman" w:cs="Times New Roman"/>
+          <w:color w:val="A31515"/>
+          <w:sz w:val="24"/>
+          <w:szCs w:val="24"/>
+        </w:rPr>
+        <w:t>saranj</w:t>
+      </w:r>
+      <w:proofErr w:type="spellEnd"/>
+      <w:r>
+        <w:rPr>
+          <w:rFonts w:ascii="Times New Roman" w:hAnsi="Times New Roman" w:cs="Times New Roman"/>
+          <w:color w:val="A31515"/>
+          <w:sz w:val="24"/>
+          <w:szCs w:val="24"/>
+        </w:rPr>
+        <w:t>'</w:t>
+      </w:r>
+      <w:r>
+        <w:rPr>
+          <w:rFonts w:ascii="Times New Roman" w:hAnsi="Times New Roman" w:cs="Times New Roman"/>
+          <w:color w:val="000000"/>
+          <w:sz w:val="24"/>
+          <w:szCs w:val="24"/>
+        </w:rPr>
+        <w:t>)</w:t>
+      </w:r>
+      <w:r>
+        <w:rPr>
+          <w:rFonts w:ascii="Times New Roman" w:hAnsi="Times New Roman" w:cs="Times New Roman"/>
+          <w:color w:val="222222"/>
+          <w:sz w:val="24"/>
+          <w:szCs w:val="24"/>
+        </w:rPr>
+        <w:t>;</w:t>
+      </w:r>
+      <w:r>
+        <w:rPr>
+          <w:rFonts w:ascii="Times New Roman" w:hAnsi="Times New Roman" w:cs="Times New Roman"/>
+          <w:color w:val="222222"/>
+          <w:sz w:val="24"/>
+          <w:szCs w:val="24"/>
+        </w:rPr>
+        <w:t xml:space="preserve"> // object</w:t>
+      </w:r>
     </w:p>
     <w:p>
       <w:pPr>
@@ -11192,89 +11833,6 @@
           <w:szCs w:val="24"/>
         </w:rPr>
       </w:pPr>
-      <w:proofErr w:type="gramStart"/>
-      <w:r>
-        <w:rPr>
-          <w:rFonts w:ascii="Times New Roman" w:hAnsi="Times New Roman" w:cs="Times New Roman"/>
-          <w:color w:val="001080"/>
-          <w:sz w:val="24"/>
-          <w:szCs w:val="24"/>
-        </w:rPr>
-        <w:t>console</w:t>
-      </w:r>
-      <w:r>
-        <w:rPr>
-          <w:rFonts w:ascii="Times New Roman" w:hAnsi="Times New Roman" w:cs="Times New Roman"/>
-          <w:color w:val="222222"/>
-          <w:sz w:val="24"/>
-          <w:szCs w:val="24"/>
-        </w:rPr>
-        <w:t>.</w:t>
-      </w:r>
-      <w:r>
-        <w:rPr>
-          <w:rFonts w:ascii="Times New Roman" w:hAnsi="Times New Roman" w:cs="Times New Roman"/>
-          <w:color w:val="795E26"/>
-          <w:sz w:val="24"/>
-          <w:szCs w:val="24"/>
-        </w:rPr>
-        <w:t>log</w:t>
-      </w:r>
-      <w:r>
-        <w:rPr>
-          <w:rFonts w:ascii="Times New Roman" w:hAnsi="Times New Roman" w:cs="Times New Roman"/>
-          <w:color w:val="000000"/>
-          <w:sz w:val="24"/>
-          <w:szCs w:val="24"/>
-        </w:rPr>
-        <w:t>(</w:t>
-      </w:r>
-      <w:proofErr w:type="gramEnd"/>
-      <w:r>
-        <w:rPr>
-          <w:rFonts w:ascii="Times New Roman" w:hAnsi="Times New Roman" w:cs="Times New Roman"/>
-          <w:color w:val="001080"/>
-          <w:sz w:val="24"/>
-          <w:szCs w:val="24"/>
-        </w:rPr>
-        <w:t>x</w:t>
-      </w:r>
-      <w:r>
-        <w:rPr>
-          <w:rFonts w:ascii="Times New Roman" w:hAnsi="Times New Roman" w:cs="Times New Roman"/>
-          <w:color w:val="000000"/>
-          <w:sz w:val="24"/>
-          <w:szCs w:val="24"/>
-        </w:rPr>
-        <w:t> == </w:t>
-      </w:r>
-      <w:r>
-        <w:rPr>
-          <w:rFonts w:ascii="Times New Roman" w:hAnsi="Times New Roman" w:cs="Times New Roman"/>
-          <w:color w:val="001080"/>
-          <w:sz w:val="24"/>
-          <w:szCs w:val="24"/>
-        </w:rPr>
-        <w:t>y</w:t>
-      </w:r>
-      <w:r>
-        <w:rPr>
-          <w:rFonts w:ascii="Times New Roman" w:hAnsi="Times New Roman" w:cs="Times New Roman"/>
-          <w:color w:val="000000"/>
-          <w:sz w:val="24"/>
-          <w:szCs w:val="24"/>
-        </w:rPr>
-        <w:t>) </w:t>
-      </w:r>
-      <w:r>
-        <w:rPr>
-          <w:rFonts w:ascii="Times New Roman" w:hAnsi="Times New Roman" w:cs="Times New Roman"/>
-          <w:color w:val="008000"/>
-          <w:sz w:val="24"/>
-          <w:szCs w:val="24"/>
-        </w:rPr>
-        <w:t>// true</w:t>
-      </w:r>
     </w:p>
     <w:p>
       <w:pPr>
@@ -11341,7 +11899,7 @@
           <w:sz w:val="24"/>
           <w:szCs w:val="24"/>
         </w:rPr>
-        <w:t> === </w:t>
+        <w:t> == </w:t>
       </w:r>
       <w:r>
         <w:rPr>
@@ -11368,7 +11926,7 @@
           <w:sz w:val="24"/>
           <w:szCs w:val="24"/>
         </w:rPr>
-        <w:t>// false</w:t>
+        <w:t>// true</w:t>
       </w:r>
     </w:p>
     <w:p>
@@ -11436,7 +11994,7 @@
           <w:sz w:val="24"/>
           <w:szCs w:val="24"/>
         </w:rPr>
-        <w:t> == </w:t>
+        <w:t> === </w:t>
       </w:r>
       <w:r>
         <w:rPr>
@@ -11445,7 +12003,7 @@
           <w:sz w:val="24"/>
           <w:szCs w:val="24"/>
         </w:rPr>
-        <w:t>z</w:t>
+        <w:t>y</w:t>
       </w:r>
       <w:r>
         <w:rPr>
@@ -11463,7 +12021,7 @@
           <w:sz w:val="24"/>
           <w:szCs w:val="24"/>
         </w:rPr>
-        <w:t>// true</w:t>
+        <w:t>// false</w:t>
       </w:r>
     </w:p>
     <w:p>
@@ -11485,7 +12043,6 @@
           <w:sz w:val="24"/>
           <w:szCs w:val="24"/>
         </w:rPr>
-        <w:lastRenderedPageBreak/>
         <w:t>console</w:t>
       </w:r>
       <w:r>
@@ -11532,7 +12089,7 @@
           <w:sz w:val="24"/>
           <w:szCs w:val="24"/>
         </w:rPr>
-        <w:t> === </w:t>
+        <w:t> == </w:t>
       </w:r>
       <w:r>
         <w:rPr>
@@ -11618,6 +12175,101 @@
           <w:sz w:val="24"/>
           <w:szCs w:val="24"/>
         </w:rPr>
+        <w:t>x</w:t>
+      </w:r>
+      <w:r>
+        <w:rPr>
+          <w:rFonts w:ascii="Times New Roman" w:hAnsi="Times New Roman" w:cs="Times New Roman"/>
+          <w:color w:val="000000"/>
+          <w:sz w:val="24"/>
+          <w:szCs w:val="24"/>
+        </w:rPr>
+        <w:t> === </w:t>
+      </w:r>
+      <w:r>
+        <w:rPr>
+          <w:rFonts w:ascii="Times New Roman" w:hAnsi="Times New Roman" w:cs="Times New Roman"/>
+          <w:color w:val="001080"/>
+          <w:sz w:val="24"/>
+          <w:szCs w:val="24"/>
+        </w:rPr>
+        <w:t>z</w:t>
+      </w:r>
+      <w:r>
+        <w:rPr>
+          <w:rFonts w:ascii="Times New Roman" w:hAnsi="Times New Roman" w:cs="Times New Roman"/>
+          <w:color w:val="000000"/>
+          <w:sz w:val="24"/>
+          <w:szCs w:val="24"/>
+        </w:rPr>
+        <w:t>) </w:t>
+      </w:r>
+      <w:r>
+        <w:rPr>
+          <w:rFonts w:ascii="Times New Roman" w:hAnsi="Times New Roman" w:cs="Times New Roman"/>
+          <w:color w:val="008000"/>
+          <w:sz w:val="24"/>
+          <w:szCs w:val="24"/>
+        </w:rPr>
+        <w:t>// true</w:t>
+      </w:r>
+    </w:p>
+    <w:p>
+      <w:pPr>
+        <w:shd w:val="clear" w:color="auto" w:fill="FFFFFF"/>
+        <w:spacing w:line="285" w:lineRule="atLeast"/>
+        <w:rPr>
+          <w:rFonts w:ascii="Times New Roman" w:hAnsi="Times New Roman" w:cs="Times New Roman"/>
+          <w:color w:val="000000"/>
+          <w:sz w:val="24"/>
+          <w:szCs w:val="24"/>
+        </w:rPr>
+      </w:pPr>
+      <w:proofErr w:type="gramStart"/>
+      <w:r>
+        <w:rPr>
+          <w:rFonts w:ascii="Times New Roman" w:hAnsi="Times New Roman" w:cs="Times New Roman"/>
+          <w:color w:val="001080"/>
+          <w:sz w:val="24"/>
+          <w:szCs w:val="24"/>
+        </w:rPr>
+        <w:t>console</w:t>
+      </w:r>
+      <w:r>
+        <w:rPr>
+          <w:rFonts w:ascii="Times New Roman" w:hAnsi="Times New Roman" w:cs="Times New Roman"/>
+          <w:color w:val="222222"/>
+          <w:sz w:val="24"/>
+          <w:szCs w:val="24"/>
+        </w:rPr>
+        <w:t>.</w:t>
+      </w:r>
+      <w:r>
+        <w:rPr>
+          <w:rFonts w:ascii="Times New Roman" w:hAnsi="Times New Roman" w:cs="Times New Roman"/>
+          <w:color w:val="795E26"/>
+          <w:sz w:val="24"/>
+          <w:szCs w:val="24"/>
+        </w:rPr>
+        <w:t>log</w:t>
+      </w:r>
+      <w:r>
+        <w:rPr>
+          <w:rFonts w:ascii="Times New Roman" w:hAnsi="Times New Roman" w:cs="Times New Roman"/>
+          <w:color w:val="000000"/>
+          <w:sz w:val="24"/>
+          <w:szCs w:val="24"/>
+        </w:rPr>
+        <w:t>(</w:t>
+      </w:r>
+      <w:proofErr w:type="gramEnd"/>
+      <w:r>
+        <w:rPr>
+          <w:rFonts w:ascii="Times New Roman" w:hAnsi="Times New Roman" w:cs="Times New Roman"/>
+          <w:color w:val="001080"/>
+          <w:sz w:val="24"/>
+          <w:szCs w:val="24"/>
+        </w:rPr>
         <w:t>a</w:t>
       </w:r>
       <w:r>
@@ -11751,6 +12403,7 @@
           <w:sz w:val="24"/>
           <w:szCs w:val="24"/>
         </w:rPr>
+        <w:lastRenderedPageBreak/>
         <w:t>In JavaScript, </w:t>
       </w:r>
       <w:r>
@@ -13370,7 +14023,6 @@
           <w:sz w:val="24"/>
           <w:szCs w:val="24"/>
         </w:rPr>
-        <w:lastRenderedPageBreak/>
         <w:t>console</w:t>
       </w:r>
       <w:r>
@@ -13804,6 +14456,7 @@
           <w:sz w:val="24"/>
           <w:szCs w:val="24"/>
         </w:rPr>
+        <w:lastRenderedPageBreak/>
         <w:t>Arrow Function</w:t>
       </w:r>
     </w:p>
@@ -15278,281 +15931,281 @@
           <w:szCs w:val="24"/>
           <w:shd w:val="clear" w:color="auto" w:fill="FFFFFF"/>
         </w:rPr>
+        <w:t>  age(x) {</w:t>
+      </w:r>
+      <w:r>
+        <w:rPr>
+          <w:rFonts w:ascii="Times New Roman" w:hAnsi="Times New Roman" w:cs="Times New Roman"/>
+          <w:color w:val="000000"/>
+          <w:sz w:val="24"/>
+          <w:szCs w:val="24"/>
+        </w:rPr>
+        <w:br/>
+      </w:r>
+      <w:r>
+        <w:rPr>
+          <w:rFonts w:ascii="Times New Roman" w:hAnsi="Times New Roman" w:cs="Times New Roman"/>
+          <w:color w:val="000000"/>
+          <w:sz w:val="24"/>
+          <w:szCs w:val="24"/>
+          <w:shd w:val="clear" w:color="auto" w:fill="FFFFFF"/>
+        </w:rPr>
+        <w:t>    </w:t>
+      </w:r>
+      <w:r>
+        <w:rPr>
+          <w:rStyle w:val="jskeywordcolor"/>
+          <w:rFonts w:ascii="Times New Roman" w:hAnsi="Times New Roman" w:cs="Times New Roman"/>
+          <w:color w:val="0000CD"/>
+          <w:sz w:val="24"/>
+          <w:szCs w:val="24"/>
+          <w:shd w:val="clear" w:color="auto" w:fill="FFFFFF"/>
+        </w:rPr>
+        <w:t>return</w:t>
+      </w:r>
+      <w:r>
+        <w:rPr>
+          <w:rFonts w:ascii="Times New Roman" w:hAnsi="Times New Roman" w:cs="Times New Roman"/>
+          <w:color w:val="000000"/>
+          <w:sz w:val="24"/>
+          <w:szCs w:val="24"/>
+          <w:shd w:val="clear" w:color="auto" w:fill="FFFFFF"/>
+        </w:rPr>
+        <w:t> x - </w:t>
+      </w:r>
+      <w:proofErr w:type="spellStart"/>
+      <w:r>
+        <w:rPr>
+          <w:rStyle w:val="jskeywordcolor"/>
+          <w:rFonts w:ascii="Times New Roman" w:hAnsi="Times New Roman" w:cs="Times New Roman"/>
+          <w:color w:val="0000CD"/>
+          <w:sz w:val="24"/>
+          <w:szCs w:val="24"/>
+          <w:shd w:val="clear" w:color="auto" w:fill="FFFFFF"/>
+        </w:rPr>
+        <w:t>this</w:t>
+      </w:r>
+      <w:r>
+        <w:rPr>
+          <w:rFonts w:ascii="Times New Roman" w:hAnsi="Times New Roman" w:cs="Times New Roman"/>
+          <w:color w:val="000000"/>
+          <w:sz w:val="24"/>
+          <w:szCs w:val="24"/>
+          <w:shd w:val="clear" w:color="auto" w:fill="FFFFFF"/>
+        </w:rPr>
+        <w:t>.</w:t>
+      </w:r>
+      <w:r>
+        <w:rPr>
+          <w:rStyle w:val="jspropertycolor"/>
+          <w:rFonts w:ascii="Times New Roman" w:hAnsi="Times New Roman" w:cs="Times New Roman"/>
+          <w:color w:val="000000"/>
+          <w:sz w:val="24"/>
+          <w:szCs w:val="24"/>
+          <w:shd w:val="clear" w:color="auto" w:fill="FFFFFF"/>
+        </w:rPr>
+        <w:t>year</w:t>
+      </w:r>
+      <w:proofErr w:type="spellEnd"/>
+      <w:r>
+        <w:rPr>
+          <w:rFonts w:ascii="Times New Roman" w:hAnsi="Times New Roman" w:cs="Times New Roman"/>
+          <w:color w:val="000000"/>
+          <w:sz w:val="24"/>
+          <w:szCs w:val="24"/>
+          <w:shd w:val="clear" w:color="auto" w:fill="FFFFFF"/>
+        </w:rPr>
+        <w:t>;</w:t>
+      </w:r>
+      <w:r>
+        <w:rPr>
+          <w:rFonts w:ascii="Times New Roman" w:hAnsi="Times New Roman" w:cs="Times New Roman"/>
+          <w:color w:val="000000"/>
+          <w:sz w:val="24"/>
+          <w:szCs w:val="24"/>
+        </w:rPr>
+        <w:br/>
+      </w:r>
+      <w:r>
+        <w:rPr>
+          <w:rFonts w:ascii="Times New Roman" w:hAnsi="Times New Roman" w:cs="Times New Roman"/>
+          <w:color w:val="000000"/>
+          <w:sz w:val="24"/>
+          <w:szCs w:val="24"/>
+          <w:shd w:val="clear" w:color="auto" w:fill="FFFFFF"/>
+        </w:rPr>
+        <w:t>  }</w:t>
+      </w:r>
+      <w:r>
+        <w:rPr>
+          <w:rFonts w:ascii="Times New Roman" w:hAnsi="Times New Roman" w:cs="Times New Roman"/>
+          <w:color w:val="000000"/>
+          <w:sz w:val="24"/>
+          <w:szCs w:val="24"/>
+        </w:rPr>
+        <w:br/>
+      </w:r>
+      <w:r>
+        <w:rPr>
+          <w:rFonts w:ascii="Times New Roman" w:hAnsi="Times New Roman" w:cs="Times New Roman"/>
+          <w:color w:val="000000"/>
+          <w:sz w:val="24"/>
+          <w:szCs w:val="24"/>
+          <w:shd w:val="clear" w:color="auto" w:fill="FFFFFF"/>
+        </w:rPr>
+        <w:t>}</w:t>
+      </w:r>
+      <w:r>
+        <w:rPr>
+          <w:rFonts w:ascii="Times New Roman" w:hAnsi="Times New Roman" w:cs="Times New Roman"/>
+          <w:color w:val="000000"/>
+          <w:sz w:val="24"/>
+          <w:szCs w:val="24"/>
+        </w:rPr>
+        <w:br/>
+      </w:r>
+      <w:r>
+        <w:rPr>
+          <w:rFonts w:ascii="Times New Roman" w:hAnsi="Times New Roman" w:cs="Times New Roman"/>
+          <w:color w:val="000000"/>
+          <w:sz w:val="24"/>
+          <w:szCs w:val="24"/>
+        </w:rPr>
+        <w:br/>
+      </w:r>
+      <w:r>
+        <w:rPr>
+          <w:rStyle w:val="jskeywordcolor"/>
+          <w:rFonts w:ascii="Times New Roman" w:hAnsi="Times New Roman" w:cs="Times New Roman"/>
+          <w:color w:val="0000CD"/>
+          <w:sz w:val="24"/>
+          <w:szCs w:val="24"/>
+          <w:shd w:val="clear" w:color="auto" w:fill="FFFFFF"/>
+        </w:rPr>
+        <w:t>let</w:t>
+      </w:r>
+      <w:r>
+        <w:rPr>
+          <w:rFonts w:ascii="Times New Roman" w:hAnsi="Times New Roman" w:cs="Times New Roman"/>
+          <w:color w:val="000000"/>
+          <w:sz w:val="24"/>
+          <w:szCs w:val="24"/>
+          <w:shd w:val="clear" w:color="auto" w:fill="FFFFFF"/>
+        </w:rPr>
+        <w:t> date = </w:t>
+      </w:r>
+      <w:r>
+        <w:rPr>
+          <w:rStyle w:val="jskeywordcolor"/>
+          <w:rFonts w:ascii="Times New Roman" w:hAnsi="Times New Roman" w:cs="Times New Roman"/>
+          <w:color w:val="0000CD"/>
+          <w:sz w:val="24"/>
+          <w:szCs w:val="24"/>
+          <w:shd w:val="clear" w:color="auto" w:fill="FFFFFF"/>
+        </w:rPr>
+        <w:t>new</w:t>
+      </w:r>
+      <w:r>
+        <w:rPr>
+          <w:rFonts w:ascii="Times New Roman" w:hAnsi="Times New Roman" w:cs="Times New Roman"/>
+          <w:color w:val="000000"/>
+          <w:sz w:val="24"/>
+          <w:szCs w:val="24"/>
+          <w:shd w:val="clear" w:color="auto" w:fill="FFFFFF"/>
+        </w:rPr>
+        <w:t> Date();</w:t>
+      </w:r>
+      <w:r>
+        <w:rPr>
+          <w:rFonts w:ascii="Times New Roman" w:hAnsi="Times New Roman" w:cs="Times New Roman"/>
+          <w:color w:val="000000"/>
+          <w:sz w:val="24"/>
+          <w:szCs w:val="24"/>
+        </w:rPr>
+        <w:br/>
+      </w:r>
+      <w:r>
+        <w:rPr>
+          <w:rStyle w:val="jskeywordcolor"/>
+          <w:rFonts w:ascii="Times New Roman" w:hAnsi="Times New Roman" w:cs="Times New Roman"/>
+          <w:color w:val="0000CD"/>
+          <w:sz w:val="24"/>
+          <w:szCs w:val="24"/>
+          <w:shd w:val="clear" w:color="auto" w:fill="FFFFFF"/>
+        </w:rPr>
+        <w:t>let</w:t>
+      </w:r>
+      <w:r>
+        <w:rPr>
+          <w:rFonts w:ascii="Times New Roman" w:hAnsi="Times New Roman" w:cs="Times New Roman"/>
+          <w:color w:val="000000"/>
+          <w:sz w:val="24"/>
+          <w:szCs w:val="24"/>
+          <w:shd w:val="clear" w:color="auto" w:fill="FFFFFF"/>
+        </w:rPr>
+        <w:t xml:space="preserve"> year = </w:t>
+      </w:r>
+      <w:proofErr w:type="spellStart"/>
+      <w:r>
+        <w:rPr>
+          <w:rFonts w:ascii="Times New Roman" w:hAnsi="Times New Roman" w:cs="Times New Roman"/>
+          <w:color w:val="000000"/>
+          <w:sz w:val="24"/>
+          <w:szCs w:val="24"/>
+          <w:shd w:val="clear" w:color="auto" w:fill="FFFFFF"/>
+        </w:rPr>
+        <w:t>date.</w:t>
+      </w:r>
+      <w:r>
+        <w:rPr>
+          <w:rStyle w:val="jspropertycolor"/>
+          <w:rFonts w:ascii="Times New Roman" w:hAnsi="Times New Roman" w:cs="Times New Roman"/>
+          <w:color w:val="000000"/>
+          <w:sz w:val="24"/>
+          <w:szCs w:val="24"/>
+          <w:shd w:val="clear" w:color="auto" w:fill="FFFFFF"/>
+        </w:rPr>
+        <w:t>getFullYear</w:t>
+      </w:r>
+      <w:proofErr w:type="spellEnd"/>
+      <w:r>
+        <w:rPr>
+          <w:rFonts w:ascii="Times New Roman" w:hAnsi="Times New Roman" w:cs="Times New Roman"/>
+          <w:color w:val="000000"/>
+          <w:sz w:val="24"/>
+          <w:szCs w:val="24"/>
+          <w:shd w:val="clear" w:color="auto" w:fill="FFFFFF"/>
+        </w:rPr>
+        <w:t>();</w:t>
+      </w:r>
+      <w:r>
+        <w:rPr>
+          <w:rFonts w:ascii="Times New Roman" w:hAnsi="Times New Roman" w:cs="Times New Roman"/>
+          <w:color w:val="000000"/>
+          <w:sz w:val="24"/>
+          <w:szCs w:val="24"/>
+        </w:rPr>
+        <w:br/>
+      </w:r>
+      <w:r>
+        <w:rPr>
+          <w:rFonts w:ascii="Times New Roman" w:hAnsi="Times New Roman" w:cs="Times New Roman"/>
+          <w:color w:val="000000"/>
+          <w:sz w:val="24"/>
+          <w:szCs w:val="24"/>
+        </w:rPr>
+        <w:br/>
+      </w:r>
+      <w:r>
+        <w:rPr>
+          <w:rStyle w:val="jskeywordcolor"/>
+          <w:rFonts w:ascii="Times New Roman" w:hAnsi="Times New Roman" w:cs="Times New Roman"/>
+          <w:color w:val="0000CD"/>
+          <w:sz w:val="24"/>
+          <w:szCs w:val="24"/>
+          <w:shd w:val="clear" w:color="auto" w:fill="FFFFFF"/>
+        </w:rPr>
         <w:lastRenderedPageBreak/>
-        <w:t>  age(x) {</w:t>
-      </w:r>
-      <w:r>
-        <w:rPr>
-          <w:rFonts w:ascii="Times New Roman" w:hAnsi="Times New Roman" w:cs="Times New Roman"/>
-          <w:color w:val="000000"/>
-          <w:sz w:val="24"/>
-          <w:szCs w:val="24"/>
-        </w:rPr>
-        <w:br/>
-      </w:r>
-      <w:r>
-        <w:rPr>
-          <w:rFonts w:ascii="Times New Roman" w:hAnsi="Times New Roman" w:cs="Times New Roman"/>
-          <w:color w:val="000000"/>
-          <w:sz w:val="24"/>
-          <w:szCs w:val="24"/>
-          <w:shd w:val="clear" w:color="auto" w:fill="FFFFFF"/>
-        </w:rPr>
-        <w:t>    </w:t>
-      </w:r>
-      <w:r>
-        <w:rPr>
-          <w:rStyle w:val="jskeywordcolor"/>
-          <w:rFonts w:ascii="Times New Roman" w:hAnsi="Times New Roman" w:cs="Times New Roman"/>
-          <w:color w:val="0000CD"/>
-          <w:sz w:val="24"/>
-          <w:szCs w:val="24"/>
-          <w:shd w:val="clear" w:color="auto" w:fill="FFFFFF"/>
-        </w:rPr>
-        <w:t>return</w:t>
-      </w:r>
-      <w:r>
-        <w:rPr>
-          <w:rFonts w:ascii="Times New Roman" w:hAnsi="Times New Roman" w:cs="Times New Roman"/>
-          <w:color w:val="000000"/>
-          <w:sz w:val="24"/>
-          <w:szCs w:val="24"/>
-          <w:shd w:val="clear" w:color="auto" w:fill="FFFFFF"/>
-        </w:rPr>
-        <w:t> x - </w:t>
-      </w:r>
-      <w:proofErr w:type="spellStart"/>
-      <w:r>
-        <w:rPr>
-          <w:rStyle w:val="jskeywordcolor"/>
-          <w:rFonts w:ascii="Times New Roman" w:hAnsi="Times New Roman" w:cs="Times New Roman"/>
-          <w:color w:val="0000CD"/>
-          <w:sz w:val="24"/>
-          <w:szCs w:val="24"/>
-          <w:shd w:val="clear" w:color="auto" w:fill="FFFFFF"/>
-        </w:rPr>
-        <w:t>this</w:t>
-      </w:r>
-      <w:r>
-        <w:rPr>
-          <w:rFonts w:ascii="Times New Roman" w:hAnsi="Times New Roman" w:cs="Times New Roman"/>
-          <w:color w:val="000000"/>
-          <w:sz w:val="24"/>
-          <w:szCs w:val="24"/>
-          <w:shd w:val="clear" w:color="auto" w:fill="FFFFFF"/>
-        </w:rPr>
-        <w:t>.</w:t>
-      </w:r>
-      <w:r>
-        <w:rPr>
-          <w:rStyle w:val="jspropertycolor"/>
-          <w:rFonts w:ascii="Times New Roman" w:hAnsi="Times New Roman" w:cs="Times New Roman"/>
-          <w:color w:val="000000"/>
-          <w:sz w:val="24"/>
-          <w:szCs w:val="24"/>
-          <w:shd w:val="clear" w:color="auto" w:fill="FFFFFF"/>
-        </w:rPr>
-        <w:t>year</w:t>
-      </w:r>
-      <w:proofErr w:type="spellEnd"/>
-      <w:r>
-        <w:rPr>
-          <w:rFonts w:ascii="Times New Roman" w:hAnsi="Times New Roman" w:cs="Times New Roman"/>
-          <w:color w:val="000000"/>
-          <w:sz w:val="24"/>
-          <w:szCs w:val="24"/>
-          <w:shd w:val="clear" w:color="auto" w:fill="FFFFFF"/>
-        </w:rPr>
-        <w:t>;</w:t>
-      </w:r>
-      <w:r>
-        <w:rPr>
-          <w:rFonts w:ascii="Times New Roman" w:hAnsi="Times New Roman" w:cs="Times New Roman"/>
-          <w:color w:val="000000"/>
-          <w:sz w:val="24"/>
-          <w:szCs w:val="24"/>
-        </w:rPr>
-        <w:br/>
-      </w:r>
-      <w:r>
-        <w:rPr>
-          <w:rFonts w:ascii="Times New Roman" w:hAnsi="Times New Roman" w:cs="Times New Roman"/>
-          <w:color w:val="000000"/>
-          <w:sz w:val="24"/>
-          <w:szCs w:val="24"/>
-          <w:shd w:val="clear" w:color="auto" w:fill="FFFFFF"/>
-        </w:rPr>
-        <w:t>  }</w:t>
-      </w:r>
-      <w:r>
-        <w:rPr>
-          <w:rFonts w:ascii="Times New Roman" w:hAnsi="Times New Roman" w:cs="Times New Roman"/>
-          <w:color w:val="000000"/>
-          <w:sz w:val="24"/>
-          <w:szCs w:val="24"/>
-        </w:rPr>
-        <w:br/>
-      </w:r>
-      <w:r>
-        <w:rPr>
-          <w:rFonts w:ascii="Times New Roman" w:hAnsi="Times New Roman" w:cs="Times New Roman"/>
-          <w:color w:val="000000"/>
-          <w:sz w:val="24"/>
-          <w:szCs w:val="24"/>
-          <w:shd w:val="clear" w:color="auto" w:fill="FFFFFF"/>
-        </w:rPr>
-        <w:t>}</w:t>
-      </w:r>
-      <w:r>
-        <w:rPr>
-          <w:rFonts w:ascii="Times New Roman" w:hAnsi="Times New Roman" w:cs="Times New Roman"/>
-          <w:color w:val="000000"/>
-          <w:sz w:val="24"/>
-          <w:szCs w:val="24"/>
-        </w:rPr>
-        <w:br/>
-      </w:r>
-      <w:r>
-        <w:rPr>
-          <w:rFonts w:ascii="Times New Roman" w:hAnsi="Times New Roman" w:cs="Times New Roman"/>
-          <w:color w:val="000000"/>
-          <w:sz w:val="24"/>
-          <w:szCs w:val="24"/>
-        </w:rPr>
-        <w:br/>
-      </w:r>
-      <w:r>
-        <w:rPr>
-          <w:rStyle w:val="jskeywordcolor"/>
-          <w:rFonts w:ascii="Times New Roman" w:hAnsi="Times New Roman" w:cs="Times New Roman"/>
-          <w:color w:val="0000CD"/>
-          <w:sz w:val="24"/>
-          <w:szCs w:val="24"/>
-          <w:shd w:val="clear" w:color="auto" w:fill="FFFFFF"/>
-        </w:rPr>
-        <w:t>let</w:t>
-      </w:r>
-      <w:r>
-        <w:rPr>
-          <w:rFonts w:ascii="Times New Roman" w:hAnsi="Times New Roman" w:cs="Times New Roman"/>
-          <w:color w:val="000000"/>
-          <w:sz w:val="24"/>
-          <w:szCs w:val="24"/>
-          <w:shd w:val="clear" w:color="auto" w:fill="FFFFFF"/>
-        </w:rPr>
-        <w:t> date = </w:t>
-      </w:r>
-      <w:r>
-        <w:rPr>
-          <w:rStyle w:val="jskeywordcolor"/>
-          <w:rFonts w:ascii="Times New Roman" w:hAnsi="Times New Roman" w:cs="Times New Roman"/>
-          <w:color w:val="0000CD"/>
-          <w:sz w:val="24"/>
-          <w:szCs w:val="24"/>
-          <w:shd w:val="clear" w:color="auto" w:fill="FFFFFF"/>
-        </w:rPr>
-        <w:t>new</w:t>
-      </w:r>
-      <w:r>
-        <w:rPr>
-          <w:rFonts w:ascii="Times New Roman" w:hAnsi="Times New Roman" w:cs="Times New Roman"/>
-          <w:color w:val="000000"/>
-          <w:sz w:val="24"/>
-          <w:szCs w:val="24"/>
-          <w:shd w:val="clear" w:color="auto" w:fill="FFFFFF"/>
-        </w:rPr>
-        <w:t> Date();</w:t>
-      </w:r>
-      <w:r>
-        <w:rPr>
-          <w:rFonts w:ascii="Times New Roman" w:hAnsi="Times New Roman" w:cs="Times New Roman"/>
-          <w:color w:val="000000"/>
-          <w:sz w:val="24"/>
-          <w:szCs w:val="24"/>
-        </w:rPr>
-        <w:br/>
-      </w:r>
-      <w:r>
-        <w:rPr>
-          <w:rStyle w:val="jskeywordcolor"/>
-          <w:rFonts w:ascii="Times New Roman" w:hAnsi="Times New Roman" w:cs="Times New Roman"/>
-          <w:color w:val="0000CD"/>
-          <w:sz w:val="24"/>
-          <w:szCs w:val="24"/>
-          <w:shd w:val="clear" w:color="auto" w:fill="FFFFFF"/>
-        </w:rPr>
-        <w:t>let</w:t>
-      </w:r>
-      <w:r>
-        <w:rPr>
-          <w:rFonts w:ascii="Times New Roman" w:hAnsi="Times New Roman" w:cs="Times New Roman"/>
-          <w:color w:val="000000"/>
-          <w:sz w:val="24"/>
-          <w:szCs w:val="24"/>
-          <w:shd w:val="clear" w:color="auto" w:fill="FFFFFF"/>
-        </w:rPr>
-        <w:t xml:space="preserve"> year = </w:t>
-      </w:r>
-      <w:proofErr w:type="spellStart"/>
-      <w:r>
-        <w:rPr>
-          <w:rFonts w:ascii="Times New Roman" w:hAnsi="Times New Roman" w:cs="Times New Roman"/>
-          <w:color w:val="000000"/>
-          <w:sz w:val="24"/>
-          <w:szCs w:val="24"/>
-          <w:shd w:val="clear" w:color="auto" w:fill="FFFFFF"/>
-        </w:rPr>
-        <w:t>date.</w:t>
-      </w:r>
-      <w:r>
-        <w:rPr>
-          <w:rStyle w:val="jspropertycolor"/>
-          <w:rFonts w:ascii="Times New Roman" w:hAnsi="Times New Roman" w:cs="Times New Roman"/>
-          <w:color w:val="000000"/>
-          <w:sz w:val="24"/>
-          <w:szCs w:val="24"/>
-          <w:shd w:val="clear" w:color="auto" w:fill="FFFFFF"/>
-        </w:rPr>
-        <w:t>getFullYear</w:t>
-      </w:r>
-      <w:proofErr w:type="spellEnd"/>
-      <w:r>
-        <w:rPr>
-          <w:rFonts w:ascii="Times New Roman" w:hAnsi="Times New Roman" w:cs="Times New Roman"/>
-          <w:color w:val="000000"/>
-          <w:sz w:val="24"/>
-          <w:szCs w:val="24"/>
-          <w:shd w:val="clear" w:color="auto" w:fill="FFFFFF"/>
-        </w:rPr>
-        <w:t>();</w:t>
-      </w:r>
-      <w:r>
-        <w:rPr>
-          <w:rFonts w:ascii="Times New Roman" w:hAnsi="Times New Roman" w:cs="Times New Roman"/>
-          <w:color w:val="000000"/>
-          <w:sz w:val="24"/>
-          <w:szCs w:val="24"/>
-        </w:rPr>
-        <w:br/>
-      </w:r>
-      <w:r>
-        <w:rPr>
-          <w:rFonts w:ascii="Times New Roman" w:hAnsi="Times New Roman" w:cs="Times New Roman"/>
-          <w:color w:val="000000"/>
-          <w:sz w:val="24"/>
-          <w:szCs w:val="24"/>
-        </w:rPr>
-        <w:br/>
-      </w:r>
-      <w:r>
-        <w:rPr>
-          <w:rStyle w:val="jskeywordcolor"/>
-          <w:rFonts w:ascii="Times New Roman" w:hAnsi="Times New Roman" w:cs="Times New Roman"/>
-          <w:color w:val="0000CD"/>
-          <w:sz w:val="24"/>
-          <w:szCs w:val="24"/>
-          <w:shd w:val="clear" w:color="auto" w:fill="FFFFFF"/>
-        </w:rPr>
         <w:t>let</w:t>
       </w:r>
       <w:r>
@@ -17457,7 +18110,6 @@
           <w:sz w:val="24"/>
           <w:szCs w:val="24"/>
         </w:rPr>
-        <w:lastRenderedPageBreak/>
         <w:t>Inheritance</w:t>
       </w:r>
     </w:p>
@@ -17827,6 +18479,7 @@
           <w:sz w:val="24"/>
           <w:szCs w:val="24"/>
         </w:rPr>
+        <w:lastRenderedPageBreak/>
         <w:t>    </w:t>
       </w:r>
       <w:r>
@@ -19768,7 +20421,6 @@
           <w:sz w:val="24"/>
           <w:szCs w:val="24"/>
         </w:rPr>
-        <w:lastRenderedPageBreak/>
         <w:t>Constructor Function</w:t>
       </w:r>
     </w:p>
@@ -20325,6 +20977,7 @@
           <w:sz w:val="24"/>
           <w:szCs w:val="24"/>
         </w:rPr>
+        <w:lastRenderedPageBreak/>
         <w:t xml:space="preserve">//and </w:t>
       </w:r>
       <w:proofErr w:type="spellStart"/>
@@ -20598,7 +21251,7 @@
       <w:r>
         <w:t>Expression) is a </w:t>
       </w:r>
-      <w:hyperlink r:id="rId15" w:history="1">
+      <w:hyperlink r:id="rId17" w:history="1">
         <w:r>
           <w:rPr>
             <w:rStyle w:val="Hyperlink"/>
@@ -20611,7 +21264,7 @@
       <w:r>
         <w:t> </w:t>
       </w:r>
-      <w:hyperlink r:id="rId16" w:history="1">
+      <w:hyperlink r:id="rId18" w:history="1">
         <w:r>
           <w:rPr>
             <w:rStyle w:val="Hyperlink"/>
@@ -20689,7 +21342,7 @@
                 <w:szCs w:val="24"/>
               </w:rPr>
             </w:pPr>
-            <w:hyperlink r:id="rId17" w:history="1">
+            <w:hyperlink r:id="rId19" w:history="1">
               <w:r>
                 <w:rPr>
                   <w:rStyle w:val="Hyperlink"/>
@@ -20732,7 +21385,7 @@
                 <w:szCs w:val="24"/>
               </w:rPr>
             </w:pPr>
-            <w:hyperlink r:id="rId18" w:history="1">
+            <w:hyperlink r:id="rId20" w:history="1">
               <w:r>
                 <w:rPr>
                   <w:rStyle w:val="Hyperlink"/>
@@ -21147,7 +21800,7 @@
       <w:r>
         <w:t>It is a design pattern which is also known as a </w:t>
       </w:r>
-      <w:hyperlink r:id="rId19" w:history="1">
+      <w:hyperlink r:id="rId21" w:history="1">
         <w:r>
           <w:rPr>
             <w:rStyle w:val="Hyperlink"/>
@@ -21803,248 +22456,248 @@
           <w:sz w:val="24"/>
           <w:szCs w:val="24"/>
         </w:rPr>
+        <w:t>    </w:t>
+      </w:r>
+      <w:proofErr w:type="spellStart"/>
+      <w:r>
+        <w:rPr>
+          <w:rFonts w:ascii="Times New Roman" w:hAnsi="Times New Roman" w:cs="Times New Roman"/>
+          <w:color w:val="795E26"/>
+          <w:sz w:val="24"/>
+          <w:szCs w:val="24"/>
+        </w:rPr>
+        <w:t>callBackFunction</w:t>
+      </w:r>
+      <w:proofErr w:type="spellEnd"/>
+      <w:r>
+        <w:rPr>
+          <w:rFonts w:ascii="Times New Roman" w:hAnsi="Times New Roman" w:cs="Times New Roman"/>
+          <w:color w:val="000000"/>
+          <w:sz w:val="24"/>
+          <w:szCs w:val="24"/>
+        </w:rPr>
+        <w:t>(</w:t>
+      </w:r>
+      <w:r>
+        <w:rPr>
+          <w:rFonts w:ascii="Times New Roman" w:hAnsi="Times New Roman" w:cs="Times New Roman"/>
+          <w:color w:val="001080"/>
+          <w:sz w:val="24"/>
+          <w:szCs w:val="24"/>
+        </w:rPr>
+        <w:t>sum</w:t>
+      </w:r>
+      <w:r>
+        <w:rPr>
+          <w:rFonts w:ascii="Times New Roman" w:hAnsi="Times New Roman" w:cs="Times New Roman"/>
+          <w:color w:val="000000"/>
+          <w:sz w:val="24"/>
+          <w:szCs w:val="24"/>
+        </w:rPr>
+        <w:t>)</w:t>
+      </w:r>
+    </w:p>
+    <w:p>
+      <w:pPr>
+        <w:pStyle w:val="NoSpacing"/>
+        <w:rPr>
+          <w:rFonts w:ascii="Times New Roman" w:hAnsi="Times New Roman" w:cs="Times New Roman"/>
+          <w:color w:val="000000"/>
+          <w:sz w:val="24"/>
+          <w:szCs w:val="24"/>
+        </w:rPr>
+      </w:pPr>
+      <w:r>
+        <w:rPr>
+          <w:rFonts w:ascii="Times New Roman" w:hAnsi="Times New Roman" w:cs="Times New Roman"/>
+          <w:color w:val="222222"/>
+          <w:sz w:val="24"/>
+          <w:szCs w:val="24"/>
+        </w:rPr>
+        <w:t>}</w:t>
+      </w:r>
+    </w:p>
+    <w:p>
+      <w:pPr>
+        <w:pStyle w:val="NoSpacing"/>
+        <w:rPr>
+          <w:rFonts w:ascii="Times New Roman" w:hAnsi="Times New Roman" w:cs="Times New Roman"/>
+          <w:color w:val="000000"/>
+          <w:sz w:val="24"/>
+          <w:szCs w:val="24"/>
+        </w:rPr>
+      </w:pPr>
+    </w:p>
+    <w:p>
+      <w:pPr>
+        <w:pStyle w:val="NoSpacing"/>
+        <w:rPr>
+          <w:rFonts w:ascii="Times New Roman" w:hAnsi="Times New Roman" w:cs="Times New Roman"/>
+          <w:color w:val="000000"/>
+          <w:sz w:val="24"/>
+          <w:szCs w:val="24"/>
+        </w:rPr>
+      </w:pPr>
+      <w:proofErr w:type="gramStart"/>
+      <w:r>
+        <w:rPr>
+          <w:rFonts w:ascii="Times New Roman" w:hAnsi="Times New Roman" w:cs="Times New Roman"/>
+          <w:color w:val="795E26"/>
+          <w:sz w:val="24"/>
+          <w:szCs w:val="24"/>
+        </w:rPr>
+        <w:t>add</w:t>
+      </w:r>
+      <w:r>
+        <w:rPr>
+          <w:rFonts w:ascii="Times New Roman" w:hAnsi="Times New Roman" w:cs="Times New Roman"/>
+          <w:color w:val="000000"/>
+          <w:sz w:val="24"/>
+          <w:szCs w:val="24"/>
+        </w:rPr>
+        <w:t>(</w:t>
+      </w:r>
+      <w:proofErr w:type="gramEnd"/>
+      <w:r>
+        <w:rPr>
+          <w:rFonts w:ascii="Times New Roman" w:hAnsi="Times New Roman" w:cs="Times New Roman"/>
+          <w:color w:val="098658"/>
+          <w:sz w:val="24"/>
+          <w:szCs w:val="24"/>
+        </w:rPr>
+        <w:t>12</w:t>
+      </w:r>
+      <w:r>
+        <w:rPr>
+          <w:rFonts w:ascii="Times New Roman" w:hAnsi="Times New Roman" w:cs="Times New Roman"/>
+          <w:color w:val="222222"/>
+          <w:sz w:val="24"/>
+          <w:szCs w:val="24"/>
+        </w:rPr>
+        <w:t>,</w:t>
+      </w:r>
+      <w:r>
+        <w:rPr>
+          <w:rFonts w:ascii="Times New Roman" w:hAnsi="Times New Roman" w:cs="Times New Roman"/>
+          <w:color w:val="000000"/>
+          <w:sz w:val="24"/>
+          <w:szCs w:val="24"/>
+        </w:rPr>
+        <w:t> </w:t>
+      </w:r>
+      <w:r>
+        <w:rPr>
+          <w:rFonts w:ascii="Times New Roman" w:hAnsi="Times New Roman" w:cs="Times New Roman"/>
+          <w:color w:val="098658"/>
+          <w:sz w:val="24"/>
+          <w:szCs w:val="24"/>
+        </w:rPr>
+        <w:t>3</w:t>
+      </w:r>
+      <w:r>
+        <w:rPr>
+          <w:rFonts w:ascii="Times New Roman" w:hAnsi="Times New Roman" w:cs="Times New Roman"/>
+          <w:color w:val="222222"/>
+          <w:sz w:val="24"/>
+          <w:szCs w:val="24"/>
+        </w:rPr>
+        <w:t>,</w:t>
+      </w:r>
+      <w:r>
+        <w:rPr>
+          <w:rFonts w:ascii="Times New Roman" w:hAnsi="Times New Roman" w:cs="Times New Roman"/>
+          <w:color w:val="000000"/>
+          <w:sz w:val="24"/>
+          <w:szCs w:val="24"/>
+        </w:rPr>
+        <w:t> </w:t>
+      </w:r>
+      <w:r>
+        <w:rPr>
+          <w:rFonts w:ascii="Times New Roman" w:hAnsi="Times New Roman" w:cs="Times New Roman"/>
+          <w:color w:val="795E26"/>
+          <w:sz w:val="24"/>
+          <w:szCs w:val="24"/>
+        </w:rPr>
+        <w:t>print</w:t>
+      </w:r>
+      <w:r>
+        <w:rPr>
+          <w:rFonts w:ascii="Times New Roman" w:hAnsi="Times New Roman" w:cs="Times New Roman"/>
+          <w:color w:val="000000"/>
+          <w:sz w:val="24"/>
+          <w:szCs w:val="24"/>
+        </w:rPr>
+        <w:t>)</w:t>
+      </w:r>
+    </w:p>
+    <w:p>
+      <w:pPr>
+        <w:spacing w:before="240" w:after="240" w:line="240" w:lineRule="auto"/>
+        <w:rPr>
+          <w:rFonts w:ascii="Times New Roman" w:eastAsia="Times New Roman" w:hAnsi="Times New Roman" w:cs="Times New Roman"/>
+          <w:color w:val="000000"/>
+          <w:sz w:val="24"/>
+          <w:szCs w:val="24"/>
+        </w:rPr>
+      </w:pPr>
+      <w:r>
+        <w:rPr>
+          <w:rFonts w:ascii="Times New Roman" w:eastAsia="Times New Roman" w:hAnsi="Times New Roman" w:cs="Times New Roman"/>
+          <w:color w:val="FF0000"/>
+          <w:sz w:val="24"/>
+          <w:szCs w:val="24"/>
+        </w:rPr>
+        <w:t xml:space="preserve">Wrong:  </w:t>
+      </w:r>
+      <w:proofErr w:type="gramStart"/>
+      <w:r>
+        <w:rPr>
+          <w:rFonts w:ascii="Times New Roman" w:eastAsia="Times New Roman" w:hAnsi="Times New Roman" w:cs="Times New Roman"/>
+          <w:color w:val="000000"/>
+          <w:sz w:val="24"/>
+          <w:szCs w:val="24"/>
+        </w:rPr>
+        <w:t>add(</w:t>
+      </w:r>
+      <w:proofErr w:type="gramEnd"/>
+      <w:r>
+        <w:rPr>
+          <w:rFonts w:ascii="Times New Roman" w:eastAsia="Times New Roman" w:hAnsi="Times New Roman" w:cs="Times New Roman"/>
+          <w:color w:val="000000"/>
+          <w:sz w:val="24"/>
+          <w:szCs w:val="24"/>
+        </w:rPr>
+        <w:t>12, 3, print())</w:t>
+      </w:r>
+    </w:p>
+    <w:p>
+      <w:pPr>
+        <w:spacing w:before="240" w:after="240" w:line="240" w:lineRule="auto"/>
+        <w:rPr>
+          <w:rFonts w:ascii="Times New Roman" w:eastAsia="Times New Roman" w:hAnsi="Times New Roman" w:cs="Times New Roman"/>
+          <w:color w:val="000000"/>
+          <w:sz w:val="24"/>
+          <w:szCs w:val="24"/>
+        </w:rPr>
+      </w:pPr>
+    </w:p>
+    <w:p>
+      <w:pPr>
+        <w:pStyle w:val="Heading1"/>
+        <w:rPr>
+          <w:rFonts w:ascii="Times New Roman" w:hAnsi="Times New Roman" w:cs="Times New Roman"/>
+          <w:sz w:val="24"/>
+          <w:szCs w:val="24"/>
+        </w:rPr>
+      </w:pPr>
+      <w:r>
+        <w:rPr>
+          <w:rFonts w:ascii="Times New Roman" w:hAnsi="Times New Roman" w:cs="Times New Roman"/>
+          <w:sz w:val="24"/>
+          <w:szCs w:val="24"/>
+        </w:rPr>
         <w:lastRenderedPageBreak/>
-        <w:t>    </w:t>
-      </w:r>
-      <w:proofErr w:type="spellStart"/>
-      <w:r>
-        <w:rPr>
-          <w:rFonts w:ascii="Times New Roman" w:hAnsi="Times New Roman" w:cs="Times New Roman"/>
-          <w:color w:val="795E26"/>
-          <w:sz w:val="24"/>
-          <w:szCs w:val="24"/>
-        </w:rPr>
-        <w:t>callBackFunction</w:t>
-      </w:r>
-      <w:proofErr w:type="spellEnd"/>
-      <w:r>
-        <w:rPr>
-          <w:rFonts w:ascii="Times New Roman" w:hAnsi="Times New Roman" w:cs="Times New Roman"/>
-          <w:color w:val="000000"/>
-          <w:sz w:val="24"/>
-          <w:szCs w:val="24"/>
-        </w:rPr>
-        <w:t>(</w:t>
-      </w:r>
-      <w:r>
-        <w:rPr>
-          <w:rFonts w:ascii="Times New Roman" w:hAnsi="Times New Roman" w:cs="Times New Roman"/>
-          <w:color w:val="001080"/>
-          <w:sz w:val="24"/>
-          <w:szCs w:val="24"/>
-        </w:rPr>
-        <w:t>sum</w:t>
-      </w:r>
-      <w:r>
-        <w:rPr>
-          <w:rFonts w:ascii="Times New Roman" w:hAnsi="Times New Roman" w:cs="Times New Roman"/>
-          <w:color w:val="000000"/>
-          <w:sz w:val="24"/>
-          <w:szCs w:val="24"/>
-        </w:rPr>
-        <w:t>)</w:t>
-      </w:r>
-    </w:p>
-    <w:p>
-      <w:pPr>
-        <w:pStyle w:val="NoSpacing"/>
-        <w:rPr>
-          <w:rFonts w:ascii="Times New Roman" w:hAnsi="Times New Roman" w:cs="Times New Roman"/>
-          <w:color w:val="000000"/>
-          <w:sz w:val="24"/>
-          <w:szCs w:val="24"/>
-        </w:rPr>
-      </w:pPr>
-      <w:r>
-        <w:rPr>
-          <w:rFonts w:ascii="Times New Roman" w:hAnsi="Times New Roman" w:cs="Times New Roman"/>
-          <w:color w:val="222222"/>
-          <w:sz w:val="24"/>
-          <w:szCs w:val="24"/>
-        </w:rPr>
-        <w:t>}</w:t>
-      </w:r>
-    </w:p>
-    <w:p>
-      <w:pPr>
-        <w:pStyle w:val="NoSpacing"/>
-        <w:rPr>
-          <w:rFonts w:ascii="Times New Roman" w:hAnsi="Times New Roman" w:cs="Times New Roman"/>
-          <w:color w:val="000000"/>
-          <w:sz w:val="24"/>
-          <w:szCs w:val="24"/>
-        </w:rPr>
-      </w:pPr>
-    </w:p>
-    <w:p>
-      <w:pPr>
-        <w:pStyle w:val="NoSpacing"/>
-        <w:rPr>
-          <w:rFonts w:ascii="Times New Roman" w:hAnsi="Times New Roman" w:cs="Times New Roman"/>
-          <w:color w:val="000000"/>
-          <w:sz w:val="24"/>
-          <w:szCs w:val="24"/>
-        </w:rPr>
-      </w:pPr>
-      <w:proofErr w:type="gramStart"/>
-      <w:r>
-        <w:rPr>
-          <w:rFonts w:ascii="Times New Roman" w:hAnsi="Times New Roman" w:cs="Times New Roman"/>
-          <w:color w:val="795E26"/>
-          <w:sz w:val="24"/>
-          <w:szCs w:val="24"/>
-        </w:rPr>
-        <w:t>add</w:t>
-      </w:r>
-      <w:r>
-        <w:rPr>
-          <w:rFonts w:ascii="Times New Roman" w:hAnsi="Times New Roman" w:cs="Times New Roman"/>
-          <w:color w:val="000000"/>
-          <w:sz w:val="24"/>
-          <w:szCs w:val="24"/>
-        </w:rPr>
-        <w:t>(</w:t>
-      </w:r>
-      <w:proofErr w:type="gramEnd"/>
-      <w:r>
-        <w:rPr>
-          <w:rFonts w:ascii="Times New Roman" w:hAnsi="Times New Roman" w:cs="Times New Roman"/>
-          <w:color w:val="098658"/>
-          <w:sz w:val="24"/>
-          <w:szCs w:val="24"/>
-        </w:rPr>
-        <w:t>12</w:t>
-      </w:r>
-      <w:r>
-        <w:rPr>
-          <w:rFonts w:ascii="Times New Roman" w:hAnsi="Times New Roman" w:cs="Times New Roman"/>
-          <w:color w:val="222222"/>
-          <w:sz w:val="24"/>
-          <w:szCs w:val="24"/>
-        </w:rPr>
-        <w:t>,</w:t>
-      </w:r>
-      <w:r>
-        <w:rPr>
-          <w:rFonts w:ascii="Times New Roman" w:hAnsi="Times New Roman" w:cs="Times New Roman"/>
-          <w:color w:val="000000"/>
-          <w:sz w:val="24"/>
-          <w:szCs w:val="24"/>
-        </w:rPr>
-        <w:t> </w:t>
-      </w:r>
-      <w:r>
-        <w:rPr>
-          <w:rFonts w:ascii="Times New Roman" w:hAnsi="Times New Roman" w:cs="Times New Roman"/>
-          <w:color w:val="098658"/>
-          <w:sz w:val="24"/>
-          <w:szCs w:val="24"/>
-        </w:rPr>
-        <w:t>3</w:t>
-      </w:r>
-      <w:r>
-        <w:rPr>
-          <w:rFonts w:ascii="Times New Roman" w:hAnsi="Times New Roman" w:cs="Times New Roman"/>
-          <w:color w:val="222222"/>
-          <w:sz w:val="24"/>
-          <w:szCs w:val="24"/>
-        </w:rPr>
-        <w:t>,</w:t>
-      </w:r>
-      <w:r>
-        <w:rPr>
-          <w:rFonts w:ascii="Times New Roman" w:hAnsi="Times New Roman" w:cs="Times New Roman"/>
-          <w:color w:val="000000"/>
-          <w:sz w:val="24"/>
-          <w:szCs w:val="24"/>
-        </w:rPr>
-        <w:t> </w:t>
-      </w:r>
-      <w:r>
-        <w:rPr>
-          <w:rFonts w:ascii="Times New Roman" w:hAnsi="Times New Roman" w:cs="Times New Roman"/>
-          <w:color w:val="795E26"/>
-          <w:sz w:val="24"/>
-          <w:szCs w:val="24"/>
-        </w:rPr>
-        <w:t>print</w:t>
-      </w:r>
-      <w:r>
-        <w:rPr>
-          <w:rFonts w:ascii="Times New Roman" w:hAnsi="Times New Roman" w:cs="Times New Roman"/>
-          <w:color w:val="000000"/>
-          <w:sz w:val="24"/>
-          <w:szCs w:val="24"/>
-        </w:rPr>
-        <w:t>)</w:t>
-      </w:r>
-    </w:p>
-    <w:p>
-      <w:pPr>
-        <w:spacing w:before="240" w:after="240" w:line="240" w:lineRule="auto"/>
-        <w:rPr>
-          <w:rFonts w:ascii="Times New Roman" w:eastAsia="Times New Roman" w:hAnsi="Times New Roman" w:cs="Times New Roman"/>
-          <w:color w:val="000000"/>
-          <w:sz w:val="24"/>
-          <w:szCs w:val="24"/>
-        </w:rPr>
-      </w:pPr>
-      <w:r>
-        <w:rPr>
-          <w:rFonts w:ascii="Times New Roman" w:eastAsia="Times New Roman" w:hAnsi="Times New Roman" w:cs="Times New Roman"/>
-          <w:color w:val="FF0000"/>
-          <w:sz w:val="24"/>
-          <w:szCs w:val="24"/>
-        </w:rPr>
-        <w:t xml:space="preserve">Wrong:  </w:t>
-      </w:r>
-      <w:proofErr w:type="gramStart"/>
-      <w:r>
-        <w:rPr>
-          <w:rFonts w:ascii="Times New Roman" w:eastAsia="Times New Roman" w:hAnsi="Times New Roman" w:cs="Times New Roman"/>
-          <w:color w:val="000000"/>
-          <w:sz w:val="24"/>
-          <w:szCs w:val="24"/>
-        </w:rPr>
-        <w:t>add(</w:t>
-      </w:r>
-      <w:proofErr w:type="gramEnd"/>
-      <w:r>
-        <w:rPr>
-          <w:rFonts w:ascii="Times New Roman" w:eastAsia="Times New Roman" w:hAnsi="Times New Roman" w:cs="Times New Roman"/>
-          <w:color w:val="000000"/>
-          <w:sz w:val="24"/>
-          <w:szCs w:val="24"/>
-        </w:rPr>
-        <w:t>12, 3, print())</w:t>
-      </w:r>
-    </w:p>
-    <w:p>
-      <w:pPr>
-        <w:spacing w:before="240" w:after="240" w:line="240" w:lineRule="auto"/>
-        <w:rPr>
-          <w:rFonts w:ascii="Times New Roman" w:eastAsia="Times New Roman" w:hAnsi="Times New Roman" w:cs="Times New Roman"/>
-          <w:color w:val="000000"/>
-          <w:sz w:val="24"/>
-          <w:szCs w:val="24"/>
-        </w:rPr>
-      </w:pPr>
-    </w:p>
-    <w:p>
-      <w:pPr>
-        <w:pStyle w:val="Heading1"/>
-        <w:rPr>
-          <w:rFonts w:ascii="Times New Roman" w:hAnsi="Times New Roman" w:cs="Times New Roman"/>
-          <w:sz w:val="24"/>
-          <w:szCs w:val="24"/>
-        </w:rPr>
-      </w:pPr>
-      <w:r>
-        <w:rPr>
-          <w:rFonts w:ascii="Times New Roman" w:hAnsi="Times New Roman" w:cs="Times New Roman"/>
-          <w:sz w:val="24"/>
-          <w:szCs w:val="24"/>
-        </w:rPr>
         <w:t>Higher-Order Functions</w:t>
       </w:r>
     </w:p>
@@ -22979,7 +23632,6 @@
                 <w:sz w:val="24"/>
                 <w:szCs w:val="24"/>
               </w:rPr>
-              <w:lastRenderedPageBreak/>
               <w:t>myPromise.state</w:t>
             </w:r>
             <w:proofErr w:type="spellEnd"/>
@@ -23178,6 +23830,7 @@
                 <w:sz w:val="24"/>
                 <w:szCs w:val="24"/>
               </w:rPr>
+              <w:lastRenderedPageBreak/>
               <w:t>"rejected"</w:t>
             </w:r>
           </w:p>
@@ -24951,671 +25604,671 @@
           <w:sz w:val="24"/>
           <w:szCs w:val="24"/>
         </w:rPr>
+        <w:t>console</w:t>
+      </w:r>
+      <w:r>
+        <w:rPr>
+          <w:rFonts w:ascii="Times New Roman" w:hAnsi="Times New Roman" w:cs="Times New Roman"/>
+          <w:color w:val="222222"/>
+          <w:sz w:val="24"/>
+          <w:szCs w:val="24"/>
+        </w:rPr>
+        <w:t>.</w:t>
+      </w:r>
+      <w:r>
+        <w:rPr>
+          <w:rFonts w:ascii="Times New Roman" w:hAnsi="Times New Roman" w:cs="Times New Roman"/>
+          <w:color w:val="795E26"/>
+          <w:sz w:val="24"/>
+          <w:szCs w:val="24"/>
+        </w:rPr>
+        <w:t>log</w:t>
+      </w:r>
+      <w:r>
+        <w:rPr>
+          <w:rFonts w:ascii="Times New Roman" w:hAnsi="Times New Roman" w:cs="Times New Roman"/>
+          <w:sz w:val="24"/>
+          <w:szCs w:val="24"/>
+        </w:rPr>
+        <w:t>(</w:t>
+      </w:r>
+      <w:proofErr w:type="gramEnd"/>
+      <w:r>
+        <w:rPr>
+          <w:rFonts w:ascii="Times New Roman" w:hAnsi="Times New Roman" w:cs="Times New Roman"/>
+          <w:color w:val="222222"/>
+          <w:sz w:val="24"/>
+          <w:szCs w:val="24"/>
+        </w:rPr>
+        <w:t>clone,</w:t>
+      </w:r>
+      <w:r>
+        <w:rPr>
+          <w:rFonts w:ascii="Times New Roman" w:hAnsi="Times New Roman" w:cs="Times New Roman"/>
+          <w:sz w:val="24"/>
+          <w:szCs w:val="24"/>
+        </w:rPr>
+        <w:t> </w:t>
+      </w:r>
+      <w:proofErr w:type="spellStart"/>
+      <w:r>
+        <w:rPr>
+          <w:rFonts w:ascii="Times New Roman" w:hAnsi="Times New Roman" w:cs="Times New Roman"/>
+          <w:color w:val="0000FF"/>
+          <w:sz w:val="24"/>
+          <w:szCs w:val="24"/>
+        </w:rPr>
+        <w:t>typeof</w:t>
+      </w:r>
+      <w:proofErr w:type="spellEnd"/>
+      <w:r>
+        <w:rPr>
+          <w:rFonts w:ascii="Times New Roman" w:hAnsi="Times New Roman" w:cs="Times New Roman"/>
+          <w:sz w:val="24"/>
+          <w:szCs w:val="24"/>
+        </w:rPr>
+        <w:t> </w:t>
+      </w:r>
+      <w:r>
+        <w:rPr>
+          <w:rFonts w:ascii="Times New Roman" w:hAnsi="Times New Roman" w:cs="Times New Roman"/>
+          <w:color w:val="222222"/>
+          <w:sz w:val="24"/>
+          <w:szCs w:val="24"/>
+        </w:rPr>
+        <w:t>clone</w:t>
+      </w:r>
+      <w:r>
+        <w:rPr>
+          <w:rFonts w:ascii="Times New Roman" w:hAnsi="Times New Roman" w:cs="Times New Roman"/>
+          <w:sz w:val="24"/>
+          <w:szCs w:val="24"/>
+        </w:rPr>
+        <w:t>) </w:t>
+      </w:r>
+      <w:r>
+        <w:rPr>
+          <w:rFonts w:ascii="Times New Roman" w:hAnsi="Times New Roman" w:cs="Times New Roman"/>
+          <w:color w:val="008000"/>
+          <w:sz w:val="24"/>
+          <w:szCs w:val="24"/>
+        </w:rPr>
+        <w:t>// [1, 2 , 3] object</w:t>
+      </w:r>
+    </w:p>
+    <w:p>
+      <w:pPr>
+        <w:pStyle w:val="NoSpacing"/>
+        <w:rPr>
+          <w:rFonts w:ascii="Times New Roman" w:hAnsi="Times New Roman" w:cs="Times New Roman"/>
+          <w:sz w:val="24"/>
+          <w:szCs w:val="24"/>
+        </w:rPr>
+      </w:pPr>
+      <w:proofErr w:type="gramStart"/>
+      <w:r>
+        <w:rPr>
+          <w:rFonts w:ascii="Times New Roman" w:hAnsi="Times New Roman" w:cs="Times New Roman"/>
+          <w:color w:val="001080"/>
+          <w:sz w:val="24"/>
+          <w:szCs w:val="24"/>
+        </w:rPr>
+        <w:t>console</w:t>
+      </w:r>
+      <w:r>
+        <w:rPr>
+          <w:rFonts w:ascii="Times New Roman" w:hAnsi="Times New Roman" w:cs="Times New Roman"/>
+          <w:color w:val="222222"/>
+          <w:sz w:val="24"/>
+          <w:szCs w:val="24"/>
+        </w:rPr>
+        <w:t>.</w:t>
+      </w:r>
+      <w:r>
+        <w:rPr>
+          <w:rFonts w:ascii="Times New Roman" w:hAnsi="Times New Roman" w:cs="Times New Roman"/>
+          <w:color w:val="795E26"/>
+          <w:sz w:val="24"/>
+          <w:szCs w:val="24"/>
+        </w:rPr>
+        <w:t>log</w:t>
+      </w:r>
+      <w:r>
+        <w:rPr>
+          <w:rFonts w:ascii="Times New Roman" w:hAnsi="Times New Roman" w:cs="Times New Roman"/>
+          <w:sz w:val="24"/>
+          <w:szCs w:val="24"/>
+        </w:rPr>
+        <w:t>(</w:t>
+      </w:r>
+      <w:proofErr w:type="gramEnd"/>
+      <w:r>
+        <w:rPr>
+          <w:rFonts w:ascii="Times New Roman" w:hAnsi="Times New Roman" w:cs="Times New Roman"/>
+          <w:color w:val="222222"/>
+          <w:sz w:val="24"/>
+          <w:szCs w:val="24"/>
+        </w:rPr>
+        <w:t xml:space="preserve">combine, </w:t>
+      </w:r>
+      <w:proofErr w:type="spellStart"/>
+      <w:r>
+        <w:rPr>
+          <w:rFonts w:ascii="Times New Roman" w:hAnsi="Times New Roman" w:cs="Times New Roman"/>
+          <w:color w:val="0000FF"/>
+          <w:sz w:val="24"/>
+          <w:szCs w:val="24"/>
+        </w:rPr>
+        <w:t>typeof</w:t>
+      </w:r>
+      <w:proofErr w:type="spellEnd"/>
+      <w:r>
+        <w:rPr>
+          <w:rFonts w:ascii="Times New Roman" w:hAnsi="Times New Roman" w:cs="Times New Roman"/>
+          <w:sz w:val="24"/>
+          <w:szCs w:val="24"/>
+        </w:rPr>
+        <w:t>(</w:t>
+      </w:r>
+      <w:r>
+        <w:rPr>
+          <w:rFonts w:ascii="Times New Roman" w:hAnsi="Times New Roman" w:cs="Times New Roman"/>
+          <w:color w:val="222222"/>
+          <w:sz w:val="24"/>
+          <w:szCs w:val="24"/>
+        </w:rPr>
+        <w:t>combine</w:t>
+      </w:r>
+      <w:r>
+        <w:rPr>
+          <w:rFonts w:ascii="Times New Roman" w:hAnsi="Times New Roman" w:cs="Times New Roman"/>
+          <w:sz w:val="24"/>
+          <w:szCs w:val="24"/>
+        </w:rPr>
+        <w:t>)) ) </w:t>
+      </w:r>
+      <w:r>
+        <w:rPr>
+          <w:rFonts w:ascii="Times New Roman" w:hAnsi="Times New Roman" w:cs="Times New Roman"/>
+          <w:color w:val="008000"/>
+          <w:sz w:val="24"/>
+          <w:szCs w:val="24"/>
+        </w:rPr>
+        <w:t>// [ 1, 2, 3, 34, 3 ] object</w:t>
+      </w:r>
+    </w:p>
+    <w:p>
+      <w:pPr>
+        <w:pStyle w:val="NoSpacing"/>
+        <w:rPr>
+          <w:rFonts w:ascii="Times New Roman" w:hAnsi="Times New Roman" w:cs="Times New Roman"/>
+          <w:sz w:val="24"/>
+          <w:szCs w:val="24"/>
+        </w:rPr>
+      </w:pPr>
+    </w:p>
+    <w:p>
+      <w:pPr>
+        <w:pStyle w:val="NoSpacing"/>
+        <w:rPr>
+          <w:rFonts w:ascii="Times New Roman" w:hAnsi="Times New Roman" w:cs="Times New Roman"/>
+          <w:sz w:val="24"/>
+          <w:szCs w:val="24"/>
+        </w:rPr>
+      </w:pPr>
+      <w:r>
+        <w:rPr>
+          <w:rFonts w:ascii="Times New Roman" w:hAnsi="Times New Roman" w:cs="Times New Roman"/>
+          <w:color w:val="0000FF"/>
+          <w:sz w:val="24"/>
+          <w:szCs w:val="24"/>
+        </w:rPr>
+        <w:t>const</w:t>
+      </w:r>
+      <w:r>
+        <w:rPr>
+          <w:rFonts w:ascii="Times New Roman" w:hAnsi="Times New Roman" w:cs="Times New Roman"/>
+          <w:sz w:val="24"/>
+          <w:szCs w:val="24"/>
+        </w:rPr>
+        <w:t> </w:t>
+      </w:r>
+      <w:r>
+        <w:rPr>
+          <w:rFonts w:ascii="Times New Roman" w:hAnsi="Times New Roman" w:cs="Times New Roman"/>
+          <w:color w:val="222222"/>
+          <w:sz w:val="24"/>
+          <w:szCs w:val="24"/>
+        </w:rPr>
+        <w:t>f</w:t>
+      </w:r>
+      <w:r>
+        <w:rPr>
+          <w:rFonts w:ascii="Times New Roman" w:hAnsi="Times New Roman" w:cs="Times New Roman"/>
+          <w:sz w:val="24"/>
+          <w:szCs w:val="24"/>
+        </w:rPr>
+        <w:t> = </w:t>
+      </w:r>
+      <w:r>
+        <w:rPr>
+          <w:rFonts w:ascii="Times New Roman" w:hAnsi="Times New Roman" w:cs="Times New Roman"/>
+          <w:color w:val="222222"/>
+          <w:sz w:val="24"/>
+          <w:szCs w:val="24"/>
+        </w:rPr>
+        <w:t>{name:</w:t>
+      </w:r>
+      <w:r>
+        <w:rPr>
+          <w:rFonts w:ascii="Times New Roman" w:hAnsi="Times New Roman" w:cs="Times New Roman"/>
+          <w:sz w:val="24"/>
+          <w:szCs w:val="24"/>
+        </w:rPr>
+        <w:t> </w:t>
+      </w:r>
+      <w:r>
+        <w:rPr>
+          <w:rFonts w:ascii="Times New Roman" w:hAnsi="Times New Roman" w:cs="Times New Roman"/>
+          <w:color w:val="A31515"/>
+          <w:sz w:val="24"/>
+          <w:szCs w:val="24"/>
+        </w:rPr>
+        <w:t>'hello'</w:t>
+      </w:r>
+      <w:r>
+        <w:rPr>
+          <w:rFonts w:ascii="Times New Roman" w:hAnsi="Times New Roman" w:cs="Times New Roman"/>
+          <w:color w:val="222222"/>
+          <w:sz w:val="24"/>
+          <w:szCs w:val="24"/>
+        </w:rPr>
+        <w:t>}</w:t>
+      </w:r>
+    </w:p>
+    <w:p>
+      <w:pPr>
+        <w:pStyle w:val="NoSpacing"/>
+        <w:rPr>
+          <w:rFonts w:ascii="Times New Roman" w:hAnsi="Times New Roman" w:cs="Times New Roman"/>
+          <w:sz w:val="24"/>
+          <w:szCs w:val="24"/>
+        </w:rPr>
+      </w:pPr>
+      <w:r>
+        <w:rPr>
+          <w:rFonts w:ascii="Times New Roman" w:hAnsi="Times New Roman" w:cs="Times New Roman"/>
+          <w:color w:val="0000FF"/>
+          <w:sz w:val="24"/>
+          <w:szCs w:val="24"/>
+        </w:rPr>
+        <w:t>const</w:t>
+      </w:r>
+      <w:r>
+        <w:rPr>
+          <w:rFonts w:ascii="Times New Roman" w:hAnsi="Times New Roman" w:cs="Times New Roman"/>
+          <w:sz w:val="24"/>
+          <w:szCs w:val="24"/>
+        </w:rPr>
+        <w:t> </w:t>
+      </w:r>
+      <w:r>
+        <w:rPr>
+          <w:rFonts w:ascii="Times New Roman" w:hAnsi="Times New Roman" w:cs="Times New Roman"/>
+          <w:color w:val="222222"/>
+          <w:sz w:val="24"/>
+          <w:szCs w:val="24"/>
+        </w:rPr>
+        <w:t>s</w:t>
+      </w:r>
+      <w:r>
+        <w:rPr>
+          <w:rFonts w:ascii="Times New Roman" w:hAnsi="Times New Roman" w:cs="Times New Roman"/>
+          <w:sz w:val="24"/>
+          <w:szCs w:val="24"/>
+        </w:rPr>
+        <w:t> = </w:t>
+      </w:r>
+      <w:r>
+        <w:rPr>
+          <w:rFonts w:ascii="Times New Roman" w:hAnsi="Times New Roman" w:cs="Times New Roman"/>
+          <w:color w:val="222222"/>
+          <w:sz w:val="24"/>
+          <w:szCs w:val="24"/>
+        </w:rPr>
+        <w:t>{class:</w:t>
+      </w:r>
+      <w:r>
+        <w:rPr>
+          <w:rFonts w:ascii="Times New Roman" w:hAnsi="Times New Roman" w:cs="Times New Roman"/>
+          <w:sz w:val="24"/>
+          <w:szCs w:val="24"/>
+        </w:rPr>
+        <w:t> </w:t>
+      </w:r>
+      <w:r>
+        <w:rPr>
+          <w:rFonts w:ascii="Times New Roman" w:hAnsi="Times New Roman" w:cs="Times New Roman"/>
+          <w:color w:val="098658"/>
+          <w:sz w:val="24"/>
+          <w:szCs w:val="24"/>
+        </w:rPr>
+        <w:t>3</w:t>
+      </w:r>
+      <w:r>
+        <w:rPr>
+          <w:rFonts w:ascii="Times New Roman" w:hAnsi="Times New Roman" w:cs="Times New Roman"/>
+          <w:color w:val="222222"/>
+          <w:sz w:val="24"/>
+          <w:szCs w:val="24"/>
+        </w:rPr>
+        <w:t>}</w:t>
+      </w:r>
+    </w:p>
+    <w:p>
+      <w:pPr>
+        <w:pStyle w:val="NoSpacing"/>
+        <w:rPr>
+          <w:rFonts w:ascii="Times New Roman" w:hAnsi="Times New Roman" w:cs="Times New Roman"/>
+          <w:sz w:val="24"/>
+          <w:szCs w:val="24"/>
+        </w:rPr>
+      </w:pPr>
+      <w:r>
+        <w:rPr>
+          <w:rFonts w:ascii="Times New Roman" w:hAnsi="Times New Roman" w:cs="Times New Roman"/>
+          <w:color w:val="0000FF"/>
+          <w:sz w:val="24"/>
+          <w:szCs w:val="24"/>
+        </w:rPr>
+        <w:t>const</w:t>
+      </w:r>
+      <w:r>
+        <w:rPr>
+          <w:rFonts w:ascii="Times New Roman" w:hAnsi="Times New Roman" w:cs="Times New Roman"/>
+          <w:sz w:val="24"/>
+          <w:szCs w:val="24"/>
+        </w:rPr>
+        <w:t> </w:t>
+      </w:r>
+      <w:r>
+        <w:rPr>
+          <w:rFonts w:ascii="Times New Roman" w:hAnsi="Times New Roman" w:cs="Times New Roman"/>
+          <w:color w:val="222222"/>
+          <w:sz w:val="24"/>
+          <w:szCs w:val="24"/>
+        </w:rPr>
+        <w:t>combo</w:t>
+      </w:r>
+      <w:r>
+        <w:rPr>
+          <w:rFonts w:ascii="Times New Roman" w:hAnsi="Times New Roman" w:cs="Times New Roman"/>
+          <w:sz w:val="24"/>
+          <w:szCs w:val="24"/>
+        </w:rPr>
+        <w:t> = </w:t>
+      </w:r>
+      <w:r>
+        <w:rPr>
+          <w:rFonts w:ascii="Times New Roman" w:hAnsi="Times New Roman" w:cs="Times New Roman"/>
+          <w:color w:val="222222"/>
+          <w:sz w:val="24"/>
+          <w:szCs w:val="24"/>
+        </w:rPr>
+        <w:t>{</w:t>
+      </w:r>
+      <w:r>
+        <w:rPr>
+          <w:rFonts w:ascii="Times New Roman" w:hAnsi="Times New Roman" w:cs="Times New Roman"/>
+          <w:sz w:val="24"/>
+          <w:szCs w:val="24"/>
+        </w:rPr>
+        <w:t>...</w:t>
+      </w:r>
+      <w:r>
+        <w:rPr>
+          <w:rFonts w:ascii="Times New Roman" w:hAnsi="Times New Roman" w:cs="Times New Roman"/>
+          <w:color w:val="222222"/>
+          <w:sz w:val="24"/>
+          <w:szCs w:val="24"/>
+        </w:rPr>
+        <w:t>f,</w:t>
+      </w:r>
+      <w:r>
+        <w:rPr>
+          <w:rFonts w:ascii="Times New Roman" w:hAnsi="Times New Roman" w:cs="Times New Roman"/>
+          <w:sz w:val="24"/>
+          <w:szCs w:val="24"/>
+        </w:rPr>
+        <w:t> ...</w:t>
+      </w:r>
+      <w:r>
+        <w:rPr>
+          <w:rFonts w:ascii="Times New Roman" w:hAnsi="Times New Roman" w:cs="Times New Roman"/>
+          <w:color w:val="222222"/>
+          <w:sz w:val="24"/>
+          <w:szCs w:val="24"/>
+        </w:rPr>
+        <w:t>s}</w:t>
+      </w:r>
+    </w:p>
+    <w:p>
+      <w:pPr>
+        <w:pStyle w:val="NoSpacing"/>
+        <w:rPr>
+          <w:rFonts w:ascii="Times New Roman" w:hAnsi="Times New Roman" w:cs="Times New Roman"/>
+          <w:sz w:val="24"/>
+          <w:szCs w:val="24"/>
+        </w:rPr>
+      </w:pPr>
+      <w:r>
+        <w:rPr>
+          <w:rFonts w:ascii="Times New Roman" w:hAnsi="Times New Roman" w:cs="Times New Roman"/>
+          <w:color w:val="0000FF"/>
+          <w:sz w:val="24"/>
+          <w:szCs w:val="24"/>
+        </w:rPr>
+        <w:t>const</w:t>
+      </w:r>
+      <w:r>
+        <w:rPr>
+          <w:rFonts w:ascii="Times New Roman" w:hAnsi="Times New Roman" w:cs="Times New Roman"/>
+          <w:sz w:val="24"/>
+          <w:szCs w:val="24"/>
+        </w:rPr>
+        <w:t> </w:t>
+      </w:r>
+      <w:r>
+        <w:rPr>
+          <w:rFonts w:ascii="Times New Roman" w:hAnsi="Times New Roman" w:cs="Times New Roman"/>
+          <w:color w:val="222222"/>
+          <w:sz w:val="24"/>
+          <w:szCs w:val="24"/>
+        </w:rPr>
+        <w:t>combo2</w:t>
+      </w:r>
+      <w:r>
+        <w:rPr>
+          <w:rFonts w:ascii="Times New Roman" w:hAnsi="Times New Roman" w:cs="Times New Roman"/>
+          <w:sz w:val="24"/>
+          <w:szCs w:val="24"/>
+        </w:rPr>
+        <w:t> = </w:t>
+      </w:r>
+      <w:r>
+        <w:rPr>
+          <w:rFonts w:ascii="Times New Roman" w:hAnsi="Times New Roman" w:cs="Times New Roman"/>
+          <w:color w:val="222222"/>
+          <w:sz w:val="24"/>
+          <w:szCs w:val="24"/>
+        </w:rPr>
+        <w:t>{</w:t>
+      </w:r>
+      <w:r>
+        <w:rPr>
+          <w:rFonts w:ascii="Times New Roman" w:hAnsi="Times New Roman" w:cs="Times New Roman"/>
+          <w:sz w:val="24"/>
+          <w:szCs w:val="24"/>
+        </w:rPr>
+        <w:t>...</w:t>
+      </w:r>
+      <w:r>
+        <w:rPr>
+          <w:rFonts w:ascii="Times New Roman" w:hAnsi="Times New Roman" w:cs="Times New Roman"/>
+          <w:color w:val="222222"/>
+          <w:sz w:val="24"/>
+          <w:szCs w:val="24"/>
+        </w:rPr>
+        <w:t>f,</w:t>
+      </w:r>
+      <w:r>
+        <w:rPr>
+          <w:rFonts w:ascii="Times New Roman" w:hAnsi="Times New Roman" w:cs="Times New Roman"/>
+          <w:sz w:val="24"/>
+          <w:szCs w:val="24"/>
+        </w:rPr>
+        <w:t> ...</w:t>
+      </w:r>
+      <w:r>
+        <w:rPr>
+          <w:rFonts w:ascii="Times New Roman" w:hAnsi="Times New Roman" w:cs="Times New Roman"/>
+          <w:color w:val="222222"/>
+          <w:sz w:val="24"/>
+          <w:szCs w:val="24"/>
+        </w:rPr>
+        <w:t>s,</w:t>
+      </w:r>
+      <w:r>
+        <w:rPr>
+          <w:rFonts w:ascii="Times New Roman" w:hAnsi="Times New Roman" w:cs="Times New Roman"/>
+          <w:sz w:val="24"/>
+          <w:szCs w:val="24"/>
+        </w:rPr>
+        <w:t> </w:t>
+      </w:r>
+      <w:proofErr w:type="spellStart"/>
+      <w:r>
+        <w:rPr>
+          <w:rFonts w:ascii="Times New Roman" w:hAnsi="Times New Roman" w:cs="Times New Roman"/>
+          <w:color w:val="222222"/>
+          <w:sz w:val="24"/>
+          <w:szCs w:val="24"/>
+        </w:rPr>
+        <w:t>fname</w:t>
+      </w:r>
+      <w:proofErr w:type="spellEnd"/>
+      <w:r>
+        <w:rPr>
+          <w:rFonts w:ascii="Times New Roman" w:hAnsi="Times New Roman" w:cs="Times New Roman"/>
+          <w:color w:val="222222"/>
+          <w:sz w:val="24"/>
+          <w:szCs w:val="24"/>
+        </w:rPr>
+        <w:t>:</w:t>
+      </w:r>
+      <w:r>
+        <w:rPr>
+          <w:rFonts w:ascii="Times New Roman" w:hAnsi="Times New Roman" w:cs="Times New Roman"/>
+          <w:color w:val="A31515"/>
+          <w:sz w:val="24"/>
+          <w:szCs w:val="24"/>
+        </w:rPr>
+        <w:t>'</w:t>
+      </w:r>
+      <w:proofErr w:type="spellStart"/>
+      <w:r>
+        <w:rPr>
+          <w:rFonts w:ascii="Times New Roman" w:hAnsi="Times New Roman" w:cs="Times New Roman"/>
+          <w:color w:val="A31515"/>
+          <w:sz w:val="24"/>
+          <w:szCs w:val="24"/>
+        </w:rPr>
+        <w:t>saranj</w:t>
+      </w:r>
+      <w:proofErr w:type="spellEnd"/>
+      <w:r>
+        <w:rPr>
+          <w:rFonts w:ascii="Times New Roman" w:hAnsi="Times New Roman" w:cs="Times New Roman"/>
+          <w:color w:val="A31515"/>
+          <w:sz w:val="24"/>
+          <w:szCs w:val="24"/>
+        </w:rPr>
+        <w:t>'</w:t>
+      </w:r>
+      <w:r>
+        <w:rPr>
+          <w:rFonts w:ascii="Times New Roman" w:hAnsi="Times New Roman" w:cs="Times New Roman"/>
+          <w:color w:val="222222"/>
+          <w:sz w:val="24"/>
+          <w:szCs w:val="24"/>
+        </w:rPr>
+        <w:t>,</w:t>
+      </w:r>
+      <w:r>
+        <w:rPr>
+          <w:rFonts w:ascii="Times New Roman" w:hAnsi="Times New Roman" w:cs="Times New Roman"/>
+          <w:sz w:val="24"/>
+          <w:szCs w:val="24"/>
+        </w:rPr>
+        <w:t> </w:t>
+      </w:r>
+      <w:proofErr w:type="spellStart"/>
+      <w:r>
+        <w:rPr>
+          <w:rFonts w:ascii="Times New Roman" w:hAnsi="Times New Roman" w:cs="Times New Roman"/>
+          <w:color w:val="222222"/>
+          <w:sz w:val="24"/>
+          <w:szCs w:val="24"/>
+        </w:rPr>
+        <w:t>lname</w:t>
+      </w:r>
+      <w:proofErr w:type="spellEnd"/>
+      <w:r>
+        <w:rPr>
+          <w:rFonts w:ascii="Times New Roman" w:hAnsi="Times New Roman" w:cs="Times New Roman"/>
+          <w:color w:val="222222"/>
+          <w:sz w:val="24"/>
+          <w:szCs w:val="24"/>
+        </w:rPr>
+        <w:t>:</w:t>
+      </w:r>
+      <w:r>
+        <w:rPr>
+          <w:rFonts w:ascii="Times New Roman" w:hAnsi="Times New Roman" w:cs="Times New Roman"/>
+          <w:color w:val="A31515"/>
+          <w:sz w:val="24"/>
+          <w:szCs w:val="24"/>
+        </w:rPr>
+        <w:t>'bule'</w:t>
+      </w:r>
+      <w:r>
+        <w:rPr>
+          <w:rFonts w:ascii="Times New Roman" w:hAnsi="Times New Roman" w:cs="Times New Roman"/>
+          <w:color w:val="222222"/>
+          <w:sz w:val="24"/>
+          <w:szCs w:val="24"/>
+        </w:rPr>
+        <w:t>}</w:t>
+      </w:r>
+    </w:p>
+    <w:p>
+      <w:pPr>
+        <w:pStyle w:val="NoSpacing"/>
+        <w:rPr>
+          <w:rFonts w:ascii="Times New Roman" w:hAnsi="Times New Roman" w:cs="Times New Roman"/>
+          <w:sz w:val="24"/>
+          <w:szCs w:val="24"/>
+        </w:rPr>
+      </w:pPr>
+      <w:proofErr w:type="gramStart"/>
+      <w:r>
+        <w:rPr>
+          <w:rFonts w:ascii="Times New Roman" w:hAnsi="Times New Roman" w:cs="Times New Roman"/>
+          <w:color w:val="001080"/>
+          <w:sz w:val="24"/>
+          <w:szCs w:val="24"/>
+        </w:rPr>
         <w:lastRenderedPageBreak/>
-        <w:t>console</w:t>
-      </w:r>
-      <w:r>
-        <w:rPr>
-          <w:rFonts w:ascii="Times New Roman" w:hAnsi="Times New Roman" w:cs="Times New Roman"/>
-          <w:color w:val="222222"/>
-          <w:sz w:val="24"/>
-          <w:szCs w:val="24"/>
-        </w:rPr>
-        <w:t>.</w:t>
-      </w:r>
-      <w:r>
-        <w:rPr>
-          <w:rFonts w:ascii="Times New Roman" w:hAnsi="Times New Roman" w:cs="Times New Roman"/>
-          <w:color w:val="795E26"/>
-          <w:sz w:val="24"/>
-          <w:szCs w:val="24"/>
-        </w:rPr>
-        <w:t>log</w:t>
-      </w:r>
-      <w:r>
-        <w:rPr>
-          <w:rFonts w:ascii="Times New Roman" w:hAnsi="Times New Roman" w:cs="Times New Roman"/>
-          <w:sz w:val="24"/>
-          <w:szCs w:val="24"/>
-        </w:rPr>
-        <w:t>(</w:t>
-      </w:r>
-      <w:proofErr w:type="gramEnd"/>
-      <w:r>
-        <w:rPr>
-          <w:rFonts w:ascii="Times New Roman" w:hAnsi="Times New Roman" w:cs="Times New Roman"/>
-          <w:color w:val="222222"/>
-          <w:sz w:val="24"/>
-          <w:szCs w:val="24"/>
-        </w:rPr>
-        <w:t>clone,</w:t>
-      </w:r>
-      <w:r>
-        <w:rPr>
-          <w:rFonts w:ascii="Times New Roman" w:hAnsi="Times New Roman" w:cs="Times New Roman"/>
-          <w:sz w:val="24"/>
-          <w:szCs w:val="24"/>
-        </w:rPr>
-        <w:t> </w:t>
-      </w:r>
-      <w:proofErr w:type="spellStart"/>
-      <w:r>
-        <w:rPr>
-          <w:rFonts w:ascii="Times New Roman" w:hAnsi="Times New Roman" w:cs="Times New Roman"/>
-          <w:color w:val="0000FF"/>
-          <w:sz w:val="24"/>
-          <w:szCs w:val="24"/>
-        </w:rPr>
-        <w:t>typeof</w:t>
-      </w:r>
-      <w:proofErr w:type="spellEnd"/>
-      <w:r>
-        <w:rPr>
-          <w:rFonts w:ascii="Times New Roman" w:hAnsi="Times New Roman" w:cs="Times New Roman"/>
-          <w:sz w:val="24"/>
-          <w:szCs w:val="24"/>
-        </w:rPr>
-        <w:t> </w:t>
-      </w:r>
-      <w:r>
-        <w:rPr>
-          <w:rFonts w:ascii="Times New Roman" w:hAnsi="Times New Roman" w:cs="Times New Roman"/>
-          <w:color w:val="222222"/>
-          <w:sz w:val="24"/>
-          <w:szCs w:val="24"/>
-        </w:rPr>
-        <w:t>clone</w:t>
-      </w:r>
-      <w:r>
-        <w:rPr>
-          <w:rFonts w:ascii="Times New Roman" w:hAnsi="Times New Roman" w:cs="Times New Roman"/>
-          <w:sz w:val="24"/>
-          <w:szCs w:val="24"/>
-        </w:rPr>
-        <w:t>) </w:t>
-      </w:r>
-      <w:r>
-        <w:rPr>
-          <w:rFonts w:ascii="Times New Roman" w:hAnsi="Times New Roman" w:cs="Times New Roman"/>
-          <w:color w:val="008000"/>
-          <w:sz w:val="24"/>
-          <w:szCs w:val="24"/>
-        </w:rPr>
-        <w:t>// [1, 2 , 3] object</w:t>
-      </w:r>
-    </w:p>
-    <w:p>
-      <w:pPr>
-        <w:pStyle w:val="NoSpacing"/>
-        <w:rPr>
-          <w:rFonts w:ascii="Times New Roman" w:hAnsi="Times New Roman" w:cs="Times New Roman"/>
-          <w:sz w:val="24"/>
-          <w:szCs w:val="24"/>
-        </w:rPr>
-      </w:pPr>
-      <w:proofErr w:type="gramStart"/>
-      <w:r>
-        <w:rPr>
-          <w:rFonts w:ascii="Times New Roman" w:hAnsi="Times New Roman" w:cs="Times New Roman"/>
-          <w:color w:val="001080"/>
-          <w:sz w:val="24"/>
-          <w:szCs w:val="24"/>
-        </w:rPr>
-        <w:t>console</w:t>
-      </w:r>
-      <w:r>
-        <w:rPr>
-          <w:rFonts w:ascii="Times New Roman" w:hAnsi="Times New Roman" w:cs="Times New Roman"/>
-          <w:color w:val="222222"/>
-          <w:sz w:val="24"/>
-          <w:szCs w:val="24"/>
-        </w:rPr>
-        <w:t>.</w:t>
-      </w:r>
-      <w:r>
-        <w:rPr>
-          <w:rFonts w:ascii="Times New Roman" w:hAnsi="Times New Roman" w:cs="Times New Roman"/>
-          <w:color w:val="795E26"/>
-          <w:sz w:val="24"/>
-          <w:szCs w:val="24"/>
-        </w:rPr>
-        <w:t>log</w:t>
-      </w:r>
-      <w:r>
-        <w:rPr>
-          <w:rFonts w:ascii="Times New Roman" w:hAnsi="Times New Roman" w:cs="Times New Roman"/>
-          <w:sz w:val="24"/>
-          <w:szCs w:val="24"/>
-        </w:rPr>
-        <w:t>(</w:t>
-      </w:r>
-      <w:proofErr w:type="gramEnd"/>
-      <w:r>
-        <w:rPr>
-          <w:rFonts w:ascii="Times New Roman" w:hAnsi="Times New Roman" w:cs="Times New Roman"/>
-          <w:color w:val="222222"/>
-          <w:sz w:val="24"/>
-          <w:szCs w:val="24"/>
-        </w:rPr>
-        <w:t xml:space="preserve">combine, </w:t>
-      </w:r>
-      <w:proofErr w:type="spellStart"/>
-      <w:r>
-        <w:rPr>
-          <w:rFonts w:ascii="Times New Roman" w:hAnsi="Times New Roman" w:cs="Times New Roman"/>
-          <w:color w:val="0000FF"/>
-          <w:sz w:val="24"/>
-          <w:szCs w:val="24"/>
-        </w:rPr>
-        <w:t>typeof</w:t>
-      </w:r>
-      <w:proofErr w:type="spellEnd"/>
-      <w:r>
-        <w:rPr>
-          <w:rFonts w:ascii="Times New Roman" w:hAnsi="Times New Roman" w:cs="Times New Roman"/>
-          <w:sz w:val="24"/>
-          <w:szCs w:val="24"/>
-        </w:rPr>
-        <w:t>(</w:t>
-      </w:r>
-      <w:r>
-        <w:rPr>
-          <w:rFonts w:ascii="Times New Roman" w:hAnsi="Times New Roman" w:cs="Times New Roman"/>
-          <w:color w:val="222222"/>
-          <w:sz w:val="24"/>
-          <w:szCs w:val="24"/>
-        </w:rPr>
-        <w:t>combine</w:t>
-      </w:r>
-      <w:r>
-        <w:rPr>
-          <w:rFonts w:ascii="Times New Roman" w:hAnsi="Times New Roman" w:cs="Times New Roman"/>
-          <w:sz w:val="24"/>
-          <w:szCs w:val="24"/>
-        </w:rPr>
-        <w:t>)) ) </w:t>
-      </w:r>
-      <w:r>
-        <w:rPr>
-          <w:rFonts w:ascii="Times New Roman" w:hAnsi="Times New Roman" w:cs="Times New Roman"/>
-          <w:color w:val="008000"/>
-          <w:sz w:val="24"/>
-          <w:szCs w:val="24"/>
-        </w:rPr>
-        <w:t>// [ 1, 2, 3, 34, 3 ] object</w:t>
-      </w:r>
-    </w:p>
-    <w:p>
-      <w:pPr>
-        <w:pStyle w:val="NoSpacing"/>
-        <w:rPr>
-          <w:rFonts w:ascii="Times New Roman" w:hAnsi="Times New Roman" w:cs="Times New Roman"/>
-          <w:sz w:val="24"/>
-          <w:szCs w:val="24"/>
-        </w:rPr>
-      </w:pPr>
-    </w:p>
-    <w:p>
-      <w:pPr>
-        <w:pStyle w:val="NoSpacing"/>
-        <w:rPr>
-          <w:rFonts w:ascii="Times New Roman" w:hAnsi="Times New Roman" w:cs="Times New Roman"/>
-          <w:sz w:val="24"/>
-          <w:szCs w:val="24"/>
-        </w:rPr>
-      </w:pPr>
-      <w:r>
-        <w:rPr>
-          <w:rFonts w:ascii="Times New Roman" w:hAnsi="Times New Roman" w:cs="Times New Roman"/>
-          <w:color w:val="0000FF"/>
-          <w:sz w:val="24"/>
-          <w:szCs w:val="24"/>
-        </w:rPr>
-        <w:t>const</w:t>
-      </w:r>
-      <w:r>
-        <w:rPr>
-          <w:rFonts w:ascii="Times New Roman" w:hAnsi="Times New Roman" w:cs="Times New Roman"/>
-          <w:sz w:val="24"/>
-          <w:szCs w:val="24"/>
-        </w:rPr>
-        <w:t> </w:t>
-      </w:r>
-      <w:r>
-        <w:rPr>
-          <w:rFonts w:ascii="Times New Roman" w:hAnsi="Times New Roman" w:cs="Times New Roman"/>
-          <w:color w:val="222222"/>
-          <w:sz w:val="24"/>
-          <w:szCs w:val="24"/>
-        </w:rPr>
-        <w:t>f</w:t>
-      </w:r>
-      <w:r>
-        <w:rPr>
-          <w:rFonts w:ascii="Times New Roman" w:hAnsi="Times New Roman" w:cs="Times New Roman"/>
-          <w:sz w:val="24"/>
-          <w:szCs w:val="24"/>
-        </w:rPr>
-        <w:t> = </w:t>
-      </w:r>
-      <w:r>
-        <w:rPr>
-          <w:rFonts w:ascii="Times New Roman" w:hAnsi="Times New Roman" w:cs="Times New Roman"/>
-          <w:color w:val="222222"/>
-          <w:sz w:val="24"/>
-          <w:szCs w:val="24"/>
-        </w:rPr>
-        <w:t>{name:</w:t>
-      </w:r>
-      <w:r>
-        <w:rPr>
-          <w:rFonts w:ascii="Times New Roman" w:hAnsi="Times New Roman" w:cs="Times New Roman"/>
-          <w:sz w:val="24"/>
-          <w:szCs w:val="24"/>
-        </w:rPr>
-        <w:t> </w:t>
-      </w:r>
-      <w:r>
-        <w:rPr>
-          <w:rFonts w:ascii="Times New Roman" w:hAnsi="Times New Roman" w:cs="Times New Roman"/>
-          <w:color w:val="A31515"/>
-          <w:sz w:val="24"/>
-          <w:szCs w:val="24"/>
-        </w:rPr>
-        <w:t>'hello'</w:t>
-      </w:r>
-      <w:r>
-        <w:rPr>
-          <w:rFonts w:ascii="Times New Roman" w:hAnsi="Times New Roman" w:cs="Times New Roman"/>
-          <w:color w:val="222222"/>
-          <w:sz w:val="24"/>
-          <w:szCs w:val="24"/>
-        </w:rPr>
-        <w:t>}</w:t>
-      </w:r>
-    </w:p>
-    <w:p>
-      <w:pPr>
-        <w:pStyle w:val="NoSpacing"/>
-        <w:rPr>
-          <w:rFonts w:ascii="Times New Roman" w:hAnsi="Times New Roman" w:cs="Times New Roman"/>
-          <w:sz w:val="24"/>
-          <w:szCs w:val="24"/>
-        </w:rPr>
-      </w:pPr>
-      <w:r>
-        <w:rPr>
-          <w:rFonts w:ascii="Times New Roman" w:hAnsi="Times New Roman" w:cs="Times New Roman"/>
-          <w:color w:val="0000FF"/>
-          <w:sz w:val="24"/>
-          <w:szCs w:val="24"/>
-        </w:rPr>
-        <w:t>const</w:t>
-      </w:r>
-      <w:r>
-        <w:rPr>
-          <w:rFonts w:ascii="Times New Roman" w:hAnsi="Times New Roman" w:cs="Times New Roman"/>
-          <w:sz w:val="24"/>
-          <w:szCs w:val="24"/>
-        </w:rPr>
-        <w:t> </w:t>
-      </w:r>
-      <w:r>
-        <w:rPr>
-          <w:rFonts w:ascii="Times New Roman" w:hAnsi="Times New Roman" w:cs="Times New Roman"/>
-          <w:color w:val="222222"/>
-          <w:sz w:val="24"/>
-          <w:szCs w:val="24"/>
-        </w:rPr>
-        <w:t>s</w:t>
-      </w:r>
-      <w:r>
-        <w:rPr>
-          <w:rFonts w:ascii="Times New Roman" w:hAnsi="Times New Roman" w:cs="Times New Roman"/>
-          <w:sz w:val="24"/>
-          <w:szCs w:val="24"/>
-        </w:rPr>
-        <w:t> = </w:t>
-      </w:r>
-      <w:r>
-        <w:rPr>
-          <w:rFonts w:ascii="Times New Roman" w:hAnsi="Times New Roman" w:cs="Times New Roman"/>
-          <w:color w:val="222222"/>
-          <w:sz w:val="24"/>
-          <w:szCs w:val="24"/>
-        </w:rPr>
-        <w:t>{class:</w:t>
-      </w:r>
-      <w:r>
-        <w:rPr>
-          <w:rFonts w:ascii="Times New Roman" w:hAnsi="Times New Roman" w:cs="Times New Roman"/>
-          <w:sz w:val="24"/>
-          <w:szCs w:val="24"/>
-        </w:rPr>
-        <w:t> </w:t>
-      </w:r>
-      <w:r>
-        <w:rPr>
-          <w:rFonts w:ascii="Times New Roman" w:hAnsi="Times New Roman" w:cs="Times New Roman"/>
-          <w:color w:val="098658"/>
-          <w:sz w:val="24"/>
-          <w:szCs w:val="24"/>
-        </w:rPr>
-        <w:t>3</w:t>
-      </w:r>
-      <w:r>
-        <w:rPr>
-          <w:rFonts w:ascii="Times New Roman" w:hAnsi="Times New Roman" w:cs="Times New Roman"/>
-          <w:color w:val="222222"/>
-          <w:sz w:val="24"/>
-          <w:szCs w:val="24"/>
-        </w:rPr>
-        <w:t>}</w:t>
-      </w:r>
-    </w:p>
-    <w:p>
-      <w:pPr>
-        <w:pStyle w:val="NoSpacing"/>
-        <w:rPr>
-          <w:rFonts w:ascii="Times New Roman" w:hAnsi="Times New Roman" w:cs="Times New Roman"/>
-          <w:sz w:val="24"/>
-          <w:szCs w:val="24"/>
-        </w:rPr>
-      </w:pPr>
-      <w:r>
-        <w:rPr>
-          <w:rFonts w:ascii="Times New Roman" w:hAnsi="Times New Roman" w:cs="Times New Roman"/>
-          <w:color w:val="0000FF"/>
-          <w:sz w:val="24"/>
-          <w:szCs w:val="24"/>
-        </w:rPr>
-        <w:t>const</w:t>
-      </w:r>
-      <w:r>
-        <w:rPr>
-          <w:rFonts w:ascii="Times New Roman" w:hAnsi="Times New Roman" w:cs="Times New Roman"/>
-          <w:sz w:val="24"/>
-          <w:szCs w:val="24"/>
-        </w:rPr>
-        <w:t> </w:t>
-      </w:r>
-      <w:r>
-        <w:rPr>
-          <w:rFonts w:ascii="Times New Roman" w:hAnsi="Times New Roman" w:cs="Times New Roman"/>
-          <w:color w:val="222222"/>
-          <w:sz w:val="24"/>
-          <w:szCs w:val="24"/>
-        </w:rPr>
-        <w:t>combo</w:t>
-      </w:r>
-      <w:r>
-        <w:rPr>
-          <w:rFonts w:ascii="Times New Roman" w:hAnsi="Times New Roman" w:cs="Times New Roman"/>
-          <w:sz w:val="24"/>
-          <w:szCs w:val="24"/>
-        </w:rPr>
-        <w:t> = </w:t>
-      </w:r>
-      <w:r>
-        <w:rPr>
-          <w:rFonts w:ascii="Times New Roman" w:hAnsi="Times New Roman" w:cs="Times New Roman"/>
-          <w:color w:val="222222"/>
-          <w:sz w:val="24"/>
-          <w:szCs w:val="24"/>
-        </w:rPr>
-        <w:t>{</w:t>
-      </w:r>
-      <w:r>
-        <w:rPr>
-          <w:rFonts w:ascii="Times New Roman" w:hAnsi="Times New Roman" w:cs="Times New Roman"/>
-          <w:sz w:val="24"/>
-          <w:szCs w:val="24"/>
-        </w:rPr>
-        <w:t>...</w:t>
-      </w:r>
-      <w:r>
-        <w:rPr>
-          <w:rFonts w:ascii="Times New Roman" w:hAnsi="Times New Roman" w:cs="Times New Roman"/>
-          <w:color w:val="222222"/>
-          <w:sz w:val="24"/>
-          <w:szCs w:val="24"/>
-        </w:rPr>
-        <w:t>f,</w:t>
-      </w:r>
-      <w:r>
-        <w:rPr>
-          <w:rFonts w:ascii="Times New Roman" w:hAnsi="Times New Roman" w:cs="Times New Roman"/>
-          <w:sz w:val="24"/>
-          <w:szCs w:val="24"/>
-        </w:rPr>
-        <w:t> ...</w:t>
-      </w:r>
-      <w:r>
-        <w:rPr>
-          <w:rFonts w:ascii="Times New Roman" w:hAnsi="Times New Roman" w:cs="Times New Roman"/>
-          <w:color w:val="222222"/>
-          <w:sz w:val="24"/>
-          <w:szCs w:val="24"/>
-        </w:rPr>
-        <w:t>s}</w:t>
-      </w:r>
-    </w:p>
-    <w:p>
-      <w:pPr>
-        <w:pStyle w:val="NoSpacing"/>
-        <w:rPr>
-          <w:rFonts w:ascii="Times New Roman" w:hAnsi="Times New Roman" w:cs="Times New Roman"/>
-          <w:sz w:val="24"/>
-          <w:szCs w:val="24"/>
-        </w:rPr>
-      </w:pPr>
-      <w:r>
-        <w:rPr>
-          <w:rFonts w:ascii="Times New Roman" w:hAnsi="Times New Roman" w:cs="Times New Roman"/>
-          <w:color w:val="0000FF"/>
-          <w:sz w:val="24"/>
-          <w:szCs w:val="24"/>
-        </w:rPr>
-        <w:t>const</w:t>
-      </w:r>
-      <w:r>
-        <w:rPr>
-          <w:rFonts w:ascii="Times New Roman" w:hAnsi="Times New Roman" w:cs="Times New Roman"/>
-          <w:sz w:val="24"/>
-          <w:szCs w:val="24"/>
-        </w:rPr>
-        <w:t> </w:t>
-      </w:r>
-      <w:r>
-        <w:rPr>
-          <w:rFonts w:ascii="Times New Roman" w:hAnsi="Times New Roman" w:cs="Times New Roman"/>
-          <w:color w:val="222222"/>
-          <w:sz w:val="24"/>
-          <w:szCs w:val="24"/>
-        </w:rPr>
-        <w:t>combo2</w:t>
-      </w:r>
-      <w:r>
-        <w:rPr>
-          <w:rFonts w:ascii="Times New Roman" w:hAnsi="Times New Roman" w:cs="Times New Roman"/>
-          <w:sz w:val="24"/>
-          <w:szCs w:val="24"/>
-        </w:rPr>
-        <w:t> = </w:t>
-      </w:r>
-      <w:r>
-        <w:rPr>
-          <w:rFonts w:ascii="Times New Roman" w:hAnsi="Times New Roman" w:cs="Times New Roman"/>
-          <w:color w:val="222222"/>
-          <w:sz w:val="24"/>
-          <w:szCs w:val="24"/>
-        </w:rPr>
-        <w:t>{</w:t>
-      </w:r>
-      <w:r>
-        <w:rPr>
-          <w:rFonts w:ascii="Times New Roman" w:hAnsi="Times New Roman" w:cs="Times New Roman"/>
-          <w:sz w:val="24"/>
-          <w:szCs w:val="24"/>
-        </w:rPr>
-        <w:t>...</w:t>
-      </w:r>
-      <w:r>
-        <w:rPr>
-          <w:rFonts w:ascii="Times New Roman" w:hAnsi="Times New Roman" w:cs="Times New Roman"/>
-          <w:color w:val="222222"/>
-          <w:sz w:val="24"/>
-          <w:szCs w:val="24"/>
-        </w:rPr>
-        <w:t>f,</w:t>
-      </w:r>
-      <w:r>
-        <w:rPr>
-          <w:rFonts w:ascii="Times New Roman" w:hAnsi="Times New Roman" w:cs="Times New Roman"/>
-          <w:sz w:val="24"/>
-          <w:szCs w:val="24"/>
-        </w:rPr>
-        <w:t> ...</w:t>
-      </w:r>
-      <w:r>
-        <w:rPr>
-          <w:rFonts w:ascii="Times New Roman" w:hAnsi="Times New Roman" w:cs="Times New Roman"/>
-          <w:color w:val="222222"/>
-          <w:sz w:val="24"/>
-          <w:szCs w:val="24"/>
-        </w:rPr>
-        <w:t>s,</w:t>
-      </w:r>
-      <w:r>
-        <w:rPr>
-          <w:rFonts w:ascii="Times New Roman" w:hAnsi="Times New Roman" w:cs="Times New Roman"/>
-          <w:sz w:val="24"/>
-          <w:szCs w:val="24"/>
-        </w:rPr>
-        <w:t> </w:t>
-      </w:r>
-      <w:proofErr w:type="spellStart"/>
-      <w:r>
-        <w:rPr>
-          <w:rFonts w:ascii="Times New Roman" w:hAnsi="Times New Roman" w:cs="Times New Roman"/>
-          <w:color w:val="222222"/>
-          <w:sz w:val="24"/>
-          <w:szCs w:val="24"/>
-        </w:rPr>
-        <w:t>fname</w:t>
-      </w:r>
-      <w:proofErr w:type="spellEnd"/>
-      <w:r>
-        <w:rPr>
-          <w:rFonts w:ascii="Times New Roman" w:hAnsi="Times New Roman" w:cs="Times New Roman"/>
-          <w:color w:val="222222"/>
-          <w:sz w:val="24"/>
-          <w:szCs w:val="24"/>
-        </w:rPr>
-        <w:t>:</w:t>
-      </w:r>
-      <w:r>
-        <w:rPr>
-          <w:rFonts w:ascii="Times New Roman" w:hAnsi="Times New Roman" w:cs="Times New Roman"/>
-          <w:color w:val="A31515"/>
-          <w:sz w:val="24"/>
-          <w:szCs w:val="24"/>
-        </w:rPr>
-        <w:t>'</w:t>
-      </w:r>
-      <w:proofErr w:type="spellStart"/>
-      <w:r>
-        <w:rPr>
-          <w:rFonts w:ascii="Times New Roman" w:hAnsi="Times New Roman" w:cs="Times New Roman"/>
-          <w:color w:val="A31515"/>
-          <w:sz w:val="24"/>
-          <w:szCs w:val="24"/>
-        </w:rPr>
-        <w:t>saranj</w:t>
-      </w:r>
-      <w:proofErr w:type="spellEnd"/>
-      <w:r>
-        <w:rPr>
-          <w:rFonts w:ascii="Times New Roman" w:hAnsi="Times New Roman" w:cs="Times New Roman"/>
-          <w:color w:val="A31515"/>
-          <w:sz w:val="24"/>
-          <w:szCs w:val="24"/>
-        </w:rPr>
-        <w:t>'</w:t>
-      </w:r>
-      <w:r>
-        <w:rPr>
-          <w:rFonts w:ascii="Times New Roman" w:hAnsi="Times New Roman" w:cs="Times New Roman"/>
-          <w:color w:val="222222"/>
-          <w:sz w:val="24"/>
-          <w:szCs w:val="24"/>
-        </w:rPr>
-        <w:t>,</w:t>
-      </w:r>
-      <w:r>
-        <w:rPr>
-          <w:rFonts w:ascii="Times New Roman" w:hAnsi="Times New Roman" w:cs="Times New Roman"/>
-          <w:sz w:val="24"/>
-          <w:szCs w:val="24"/>
-        </w:rPr>
-        <w:t> </w:t>
-      </w:r>
-      <w:proofErr w:type="spellStart"/>
-      <w:r>
-        <w:rPr>
-          <w:rFonts w:ascii="Times New Roman" w:hAnsi="Times New Roman" w:cs="Times New Roman"/>
-          <w:color w:val="222222"/>
-          <w:sz w:val="24"/>
-          <w:szCs w:val="24"/>
-        </w:rPr>
-        <w:t>lname</w:t>
-      </w:r>
-      <w:proofErr w:type="spellEnd"/>
-      <w:r>
-        <w:rPr>
-          <w:rFonts w:ascii="Times New Roman" w:hAnsi="Times New Roman" w:cs="Times New Roman"/>
-          <w:color w:val="222222"/>
-          <w:sz w:val="24"/>
-          <w:szCs w:val="24"/>
-        </w:rPr>
-        <w:t>:</w:t>
-      </w:r>
-      <w:r>
-        <w:rPr>
-          <w:rFonts w:ascii="Times New Roman" w:hAnsi="Times New Roman" w:cs="Times New Roman"/>
-          <w:color w:val="A31515"/>
-          <w:sz w:val="24"/>
-          <w:szCs w:val="24"/>
-        </w:rPr>
-        <w:t>'bule'</w:t>
-      </w:r>
-      <w:r>
-        <w:rPr>
-          <w:rFonts w:ascii="Times New Roman" w:hAnsi="Times New Roman" w:cs="Times New Roman"/>
-          <w:color w:val="222222"/>
-          <w:sz w:val="24"/>
-          <w:szCs w:val="24"/>
-        </w:rPr>
-        <w:t>}</w:t>
-      </w:r>
-    </w:p>
-    <w:p>
-      <w:pPr>
-        <w:pStyle w:val="NoSpacing"/>
-        <w:rPr>
-          <w:rFonts w:ascii="Times New Roman" w:hAnsi="Times New Roman" w:cs="Times New Roman"/>
-          <w:sz w:val="24"/>
-          <w:szCs w:val="24"/>
-        </w:rPr>
-      </w:pPr>
-      <w:proofErr w:type="gramStart"/>
-      <w:r>
-        <w:rPr>
-          <w:rFonts w:ascii="Times New Roman" w:hAnsi="Times New Roman" w:cs="Times New Roman"/>
-          <w:color w:val="001080"/>
-          <w:sz w:val="24"/>
-          <w:szCs w:val="24"/>
-        </w:rPr>
         <w:t>console</w:t>
       </w:r>
       <w:r>

--- a/Web development/JS.docx
+++ b/Web development/JS.docx
@@ -140,31 +140,7 @@
           <w:sz w:val="24"/>
           <w:szCs w:val="24"/>
         </w:rPr>
-        <w:t xml:space="preserve">Brendan </w:t>
-      </w:r>
-      <w:proofErr w:type="spellStart"/>
-      <w:r>
-        <w:rPr>
-          <w:rFonts w:ascii="Times New Roman" w:eastAsia="Times New Roman" w:hAnsi="Times New Roman" w:cs="Times New Roman"/>
-          <w:b/>
-          <w:bCs/>
-          <w:color w:val="000000"/>
-          <w:sz w:val="24"/>
-          <w:szCs w:val="24"/>
-        </w:rPr>
-        <w:t>Eich</w:t>
-      </w:r>
-      <w:proofErr w:type="spellEnd"/>
-      <w:r>
-        <w:rPr>
-          <w:rFonts w:ascii="Times New Roman" w:eastAsia="Times New Roman" w:hAnsi="Times New Roman" w:cs="Times New Roman"/>
-          <w:b/>
-          <w:bCs/>
-          <w:color w:val="000000"/>
-          <w:sz w:val="24"/>
-          <w:szCs w:val="24"/>
-        </w:rPr>
-        <w:t xml:space="preserve"> in </w:t>
+        <w:t xml:space="preserve">Brendan Eich in </w:t>
       </w:r>
       <w:r>
         <w:rPr>
@@ -1636,7 +1612,6 @@
           <w:szCs w:val="24"/>
         </w:rPr>
       </w:pPr>
-      <w:proofErr w:type="spellStart"/>
       <w:r>
         <w:rPr>
           <w:rStyle w:val="HTMLCode"/>
@@ -1645,9 +1620,575 @@
           <w:sz w:val="24"/>
           <w:szCs w:val="24"/>
         </w:rPr>
+        <w:t xml:space="preserve">getElementById() = </w:t>
+      </w:r>
+      <w:r>
+        <w:rPr>
+          <w:rStyle w:val="HTMLCode"/>
+          <w:rFonts w:ascii="Times New Roman" w:eastAsiaTheme="minorHAnsi" w:hAnsi="Times New Roman" w:cs="Times New Roman"/>
+          <w:sz w:val="24"/>
+          <w:szCs w:val="24"/>
+        </w:rPr>
+        <w:t>To search element by Id</w:t>
+      </w:r>
+    </w:p>
+    <w:p>
+      <w:pPr>
+        <w:rPr>
+          <w:rFonts w:ascii="Times New Roman" w:hAnsi="Times New Roman" w:cs="Times New Roman"/>
+          <w:color w:val="000000"/>
+          <w:sz w:val="24"/>
+          <w:szCs w:val="24"/>
+          <w:shd w:val="clear" w:color="auto" w:fill="FFFFFF"/>
+        </w:rPr>
+      </w:pPr>
+    </w:p>
+    <w:p>
+      <w:pPr>
+        <w:rPr>
+          <w:rFonts w:ascii="Times New Roman" w:hAnsi="Times New Roman" w:cs="Times New Roman"/>
+          <w:i/>
+          <w:iCs/>
+          <w:color w:val="000000"/>
+          <w:sz w:val="24"/>
+          <w:szCs w:val="24"/>
+          <w:shd w:val="clear" w:color="auto" w:fill="FFFFFF"/>
+        </w:rPr>
+      </w:pPr>
+      <w:r>
+        <w:rPr>
+          <w:rFonts w:ascii="Times New Roman" w:hAnsi="Times New Roman" w:cs="Times New Roman"/>
+          <w:i/>
+          <w:iCs/>
+          <w:color w:val="000000"/>
+          <w:sz w:val="24"/>
+          <w:szCs w:val="24"/>
+          <w:shd w:val="clear" w:color="auto" w:fill="FFFFFF"/>
+        </w:rPr>
+        <w:t>To change value of HTML Element</w:t>
+      </w:r>
+    </w:p>
+    <w:p>
+      <w:pPr>
+        <w:ind w:left="720"/>
+        <w:rPr>
+          <w:rFonts w:ascii="Times New Roman" w:hAnsi="Times New Roman" w:cs="Times New Roman"/>
+          <w:color w:val="000000"/>
+          <w:sz w:val="24"/>
+          <w:szCs w:val="24"/>
+          <w:shd w:val="clear" w:color="auto" w:fill="FFFFFF"/>
+        </w:rPr>
+      </w:pPr>
+      <w:r>
+        <w:rPr>
+          <w:rFonts w:ascii="Times New Roman" w:hAnsi="Times New Roman" w:cs="Times New Roman"/>
+          <w:color w:val="000000"/>
+          <w:sz w:val="24"/>
+          <w:szCs w:val="24"/>
+          <w:shd w:val="clear" w:color="auto" w:fill="FFFFFF"/>
+        </w:rPr>
+        <w:t>document.</w:t>
+      </w:r>
+      <w:r>
+        <w:rPr>
+          <w:rStyle w:val="jspropertycolor"/>
+          <w:rFonts w:ascii="Times New Roman" w:hAnsi="Times New Roman" w:cs="Times New Roman"/>
+          <w:color w:val="000000"/>
+          <w:sz w:val="24"/>
+          <w:szCs w:val="24"/>
+          <w:shd w:val="clear" w:color="auto" w:fill="FFFFFF"/>
+        </w:rPr>
         <w:t>getElementById</w:t>
       </w:r>
-      <w:proofErr w:type="spellEnd"/>
+      <w:r>
+        <w:rPr>
+          <w:rFonts w:ascii="Times New Roman" w:hAnsi="Times New Roman" w:cs="Times New Roman"/>
+          <w:color w:val="000000"/>
+          <w:sz w:val="24"/>
+          <w:szCs w:val="24"/>
+          <w:shd w:val="clear" w:color="auto" w:fill="FFFFFF"/>
+        </w:rPr>
+        <w:t>(</w:t>
+      </w:r>
+      <w:r>
+        <w:rPr>
+          <w:rStyle w:val="jsstringcolor"/>
+          <w:rFonts w:ascii="Times New Roman" w:hAnsi="Times New Roman" w:cs="Times New Roman"/>
+          <w:color w:val="A52A2A"/>
+          <w:sz w:val="24"/>
+          <w:szCs w:val="24"/>
+          <w:shd w:val="clear" w:color="auto" w:fill="FFFFFF"/>
+        </w:rPr>
+        <w:t>"demo"</w:t>
+      </w:r>
+      <w:r>
+        <w:rPr>
+          <w:rFonts w:ascii="Times New Roman" w:hAnsi="Times New Roman" w:cs="Times New Roman"/>
+          <w:color w:val="000000"/>
+          <w:sz w:val="24"/>
+          <w:szCs w:val="24"/>
+          <w:shd w:val="clear" w:color="auto" w:fill="FFFFFF"/>
+        </w:rPr>
+        <w:t>).</w:t>
+      </w:r>
+      <w:r>
+        <w:rPr>
+          <w:rStyle w:val="jspropertycolor"/>
+          <w:rFonts w:ascii="Times New Roman" w:hAnsi="Times New Roman" w:cs="Times New Roman"/>
+          <w:color w:val="000000"/>
+          <w:sz w:val="24"/>
+          <w:szCs w:val="24"/>
+          <w:shd w:val="clear" w:color="auto" w:fill="FFFFFF"/>
+        </w:rPr>
+        <w:t>innerHTML</w:t>
+      </w:r>
+      <w:r>
+        <w:rPr>
+          <w:rFonts w:ascii="Times New Roman" w:hAnsi="Times New Roman" w:cs="Times New Roman"/>
+          <w:color w:val="000000"/>
+          <w:sz w:val="24"/>
+          <w:szCs w:val="24"/>
+          <w:shd w:val="clear" w:color="auto" w:fill="FFFFFF"/>
+        </w:rPr>
+        <w:t> = </w:t>
+      </w:r>
+      <w:r>
+        <w:rPr>
+          <w:rStyle w:val="jsstringcolor"/>
+          <w:rFonts w:ascii="Times New Roman" w:hAnsi="Times New Roman" w:cs="Times New Roman"/>
+          <w:color w:val="A52A2A"/>
+          <w:sz w:val="24"/>
+          <w:szCs w:val="24"/>
+          <w:shd w:val="clear" w:color="auto" w:fill="FFFFFF"/>
+        </w:rPr>
+        <w:t>"Hello JavaScript"</w:t>
+      </w:r>
+      <w:r>
+        <w:rPr>
+          <w:rFonts w:ascii="Times New Roman" w:hAnsi="Times New Roman" w:cs="Times New Roman"/>
+          <w:color w:val="000000"/>
+          <w:sz w:val="24"/>
+          <w:szCs w:val="24"/>
+          <w:shd w:val="clear" w:color="auto" w:fill="FFFFFF"/>
+        </w:rPr>
+        <w:t>;</w:t>
+      </w:r>
+    </w:p>
+    <w:p>
+      <w:pPr>
+        <w:rPr>
+          <w:rFonts w:ascii="Times New Roman" w:hAnsi="Times New Roman" w:cs="Times New Roman"/>
+          <w:sz w:val="24"/>
+          <w:szCs w:val="24"/>
+        </w:rPr>
+      </w:pPr>
+    </w:p>
+    <w:p>
+      <w:pPr>
+        <w:rPr>
+          <w:rFonts w:ascii="Times New Roman" w:hAnsi="Times New Roman" w:cs="Times New Roman"/>
+          <w:i/>
+          <w:iCs/>
+          <w:sz w:val="24"/>
+          <w:szCs w:val="24"/>
+        </w:rPr>
+      </w:pPr>
+      <w:r>
+        <w:rPr>
+          <w:rFonts w:ascii="Times New Roman" w:hAnsi="Times New Roman" w:cs="Times New Roman"/>
+          <w:i/>
+          <w:iCs/>
+          <w:sz w:val="24"/>
+          <w:szCs w:val="24"/>
+        </w:rPr>
+        <w:t>To change styling of HTML Element</w:t>
+      </w:r>
+    </w:p>
+    <w:p>
+      <w:pPr>
+        <w:ind w:left="720"/>
+        <w:rPr>
+          <w:rFonts w:ascii="Times New Roman" w:hAnsi="Times New Roman" w:cs="Times New Roman"/>
+          <w:color w:val="000000"/>
+          <w:sz w:val="24"/>
+          <w:szCs w:val="24"/>
+          <w:shd w:val="clear" w:color="auto" w:fill="FFFFFF"/>
+        </w:rPr>
+      </w:pPr>
+      <w:r>
+        <w:rPr>
+          <w:rFonts w:ascii="Times New Roman" w:hAnsi="Times New Roman" w:cs="Times New Roman"/>
+          <w:color w:val="000000"/>
+          <w:sz w:val="24"/>
+          <w:szCs w:val="24"/>
+          <w:shd w:val="clear" w:color="auto" w:fill="FFFFFF"/>
+        </w:rPr>
+        <w:t>document.</w:t>
+      </w:r>
+      <w:r>
+        <w:rPr>
+          <w:rStyle w:val="jspropertycolor"/>
+          <w:rFonts w:ascii="Times New Roman" w:hAnsi="Times New Roman" w:cs="Times New Roman"/>
+          <w:color w:val="000000"/>
+          <w:sz w:val="24"/>
+          <w:szCs w:val="24"/>
+          <w:shd w:val="clear" w:color="auto" w:fill="FFFFFF"/>
+        </w:rPr>
+        <w:t>getElementById</w:t>
+      </w:r>
+      <w:r>
+        <w:rPr>
+          <w:rFonts w:ascii="Times New Roman" w:hAnsi="Times New Roman" w:cs="Times New Roman"/>
+          <w:color w:val="000000"/>
+          <w:sz w:val="24"/>
+          <w:szCs w:val="24"/>
+          <w:shd w:val="clear" w:color="auto" w:fill="FFFFFF"/>
+        </w:rPr>
+        <w:t>(</w:t>
+      </w:r>
+      <w:r>
+        <w:rPr>
+          <w:rStyle w:val="jsstringcolor"/>
+          <w:rFonts w:ascii="Times New Roman" w:hAnsi="Times New Roman" w:cs="Times New Roman"/>
+          <w:color w:val="A52A2A"/>
+          <w:sz w:val="24"/>
+          <w:szCs w:val="24"/>
+          <w:shd w:val="clear" w:color="auto" w:fill="FFFFFF"/>
+        </w:rPr>
+        <w:t>"demo"</w:t>
+      </w:r>
+      <w:r>
+        <w:rPr>
+          <w:rFonts w:ascii="Times New Roman" w:hAnsi="Times New Roman" w:cs="Times New Roman"/>
+          <w:color w:val="000000"/>
+          <w:sz w:val="24"/>
+          <w:szCs w:val="24"/>
+          <w:shd w:val="clear" w:color="auto" w:fill="FFFFFF"/>
+        </w:rPr>
+        <w:t>).</w:t>
+      </w:r>
+      <w:r>
+        <w:rPr>
+          <w:rStyle w:val="jspropertycolor"/>
+          <w:rFonts w:ascii="Times New Roman" w:hAnsi="Times New Roman" w:cs="Times New Roman"/>
+          <w:color w:val="000000"/>
+          <w:sz w:val="24"/>
+          <w:szCs w:val="24"/>
+          <w:shd w:val="clear" w:color="auto" w:fill="FFFFFF"/>
+        </w:rPr>
+        <w:t>style</w:t>
+      </w:r>
+      <w:r>
+        <w:rPr>
+          <w:rFonts w:ascii="Times New Roman" w:hAnsi="Times New Roman" w:cs="Times New Roman"/>
+          <w:color w:val="000000"/>
+          <w:sz w:val="24"/>
+          <w:szCs w:val="24"/>
+          <w:shd w:val="clear" w:color="auto" w:fill="FFFFFF"/>
+        </w:rPr>
+        <w:t>.</w:t>
+      </w:r>
+      <w:r>
+        <w:rPr>
+          <w:rStyle w:val="jspropertycolor"/>
+          <w:rFonts w:ascii="Times New Roman" w:hAnsi="Times New Roman" w:cs="Times New Roman"/>
+          <w:color w:val="000000"/>
+          <w:sz w:val="24"/>
+          <w:szCs w:val="24"/>
+          <w:shd w:val="clear" w:color="auto" w:fill="FFFFFF"/>
+        </w:rPr>
+        <w:t>fontSize</w:t>
+      </w:r>
+      <w:r>
+        <w:rPr>
+          <w:rFonts w:ascii="Times New Roman" w:hAnsi="Times New Roman" w:cs="Times New Roman"/>
+          <w:color w:val="000000"/>
+          <w:sz w:val="24"/>
+          <w:szCs w:val="24"/>
+          <w:shd w:val="clear" w:color="auto" w:fill="FFFFFF"/>
+        </w:rPr>
+        <w:t> = </w:t>
+      </w:r>
+      <w:r>
+        <w:rPr>
+          <w:rStyle w:val="jsstringcolor"/>
+          <w:rFonts w:ascii="Times New Roman" w:hAnsi="Times New Roman" w:cs="Times New Roman"/>
+          <w:color w:val="A52A2A"/>
+          <w:sz w:val="24"/>
+          <w:szCs w:val="24"/>
+          <w:shd w:val="clear" w:color="auto" w:fill="FFFFFF"/>
+        </w:rPr>
+        <w:t>"35px"</w:t>
+      </w:r>
+      <w:r>
+        <w:rPr>
+          <w:rFonts w:ascii="Times New Roman" w:hAnsi="Times New Roman" w:cs="Times New Roman"/>
+          <w:color w:val="000000"/>
+          <w:sz w:val="24"/>
+          <w:szCs w:val="24"/>
+          <w:shd w:val="clear" w:color="auto" w:fill="FFFFFF"/>
+        </w:rPr>
+        <w:t>;</w:t>
+      </w:r>
+    </w:p>
+    <w:p>
+      <w:pPr>
+        <w:ind w:left="720"/>
+        <w:rPr>
+          <w:rFonts w:ascii="Times New Roman" w:hAnsi="Times New Roman" w:cs="Times New Roman"/>
+          <w:color w:val="000000"/>
+          <w:sz w:val="24"/>
+          <w:szCs w:val="24"/>
+          <w:shd w:val="clear" w:color="auto" w:fill="FFFFFF"/>
+        </w:rPr>
+      </w:pPr>
+      <w:r>
+        <w:rPr>
+          <w:rFonts w:ascii="Times New Roman" w:hAnsi="Times New Roman" w:cs="Times New Roman"/>
+          <w:color w:val="000000"/>
+          <w:sz w:val="24"/>
+          <w:szCs w:val="24"/>
+          <w:shd w:val="clear" w:color="auto" w:fill="FFFFFF"/>
+        </w:rPr>
+        <w:t>document.</w:t>
+      </w:r>
+      <w:r>
+        <w:rPr>
+          <w:rStyle w:val="jspropertycolor"/>
+          <w:rFonts w:ascii="Times New Roman" w:hAnsi="Times New Roman" w:cs="Times New Roman"/>
+          <w:color w:val="000000"/>
+          <w:sz w:val="24"/>
+          <w:szCs w:val="24"/>
+          <w:shd w:val="clear" w:color="auto" w:fill="FFFFFF"/>
+        </w:rPr>
+        <w:t>getElementById</w:t>
+      </w:r>
+      <w:r>
+        <w:rPr>
+          <w:rFonts w:ascii="Times New Roman" w:hAnsi="Times New Roman" w:cs="Times New Roman"/>
+          <w:color w:val="000000"/>
+          <w:sz w:val="24"/>
+          <w:szCs w:val="24"/>
+          <w:shd w:val="clear" w:color="auto" w:fill="FFFFFF"/>
+        </w:rPr>
+        <w:t>(</w:t>
+      </w:r>
+      <w:r>
+        <w:rPr>
+          <w:rStyle w:val="jsstringcolor"/>
+          <w:rFonts w:ascii="Times New Roman" w:hAnsi="Times New Roman" w:cs="Times New Roman"/>
+          <w:color w:val="A52A2A"/>
+          <w:sz w:val="24"/>
+          <w:szCs w:val="24"/>
+          <w:shd w:val="clear" w:color="auto" w:fill="FFFFFF"/>
+        </w:rPr>
+        <w:t>"demo"</w:t>
+      </w:r>
+      <w:r>
+        <w:rPr>
+          <w:rFonts w:ascii="Times New Roman" w:hAnsi="Times New Roman" w:cs="Times New Roman"/>
+          <w:color w:val="000000"/>
+          <w:sz w:val="24"/>
+          <w:szCs w:val="24"/>
+          <w:shd w:val="clear" w:color="auto" w:fill="FFFFFF"/>
+        </w:rPr>
+        <w:t>).</w:t>
+      </w:r>
+      <w:r>
+        <w:rPr>
+          <w:rStyle w:val="jspropertycolor"/>
+          <w:rFonts w:ascii="Times New Roman" w:hAnsi="Times New Roman" w:cs="Times New Roman"/>
+          <w:color w:val="000000"/>
+          <w:sz w:val="24"/>
+          <w:szCs w:val="24"/>
+          <w:shd w:val="clear" w:color="auto" w:fill="FFFFFF"/>
+        </w:rPr>
+        <w:t>style</w:t>
+      </w:r>
+      <w:r>
+        <w:rPr>
+          <w:rFonts w:ascii="Times New Roman" w:hAnsi="Times New Roman" w:cs="Times New Roman"/>
+          <w:color w:val="000000"/>
+          <w:sz w:val="24"/>
+          <w:szCs w:val="24"/>
+          <w:shd w:val="clear" w:color="auto" w:fill="FFFFFF"/>
+        </w:rPr>
+        <w:t>.</w:t>
+      </w:r>
+      <w:r>
+        <w:rPr>
+          <w:rStyle w:val="jspropertycolor"/>
+          <w:rFonts w:ascii="Times New Roman" w:hAnsi="Times New Roman" w:cs="Times New Roman"/>
+          <w:color w:val="000000"/>
+          <w:sz w:val="24"/>
+          <w:szCs w:val="24"/>
+          <w:shd w:val="clear" w:color="auto" w:fill="FFFFFF"/>
+        </w:rPr>
+        <w:t>display</w:t>
+      </w:r>
+      <w:r>
+        <w:rPr>
+          <w:rFonts w:ascii="Times New Roman" w:hAnsi="Times New Roman" w:cs="Times New Roman"/>
+          <w:color w:val="000000"/>
+          <w:sz w:val="24"/>
+          <w:szCs w:val="24"/>
+          <w:shd w:val="clear" w:color="auto" w:fill="FFFFFF"/>
+        </w:rPr>
+        <w:t> = </w:t>
+      </w:r>
+      <w:r>
+        <w:rPr>
+          <w:rStyle w:val="jsstringcolor"/>
+          <w:rFonts w:ascii="Times New Roman" w:hAnsi="Times New Roman" w:cs="Times New Roman"/>
+          <w:color w:val="A52A2A"/>
+          <w:sz w:val="24"/>
+          <w:szCs w:val="24"/>
+          <w:shd w:val="clear" w:color="auto" w:fill="FFFFFF"/>
+        </w:rPr>
+        <w:t>"none"</w:t>
+      </w:r>
+      <w:r>
+        <w:rPr>
+          <w:rFonts w:ascii="Times New Roman" w:hAnsi="Times New Roman" w:cs="Times New Roman"/>
+          <w:color w:val="000000"/>
+          <w:sz w:val="24"/>
+          <w:szCs w:val="24"/>
+          <w:shd w:val="clear" w:color="auto" w:fill="FFFFFF"/>
+        </w:rPr>
+        <w:t>;</w:t>
+      </w:r>
+    </w:p>
+    <w:p>
+      <w:pPr>
+        <w:rPr>
+          <w:rFonts w:ascii="Times New Roman" w:hAnsi="Times New Roman" w:cs="Times New Roman"/>
+          <w:color w:val="000000"/>
+          <w:sz w:val="24"/>
+          <w:szCs w:val="24"/>
+          <w:shd w:val="clear" w:color="auto" w:fill="FFFFFF"/>
+        </w:rPr>
+      </w:pPr>
+    </w:p>
+    <w:p>
+      <w:pPr>
+        <w:rPr>
+          <w:rFonts w:ascii="Times New Roman" w:hAnsi="Times New Roman" w:cs="Times New Roman"/>
+          <w:i/>
+          <w:iCs/>
+          <w:color w:val="000000"/>
+          <w:sz w:val="24"/>
+          <w:szCs w:val="24"/>
+          <w:shd w:val="clear" w:color="auto" w:fill="FFFFFF"/>
+        </w:rPr>
+      </w:pPr>
+      <w:r>
+        <w:rPr>
+          <w:rFonts w:ascii="Times New Roman" w:hAnsi="Times New Roman" w:cs="Times New Roman"/>
+          <w:i/>
+          <w:iCs/>
+          <w:color w:val="000000"/>
+          <w:sz w:val="24"/>
+          <w:szCs w:val="24"/>
+          <w:shd w:val="clear" w:color="auto" w:fill="FFFFFF"/>
+        </w:rPr>
+        <w:t>To change image source URL</w:t>
+      </w:r>
+    </w:p>
+    <w:p>
+      <w:pPr>
+        <w:ind w:left="720"/>
+        <w:rPr>
+          <w:rFonts w:ascii="Times New Roman" w:hAnsi="Times New Roman" w:cs="Times New Roman"/>
+          <w:color w:val="000000"/>
+          <w:sz w:val="24"/>
+          <w:szCs w:val="24"/>
+          <w:shd w:val="clear" w:color="auto" w:fill="FFFFFF"/>
+        </w:rPr>
+      </w:pPr>
+      <w:r>
+        <w:rPr>
+          <w:rFonts w:ascii="Times New Roman" w:hAnsi="Times New Roman" w:cs="Times New Roman"/>
+          <w:color w:val="000000"/>
+          <w:sz w:val="24"/>
+          <w:szCs w:val="24"/>
+          <w:shd w:val="clear" w:color="auto" w:fill="FFFFFF"/>
+        </w:rPr>
+        <w:t>document.</w:t>
+      </w:r>
+      <w:r>
+        <w:rPr>
+          <w:rStyle w:val="jspropertycolor"/>
+          <w:rFonts w:ascii="Times New Roman" w:hAnsi="Times New Roman" w:cs="Times New Roman"/>
+          <w:color w:val="000000"/>
+          <w:sz w:val="24"/>
+          <w:szCs w:val="24"/>
+          <w:shd w:val="clear" w:color="auto" w:fill="FFFFFF"/>
+        </w:rPr>
+        <w:t>getElementById</w:t>
+      </w:r>
+      <w:r>
+        <w:rPr>
+          <w:rFonts w:ascii="Times New Roman" w:hAnsi="Times New Roman" w:cs="Times New Roman"/>
+          <w:color w:val="000000"/>
+          <w:sz w:val="24"/>
+          <w:szCs w:val="24"/>
+          <w:shd w:val="clear" w:color="auto" w:fill="FFFFFF"/>
+        </w:rPr>
+        <w:t>(</w:t>
+      </w:r>
+      <w:r>
+        <w:rPr>
+          <w:rStyle w:val="jsstringcolor"/>
+          <w:rFonts w:ascii="Times New Roman" w:hAnsi="Times New Roman" w:cs="Times New Roman"/>
+          <w:color w:val="A52A2A"/>
+          <w:sz w:val="24"/>
+          <w:szCs w:val="24"/>
+          <w:shd w:val="clear" w:color="auto" w:fill="FFFFFF"/>
+        </w:rPr>
+        <w:t>"demo"</w:t>
+      </w:r>
+      <w:r>
+        <w:rPr>
+          <w:rFonts w:ascii="Times New Roman" w:hAnsi="Times New Roman" w:cs="Times New Roman"/>
+          <w:color w:val="000000"/>
+          <w:sz w:val="24"/>
+          <w:szCs w:val="24"/>
+          <w:shd w:val="clear" w:color="auto" w:fill="FFFFFF"/>
+        </w:rPr>
+        <w:t>).src='pic_bulboff.gif’;</w:t>
+      </w:r>
+    </w:p>
+    <w:p>
+      <w:pPr>
+        <w:rPr>
+          <w:rFonts w:ascii="Times New Roman" w:hAnsi="Times New Roman" w:cs="Times New Roman"/>
+          <w:color w:val="000000"/>
+          <w:sz w:val="24"/>
+          <w:szCs w:val="24"/>
+          <w:shd w:val="clear" w:color="auto" w:fill="FFFFFF"/>
+        </w:rPr>
+      </w:pPr>
+    </w:p>
+    <w:p>
+      <w:pPr>
+        <w:rPr>
+          <w:rFonts w:ascii="Times New Roman" w:hAnsi="Times New Roman" w:cs="Times New Roman"/>
+          <w:color w:val="000000"/>
+          <w:sz w:val="24"/>
+          <w:szCs w:val="24"/>
+          <w:shd w:val="clear" w:color="auto" w:fill="FFFFFF"/>
+        </w:rPr>
+      </w:pPr>
+      <w:r>
+        <w:rPr>
+          <w:rFonts w:ascii="Times New Roman" w:hAnsi="Times New Roman" w:cs="Times New Roman"/>
+          <w:color w:val="000000"/>
+          <w:sz w:val="24"/>
+          <w:szCs w:val="24"/>
+          <w:shd w:val="clear" w:color="auto" w:fill="FFFFFF"/>
+        </w:rPr>
+        <w:t>You can place an external script reference in </w:t>
+      </w:r>
       <w:r>
         <w:rPr>
           <w:rStyle w:val="HTMLCode"/>
@@ -1656,20 +2197,9 @@
           <w:sz w:val="24"/>
           <w:szCs w:val="24"/>
         </w:rPr>
-        <w:t xml:space="preserve">() = </w:t>
-      </w:r>
-      <w:r>
-        <w:rPr>
-          <w:rStyle w:val="HTMLCode"/>
-          <w:rFonts w:ascii="Times New Roman" w:eastAsiaTheme="minorHAnsi" w:hAnsi="Times New Roman" w:cs="Times New Roman"/>
-          <w:sz w:val="24"/>
-          <w:szCs w:val="24"/>
-        </w:rPr>
-        <w:t>To search element by Id</w:t>
-      </w:r>
-    </w:p>
-    <w:p>
-      <w:pPr>
+        <w:t>&lt;head&gt;</w:t>
+      </w:r>
+      <w:r>
         <w:rPr>
           <w:rFonts w:ascii="Times New Roman" w:hAnsi="Times New Roman" w:cs="Times New Roman"/>
           <w:color w:val="000000"/>
@@ -1677,589 +2207,7 @@
           <w:szCs w:val="24"/>
           <w:shd w:val="clear" w:color="auto" w:fill="FFFFFF"/>
         </w:rPr>
-      </w:pPr>
-    </w:p>
-    <w:p>
-      <w:pPr>
-        <w:rPr>
-          <w:rFonts w:ascii="Times New Roman" w:hAnsi="Times New Roman" w:cs="Times New Roman"/>
-          <w:i/>
-          <w:iCs/>
-          <w:color w:val="000000"/>
-          <w:sz w:val="24"/>
-          <w:szCs w:val="24"/>
-          <w:shd w:val="clear" w:color="auto" w:fill="FFFFFF"/>
-        </w:rPr>
-      </w:pPr>
-      <w:r>
-        <w:rPr>
-          <w:rFonts w:ascii="Times New Roman" w:hAnsi="Times New Roman" w:cs="Times New Roman"/>
-          <w:i/>
-          <w:iCs/>
-          <w:color w:val="000000"/>
-          <w:sz w:val="24"/>
-          <w:szCs w:val="24"/>
-          <w:shd w:val="clear" w:color="auto" w:fill="FFFFFF"/>
-        </w:rPr>
-        <w:t>To change value of HTML Element</w:t>
-      </w:r>
-    </w:p>
-    <w:p>
-      <w:pPr>
-        <w:ind w:left="720"/>
-        <w:rPr>
-          <w:rFonts w:ascii="Times New Roman" w:hAnsi="Times New Roman" w:cs="Times New Roman"/>
-          <w:color w:val="000000"/>
-          <w:sz w:val="24"/>
-          <w:szCs w:val="24"/>
-          <w:shd w:val="clear" w:color="auto" w:fill="FFFFFF"/>
-        </w:rPr>
-      </w:pPr>
-      <w:proofErr w:type="spellStart"/>
-      <w:r>
-        <w:rPr>
-          <w:rFonts w:ascii="Times New Roman" w:hAnsi="Times New Roman" w:cs="Times New Roman"/>
-          <w:color w:val="000000"/>
-          <w:sz w:val="24"/>
-          <w:szCs w:val="24"/>
-          <w:shd w:val="clear" w:color="auto" w:fill="FFFFFF"/>
-        </w:rPr>
-        <w:t>document.</w:t>
-      </w:r>
-      <w:r>
-        <w:rPr>
-          <w:rStyle w:val="jspropertycolor"/>
-          <w:rFonts w:ascii="Times New Roman" w:hAnsi="Times New Roman" w:cs="Times New Roman"/>
-          <w:color w:val="000000"/>
-          <w:sz w:val="24"/>
-          <w:szCs w:val="24"/>
-          <w:shd w:val="clear" w:color="auto" w:fill="FFFFFF"/>
-        </w:rPr>
-        <w:t>getElementById</w:t>
-      </w:r>
-      <w:proofErr w:type="spellEnd"/>
-      <w:r>
-        <w:rPr>
-          <w:rFonts w:ascii="Times New Roman" w:hAnsi="Times New Roman" w:cs="Times New Roman"/>
-          <w:color w:val="000000"/>
-          <w:sz w:val="24"/>
-          <w:szCs w:val="24"/>
-          <w:shd w:val="clear" w:color="auto" w:fill="FFFFFF"/>
-        </w:rPr>
-        <w:t>(</w:t>
-      </w:r>
-      <w:r>
-        <w:rPr>
-          <w:rStyle w:val="jsstringcolor"/>
-          <w:rFonts w:ascii="Times New Roman" w:hAnsi="Times New Roman" w:cs="Times New Roman"/>
-          <w:color w:val="A52A2A"/>
-          <w:sz w:val="24"/>
-          <w:szCs w:val="24"/>
-          <w:shd w:val="clear" w:color="auto" w:fill="FFFFFF"/>
-        </w:rPr>
-        <w:t>"demo"</w:t>
-      </w:r>
-      <w:r>
-        <w:rPr>
-          <w:rFonts w:ascii="Times New Roman" w:hAnsi="Times New Roman" w:cs="Times New Roman"/>
-          <w:color w:val="000000"/>
-          <w:sz w:val="24"/>
-          <w:szCs w:val="24"/>
-          <w:shd w:val="clear" w:color="auto" w:fill="FFFFFF"/>
-        </w:rPr>
-        <w:t>).</w:t>
-      </w:r>
-      <w:proofErr w:type="spellStart"/>
-      <w:r>
-        <w:rPr>
-          <w:rStyle w:val="jspropertycolor"/>
-          <w:rFonts w:ascii="Times New Roman" w:hAnsi="Times New Roman" w:cs="Times New Roman"/>
-          <w:color w:val="000000"/>
-          <w:sz w:val="24"/>
-          <w:szCs w:val="24"/>
-          <w:shd w:val="clear" w:color="auto" w:fill="FFFFFF"/>
-        </w:rPr>
-        <w:t>innerHTML</w:t>
-      </w:r>
-      <w:proofErr w:type="spellEnd"/>
-      <w:r>
-        <w:rPr>
-          <w:rFonts w:ascii="Times New Roman" w:hAnsi="Times New Roman" w:cs="Times New Roman"/>
-          <w:color w:val="000000"/>
-          <w:sz w:val="24"/>
-          <w:szCs w:val="24"/>
-          <w:shd w:val="clear" w:color="auto" w:fill="FFFFFF"/>
-        </w:rPr>
-        <w:t> = </w:t>
-      </w:r>
-      <w:r>
-        <w:rPr>
-          <w:rStyle w:val="jsstringcolor"/>
-          <w:rFonts w:ascii="Times New Roman" w:hAnsi="Times New Roman" w:cs="Times New Roman"/>
-          <w:color w:val="A52A2A"/>
-          <w:sz w:val="24"/>
-          <w:szCs w:val="24"/>
-          <w:shd w:val="clear" w:color="auto" w:fill="FFFFFF"/>
-        </w:rPr>
-        <w:t>"Hello JavaScript"</w:t>
-      </w:r>
-      <w:r>
-        <w:rPr>
-          <w:rFonts w:ascii="Times New Roman" w:hAnsi="Times New Roman" w:cs="Times New Roman"/>
-          <w:color w:val="000000"/>
-          <w:sz w:val="24"/>
-          <w:szCs w:val="24"/>
-          <w:shd w:val="clear" w:color="auto" w:fill="FFFFFF"/>
-        </w:rPr>
-        <w:t>;</w:t>
-      </w:r>
-    </w:p>
-    <w:p>
-      <w:pPr>
-        <w:rPr>
-          <w:rFonts w:ascii="Times New Roman" w:hAnsi="Times New Roman" w:cs="Times New Roman"/>
-          <w:sz w:val="24"/>
-          <w:szCs w:val="24"/>
-        </w:rPr>
-      </w:pPr>
-    </w:p>
-    <w:p>
-      <w:pPr>
-        <w:rPr>
-          <w:rFonts w:ascii="Times New Roman" w:hAnsi="Times New Roman" w:cs="Times New Roman"/>
-          <w:i/>
-          <w:iCs/>
-          <w:sz w:val="24"/>
-          <w:szCs w:val="24"/>
-        </w:rPr>
-      </w:pPr>
-      <w:r>
-        <w:rPr>
-          <w:rFonts w:ascii="Times New Roman" w:hAnsi="Times New Roman" w:cs="Times New Roman"/>
-          <w:i/>
-          <w:iCs/>
-          <w:sz w:val="24"/>
-          <w:szCs w:val="24"/>
-        </w:rPr>
-        <w:t>To change styling of HTML Element</w:t>
-      </w:r>
-    </w:p>
-    <w:p>
-      <w:pPr>
-        <w:ind w:left="720"/>
-        <w:rPr>
-          <w:rFonts w:ascii="Times New Roman" w:hAnsi="Times New Roman" w:cs="Times New Roman"/>
-          <w:color w:val="000000"/>
-          <w:sz w:val="24"/>
-          <w:szCs w:val="24"/>
-          <w:shd w:val="clear" w:color="auto" w:fill="FFFFFF"/>
-        </w:rPr>
-      </w:pPr>
-      <w:proofErr w:type="spellStart"/>
-      <w:r>
-        <w:rPr>
-          <w:rFonts w:ascii="Times New Roman" w:hAnsi="Times New Roman" w:cs="Times New Roman"/>
-          <w:color w:val="000000"/>
-          <w:sz w:val="24"/>
-          <w:szCs w:val="24"/>
-          <w:shd w:val="clear" w:color="auto" w:fill="FFFFFF"/>
-        </w:rPr>
-        <w:t>document.</w:t>
-      </w:r>
-      <w:r>
-        <w:rPr>
-          <w:rStyle w:val="jspropertycolor"/>
-          <w:rFonts w:ascii="Times New Roman" w:hAnsi="Times New Roman" w:cs="Times New Roman"/>
-          <w:color w:val="000000"/>
-          <w:sz w:val="24"/>
-          <w:szCs w:val="24"/>
-          <w:shd w:val="clear" w:color="auto" w:fill="FFFFFF"/>
-        </w:rPr>
-        <w:t>getElementById</w:t>
-      </w:r>
-      <w:proofErr w:type="spellEnd"/>
-      <w:r>
-        <w:rPr>
-          <w:rFonts w:ascii="Times New Roman" w:hAnsi="Times New Roman" w:cs="Times New Roman"/>
-          <w:color w:val="000000"/>
-          <w:sz w:val="24"/>
-          <w:szCs w:val="24"/>
-          <w:shd w:val="clear" w:color="auto" w:fill="FFFFFF"/>
-        </w:rPr>
-        <w:t>(</w:t>
-      </w:r>
-      <w:r>
-        <w:rPr>
-          <w:rStyle w:val="jsstringcolor"/>
-          <w:rFonts w:ascii="Times New Roman" w:hAnsi="Times New Roman" w:cs="Times New Roman"/>
-          <w:color w:val="A52A2A"/>
-          <w:sz w:val="24"/>
-          <w:szCs w:val="24"/>
-          <w:shd w:val="clear" w:color="auto" w:fill="FFFFFF"/>
-        </w:rPr>
-        <w:t>"demo"</w:t>
-      </w:r>
-      <w:r>
-        <w:rPr>
-          <w:rFonts w:ascii="Times New Roman" w:hAnsi="Times New Roman" w:cs="Times New Roman"/>
-          <w:color w:val="000000"/>
-          <w:sz w:val="24"/>
-          <w:szCs w:val="24"/>
-          <w:shd w:val="clear" w:color="auto" w:fill="FFFFFF"/>
-        </w:rPr>
-        <w:t>).</w:t>
-      </w:r>
-      <w:proofErr w:type="spellStart"/>
-      <w:r>
-        <w:rPr>
-          <w:rStyle w:val="jspropertycolor"/>
-          <w:rFonts w:ascii="Times New Roman" w:hAnsi="Times New Roman" w:cs="Times New Roman"/>
-          <w:color w:val="000000"/>
-          <w:sz w:val="24"/>
-          <w:szCs w:val="24"/>
-          <w:shd w:val="clear" w:color="auto" w:fill="FFFFFF"/>
-        </w:rPr>
-        <w:t>style</w:t>
-      </w:r>
-      <w:r>
-        <w:rPr>
-          <w:rFonts w:ascii="Times New Roman" w:hAnsi="Times New Roman" w:cs="Times New Roman"/>
-          <w:color w:val="000000"/>
-          <w:sz w:val="24"/>
-          <w:szCs w:val="24"/>
-          <w:shd w:val="clear" w:color="auto" w:fill="FFFFFF"/>
-        </w:rPr>
-        <w:t>.</w:t>
-      </w:r>
-      <w:r>
-        <w:rPr>
-          <w:rStyle w:val="jspropertycolor"/>
-          <w:rFonts w:ascii="Times New Roman" w:hAnsi="Times New Roman" w:cs="Times New Roman"/>
-          <w:color w:val="000000"/>
-          <w:sz w:val="24"/>
-          <w:szCs w:val="24"/>
-          <w:shd w:val="clear" w:color="auto" w:fill="FFFFFF"/>
-        </w:rPr>
-        <w:t>fontSize</w:t>
-      </w:r>
-      <w:proofErr w:type="spellEnd"/>
-      <w:r>
-        <w:rPr>
-          <w:rFonts w:ascii="Times New Roman" w:hAnsi="Times New Roman" w:cs="Times New Roman"/>
-          <w:color w:val="000000"/>
-          <w:sz w:val="24"/>
-          <w:szCs w:val="24"/>
-          <w:shd w:val="clear" w:color="auto" w:fill="FFFFFF"/>
-        </w:rPr>
-        <w:t> = </w:t>
-      </w:r>
-      <w:r>
-        <w:rPr>
-          <w:rStyle w:val="jsstringcolor"/>
-          <w:rFonts w:ascii="Times New Roman" w:hAnsi="Times New Roman" w:cs="Times New Roman"/>
-          <w:color w:val="A52A2A"/>
-          <w:sz w:val="24"/>
-          <w:szCs w:val="24"/>
-          <w:shd w:val="clear" w:color="auto" w:fill="FFFFFF"/>
-        </w:rPr>
-        <w:t>"35px"</w:t>
-      </w:r>
-      <w:r>
-        <w:rPr>
-          <w:rFonts w:ascii="Times New Roman" w:hAnsi="Times New Roman" w:cs="Times New Roman"/>
-          <w:color w:val="000000"/>
-          <w:sz w:val="24"/>
-          <w:szCs w:val="24"/>
-          <w:shd w:val="clear" w:color="auto" w:fill="FFFFFF"/>
-        </w:rPr>
-        <w:t>;</w:t>
-      </w:r>
-    </w:p>
-    <w:p>
-      <w:pPr>
-        <w:ind w:left="720"/>
-        <w:rPr>
-          <w:rFonts w:ascii="Times New Roman" w:hAnsi="Times New Roman" w:cs="Times New Roman"/>
-          <w:color w:val="000000"/>
-          <w:sz w:val="24"/>
-          <w:szCs w:val="24"/>
-          <w:shd w:val="clear" w:color="auto" w:fill="FFFFFF"/>
-        </w:rPr>
-      </w:pPr>
-      <w:proofErr w:type="spellStart"/>
-      <w:r>
-        <w:rPr>
-          <w:rFonts w:ascii="Times New Roman" w:hAnsi="Times New Roman" w:cs="Times New Roman"/>
-          <w:color w:val="000000"/>
-          <w:sz w:val="24"/>
-          <w:szCs w:val="24"/>
-          <w:shd w:val="clear" w:color="auto" w:fill="FFFFFF"/>
-        </w:rPr>
-        <w:t>document.</w:t>
-      </w:r>
-      <w:r>
-        <w:rPr>
-          <w:rStyle w:val="jspropertycolor"/>
-          <w:rFonts w:ascii="Times New Roman" w:hAnsi="Times New Roman" w:cs="Times New Roman"/>
-          <w:color w:val="000000"/>
-          <w:sz w:val="24"/>
-          <w:szCs w:val="24"/>
-          <w:shd w:val="clear" w:color="auto" w:fill="FFFFFF"/>
-        </w:rPr>
-        <w:t>getElementById</w:t>
-      </w:r>
-      <w:proofErr w:type="spellEnd"/>
-      <w:r>
-        <w:rPr>
-          <w:rFonts w:ascii="Times New Roman" w:hAnsi="Times New Roman" w:cs="Times New Roman"/>
-          <w:color w:val="000000"/>
-          <w:sz w:val="24"/>
-          <w:szCs w:val="24"/>
-          <w:shd w:val="clear" w:color="auto" w:fill="FFFFFF"/>
-        </w:rPr>
-        <w:t>(</w:t>
-      </w:r>
-      <w:r>
-        <w:rPr>
-          <w:rStyle w:val="jsstringcolor"/>
-          <w:rFonts w:ascii="Times New Roman" w:hAnsi="Times New Roman" w:cs="Times New Roman"/>
-          <w:color w:val="A52A2A"/>
-          <w:sz w:val="24"/>
-          <w:szCs w:val="24"/>
-          <w:shd w:val="clear" w:color="auto" w:fill="FFFFFF"/>
-        </w:rPr>
-        <w:t>"demo"</w:t>
-      </w:r>
-      <w:r>
-        <w:rPr>
-          <w:rFonts w:ascii="Times New Roman" w:hAnsi="Times New Roman" w:cs="Times New Roman"/>
-          <w:color w:val="000000"/>
-          <w:sz w:val="24"/>
-          <w:szCs w:val="24"/>
-          <w:shd w:val="clear" w:color="auto" w:fill="FFFFFF"/>
-        </w:rPr>
-        <w:t>).</w:t>
-      </w:r>
-      <w:proofErr w:type="spellStart"/>
-      <w:r>
-        <w:rPr>
-          <w:rStyle w:val="jspropertycolor"/>
-          <w:rFonts w:ascii="Times New Roman" w:hAnsi="Times New Roman" w:cs="Times New Roman"/>
-          <w:color w:val="000000"/>
-          <w:sz w:val="24"/>
-          <w:szCs w:val="24"/>
-          <w:shd w:val="clear" w:color="auto" w:fill="FFFFFF"/>
-        </w:rPr>
-        <w:t>style</w:t>
-      </w:r>
-      <w:r>
-        <w:rPr>
-          <w:rFonts w:ascii="Times New Roman" w:hAnsi="Times New Roman" w:cs="Times New Roman"/>
-          <w:color w:val="000000"/>
-          <w:sz w:val="24"/>
-          <w:szCs w:val="24"/>
-          <w:shd w:val="clear" w:color="auto" w:fill="FFFFFF"/>
-        </w:rPr>
-        <w:t>.</w:t>
-      </w:r>
-      <w:r>
-        <w:rPr>
-          <w:rStyle w:val="jspropertycolor"/>
-          <w:rFonts w:ascii="Times New Roman" w:hAnsi="Times New Roman" w:cs="Times New Roman"/>
-          <w:color w:val="000000"/>
-          <w:sz w:val="24"/>
-          <w:szCs w:val="24"/>
-          <w:shd w:val="clear" w:color="auto" w:fill="FFFFFF"/>
-        </w:rPr>
-        <w:t>display</w:t>
-      </w:r>
-      <w:proofErr w:type="spellEnd"/>
-      <w:r>
-        <w:rPr>
-          <w:rFonts w:ascii="Times New Roman" w:hAnsi="Times New Roman" w:cs="Times New Roman"/>
-          <w:color w:val="000000"/>
-          <w:sz w:val="24"/>
-          <w:szCs w:val="24"/>
-          <w:shd w:val="clear" w:color="auto" w:fill="FFFFFF"/>
-        </w:rPr>
-        <w:t> = </w:t>
-      </w:r>
-      <w:r>
-        <w:rPr>
-          <w:rStyle w:val="jsstringcolor"/>
-          <w:rFonts w:ascii="Times New Roman" w:hAnsi="Times New Roman" w:cs="Times New Roman"/>
-          <w:color w:val="A52A2A"/>
-          <w:sz w:val="24"/>
-          <w:szCs w:val="24"/>
-          <w:shd w:val="clear" w:color="auto" w:fill="FFFFFF"/>
-        </w:rPr>
-        <w:t>"none"</w:t>
-      </w:r>
-      <w:r>
-        <w:rPr>
-          <w:rFonts w:ascii="Times New Roman" w:hAnsi="Times New Roman" w:cs="Times New Roman"/>
-          <w:color w:val="000000"/>
-          <w:sz w:val="24"/>
-          <w:szCs w:val="24"/>
-          <w:shd w:val="clear" w:color="auto" w:fill="FFFFFF"/>
-        </w:rPr>
-        <w:t>;</w:t>
-      </w:r>
-    </w:p>
-    <w:p>
-      <w:pPr>
-        <w:rPr>
-          <w:rFonts w:ascii="Times New Roman" w:hAnsi="Times New Roman" w:cs="Times New Roman"/>
-          <w:color w:val="000000"/>
-          <w:sz w:val="24"/>
-          <w:szCs w:val="24"/>
-          <w:shd w:val="clear" w:color="auto" w:fill="FFFFFF"/>
-        </w:rPr>
-      </w:pPr>
-    </w:p>
-    <w:p>
-      <w:pPr>
-        <w:rPr>
-          <w:rFonts w:ascii="Times New Roman" w:hAnsi="Times New Roman" w:cs="Times New Roman"/>
-          <w:i/>
-          <w:iCs/>
-          <w:color w:val="000000"/>
-          <w:sz w:val="24"/>
-          <w:szCs w:val="24"/>
-          <w:shd w:val="clear" w:color="auto" w:fill="FFFFFF"/>
-        </w:rPr>
-      </w:pPr>
-      <w:r>
-        <w:rPr>
-          <w:rFonts w:ascii="Times New Roman" w:hAnsi="Times New Roman" w:cs="Times New Roman"/>
-          <w:i/>
-          <w:iCs/>
-          <w:color w:val="000000"/>
-          <w:sz w:val="24"/>
-          <w:szCs w:val="24"/>
-          <w:shd w:val="clear" w:color="auto" w:fill="FFFFFF"/>
-        </w:rPr>
-        <w:t>To change image source URL</w:t>
-      </w:r>
-    </w:p>
-    <w:p>
-      <w:pPr>
-        <w:ind w:left="720"/>
-        <w:rPr>
-          <w:rFonts w:ascii="Times New Roman" w:hAnsi="Times New Roman" w:cs="Times New Roman"/>
-          <w:color w:val="000000"/>
-          <w:sz w:val="24"/>
-          <w:szCs w:val="24"/>
-          <w:shd w:val="clear" w:color="auto" w:fill="FFFFFF"/>
-        </w:rPr>
-      </w:pPr>
-      <w:proofErr w:type="spellStart"/>
-      <w:r>
-        <w:rPr>
-          <w:rFonts w:ascii="Times New Roman" w:hAnsi="Times New Roman" w:cs="Times New Roman"/>
-          <w:color w:val="000000"/>
-          <w:sz w:val="24"/>
-          <w:szCs w:val="24"/>
-          <w:shd w:val="clear" w:color="auto" w:fill="FFFFFF"/>
-        </w:rPr>
-        <w:t>document.</w:t>
-      </w:r>
-      <w:r>
-        <w:rPr>
-          <w:rStyle w:val="jspropertycolor"/>
-          <w:rFonts w:ascii="Times New Roman" w:hAnsi="Times New Roman" w:cs="Times New Roman"/>
-          <w:color w:val="000000"/>
-          <w:sz w:val="24"/>
-          <w:szCs w:val="24"/>
-          <w:shd w:val="clear" w:color="auto" w:fill="FFFFFF"/>
-        </w:rPr>
-        <w:t>getElementById</w:t>
-      </w:r>
-      <w:proofErr w:type="spellEnd"/>
-      <w:r>
-        <w:rPr>
-          <w:rFonts w:ascii="Times New Roman" w:hAnsi="Times New Roman" w:cs="Times New Roman"/>
-          <w:color w:val="000000"/>
-          <w:sz w:val="24"/>
-          <w:szCs w:val="24"/>
-          <w:shd w:val="clear" w:color="auto" w:fill="FFFFFF"/>
-        </w:rPr>
-        <w:t>(</w:t>
-      </w:r>
-      <w:r>
-        <w:rPr>
-          <w:rStyle w:val="jsstringcolor"/>
-          <w:rFonts w:ascii="Times New Roman" w:hAnsi="Times New Roman" w:cs="Times New Roman"/>
-          <w:color w:val="A52A2A"/>
-          <w:sz w:val="24"/>
-          <w:szCs w:val="24"/>
-          <w:shd w:val="clear" w:color="auto" w:fill="FFFFFF"/>
-        </w:rPr>
-        <w:t>"demo"</w:t>
-      </w:r>
-      <w:r>
-        <w:rPr>
-          <w:rFonts w:ascii="Times New Roman" w:hAnsi="Times New Roman" w:cs="Times New Roman"/>
-          <w:color w:val="000000"/>
-          <w:sz w:val="24"/>
-          <w:szCs w:val="24"/>
-          <w:shd w:val="clear" w:color="auto" w:fill="FFFFFF"/>
-        </w:rPr>
-        <w:t>).</w:t>
-      </w:r>
-      <w:proofErr w:type="spellStart"/>
-      <w:r>
-        <w:rPr>
-          <w:rFonts w:ascii="Times New Roman" w:hAnsi="Times New Roman" w:cs="Times New Roman"/>
-          <w:color w:val="000000"/>
-          <w:sz w:val="24"/>
-          <w:szCs w:val="24"/>
-          <w:shd w:val="clear" w:color="auto" w:fill="FFFFFF"/>
-        </w:rPr>
-        <w:t>src</w:t>
-      </w:r>
-      <w:proofErr w:type="spellEnd"/>
-      <w:r>
-        <w:rPr>
-          <w:rFonts w:ascii="Times New Roman" w:hAnsi="Times New Roman" w:cs="Times New Roman"/>
-          <w:color w:val="000000"/>
-          <w:sz w:val="24"/>
-          <w:szCs w:val="24"/>
-          <w:shd w:val="clear" w:color="auto" w:fill="FFFFFF"/>
-        </w:rPr>
-        <w:t>='pic_bulboff.gif’;</w:t>
-      </w:r>
-    </w:p>
-    <w:p>
-      <w:pPr>
-        <w:rPr>
-          <w:rFonts w:ascii="Times New Roman" w:hAnsi="Times New Roman" w:cs="Times New Roman"/>
-          <w:color w:val="000000"/>
-          <w:sz w:val="24"/>
-          <w:szCs w:val="24"/>
-          <w:shd w:val="clear" w:color="auto" w:fill="FFFFFF"/>
-        </w:rPr>
-      </w:pPr>
-    </w:p>
-    <w:p>
-      <w:pPr>
-        <w:rPr>
-          <w:rFonts w:ascii="Times New Roman" w:hAnsi="Times New Roman" w:cs="Times New Roman"/>
-          <w:color w:val="000000"/>
-          <w:sz w:val="24"/>
-          <w:szCs w:val="24"/>
-          <w:shd w:val="clear" w:color="auto" w:fill="FFFFFF"/>
-        </w:rPr>
-      </w:pPr>
-      <w:r>
-        <w:rPr>
-          <w:rFonts w:ascii="Times New Roman" w:hAnsi="Times New Roman" w:cs="Times New Roman"/>
-          <w:color w:val="000000"/>
-          <w:sz w:val="24"/>
-          <w:szCs w:val="24"/>
-          <w:shd w:val="clear" w:color="auto" w:fill="FFFFFF"/>
-        </w:rPr>
-        <w:t>You can place an external script reference in </w:t>
+        <w:t> or </w:t>
       </w:r>
       <w:r>
         <w:rPr>
@@ -2269,7 +2217,7 @@
           <w:sz w:val="24"/>
           <w:szCs w:val="24"/>
         </w:rPr>
-        <w:t>&lt;head&gt;</w:t>
+        <w:t>&lt;body&gt;</w:t>
       </w:r>
       <w:r>
         <w:rPr>
@@ -2279,78 +2227,48 @@
           <w:szCs w:val="24"/>
           <w:shd w:val="clear" w:color="auto" w:fill="FFFFFF"/>
         </w:rPr>
-        <w:t> or </w:t>
-      </w:r>
-      <w:r>
-        <w:rPr>
-          <w:rStyle w:val="HTMLCode"/>
-          <w:rFonts w:ascii="Times New Roman" w:eastAsiaTheme="minorHAnsi" w:hAnsi="Times New Roman" w:cs="Times New Roman"/>
-          <w:color w:val="DC143C"/>
-          <w:sz w:val="24"/>
-          <w:szCs w:val="24"/>
-        </w:rPr>
-        <w:t>&lt;body&gt;</w:t>
-      </w:r>
-      <w:r>
-        <w:rPr>
-          <w:rFonts w:ascii="Times New Roman" w:hAnsi="Times New Roman" w:cs="Times New Roman"/>
-          <w:color w:val="000000"/>
+        <w:t> as you like.</w:t>
+      </w:r>
+    </w:p>
+    <w:p>
+      <w:pPr>
+        <w:rPr>
+          <w:rFonts w:ascii="Times New Roman" w:hAnsi="Times New Roman" w:cs="Times New Roman"/>
+          <w:color w:val="000000"/>
+          <w:sz w:val="24"/>
+          <w:szCs w:val="24"/>
+          <w:shd w:val="clear" w:color="auto" w:fill="FFFFCC"/>
+        </w:rPr>
+      </w:pPr>
+      <w:r>
+        <w:rPr>
+          <w:rFonts w:ascii="Times New Roman" w:hAnsi="Times New Roman" w:cs="Times New Roman"/>
+          <w:color w:val="000000"/>
+          <w:sz w:val="24"/>
+          <w:szCs w:val="24"/>
+          <w:shd w:val="clear" w:color="auto" w:fill="FFFFCC"/>
+        </w:rPr>
+        <w:t>Placing scripts at the bottom of the &lt;body&gt; element improves the display speed, because script interpretation slows down the display.</w:t>
+      </w:r>
+    </w:p>
+    <w:p>
+      <w:pPr>
+        <w:pStyle w:val="Heading1"/>
+        <w:rPr>
+          <w:rFonts w:ascii="Times New Roman" w:hAnsi="Times New Roman" w:cs="Times New Roman"/>
           <w:sz w:val="24"/>
           <w:szCs w:val="24"/>
           <w:shd w:val="clear" w:color="auto" w:fill="FFFFFF"/>
         </w:rPr>
-        <w:t> as you like.</w:t>
-      </w:r>
-    </w:p>
-    <w:p>
-      <w:pPr>
-        <w:rPr>
-          <w:rFonts w:ascii="Times New Roman" w:hAnsi="Times New Roman" w:cs="Times New Roman"/>
-          <w:color w:val="000000"/>
-          <w:sz w:val="24"/>
-          <w:szCs w:val="24"/>
-          <w:shd w:val="clear" w:color="auto" w:fill="FFFFCC"/>
-        </w:rPr>
-      </w:pPr>
-      <w:r>
-        <w:rPr>
-          <w:rFonts w:ascii="Times New Roman" w:hAnsi="Times New Roman" w:cs="Times New Roman"/>
-          <w:color w:val="000000"/>
-          <w:sz w:val="24"/>
-          <w:szCs w:val="24"/>
-          <w:shd w:val="clear" w:color="auto" w:fill="FFFFCC"/>
-        </w:rPr>
-        <w:t>Placing scripts at the bottom of the &lt;body&gt; element improves the display speed, because script interpretation slows down the display.</w:t>
-      </w:r>
-    </w:p>
-    <w:p>
-      <w:pPr>
-        <w:pStyle w:val="Heading1"/>
+      </w:pPr>
+      <w:r>
         <w:rPr>
           <w:rFonts w:ascii="Times New Roman" w:hAnsi="Times New Roman" w:cs="Times New Roman"/>
           <w:sz w:val="24"/>
           <w:szCs w:val="24"/>
           <w:shd w:val="clear" w:color="auto" w:fill="FFFFFF"/>
         </w:rPr>
-      </w:pPr>
-    </w:p>
-    <w:p>
-      <w:pPr>
-        <w:pStyle w:val="Heading1"/>
-        <w:rPr>
-          <w:rFonts w:ascii="Times New Roman" w:hAnsi="Times New Roman" w:cs="Times New Roman"/>
-          <w:sz w:val="24"/>
-          <w:szCs w:val="24"/>
-          <w:shd w:val="clear" w:color="auto" w:fill="FFFFFF"/>
-        </w:rPr>
-      </w:pPr>
-      <w:r>
-        <w:rPr>
-          <w:rFonts w:ascii="Times New Roman" w:hAnsi="Times New Roman" w:cs="Times New Roman"/>
-          <w:sz w:val="24"/>
-          <w:szCs w:val="24"/>
-          <w:shd w:val="clear" w:color="auto" w:fill="FFFFFF"/>
-        </w:rPr>
+        <w:lastRenderedPageBreak/>
         <w:t>External linking JavaScript</w:t>
       </w:r>
     </w:p>
@@ -2392,20 +2310,8 @@
           <w:sz w:val="24"/>
           <w:szCs w:val="24"/>
         </w:rPr>
-        <w:t> </w:t>
-      </w:r>
-      <w:proofErr w:type="spellStart"/>
-      <w:r>
-        <w:rPr>
-          <w:rStyle w:val="attributecolor"/>
-          <w:rFonts w:ascii="Times New Roman" w:hAnsi="Times New Roman" w:cs="Times New Roman"/>
-          <w:color w:val="FF0000"/>
-          <w:sz w:val="24"/>
-          <w:szCs w:val="24"/>
-        </w:rPr>
-        <w:t>src</w:t>
-      </w:r>
-      <w:proofErr w:type="spellEnd"/>
+        <w:t> src</w:t>
+      </w:r>
       <w:r>
         <w:rPr>
           <w:rStyle w:val="attributevaluecolor"/>
@@ -2809,7 +2715,6 @@
         </w:rPr>
         <w:t>, using </w:t>
       </w:r>
-      <w:proofErr w:type="spellStart"/>
       <w:r>
         <w:rPr>
           <w:rFonts w:ascii="Times New Roman" w:eastAsia="Times New Roman" w:hAnsi="Times New Roman" w:cs="Times New Roman"/>
@@ -2819,7 +2724,6 @@
         </w:rPr>
         <w:t>innerHTML</w:t>
       </w:r>
-      <w:proofErr w:type="spellEnd"/>
       <w:r>
         <w:rPr>
           <w:rFonts w:ascii="Times New Roman" w:eastAsia="Times New Roman" w:hAnsi="Times New Roman" w:cs="Times New Roman"/>
@@ -2875,7 +2779,6 @@
         </w:rPr>
         <w:t xml:space="preserve"> using </w:t>
       </w:r>
-      <w:proofErr w:type="spellStart"/>
       <w:r>
         <w:rPr>
           <w:rFonts w:ascii="Times New Roman" w:eastAsia="Times New Roman" w:hAnsi="Times New Roman" w:cs="Times New Roman"/>
@@ -2883,17 +2786,7 @@
           <w:sz w:val="24"/>
           <w:szCs w:val="24"/>
         </w:rPr>
-        <w:t>document.write</w:t>
-      </w:r>
-      <w:proofErr w:type="spellEnd"/>
-      <w:r>
-        <w:rPr>
-          <w:rFonts w:ascii="Times New Roman" w:eastAsia="Times New Roman" w:hAnsi="Times New Roman" w:cs="Times New Roman"/>
-          <w:color w:val="DC143C"/>
-          <w:sz w:val="24"/>
-          <w:szCs w:val="24"/>
-        </w:rPr>
-        <w:t>()</w:t>
+        <w:t>document.write()</w:t>
       </w:r>
       <w:r>
         <w:rPr>
@@ -2925,29 +2818,7 @@
           <w:szCs w:val="24"/>
           <w:shd w:val="clear" w:color="auto" w:fill="FFDDDD"/>
         </w:rPr>
-        <w:t xml:space="preserve">Using </w:t>
-      </w:r>
-      <w:proofErr w:type="spellStart"/>
-      <w:r>
-        <w:rPr>
-          <w:rFonts w:ascii="Times New Roman" w:hAnsi="Times New Roman" w:cs="Times New Roman"/>
-          <w:color w:val="000000"/>
-          <w:sz w:val="24"/>
-          <w:szCs w:val="24"/>
-          <w:shd w:val="clear" w:color="auto" w:fill="FFDDDD"/>
-        </w:rPr>
-        <w:t>document.write</w:t>
-      </w:r>
-      <w:proofErr w:type="spellEnd"/>
-      <w:r>
-        <w:rPr>
-          <w:rFonts w:ascii="Times New Roman" w:hAnsi="Times New Roman" w:cs="Times New Roman"/>
-          <w:color w:val="000000"/>
-          <w:sz w:val="24"/>
-          <w:szCs w:val="24"/>
-          <w:shd w:val="clear" w:color="auto" w:fill="FFDDDD"/>
-        </w:rPr>
-        <w:t>() after an HTML document is loaded, will </w:t>
+        <w:t>Using document.write() after an HTML document is loaded, will </w:t>
       </w:r>
       <w:r>
         <w:rPr>
@@ -2981,29 +2852,7 @@
           <w:szCs w:val="24"/>
           <w:shd w:val="clear" w:color="auto" w:fill="FFFFCC"/>
         </w:rPr>
-        <w:t xml:space="preserve">The </w:t>
-      </w:r>
-      <w:proofErr w:type="spellStart"/>
-      <w:r>
-        <w:rPr>
-          <w:rFonts w:ascii="Times New Roman" w:hAnsi="Times New Roman" w:cs="Times New Roman"/>
-          <w:color w:val="000000"/>
-          <w:sz w:val="24"/>
-          <w:szCs w:val="24"/>
-          <w:shd w:val="clear" w:color="auto" w:fill="FFFFCC"/>
-        </w:rPr>
-        <w:t>document.write</w:t>
-      </w:r>
-      <w:proofErr w:type="spellEnd"/>
-      <w:r>
-        <w:rPr>
-          <w:rFonts w:ascii="Times New Roman" w:hAnsi="Times New Roman" w:cs="Times New Roman"/>
-          <w:color w:val="000000"/>
-          <w:sz w:val="24"/>
-          <w:szCs w:val="24"/>
-          <w:shd w:val="clear" w:color="auto" w:fill="FFFFCC"/>
-        </w:rPr>
-        <w:t>() method should only be used for testing.</w:t>
+        <w:t>The document.write() method should only be used for testing.</w:t>
       </w:r>
     </w:p>
     <w:p>
@@ -3051,7 +2900,6 @@
         </w:rPr>
         <w:t>, using </w:t>
       </w:r>
-      <w:proofErr w:type="spellStart"/>
       <w:r>
         <w:rPr>
           <w:rFonts w:ascii="Times New Roman" w:eastAsia="Times New Roman" w:hAnsi="Times New Roman" w:cs="Times New Roman"/>
@@ -3059,17 +2907,7 @@
           <w:sz w:val="24"/>
           <w:szCs w:val="24"/>
         </w:rPr>
-        <w:t>window.alert</w:t>
-      </w:r>
-      <w:proofErr w:type="spellEnd"/>
-      <w:r>
-        <w:rPr>
-          <w:rFonts w:ascii="Times New Roman" w:eastAsia="Times New Roman" w:hAnsi="Times New Roman" w:cs="Times New Roman"/>
-          <w:color w:val="DC143C"/>
-          <w:sz w:val="24"/>
-          <w:szCs w:val="24"/>
-        </w:rPr>
-        <w:t>()</w:t>
+        <w:t>window.alert()</w:t>
       </w:r>
       <w:r>
         <w:rPr>
@@ -3365,25 +3203,7 @@
           <w:sz w:val="24"/>
           <w:szCs w:val="24"/>
         </w:rPr>
-        <w:t xml:space="preserve">Integer = </w:t>
-      </w:r>
-      <w:proofErr w:type="spellStart"/>
-      <w:r>
-        <w:rPr>
-          <w:rFonts w:ascii="Times New Roman" w:hAnsi="Times New Roman" w:cs="Times New Roman"/>
-          <w:sz w:val="24"/>
-          <w:szCs w:val="24"/>
-        </w:rPr>
-        <w:t>parseInt</w:t>
-      </w:r>
-      <w:proofErr w:type="spellEnd"/>
-      <w:r>
-        <w:rPr>
-          <w:rFonts w:ascii="Times New Roman" w:hAnsi="Times New Roman" w:cs="Times New Roman"/>
-          <w:sz w:val="24"/>
-          <w:szCs w:val="24"/>
-        </w:rPr>
-        <w:t>(prompt())</w:t>
+        <w:t>Integer = parseInt(prompt())</w:t>
       </w:r>
       <w:r>
         <w:rPr>
@@ -3408,6 +3228,7 @@
           <w:sz w:val="24"/>
           <w:szCs w:val="24"/>
         </w:rPr>
+        <w:lastRenderedPageBreak/>
         <w:t xml:space="preserve">Float </w:t>
       </w:r>
       <w:r>
@@ -3416,25 +3237,7 @@
           <w:sz w:val="24"/>
           <w:szCs w:val="24"/>
         </w:rPr>
-        <w:t xml:space="preserve">= </w:t>
-      </w:r>
-      <w:proofErr w:type="spellStart"/>
-      <w:r>
-        <w:rPr>
-          <w:rFonts w:ascii="Times New Roman" w:hAnsi="Times New Roman" w:cs="Times New Roman"/>
-          <w:sz w:val="24"/>
-          <w:szCs w:val="24"/>
-        </w:rPr>
-        <w:t>parseFloat</w:t>
-      </w:r>
-      <w:proofErr w:type="spellEnd"/>
-      <w:r>
-        <w:rPr>
-          <w:rFonts w:ascii="Times New Roman" w:hAnsi="Times New Roman" w:cs="Times New Roman"/>
-          <w:sz w:val="24"/>
-          <w:szCs w:val="24"/>
-        </w:rPr>
-        <w:t>(prompt())</w:t>
+        <w:t>= parseFloat(prompt())</w:t>
       </w:r>
     </w:p>
     <w:p>
@@ -4309,20 +4112,19 @@
           <w:szCs w:val="24"/>
           <w:shd w:val="clear" w:color="auto" w:fill="FFFFFF"/>
         </w:rPr>
-        <w:t> </w:t>
-      </w:r>
-      <w:proofErr w:type="spellStart"/>
-      <w:r>
-        <w:rPr>
-          <w:rFonts w:ascii="Times New Roman" w:hAnsi="Times New Roman" w:cs="Times New Roman"/>
-          <w:color w:val="000000"/>
+        <w:t> carName = </w:t>
+      </w:r>
+      <w:r>
+        <w:rPr>
+          <w:rStyle w:val="jsstringcolor"/>
+          <w:rFonts w:ascii="Times New Roman" w:hAnsi="Times New Roman" w:cs="Times New Roman"/>
+          <w:color w:val="A52A2A"/>
           <w:sz w:val="24"/>
           <w:szCs w:val="24"/>
           <w:shd w:val="clear" w:color="auto" w:fill="FFFFFF"/>
         </w:rPr>
-        <w:t>carName</w:t>
-      </w:r>
-      <w:proofErr w:type="spellEnd"/>
+        <w:t>"Volvo"</w:t>
+      </w:r>
       <w:r>
         <w:rPr>
           <w:rFonts w:ascii="Times New Roman" w:hAnsi="Times New Roman" w:cs="Times New Roman"/>
@@ -4331,18 +4133,27 @@
           <w:szCs w:val="24"/>
           <w:shd w:val="clear" w:color="auto" w:fill="FFFFFF"/>
         </w:rPr>
-        <w:t xml:space="preserve"> = </w:t>
-      </w:r>
-      <w:r>
-        <w:rPr>
-          <w:rStyle w:val="jsstringcolor"/>
-          <w:rFonts w:ascii="Times New Roman" w:hAnsi="Times New Roman" w:cs="Times New Roman"/>
-          <w:color w:val="A52A2A"/>
+        <w:t>;</w:t>
+      </w:r>
+      <w:r>
+        <w:rPr>
+          <w:rFonts w:ascii="Times New Roman" w:hAnsi="Times New Roman" w:cs="Times New Roman"/>
+          <w:color w:val="000000"/>
+          <w:sz w:val="24"/>
+          <w:szCs w:val="24"/>
+        </w:rPr>
+        <w:br/>
+      </w:r>
+      <w:r>
+        <w:rPr>
+          <w:rStyle w:val="jskeywordcolor"/>
+          <w:rFonts w:ascii="Times New Roman" w:hAnsi="Times New Roman" w:cs="Times New Roman"/>
+          <w:color w:val="0000CD"/>
           <w:sz w:val="24"/>
           <w:szCs w:val="24"/>
           <w:shd w:val="clear" w:color="auto" w:fill="FFFFFF"/>
         </w:rPr>
-        <w:t>"Volvo"</w:t>
+        <w:t>var</w:t>
       </w:r>
       <w:r>
         <w:rPr>
@@ -4352,59 +4163,7 @@
           <w:szCs w:val="24"/>
           <w:shd w:val="clear" w:color="auto" w:fill="FFFFFF"/>
         </w:rPr>
-        <w:t>;</w:t>
-      </w:r>
-      <w:r>
-        <w:rPr>
-          <w:rFonts w:ascii="Times New Roman" w:hAnsi="Times New Roman" w:cs="Times New Roman"/>
-          <w:color w:val="000000"/>
-          <w:sz w:val="24"/>
-          <w:szCs w:val="24"/>
-        </w:rPr>
-        <w:br/>
-      </w:r>
-      <w:r>
-        <w:rPr>
-          <w:rStyle w:val="jskeywordcolor"/>
-          <w:rFonts w:ascii="Times New Roman" w:hAnsi="Times New Roman" w:cs="Times New Roman"/>
-          <w:color w:val="0000CD"/>
-          <w:sz w:val="24"/>
-          <w:szCs w:val="24"/>
-          <w:shd w:val="clear" w:color="auto" w:fill="FFFFFF"/>
-        </w:rPr>
-        <w:t>var</w:t>
-      </w:r>
-      <w:r>
-        <w:rPr>
-          <w:rFonts w:ascii="Times New Roman" w:hAnsi="Times New Roman" w:cs="Times New Roman"/>
-          <w:color w:val="000000"/>
-          <w:sz w:val="24"/>
-          <w:szCs w:val="24"/>
-          <w:shd w:val="clear" w:color="auto" w:fill="FFFFFF"/>
-        </w:rPr>
-        <w:t> </w:t>
-      </w:r>
-      <w:proofErr w:type="spellStart"/>
-      <w:r>
-        <w:rPr>
-          <w:rFonts w:ascii="Times New Roman" w:hAnsi="Times New Roman" w:cs="Times New Roman"/>
-          <w:color w:val="000000"/>
-          <w:sz w:val="24"/>
-          <w:szCs w:val="24"/>
-          <w:shd w:val="clear" w:color="auto" w:fill="FFFFFF"/>
-        </w:rPr>
-        <w:t>carName</w:t>
-      </w:r>
-      <w:proofErr w:type="spellEnd"/>
-      <w:r>
-        <w:rPr>
-          <w:rFonts w:ascii="Times New Roman" w:hAnsi="Times New Roman" w:cs="Times New Roman"/>
-          <w:color w:val="000000"/>
-          <w:sz w:val="24"/>
-          <w:szCs w:val="24"/>
-          <w:shd w:val="clear" w:color="auto" w:fill="FFFFFF"/>
-        </w:rPr>
-        <w:t>; // “Volvo”</w:t>
+        <w:t> carName; // “Volvo”</w:t>
       </w:r>
     </w:p>
     <w:p>
@@ -4517,21 +4276,21 @@
           <w:szCs w:val="24"/>
           <w:shd w:val="clear" w:color="auto" w:fill="FFFFFF"/>
         </w:rPr>
-        <w:t xml:space="preserve">Referencing the variable with </w:t>
-      </w:r>
-      <w:proofErr w:type="spellStart"/>
-      <w:r>
-        <w:rPr>
-          <w:rFonts w:ascii="Times New Roman" w:hAnsi="Times New Roman" w:cs="Times New Roman"/>
+        <w:t>Referencing the variable with let and const keywords before the variable declaration results in a ReferenceError because the variable is in a "</w:t>
+      </w:r>
+      <w:r>
+        <w:rPr>
+          <w:rFonts w:ascii="Times New Roman" w:hAnsi="Times New Roman" w:cs="Times New Roman"/>
+          <w:b/>
+          <w:bCs/>
           <w:color w:val="515151"/>
           <w:spacing w:val="2"/>
           <w:sz w:val="24"/>
           <w:szCs w:val="24"/>
           <w:shd w:val="clear" w:color="auto" w:fill="FFFFFF"/>
         </w:rPr>
-        <w:t>let</w:t>
-      </w:r>
-      <w:proofErr w:type="spellEnd"/>
+        <w:t>temporal dead zone</w:t>
+      </w:r>
       <w:r>
         <w:rPr>
           <w:rFonts w:ascii="Times New Roman" w:hAnsi="Times New Roman" w:cs="Times New Roman"/>
@@ -4541,31 +4300,7 @@
           <w:szCs w:val="24"/>
           <w:shd w:val="clear" w:color="auto" w:fill="FFFFFF"/>
         </w:rPr>
-        <w:t xml:space="preserve"> and const keywords before the variable declaration results in a </w:t>
-      </w:r>
-      <w:proofErr w:type="spellStart"/>
-      <w:r>
-        <w:rPr>
-          <w:rFonts w:ascii="Times New Roman" w:hAnsi="Times New Roman" w:cs="Times New Roman"/>
-          <w:color w:val="515151"/>
-          <w:spacing w:val="2"/>
-          <w:sz w:val="24"/>
-          <w:szCs w:val="24"/>
-          <w:shd w:val="clear" w:color="auto" w:fill="FFFFFF"/>
-        </w:rPr>
-        <w:t>ReferenceError</w:t>
-      </w:r>
-      <w:proofErr w:type="spellEnd"/>
-      <w:r>
-        <w:rPr>
-          <w:rFonts w:ascii="Times New Roman" w:hAnsi="Times New Roman" w:cs="Times New Roman"/>
-          <w:color w:val="515151"/>
-          <w:spacing w:val="2"/>
-          <w:sz w:val="24"/>
-          <w:szCs w:val="24"/>
-          <w:shd w:val="clear" w:color="auto" w:fill="FFFFFF"/>
-        </w:rPr>
-        <w:t xml:space="preserve"> because the variable is in a "temporal dead zone" from the start of the block until the declaration is processed</w:t>
+        <w:t>" from the start of the block until the declaration is processed</w:t>
       </w:r>
     </w:p>
     <w:p>
@@ -4629,27 +4364,7 @@
           <w:sz w:val="24"/>
           <w:szCs w:val="24"/>
         </w:rPr>
-        <w:t> </w:t>
-      </w:r>
-      <w:proofErr w:type="spellStart"/>
-      <w:r>
-        <w:rPr>
-          <w:rFonts w:ascii="Times New Roman" w:eastAsia="Times New Roman" w:hAnsi="Times New Roman" w:cs="Times New Roman"/>
-          <w:color w:val="000000"/>
-          <w:sz w:val="24"/>
-          <w:szCs w:val="24"/>
-        </w:rPr>
-        <w:t>carName</w:t>
-      </w:r>
-      <w:proofErr w:type="spellEnd"/>
-      <w:r>
-        <w:rPr>
-          <w:rFonts w:ascii="Times New Roman" w:eastAsia="Times New Roman" w:hAnsi="Times New Roman" w:cs="Times New Roman"/>
-          <w:color w:val="000000"/>
-          <w:sz w:val="24"/>
-          <w:szCs w:val="24"/>
-        </w:rPr>
-        <w:t xml:space="preserve"> = </w:t>
+        <w:t> carName = </w:t>
       </w:r>
       <w:r>
         <w:rPr>
@@ -4694,27 +4409,7 @@
           <w:sz w:val="24"/>
           <w:szCs w:val="24"/>
         </w:rPr>
-        <w:t> </w:t>
-      </w:r>
-      <w:proofErr w:type="spellStart"/>
-      <w:r>
-        <w:rPr>
-          <w:rFonts w:ascii="Times New Roman" w:eastAsia="Times New Roman" w:hAnsi="Times New Roman" w:cs="Times New Roman"/>
-          <w:color w:val="000000"/>
-          <w:sz w:val="24"/>
-          <w:szCs w:val="24"/>
-        </w:rPr>
-        <w:t>carName</w:t>
-      </w:r>
-      <w:proofErr w:type="spellEnd"/>
-      <w:r>
-        <w:rPr>
-          <w:rFonts w:ascii="Times New Roman" w:eastAsia="Times New Roman" w:hAnsi="Times New Roman" w:cs="Times New Roman"/>
-          <w:color w:val="000000"/>
-          <w:sz w:val="24"/>
-          <w:szCs w:val="24"/>
-        </w:rPr>
-        <w:t>;</w:t>
+        <w:t> carName;</w:t>
       </w:r>
       <w:r>
         <w:rPr>
@@ -4742,26 +4437,6 @@
           <w:szCs w:val="24"/>
         </w:rPr>
         <w:t xml:space="preserve"> // </w:t>
-      </w:r>
-      <w:proofErr w:type="spellStart"/>
-      <w:r>
-        <w:rPr>
-          <w:rFonts w:ascii="Times New Roman" w:eastAsia="Times New Roman" w:hAnsi="Times New Roman" w:cs="Times New Roman"/>
-          <w:color w:val="000000"/>
-          <w:sz w:val="24"/>
-          <w:szCs w:val="24"/>
-        </w:rPr>
-        <w:t>carName</w:t>
-      </w:r>
-      <w:proofErr w:type="spellEnd"/>
-      <w:r>
-        <w:rPr>
-          <w:rFonts w:ascii="Times New Roman" w:eastAsia="Times New Roman" w:hAnsi="Times New Roman" w:cs="Times New Roman"/>
-          <w:color w:val="000000"/>
-          <w:sz w:val="24"/>
-          <w:szCs w:val="24"/>
-        </w:rPr>
-        <w:t xml:space="preserve"> = “Honda works” // </w:t>
       </w:r>
       <w:r>
         <w:rPr>
@@ -4785,7 +4460,12 @@
         </w:rPr>
         <w:t xml:space="preserve">for let and const </w:t>
       </w:r>
-      <w:r>
+    </w:p>
+    <w:p>
+      <w:pPr>
+        <w:shd w:val="clear" w:color="auto" w:fill="FFFFFF"/>
+        <w:spacing w:after="0" w:line="240" w:lineRule="auto"/>
+        <w:ind w:left="720"/>
         <w:rPr>
           <w:rFonts w:ascii="Times New Roman" w:eastAsia="Times New Roman" w:hAnsi="Times New Roman" w:cs="Times New Roman"/>
           <w:i/>
@@ -4794,7 +4474,24 @@
           <w:sz w:val="24"/>
           <w:szCs w:val="24"/>
         </w:rPr>
-        <w:t xml:space="preserve">but </w:t>
+      </w:pPr>
+      <w:r>
+        <w:rPr>
+          <w:rFonts w:ascii="Times New Roman" w:eastAsia="Times New Roman" w:hAnsi="Times New Roman" w:cs="Times New Roman"/>
+          <w:color w:val="000000"/>
+          <w:sz w:val="24"/>
+          <w:szCs w:val="24"/>
+        </w:rPr>
+        <w:t xml:space="preserve">carName = “Honda works” </w:t>
+      </w:r>
+      <w:r>
+        <w:rPr>
+          <w:rFonts w:ascii="Times New Roman" w:eastAsia="Times New Roman" w:hAnsi="Times New Roman" w:cs="Times New Roman"/>
+          <w:color w:val="000000"/>
+          <w:sz w:val="24"/>
+          <w:szCs w:val="24"/>
+        </w:rPr>
+        <w:t xml:space="preserve">// </w:t>
       </w:r>
       <w:r>
         <w:rPr>
@@ -4805,8 +4502,29 @@
           <w:sz w:val="24"/>
           <w:szCs w:val="24"/>
         </w:rPr>
+        <w:t xml:space="preserve">but </w:t>
+      </w:r>
+      <w:r>
+        <w:rPr>
+          <w:rFonts w:ascii="Times New Roman" w:eastAsia="Times New Roman" w:hAnsi="Times New Roman" w:cs="Times New Roman"/>
+          <w:i/>
+          <w:iCs/>
+          <w:color w:val="000000"/>
+          <w:sz w:val="24"/>
+          <w:szCs w:val="24"/>
+        </w:rPr>
         <w:t xml:space="preserve">reassigning works only for let and var </w:t>
       </w:r>
+    </w:p>
+    <w:p>
+      <w:pPr>
+        <w:pStyle w:val="Heading1"/>
+        <w:rPr>
+          <w:rFonts w:ascii="Times New Roman" w:hAnsi="Times New Roman" w:cs="Times New Roman"/>
+          <w:sz w:val="24"/>
+          <w:szCs w:val="24"/>
+        </w:rPr>
+      </w:pPr>
     </w:p>
     <w:p>
       <w:pPr>
@@ -4884,7 +4602,20 @@
         <w:rPr>
           <w:color w:val="000000"/>
         </w:rPr>
-        <w:t>Meaning: You can use the variable before it is declared</w:t>
+        <w:lastRenderedPageBreak/>
+        <w:t>Meaning: You can use</w:t>
+      </w:r>
+      <w:r>
+        <w:rPr>
+          <w:color w:val="000000"/>
+        </w:rPr>
+        <w:t>/ access</w:t>
+      </w:r>
+      <w:r>
+        <w:rPr>
+          <w:color w:val="000000"/>
+        </w:rPr>
+        <w:t xml:space="preserve"> the variable before it is declared</w:t>
       </w:r>
       <w:r>
         <w:rPr>
@@ -4903,22 +4634,12 @@
           <w:shd w:val="clear" w:color="auto" w:fill="FFFFFF"/>
         </w:rPr>
       </w:pPr>
-      <w:proofErr w:type="spellStart"/>
       <w:r>
         <w:rPr>
           <w:color w:val="000000"/>
           <w:shd w:val="clear" w:color="auto" w:fill="FFFFFF"/>
         </w:rPr>
-        <w:lastRenderedPageBreak/>
-        <w:t>carName</w:t>
-      </w:r>
-      <w:proofErr w:type="spellEnd"/>
-      <w:r>
-        <w:rPr>
-          <w:color w:val="000000"/>
-          <w:shd w:val="clear" w:color="auto" w:fill="FFFFFF"/>
-        </w:rPr>
-        <w:t xml:space="preserve"> = </w:t>
+        <w:t>carName = </w:t>
       </w:r>
       <w:r>
         <w:rPr>
@@ -4954,23 +4675,7 @@
           <w:color w:val="000000"/>
           <w:shd w:val="clear" w:color="auto" w:fill="FFFFFF"/>
         </w:rPr>
-        <w:t> </w:t>
-      </w:r>
-      <w:proofErr w:type="spellStart"/>
-      <w:r>
-        <w:rPr>
-          <w:color w:val="000000"/>
-          <w:shd w:val="clear" w:color="auto" w:fill="FFFFFF"/>
-        </w:rPr>
-        <w:t>carName</w:t>
-      </w:r>
-      <w:proofErr w:type="spellEnd"/>
-      <w:r>
-        <w:rPr>
-          <w:color w:val="000000"/>
-          <w:shd w:val="clear" w:color="auto" w:fill="FFFFFF"/>
-        </w:rPr>
-        <w:t>;</w:t>
+        <w:t> carName;</w:t>
       </w:r>
     </w:p>
     <w:p>
@@ -5078,6 +4783,15 @@
         </w:rPr>
         <w:t>Error</w:t>
       </w:r>
+      <w:r>
+        <w:rPr>
+          <w:rFonts w:ascii="Times New Roman" w:eastAsia="Times New Roman" w:hAnsi="Times New Roman" w:cs="Times New Roman"/>
+          <w:color w:val="DC143C"/>
+          <w:sz w:val="24"/>
+          <w:szCs w:val="24"/>
+        </w:rPr>
+        <w:t>- Reference Error</w:t>
+      </w:r>
     </w:p>
     <w:p>
       <w:pPr>
@@ -5504,468 +5218,470 @@
           <w:szCs w:val="24"/>
           <w:shd w:val="clear" w:color="auto" w:fill="FFFFFF"/>
         </w:rPr>
-        <w:t>// var x = 2 is shadowing to var x = 10</w:t>
-      </w:r>
-    </w:p>
-    <w:p>
-      <w:pPr>
-        <w:pStyle w:val="Heading1"/>
-        <w:ind w:left="720"/>
-        <w:rPr>
-          <w:rStyle w:val="commentcolor"/>
-          <w:rFonts w:ascii="Times New Roman" w:hAnsi="Times New Roman" w:cs="Times New Roman"/>
-          <w:color w:val="000000"/>
-          <w:sz w:val="24"/>
-          <w:szCs w:val="24"/>
-          <w:shd w:val="clear" w:color="auto" w:fill="FFFFFF"/>
-        </w:rPr>
-      </w:pPr>
+        <w:t xml:space="preserve">// var x = 2 is </w:t>
+      </w:r>
       <w:r>
         <w:rPr>
           <w:rStyle w:val="jskeywordcolor"/>
           <w:rFonts w:ascii="Times New Roman" w:hAnsi="Times New Roman" w:cs="Times New Roman"/>
-          <w:color w:val="0000CD"/>
-          <w:sz w:val="24"/>
-          <w:szCs w:val="24"/>
-          <w:shd w:val="clear" w:color="auto" w:fill="FFFFFF"/>
-        </w:rPr>
-        <w:t>var</w:t>
-      </w:r>
-      <w:r>
-        <w:rPr>
-          <w:rFonts w:ascii="Times New Roman" w:hAnsi="Times New Roman" w:cs="Times New Roman"/>
-          <w:color w:val="000000"/>
-          <w:sz w:val="24"/>
-          <w:szCs w:val="24"/>
-          <w:shd w:val="clear" w:color="auto" w:fill="FFFFFF"/>
-        </w:rPr>
-        <w:t> x = </w:t>
-      </w:r>
-      <w:r>
-        <w:rPr>
-          <w:rStyle w:val="jsnumbercolor"/>
-          <w:rFonts w:ascii="Times New Roman" w:hAnsi="Times New Roman" w:cs="Times New Roman"/>
-          <w:color w:val="FF0000"/>
-          <w:sz w:val="24"/>
-          <w:szCs w:val="24"/>
-          <w:shd w:val="clear" w:color="auto" w:fill="FFFFFF"/>
-        </w:rPr>
-        <w:t>2</w:t>
-      </w:r>
-      <w:r>
-        <w:rPr>
-          <w:rFonts w:ascii="Times New Roman" w:hAnsi="Times New Roman" w:cs="Times New Roman"/>
-          <w:color w:val="000000"/>
-          <w:sz w:val="24"/>
-          <w:szCs w:val="24"/>
-          <w:shd w:val="clear" w:color="auto" w:fill="FFFFFF"/>
-        </w:rPr>
-        <w:t>;</w:t>
-      </w:r>
-      <w:r>
-        <w:rPr>
-          <w:rFonts w:ascii="Times New Roman" w:hAnsi="Times New Roman" w:cs="Times New Roman"/>
-          <w:color w:val="000000"/>
-          <w:sz w:val="24"/>
-          <w:szCs w:val="24"/>
-          <w:shd w:val="clear" w:color="auto" w:fill="FFFFFF"/>
-        </w:rPr>
-        <w:tab/>
-      </w:r>
-      <w:r>
-        <w:rPr>
-          <w:rFonts w:ascii="Times New Roman" w:hAnsi="Times New Roman" w:cs="Times New Roman"/>
-          <w:color w:val="000000"/>
-          <w:sz w:val="24"/>
-          <w:szCs w:val="24"/>
-          <w:shd w:val="clear" w:color="auto" w:fill="FFFFFF"/>
-        </w:rPr>
-        <w:tab/>
-      </w:r>
-      <w:r>
-        <w:rPr>
-          <w:rFonts w:ascii="Times New Roman" w:hAnsi="Times New Roman" w:cs="Times New Roman"/>
-          <w:color w:val="000000"/>
-          <w:sz w:val="24"/>
-          <w:szCs w:val="24"/>
-          <w:shd w:val="clear" w:color="auto" w:fill="FFFFFF"/>
-        </w:rPr>
-        <w:tab/>
-      </w:r>
-      <w:r>
-        <w:rPr>
-          <w:rFonts w:ascii="Times New Roman" w:hAnsi="Times New Roman" w:cs="Times New Roman"/>
-          <w:color w:val="000000"/>
-          <w:sz w:val="24"/>
-          <w:szCs w:val="24"/>
-          <w:shd w:val="clear" w:color="auto" w:fill="FFFFFF"/>
-        </w:rPr>
-        <w:tab/>
-      </w:r>
-      <w:r>
-        <w:rPr>
-          <w:rFonts w:ascii="Times New Roman" w:hAnsi="Times New Roman" w:cs="Times New Roman"/>
-          <w:color w:val="000000"/>
-          <w:sz w:val="24"/>
-          <w:szCs w:val="24"/>
-          <w:shd w:val="clear" w:color="auto" w:fill="FFFFFF"/>
-        </w:rPr>
-        <w:tab/>
-      </w:r>
-      <w:r>
-        <w:rPr>
-          <w:rFonts w:ascii="Times New Roman" w:hAnsi="Times New Roman" w:cs="Times New Roman"/>
-          <w:color w:val="000000"/>
-          <w:sz w:val="24"/>
-          <w:szCs w:val="24"/>
-          <w:shd w:val="clear" w:color="auto" w:fill="FFFFFF"/>
-        </w:rPr>
-        <w:tab/>
-      </w:r>
-      <w:r>
-        <w:rPr>
-          <w:rStyle w:val="jskeywordcolor"/>
-          <w:rFonts w:ascii="Times New Roman" w:hAnsi="Times New Roman" w:cs="Times New Roman"/>
-          <w:color w:val="0000CD"/>
-          <w:sz w:val="24"/>
-          <w:szCs w:val="24"/>
-          <w:shd w:val="clear" w:color="auto" w:fill="FFFFFF"/>
-        </w:rPr>
-        <w:t>let</w:t>
-      </w:r>
-      <w:r>
-        <w:rPr>
-          <w:rFonts w:ascii="Times New Roman" w:hAnsi="Times New Roman" w:cs="Times New Roman"/>
-          <w:color w:val="000000"/>
-          <w:sz w:val="24"/>
-          <w:szCs w:val="24"/>
-          <w:shd w:val="clear" w:color="auto" w:fill="FFFFFF"/>
-        </w:rPr>
-        <w:t> x = </w:t>
-      </w:r>
-      <w:r>
-        <w:rPr>
-          <w:rStyle w:val="jsnumbercolor"/>
-          <w:rFonts w:ascii="Times New Roman" w:hAnsi="Times New Roman" w:cs="Times New Roman"/>
-          <w:color w:val="FF0000"/>
-          <w:sz w:val="24"/>
-          <w:szCs w:val="24"/>
-          <w:shd w:val="clear" w:color="auto" w:fill="FFFFFF"/>
-        </w:rPr>
-        <w:t>2</w:t>
-      </w:r>
-      <w:r>
-        <w:rPr>
-          <w:rFonts w:ascii="Times New Roman" w:hAnsi="Times New Roman" w:cs="Times New Roman"/>
-          <w:color w:val="000000"/>
-          <w:sz w:val="24"/>
-          <w:szCs w:val="24"/>
-          <w:shd w:val="clear" w:color="auto" w:fill="FFFFFF"/>
-        </w:rPr>
-        <w:t>;</w:t>
-      </w:r>
-      <w:r>
-        <w:rPr>
-          <w:rFonts w:ascii="Times New Roman" w:hAnsi="Times New Roman" w:cs="Times New Roman"/>
-          <w:color w:val="000000"/>
-          <w:sz w:val="24"/>
-          <w:szCs w:val="24"/>
-        </w:rPr>
-        <w:br/>
-      </w:r>
-      <w:r>
-        <w:rPr>
-          <w:rStyle w:val="commentcolor"/>
-          <w:rFonts w:ascii="Times New Roman" w:hAnsi="Times New Roman" w:cs="Times New Roman"/>
-          <w:color w:val="008000"/>
-          <w:sz w:val="24"/>
-          <w:szCs w:val="24"/>
-          <w:shd w:val="clear" w:color="auto" w:fill="FFFFFF"/>
-        </w:rPr>
-        <w:t>// Here x is 2</w:t>
-      </w:r>
-      <w:r>
-        <w:rPr>
-          <w:rStyle w:val="commentcolor"/>
-          <w:rFonts w:ascii="Times New Roman" w:hAnsi="Times New Roman" w:cs="Times New Roman"/>
-          <w:color w:val="008000"/>
-          <w:sz w:val="24"/>
-          <w:szCs w:val="24"/>
-          <w:shd w:val="clear" w:color="auto" w:fill="FFFFFF"/>
-        </w:rPr>
-        <w:tab/>
-      </w:r>
-      <w:r>
-        <w:rPr>
-          <w:rStyle w:val="commentcolor"/>
-          <w:rFonts w:ascii="Times New Roman" w:hAnsi="Times New Roman" w:cs="Times New Roman"/>
-          <w:color w:val="008000"/>
-          <w:sz w:val="24"/>
-          <w:szCs w:val="24"/>
-          <w:shd w:val="clear" w:color="auto" w:fill="FFFFFF"/>
-        </w:rPr>
-        <w:tab/>
-      </w:r>
-      <w:r>
-        <w:rPr>
-          <w:rStyle w:val="commentcolor"/>
-          <w:rFonts w:ascii="Times New Roman" w:hAnsi="Times New Roman" w:cs="Times New Roman"/>
-          <w:color w:val="008000"/>
-          <w:sz w:val="24"/>
-          <w:szCs w:val="24"/>
-          <w:shd w:val="clear" w:color="auto" w:fill="FFFFFF"/>
-        </w:rPr>
-        <w:tab/>
-      </w:r>
-      <w:r>
-        <w:rPr>
-          <w:rStyle w:val="commentcolor"/>
-          <w:rFonts w:ascii="Times New Roman" w:hAnsi="Times New Roman" w:cs="Times New Roman"/>
-          <w:color w:val="008000"/>
-          <w:sz w:val="24"/>
-          <w:szCs w:val="24"/>
-          <w:shd w:val="clear" w:color="auto" w:fill="FFFFFF"/>
-        </w:rPr>
-        <w:tab/>
-      </w:r>
-      <w:r>
-        <w:rPr>
-          <w:rStyle w:val="commentcolor"/>
-          <w:rFonts w:ascii="Times New Roman" w:hAnsi="Times New Roman" w:cs="Times New Roman"/>
-          <w:color w:val="008000"/>
-          <w:sz w:val="24"/>
-          <w:szCs w:val="24"/>
-          <w:shd w:val="clear" w:color="auto" w:fill="FFFFFF"/>
-        </w:rPr>
-        <w:tab/>
-      </w:r>
-      <w:r>
-        <w:rPr>
-          <w:rStyle w:val="commentcolor"/>
-          <w:rFonts w:ascii="Times New Roman" w:hAnsi="Times New Roman" w:cs="Times New Roman"/>
-          <w:color w:val="008000"/>
-          <w:sz w:val="24"/>
-          <w:szCs w:val="24"/>
-          <w:shd w:val="clear" w:color="auto" w:fill="FFFFFF"/>
-        </w:rPr>
-        <w:tab/>
-        <w:t>// Here x is 2</w:t>
-      </w:r>
-      <w:r>
-        <w:rPr>
-          <w:rFonts w:ascii="Times New Roman" w:hAnsi="Times New Roman" w:cs="Times New Roman"/>
-          <w:color w:val="008000"/>
-          <w:sz w:val="24"/>
-          <w:szCs w:val="24"/>
-          <w:shd w:val="clear" w:color="auto" w:fill="FFFFFF"/>
-        </w:rPr>
-        <w:br/>
-      </w:r>
-      <w:r>
-        <w:rPr>
-          <w:rFonts w:ascii="Times New Roman" w:hAnsi="Times New Roman" w:cs="Times New Roman"/>
-          <w:color w:val="000000"/>
-          <w:sz w:val="24"/>
-          <w:szCs w:val="24"/>
-          <w:shd w:val="clear" w:color="auto" w:fill="FFFFFF"/>
-        </w:rPr>
-        <w:t>}</w:t>
-      </w:r>
-      <w:r>
-        <w:rPr>
-          <w:rFonts w:ascii="Times New Roman" w:hAnsi="Times New Roman" w:cs="Times New Roman"/>
-          <w:color w:val="000000"/>
-          <w:sz w:val="24"/>
-          <w:szCs w:val="24"/>
-          <w:shd w:val="clear" w:color="auto" w:fill="FFFFFF"/>
-        </w:rPr>
-        <w:tab/>
-      </w:r>
-      <w:r>
-        <w:rPr>
-          <w:rFonts w:ascii="Times New Roman" w:hAnsi="Times New Roman" w:cs="Times New Roman"/>
-          <w:color w:val="000000"/>
-          <w:sz w:val="24"/>
-          <w:szCs w:val="24"/>
-          <w:shd w:val="clear" w:color="auto" w:fill="FFFFFF"/>
-        </w:rPr>
-        <w:tab/>
-      </w:r>
-      <w:r>
-        <w:rPr>
-          <w:rFonts w:ascii="Times New Roman" w:hAnsi="Times New Roman" w:cs="Times New Roman"/>
-          <w:color w:val="000000"/>
-          <w:sz w:val="24"/>
-          <w:szCs w:val="24"/>
-          <w:shd w:val="clear" w:color="auto" w:fill="FFFFFF"/>
-        </w:rPr>
-        <w:tab/>
-      </w:r>
-      <w:r>
-        <w:rPr>
-          <w:rFonts w:ascii="Times New Roman" w:hAnsi="Times New Roman" w:cs="Times New Roman"/>
-          <w:color w:val="000000"/>
-          <w:sz w:val="24"/>
-          <w:szCs w:val="24"/>
-          <w:shd w:val="clear" w:color="auto" w:fill="FFFFFF"/>
-        </w:rPr>
-        <w:tab/>
-      </w:r>
-      <w:r>
-        <w:rPr>
-          <w:rFonts w:ascii="Times New Roman" w:hAnsi="Times New Roman" w:cs="Times New Roman"/>
-          <w:color w:val="000000"/>
-          <w:sz w:val="24"/>
-          <w:szCs w:val="24"/>
-          <w:shd w:val="clear" w:color="auto" w:fill="FFFFFF"/>
-        </w:rPr>
-        <w:tab/>
-      </w:r>
-      <w:r>
-        <w:rPr>
-          <w:rFonts w:ascii="Times New Roman" w:hAnsi="Times New Roman" w:cs="Times New Roman"/>
-          <w:color w:val="000000"/>
-          <w:sz w:val="24"/>
-          <w:szCs w:val="24"/>
-          <w:shd w:val="clear" w:color="auto" w:fill="FFFFFF"/>
-        </w:rPr>
-        <w:tab/>
-      </w:r>
-      <w:r>
-        <w:rPr>
-          <w:rFonts w:ascii="Times New Roman" w:hAnsi="Times New Roman" w:cs="Times New Roman"/>
-          <w:color w:val="000000"/>
-          <w:sz w:val="24"/>
-          <w:szCs w:val="24"/>
-          <w:shd w:val="clear" w:color="auto" w:fill="FFFFFF"/>
-        </w:rPr>
-        <w:tab/>
-        <w:t>}</w:t>
-      </w:r>
-      <w:r>
-        <w:rPr>
-          <w:rFonts w:ascii="Times New Roman" w:hAnsi="Times New Roman" w:cs="Times New Roman"/>
-          <w:color w:val="000000"/>
-          <w:sz w:val="24"/>
-          <w:szCs w:val="24"/>
-        </w:rPr>
-        <w:br/>
-      </w:r>
-      <w:r>
-        <w:rPr>
-          <w:rFonts w:ascii="Times New Roman" w:hAnsi="Times New Roman" w:cs="Times New Roman"/>
-          <w:color w:val="000000"/>
-          <w:sz w:val="24"/>
-          <w:szCs w:val="24"/>
-        </w:rPr>
-        <w:br/>
-      </w:r>
-      <w:r>
-        <w:rPr>
-          <w:rStyle w:val="commentcolor"/>
-          <w:rFonts w:ascii="Times New Roman" w:hAnsi="Times New Roman" w:cs="Times New Roman"/>
-          <w:color w:val="008000"/>
-          <w:sz w:val="24"/>
-          <w:szCs w:val="24"/>
-          <w:shd w:val="clear" w:color="auto" w:fill="FFFFFF"/>
-        </w:rPr>
-        <w:t>// Here x is 2</w:t>
-      </w:r>
-      <w:r>
-        <w:rPr>
-          <w:rStyle w:val="commentcolor"/>
-          <w:rFonts w:ascii="Times New Roman" w:hAnsi="Times New Roman" w:cs="Times New Roman"/>
-          <w:color w:val="008000"/>
-          <w:sz w:val="24"/>
-          <w:szCs w:val="24"/>
-          <w:shd w:val="clear" w:color="auto" w:fill="FFFFFF"/>
-        </w:rPr>
-        <w:tab/>
-      </w:r>
-      <w:r>
-        <w:rPr>
-          <w:rStyle w:val="commentcolor"/>
-          <w:rFonts w:ascii="Times New Roman" w:hAnsi="Times New Roman" w:cs="Times New Roman"/>
-          <w:color w:val="008000"/>
-          <w:sz w:val="24"/>
-          <w:szCs w:val="24"/>
-          <w:shd w:val="clear" w:color="auto" w:fill="FFFFFF"/>
-        </w:rPr>
-        <w:tab/>
-      </w:r>
-      <w:r>
-        <w:rPr>
-          <w:rStyle w:val="commentcolor"/>
-          <w:rFonts w:ascii="Times New Roman" w:hAnsi="Times New Roman" w:cs="Times New Roman"/>
-          <w:color w:val="008000"/>
-          <w:sz w:val="24"/>
-          <w:szCs w:val="24"/>
-          <w:shd w:val="clear" w:color="auto" w:fill="FFFFFF"/>
-        </w:rPr>
-        <w:tab/>
-      </w:r>
-      <w:r>
-        <w:rPr>
-          <w:rStyle w:val="commentcolor"/>
-          <w:rFonts w:ascii="Times New Roman" w:hAnsi="Times New Roman" w:cs="Times New Roman"/>
-          <w:color w:val="008000"/>
-          <w:sz w:val="24"/>
-          <w:szCs w:val="24"/>
-          <w:shd w:val="clear" w:color="auto" w:fill="FFFFFF"/>
-        </w:rPr>
-        <w:tab/>
-      </w:r>
-      <w:r>
-        <w:rPr>
-          <w:rStyle w:val="commentcolor"/>
-          <w:rFonts w:ascii="Times New Roman" w:hAnsi="Times New Roman" w:cs="Times New Roman"/>
-          <w:color w:val="008000"/>
-          <w:sz w:val="24"/>
-          <w:szCs w:val="24"/>
-          <w:shd w:val="clear" w:color="auto" w:fill="FFFFFF"/>
-        </w:rPr>
-        <w:tab/>
-      </w:r>
-      <w:r>
-        <w:rPr>
-          <w:rStyle w:val="commentcolor"/>
-          <w:rFonts w:ascii="Times New Roman" w:hAnsi="Times New Roman" w:cs="Times New Roman"/>
-          <w:color w:val="008000"/>
-          <w:sz w:val="24"/>
-          <w:szCs w:val="24"/>
-          <w:shd w:val="clear" w:color="auto" w:fill="FFFFFF"/>
-        </w:rPr>
-        <w:tab/>
-        <w:t>// Here x is 10</w:t>
-      </w:r>
-    </w:p>
-    <w:p>
-      <w:pPr>
-        <w:rPr>
-          <w:rStyle w:val="commentcolor"/>
-          <w:rFonts w:ascii="Times New Roman" w:hAnsi="Times New Roman" w:cs="Times New Roman"/>
-          <w:color w:val="008000"/>
-          <w:sz w:val="24"/>
-          <w:szCs w:val="24"/>
-          <w:shd w:val="clear" w:color="auto" w:fill="FFFFFF"/>
-        </w:rPr>
-      </w:pPr>
-    </w:p>
-    <w:p>
-      <w:pPr>
-        <w:spacing w:before="240" w:after="240" w:line="240" w:lineRule="auto"/>
-        <w:rPr>
-          <w:rFonts w:ascii="Times New Roman" w:eastAsia="Times New Roman" w:hAnsi="Times New Roman" w:cs="Times New Roman"/>
           <w:b/>
           <w:bCs/>
           <w:i/>
           <w:iCs/>
-          <w:color w:val="000000"/>
-          <w:sz w:val="24"/>
-          <w:szCs w:val="24"/>
-        </w:rPr>
-      </w:pPr>
-      <w:r>
+          <w:color w:val="auto"/>
+          <w:sz w:val="24"/>
+          <w:szCs w:val="24"/>
+          <w:shd w:val="clear" w:color="auto" w:fill="FFFFFF"/>
+        </w:rPr>
+        <w:t>shadowing</w:t>
+      </w:r>
+      <w:r>
+        <w:rPr>
+          <w:rStyle w:val="jskeywordcolor"/>
+          <w:rFonts w:ascii="Times New Roman" w:hAnsi="Times New Roman" w:cs="Times New Roman"/>
+          <w:color w:val="auto"/>
+          <w:sz w:val="24"/>
+          <w:szCs w:val="24"/>
+          <w:shd w:val="clear" w:color="auto" w:fill="FFFFFF"/>
+        </w:rPr>
+        <w:t xml:space="preserve"> to var x = 10</w:t>
+      </w:r>
+    </w:p>
+    <w:p>
+      <w:pPr>
+        <w:pStyle w:val="Heading1"/>
+        <w:ind w:left="720"/>
+        <w:rPr>
+          <w:rStyle w:val="commentcolor"/>
+          <w:rFonts w:ascii="Times New Roman" w:hAnsi="Times New Roman" w:cs="Times New Roman"/>
+          <w:color w:val="000000"/>
+          <w:sz w:val="24"/>
+          <w:szCs w:val="24"/>
+          <w:shd w:val="clear" w:color="auto" w:fill="FFFFFF"/>
+        </w:rPr>
+      </w:pPr>
+      <w:r>
+        <w:rPr>
+          <w:rStyle w:val="jskeywordcolor"/>
+          <w:rFonts w:ascii="Times New Roman" w:hAnsi="Times New Roman" w:cs="Times New Roman"/>
+          <w:color w:val="0000CD"/>
+          <w:sz w:val="24"/>
+          <w:szCs w:val="24"/>
+          <w:shd w:val="clear" w:color="auto" w:fill="FFFFFF"/>
+        </w:rPr>
+        <w:t>var</w:t>
+      </w:r>
+      <w:r>
+        <w:rPr>
+          <w:rFonts w:ascii="Times New Roman" w:hAnsi="Times New Roman" w:cs="Times New Roman"/>
+          <w:color w:val="000000"/>
+          <w:sz w:val="24"/>
+          <w:szCs w:val="24"/>
+          <w:shd w:val="clear" w:color="auto" w:fill="FFFFFF"/>
+        </w:rPr>
+        <w:t> x = </w:t>
+      </w:r>
+      <w:r>
+        <w:rPr>
+          <w:rStyle w:val="jsnumbercolor"/>
+          <w:rFonts w:ascii="Times New Roman" w:hAnsi="Times New Roman" w:cs="Times New Roman"/>
+          <w:color w:val="FF0000"/>
+          <w:sz w:val="24"/>
+          <w:szCs w:val="24"/>
+          <w:shd w:val="clear" w:color="auto" w:fill="FFFFFF"/>
+        </w:rPr>
+        <w:t>2</w:t>
+      </w:r>
+      <w:r>
+        <w:rPr>
+          <w:rFonts w:ascii="Times New Roman" w:hAnsi="Times New Roman" w:cs="Times New Roman"/>
+          <w:color w:val="000000"/>
+          <w:sz w:val="24"/>
+          <w:szCs w:val="24"/>
+          <w:shd w:val="clear" w:color="auto" w:fill="FFFFFF"/>
+        </w:rPr>
+        <w:t>;</w:t>
+      </w:r>
+      <w:r>
+        <w:rPr>
+          <w:rFonts w:ascii="Times New Roman" w:hAnsi="Times New Roman" w:cs="Times New Roman"/>
+          <w:color w:val="000000"/>
+          <w:sz w:val="24"/>
+          <w:szCs w:val="24"/>
+          <w:shd w:val="clear" w:color="auto" w:fill="FFFFFF"/>
+        </w:rPr>
+        <w:tab/>
+      </w:r>
+      <w:r>
+        <w:rPr>
+          <w:rFonts w:ascii="Times New Roman" w:hAnsi="Times New Roman" w:cs="Times New Roman"/>
+          <w:color w:val="000000"/>
+          <w:sz w:val="24"/>
+          <w:szCs w:val="24"/>
+          <w:shd w:val="clear" w:color="auto" w:fill="FFFFFF"/>
+        </w:rPr>
+        <w:tab/>
+      </w:r>
+      <w:r>
+        <w:rPr>
+          <w:rFonts w:ascii="Times New Roman" w:hAnsi="Times New Roman" w:cs="Times New Roman"/>
+          <w:color w:val="000000"/>
+          <w:sz w:val="24"/>
+          <w:szCs w:val="24"/>
+          <w:shd w:val="clear" w:color="auto" w:fill="FFFFFF"/>
+        </w:rPr>
+        <w:tab/>
+      </w:r>
+      <w:r>
+        <w:rPr>
+          <w:rFonts w:ascii="Times New Roman" w:hAnsi="Times New Roman" w:cs="Times New Roman"/>
+          <w:color w:val="000000"/>
+          <w:sz w:val="24"/>
+          <w:szCs w:val="24"/>
+          <w:shd w:val="clear" w:color="auto" w:fill="FFFFFF"/>
+        </w:rPr>
+        <w:tab/>
+      </w:r>
+      <w:r>
+        <w:rPr>
+          <w:rFonts w:ascii="Times New Roman" w:hAnsi="Times New Roman" w:cs="Times New Roman"/>
+          <w:color w:val="000000"/>
+          <w:sz w:val="24"/>
+          <w:szCs w:val="24"/>
+          <w:shd w:val="clear" w:color="auto" w:fill="FFFFFF"/>
+        </w:rPr>
+        <w:tab/>
+      </w:r>
+      <w:r>
+        <w:rPr>
+          <w:rFonts w:ascii="Times New Roman" w:hAnsi="Times New Roman" w:cs="Times New Roman"/>
+          <w:color w:val="000000"/>
+          <w:sz w:val="24"/>
+          <w:szCs w:val="24"/>
+          <w:shd w:val="clear" w:color="auto" w:fill="FFFFFF"/>
+        </w:rPr>
+        <w:tab/>
+      </w:r>
+      <w:r>
+        <w:rPr>
+          <w:rStyle w:val="jskeywordcolor"/>
+          <w:rFonts w:ascii="Times New Roman" w:hAnsi="Times New Roman" w:cs="Times New Roman"/>
+          <w:color w:val="0000CD"/>
+          <w:sz w:val="24"/>
+          <w:szCs w:val="24"/>
+          <w:shd w:val="clear" w:color="auto" w:fill="FFFFFF"/>
+        </w:rPr>
+        <w:t>let</w:t>
+      </w:r>
+      <w:r>
+        <w:rPr>
+          <w:rFonts w:ascii="Times New Roman" w:hAnsi="Times New Roman" w:cs="Times New Roman"/>
+          <w:color w:val="000000"/>
+          <w:sz w:val="24"/>
+          <w:szCs w:val="24"/>
+          <w:shd w:val="clear" w:color="auto" w:fill="FFFFFF"/>
+        </w:rPr>
+        <w:t> x = </w:t>
+      </w:r>
+      <w:r>
+        <w:rPr>
+          <w:rStyle w:val="jsnumbercolor"/>
+          <w:rFonts w:ascii="Times New Roman" w:hAnsi="Times New Roman" w:cs="Times New Roman"/>
+          <w:color w:val="FF0000"/>
+          <w:sz w:val="24"/>
+          <w:szCs w:val="24"/>
+          <w:shd w:val="clear" w:color="auto" w:fill="FFFFFF"/>
+        </w:rPr>
+        <w:t>2</w:t>
+      </w:r>
+      <w:r>
+        <w:rPr>
+          <w:rFonts w:ascii="Times New Roman" w:hAnsi="Times New Roman" w:cs="Times New Roman"/>
+          <w:color w:val="000000"/>
+          <w:sz w:val="24"/>
+          <w:szCs w:val="24"/>
+          <w:shd w:val="clear" w:color="auto" w:fill="FFFFFF"/>
+        </w:rPr>
+        <w:t>;</w:t>
+      </w:r>
+      <w:r>
+        <w:rPr>
+          <w:rFonts w:ascii="Times New Roman" w:hAnsi="Times New Roman" w:cs="Times New Roman"/>
+          <w:color w:val="000000"/>
+          <w:sz w:val="24"/>
+          <w:szCs w:val="24"/>
+        </w:rPr>
+        <w:br/>
+      </w:r>
+      <w:r>
+        <w:rPr>
+          <w:rStyle w:val="commentcolor"/>
+          <w:rFonts w:ascii="Times New Roman" w:hAnsi="Times New Roman" w:cs="Times New Roman"/>
+          <w:color w:val="008000"/>
+          <w:sz w:val="24"/>
+          <w:szCs w:val="24"/>
+          <w:shd w:val="clear" w:color="auto" w:fill="FFFFFF"/>
+        </w:rPr>
+        <w:t>// Here x is 2</w:t>
+      </w:r>
+      <w:r>
+        <w:rPr>
+          <w:rStyle w:val="commentcolor"/>
+          <w:rFonts w:ascii="Times New Roman" w:hAnsi="Times New Roman" w:cs="Times New Roman"/>
+          <w:color w:val="008000"/>
+          <w:sz w:val="24"/>
+          <w:szCs w:val="24"/>
+          <w:shd w:val="clear" w:color="auto" w:fill="FFFFFF"/>
+        </w:rPr>
+        <w:tab/>
+      </w:r>
+      <w:r>
+        <w:rPr>
+          <w:rStyle w:val="commentcolor"/>
+          <w:rFonts w:ascii="Times New Roman" w:hAnsi="Times New Roman" w:cs="Times New Roman"/>
+          <w:color w:val="008000"/>
+          <w:sz w:val="24"/>
+          <w:szCs w:val="24"/>
+          <w:shd w:val="clear" w:color="auto" w:fill="FFFFFF"/>
+        </w:rPr>
+        <w:tab/>
+      </w:r>
+      <w:r>
+        <w:rPr>
+          <w:rStyle w:val="commentcolor"/>
+          <w:rFonts w:ascii="Times New Roman" w:hAnsi="Times New Roman" w:cs="Times New Roman"/>
+          <w:color w:val="008000"/>
+          <w:sz w:val="24"/>
+          <w:szCs w:val="24"/>
+          <w:shd w:val="clear" w:color="auto" w:fill="FFFFFF"/>
+        </w:rPr>
+        <w:tab/>
+      </w:r>
+      <w:r>
+        <w:rPr>
+          <w:rStyle w:val="commentcolor"/>
+          <w:rFonts w:ascii="Times New Roman" w:hAnsi="Times New Roman" w:cs="Times New Roman"/>
+          <w:color w:val="008000"/>
+          <w:sz w:val="24"/>
+          <w:szCs w:val="24"/>
+          <w:shd w:val="clear" w:color="auto" w:fill="FFFFFF"/>
+        </w:rPr>
+        <w:tab/>
+      </w:r>
+      <w:r>
+        <w:rPr>
+          <w:rStyle w:val="commentcolor"/>
+          <w:rFonts w:ascii="Times New Roman" w:hAnsi="Times New Roman" w:cs="Times New Roman"/>
+          <w:color w:val="008000"/>
+          <w:sz w:val="24"/>
+          <w:szCs w:val="24"/>
+          <w:shd w:val="clear" w:color="auto" w:fill="FFFFFF"/>
+        </w:rPr>
+        <w:tab/>
+      </w:r>
+      <w:r>
+        <w:rPr>
+          <w:rStyle w:val="commentcolor"/>
+          <w:rFonts w:ascii="Times New Roman" w:hAnsi="Times New Roman" w:cs="Times New Roman"/>
+          <w:color w:val="008000"/>
+          <w:sz w:val="24"/>
+          <w:szCs w:val="24"/>
+          <w:shd w:val="clear" w:color="auto" w:fill="FFFFFF"/>
+        </w:rPr>
+        <w:tab/>
+        <w:t>// Here x is 2</w:t>
+      </w:r>
+      <w:r>
+        <w:rPr>
+          <w:rFonts w:ascii="Times New Roman" w:hAnsi="Times New Roman" w:cs="Times New Roman"/>
+          <w:color w:val="008000"/>
+          <w:sz w:val="24"/>
+          <w:szCs w:val="24"/>
+          <w:shd w:val="clear" w:color="auto" w:fill="FFFFFF"/>
+        </w:rPr>
+        <w:br/>
+      </w:r>
+      <w:r>
+        <w:rPr>
+          <w:rFonts w:ascii="Times New Roman" w:hAnsi="Times New Roman" w:cs="Times New Roman"/>
+          <w:color w:val="000000"/>
+          <w:sz w:val="24"/>
+          <w:szCs w:val="24"/>
+          <w:shd w:val="clear" w:color="auto" w:fill="FFFFFF"/>
+        </w:rPr>
+        <w:t>}</w:t>
+      </w:r>
+      <w:r>
+        <w:rPr>
+          <w:rFonts w:ascii="Times New Roman" w:hAnsi="Times New Roman" w:cs="Times New Roman"/>
+          <w:color w:val="000000"/>
+          <w:sz w:val="24"/>
+          <w:szCs w:val="24"/>
+          <w:shd w:val="clear" w:color="auto" w:fill="FFFFFF"/>
+        </w:rPr>
+        <w:tab/>
+      </w:r>
+      <w:r>
+        <w:rPr>
+          <w:rFonts w:ascii="Times New Roman" w:hAnsi="Times New Roman" w:cs="Times New Roman"/>
+          <w:color w:val="000000"/>
+          <w:sz w:val="24"/>
+          <w:szCs w:val="24"/>
+          <w:shd w:val="clear" w:color="auto" w:fill="FFFFFF"/>
+        </w:rPr>
+        <w:tab/>
+      </w:r>
+      <w:r>
+        <w:rPr>
+          <w:rFonts w:ascii="Times New Roman" w:hAnsi="Times New Roman" w:cs="Times New Roman"/>
+          <w:color w:val="000000"/>
+          <w:sz w:val="24"/>
+          <w:szCs w:val="24"/>
+          <w:shd w:val="clear" w:color="auto" w:fill="FFFFFF"/>
+        </w:rPr>
+        <w:tab/>
+      </w:r>
+      <w:r>
+        <w:rPr>
+          <w:rFonts w:ascii="Times New Roman" w:hAnsi="Times New Roman" w:cs="Times New Roman"/>
+          <w:color w:val="000000"/>
+          <w:sz w:val="24"/>
+          <w:szCs w:val="24"/>
+          <w:shd w:val="clear" w:color="auto" w:fill="FFFFFF"/>
+        </w:rPr>
+        <w:tab/>
+      </w:r>
+      <w:r>
+        <w:rPr>
+          <w:rFonts w:ascii="Times New Roman" w:hAnsi="Times New Roman" w:cs="Times New Roman"/>
+          <w:color w:val="000000"/>
+          <w:sz w:val="24"/>
+          <w:szCs w:val="24"/>
+          <w:shd w:val="clear" w:color="auto" w:fill="FFFFFF"/>
+        </w:rPr>
+        <w:tab/>
+      </w:r>
+      <w:r>
+        <w:rPr>
+          <w:rFonts w:ascii="Times New Roman" w:hAnsi="Times New Roman" w:cs="Times New Roman"/>
+          <w:color w:val="000000"/>
+          <w:sz w:val="24"/>
+          <w:szCs w:val="24"/>
+          <w:shd w:val="clear" w:color="auto" w:fill="FFFFFF"/>
+        </w:rPr>
+        <w:tab/>
+      </w:r>
+      <w:r>
+        <w:rPr>
+          <w:rFonts w:ascii="Times New Roman" w:hAnsi="Times New Roman" w:cs="Times New Roman"/>
+          <w:color w:val="000000"/>
+          <w:sz w:val="24"/>
+          <w:szCs w:val="24"/>
+          <w:shd w:val="clear" w:color="auto" w:fill="FFFFFF"/>
+        </w:rPr>
+        <w:tab/>
+        <w:t>}</w:t>
+      </w:r>
+      <w:r>
+        <w:rPr>
+          <w:rFonts w:ascii="Times New Roman" w:hAnsi="Times New Roman" w:cs="Times New Roman"/>
+          <w:color w:val="000000"/>
+          <w:sz w:val="24"/>
+          <w:szCs w:val="24"/>
+        </w:rPr>
+        <w:br/>
+      </w:r>
+      <w:r>
+        <w:rPr>
+          <w:rFonts w:ascii="Times New Roman" w:hAnsi="Times New Roman" w:cs="Times New Roman"/>
+          <w:color w:val="000000"/>
+          <w:sz w:val="24"/>
+          <w:szCs w:val="24"/>
+        </w:rPr>
+        <w:br/>
+      </w:r>
+      <w:r>
+        <w:rPr>
+          <w:rStyle w:val="commentcolor"/>
+          <w:rFonts w:ascii="Times New Roman" w:hAnsi="Times New Roman" w:cs="Times New Roman"/>
+          <w:color w:val="008000"/>
+          <w:sz w:val="24"/>
+          <w:szCs w:val="24"/>
+          <w:shd w:val="clear" w:color="auto" w:fill="FFFFFF"/>
+        </w:rPr>
+        <w:t>// Here x is 2</w:t>
+      </w:r>
+      <w:r>
+        <w:rPr>
+          <w:rStyle w:val="commentcolor"/>
+          <w:rFonts w:ascii="Times New Roman" w:hAnsi="Times New Roman" w:cs="Times New Roman"/>
+          <w:color w:val="008000"/>
+          <w:sz w:val="24"/>
+          <w:szCs w:val="24"/>
+          <w:shd w:val="clear" w:color="auto" w:fill="FFFFFF"/>
+        </w:rPr>
+        <w:tab/>
+      </w:r>
+      <w:r>
+        <w:rPr>
+          <w:rStyle w:val="commentcolor"/>
+          <w:rFonts w:ascii="Times New Roman" w:hAnsi="Times New Roman" w:cs="Times New Roman"/>
+          <w:color w:val="008000"/>
+          <w:sz w:val="24"/>
+          <w:szCs w:val="24"/>
+          <w:shd w:val="clear" w:color="auto" w:fill="FFFFFF"/>
+        </w:rPr>
+        <w:tab/>
+      </w:r>
+      <w:r>
+        <w:rPr>
+          <w:rStyle w:val="commentcolor"/>
+          <w:rFonts w:ascii="Times New Roman" w:hAnsi="Times New Roman" w:cs="Times New Roman"/>
+          <w:color w:val="008000"/>
+          <w:sz w:val="24"/>
+          <w:szCs w:val="24"/>
+          <w:shd w:val="clear" w:color="auto" w:fill="FFFFFF"/>
+        </w:rPr>
+        <w:tab/>
+      </w:r>
+      <w:r>
+        <w:rPr>
+          <w:rStyle w:val="commentcolor"/>
+          <w:rFonts w:ascii="Times New Roman" w:hAnsi="Times New Roman" w:cs="Times New Roman"/>
+          <w:color w:val="008000"/>
+          <w:sz w:val="24"/>
+          <w:szCs w:val="24"/>
+          <w:shd w:val="clear" w:color="auto" w:fill="FFFFFF"/>
+        </w:rPr>
+        <w:tab/>
+      </w:r>
+      <w:r>
+        <w:rPr>
+          <w:rStyle w:val="commentcolor"/>
+          <w:rFonts w:ascii="Times New Roman" w:hAnsi="Times New Roman" w:cs="Times New Roman"/>
+          <w:color w:val="008000"/>
+          <w:sz w:val="24"/>
+          <w:szCs w:val="24"/>
+          <w:shd w:val="clear" w:color="auto" w:fill="FFFFFF"/>
+        </w:rPr>
+        <w:tab/>
+      </w:r>
+      <w:r>
+        <w:rPr>
+          <w:rStyle w:val="commentcolor"/>
+          <w:rFonts w:ascii="Times New Roman" w:hAnsi="Times New Roman" w:cs="Times New Roman"/>
+          <w:color w:val="008000"/>
+          <w:sz w:val="24"/>
+          <w:szCs w:val="24"/>
+          <w:shd w:val="clear" w:color="auto" w:fill="FFFFFF"/>
+        </w:rPr>
+        <w:tab/>
+        <w:t>// Here x is 10</w:t>
+      </w:r>
+    </w:p>
+    <w:p>
+      <w:pPr>
+        <w:spacing w:before="240" w:after="240" w:line="240" w:lineRule="auto"/>
         <w:rPr>
           <w:rFonts w:ascii="Times New Roman" w:eastAsia="Times New Roman" w:hAnsi="Times New Roman" w:cs="Times New Roman"/>
           <w:b/>
@@ -5976,29 +5692,13 @@
           <w:sz w:val="24"/>
           <w:szCs w:val="24"/>
         </w:rPr>
-        <w:t xml:space="preserve">Shadowing </w:t>
-      </w:r>
+      </w:pPr>
     </w:p>
     <w:p>
       <w:pPr>
         <w:spacing w:before="240" w:after="240" w:line="240" w:lineRule="auto"/>
         <w:rPr>
           <w:rFonts w:ascii="Times New Roman" w:eastAsia="Times New Roman" w:hAnsi="Times New Roman" w:cs="Times New Roman"/>
-          <w:b/>
-          <w:bCs/>
-          <w:i/>
-          <w:iCs/>
-          <w:color w:val="000000"/>
-          <w:sz w:val="24"/>
-          <w:szCs w:val="24"/>
-        </w:rPr>
-      </w:pPr>
-    </w:p>
-    <w:p>
-      <w:pPr>
-        <w:spacing w:before="240" w:after="240" w:line="240" w:lineRule="auto"/>
-        <w:rPr>
-          <w:rFonts w:ascii="Times New Roman" w:eastAsia="Times New Roman" w:hAnsi="Times New Roman" w:cs="Times New Roman"/>
           <w:color w:val="000000"/>
           <w:sz w:val="24"/>
           <w:szCs w:val="24"/>
@@ -6103,19 +5803,8 @@
           <w:sz w:val="24"/>
           <w:szCs w:val="24"/>
         </w:rPr>
-        <w:t xml:space="preserve">A new </w:t>
-      </w:r>
-      <w:proofErr w:type="spellStart"/>
-      <w:r>
-        <w:rPr>
-          <w:rFonts w:ascii="Times New Roman" w:eastAsia="Times New Roman" w:hAnsi="Times New Roman" w:cs="Times New Roman"/>
-          <w:color w:val="000000"/>
-          <w:sz w:val="24"/>
-          <w:szCs w:val="24"/>
-        </w:rPr>
-        <w:t>RegExp</w:t>
-      </w:r>
-      <w:proofErr w:type="spellEnd"/>
+        <w:t>A new RegExp</w:t>
+      </w:r>
     </w:p>
     <w:p>
       <w:pPr>
@@ -6523,7 +6212,7 @@
     </w:p>
     <w:tbl>
       <w:tblPr>
-        <w:tblW w:w="0" w:type="auto"/>
+        <w:tblW w:w="10517" w:type="dxa"/>
         <w:shd w:val="clear" w:color="auto" w:fill="131417"/>
         <w:tblCellMar>
           <w:left w:w="0" w:type="dxa"/>
@@ -6532,11 +6221,12 @@
         <w:tblLook w:val="04A0" w:firstRow="1" w:lastRow="0" w:firstColumn="1" w:lastColumn="0" w:noHBand="0" w:noVBand="1"/>
       </w:tblPr>
       <w:tblGrid>
-        <w:gridCol w:w="4619"/>
-        <w:gridCol w:w="4741"/>
+        <w:gridCol w:w="5211"/>
+        <w:gridCol w:w="5306"/>
       </w:tblGrid>
       <w:tr>
         <w:trPr>
+          <w:trHeight w:val="288"/>
           <w:tblHeader/>
         </w:trPr>
         <w:tc>
@@ -6625,6 +6315,9 @@
         </w:tc>
       </w:tr>
       <w:tr>
+        <w:trPr>
+          <w:trHeight w:val="567"/>
+        </w:trPr>
         <w:tc>
           <w:tcPr>
             <w:tcW w:w="0" w:type="auto"/>
@@ -6711,6 +6404,9 @@
         </w:tc>
       </w:tr>
       <w:tr>
+        <w:trPr>
+          <w:trHeight w:val="558"/>
+        </w:trPr>
         <w:tc>
           <w:tcPr>
             <w:tcW w:w="0" w:type="auto"/>
@@ -6797,6 +6493,9 @@
         </w:tc>
       </w:tr>
       <w:tr>
+        <w:trPr>
+          <w:trHeight w:val="845"/>
+        </w:trPr>
         <w:tc>
           <w:tcPr>
             <w:tcW w:w="0" w:type="auto"/>
@@ -6883,6 +6582,9 @@
         </w:tc>
       </w:tr>
       <w:tr>
+        <w:trPr>
+          <w:trHeight w:val="288"/>
+        </w:trPr>
         <w:tc>
           <w:tcPr>
             <w:tcW w:w="0" w:type="auto"/>
@@ -7396,16 +7098,15 @@
           <w:szCs w:val="24"/>
         </w:rPr>
       </w:pPr>
-      <w:proofErr w:type="spellStart"/>
-      <w:r>
-        <w:rPr>
-          <w:rFonts w:ascii="Times New Roman" w:eastAsia="Times New Roman" w:hAnsi="Times New Roman" w:cs="Times New Roman"/>
-          <w:sz w:val="24"/>
-          <w:szCs w:val="24"/>
-        </w:rPr>
+      <w:r>
+        <w:rPr>
+          <w:rFonts w:ascii="Times New Roman" w:eastAsia="Times New Roman" w:hAnsi="Times New Roman" w:cs="Times New Roman"/>
+          <w:sz w:val="24"/>
+          <w:szCs w:val="24"/>
+        </w:rPr>
+        <w:lastRenderedPageBreak/>
         <w:t>DataTypes</w:t>
       </w:r>
-      <w:proofErr w:type="spellEnd"/>
     </w:p>
     <w:tbl>
       <w:tblPr>
@@ -7564,7 +7265,6 @@
                 <w:szCs w:val="24"/>
                 <w:bdr w:val="single" w:sz="6" w:space="0" w:color="D3DCE6" w:frame="1"/>
               </w:rPr>
-              <w:lastRenderedPageBreak/>
               <w:t>String</w:t>
             </w:r>
           </w:p>
@@ -7662,19 +7362,8 @@
                 <w:sz w:val="24"/>
                 <w:szCs w:val="24"/>
               </w:rPr>
-              <w:t xml:space="preserve"> </w:t>
+              <w:t xml:space="preserve"> etc</w:t>
             </w:r>
-            <w:proofErr w:type="spellStart"/>
-            <w:r>
-              <w:rPr>
-                <w:rFonts w:ascii="Times New Roman" w:eastAsia="Times New Roman" w:hAnsi="Times New Roman" w:cs="Times New Roman"/>
-                <w:color w:val="25265E"/>
-                <w:sz w:val="24"/>
-                <w:szCs w:val="24"/>
-              </w:rPr>
-              <w:t>etc</w:t>
-            </w:r>
-            <w:proofErr w:type="spellEnd"/>
           </w:p>
         </w:tc>
       </w:tr>
@@ -7966,7 +7655,6 @@
                 <w:szCs w:val="24"/>
               </w:rPr>
             </w:pPr>
-            <w:proofErr w:type="spellStart"/>
             <w:r>
               <w:rPr>
                 <w:rFonts w:ascii="Times New Roman" w:eastAsia="Times New Roman" w:hAnsi="Times New Roman" w:cs="Times New Roman"/>
@@ -7977,7 +7665,6 @@
               </w:rPr>
               <w:t>BigInt</w:t>
             </w:r>
-            <w:proofErr w:type="spellEnd"/>
           </w:p>
         </w:tc>
         <w:tc>
@@ -8915,7 +8602,6 @@
           <w:szCs w:val="24"/>
         </w:rPr>
       </w:pPr>
-      <w:proofErr w:type="spellStart"/>
       <w:r>
         <w:rPr>
           <w:rStyle w:val="HTMLCode"/>
@@ -8926,7 +8612,6 @@
         </w:rPr>
         <w:t>boolean</w:t>
       </w:r>
-      <w:proofErr w:type="spellEnd"/>
     </w:p>
     <w:p>
       <w:pPr>
@@ -8993,6 +8678,7 @@
         <w:rPr>
           <w:color w:val="000000"/>
         </w:rPr>
+        <w:lastRenderedPageBreak/>
         <w:t>Primitive values are immutable (they are hardcoded and therefore cannot be changed).</w:t>
       </w:r>
     </w:p>
@@ -9664,10 +9350,102 @@
           <w:sz w:val="24"/>
           <w:szCs w:val="24"/>
         </w:rPr>
-        <w:t xml:space="preserve">Differentiating using </w:t>
-      </w:r>
-      <w:proofErr w:type="spellStart"/>
-      <w:r>
+        <w:t>Differentiating using isNaN():</w:t>
+      </w:r>
+    </w:p>
+    <w:p>
+      <w:pPr>
+        <w:rPr>
+          <w:rFonts w:ascii="Times New Roman" w:hAnsi="Times New Roman" w:cs="Times New Roman"/>
+          <w:sz w:val="24"/>
+          <w:szCs w:val="24"/>
+        </w:rPr>
+      </w:pPr>
+      <w:r>
+        <w:rPr>
+          <w:rFonts w:ascii="Times New Roman" w:hAnsi="Times New Roman" w:cs="Times New Roman"/>
+          <w:sz w:val="24"/>
+          <w:szCs w:val="24"/>
+        </w:rPr>
+        <w:t>isNaN(2 +  null)      // false</w:t>
+      </w:r>
+      <w:r>
+        <w:rPr>
+          <w:rFonts w:ascii="Times New Roman" w:hAnsi="Times New Roman" w:cs="Times New Roman"/>
+          <w:sz w:val="24"/>
+          <w:szCs w:val="24"/>
+        </w:rPr>
+        <w:t xml:space="preserve"> // 2 +  null =</w:t>
+      </w:r>
+      <w:r>
+        <w:rPr>
+          <w:rFonts w:ascii="Times New Roman" w:hAnsi="Times New Roman" w:cs="Times New Roman"/>
+          <w:sz w:val="24"/>
+          <w:szCs w:val="24"/>
+        </w:rPr>
+        <w:t xml:space="preserve">&gt; </w:t>
+      </w:r>
+      <w:r>
+        <w:rPr>
+          <w:rFonts w:ascii="Times New Roman" w:hAnsi="Times New Roman" w:cs="Times New Roman"/>
+          <w:sz w:val="24"/>
+          <w:szCs w:val="24"/>
+        </w:rPr>
+        <w:t>2</w:t>
+      </w:r>
+    </w:p>
+    <w:p>
+      <w:pPr>
+        <w:rPr>
+          <w:rFonts w:ascii="Times New Roman" w:hAnsi="Times New Roman" w:cs="Times New Roman"/>
+          <w:sz w:val="24"/>
+          <w:szCs w:val="24"/>
+        </w:rPr>
+      </w:pPr>
+      <w:r>
+        <w:rPr>
+          <w:rFonts w:ascii="Times New Roman" w:hAnsi="Times New Roman" w:cs="Times New Roman"/>
+          <w:sz w:val="24"/>
+          <w:szCs w:val="24"/>
+        </w:rPr>
+        <w:t>isNaN(2 + undefined) // true</w:t>
+      </w:r>
+      <w:r>
+        <w:rPr>
+          <w:rFonts w:ascii="Times New Roman" w:hAnsi="Times New Roman" w:cs="Times New Roman"/>
+          <w:sz w:val="24"/>
+          <w:szCs w:val="24"/>
+        </w:rPr>
+        <w:t xml:space="preserve"> // 2 + undefined =</w:t>
+      </w:r>
+      <w:r>
+        <w:rPr>
+          <w:rFonts w:ascii="Times New Roman" w:hAnsi="Times New Roman" w:cs="Times New Roman"/>
+          <w:sz w:val="24"/>
+          <w:szCs w:val="24"/>
+        </w:rPr>
+        <w:t xml:space="preserve">&gt; </w:t>
+      </w:r>
+      <w:r>
+        <w:rPr>
+          <w:rFonts w:ascii="Times New Roman" w:hAnsi="Times New Roman" w:cs="Times New Roman"/>
+          <w:sz w:val="24"/>
+          <w:szCs w:val="24"/>
+        </w:rPr>
+        <w:t>NaN</w:t>
+      </w:r>
+    </w:p>
+    <w:p>
+      <w:pPr>
+        <w:rPr>
+          <w:rFonts w:ascii="Times New Roman" w:hAnsi="Times New Roman" w:cs="Times New Roman"/>
+          <w:sz w:val="24"/>
+          <w:szCs w:val="24"/>
+        </w:rPr>
+      </w:pPr>
+    </w:p>
+    <w:p>
+      <w:pPr>
         <w:rPr>
           <w:rFonts w:ascii="Times New Roman" w:hAnsi="Times New Roman" w:cs="Times New Roman"/>
           <w:b/>
@@ -9675,9 +9453,7 @@
           <w:sz w:val="24"/>
           <w:szCs w:val="24"/>
         </w:rPr>
-        <w:t>isNaN</w:t>
-      </w:r>
-      <w:proofErr w:type="spellEnd"/>
+      </w:pPr>
       <w:r>
         <w:rPr>
           <w:rFonts w:ascii="Times New Roman" w:hAnsi="Times New Roman" w:cs="Times New Roman"/>
@@ -9686,124 +9462,121 @@
           <w:sz w:val="24"/>
           <w:szCs w:val="24"/>
         </w:rPr>
-        <w:t>():</w:t>
-      </w:r>
-    </w:p>
-    <w:p>
-      <w:pPr>
-        <w:rPr>
-          <w:rFonts w:ascii="Times New Roman" w:hAnsi="Times New Roman" w:cs="Times New Roman"/>
-          <w:sz w:val="24"/>
-          <w:szCs w:val="24"/>
-        </w:rPr>
-      </w:pPr>
-      <w:proofErr w:type="spellStart"/>
-      <w:r>
-        <w:rPr>
-          <w:rFonts w:ascii="Times New Roman" w:hAnsi="Times New Roman" w:cs="Times New Roman"/>
-          <w:sz w:val="24"/>
-          <w:szCs w:val="24"/>
-        </w:rPr>
-        <w:t>isNaN</w:t>
-      </w:r>
-      <w:proofErr w:type="spellEnd"/>
-      <w:r>
-        <w:rPr>
-          <w:rFonts w:ascii="Times New Roman" w:hAnsi="Times New Roman" w:cs="Times New Roman"/>
-          <w:sz w:val="24"/>
-          <w:szCs w:val="24"/>
-        </w:rPr>
-        <w:t>(2 +  null)      // false</w:t>
-      </w:r>
-      <w:r>
-        <w:rPr>
-          <w:rFonts w:ascii="Times New Roman" w:hAnsi="Times New Roman" w:cs="Times New Roman"/>
-          <w:sz w:val="24"/>
-          <w:szCs w:val="24"/>
-        </w:rPr>
-        <w:t xml:space="preserve"> // 2 +  null =</w:t>
-      </w:r>
-      <w:r>
-        <w:rPr>
-          <w:rFonts w:ascii="Times New Roman" w:hAnsi="Times New Roman" w:cs="Times New Roman"/>
-          <w:sz w:val="24"/>
-          <w:szCs w:val="24"/>
-        </w:rPr>
-        <w:t xml:space="preserve">&gt; </w:t>
-      </w:r>
-      <w:r>
-        <w:rPr>
-          <w:rFonts w:ascii="Times New Roman" w:hAnsi="Times New Roman" w:cs="Times New Roman"/>
-          <w:sz w:val="24"/>
-          <w:szCs w:val="24"/>
-        </w:rPr>
-        <w:t>2</w:t>
-      </w:r>
-    </w:p>
-    <w:p>
-      <w:pPr>
-        <w:rPr>
-          <w:rFonts w:ascii="Times New Roman" w:hAnsi="Times New Roman" w:cs="Times New Roman"/>
-          <w:sz w:val="24"/>
-          <w:szCs w:val="24"/>
-        </w:rPr>
-      </w:pPr>
-      <w:proofErr w:type="spellStart"/>
-      <w:r>
-        <w:rPr>
-          <w:rFonts w:ascii="Times New Roman" w:hAnsi="Times New Roman" w:cs="Times New Roman"/>
-          <w:sz w:val="24"/>
-          <w:szCs w:val="24"/>
-        </w:rPr>
-        <w:t>isNaN</w:t>
-      </w:r>
-      <w:proofErr w:type="spellEnd"/>
-      <w:r>
-        <w:rPr>
-          <w:rFonts w:ascii="Times New Roman" w:hAnsi="Times New Roman" w:cs="Times New Roman"/>
-          <w:sz w:val="24"/>
-          <w:szCs w:val="24"/>
-        </w:rPr>
-        <w:t>(2 + undefined) // true</w:t>
-      </w:r>
-      <w:r>
-        <w:rPr>
-          <w:rFonts w:ascii="Times New Roman" w:hAnsi="Times New Roman" w:cs="Times New Roman"/>
-          <w:sz w:val="24"/>
-          <w:szCs w:val="24"/>
-        </w:rPr>
-        <w:t xml:space="preserve"> // 2 + undefined =</w:t>
-      </w:r>
-      <w:r>
-        <w:rPr>
-          <w:rFonts w:ascii="Times New Roman" w:hAnsi="Times New Roman" w:cs="Times New Roman"/>
-          <w:sz w:val="24"/>
-          <w:szCs w:val="24"/>
-        </w:rPr>
-        <w:t xml:space="preserve">&gt; </w:t>
-      </w:r>
-      <w:proofErr w:type="spellStart"/>
-      <w:r>
-        <w:rPr>
-          <w:rFonts w:ascii="Times New Roman" w:hAnsi="Times New Roman" w:cs="Times New Roman"/>
-          <w:sz w:val="24"/>
-          <w:szCs w:val="24"/>
-        </w:rPr>
-        <w:t>NaN</w:t>
-      </w:r>
-      <w:proofErr w:type="spellEnd"/>
-    </w:p>
-    <w:p>
-      <w:pPr>
-        <w:rPr>
-          <w:rFonts w:ascii="Times New Roman" w:hAnsi="Times New Roman" w:cs="Times New Roman"/>
-          <w:sz w:val="24"/>
-          <w:szCs w:val="24"/>
-        </w:rPr>
-      </w:pPr>
-    </w:p>
-    <w:p>
-      <w:pPr>
+        <w:lastRenderedPageBreak/>
+        <w:t>Examples:</w:t>
+      </w:r>
+    </w:p>
+    <w:p>
+      <w:pPr>
+        <w:shd w:val="clear" w:color="auto" w:fill="FFFFFF"/>
+        <w:spacing w:line="285" w:lineRule="atLeast"/>
+        <w:rPr>
+          <w:rFonts w:ascii="Times New Roman" w:hAnsi="Times New Roman" w:cs="Times New Roman"/>
+          <w:color w:val="001080"/>
+          <w:sz w:val="24"/>
+          <w:szCs w:val="24"/>
+        </w:rPr>
+      </w:pPr>
+      <w:r>
+        <w:rPr>
+          <w:rFonts w:ascii="Times New Roman" w:hAnsi="Times New Roman" w:cs="Times New Roman"/>
+          <w:color w:val="0000FF"/>
+          <w:sz w:val="24"/>
+          <w:szCs w:val="24"/>
+        </w:rPr>
+        <w:t>let</w:t>
+      </w:r>
+      <w:r>
+        <w:rPr>
+          <w:rFonts w:ascii="Times New Roman" w:hAnsi="Times New Roman" w:cs="Times New Roman"/>
+          <w:color w:val="000000"/>
+          <w:sz w:val="24"/>
+          <w:szCs w:val="24"/>
+        </w:rPr>
+        <w:t> </w:t>
+      </w:r>
+      <w:r>
+        <w:rPr>
+          <w:rFonts w:ascii="Times New Roman" w:hAnsi="Times New Roman" w:cs="Times New Roman"/>
+          <w:color w:val="001080"/>
+          <w:sz w:val="24"/>
+          <w:szCs w:val="24"/>
+        </w:rPr>
+        <w:t>x</w:t>
+      </w:r>
+      <w:r>
+        <w:rPr>
+          <w:rFonts w:ascii="Times New Roman" w:hAnsi="Times New Roman" w:cs="Times New Roman"/>
+          <w:color w:val="000000"/>
+          <w:sz w:val="24"/>
+          <w:szCs w:val="24"/>
+        </w:rPr>
+        <w:t> = </w:t>
+      </w:r>
+      <w:r>
+        <w:rPr>
+          <w:rFonts w:ascii="Times New Roman" w:hAnsi="Times New Roman" w:cs="Times New Roman"/>
+          <w:color w:val="0000FF"/>
+          <w:sz w:val="24"/>
+          <w:szCs w:val="24"/>
+        </w:rPr>
+        <w:t>null</w:t>
+      </w:r>
+      <w:r>
+        <w:rPr>
+          <w:rFonts w:ascii="Times New Roman" w:hAnsi="Times New Roman" w:cs="Times New Roman"/>
+          <w:color w:val="222222"/>
+          <w:sz w:val="24"/>
+          <w:szCs w:val="24"/>
+        </w:rPr>
+        <w:t>,</w:t>
+      </w:r>
+      <w:r>
+        <w:rPr>
+          <w:rFonts w:ascii="Times New Roman" w:hAnsi="Times New Roman" w:cs="Times New Roman"/>
+          <w:color w:val="001080"/>
+          <w:sz w:val="24"/>
+          <w:szCs w:val="24"/>
+        </w:rPr>
+        <w:t xml:space="preserve"> y</w:t>
+      </w:r>
+      <w:r>
+        <w:rPr>
+          <w:rFonts w:ascii="Times New Roman" w:hAnsi="Times New Roman" w:cs="Times New Roman"/>
+          <w:color w:val="000000"/>
+          <w:sz w:val="24"/>
+          <w:szCs w:val="24"/>
+        </w:rPr>
+        <w:t> = </w:t>
+      </w:r>
+      <w:r>
+        <w:rPr>
+          <w:rFonts w:ascii="Times New Roman" w:hAnsi="Times New Roman" w:cs="Times New Roman"/>
+          <w:color w:val="0000FF"/>
+          <w:sz w:val="24"/>
+          <w:szCs w:val="24"/>
+        </w:rPr>
+        <w:t>undefined</w:t>
+      </w:r>
+      <w:r>
+        <w:rPr>
+          <w:rFonts w:ascii="Times New Roman" w:hAnsi="Times New Roman" w:cs="Times New Roman"/>
+          <w:color w:val="222222"/>
+          <w:sz w:val="24"/>
+          <w:szCs w:val="24"/>
+        </w:rPr>
+        <w:t>;</w:t>
+      </w:r>
+      <w:r>
+        <w:rPr>
+          <w:rFonts w:ascii="Times New Roman" w:hAnsi="Times New Roman" w:cs="Times New Roman"/>
+          <w:color w:val="001080"/>
+          <w:sz w:val="24"/>
+          <w:szCs w:val="24"/>
+        </w:rPr>
+        <w:t xml:space="preserve"> </w:t>
+      </w:r>
+      <w:r>
         <w:rPr>
           <w:rFonts w:ascii="Times New Roman" w:hAnsi="Times New Roman" w:cs="Times New Roman"/>
           <w:b/>
@@ -9811,123 +9584,28 @@
           <w:sz w:val="24"/>
           <w:szCs w:val="24"/>
         </w:rPr>
-      </w:pPr>
-      <w:r>
-        <w:rPr>
-          <w:rFonts w:ascii="Times New Roman" w:hAnsi="Times New Roman" w:cs="Times New Roman"/>
-          <w:b/>
-          <w:bCs/>
-          <w:sz w:val="24"/>
-          <w:szCs w:val="24"/>
-        </w:rPr>
-        <w:t>Examples:</w:t>
-      </w:r>
-    </w:p>
-    <w:p>
-      <w:pPr>
-        <w:shd w:val="clear" w:color="auto" w:fill="FFFFFF"/>
-        <w:spacing w:line="285" w:lineRule="atLeast"/>
-        <w:rPr>
-          <w:rFonts w:ascii="Times New Roman" w:hAnsi="Times New Roman" w:cs="Times New Roman"/>
-          <w:color w:val="001080"/>
-          <w:sz w:val="24"/>
-          <w:szCs w:val="24"/>
-        </w:rPr>
-      </w:pPr>
-      <w:r>
-        <w:rPr>
-          <w:rFonts w:ascii="Times New Roman" w:hAnsi="Times New Roman" w:cs="Times New Roman"/>
-          <w:color w:val="0000FF"/>
-          <w:sz w:val="24"/>
-          <w:szCs w:val="24"/>
-        </w:rPr>
-        <w:t>let</w:t>
-      </w:r>
-      <w:r>
-        <w:rPr>
-          <w:rFonts w:ascii="Times New Roman" w:hAnsi="Times New Roman" w:cs="Times New Roman"/>
-          <w:color w:val="000000"/>
-          <w:sz w:val="24"/>
-          <w:szCs w:val="24"/>
-        </w:rPr>
-        <w:t> </w:t>
-      </w:r>
-      <w:r>
-        <w:rPr>
-          <w:rFonts w:ascii="Times New Roman" w:hAnsi="Times New Roman" w:cs="Times New Roman"/>
-          <w:color w:val="001080"/>
-          <w:sz w:val="24"/>
-          <w:szCs w:val="24"/>
-        </w:rPr>
-        <w:t>x</w:t>
-      </w:r>
-      <w:r>
-        <w:rPr>
-          <w:rFonts w:ascii="Times New Roman" w:hAnsi="Times New Roman" w:cs="Times New Roman"/>
-          <w:color w:val="000000"/>
-          <w:sz w:val="24"/>
-          <w:szCs w:val="24"/>
-        </w:rPr>
-        <w:t> = </w:t>
-      </w:r>
-      <w:r>
-        <w:rPr>
-          <w:rFonts w:ascii="Times New Roman" w:hAnsi="Times New Roman" w:cs="Times New Roman"/>
-          <w:color w:val="0000FF"/>
-          <w:sz w:val="24"/>
-          <w:szCs w:val="24"/>
-        </w:rPr>
-        <w:t>null</w:t>
-      </w:r>
-      <w:r>
-        <w:rPr>
-          <w:rFonts w:ascii="Times New Roman" w:hAnsi="Times New Roman" w:cs="Times New Roman"/>
-          <w:color w:val="222222"/>
-          <w:sz w:val="24"/>
-          <w:szCs w:val="24"/>
-        </w:rPr>
-        <w:t>,</w:t>
-      </w:r>
-      <w:r>
-        <w:rPr>
-          <w:rFonts w:ascii="Times New Roman" w:hAnsi="Times New Roman" w:cs="Times New Roman"/>
-          <w:color w:val="001080"/>
-          <w:sz w:val="24"/>
-          <w:szCs w:val="24"/>
-        </w:rPr>
-        <w:t xml:space="preserve"> y</w:t>
-      </w:r>
-      <w:r>
-        <w:rPr>
-          <w:rFonts w:ascii="Times New Roman" w:hAnsi="Times New Roman" w:cs="Times New Roman"/>
-          <w:color w:val="000000"/>
-          <w:sz w:val="24"/>
-          <w:szCs w:val="24"/>
-        </w:rPr>
-        <w:t> = </w:t>
-      </w:r>
-      <w:r>
-        <w:rPr>
-          <w:rFonts w:ascii="Times New Roman" w:hAnsi="Times New Roman" w:cs="Times New Roman"/>
-          <w:color w:val="0000FF"/>
-          <w:sz w:val="24"/>
-          <w:szCs w:val="24"/>
-        </w:rPr>
-        <w:t>undefined</w:t>
-      </w:r>
-      <w:r>
-        <w:rPr>
-          <w:rFonts w:ascii="Times New Roman" w:hAnsi="Times New Roman" w:cs="Times New Roman"/>
-          <w:color w:val="222222"/>
-          <w:sz w:val="24"/>
-          <w:szCs w:val="24"/>
-        </w:rPr>
-        <w:t>;</w:t>
-      </w:r>
-      <w:r>
-        <w:rPr>
-          <w:rFonts w:ascii="Times New Roman" w:hAnsi="Times New Roman" w:cs="Times New Roman"/>
-          <w:color w:val="001080"/>
+        <w:t xml:space="preserve">Both are False Value </w:t>
+      </w:r>
+    </w:p>
+    <w:p>
+      <w:pPr>
+        <w:rPr>
+          <w:rFonts w:ascii="Times New Roman" w:hAnsi="Times New Roman" w:cs="Times New Roman"/>
+          <w:sz w:val="24"/>
+          <w:szCs w:val="24"/>
+        </w:rPr>
+      </w:pPr>
+      <w:r>
+        <w:rPr>
+          <w:rFonts w:ascii="Times New Roman" w:hAnsi="Times New Roman" w:cs="Times New Roman"/>
+          <w:sz w:val="24"/>
+          <w:szCs w:val="24"/>
+        </w:rPr>
+        <w:t>Undefined:</w:t>
+      </w:r>
+      <w:r>
+        <w:rPr>
+          <w:rFonts w:ascii="Times New Roman" w:hAnsi="Times New Roman" w:cs="Times New Roman"/>
           <w:sz w:val="24"/>
           <w:szCs w:val="24"/>
         </w:rPr>
@@ -9936,41 +9614,6 @@
       <w:r>
         <w:rPr>
           <w:rFonts w:ascii="Times New Roman" w:hAnsi="Times New Roman" w:cs="Times New Roman"/>
-          <w:b/>
-          <w:bCs/>
-          <w:sz w:val="24"/>
-          <w:szCs w:val="24"/>
-        </w:rPr>
-        <w:t xml:space="preserve">Both are False Value </w:t>
-      </w:r>
-    </w:p>
-    <w:p>
-      <w:pPr>
-        <w:rPr>
-          <w:rFonts w:ascii="Times New Roman" w:hAnsi="Times New Roman" w:cs="Times New Roman"/>
-          <w:sz w:val="24"/>
-          <w:szCs w:val="24"/>
-        </w:rPr>
-      </w:pPr>
-      <w:r>
-        <w:rPr>
-          <w:rFonts w:ascii="Times New Roman" w:hAnsi="Times New Roman" w:cs="Times New Roman"/>
-          <w:sz w:val="24"/>
-          <w:szCs w:val="24"/>
-        </w:rPr>
-        <w:t>Undefined:</w:t>
-      </w:r>
-      <w:r>
-        <w:rPr>
-          <w:rFonts w:ascii="Times New Roman" w:hAnsi="Times New Roman" w:cs="Times New Roman"/>
-          <w:sz w:val="24"/>
-          <w:szCs w:val="24"/>
-        </w:rPr>
-        <w:t xml:space="preserve"> </w:t>
-      </w:r>
-      <w:r>
-        <w:rPr>
-          <w:rFonts w:ascii="Times New Roman" w:hAnsi="Times New Roman" w:cs="Times New Roman"/>
           <w:sz w:val="24"/>
           <w:szCs w:val="24"/>
         </w:rPr>
@@ -10010,7 +9653,6 @@
           <w:sz w:val="24"/>
           <w:szCs w:val="24"/>
         </w:rPr>
-        <w:lastRenderedPageBreak/>
         <w:t>if(temp === undefined)</w:t>
       </w:r>
       <w:r>
@@ -10054,25 +9696,7 @@
           <w:sz w:val="24"/>
           <w:szCs w:val="24"/>
         </w:rPr>
-        <w:t>var temp=['</w:t>
-      </w:r>
-      <w:proofErr w:type="spellStart"/>
-      <w:r>
-        <w:rPr>
-          <w:rFonts w:ascii="Times New Roman" w:hAnsi="Times New Roman" w:cs="Times New Roman"/>
-          <w:sz w:val="24"/>
-          <w:szCs w:val="24"/>
-        </w:rPr>
-        <w:t>a','b','c</w:t>
-      </w:r>
-      <w:proofErr w:type="spellEnd"/>
-      <w:r>
-        <w:rPr>
-          <w:rFonts w:ascii="Times New Roman" w:hAnsi="Times New Roman" w:cs="Times New Roman"/>
-          <w:sz w:val="24"/>
-          <w:szCs w:val="24"/>
-        </w:rPr>
-        <w:t>'];</w:t>
+        <w:t>var temp=['a','b','c'];</w:t>
       </w:r>
     </w:p>
     <w:p>
@@ -10831,27 +10455,7 @@
           <w:sz w:val="24"/>
           <w:szCs w:val="24"/>
         </w:rPr>
-        <w:t>'</w:t>
-      </w:r>
-      <w:proofErr w:type="spellStart"/>
-      <w:r>
-        <w:rPr>
-          <w:rFonts w:ascii="Times New Roman" w:hAnsi="Times New Roman" w:cs="Times New Roman"/>
-          <w:color w:val="A31515"/>
-          <w:sz w:val="24"/>
-          <w:szCs w:val="24"/>
-        </w:rPr>
-        <w:t>saranj</w:t>
-      </w:r>
-      <w:proofErr w:type="spellEnd"/>
-      <w:r>
-        <w:rPr>
-          <w:rFonts w:ascii="Times New Roman" w:hAnsi="Times New Roman" w:cs="Times New Roman"/>
-          <w:color w:val="A31515"/>
-          <w:sz w:val="24"/>
-          <w:szCs w:val="24"/>
-        </w:rPr>
-        <w:t>'</w:t>
+        <w:t>'saranj'</w:t>
       </w:r>
       <w:r>
         <w:rPr>
@@ -10962,27 +10566,7 @@
           <w:sz w:val="24"/>
           <w:szCs w:val="24"/>
         </w:rPr>
-        <w:t>'</w:t>
-      </w:r>
-      <w:proofErr w:type="spellStart"/>
-      <w:r>
-        <w:rPr>
-          <w:rFonts w:ascii="Times New Roman" w:hAnsi="Times New Roman" w:cs="Times New Roman"/>
-          <w:color w:val="A31515"/>
-          <w:sz w:val="24"/>
-          <w:szCs w:val="24"/>
-        </w:rPr>
-        <w:t>saranj</w:t>
-      </w:r>
-      <w:proofErr w:type="spellEnd"/>
-      <w:r>
-        <w:rPr>
-          <w:rFonts w:ascii="Times New Roman" w:hAnsi="Times New Roman" w:cs="Times New Roman"/>
-          <w:color w:val="A31515"/>
-          <w:sz w:val="24"/>
-          <w:szCs w:val="24"/>
-        </w:rPr>
-        <w:t>'</w:t>
+        <w:t>'saranj'</w:t>
       </w:r>
       <w:r>
         <w:rPr>
@@ -11066,27 +10650,7 @@
           <w:sz w:val="24"/>
           <w:szCs w:val="24"/>
         </w:rPr>
-        <w:t>'</w:t>
-      </w:r>
-      <w:proofErr w:type="spellStart"/>
-      <w:r>
-        <w:rPr>
-          <w:rFonts w:ascii="Times New Roman" w:hAnsi="Times New Roman" w:cs="Times New Roman"/>
-          <w:color w:val="A31515"/>
-          <w:sz w:val="24"/>
-          <w:szCs w:val="24"/>
-        </w:rPr>
-        <w:t>saranj</w:t>
-      </w:r>
-      <w:proofErr w:type="spellEnd"/>
-      <w:r>
-        <w:rPr>
-          <w:rFonts w:ascii="Times New Roman" w:hAnsi="Times New Roman" w:cs="Times New Roman"/>
-          <w:color w:val="A31515"/>
-          <w:sz w:val="24"/>
-          <w:szCs w:val="24"/>
-        </w:rPr>
-        <w:t>'</w:t>
+        <w:t>'saranj'</w:t>
       </w:r>
       <w:r>
         <w:rPr>
@@ -11197,27 +10761,7 @@
           <w:sz w:val="24"/>
           <w:szCs w:val="24"/>
         </w:rPr>
-        <w:t>'</w:t>
-      </w:r>
-      <w:proofErr w:type="spellStart"/>
-      <w:r>
-        <w:rPr>
-          <w:rFonts w:ascii="Times New Roman" w:hAnsi="Times New Roman" w:cs="Times New Roman"/>
-          <w:color w:val="A31515"/>
-          <w:sz w:val="24"/>
-          <w:szCs w:val="24"/>
-        </w:rPr>
-        <w:t>saranj</w:t>
-      </w:r>
-      <w:proofErr w:type="spellEnd"/>
-      <w:r>
-        <w:rPr>
-          <w:rFonts w:ascii="Times New Roman" w:hAnsi="Times New Roman" w:cs="Times New Roman"/>
-          <w:color w:val="A31515"/>
-          <w:sz w:val="24"/>
-          <w:szCs w:val="24"/>
-        </w:rPr>
-        <w:t>'</w:t>
+        <w:t>'saranj'</w:t>
       </w:r>
       <w:r>
         <w:rPr>
@@ -11967,23 +11511,13 @@
         </w:rPr>
         <w:t xml:space="preserve">function </w:t>
       </w:r>
-      <w:proofErr w:type="spellStart"/>
-      <w:r>
-        <w:rPr>
-          <w:rFonts w:ascii="Times New Roman" w:hAnsi="Times New Roman" w:cs="Times New Roman"/>
-          <w:sz w:val="24"/>
-          <w:szCs w:val="24"/>
-        </w:rPr>
-        <w:t>functionName</w:t>
-      </w:r>
-      <w:proofErr w:type="spellEnd"/>
-      <w:r>
-        <w:rPr>
-          <w:rFonts w:ascii="Times New Roman" w:hAnsi="Times New Roman" w:cs="Times New Roman"/>
-          <w:sz w:val="24"/>
-          <w:szCs w:val="24"/>
-        </w:rPr>
-        <w:t>(…) {…}</w:t>
+      <w:r>
+        <w:rPr>
+          <w:rFonts w:ascii="Times New Roman" w:hAnsi="Times New Roman" w:cs="Times New Roman"/>
+          <w:sz w:val="24"/>
+          <w:szCs w:val="24"/>
+        </w:rPr>
+        <w:t>functionName(…) {…}</w:t>
       </w:r>
     </w:p>
     <w:p>
@@ -12030,23 +11564,13 @@
         </w:rPr>
         <w:t xml:space="preserve">let </w:t>
       </w:r>
-      <w:proofErr w:type="spellStart"/>
-      <w:r>
-        <w:rPr>
-          <w:rFonts w:ascii="Times New Roman" w:hAnsi="Times New Roman" w:cs="Times New Roman"/>
-          <w:sz w:val="24"/>
-          <w:szCs w:val="24"/>
-        </w:rPr>
-        <w:t>functionVar</w:t>
-      </w:r>
-      <w:proofErr w:type="spellEnd"/>
-      <w:r>
-        <w:rPr>
-          <w:rFonts w:ascii="Times New Roman" w:hAnsi="Times New Roman" w:cs="Times New Roman"/>
-          <w:sz w:val="24"/>
-          <w:szCs w:val="24"/>
-        </w:rPr>
-        <w:t xml:space="preserve"> = </w:t>
+      <w:r>
+        <w:rPr>
+          <w:rFonts w:ascii="Times New Roman" w:hAnsi="Times New Roman" w:cs="Times New Roman"/>
+          <w:sz w:val="24"/>
+          <w:szCs w:val="24"/>
+        </w:rPr>
+        <w:t xml:space="preserve">functionVar = </w:t>
       </w:r>
       <w:r>
         <w:rPr>
@@ -12089,25 +11613,7 @@
           <w:sz w:val="24"/>
           <w:szCs w:val="24"/>
         </w:rPr>
-        <w:t xml:space="preserve"> </w:t>
-      </w:r>
-      <w:proofErr w:type="spellStart"/>
-      <w:r>
-        <w:rPr>
-          <w:rFonts w:ascii="Times New Roman" w:hAnsi="Times New Roman" w:cs="Times New Roman"/>
-          <w:sz w:val="24"/>
-          <w:szCs w:val="24"/>
-        </w:rPr>
-        <w:t>functionVar</w:t>
-      </w:r>
-      <w:proofErr w:type="spellEnd"/>
-      <w:r>
-        <w:rPr>
-          <w:rFonts w:ascii="Times New Roman" w:hAnsi="Times New Roman" w:cs="Times New Roman"/>
-          <w:sz w:val="24"/>
-          <w:szCs w:val="24"/>
-        </w:rPr>
-        <w:t xml:space="preserve"> = (…) =&gt; {…}</w:t>
+        <w:t xml:space="preserve"> functionVar = (…) =&gt; {…}</w:t>
       </w:r>
     </w:p>
     <w:p>
@@ -12141,25 +11647,7 @@
           <w:sz w:val="24"/>
           <w:szCs w:val="24"/>
         </w:rPr>
-        <w:t xml:space="preserve">invoking </w:t>
-      </w:r>
-      <w:proofErr w:type="spellStart"/>
-      <w:r>
-        <w:rPr>
-          <w:rFonts w:ascii="Times New Roman" w:hAnsi="Times New Roman" w:cs="Times New Roman"/>
-          <w:sz w:val="24"/>
-          <w:szCs w:val="24"/>
-        </w:rPr>
-        <w:t>functionVar</w:t>
-      </w:r>
-      <w:proofErr w:type="spellEnd"/>
-      <w:r>
-        <w:rPr>
-          <w:rFonts w:ascii="Times New Roman" w:hAnsi="Times New Roman" w:cs="Times New Roman"/>
-          <w:sz w:val="24"/>
-          <w:szCs w:val="24"/>
-        </w:rPr>
-        <w:t>(…)</w:t>
+        <w:t>invoking functionVar(…)</w:t>
       </w:r>
     </w:p>
     <w:p>
@@ -12180,7 +11668,6 @@
           <w:szCs w:val="24"/>
         </w:rPr>
       </w:pPr>
-      <w:proofErr w:type="spellStart"/>
       <w:r>
         <w:rPr>
           <w:rFonts w:ascii="Times New Roman" w:hAnsi="Times New Roman" w:cs="Times New Roman"/>
@@ -12189,7 +11676,6 @@
         </w:rPr>
         <w:t>typeof</w:t>
       </w:r>
-      <w:proofErr w:type="spellEnd"/>
     </w:p>
     <w:p>
       <w:pPr>
@@ -12259,7 +11745,6 @@
         </w:rPr>
         <w:t>(</w:t>
       </w:r>
-      <w:proofErr w:type="spellStart"/>
       <w:r>
         <w:rPr>
           <w:rFonts w:ascii="Times New Roman" w:eastAsia="Times New Roman" w:hAnsi="Times New Roman" w:cs="Times New Roman"/>
@@ -12269,7 +11754,6 @@
         </w:rPr>
         <w:t>typeof</w:t>
       </w:r>
-      <w:proofErr w:type="spellEnd"/>
       <w:r>
         <w:rPr>
           <w:rFonts w:ascii="Times New Roman" w:eastAsia="Times New Roman" w:hAnsi="Times New Roman" w:cs="Times New Roman"/>
@@ -12286,27 +11770,7 @@
           <w:sz w:val="24"/>
           <w:szCs w:val="24"/>
         </w:rPr>
-        <w:t>"</w:t>
-      </w:r>
-      <w:proofErr w:type="spellStart"/>
-      <w:r>
-        <w:rPr>
-          <w:rFonts w:ascii="Times New Roman" w:eastAsia="Times New Roman" w:hAnsi="Times New Roman" w:cs="Times New Roman"/>
-          <w:color w:val="A31515"/>
-          <w:sz w:val="24"/>
-          <w:szCs w:val="24"/>
-        </w:rPr>
-        <w:t>saranj</w:t>
-      </w:r>
-      <w:proofErr w:type="spellEnd"/>
-      <w:r>
-        <w:rPr>
-          <w:rFonts w:ascii="Times New Roman" w:eastAsia="Times New Roman" w:hAnsi="Times New Roman" w:cs="Times New Roman"/>
-          <w:color w:val="A31515"/>
-          <w:sz w:val="24"/>
-          <w:szCs w:val="24"/>
-        </w:rPr>
-        <w:t>"</w:t>
+        <w:t>"saranj"</w:t>
       </w:r>
       <w:r>
         <w:rPr>
@@ -12365,7 +11829,6 @@
         </w:rPr>
         <w:t>(</w:t>
       </w:r>
-      <w:proofErr w:type="spellStart"/>
       <w:r>
         <w:rPr>
           <w:rFonts w:ascii="Times New Roman" w:eastAsia="Times New Roman" w:hAnsi="Times New Roman" w:cs="Times New Roman"/>
@@ -12375,7 +11838,6 @@
         </w:rPr>
         <w:t>typeof</w:t>
       </w:r>
-      <w:proofErr w:type="spellEnd"/>
       <w:r>
         <w:rPr>
           <w:rFonts w:ascii="Times New Roman" w:eastAsia="Times New Roman" w:hAnsi="Times New Roman" w:cs="Times New Roman"/>
@@ -12484,7 +11946,6 @@
         </w:rPr>
         <w:t>(</w:t>
       </w:r>
-      <w:proofErr w:type="spellStart"/>
       <w:r>
         <w:rPr>
           <w:rFonts w:ascii="Times New Roman" w:eastAsia="Times New Roman" w:hAnsi="Times New Roman" w:cs="Times New Roman"/>
@@ -12494,7 +11955,6 @@
         </w:rPr>
         <w:t>typeof</w:t>
       </w:r>
-      <w:proofErr w:type="spellEnd"/>
       <w:r>
         <w:rPr>
           <w:rFonts w:ascii="Times New Roman" w:eastAsia="Times New Roman" w:hAnsi="Times New Roman" w:cs="Times New Roman"/>
@@ -12651,7 +12111,6 @@
         </w:rPr>
         <w:t>(</w:t>
       </w:r>
-      <w:proofErr w:type="spellStart"/>
       <w:r>
         <w:rPr>
           <w:rFonts w:ascii="Times New Roman" w:eastAsia="Times New Roman" w:hAnsi="Times New Roman" w:cs="Times New Roman"/>
@@ -12661,7 +12120,6 @@
         </w:rPr>
         <w:t>typeof</w:t>
       </w:r>
-      <w:proofErr w:type="spellEnd"/>
       <w:r>
         <w:rPr>
           <w:rFonts w:ascii="Times New Roman" w:eastAsia="Times New Roman" w:hAnsi="Times New Roman" w:cs="Times New Roman"/>
@@ -12749,7 +12207,6 @@
         </w:rPr>
         <w:t>(</w:t>
       </w:r>
-      <w:proofErr w:type="spellStart"/>
       <w:r>
         <w:rPr>
           <w:rFonts w:ascii="Times New Roman" w:eastAsia="Times New Roman" w:hAnsi="Times New Roman" w:cs="Times New Roman"/>
@@ -12759,7 +12216,6 @@
         </w:rPr>
         <w:t>typeof</w:t>
       </w:r>
-      <w:proofErr w:type="spellEnd"/>
       <w:r>
         <w:rPr>
           <w:rFonts w:ascii="Times New Roman" w:eastAsia="Times New Roman" w:hAnsi="Times New Roman" w:cs="Times New Roman"/>
@@ -12794,27 +12250,7 @@
           <w:sz w:val="24"/>
           <w:szCs w:val="24"/>
         </w:rPr>
-        <w:t>'</w:t>
-      </w:r>
-      <w:proofErr w:type="spellStart"/>
-      <w:r>
-        <w:rPr>
-          <w:rFonts w:ascii="Times New Roman" w:eastAsia="Times New Roman" w:hAnsi="Times New Roman" w:cs="Times New Roman"/>
-          <w:color w:val="A31515"/>
-          <w:sz w:val="24"/>
-          <w:szCs w:val="24"/>
-        </w:rPr>
-        <w:t>saranj</w:t>
-      </w:r>
-      <w:proofErr w:type="spellEnd"/>
-      <w:r>
-        <w:rPr>
-          <w:rFonts w:ascii="Times New Roman" w:eastAsia="Times New Roman" w:hAnsi="Times New Roman" w:cs="Times New Roman"/>
-          <w:color w:val="A31515"/>
-          <w:sz w:val="24"/>
-          <w:szCs w:val="24"/>
-        </w:rPr>
-        <w:t>'</w:t>
+        <w:t>'saranj'</w:t>
       </w:r>
       <w:r>
         <w:rPr>
@@ -12951,7 +12387,6 @@
         </w:rPr>
         <w:t>(</w:t>
       </w:r>
-      <w:proofErr w:type="spellStart"/>
       <w:r>
         <w:rPr>
           <w:rFonts w:ascii="Times New Roman" w:eastAsia="Times New Roman" w:hAnsi="Times New Roman" w:cs="Times New Roman"/>
@@ -12961,7 +12396,6 @@
         </w:rPr>
         <w:t>typeof</w:t>
       </w:r>
-      <w:proofErr w:type="spellEnd"/>
       <w:r>
         <w:rPr>
           <w:rFonts w:ascii="Times New Roman" w:eastAsia="Times New Roman" w:hAnsi="Times New Roman" w:cs="Times New Roman"/>
@@ -13070,7 +12504,6 @@
         </w:rPr>
         <w:t>(</w:t>
       </w:r>
-      <w:proofErr w:type="spellStart"/>
       <w:r>
         <w:rPr>
           <w:rFonts w:ascii="Times New Roman" w:eastAsia="Times New Roman" w:hAnsi="Times New Roman" w:cs="Times New Roman"/>
@@ -13080,7 +12513,6 @@
         </w:rPr>
         <w:t>typeof</w:t>
       </w:r>
-      <w:proofErr w:type="spellEnd"/>
       <w:r>
         <w:rPr>
           <w:rFonts w:ascii="Times New Roman" w:eastAsia="Times New Roman" w:hAnsi="Times New Roman" w:cs="Times New Roman"/>
@@ -13090,7 +12522,6 @@
         </w:rPr>
         <w:t> </w:t>
       </w:r>
-      <w:proofErr w:type="spellStart"/>
       <w:r>
         <w:rPr>
           <w:rFonts w:ascii="Times New Roman" w:eastAsia="Times New Roman" w:hAnsi="Times New Roman" w:cs="Times New Roman"/>
@@ -13100,7 +12531,6 @@
         </w:rPr>
         <w:t>NaN</w:t>
       </w:r>
-      <w:proofErr w:type="spellEnd"/>
       <w:r>
         <w:rPr>
           <w:rFonts w:ascii="Times New Roman" w:eastAsia="Times New Roman" w:hAnsi="Times New Roman" w:cs="Times New Roman"/>
@@ -13158,7 +12588,6 @@
         </w:rPr>
         <w:t>(</w:t>
       </w:r>
-      <w:proofErr w:type="spellStart"/>
       <w:r>
         <w:rPr>
           <w:rFonts w:ascii="Times New Roman" w:eastAsia="Times New Roman" w:hAnsi="Times New Roman" w:cs="Times New Roman"/>
@@ -13168,7 +12597,6 @@
         </w:rPr>
         <w:t>typeof</w:t>
       </w:r>
-      <w:proofErr w:type="spellEnd"/>
       <w:r>
         <w:rPr>
           <w:rFonts w:ascii="Times New Roman" w:eastAsia="Times New Roman" w:hAnsi="Times New Roman" w:cs="Times New Roman"/>
@@ -13244,7 +12672,6 @@
         </w:rPr>
         <w:t>(</w:t>
       </w:r>
-      <w:proofErr w:type="spellStart"/>
       <w:r>
         <w:rPr>
           <w:rFonts w:ascii="Times New Roman" w:eastAsia="Times New Roman" w:hAnsi="Times New Roman" w:cs="Times New Roman"/>
@@ -13254,7 +12681,6 @@
         </w:rPr>
         <w:t>typeof</w:t>
       </w:r>
-      <w:proofErr w:type="spellEnd"/>
       <w:r>
         <w:rPr>
           <w:rFonts w:ascii="Times New Roman" w:eastAsia="Times New Roman" w:hAnsi="Times New Roman" w:cs="Times New Roman"/>
@@ -13330,7 +12756,6 @@
         </w:rPr>
         <w:t>(</w:t>
       </w:r>
-      <w:proofErr w:type="spellStart"/>
       <w:r>
         <w:rPr>
           <w:rFonts w:ascii="Times New Roman" w:eastAsia="Times New Roman" w:hAnsi="Times New Roman" w:cs="Times New Roman"/>
@@ -13340,7 +12765,6 @@
         </w:rPr>
         <w:t>typeof</w:t>
       </w:r>
-      <w:proofErr w:type="spellEnd"/>
       <w:r>
         <w:rPr>
           <w:rFonts w:ascii="Times New Roman" w:eastAsia="Times New Roman" w:hAnsi="Times New Roman" w:cs="Times New Roman"/>
@@ -13416,7 +12840,6 @@
         </w:rPr>
         <w:t>(</w:t>
       </w:r>
-      <w:proofErr w:type="spellStart"/>
       <w:r>
         <w:rPr>
           <w:rFonts w:ascii="Times New Roman" w:eastAsia="Times New Roman" w:hAnsi="Times New Roman" w:cs="Times New Roman"/>
@@ -13426,7 +12849,6 @@
         </w:rPr>
         <w:t>typeof</w:t>
       </w:r>
-      <w:proofErr w:type="spellEnd"/>
       <w:r>
         <w:rPr>
           <w:rFonts w:ascii="Times New Roman" w:eastAsia="Times New Roman" w:hAnsi="Times New Roman" w:cs="Times New Roman"/>
@@ -13535,7 +12957,6 @@
         </w:rPr>
         <w:t>(</w:t>
       </w:r>
-      <w:proofErr w:type="spellStart"/>
       <w:r>
         <w:rPr>
           <w:rFonts w:ascii="Times New Roman" w:eastAsia="Times New Roman" w:hAnsi="Times New Roman" w:cs="Times New Roman"/>
@@ -13545,7 +12966,6 @@
         </w:rPr>
         <w:t>typeof</w:t>
       </w:r>
-      <w:proofErr w:type="spellEnd"/>
       <w:r>
         <w:rPr>
           <w:rFonts w:ascii="Times New Roman" w:eastAsia="Times New Roman" w:hAnsi="Times New Roman" w:cs="Times New Roman"/>
@@ -13741,7 +13161,6 @@
         </w:rPr>
         <w:t>(</w:t>
       </w:r>
-      <w:proofErr w:type="spellStart"/>
       <w:r>
         <w:rPr>
           <w:rFonts w:ascii="Times New Roman" w:eastAsia="Times New Roman" w:hAnsi="Times New Roman" w:cs="Times New Roman"/>
@@ -13751,7 +13170,6 @@
         </w:rPr>
         <w:t>typeof</w:t>
       </w:r>
-      <w:proofErr w:type="spellEnd"/>
       <w:r>
         <w:rPr>
           <w:rFonts w:ascii="Times New Roman" w:eastAsia="Times New Roman" w:hAnsi="Times New Roman" w:cs="Times New Roman"/>
@@ -13912,25 +13330,14 @@
         </w:rPr>
         <w:t> </w:t>
       </w:r>
-      <w:proofErr w:type="spellStart"/>
-      <w:r>
-        <w:rPr>
-          <w:rFonts w:ascii="Times New Roman" w:hAnsi="Times New Roman" w:cs="Times New Roman"/>
-          <w:color w:val="222222"/>
-          <w:sz w:val="24"/>
-          <w:szCs w:val="24"/>
-        </w:rPr>
-        <w:t>isActive</w:t>
-      </w:r>
-      <w:proofErr w:type="spellEnd"/>
-      <w:r>
-        <w:rPr>
-          <w:rFonts w:ascii="Times New Roman" w:hAnsi="Times New Roman" w:cs="Times New Roman"/>
-          <w:color w:val="222222"/>
-          <w:sz w:val="24"/>
-          <w:szCs w:val="24"/>
-        </w:rPr>
-        <w:t>:</w:t>
+      <w:r>
+        <w:rPr>
+          <w:rFonts w:ascii="Times New Roman" w:hAnsi="Times New Roman" w:cs="Times New Roman"/>
+          <w:color w:val="222222"/>
+          <w:sz w:val="24"/>
+          <w:szCs w:val="24"/>
+        </w:rPr>
+        <w:t>isActive:</w:t>
       </w:r>
       <w:r>
         <w:rPr>
@@ -14019,25 +13426,14 @@
         </w:rPr>
         <w:t> </w:t>
       </w:r>
-      <w:proofErr w:type="spellStart"/>
-      <w:r>
-        <w:rPr>
-          <w:rFonts w:ascii="Times New Roman" w:hAnsi="Times New Roman" w:cs="Times New Roman"/>
-          <w:color w:val="222222"/>
-          <w:sz w:val="24"/>
-          <w:szCs w:val="24"/>
-        </w:rPr>
-        <w:t>isActive</w:t>
-      </w:r>
-      <w:proofErr w:type="spellEnd"/>
-      <w:r>
-        <w:rPr>
-          <w:rFonts w:ascii="Times New Roman" w:hAnsi="Times New Roman" w:cs="Times New Roman"/>
-          <w:color w:val="222222"/>
-          <w:sz w:val="24"/>
-          <w:szCs w:val="24"/>
-        </w:rPr>
-        <w:t>:</w:t>
+      <w:r>
+        <w:rPr>
+          <w:rFonts w:ascii="Times New Roman" w:hAnsi="Times New Roman" w:cs="Times New Roman"/>
+          <w:color w:val="222222"/>
+          <w:sz w:val="24"/>
+          <w:szCs w:val="24"/>
+        </w:rPr>
+        <w:t>isActive:</w:t>
       </w:r>
       <w:r>
         <w:rPr>
@@ -14126,25 +13522,14 @@
         </w:rPr>
         <w:t> </w:t>
       </w:r>
-      <w:proofErr w:type="spellStart"/>
-      <w:r>
-        <w:rPr>
-          <w:rFonts w:ascii="Times New Roman" w:hAnsi="Times New Roman" w:cs="Times New Roman"/>
-          <w:color w:val="222222"/>
-          <w:sz w:val="24"/>
-          <w:szCs w:val="24"/>
-        </w:rPr>
-        <w:t>isActive</w:t>
-      </w:r>
-      <w:proofErr w:type="spellEnd"/>
-      <w:r>
-        <w:rPr>
-          <w:rFonts w:ascii="Times New Roman" w:hAnsi="Times New Roman" w:cs="Times New Roman"/>
-          <w:color w:val="222222"/>
-          <w:sz w:val="24"/>
-          <w:szCs w:val="24"/>
-        </w:rPr>
-        <w:t>:</w:t>
+      <w:r>
+        <w:rPr>
+          <w:rFonts w:ascii="Times New Roman" w:hAnsi="Times New Roman" w:cs="Times New Roman"/>
+          <w:color w:val="222222"/>
+          <w:sz w:val="24"/>
+          <w:szCs w:val="24"/>
+        </w:rPr>
+        <w:t>isActive:</w:t>
       </w:r>
       <w:r>
         <w:rPr>
@@ -14233,25 +13618,14 @@
         </w:rPr>
         <w:t> </w:t>
       </w:r>
-      <w:proofErr w:type="spellStart"/>
-      <w:r>
-        <w:rPr>
-          <w:rFonts w:ascii="Times New Roman" w:hAnsi="Times New Roman" w:cs="Times New Roman"/>
-          <w:color w:val="222222"/>
-          <w:sz w:val="24"/>
-          <w:szCs w:val="24"/>
-        </w:rPr>
-        <w:t>isActive</w:t>
-      </w:r>
-      <w:proofErr w:type="spellEnd"/>
-      <w:r>
-        <w:rPr>
-          <w:rFonts w:ascii="Times New Roman" w:hAnsi="Times New Roman" w:cs="Times New Roman"/>
-          <w:color w:val="222222"/>
-          <w:sz w:val="24"/>
-          <w:szCs w:val="24"/>
-        </w:rPr>
-        <w:t>:</w:t>
+      <w:r>
+        <w:rPr>
+          <w:rFonts w:ascii="Times New Roman" w:hAnsi="Times New Roman" w:cs="Times New Roman"/>
+          <w:color w:val="222222"/>
+          <w:sz w:val="24"/>
+          <w:szCs w:val="24"/>
+        </w:rPr>
+        <w:t>isActive:</w:t>
       </w:r>
       <w:r>
         <w:rPr>
@@ -14352,9 +13726,18 @@
           <w:sz w:val="24"/>
           <w:szCs w:val="24"/>
         </w:rPr>
-        <w:t>    if(</w:t>
-      </w:r>
-      <w:proofErr w:type="spellStart"/>
+        <w:t>    if(d.isActive){</w:t>
+      </w:r>
+    </w:p>
+    <w:p>
+      <w:pPr>
+        <w:pStyle w:val="NoSpacing"/>
+        <w:rPr>
+          <w:rFonts w:ascii="Times New Roman" w:hAnsi="Times New Roman" w:cs="Times New Roman"/>
+          <w:sz w:val="24"/>
+          <w:szCs w:val="24"/>
+        </w:rPr>
+      </w:pPr>
       <w:r>
         <w:rPr>
           <w:rFonts w:ascii="Times New Roman" w:hAnsi="Times New Roman" w:cs="Times New Roman"/>
@@ -14362,9 +13745,18 @@
           <w:sz w:val="24"/>
           <w:szCs w:val="24"/>
         </w:rPr>
-        <w:t>d.isActive</w:t>
-      </w:r>
-      <w:proofErr w:type="spellEnd"/>
+        <w:t>        return d</w:t>
+      </w:r>
+    </w:p>
+    <w:p>
+      <w:pPr>
+        <w:pStyle w:val="NoSpacing"/>
+        <w:rPr>
+          <w:rFonts w:ascii="Times New Roman" w:hAnsi="Times New Roman" w:cs="Times New Roman"/>
+          <w:sz w:val="24"/>
+          <w:szCs w:val="24"/>
+        </w:rPr>
+      </w:pPr>
       <w:r>
         <w:rPr>
           <w:rFonts w:ascii="Times New Roman" w:hAnsi="Times New Roman" w:cs="Times New Roman"/>
@@ -14372,7 +13764,7 @@
           <w:sz w:val="24"/>
           <w:szCs w:val="24"/>
         </w:rPr>
-        <w:t>){</w:t>
+        <w:t>    }</w:t>
       </w:r>
     </w:p>
     <w:p>
@@ -14391,7 +13783,7 @@
           <w:sz w:val="24"/>
           <w:szCs w:val="24"/>
         </w:rPr>
-        <w:t>        return d</w:t>
+        <w:t>}</w:t>
       </w:r>
     </w:p>
     <w:p>
@@ -14403,6 +13795,16 @@
           <w:szCs w:val="24"/>
         </w:rPr>
       </w:pPr>
+    </w:p>
+    <w:p>
+      <w:pPr>
+        <w:pStyle w:val="NoSpacing"/>
+        <w:rPr>
+          <w:rFonts w:ascii="Times New Roman" w:hAnsi="Times New Roman" w:cs="Times New Roman"/>
+          <w:sz w:val="24"/>
+          <w:szCs w:val="24"/>
+        </w:rPr>
+      </w:pPr>
       <w:r>
         <w:rPr>
           <w:rFonts w:ascii="Times New Roman" w:hAnsi="Times New Roman" w:cs="Times New Roman"/>
@@ -14410,7 +13812,7 @@
           <w:sz w:val="24"/>
           <w:szCs w:val="24"/>
         </w:rPr>
-        <w:t>    }</w:t>
+        <w:t>const ans = jobs.filter(fun);</w:t>
       </w:r>
     </w:p>
     <w:p>
@@ -14429,7 +13831,16 @@
           <w:sz w:val="24"/>
           <w:szCs w:val="24"/>
         </w:rPr>
-        <w:t>}</w:t>
+        <w:t>console.log(ans);</w:t>
+      </w:r>
+      <w:r>
+        <w:rPr>
+          <w:rFonts w:ascii="Times New Roman" w:hAnsi="Times New Roman" w:cs="Times New Roman"/>
+          <w:color w:val="008000"/>
+          <w:sz w:val="24"/>
+          <w:szCs w:val="24"/>
+        </w:rPr>
+        <w:t xml:space="preserve"> //[{ id: 1, isActive: true }, { id: 2, isActive: true }, { id: 4, isActive: true }]</w:t>
       </w:r>
     </w:p>
     <w:p>
@@ -14454,120 +13865,80 @@
       <w:r>
         <w:rPr>
           <w:rFonts w:ascii="Times New Roman" w:hAnsi="Times New Roman" w:cs="Times New Roman"/>
-          <w:color w:val="008000"/>
-          <w:sz w:val="24"/>
-          <w:szCs w:val="24"/>
-        </w:rPr>
-        <w:t>const </w:t>
-      </w:r>
-      <w:proofErr w:type="spellStart"/>
-      <w:r>
-        <w:rPr>
-          <w:rFonts w:ascii="Times New Roman" w:hAnsi="Times New Roman" w:cs="Times New Roman"/>
-          <w:color w:val="008000"/>
+          <w:color w:val="0000FF"/>
+          <w:sz w:val="24"/>
+          <w:szCs w:val="24"/>
+        </w:rPr>
+        <w:t>const</w:t>
+      </w:r>
+      <w:r>
+        <w:rPr>
+          <w:rFonts w:ascii="Times New Roman" w:hAnsi="Times New Roman" w:cs="Times New Roman"/>
+          <w:sz w:val="24"/>
+          <w:szCs w:val="24"/>
+        </w:rPr>
+        <w:t> </w:t>
+      </w:r>
+      <w:r>
+        <w:rPr>
+          <w:rFonts w:ascii="Times New Roman" w:hAnsi="Times New Roman" w:cs="Times New Roman"/>
+          <w:color w:val="222222"/>
           <w:sz w:val="24"/>
           <w:szCs w:val="24"/>
         </w:rPr>
         <w:t>ans</w:t>
       </w:r>
-      <w:proofErr w:type="spellEnd"/>
-      <w:r>
-        <w:rPr>
-          <w:rFonts w:ascii="Times New Roman" w:hAnsi="Times New Roman" w:cs="Times New Roman"/>
-          <w:color w:val="008000"/>
+      <w:r>
+        <w:rPr>
+          <w:rFonts w:ascii="Times New Roman" w:hAnsi="Times New Roman" w:cs="Times New Roman"/>
           <w:sz w:val="24"/>
           <w:szCs w:val="24"/>
         </w:rPr>
         <w:t> = </w:t>
       </w:r>
-      <w:proofErr w:type="spellStart"/>
-      <w:r>
-        <w:rPr>
-          <w:rFonts w:ascii="Times New Roman" w:hAnsi="Times New Roman" w:cs="Times New Roman"/>
-          <w:color w:val="008000"/>
-          <w:sz w:val="24"/>
-          <w:szCs w:val="24"/>
-        </w:rPr>
-        <w:t>jobs.filter</w:t>
-      </w:r>
-      <w:proofErr w:type="spellEnd"/>
-      <w:r>
-        <w:rPr>
-          <w:rFonts w:ascii="Times New Roman" w:hAnsi="Times New Roman" w:cs="Times New Roman"/>
-          <w:color w:val="008000"/>
-          <w:sz w:val="24"/>
-          <w:szCs w:val="24"/>
-        </w:rPr>
-        <w:t>(fun);</w:t>
-      </w:r>
-    </w:p>
-    <w:p>
-      <w:pPr>
-        <w:pStyle w:val="NoSpacing"/>
-        <w:rPr>
-          <w:rFonts w:ascii="Times New Roman" w:hAnsi="Times New Roman" w:cs="Times New Roman"/>
-          <w:sz w:val="24"/>
-          <w:szCs w:val="24"/>
-        </w:rPr>
-      </w:pPr>
-      <w:r>
-        <w:rPr>
-          <w:rFonts w:ascii="Times New Roman" w:hAnsi="Times New Roman" w:cs="Times New Roman"/>
-          <w:color w:val="008000"/>
-          <w:sz w:val="24"/>
-          <w:szCs w:val="24"/>
-        </w:rPr>
-        <w:t>console.log(</w:t>
-      </w:r>
-      <w:proofErr w:type="spellStart"/>
-      <w:r>
-        <w:rPr>
-          <w:rFonts w:ascii="Times New Roman" w:hAnsi="Times New Roman" w:cs="Times New Roman"/>
-          <w:color w:val="008000"/>
-          <w:sz w:val="24"/>
-          <w:szCs w:val="24"/>
-        </w:rPr>
-        <w:t>ans</w:t>
-      </w:r>
-      <w:proofErr w:type="spellEnd"/>
-      <w:r>
-        <w:rPr>
-          <w:rFonts w:ascii="Times New Roman" w:hAnsi="Times New Roman" w:cs="Times New Roman"/>
-          <w:color w:val="008000"/>
-          <w:sz w:val="24"/>
-          <w:szCs w:val="24"/>
-        </w:rPr>
-        <w:t>);</w:t>
-      </w:r>
-      <w:r>
-        <w:rPr>
-          <w:rFonts w:ascii="Times New Roman" w:hAnsi="Times New Roman" w:cs="Times New Roman"/>
-          <w:color w:val="008000"/>
-          <w:sz w:val="24"/>
-          <w:szCs w:val="24"/>
-        </w:rPr>
-        <w:t xml:space="preserve"> //[{ id: 1, isActive: true }, { id: 2, isActive: true }, { id: 4, isActive: true }]</w:t>
-      </w:r>
-    </w:p>
-    <w:p>
-      <w:pPr>
-        <w:pStyle w:val="NoSpacing"/>
-        <w:rPr>
-          <w:rFonts w:ascii="Times New Roman" w:hAnsi="Times New Roman" w:cs="Times New Roman"/>
-          <w:sz w:val="24"/>
-          <w:szCs w:val="24"/>
-        </w:rPr>
-      </w:pPr>
-    </w:p>
-    <w:p>
-      <w:pPr>
-        <w:pStyle w:val="NoSpacing"/>
-        <w:rPr>
-          <w:rFonts w:ascii="Times New Roman" w:hAnsi="Times New Roman" w:cs="Times New Roman"/>
-          <w:sz w:val="24"/>
-          <w:szCs w:val="24"/>
-        </w:rPr>
-      </w:pPr>
+      <w:r>
+        <w:rPr>
+          <w:rFonts w:ascii="Times New Roman" w:hAnsi="Times New Roman" w:cs="Times New Roman"/>
+          <w:color w:val="222222"/>
+          <w:sz w:val="24"/>
+          <w:szCs w:val="24"/>
+        </w:rPr>
+        <w:t>jobs.</w:t>
+      </w:r>
+      <w:r>
+        <w:rPr>
+          <w:rFonts w:ascii="Times New Roman" w:hAnsi="Times New Roman" w:cs="Times New Roman"/>
+          <w:color w:val="795E26"/>
+          <w:sz w:val="24"/>
+          <w:szCs w:val="24"/>
+        </w:rPr>
+        <w:t>filter</w:t>
+      </w:r>
+      <w:r>
+        <w:rPr>
+          <w:rFonts w:ascii="Times New Roman" w:hAnsi="Times New Roman" w:cs="Times New Roman"/>
+          <w:sz w:val="24"/>
+          <w:szCs w:val="24"/>
+        </w:rPr>
+        <w:t>(</w:t>
+      </w:r>
+      <w:r>
+        <w:rPr>
+          <w:rFonts w:ascii="Times New Roman" w:hAnsi="Times New Roman" w:cs="Times New Roman"/>
+          <w:color w:val="001080"/>
+          <w:sz w:val="24"/>
+          <w:szCs w:val="24"/>
+        </w:rPr>
+        <w:t>job_dic</w:t>
+      </w:r>
+      <w:r>
+        <w:rPr>
+          <w:rFonts w:ascii="Times New Roman" w:hAnsi="Times New Roman" w:cs="Times New Roman"/>
+          <w:sz w:val="24"/>
+          <w:szCs w:val="24"/>
+        </w:rPr>
+        <w:t> </w:t>
+      </w:r>
       <w:r>
         <w:rPr>
           <w:rFonts w:ascii="Times New Roman" w:hAnsi="Times New Roman" w:cs="Times New Roman"/>
@@ -14575,7 +13946,7 @@
           <w:sz w:val="24"/>
           <w:szCs w:val="24"/>
         </w:rPr>
-        <w:t>const</w:t>
+        <w:t>=&gt;</w:t>
       </w:r>
       <w:r>
         <w:rPr>
@@ -14585,54 +13956,6 @@
         </w:rPr>
         <w:t> </w:t>
       </w:r>
-      <w:proofErr w:type="spellStart"/>
-      <w:r>
-        <w:rPr>
-          <w:rFonts w:ascii="Times New Roman" w:hAnsi="Times New Roman" w:cs="Times New Roman"/>
-          <w:color w:val="222222"/>
-          <w:sz w:val="24"/>
-          <w:szCs w:val="24"/>
-        </w:rPr>
-        <w:t>ans</w:t>
-      </w:r>
-      <w:proofErr w:type="spellEnd"/>
-      <w:r>
-        <w:rPr>
-          <w:rFonts w:ascii="Times New Roman" w:hAnsi="Times New Roman" w:cs="Times New Roman"/>
-          <w:sz w:val="24"/>
-          <w:szCs w:val="24"/>
-        </w:rPr>
-        <w:t> = </w:t>
-      </w:r>
-      <w:proofErr w:type="spellStart"/>
-      <w:r>
-        <w:rPr>
-          <w:rFonts w:ascii="Times New Roman" w:hAnsi="Times New Roman" w:cs="Times New Roman"/>
-          <w:color w:val="222222"/>
-          <w:sz w:val="24"/>
-          <w:szCs w:val="24"/>
-        </w:rPr>
-        <w:t>jobs.</w:t>
-      </w:r>
-      <w:r>
-        <w:rPr>
-          <w:rFonts w:ascii="Times New Roman" w:hAnsi="Times New Roman" w:cs="Times New Roman"/>
-          <w:color w:val="795E26"/>
-          <w:sz w:val="24"/>
-          <w:szCs w:val="24"/>
-        </w:rPr>
-        <w:t>filter</w:t>
-      </w:r>
-      <w:proofErr w:type="spellEnd"/>
-      <w:r>
-        <w:rPr>
-          <w:rFonts w:ascii="Times New Roman" w:hAnsi="Times New Roman" w:cs="Times New Roman"/>
-          <w:sz w:val="24"/>
-          <w:szCs w:val="24"/>
-        </w:rPr>
-        <w:t>(</w:t>
-      </w:r>
-      <w:proofErr w:type="spellStart"/>
       <w:r>
         <w:rPr>
           <w:rFonts w:ascii="Times New Roman" w:hAnsi="Times New Roman" w:cs="Times New Roman"/>
@@ -14642,42 +13965,6 @@
         </w:rPr>
         <w:t>job_dic</w:t>
       </w:r>
-      <w:proofErr w:type="spellEnd"/>
-      <w:r>
-        <w:rPr>
-          <w:rFonts w:ascii="Times New Roman" w:hAnsi="Times New Roman" w:cs="Times New Roman"/>
-          <w:sz w:val="24"/>
-          <w:szCs w:val="24"/>
-        </w:rPr>
-        <w:t> </w:t>
-      </w:r>
-      <w:r>
-        <w:rPr>
-          <w:rFonts w:ascii="Times New Roman" w:hAnsi="Times New Roman" w:cs="Times New Roman"/>
-          <w:color w:val="0000FF"/>
-          <w:sz w:val="24"/>
-          <w:szCs w:val="24"/>
-        </w:rPr>
-        <w:t>=&gt;</w:t>
-      </w:r>
-      <w:r>
-        <w:rPr>
-          <w:rFonts w:ascii="Times New Roman" w:hAnsi="Times New Roman" w:cs="Times New Roman"/>
-          <w:sz w:val="24"/>
-          <w:szCs w:val="24"/>
-        </w:rPr>
-        <w:t> </w:t>
-      </w:r>
-      <w:proofErr w:type="spellStart"/>
-      <w:r>
-        <w:rPr>
-          <w:rFonts w:ascii="Times New Roman" w:hAnsi="Times New Roman" w:cs="Times New Roman"/>
-          <w:color w:val="001080"/>
-          <w:sz w:val="24"/>
-          <w:szCs w:val="24"/>
-        </w:rPr>
-        <w:t>job_dic</w:t>
-      </w:r>
       <w:r>
         <w:rPr>
           <w:rFonts w:ascii="Times New Roman" w:hAnsi="Times New Roman" w:cs="Times New Roman"/>
@@ -14687,7 +13974,6 @@
         </w:rPr>
         <w:t>.isActive</w:t>
       </w:r>
-      <w:proofErr w:type="spellEnd"/>
       <w:r>
         <w:rPr>
           <w:rFonts w:ascii="Times New Roman" w:hAnsi="Times New Roman" w:cs="Times New Roman"/>
@@ -14834,29 +14120,7 @@
           <w:szCs w:val="24"/>
           <w:shd w:val="clear" w:color="auto" w:fill="FFFFFF"/>
         </w:rPr>
-        <w:t> </w:t>
-      </w:r>
-      <w:proofErr w:type="spellStart"/>
-      <w:r>
-        <w:rPr>
-          <w:rFonts w:ascii="Times New Roman" w:hAnsi="Times New Roman" w:cs="Times New Roman"/>
-          <w:color w:val="000000"/>
-          <w:sz w:val="24"/>
-          <w:szCs w:val="24"/>
-          <w:shd w:val="clear" w:color="auto" w:fill="FFFFFF"/>
-        </w:rPr>
-        <w:t>ClassName</w:t>
-      </w:r>
-      <w:proofErr w:type="spellEnd"/>
-      <w:r>
-        <w:rPr>
-          <w:rFonts w:ascii="Times New Roman" w:hAnsi="Times New Roman" w:cs="Times New Roman"/>
-          <w:color w:val="000000"/>
-          <w:sz w:val="24"/>
-          <w:szCs w:val="24"/>
-          <w:shd w:val="clear" w:color="auto" w:fill="FFFFFF"/>
-        </w:rPr>
-        <w:t xml:space="preserve"> {</w:t>
+        <w:t> ClassName {</w:t>
       </w:r>
       <w:r>
         <w:rPr>
@@ -15118,7 +14382,6 @@
         </w:rPr>
         <w:t>    </w:t>
       </w:r>
-      <w:proofErr w:type="spellStart"/>
       <w:r>
         <w:rPr>
           <w:rStyle w:val="jskeywordcolor"/>
@@ -15151,7 +14414,6 @@
         </w:rPr>
         <w:t>year</w:t>
       </w:r>
-      <w:proofErr w:type="spellEnd"/>
       <w:r>
         <w:rPr>
           <w:rFonts w:ascii="Times New Roman" w:hAnsi="Times New Roman" w:cs="Times New Roman"/>
@@ -15240,7 +14502,6 @@
         </w:rPr>
         <w:t> x - </w:t>
       </w:r>
-      <w:proofErr w:type="spellStart"/>
       <w:r>
         <w:rPr>
           <w:rStyle w:val="jskeywordcolor"/>
@@ -15273,7 +14534,6 @@
         </w:rPr>
         <w:t>year</w:t>
       </w:r>
-      <w:proofErr w:type="spellEnd"/>
       <w:r>
         <w:rPr>
           <w:rFonts w:ascii="Times New Roman" w:hAnsi="Times New Roman" w:cs="Times New Roman"/>
@@ -15410,31 +14670,19 @@
           <w:szCs w:val="24"/>
           <w:shd w:val="clear" w:color="auto" w:fill="FFFFFF"/>
         </w:rPr>
-        <w:t xml:space="preserve"> year = </w:t>
-      </w:r>
-      <w:proofErr w:type="spellStart"/>
-      <w:r>
-        <w:rPr>
+        <w:t> year = date.</w:t>
+      </w:r>
+      <w:r>
+        <w:rPr>
+          <w:rStyle w:val="jspropertycolor"/>
           <w:rFonts w:ascii="Times New Roman" w:hAnsi="Times New Roman" w:cs="Times New Roman"/>
           <w:color w:val="000000"/>
           <w:sz w:val="24"/>
           <w:szCs w:val="24"/>
           <w:shd w:val="clear" w:color="auto" w:fill="FFFFFF"/>
         </w:rPr>
-        <w:t>date.</w:t>
-      </w:r>
-      <w:r>
-        <w:rPr>
-          <w:rStyle w:val="jspropertycolor"/>
-          <w:rFonts w:ascii="Times New Roman" w:hAnsi="Times New Roman" w:cs="Times New Roman"/>
-          <w:color w:val="000000"/>
-          <w:sz w:val="24"/>
-          <w:szCs w:val="24"/>
-          <w:shd w:val="clear" w:color="auto" w:fill="FFFFFF"/>
-        </w:rPr>
         <w:t>getFullYear</w:t>
       </w:r>
-      <w:proofErr w:type="spellEnd"/>
       <w:r>
         <w:rPr>
           <w:rFonts w:ascii="Times New Roman" w:hAnsi="Times New Roman" w:cs="Times New Roman"/>
@@ -15483,273 +14731,473 @@
           <w:szCs w:val="24"/>
           <w:shd w:val="clear" w:color="auto" w:fill="FFFFFF"/>
         </w:rPr>
+        <w:t> myCar = </w:t>
+      </w:r>
+      <w:r>
+        <w:rPr>
+          <w:rStyle w:val="jskeywordcolor"/>
+          <w:rFonts w:ascii="Times New Roman" w:hAnsi="Times New Roman" w:cs="Times New Roman"/>
+          <w:color w:val="0000CD"/>
+          <w:sz w:val="24"/>
+          <w:szCs w:val="24"/>
+          <w:shd w:val="clear" w:color="auto" w:fill="FFFFFF"/>
+        </w:rPr>
+        <w:t>new</w:t>
+      </w:r>
+      <w:r>
+        <w:rPr>
+          <w:rFonts w:ascii="Times New Roman" w:hAnsi="Times New Roman" w:cs="Times New Roman"/>
+          <w:color w:val="000000"/>
+          <w:sz w:val="24"/>
+          <w:szCs w:val="24"/>
+          <w:shd w:val="clear" w:color="auto" w:fill="FFFFFF"/>
+        </w:rPr>
+        <w:t> Car(</w:t>
+      </w:r>
+      <w:r>
+        <w:rPr>
+          <w:rStyle w:val="jsstringcolor"/>
+          <w:rFonts w:ascii="Times New Roman" w:hAnsi="Times New Roman" w:cs="Times New Roman"/>
+          <w:color w:val="A52A2A"/>
+          <w:sz w:val="24"/>
+          <w:szCs w:val="24"/>
+          <w:shd w:val="clear" w:color="auto" w:fill="FFFFFF"/>
+        </w:rPr>
+        <w:t>"Ford"</w:t>
+      </w:r>
+      <w:r>
+        <w:rPr>
+          <w:rFonts w:ascii="Times New Roman" w:hAnsi="Times New Roman" w:cs="Times New Roman"/>
+          <w:color w:val="000000"/>
+          <w:sz w:val="24"/>
+          <w:szCs w:val="24"/>
+          <w:shd w:val="clear" w:color="auto" w:fill="FFFFFF"/>
+        </w:rPr>
+        <w:t>, </w:t>
+      </w:r>
+      <w:r>
+        <w:rPr>
+          <w:rStyle w:val="jsnumbercolor"/>
+          <w:rFonts w:ascii="Times New Roman" w:hAnsi="Times New Roman" w:cs="Times New Roman"/>
+          <w:color w:val="FF0000"/>
+          <w:sz w:val="24"/>
+          <w:szCs w:val="24"/>
+          <w:shd w:val="clear" w:color="auto" w:fill="FFFFFF"/>
+        </w:rPr>
+        <w:t>2014</w:t>
+      </w:r>
+      <w:r>
+        <w:rPr>
+          <w:rFonts w:ascii="Times New Roman" w:hAnsi="Times New Roman" w:cs="Times New Roman"/>
+          <w:color w:val="000000"/>
+          <w:sz w:val="24"/>
+          <w:szCs w:val="24"/>
+          <w:shd w:val="clear" w:color="auto" w:fill="FFFFFF"/>
+        </w:rPr>
+        <w:t>);</w:t>
+      </w:r>
+      <w:r>
+        <w:rPr>
+          <w:rFonts w:ascii="Times New Roman" w:hAnsi="Times New Roman" w:cs="Times New Roman"/>
+          <w:color w:val="000000"/>
+          <w:sz w:val="24"/>
+          <w:szCs w:val="24"/>
+        </w:rPr>
+        <w:br/>
+      </w:r>
+      <w:r>
+        <w:rPr>
+          <w:rFonts w:ascii="Times New Roman" w:hAnsi="Times New Roman" w:cs="Times New Roman"/>
+          <w:color w:val="000000"/>
+          <w:sz w:val="24"/>
+          <w:szCs w:val="24"/>
+          <w:shd w:val="clear" w:color="auto" w:fill="FFFFFF"/>
+        </w:rPr>
+        <w:t>document.</w:t>
+      </w:r>
+      <w:r>
+        <w:rPr>
+          <w:rStyle w:val="jspropertycolor"/>
+          <w:rFonts w:ascii="Times New Roman" w:hAnsi="Times New Roman" w:cs="Times New Roman"/>
+          <w:color w:val="000000"/>
+          <w:sz w:val="24"/>
+          <w:szCs w:val="24"/>
+          <w:shd w:val="clear" w:color="auto" w:fill="FFFFFF"/>
+        </w:rPr>
+        <w:t>getElementById</w:t>
+      </w:r>
+      <w:r>
+        <w:rPr>
+          <w:rFonts w:ascii="Times New Roman" w:hAnsi="Times New Roman" w:cs="Times New Roman"/>
+          <w:color w:val="000000"/>
+          <w:sz w:val="24"/>
+          <w:szCs w:val="24"/>
+          <w:shd w:val="clear" w:color="auto" w:fill="FFFFFF"/>
+        </w:rPr>
+        <w:t>(</w:t>
+      </w:r>
+      <w:r>
+        <w:rPr>
+          <w:rStyle w:val="jsstringcolor"/>
+          <w:rFonts w:ascii="Times New Roman" w:hAnsi="Times New Roman" w:cs="Times New Roman"/>
+          <w:color w:val="A52A2A"/>
+          <w:sz w:val="24"/>
+          <w:szCs w:val="24"/>
+          <w:shd w:val="clear" w:color="auto" w:fill="FFFFFF"/>
+        </w:rPr>
+        <w:t>"demo"</w:t>
+      </w:r>
+      <w:r>
+        <w:rPr>
+          <w:rFonts w:ascii="Times New Roman" w:hAnsi="Times New Roman" w:cs="Times New Roman"/>
+          <w:color w:val="000000"/>
+          <w:sz w:val="24"/>
+          <w:szCs w:val="24"/>
+          <w:shd w:val="clear" w:color="auto" w:fill="FFFFFF"/>
+        </w:rPr>
+        <w:t>).</w:t>
+      </w:r>
+      <w:r>
+        <w:rPr>
+          <w:rStyle w:val="jspropertycolor"/>
+          <w:rFonts w:ascii="Times New Roman" w:hAnsi="Times New Roman" w:cs="Times New Roman"/>
+          <w:color w:val="000000"/>
+          <w:sz w:val="24"/>
+          <w:szCs w:val="24"/>
+          <w:shd w:val="clear" w:color="auto" w:fill="FFFFFF"/>
+        </w:rPr>
+        <w:t>innerHTML=</w:t>
+      </w:r>
+      <w:r>
+        <w:rPr>
+          <w:rFonts w:ascii="Times New Roman" w:hAnsi="Times New Roman" w:cs="Times New Roman"/>
+          <w:color w:val="000000"/>
+          <w:sz w:val="24"/>
+          <w:szCs w:val="24"/>
+        </w:rPr>
+        <w:br/>
+      </w:r>
+      <w:r>
+        <w:rPr>
+          <w:rStyle w:val="jsstringcolor"/>
+          <w:rFonts w:ascii="Times New Roman" w:hAnsi="Times New Roman" w:cs="Times New Roman"/>
+          <w:color w:val="A52A2A"/>
+          <w:sz w:val="24"/>
+          <w:szCs w:val="24"/>
+          <w:shd w:val="clear" w:color="auto" w:fill="FFFFFF"/>
+        </w:rPr>
+        <w:t>"My car is "</w:t>
+      </w:r>
+      <w:r>
+        <w:rPr>
+          <w:rFonts w:ascii="Times New Roman" w:hAnsi="Times New Roman" w:cs="Times New Roman"/>
+          <w:color w:val="000000"/>
+          <w:sz w:val="24"/>
+          <w:szCs w:val="24"/>
+          <w:shd w:val="clear" w:color="auto" w:fill="FFFFFF"/>
+        </w:rPr>
+        <w:t> + myCar.</w:t>
+      </w:r>
+      <w:r>
+        <w:rPr>
+          <w:rStyle w:val="jspropertycolor"/>
+          <w:rFonts w:ascii="Times New Roman" w:hAnsi="Times New Roman" w:cs="Times New Roman"/>
+          <w:color w:val="000000"/>
+          <w:sz w:val="24"/>
+          <w:szCs w:val="24"/>
+          <w:shd w:val="clear" w:color="auto" w:fill="FFFFFF"/>
+        </w:rPr>
+        <w:t>age</w:t>
+      </w:r>
+      <w:r>
+        <w:rPr>
+          <w:rFonts w:ascii="Times New Roman" w:hAnsi="Times New Roman" w:cs="Times New Roman"/>
+          <w:color w:val="000000"/>
+          <w:sz w:val="24"/>
+          <w:szCs w:val="24"/>
+          <w:shd w:val="clear" w:color="auto" w:fill="FFFFFF"/>
+        </w:rPr>
+        <w:t>(year) + </w:t>
+      </w:r>
+      <w:r>
+        <w:rPr>
+          <w:rStyle w:val="jsstringcolor"/>
+          <w:rFonts w:ascii="Times New Roman" w:hAnsi="Times New Roman" w:cs="Times New Roman"/>
+          <w:color w:val="A52A2A"/>
+          <w:sz w:val="24"/>
+          <w:szCs w:val="24"/>
+          <w:shd w:val="clear" w:color="auto" w:fill="FFFFFF"/>
+        </w:rPr>
+        <w:t>" years old."</w:t>
+      </w:r>
+      <w:r>
+        <w:rPr>
+          <w:rFonts w:ascii="Times New Roman" w:hAnsi="Times New Roman" w:cs="Times New Roman"/>
+          <w:color w:val="000000"/>
+          <w:sz w:val="24"/>
+          <w:szCs w:val="24"/>
+          <w:shd w:val="clear" w:color="auto" w:fill="FFFFFF"/>
+        </w:rPr>
+        <w:t>;</w:t>
+      </w:r>
+    </w:p>
+    <w:p>
+      <w:pPr>
+        <w:rPr>
+          <w:rFonts w:ascii="Times New Roman" w:hAnsi="Times New Roman" w:cs="Times New Roman"/>
+          <w:sz w:val="24"/>
+          <w:szCs w:val="24"/>
+        </w:rPr>
+      </w:pPr>
+    </w:p>
+    <w:p>
+      <w:pPr>
+        <w:pStyle w:val="NoSpacing"/>
+        <w:rPr>
+          <w:rFonts w:ascii="Times New Roman" w:hAnsi="Times New Roman" w:cs="Times New Roman"/>
+          <w:color w:val="000000"/>
+          <w:sz w:val="24"/>
+          <w:szCs w:val="24"/>
+        </w:rPr>
+      </w:pPr>
+      <w:r>
+        <w:rPr>
+          <w:rFonts w:ascii="Times New Roman" w:hAnsi="Times New Roman" w:cs="Times New Roman"/>
+          <w:sz w:val="24"/>
+          <w:szCs w:val="24"/>
+        </w:rPr>
+        <w:t>const</w:t>
+      </w:r>
+      <w:r>
+        <w:rPr>
+          <w:rFonts w:ascii="Times New Roman" w:hAnsi="Times New Roman" w:cs="Times New Roman"/>
+          <w:color w:val="000000"/>
+          <w:sz w:val="24"/>
+          <w:szCs w:val="24"/>
+        </w:rPr>
         <w:t> </w:t>
       </w:r>
-      <w:proofErr w:type="spellStart"/>
-      <w:r>
-        <w:rPr>
-          <w:rFonts w:ascii="Times New Roman" w:hAnsi="Times New Roman" w:cs="Times New Roman"/>
-          <w:color w:val="000000"/>
-          <w:sz w:val="24"/>
-          <w:szCs w:val="24"/>
-          <w:shd w:val="clear" w:color="auto" w:fill="FFFFFF"/>
-        </w:rPr>
-        <w:t>myCar</w:t>
-      </w:r>
-      <w:proofErr w:type="spellEnd"/>
-      <w:r>
-        <w:rPr>
-          <w:rFonts w:ascii="Times New Roman" w:hAnsi="Times New Roman" w:cs="Times New Roman"/>
-          <w:color w:val="000000"/>
-          <w:sz w:val="24"/>
-          <w:szCs w:val="24"/>
-          <w:shd w:val="clear" w:color="auto" w:fill="FFFFFF"/>
-        </w:rPr>
-        <w:t xml:space="preserve"> = </w:t>
-      </w:r>
-      <w:r>
-        <w:rPr>
-          <w:rStyle w:val="jskeywordcolor"/>
-          <w:rFonts w:ascii="Times New Roman" w:hAnsi="Times New Roman" w:cs="Times New Roman"/>
-          <w:color w:val="0000CD"/>
-          <w:sz w:val="24"/>
-          <w:szCs w:val="24"/>
-          <w:shd w:val="clear" w:color="auto" w:fill="FFFFFF"/>
-        </w:rPr>
-        <w:t>new</w:t>
-      </w:r>
-      <w:r>
-        <w:rPr>
-          <w:rFonts w:ascii="Times New Roman" w:hAnsi="Times New Roman" w:cs="Times New Roman"/>
-          <w:color w:val="000000"/>
-          <w:sz w:val="24"/>
-          <w:szCs w:val="24"/>
-          <w:shd w:val="clear" w:color="auto" w:fill="FFFFFF"/>
-        </w:rPr>
-        <w:t> Car(</w:t>
-      </w:r>
-      <w:r>
-        <w:rPr>
-          <w:rStyle w:val="jsstringcolor"/>
-          <w:rFonts w:ascii="Times New Roman" w:hAnsi="Times New Roman" w:cs="Times New Roman"/>
-          <w:color w:val="A52A2A"/>
-          <w:sz w:val="24"/>
-          <w:szCs w:val="24"/>
-          <w:shd w:val="clear" w:color="auto" w:fill="FFFFFF"/>
-        </w:rPr>
-        <w:t>"Ford"</w:t>
-      </w:r>
-      <w:r>
-        <w:rPr>
-          <w:rFonts w:ascii="Times New Roman" w:hAnsi="Times New Roman" w:cs="Times New Roman"/>
-          <w:color w:val="000000"/>
-          <w:sz w:val="24"/>
-          <w:szCs w:val="24"/>
-          <w:shd w:val="clear" w:color="auto" w:fill="FFFFFF"/>
-        </w:rPr>
-        <w:t>, </w:t>
-      </w:r>
-      <w:r>
-        <w:rPr>
-          <w:rStyle w:val="jsnumbercolor"/>
-          <w:rFonts w:ascii="Times New Roman" w:hAnsi="Times New Roman" w:cs="Times New Roman"/>
-          <w:color w:val="FF0000"/>
-          <w:sz w:val="24"/>
-          <w:szCs w:val="24"/>
-          <w:shd w:val="clear" w:color="auto" w:fill="FFFFFF"/>
-        </w:rPr>
-        <w:t>2014</w:t>
-      </w:r>
-      <w:r>
-        <w:rPr>
-          <w:rFonts w:ascii="Times New Roman" w:hAnsi="Times New Roman" w:cs="Times New Roman"/>
-          <w:color w:val="000000"/>
-          <w:sz w:val="24"/>
-          <w:szCs w:val="24"/>
-          <w:shd w:val="clear" w:color="auto" w:fill="FFFFFF"/>
-        </w:rPr>
-        <w:t>);</w:t>
-      </w:r>
-      <w:r>
-        <w:rPr>
-          <w:rFonts w:ascii="Times New Roman" w:hAnsi="Times New Roman" w:cs="Times New Roman"/>
-          <w:color w:val="000000"/>
-          <w:sz w:val="24"/>
-          <w:szCs w:val="24"/>
-        </w:rPr>
-        <w:br/>
-      </w:r>
-      <w:proofErr w:type="spellStart"/>
-      <w:r>
-        <w:rPr>
-          <w:rFonts w:ascii="Times New Roman" w:hAnsi="Times New Roman" w:cs="Times New Roman"/>
-          <w:color w:val="000000"/>
-          <w:sz w:val="24"/>
-          <w:szCs w:val="24"/>
-          <w:shd w:val="clear" w:color="auto" w:fill="FFFFFF"/>
-        </w:rPr>
-        <w:t>document.</w:t>
-      </w:r>
-      <w:r>
-        <w:rPr>
-          <w:rStyle w:val="jspropertycolor"/>
-          <w:rFonts w:ascii="Times New Roman" w:hAnsi="Times New Roman" w:cs="Times New Roman"/>
-          <w:color w:val="000000"/>
-          <w:sz w:val="24"/>
-          <w:szCs w:val="24"/>
-          <w:shd w:val="clear" w:color="auto" w:fill="FFFFFF"/>
-        </w:rPr>
-        <w:t>getElementById</w:t>
-      </w:r>
-      <w:proofErr w:type="spellEnd"/>
-      <w:r>
-        <w:rPr>
-          <w:rFonts w:ascii="Times New Roman" w:hAnsi="Times New Roman" w:cs="Times New Roman"/>
-          <w:color w:val="000000"/>
-          <w:sz w:val="24"/>
-          <w:szCs w:val="24"/>
-          <w:shd w:val="clear" w:color="auto" w:fill="FFFFFF"/>
+      <w:r>
+        <w:rPr>
+          <w:rFonts w:ascii="Times New Roman" w:hAnsi="Times New Roman" w:cs="Times New Roman"/>
+          <w:color w:val="222222"/>
+          <w:sz w:val="24"/>
+          <w:szCs w:val="24"/>
+        </w:rPr>
+        <w:t>kid</w:t>
+      </w:r>
+      <w:r>
+        <w:rPr>
+          <w:rFonts w:ascii="Times New Roman" w:hAnsi="Times New Roman" w:cs="Times New Roman"/>
+          <w:color w:val="000000"/>
+          <w:sz w:val="24"/>
+          <w:szCs w:val="24"/>
+        </w:rPr>
+        <w:t> = </w:t>
+      </w:r>
+      <w:r>
+        <w:rPr>
+          <w:rFonts w:ascii="Times New Roman" w:hAnsi="Times New Roman" w:cs="Times New Roman"/>
+          <w:color w:val="222222"/>
+          <w:sz w:val="24"/>
+          <w:szCs w:val="24"/>
+        </w:rPr>
+        <w:t>{</w:t>
+      </w:r>
+    </w:p>
+    <w:p>
+      <w:pPr>
+        <w:pStyle w:val="NoSpacing"/>
+        <w:rPr>
+          <w:rFonts w:ascii="Times New Roman" w:hAnsi="Times New Roman" w:cs="Times New Roman"/>
+          <w:color w:val="000000"/>
+          <w:sz w:val="24"/>
+          <w:szCs w:val="24"/>
+        </w:rPr>
+      </w:pPr>
+      <w:r>
+        <w:rPr>
+          <w:rFonts w:ascii="Times New Roman" w:hAnsi="Times New Roman" w:cs="Times New Roman"/>
+          <w:color w:val="000000"/>
+          <w:sz w:val="24"/>
+          <w:szCs w:val="24"/>
+        </w:rPr>
+        <w:t>    </w:t>
+      </w:r>
+      <w:r>
+        <w:rPr>
+          <w:rFonts w:ascii="Times New Roman" w:hAnsi="Times New Roman" w:cs="Times New Roman"/>
+          <w:color w:val="222222"/>
+          <w:sz w:val="24"/>
+          <w:szCs w:val="24"/>
+        </w:rPr>
+        <w:t>name:</w:t>
+      </w:r>
+      <w:r>
+        <w:rPr>
+          <w:rFonts w:ascii="Times New Roman" w:hAnsi="Times New Roman" w:cs="Times New Roman"/>
+          <w:color w:val="000000"/>
+          <w:sz w:val="24"/>
+          <w:szCs w:val="24"/>
+        </w:rPr>
+        <w:t> </w:t>
+      </w:r>
+      <w:r>
+        <w:rPr>
+          <w:rFonts w:ascii="Times New Roman" w:hAnsi="Times New Roman" w:cs="Times New Roman"/>
+          <w:color w:val="A31515"/>
+          <w:sz w:val="24"/>
+          <w:szCs w:val="24"/>
+        </w:rPr>
+        <w:t>'saranj'</w:t>
+      </w:r>
+      <w:r>
+        <w:rPr>
+          <w:rFonts w:ascii="Times New Roman" w:hAnsi="Times New Roman" w:cs="Times New Roman"/>
+          <w:color w:val="222222"/>
+          <w:sz w:val="24"/>
+          <w:szCs w:val="24"/>
+        </w:rPr>
+        <w:t>,</w:t>
+      </w:r>
+    </w:p>
+    <w:p>
+      <w:pPr>
+        <w:pStyle w:val="NoSpacing"/>
+        <w:rPr>
+          <w:rFonts w:ascii="Times New Roman" w:hAnsi="Times New Roman" w:cs="Times New Roman"/>
+          <w:color w:val="000000"/>
+          <w:sz w:val="24"/>
+          <w:szCs w:val="24"/>
+        </w:rPr>
+      </w:pPr>
+      <w:r>
+        <w:rPr>
+          <w:rFonts w:ascii="Times New Roman" w:hAnsi="Times New Roman" w:cs="Times New Roman"/>
+          <w:color w:val="000000"/>
+          <w:sz w:val="24"/>
+          <w:szCs w:val="24"/>
+        </w:rPr>
+        <w:t>    </w:t>
+      </w:r>
+      <w:r>
+        <w:rPr>
+          <w:rFonts w:ascii="Times New Roman" w:hAnsi="Times New Roman" w:cs="Times New Roman"/>
+          <w:color w:val="795E26"/>
+          <w:sz w:val="24"/>
+          <w:szCs w:val="24"/>
+        </w:rPr>
+        <w:t>eat</w:t>
+      </w:r>
+      <w:r>
+        <w:rPr>
+          <w:rFonts w:ascii="Times New Roman" w:hAnsi="Times New Roman" w:cs="Times New Roman"/>
+          <w:color w:val="222222"/>
+          <w:sz w:val="24"/>
+          <w:szCs w:val="24"/>
+        </w:rPr>
+        <w:t>(){</w:t>
+      </w:r>
+    </w:p>
+    <w:p>
+      <w:pPr>
+        <w:pStyle w:val="NoSpacing"/>
+        <w:rPr>
+          <w:rFonts w:ascii="Times New Roman" w:hAnsi="Times New Roman" w:cs="Times New Roman"/>
+          <w:color w:val="000000"/>
+          <w:sz w:val="24"/>
+          <w:szCs w:val="24"/>
+        </w:rPr>
+      </w:pPr>
+      <w:r>
+        <w:rPr>
+          <w:rFonts w:ascii="Times New Roman" w:hAnsi="Times New Roman" w:cs="Times New Roman"/>
+          <w:color w:val="000000"/>
+          <w:sz w:val="24"/>
+          <w:szCs w:val="24"/>
+        </w:rPr>
+        <w:t>        </w:t>
+      </w:r>
+      <w:r>
+        <w:rPr>
+          <w:rFonts w:ascii="Times New Roman" w:hAnsi="Times New Roman" w:cs="Times New Roman"/>
+          <w:color w:val="001080"/>
+          <w:sz w:val="24"/>
+          <w:szCs w:val="24"/>
+        </w:rPr>
+        <w:t>console</w:t>
+      </w:r>
+      <w:r>
+        <w:rPr>
+          <w:rFonts w:ascii="Times New Roman" w:hAnsi="Times New Roman" w:cs="Times New Roman"/>
+          <w:color w:val="222222"/>
+          <w:sz w:val="24"/>
+          <w:szCs w:val="24"/>
+        </w:rPr>
+        <w:t>.</w:t>
+      </w:r>
+      <w:r>
+        <w:rPr>
+          <w:rFonts w:ascii="Times New Roman" w:hAnsi="Times New Roman" w:cs="Times New Roman"/>
+          <w:color w:val="795E26"/>
+          <w:sz w:val="24"/>
+          <w:szCs w:val="24"/>
+        </w:rPr>
+        <w:t>log</w:t>
+      </w:r>
+      <w:r>
+        <w:rPr>
+          <w:rFonts w:ascii="Times New Roman" w:hAnsi="Times New Roman" w:cs="Times New Roman"/>
+          <w:color w:val="000000"/>
+          <w:sz w:val="24"/>
+          <w:szCs w:val="24"/>
         </w:rPr>
         <w:t>(</w:t>
       </w:r>
       <w:r>
         <w:rPr>
-          <w:rStyle w:val="jsstringcolor"/>
-          <w:rFonts w:ascii="Times New Roman" w:hAnsi="Times New Roman" w:cs="Times New Roman"/>
-          <w:color w:val="A52A2A"/>
-          <w:sz w:val="24"/>
-          <w:szCs w:val="24"/>
-          <w:shd w:val="clear" w:color="auto" w:fill="FFFFFF"/>
-        </w:rPr>
-        <w:t>"demo"</w:t>
-      </w:r>
-      <w:r>
-        <w:rPr>
-          <w:rFonts w:ascii="Times New Roman" w:hAnsi="Times New Roman" w:cs="Times New Roman"/>
-          <w:color w:val="000000"/>
-          <w:sz w:val="24"/>
-          <w:szCs w:val="24"/>
-          <w:shd w:val="clear" w:color="auto" w:fill="FFFFFF"/>
-        </w:rPr>
-        <w:t>).</w:t>
-      </w:r>
-      <w:proofErr w:type="spellStart"/>
-      <w:r>
-        <w:rPr>
-          <w:rStyle w:val="jspropertycolor"/>
-          <w:rFonts w:ascii="Times New Roman" w:hAnsi="Times New Roman" w:cs="Times New Roman"/>
-          <w:color w:val="000000"/>
-          <w:sz w:val="24"/>
-          <w:szCs w:val="24"/>
-          <w:shd w:val="clear" w:color="auto" w:fill="FFFFFF"/>
-        </w:rPr>
-        <w:t>innerHTML</w:t>
-      </w:r>
-      <w:proofErr w:type="spellEnd"/>
-      <w:r>
-        <w:rPr>
-          <w:rStyle w:val="jspropertycolor"/>
-          <w:rFonts w:ascii="Times New Roman" w:hAnsi="Times New Roman" w:cs="Times New Roman"/>
-          <w:color w:val="000000"/>
-          <w:sz w:val="24"/>
-          <w:szCs w:val="24"/>
-          <w:shd w:val="clear" w:color="auto" w:fill="FFFFFF"/>
-        </w:rPr>
-        <w:t>=</w:t>
-      </w:r>
-      <w:r>
-        <w:rPr>
-          <w:rFonts w:ascii="Times New Roman" w:hAnsi="Times New Roman" w:cs="Times New Roman"/>
-          <w:color w:val="000000"/>
-          <w:sz w:val="24"/>
-          <w:szCs w:val="24"/>
-        </w:rPr>
-        <w:br/>
-      </w:r>
-      <w:r>
-        <w:rPr>
-          <w:rStyle w:val="jsstringcolor"/>
-          <w:rFonts w:ascii="Times New Roman" w:hAnsi="Times New Roman" w:cs="Times New Roman"/>
-          <w:color w:val="A52A2A"/>
-          <w:sz w:val="24"/>
-          <w:szCs w:val="24"/>
-          <w:shd w:val="clear" w:color="auto" w:fill="FFFFFF"/>
-        </w:rPr>
-        <w:t>"My car is "</w:t>
-      </w:r>
-      <w:r>
-        <w:rPr>
-          <w:rFonts w:ascii="Times New Roman" w:hAnsi="Times New Roman" w:cs="Times New Roman"/>
-          <w:color w:val="000000"/>
-          <w:sz w:val="24"/>
-          <w:szCs w:val="24"/>
-          <w:shd w:val="clear" w:color="auto" w:fill="FFFFFF"/>
-        </w:rPr>
-        <w:t xml:space="preserve"> + </w:t>
-      </w:r>
-      <w:proofErr w:type="spellStart"/>
-      <w:r>
-        <w:rPr>
-          <w:rFonts w:ascii="Times New Roman" w:hAnsi="Times New Roman" w:cs="Times New Roman"/>
-          <w:color w:val="000000"/>
-          <w:sz w:val="24"/>
-          <w:szCs w:val="24"/>
-          <w:shd w:val="clear" w:color="auto" w:fill="FFFFFF"/>
-        </w:rPr>
-        <w:t>myCar.</w:t>
-      </w:r>
-      <w:r>
-        <w:rPr>
-          <w:rStyle w:val="jspropertycolor"/>
-          <w:rFonts w:ascii="Times New Roman" w:hAnsi="Times New Roman" w:cs="Times New Roman"/>
-          <w:color w:val="000000"/>
-          <w:sz w:val="24"/>
-          <w:szCs w:val="24"/>
-          <w:shd w:val="clear" w:color="auto" w:fill="FFFFFF"/>
-        </w:rPr>
-        <w:t>age</w:t>
-      </w:r>
-      <w:proofErr w:type="spellEnd"/>
-      <w:r>
-        <w:rPr>
-          <w:rFonts w:ascii="Times New Roman" w:hAnsi="Times New Roman" w:cs="Times New Roman"/>
-          <w:color w:val="000000"/>
-          <w:sz w:val="24"/>
-          <w:szCs w:val="24"/>
-          <w:shd w:val="clear" w:color="auto" w:fill="FFFFFF"/>
-        </w:rPr>
-        <w:t>(year) + </w:t>
-      </w:r>
-      <w:r>
-        <w:rPr>
-          <w:rStyle w:val="jsstringcolor"/>
-          <w:rFonts w:ascii="Times New Roman" w:hAnsi="Times New Roman" w:cs="Times New Roman"/>
-          <w:color w:val="A52A2A"/>
-          <w:sz w:val="24"/>
-          <w:szCs w:val="24"/>
-          <w:shd w:val="clear" w:color="auto" w:fill="FFFFFF"/>
-        </w:rPr>
-        <w:t>" years old."</w:t>
-      </w:r>
-      <w:r>
-        <w:rPr>
-          <w:rFonts w:ascii="Times New Roman" w:hAnsi="Times New Roman" w:cs="Times New Roman"/>
-          <w:color w:val="000000"/>
-          <w:sz w:val="24"/>
-          <w:szCs w:val="24"/>
-          <w:shd w:val="clear" w:color="auto" w:fill="FFFFFF"/>
+          <w:rFonts w:ascii="Times New Roman" w:hAnsi="Times New Roman" w:cs="Times New Roman"/>
+          <w:sz w:val="24"/>
+          <w:szCs w:val="24"/>
+        </w:rPr>
+        <w:t>this</w:t>
+      </w:r>
+      <w:r>
+        <w:rPr>
+          <w:rFonts w:ascii="Times New Roman" w:hAnsi="Times New Roman" w:cs="Times New Roman"/>
+          <w:color w:val="000000"/>
+          <w:sz w:val="24"/>
+          <w:szCs w:val="24"/>
+        </w:rPr>
+        <w:t>)</w:t>
+      </w:r>
+      <w:r>
+        <w:rPr>
+          <w:rFonts w:ascii="Times New Roman" w:hAnsi="Times New Roman" w:cs="Times New Roman"/>
+          <w:color w:val="222222"/>
+          <w:sz w:val="24"/>
+          <w:szCs w:val="24"/>
         </w:rPr>
         <w:t>;</w:t>
       </w:r>
-    </w:p>
-    <w:p>
-      <w:pPr>
-        <w:rPr>
-          <w:rFonts w:ascii="Times New Roman" w:hAnsi="Times New Roman" w:cs="Times New Roman"/>
-          <w:sz w:val="24"/>
-          <w:szCs w:val="24"/>
-        </w:rPr>
-      </w:pPr>
+      <w:r>
+        <w:rPr>
+          <w:rFonts w:ascii="Times New Roman" w:hAnsi="Times New Roman" w:cs="Times New Roman"/>
+          <w:color w:val="000000"/>
+          <w:sz w:val="24"/>
+          <w:szCs w:val="24"/>
+        </w:rPr>
+        <w:t> </w:t>
+      </w:r>
+      <w:r>
+        <w:rPr>
+          <w:rFonts w:ascii="Times New Roman" w:hAnsi="Times New Roman" w:cs="Times New Roman"/>
+          <w:color w:val="008000"/>
+          <w:sz w:val="24"/>
+          <w:szCs w:val="24"/>
+        </w:rPr>
+        <w:t>// this returning the reference of kid</w:t>
+      </w:r>
     </w:p>
     <w:p>
       <w:pPr>
@@ -15764,6 +15212,198 @@
       <w:r>
         <w:rPr>
           <w:rFonts w:ascii="Times New Roman" w:hAnsi="Times New Roman" w:cs="Times New Roman"/>
+          <w:color w:val="000000"/>
+          <w:sz w:val="24"/>
+          <w:szCs w:val="24"/>
+        </w:rPr>
+        <w:t>    </w:t>
+      </w:r>
+      <w:r>
+        <w:rPr>
+          <w:rFonts w:ascii="Times New Roman" w:hAnsi="Times New Roman" w:cs="Times New Roman"/>
+          <w:color w:val="222222"/>
+          <w:sz w:val="24"/>
+          <w:szCs w:val="24"/>
+        </w:rPr>
+        <w:t>}</w:t>
+      </w:r>
+    </w:p>
+    <w:p>
+      <w:pPr>
+        <w:pStyle w:val="NoSpacing"/>
+        <w:rPr>
+          <w:rFonts w:ascii="Times New Roman" w:hAnsi="Times New Roman" w:cs="Times New Roman"/>
+          <w:color w:val="000000"/>
+          <w:sz w:val="24"/>
+          <w:szCs w:val="24"/>
+        </w:rPr>
+      </w:pPr>
+      <w:r>
+        <w:rPr>
+          <w:rFonts w:ascii="Times New Roman" w:hAnsi="Times New Roman" w:cs="Times New Roman"/>
+          <w:color w:val="222222"/>
+          <w:sz w:val="24"/>
+          <w:szCs w:val="24"/>
+        </w:rPr>
+        <w:t>};</w:t>
+      </w:r>
+    </w:p>
+    <w:p>
+      <w:pPr>
+        <w:pStyle w:val="NoSpacing"/>
+        <w:rPr>
+          <w:rFonts w:ascii="Times New Roman" w:hAnsi="Times New Roman" w:cs="Times New Roman"/>
+          <w:color w:val="000000"/>
+          <w:sz w:val="24"/>
+          <w:szCs w:val="24"/>
+        </w:rPr>
+      </w:pPr>
+    </w:p>
+    <w:p>
+      <w:pPr>
+        <w:pStyle w:val="NoSpacing"/>
+        <w:rPr>
+          <w:rFonts w:ascii="Times New Roman" w:hAnsi="Times New Roman" w:cs="Times New Roman"/>
+          <w:color w:val="000000"/>
+          <w:sz w:val="24"/>
+          <w:szCs w:val="24"/>
+        </w:rPr>
+      </w:pPr>
+      <w:r>
+        <w:rPr>
+          <w:rFonts w:ascii="Times New Roman" w:hAnsi="Times New Roman" w:cs="Times New Roman"/>
+          <w:color w:val="001080"/>
+          <w:sz w:val="24"/>
+          <w:szCs w:val="24"/>
+        </w:rPr>
+        <w:t>console</w:t>
+      </w:r>
+      <w:r>
+        <w:rPr>
+          <w:rFonts w:ascii="Times New Roman" w:hAnsi="Times New Roman" w:cs="Times New Roman"/>
+          <w:color w:val="222222"/>
+          <w:sz w:val="24"/>
+          <w:szCs w:val="24"/>
+        </w:rPr>
+        <w:t>.</w:t>
+      </w:r>
+      <w:r>
+        <w:rPr>
+          <w:rFonts w:ascii="Times New Roman" w:hAnsi="Times New Roman" w:cs="Times New Roman"/>
+          <w:color w:val="795E26"/>
+          <w:sz w:val="24"/>
+          <w:szCs w:val="24"/>
+        </w:rPr>
+        <w:t>log</w:t>
+      </w:r>
+      <w:r>
+        <w:rPr>
+          <w:rFonts w:ascii="Times New Roman" w:hAnsi="Times New Roman" w:cs="Times New Roman"/>
+          <w:color w:val="000000"/>
+          <w:sz w:val="24"/>
+          <w:szCs w:val="24"/>
+        </w:rPr>
+        <w:t>(</w:t>
+      </w:r>
+      <w:r>
+        <w:rPr>
+          <w:rFonts w:ascii="Times New Roman" w:hAnsi="Times New Roman" w:cs="Times New Roman"/>
+          <w:color w:val="222222"/>
+          <w:sz w:val="24"/>
+          <w:szCs w:val="24"/>
+        </w:rPr>
+        <w:t>kid</w:t>
+      </w:r>
+      <w:r>
+        <w:rPr>
+          <w:rFonts w:ascii="Times New Roman" w:hAnsi="Times New Roman" w:cs="Times New Roman"/>
+          <w:color w:val="000000"/>
+          <w:sz w:val="24"/>
+          <w:szCs w:val="24"/>
+        </w:rPr>
+        <w:t>) </w:t>
+      </w:r>
+      <w:r>
+        <w:rPr>
+          <w:rFonts w:ascii="Times New Roman" w:hAnsi="Times New Roman" w:cs="Times New Roman"/>
+          <w:color w:val="008000"/>
+          <w:sz w:val="24"/>
+          <w:szCs w:val="24"/>
+        </w:rPr>
+        <w:t>// { name: 'saranj', eat: [Function: eat] }</w:t>
+      </w:r>
+    </w:p>
+    <w:p>
+      <w:pPr>
+        <w:pStyle w:val="NoSpacing"/>
+        <w:rPr>
+          <w:rFonts w:ascii="Times New Roman" w:hAnsi="Times New Roman" w:cs="Times New Roman"/>
+          <w:color w:val="000000"/>
+          <w:sz w:val="24"/>
+          <w:szCs w:val="24"/>
+        </w:rPr>
+      </w:pPr>
+      <w:r>
+        <w:rPr>
+          <w:rFonts w:ascii="Times New Roman" w:hAnsi="Times New Roman" w:cs="Times New Roman"/>
+          <w:color w:val="222222"/>
+          <w:sz w:val="24"/>
+          <w:szCs w:val="24"/>
+        </w:rPr>
+        <w:t>kid.</w:t>
+      </w:r>
+      <w:r>
+        <w:rPr>
+          <w:rFonts w:ascii="Times New Roman" w:hAnsi="Times New Roman" w:cs="Times New Roman"/>
+          <w:color w:val="795E26"/>
+          <w:sz w:val="24"/>
+          <w:szCs w:val="24"/>
+        </w:rPr>
+        <w:t>eat</w:t>
+      </w:r>
+      <w:r>
+        <w:rPr>
+          <w:rFonts w:ascii="Times New Roman" w:hAnsi="Times New Roman" w:cs="Times New Roman"/>
+          <w:color w:val="000000"/>
+          <w:sz w:val="24"/>
+          <w:szCs w:val="24"/>
+        </w:rPr>
+        <w:t>() </w:t>
+      </w:r>
+      <w:r>
+        <w:rPr>
+          <w:rFonts w:ascii="Times New Roman" w:hAnsi="Times New Roman" w:cs="Times New Roman"/>
+          <w:color w:val="008000"/>
+          <w:sz w:val="24"/>
+          <w:szCs w:val="24"/>
+        </w:rPr>
+        <w:t>// { name: 'saranj', eat: [Function: eat] }</w:t>
+      </w:r>
+    </w:p>
+    <w:p>
+      <w:pPr>
+        <w:pStyle w:val="NoSpacing"/>
+        <w:rPr>
+          <w:rFonts w:ascii="Times New Roman" w:hAnsi="Times New Roman" w:cs="Times New Roman"/>
+          <w:color w:val="000000"/>
+          <w:sz w:val="24"/>
+          <w:szCs w:val="24"/>
+        </w:rPr>
+      </w:pPr>
+    </w:p>
+    <w:p>
+      <w:pPr>
+        <w:pStyle w:val="NoSpacing"/>
+        <w:rPr>
+          <w:rFonts w:ascii="Times New Roman" w:hAnsi="Times New Roman" w:cs="Times New Roman"/>
+          <w:color w:val="000000"/>
+          <w:sz w:val="24"/>
+          <w:szCs w:val="24"/>
+        </w:rPr>
+      </w:pPr>
+      <w:r>
+        <w:rPr>
+          <w:rFonts w:ascii="Times New Roman" w:hAnsi="Times New Roman" w:cs="Times New Roman"/>
           <w:sz w:val="24"/>
           <w:szCs w:val="24"/>
         </w:rPr>
@@ -15781,6 +15421,265 @@
       <w:r>
         <w:rPr>
           <w:rFonts w:ascii="Times New Roman" w:hAnsi="Times New Roman" w:cs="Times New Roman"/>
+          <w:color w:val="795E26"/>
+          <w:sz w:val="24"/>
+          <w:szCs w:val="24"/>
+        </w:rPr>
+        <w:t>eat</w:t>
+      </w:r>
+      <w:r>
+        <w:rPr>
+          <w:rFonts w:ascii="Times New Roman" w:hAnsi="Times New Roman" w:cs="Times New Roman"/>
+          <w:color w:val="000000"/>
+          <w:sz w:val="24"/>
+          <w:szCs w:val="24"/>
+        </w:rPr>
+        <w:t> = </w:t>
+      </w:r>
+      <w:r>
+        <w:rPr>
+          <w:rFonts w:ascii="Times New Roman" w:hAnsi="Times New Roman" w:cs="Times New Roman"/>
+          <w:color w:val="222222"/>
+          <w:sz w:val="24"/>
+          <w:szCs w:val="24"/>
+        </w:rPr>
+        <w:t>kid.</w:t>
+      </w:r>
+      <w:r>
+        <w:rPr>
+          <w:rFonts w:ascii="Times New Roman" w:hAnsi="Times New Roman" w:cs="Times New Roman"/>
+          <w:color w:val="795E26"/>
+          <w:sz w:val="24"/>
+          <w:szCs w:val="24"/>
+        </w:rPr>
+        <w:t>eat</w:t>
+      </w:r>
+      <w:r>
+        <w:rPr>
+          <w:rFonts w:ascii="Times New Roman" w:hAnsi="Times New Roman" w:cs="Times New Roman"/>
+          <w:color w:val="222222"/>
+          <w:sz w:val="24"/>
+          <w:szCs w:val="24"/>
+        </w:rPr>
+        <w:t>;</w:t>
+      </w:r>
+    </w:p>
+    <w:p>
+      <w:pPr>
+        <w:pStyle w:val="NoSpacing"/>
+        <w:rPr>
+          <w:rFonts w:ascii="Times New Roman" w:hAnsi="Times New Roman" w:cs="Times New Roman"/>
+          <w:color w:val="000000"/>
+          <w:sz w:val="24"/>
+          <w:szCs w:val="24"/>
+        </w:rPr>
+      </w:pPr>
+      <w:r>
+        <w:rPr>
+          <w:rFonts w:ascii="Times New Roman" w:hAnsi="Times New Roman" w:cs="Times New Roman"/>
+          <w:color w:val="001080"/>
+          <w:sz w:val="24"/>
+          <w:szCs w:val="24"/>
+        </w:rPr>
+        <w:t>console</w:t>
+      </w:r>
+      <w:r>
+        <w:rPr>
+          <w:rFonts w:ascii="Times New Roman" w:hAnsi="Times New Roman" w:cs="Times New Roman"/>
+          <w:color w:val="222222"/>
+          <w:sz w:val="24"/>
+          <w:szCs w:val="24"/>
+        </w:rPr>
+        <w:t>.</w:t>
+      </w:r>
+      <w:r>
+        <w:rPr>
+          <w:rFonts w:ascii="Times New Roman" w:hAnsi="Times New Roman" w:cs="Times New Roman"/>
+          <w:color w:val="795E26"/>
+          <w:sz w:val="24"/>
+          <w:szCs w:val="24"/>
+        </w:rPr>
+        <w:t>log</w:t>
+      </w:r>
+      <w:r>
+        <w:rPr>
+          <w:rFonts w:ascii="Times New Roman" w:hAnsi="Times New Roman" w:cs="Times New Roman"/>
+          <w:color w:val="000000"/>
+          <w:sz w:val="24"/>
+          <w:szCs w:val="24"/>
+        </w:rPr>
+        <w:t>(</w:t>
+      </w:r>
+      <w:r>
+        <w:rPr>
+          <w:rFonts w:ascii="Times New Roman" w:hAnsi="Times New Roman" w:cs="Times New Roman"/>
+          <w:color w:val="795E26"/>
+          <w:sz w:val="24"/>
+          <w:szCs w:val="24"/>
+        </w:rPr>
+        <w:t>eat</w:t>
+      </w:r>
+      <w:r>
+        <w:rPr>
+          <w:rFonts w:ascii="Times New Roman" w:hAnsi="Times New Roman" w:cs="Times New Roman"/>
+          <w:color w:val="000000"/>
+          <w:sz w:val="24"/>
+          <w:szCs w:val="24"/>
+        </w:rPr>
+        <w:t>)</w:t>
+      </w:r>
+      <w:r>
+        <w:rPr>
+          <w:rFonts w:ascii="Times New Roman" w:hAnsi="Times New Roman" w:cs="Times New Roman"/>
+          <w:color w:val="222222"/>
+          <w:sz w:val="24"/>
+          <w:szCs w:val="24"/>
+        </w:rPr>
+        <w:t>;</w:t>
+      </w:r>
+      <w:r>
+        <w:rPr>
+          <w:rFonts w:ascii="Times New Roman" w:hAnsi="Times New Roman" w:cs="Times New Roman"/>
+          <w:color w:val="000000"/>
+          <w:sz w:val="24"/>
+          <w:szCs w:val="24"/>
+        </w:rPr>
+        <w:t> </w:t>
+      </w:r>
+      <w:r>
+        <w:rPr>
+          <w:rFonts w:ascii="Times New Roman" w:hAnsi="Times New Roman" w:cs="Times New Roman"/>
+          <w:color w:val="008000"/>
+          <w:sz w:val="24"/>
+          <w:szCs w:val="24"/>
+        </w:rPr>
+        <w:t>// [Function: eat]</w:t>
+      </w:r>
+    </w:p>
+    <w:p>
+      <w:pPr>
+        <w:pStyle w:val="NoSpacing"/>
+        <w:rPr>
+          <w:rFonts w:ascii="Times New Roman" w:hAnsi="Times New Roman" w:cs="Times New Roman"/>
+          <w:color w:val="000000"/>
+          <w:sz w:val="24"/>
+          <w:szCs w:val="24"/>
+        </w:rPr>
+      </w:pPr>
+      <w:r>
+        <w:rPr>
+          <w:rFonts w:ascii="Times New Roman" w:hAnsi="Times New Roman" w:cs="Times New Roman"/>
+          <w:color w:val="008000"/>
+          <w:sz w:val="24"/>
+          <w:szCs w:val="24"/>
+        </w:rPr>
+        <w:t>//eat() // error</w:t>
+      </w:r>
+    </w:p>
+    <w:p>
+      <w:pPr>
+        <w:pStyle w:val="NoSpacing"/>
+        <w:rPr>
+          <w:rFonts w:ascii="Times New Roman" w:hAnsi="Times New Roman" w:cs="Times New Roman"/>
+          <w:color w:val="000000"/>
+          <w:sz w:val="24"/>
+          <w:szCs w:val="24"/>
+        </w:rPr>
+      </w:pPr>
+    </w:p>
+    <w:p>
+      <w:pPr>
+        <w:pStyle w:val="NoSpacing"/>
+        <w:rPr>
+          <w:rFonts w:ascii="Times New Roman" w:hAnsi="Times New Roman" w:cs="Times New Roman"/>
+          <w:color w:val="000000"/>
+          <w:sz w:val="24"/>
+          <w:szCs w:val="24"/>
+        </w:rPr>
+      </w:pPr>
+      <w:r>
+        <w:rPr>
+          <w:rFonts w:ascii="Times New Roman" w:hAnsi="Times New Roman" w:cs="Times New Roman"/>
+          <w:sz w:val="24"/>
+          <w:szCs w:val="24"/>
+        </w:rPr>
+        <w:t>const</w:t>
+      </w:r>
+      <w:r>
+        <w:rPr>
+          <w:rFonts w:ascii="Times New Roman" w:hAnsi="Times New Roman" w:cs="Times New Roman"/>
+          <w:color w:val="000000"/>
+          <w:sz w:val="24"/>
+          <w:szCs w:val="24"/>
+        </w:rPr>
+        <w:t> </w:t>
+      </w:r>
+      <w:r>
+        <w:rPr>
+          <w:rFonts w:ascii="Times New Roman" w:hAnsi="Times New Roman" w:cs="Times New Roman"/>
+          <w:color w:val="222222"/>
+          <w:sz w:val="24"/>
+          <w:szCs w:val="24"/>
+        </w:rPr>
+        <w:t>eat2</w:t>
+      </w:r>
+      <w:r>
+        <w:rPr>
+          <w:rFonts w:ascii="Times New Roman" w:hAnsi="Times New Roman" w:cs="Times New Roman"/>
+          <w:color w:val="000000"/>
+          <w:sz w:val="24"/>
+          <w:szCs w:val="24"/>
+        </w:rPr>
+        <w:t> = </w:t>
+      </w:r>
+      <w:r>
+        <w:rPr>
+          <w:rFonts w:ascii="Times New Roman" w:hAnsi="Times New Roman" w:cs="Times New Roman"/>
+          <w:color w:val="222222"/>
+          <w:sz w:val="24"/>
+          <w:szCs w:val="24"/>
+        </w:rPr>
+        <w:t>kid.</w:t>
+      </w:r>
+      <w:r>
+        <w:rPr>
+          <w:rFonts w:ascii="Times New Roman" w:hAnsi="Times New Roman" w:cs="Times New Roman"/>
+          <w:color w:val="795E26"/>
+          <w:sz w:val="24"/>
+          <w:szCs w:val="24"/>
+        </w:rPr>
+        <w:t>eat</w:t>
+      </w:r>
+      <w:r>
+        <w:rPr>
+          <w:rFonts w:ascii="Times New Roman" w:hAnsi="Times New Roman" w:cs="Times New Roman"/>
+          <w:color w:val="222222"/>
+          <w:sz w:val="24"/>
+          <w:szCs w:val="24"/>
+        </w:rPr>
+        <w:t>.</w:t>
+      </w:r>
+      <w:r>
+        <w:rPr>
+          <w:rFonts w:ascii="Times New Roman" w:hAnsi="Times New Roman" w:cs="Times New Roman"/>
+          <w:color w:val="795E26"/>
+          <w:sz w:val="24"/>
+          <w:szCs w:val="24"/>
+        </w:rPr>
+        <w:t>bind</w:t>
+      </w:r>
+      <w:r>
+        <w:rPr>
+          <w:rFonts w:ascii="Times New Roman" w:hAnsi="Times New Roman" w:cs="Times New Roman"/>
+          <w:color w:val="000000"/>
+          <w:sz w:val="24"/>
+          <w:szCs w:val="24"/>
+        </w:rPr>
+        <w:t>(</w:t>
+      </w:r>
+      <w:r>
+        <w:rPr>
+          <w:rFonts w:ascii="Times New Roman" w:hAnsi="Times New Roman" w:cs="Times New Roman"/>
           <w:color w:val="222222"/>
           <w:sz w:val="24"/>
           <w:szCs w:val="24"/>
@@ -15794,16 +15693,7 @@
           <w:sz w:val="24"/>
           <w:szCs w:val="24"/>
         </w:rPr>
-        <w:t> = </w:t>
-      </w:r>
-      <w:r>
-        <w:rPr>
-          <w:rFonts w:ascii="Times New Roman" w:hAnsi="Times New Roman" w:cs="Times New Roman"/>
-          <w:color w:val="222222"/>
-          <w:sz w:val="24"/>
-          <w:szCs w:val="24"/>
-        </w:rPr>
-        <w:t>{</w:t>
+        <w:t>)</w:t>
       </w:r>
     </w:p>
     <w:p>
@@ -15819,67 +15709,56 @@
       <w:r>
         <w:rPr>
           <w:rFonts w:ascii="Times New Roman" w:hAnsi="Times New Roman" w:cs="Times New Roman"/>
-          <w:color w:val="000000"/>
-          <w:sz w:val="24"/>
-          <w:szCs w:val="24"/>
-        </w:rPr>
-        <w:t>    </w:t>
-      </w:r>
-      <w:r>
-        <w:rPr>
-          <w:rFonts w:ascii="Times New Roman" w:hAnsi="Times New Roman" w:cs="Times New Roman"/>
-          <w:color w:val="222222"/>
-          <w:sz w:val="24"/>
-          <w:szCs w:val="24"/>
-        </w:rPr>
-        <w:t>name:</w:t>
-      </w:r>
-      <w:r>
-        <w:rPr>
-          <w:rFonts w:ascii="Times New Roman" w:hAnsi="Times New Roman" w:cs="Times New Roman"/>
-          <w:color w:val="000000"/>
-          <w:sz w:val="24"/>
-          <w:szCs w:val="24"/>
-        </w:rPr>
-        <w:t> </w:t>
-      </w:r>
-      <w:r>
-        <w:rPr>
-          <w:rFonts w:ascii="Times New Roman" w:hAnsi="Times New Roman" w:cs="Times New Roman"/>
-          <w:color w:val="A31515"/>
-          <w:sz w:val="24"/>
-          <w:szCs w:val="24"/>
-        </w:rPr>
-        <w:t>'</w:t>
-      </w:r>
-      <w:proofErr w:type="spellStart"/>
-      <w:r>
-        <w:rPr>
-          <w:rFonts w:ascii="Times New Roman" w:hAnsi="Times New Roman" w:cs="Times New Roman"/>
-          <w:color w:val="A31515"/>
-          <w:sz w:val="24"/>
-          <w:szCs w:val="24"/>
-        </w:rPr>
-        <w:t>saranj</w:t>
-      </w:r>
-      <w:proofErr w:type="spellEnd"/>
-      <w:r>
-        <w:rPr>
-          <w:rFonts w:ascii="Times New Roman" w:hAnsi="Times New Roman" w:cs="Times New Roman"/>
-          <w:color w:val="A31515"/>
-          <w:sz w:val="24"/>
-          <w:szCs w:val="24"/>
-        </w:rPr>
-        <w:t>'</w:t>
-      </w:r>
-      <w:r>
-        <w:rPr>
-          <w:rFonts w:ascii="Times New Roman" w:hAnsi="Times New Roman" w:cs="Times New Roman"/>
-          <w:color w:val="222222"/>
-          <w:sz w:val="24"/>
-          <w:szCs w:val="24"/>
-        </w:rPr>
-        <w:t>,</w:t>
+          <w:color w:val="001080"/>
+          <w:sz w:val="24"/>
+          <w:szCs w:val="24"/>
+        </w:rPr>
+        <w:t>console</w:t>
+      </w:r>
+      <w:r>
+        <w:rPr>
+          <w:rFonts w:ascii="Times New Roman" w:hAnsi="Times New Roman" w:cs="Times New Roman"/>
+          <w:color w:val="222222"/>
+          <w:sz w:val="24"/>
+          <w:szCs w:val="24"/>
+        </w:rPr>
+        <w:t>.</w:t>
+      </w:r>
+      <w:r>
+        <w:rPr>
+          <w:rFonts w:ascii="Times New Roman" w:hAnsi="Times New Roman" w:cs="Times New Roman"/>
+          <w:color w:val="795E26"/>
+          <w:sz w:val="24"/>
+          <w:szCs w:val="24"/>
+        </w:rPr>
+        <w:t>log</w:t>
+      </w:r>
+      <w:r>
+        <w:rPr>
+          <w:rFonts w:ascii="Times New Roman" w:hAnsi="Times New Roman" w:cs="Times New Roman"/>
+          <w:color w:val="000000"/>
+          <w:sz w:val="24"/>
+          <w:szCs w:val="24"/>
+        </w:rPr>
+        <w:t>(</w:t>
+      </w:r>
+      <w:r>
+        <w:rPr>
+          <w:rFonts w:ascii="Times New Roman" w:hAnsi="Times New Roman" w:cs="Times New Roman"/>
+          <w:color w:val="795E26"/>
+          <w:sz w:val="24"/>
+          <w:szCs w:val="24"/>
+        </w:rPr>
+        <w:t>eat</w:t>
+      </w:r>
+      <w:r>
+        <w:rPr>
+          <w:rFonts w:ascii="Times New Roman" w:hAnsi="Times New Roman" w:cs="Times New Roman"/>
+          <w:color w:val="000000"/>
+          <w:sz w:val="24"/>
+          <w:szCs w:val="24"/>
+        </w:rPr>
+        <w:t>)</w:t>
       </w:r>
     </w:p>
     <w:p>
@@ -15895,120 +15774,20 @@
       <w:r>
         <w:rPr>
           <w:rFonts w:ascii="Times New Roman" w:hAnsi="Times New Roman" w:cs="Times New Roman"/>
-          <w:color w:val="000000"/>
-          <w:sz w:val="24"/>
-          <w:szCs w:val="24"/>
-        </w:rPr>
-        <w:t>    </w:t>
-      </w:r>
-      <w:r>
-        <w:rPr>
-          <w:rFonts w:ascii="Times New Roman" w:hAnsi="Times New Roman" w:cs="Times New Roman"/>
           <w:color w:val="795E26"/>
           <w:sz w:val="24"/>
           <w:szCs w:val="24"/>
         </w:rPr>
-        <w:t>eat</w:t>
-      </w:r>
-      <w:r>
-        <w:rPr>
-          <w:rFonts w:ascii="Times New Roman" w:hAnsi="Times New Roman" w:cs="Times New Roman"/>
-          <w:color w:val="222222"/>
-          <w:sz w:val="24"/>
-          <w:szCs w:val="24"/>
-        </w:rPr>
-        <w:t>(){</w:t>
-      </w:r>
-    </w:p>
-    <w:p>
-      <w:pPr>
-        <w:pStyle w:val="NoSpacing"/>
-        <w:rPr>
-          <w:rFonts w:ascii="Times New Roman" w:hAnsi="Times New Roman" w:cs="Times New Roman"/>
-          <w:color w:val="000000"/>
-          <w:sz w:val="24"/>
-          <w:szCs w:val="24"/>
-        </w:rPr>
-      </w:pPr>
-      <w:r>
-        <w:rPr>
-          <w:rFonts w:ascii="Times New Roman" w:hAnsi="Times New Roman" w:cs="Times New Roman"/>
-          <w:color w:val="000000"/>
-          <w:sz w:val="24"/>
-          <w:szCs w:val="24"/>
-        </w:rPr>
-        <w:t>        </w:t>
-      </w:r>
-      <w:r>
-        <w:rPr>
-          <w:rFonts w:ascii="Times New Roman" w:hAnsi="Times New Roman" w:cs="Times New Roman"/>
-          <w:color w:val="001080"/>
-          <w:sz w:val="24"/>
-          <w:szCs w:val="24"/>
-        </w:rPr>
-        <w:t>console</w:t>
-      </w:r>
-      <w:r>
-        <w:rPr>
-          <w:rFonts w:ascii="Times New Roman" w:hAnsi="Times New Roman" w:cs="Times New Roman"/>
-          <w:color w:val="222222"/>
-          <w:sz w:val="24"/>
-          <w:szCs w:val="24"/>
-        </w:rPr>
-        <w:t>.</w:t>
-      </w:r>
-      <w:r>
-        <w:rPr>
-          <w:rFonts w:ascii="Times New Roman" w:hAnsi="Times New Roman" w:cs="Times New Roman"/>
-          <w:color w:val="795E26"/>
-          <w:sz w:val="24"/>
-          <w:szCs w:val="24"/>
-        </w:rPr>
-        <w:t>log</w:t>
-      </w:r>
-      <w:r>
-        <w:rPr>
-          <w:rFonts w:ascii="Times New Roman" w:hAnsi="Times New Roman" w:cs="Times New Roman"/>
-          <w:color w:val="000000"/>
-          <w:sz w:val="24"/>
-          <w:szCs w:val="24"/>
-        </w:rPr>
-        <w:t>(</w:t>
-      </w:r>
-      <w:r>
-        <w:rPr>
-          <w:rFonts w:ascii="Times New Roman" w:hAnsi="Times New Roman" w:cs="Times New Roman"/>
-          <w:sz w:val="24"/>
-          <w:szCs w:val="24"/>
-        </w:rPr>
-        <w:t>this</w:t>
-      </w:r>
-      <w:r>
-        <w:rPr>
-          <w:rFonts w:ascii="Times New Roman" w:hAnsi="Times New Roman" w:cs="Times New Roman"/>
-          <w:color w:val="000000"/>
-          <w:sz w:val="24"/>
-          <w:szCs w:val="24"/>
-        </w:rPr>
-        <w:t>)</w:t>
-      </w:r>
-      <w:r>
-        <w:rPr>
-          <w:rFonts w:ascii="Times New Roman" w:hAnsi="Times New Roman" w:cs="Times New Roman"/>
-          <w:color w:val="222222"/>
-          <w:sz w:val="24"/>
-          <w:szCs w:val="24"/>
-        </w:rPr>
-        <w:t>;</w:t>
-      </w:r>
-      <w:r>
-        <w:rPr>
-          <w:rFonts w:ascii="Times New Roman" w:hAnsi="Times New Roman" w:cs="Times New Roman"/>
-          <w:color w:val="000000"/>
-          <w:sz w:val="24"/>
-          <w:szCs w:val="24"/>
-        </w:rPr>
-        <w:t> </w:t>
+        <w:t>eat2</w:t>
+      </w:r>
+      <w:r>
+        <w:rPr>
+          <w:rFonts w:ascii="Times New Roman" w:hAnsi="Times New Roman" w:cs="Times New Roman"/>
+          <w:color w:val="000000"/>
+          <w:sz w:val="24"/>
+          <w:szCs w:val="24"/>
+        </w:rPr>
+        <w:t>() </w:t>
       </w:r>
       <w:r>
         <w:rPr>
@@ -16017,673 +15796,7 @@
           <w:sz w:val="24"/>
           <w:szCs w:val="24"/>
         </w:rPr>
-        <w:t>// this returning the reference of kid</w:t>
-      </w:r>
-    </w:p>
-    <w:p>
-      <w:pPr>
-        <w:pStyle w:val="NoSpacing"/>
-        <w:rPr>
-          <w:rFonts w:ascii="Times New Roman" w:hAnsi="Times New Roman" w:cs="Times New Roman"/>
-          <w:color w:val="000000"/>
-          <w:sz w:val="24"/>
-          <w:szCs w:val="24"/>
-        </w:rPr>
-      </w:pPr>
-      <w:r>
-        <w:rPr>
-          <w:rFonts w:ascii="Times New Roman" w:hAnsi="Times New Roman" w:cs="Times New Roman"/>
-          <w:color w:val="000000"/>
-          <w:sz w:val="24"/>
-          <w:szCs w:val="24"/>
-        </w:rPr>
-        <w:t>    </w:t>
-      </w:r>
-      <w:r>
-        <w:rPr>
-          <w:rFonts w:ascii="Times New Roman" w:hAnsi="Times New Roman" w:cs="Times New Roman"/>
-          <w:color w:val="222222"/>
-          <w:sz w:val="24"/>
-          <w:szCs w:val="24"/>
-        </w:rPr>
-        <w:t>}</w:t>
-      </w:r>
-    </w:p>
-    <w:p>
-      <w:pPr>
-        <w:pStyle w:val="NoSpacing"/>
-        <w:rPr>
-          <w:rFonts w:ascii="Times New Roman" w:hAnsi="Times New Roman" w:cs="Times New Roman"/>
-          <w:color w:val="000000"/>
-          <w:sz w:val="24"/>
-          <w:szCs w:val="24"/>
-        </w:rPr>
-      </w:pPr>
-      <w:r>
-        <w:rPr>
-          <w:rFonts w:ascii="Times New Roman" w:hAnsi="Times New Roman" w:cs="Times New Roman"/>
-          <w:color w:val="222222"/>
-          <w:sz w:val="24"/>
-          <w:szCs w:val="24"/>
-        </w:rPr>
-        <w:t>};</w:t>
-      </w:r>
-    </w:p>
-    <w:p>
-      <w:pPr>
-        <w:pStyle w:val="NoSpacing"/>
-        <w:rPr>
-          <w:rFonts w:ascii="Times New Roman" w:hAnsi="Times New Roman" w:cs="Times New Roman"/>
-          <w:color w:val="000000"/>
-          <w:sz w:val="24"/>
-          <w:szCs w:val="24"/>
-        </w:rPr>
-      </w:pPr>
-    </w:p>
-    <w:p>
-      <w:pPr>
-        <w:pStyle w:val="NoSpacing"/>
-        <w:rPr>
-          <w:rFonts w:ascii="Times New Roman" w:hAnsi="Times New Roman" w:cs="Times New Roman"/>
-          <w:color w:val="000000"/>
-          <w:sz w:val="24"/>
-          <w:szCs w:val="24"/>
-        </w:rPr>
-      </w:pPr>
-      <w:r>
-        <w:rPr>
-          <w:rFonts w:ascii="Times New Roman" w:hAnsi="Times New Roman" w:cs="Times New Roman"/>
-          <w:color w:val="001080"/>
-          <w:sz w:val="24"/>
-          <w:szCs w:val="24"/>
-        </w:rPr>
-        <w:t>console</w:t>
-      </w:r>
-      <w:r>
-        <w:rPr>
-          <w:rFonts w:ascii="Times New Roman" w:hAnsi="Times New Roman" w:cs="Times New Roman"/>
-          <w:color w:val="222222"/>
-          <w:sz w:val="24"/>
-          <w:szCs w:val="24"/>
-        </w:rPr>
-        <w:t>.</w:t>
-      </w:r>
-      <w:r>
-        <w:rPr>
-          <w:rFonts w:ascii="Times New Roman" w:hAnsi="Times New Roman" w:cs="Times New Roman"/>
-          <w:color w:val="795E26"/>
-          <w:sz w:val="24"/>
-          <w:szCs w:val="24"/>
-        </w:rPr>
-        <w:t>log</w:t>
-      </w:r>
-      <w:r>
-        <w:rPr>
-          <w:rFonts w:ascii="Times New Roman" w:hAnsi="Times New Roman" w:cs="Times New Roman"/>
-          <w:color w:val="000000"/>
-          <w:sz w:val="24"/>
-          <w:szCs w:val="24"/>
-        </w:rPr>
-        <w:t>(</w:t>
-      </w:r>
-      <w:r>
-        <w:rPr>
-          <w:rFonts w:ascii="Times New Roman" w:hAnsi="Times New Roman" w:cs="Times New Roman"/>
-          <w:color w:val="222222"/>
-          <w:sz w:val="24"/>
-          <w:szCs w:val="24"/>
-        </w:rPr>
-        <w:t>kid</w:t>
-      </w:r>
-      <w:r>
-        <w:rPr>
-          <w:rFonts w:ascii="Times New Roman" w:hAnsi="Times New Roman" w:cs="Times New Roman"/>
-          <w:color w:val="000000"/>
-          <w:sz w:val="24"/>
-          <w:szCs w:val="24"/>
-        </w:rPr>
-        <w:t>) </w:t>
-      </w:r>
-      <w:r>
-        <w:rPr>
-          <w:rFonts w:ascii="Times New Roman" w:hAnsi="Times New Roman" w:cs="Times New Roman"/>
-          <w:color w:val="008000"/>
-          <w:sz w:val="24"/>
-          <w:szCs w:val="24"/>
-        </w:rPr>
-        <w:t>// { name: '</w:t>
-      </w:r>
-      <w:proofErr w:type="spellStart"/>
-      <w:r>
-        <w:rPr>
-          <w:rFonts w:ascii="Times New Roman" w:hAnsi="Times New Roman" w:cs="Times New Roman"/>
-          <w:color w:val="008000"/>
-          <w:sz w:val="24"/>
-          <w:szCs w:val="24"/>
-        </w:rPr>
-        <w:t>saranj</w:t>
-      </w:r>
-      <w:proofErr w:type="spellEnd"/>
-      <w:r>
-        <w:rPr>
-          <w:rFonts w:ascii="Times New Roman" w:hAnsi="Times New Roman" w:cs="Times New Roman"/>
-          <w:color w:val="008000"/>
-          <w:sz w:val="24"/>
-          <w:szCs w:val="24"/>
-        </w:rPr>
-        <w:t>', eat: [Function: eat] }</w:t>
-      </w:r>
-    </w:p>
-    <w:p>
-      <w:pPr>
-        <w:pStyle w:val="NoSpacing"/>
-        <w:rPr>
-          <w:rFonts w:ascii="Times New Roman" w:hAnsi="Times New Roman" w:cs="Times New Roman"/>
-          <w:color w:val="000000"/>
-          <w:sz w:val="24"/>
-          <w:szCs w:val="24"/>
-        </w:rPr>
-      </w:pPr>
-      <w:proofErr w:type="spellStart"/>
-      <w:r>
-        <w:rPr>
-          <w:rFonts w:ascii="Times New Roman" w:hAnsi="Times New Roman" w:cs="Times New Roman"/>
-          <w:color w:val="222222"/>
-          <w:sz w:val="24"/>
-          <w:szCs w:val="24"/>
-        </w:rPr>
-        <w:t>kid.</w:t>
-      </w:r>
-      <w:r>
-        <w:rPr>
-          <w:rFonts w:ascii="Times New Roman" w:hAnsi="Times New Roman" w:cs="Times New Roman"/>
-          <w:color w:val="795E26"/>
-          <w:sz w:val="24"/>
-          <w:szCs w:val="24"/>
-        </w:rPr>
-        <w:t>eat</w:t>
-      </w:r>
-      <w:proofErr w:type="spellEnd"/>
-      <w:r>
-        <w:rPr>
-          <w:rFonts w:ascii="Times New Roman" w:hAnsi="Times New Roman" w:cs="Times New Roman"/>
-          <w:color w:val="000000"/>
-          <w:sz w:val="24"/>
-          <w:szCs w:val="24"/>
-        </w:rPr>
-        <w:t>() </w:t>
-      </w:r>
-      <w:r>
-        <w:rPr>
-          <w:rFonts w:ascii="Times New Roman" w:hAnsi="Times New Roman" w:cs="Times New Roman"/>
-          <w:color w:val="008000"/>
-          <w:sz w:val="24"/>
-          <w:szCs w:val="24"/>
-        </w:rPr>
-        <w:t>// { name: '</w:t>
-      </w:r>
-      <w:proofErr w:type="spellStart"/>
-      <w:r>
-        <w:rPr>
-          <w:rFonts w:ascii="Times New Roman" w:hAnsi="Times New Roman" w:cs="Times New Roman"/>
-          <w:color w:val="008000"/>
-          <w:sz w:val="24"/>
-          <w:szCs w:val="24"/>
-        </w:rPr>
-        <w:t>saranj</w:t>
-      </w:r>
-      <w:proofErr w:type="spellEnd"/>
-      <w:r>
-        <w:rPr>
-          <w:rFonts w:ascii="Times New Roman" w:hAnsi="Times New Roman" w:cs="Times New Roman"/>
-          <w:color w:val="008000"/>
-          <w:sz w:val="24"/>
-          <w:szCs w:val="24"/>
-        </w:rPr>
-        <w:t>', eat: [Function: eat] }</w:t>
-      </w:r>
-    </w:p>
-    <w:p>
-      <w:pPr>
-        <w:pStyle w:val="NoSpacing"/>
-        <w:rPr>
-          <w:rFonts w:ascii="Times New Roman" w:hAnsi="Times New Roman" w:cs="Times New Roman"/>
-          <w:color w:val="000000"/>
-          <w:sz w:val="24"/>
-          <w:szCs w:val="24"/>
-        </w:rPr>
-      </w:pPr>
-    </w:p>
-    <w:p>
-      <w:pPr>
-        <w:pStyle w:val="NoSpacing"/>
-        <w:rPr>
-          <w:rFonts w:ascii="Times New Roman" w:hAnsi="Times New Roman" w:cs="Times New Roman"/>
-          <w:color w:val="000000"/>
-          <w:sz w:val="24"/>
-          <w:szCs w:val="24"/>
-        </w:rPr>
-      </w:pPr>
-      <w:r>
-        <w:rPr>
-          <w:rFonts w:ascii="Times New Roman" w:hAnsi="Times New Roman" w:cs="Times New Roman"/>
-          <w:sz w:val="24"/>
-          <w:szCs w:val="24"/>
-        </w:rPr>
-        <w:t>const</w:t>
-      </w:r>
-      <w:r>
-        <w:rPr>
-          <w:rFonts w:ascii="Times New Roman" w:hAnsi="Times New Roman" w:cs="Times New Roman"/>
-          <w:color w:val="000000"/>
-          <w:sz w:val="24"/>
-          <w:szCs w:val="24"/>
-        </w:rPr>
-        <w:t> </w:t>
-      </w:r>
-      <w:r>
-        <w:rPr>
-          <w:rFonts w:ascii="Times New Roman" w:hAnsi="Times New Roman" w:cs="Times New Roman"/>
-          <w:color w:val="795E26"/>
-          <w:sz w:val="24"/>
-          <w:szCs w:val="24"/>
-        </w:rPr>
-        <w:t>eat</w:t>
-      </w:r>
-      <w:r>
-        <w:rPr>
-          <w:rFonts w:ascii="Times New Roman" w:hAnsi="Times New Roman" w:cs="Times New Roman"/>
-          <w:color w:val="000000"/>
-          <w:sz w:val="24"/>
-          <w:szCs w:val="24"/>
-        </w:rPr>
-        <w:t> = </w:t>
-      </w:r>
-      <w:proofErr w:type="spellStart"/>
-      <w:r>
-        <w:rPr>
-          <w:rFonts w:ascii="Times New Roman" w:hAnsi="Times New Roman" w:cs="Times New Roman"/>
-          <w:color w:val="222222"/>
-          <w:sz w:val="24"/>
-          <w:szCs w:val="24"/>
-        </w:rPr>
-        <w:t>kid.</w:t>
-      </w:r>
-      <w:r>
-        <w:rPr>
-          <w:rFonts w:ascii="Times New Roman" w:hAnsi="Times New Roman" w:cs="Times New Roman"/>
-          <w:color w:val="795E26"/>
-          <w:sz w:val="24"/>
-          <w:szCs w:val="24"/>
-        </w:rPr>
-        <w:t>eat</w:t>
-      </w:r>
-      <w:proofErr w:type="spellEnd"/>
-      <w:r>
-        <w:rPr>
-          <w:rFonts w:ascii="Times New Roman" w:hAnsi="Times New Roman" w:cs="Times New Roman"/>
-          <w:color w:val="222222"/>
-          <w:sz w:val="24"/>
-          <w:szCs w:val="24"/>
-        </w:rPr>
-        <w:t>;</w:t>
-      </w:r>
-    </w:p>
-    <w:p>
-      <w:pPr>
-        <w:pStyle w:val="NoSpacing"/>
-        <w:rPr>
-          <w:rFonts w:ascii="Times New Roman" w:hAnsi="Times New Roman" w:cs="Times New Roman"/>
-          <w:color w:val="000000"/>
-          <w:sz w:val="24"/>
-          <w:szCs w:val="24"/>
-        </w:rPr>
-      </w:pPr>
-      <w:r>
-        <w:rPr>
-          <w:rFonts w:ascii="Times New Roman" w:hAnsi="Times New Roman" w:cs="Times New Roman"/>
-          <w:color w:val="001080"/>
-          <w:sz w:val="24"/>
-          <w:szCs w:val="24"/>
-        </w:rPr>
-        <w:t>console</w:t>
-      </w:r>
-      <w:r>
-        <w:rPr>
-          <w:rFonts w:ascii="Times New Roman" w:hAnsi="Times New Roman" w:cs="Times New Roman"/>
-          <w:color w:val="222222"/>
-          <w:sz w:val="24"/>
-          <w:szCs w:val="24"/>
-        </w:rPr>
-        <w:t>.</w:t>
-      </w:r>
-      <w:r>
-        <w:rPr>
-          <w:rFonts w:ascii="Times New Roman" w:hAnsi="Times New Roman" w:cs="Times New Roman"/>
-          <w:color w:val="795E26"/>
-          <w:sz w:val="24"/>
-          <w:szCs w:val="24"/>
-        </w:rPr>
-        <w:t>log</w:t>
-      </w:r>
-      <w:r>
-        <w:rPr>
-          <w:rFonts w:ascii="Times New Roman" w:hAnsi="Times New Roman" w:cs="Times New Roman"/>
-          <w:color w:val="000000"/>
-          <w:sz w:val="24"/>
-          <w:szCs w:val="24"/>
-        </w:rPr>
-        <w:t>(</w:t>
-      </w:r>
-      <w:r>
-        <w:rPr>
-          <w:rFonts w:ascii="Times New Roman" w:hAnsi="Times New Roman" w:cs="Times New Roman"/>
-          <w:color w:val="795E26"/>
-          <w:sz w:val="24"/>
-          <w:szCs w:val="24"/>
-        </w:rPr>
-        <w:t>eat</w:t>
-      </w:r>
-      <w:r>
-        <w:rPr>
-          <w:rFonts w:ascii="Times New Roman" w:hAnsi="Times New Roman" w:cs="Times New Roman"/>
-          <w:color w:val="000000"/>
-          <w:sz w:val="24"/>
-          <w:szCs w:val="24"/>
-        </w:rPr>
-        <w:t>)</w:t>
-      </w:r>
-      <w:r>
-        <w:rPr>
-          <w:rFonts w:ascii="Times New Roman" w:hAnsi="Times New Roman" w:cs="Times New Roman"/>
-          <w:color w:val="222222"/>
-          <w:sz w:val="24"/>
-          <w:szCs w:val="24"/>
-        </w:rPr>
-        <w:t>;</w:t>
-      </w:r>
-      <w:r>
-        <w:rPr>
-          <w:rFonts w:ascii="Times New Roman" w:hAnsi="Times New Roman" w:cs="Times New Roman"/>
-          <w:color w:val="000000"/>
-          <w:sz w:val="24"/>
-          <w:szCs w:val="24"/>
-        </w:rPr>
-        <w:t> </w:t>
-      </w:r>
-      <w:r>
-        <w:rPr>
-          <w:rFonts w:ascii="Times New Roman" w:hAnsi="Times New Roman" w:cs="Times New Roman"/>
-          <w:color w:val="008000"/>
-          <w:sz w:val="24"/>
-          <w:szCs w:val="24"/>
-        </w:rPr>
-        <w:t>// [Function: eat]</w:t>
-      </w:r>
-    </w:p>
-    <w:p>
-      <w:pPr>
-        <w:pStyle w:val="NoSpacing"/>
-        <w:rPr>
-          <w:rFonts w:ascii="Times New Roman" w:hAnsi="Times New Roman" w:cs="Times New Roman"/>
-          <w:color w:val="000000"/>
-          <w:sz w:val="24"/>
-          <w:szCs w:val="24"/>
-        </w:rPr>
-      </w:pPr>
-      <w:r>
-        <w:rPr>
-          <w:rFonts w:ascii="Times New Roman" w:hAnsi="Times New Roman" w:cs="Times New Roman"/>
-          <w:color w:val="008000"/>
-          <w:sz w:val="24"/>
-          <w:szCs w:val="24"/>
-        </w:rPr>
-        <w:t>//eat() // error</w:t>
-      </w:r>
-    </w:p>
-    <w:p>
-      <w:pPr>
-        <w:pStyle w:val="NoSpacing"/>
-        <w:rPr>
-          <w:rFonts w:ascii="Times New Roman" w:hAnsi="Times New Roman" w:cs="Times New Roman"/>
-          <w:color w:val="000000"/>
-          <w:sz w:val="24"/>
-          <w:szCs w:val="24"/>
-        </w:rPr>
-      </w:pPr>
-    </w:p>
-    <w:p>
-      <w:pPr>
-        <w:pStyle w:val="NoSpacing"/>
-        <w:rPr>
-          <w:rFonts w:ascii="Times New Roman" w:hAnsi="Times New Roman" w:cs="Times New Roman"/>
-          <w:color w:val="000000"/>
-          <w:sz w:val="24"/>
-          <w:szCs w:val="24"/>
-        </w:rPr>
-      </w:pPr>
-      <w:r>
-        <w:rPr>
-          <w:rFonts w:ascii="Times New Roman" w:hAnsi="Times New Roman" w:cs="Times New Roman"/>
-          <w:sz w:val="24"/>
-          <w:szCs w:val="24"/>
-        </w:rPr>
-        <w:t>const</w:t>
-      </w:r>
-      <w:r>
-        <w:rPr>
-          <w:rFonts w:ascii="Times New Roman" w:hAnsi="Times New Roman" w:cs="Times New Roman"/>
-          <w:color w:val="000000"/>
-          <w:sz w:val="24"/>
-          <w:szCs w:val="24"/>
-        </w:rPr>
-        <w:t> </w:t>
-      </w:r>
-      <w:r>
-        <w:rPr>
-          <w:rFonts w:ascii="Times New Roman" w:hAnsi="Times New Roman" w:cs="Times New Roman"/>
-          <w:color w:val="222222"/>
-          <w:sz w:val="24"/>
-          <w:szCs w:val="24"/>
-        </w:rPr>
-        <w:t>eat2</w:t>
-      </w:r>
-      <w:r>
-        <w:rPr>
-          <w:rFonts w:ascii="Times New Roman" w:hAnsi="Times New Roman" w:cs="Times New Roman"/>
-          <w:color w:val="000000"/>
-          <w:sz w:val="24"/>
-          <w:szCs w:val="24"/>
-        </w:rPr>
-        <w:t> = </w:t>
-      </w:r>
-      <w:proofErr w:type="spellStart"/>
-      <w:r>
-        <w:rPr>
-          <w:rFonts w:ascii="Times New Roman" w:hAnsi="Times New Roman" w:cs="Times New Roman"/>
-          <w:color w:val="222222"/>
-          <w:sz w:val="24"/>
-          <w:szCs w:val="24"/>
-        </w:rPr>
-        <w:t>kid.</w:t>
-      </w:r>
-      <w:r>
-        <w:rPr>
-          <w:rFonts w:ascii="Times New Roman" w:hAnsi="Times New Roman" w:cs="Times New Roman"/>
-          <w:color w:val="795E26"/>
-          <w:sz w:val="24"/>
-          <w:szCs w:val="24"/>
-        </w:rPr>
-        <w:t>eat</w:t>
-      </w:r>
-      <w:r>
-        <w:rPr>
-          <w:rFonts w:ascii="Times New Roman" w:hAnsi="Times New Roman" w:cs="Times New Roman"/>
-          <w:color w:val="222222"/>
-          <w:sz w:val="24"/>
-          <w:szCs w:val="24"/>
-        </w:rPr>
-        <w:t>.</w:t>
-      </w:r>
-      <w:r>
-        <w:rPr>
-          <w:rFonts w:ascii="Times New Roman" w:hAnsi="Times New Roman" w:cs="Times New Roman"/>
-          <w:color w:val="795E26"/>
-          <w:sz w:val="24"/>
-          <w:szCs w:val="24"/>
-        </w:rPr>
-        <w:t>bind</w:t>
-      </w:r>
-      <w:proofErr w:type="spellEnd"/>
-      <w:r>
-        <w:rPr>
-          <w:rFonts w:ascii="Times New Roman" w:hAnsi="Times New Roman" w:cs="Times New Roman"/>
-          <w:color w:val="000000"/>
-          <w:sz w:val="24"/>
-          <w:szCs w:val="24"/>
-        </w:rPr>
-        <w:t>(</w:t>
-      </w:r>
-      <w:r>
-        <w:rPr>
-          <w:rFonts w:ascii="Times New Roman" w:hAnsi="Times New Roman" w:cs="Times New Roman"/>
-          <w:color w:val="222222"/>
-          <w:sz w:val="24"/>
-          <w:szCs w:val="24"/>
-        </w:rPr>
-        <w:t>kid</w:t>
-      </w:r>
-      <w:r>
-        <w:rPr>
-          <w:rFonts w:ascii="Times New Roman" w:hAnsi="Times New Roman" w:cs="Times New Roman"/>
-          <w:color w:val="000000"/>
-          <w:sz w:val="24"/>
-          <w:szCs w:val="24"/>
-        </w:rPr>
-        <w:t>)</w:t>
-      </w:r>
-    </w:p>
-    <w:p>
-      <w:pPr>
-        <w:pStyle w:val="NoSpacing"/>
-        <w:rPr>
-          <w:rFonts w:ascii="Times New Roman" w:hAnsi="Times New Roman" w:cs="Times New Roman"/>
-          <w:color w:val="000000"/>
-          <w:sz w:val="24"/>
-          <w:szCs w:val="24"/>
-        </w:rPr>
-      </w:pPr>
-      <w:r>
-        <w:rPr>
-          <w:rFonts w:ascii="Times New Roman" w:hAnsi="Times New Roman" w:cs="Times New Roman"/>
-          <w:color w:val="001080"/>
-          <w:sz w:val="24"/>
-          <w:szCs w:val="24"/>
-        </w:rPr>
-        <w:t>console</w:t>
-      </w:r>
-      <w:r>
-        <w:rPr>
-          <w:rFonts w:ascii="Times New Roman" w:hAnsi="Times New Roman" w:cs="Times New Roman"/>
-          <w:color w:val="222222"/>
-          <w:sz w:val="24"/>
-          <w:szCs w:val="24"/>
-        </w:rPr>
-        <w:t>.</w:t>
-      </w:r>
-      <w:r>
-        <w:rPr>
-          <w:rFonts w:ascii="Times New Roman" w:hAnsi="Times New Roman" w:cs="Times New Roman"/>
-          <w:color w:val="795E26"/>
-          <w:sz w:val="24"/>
-          <w:szCs w:val="24"/>
-        </w:rPr>
-        <w:t>log</w:t>
-      </w:r>
-      <w:r>
-        <w:rPr>
-          <w:rFonts w:ascii="Times New Roman" w:hAnsi="Times New Roman" w:cs="Times New Roman"/>
-          <w:color w:val="000000"/>
-          <w:sz w:val="24"/>
-          <w:szCs w:val="24"/>
-        </w:rPr>
-        <w:t>(</w:t>
-      </w:r>
-      <w:r>
-        <w:rPr>
-          <w:rFonts w:ascii="Times New Roman" w:hAnsi="Times New Roman" w:cs="Times New Roman"/>
-          <w:color w:val="795E26"/>
-          <w:sz w:val="24"/>
-          <w:szCs w:val="24"/>
-        </w:rPr>
-        <w:t>eat</w:t>
-      </w:r>
-      <w:r>
-        <w:rPr>
-          <w:rFonts w:ascii="Times New Roman" w:hAnsi="Times New Roman" w:cs="Times New Roman"/>
-          <w:color w:val="000000"/>
-          <w:sz w:val="24"/>
-          <w:szCs w:val="24"/>
-        </w:rPr>
-        <w:t>)</w:t>
-      </w:r>
-    </w:p>
-    <w:p>
-      <w:pPr>
-        <w:pStyle w:val="NoSpacing"/>
-        <w:rPr>
-          <w:rFonts w:ascii="Times New Roman" w:hAnsi="Times New Roman" w:cs="Times New Roman"/>
-          <w:color w:val="000000"/>
-          <w:sz w:val="24"/>
-          <w:szCs w:val="24"/>
-        </w:rPr>
-      </w:pPr>
-      <w:r>
-        <w:rPr>
-          <w:rFonts w:ascii="Times New Roman" w:hAnsi="Times New Roman" w:cs="Times New Roman"/>
-          <w:color w:val="795E26"/>
-          <w:sz w:val="24"/>
-          <w:szCs w:val="24"/>
-        </w:rPr>
-        <w:t>eat2</w:t>
-      </w:r>
-      <w:r>
-        <w:rPr>
-          <w:rFonts w:ascii="Times New Roman" w:hAnsi="Times New Roman" w:cs="Times New Roman"/>
-          <w:color w:val="000000"/>
-          <w:sz w:val="24"/>
-          <w:szCs w:val="24"/>
-        </w:rPr>
-        <w:t>() </w:t>
-      </w:r>
-      <w:r>
-        <w:rPr>
-          <w:rFonts w:ascii="Times New Roman" w:hAnsi="Times New Roman" w:cs="Times New Roman"/>
-          <w:color w:val="008000"/>
-          <w:sz w:val="24"/>
-          <w:szCs w:val="24"/>
-        </w:rPr>
-        <w:t>// { name: '</w:t>
-      </w:r>
-      <w:proofErr w:type="spellStart"/>
-      <w:r>
-        <w:rPr>
-          <w:rFonts w:ascii="Times New Roman" w:hAnsi="Times New Roman" w:cs="Times New Roman"/>
-          <w:color w:val="008000"/>
-          <w:sz w:val="24"/>
-          <w:szCs w:val="24"/>
-        </w:rPr>
-        <w:t>saranj</w:t>
-      </w:r>
-      <w:proofErr w:type="spellEnd"/>
-      <w:r>
-        <w:rPr>
-          <w:rFonts w:ascii="Times New Roman" w:hAnsi="Times New Roman" w:cs="Times New Roman"/>
-          <w:color w:val="008000"/>
-          <w:sz w:val="24"/>
-          <w:szCs w:val="24"/>
-        </w:rPr>
-        <w:t>', eat: [Function: eat] }</w:t>
+        <w:t>// { name: 'saranj', eat: [Function: eat] }</w:t>
       </w:r>
     </w:p>
     <w:p>
@@ -16903,27 +16016,7 @@
           <w:sz w:val="24"/>
           <w:szCs w:val="24"/>
         </w:rPr>
-        <w:t>"</w:t>
-      </w:r>
-      <w:proofErr w:type="spellStart"/>
-      <w:r>
-        <w:rPr>
-          <w:rFonts w:ascii="Times New Roman" w:eastAsia="Times New Roman" w:hAnsi="Times New Roman" w:cs="Times New Roman"/>
-          <w:color w:val="A31515"/>
-          <w:sz w:val="24"/>
-          <w:szCs w:val="24"/>
-        </w:rPr>
-        <w:t>xyz</w:t>
-      </w:r>
-      <w:proofErr w:type="spellEnd"/>
-      <w:r>
-        <w:rPr>
-          <w:rFonts w:ascii="Times New Roman" w:eastAsia="Times New Roman" w:hAnsi="Times New Roman" w:cs="Times New Roman"/>
-          <w:color w:val="A31515"/>
-          <w:sz w:val="24"/>
-          <w:szCs w:val="24"/>
-        </w:rPr>
-        <w:t>"</w:t>
+        <w:t>"xyz"</w:t>
       </w:r>
       <w:r>
         <w:rPr>
@@ -17120,7 +16213,6 @@
           <w:szCs w:val="24"/>
         </w:rPr>
       </w:pPr>
-      <w:proofErr w:type="spellStart"/>
       <w:r>
         <w:rPr>
           <w:rFonts w:ascii="Times New Roman" w:eastAsia="Times New Roman" w:hAnsi="Times New Roman" w:cs="Times New Roman"/>
@@ -17139,7 +16231,6 @@
         </w:rPr>
         <w:t>description</w:t>
       </w:r>
-      <w:proofErr w:type="spellEnd"/>
       <w:r>
         <w:rPr>
           <w:rFonts w:ascii="Times New Roman" w:eastAsia="Times New Roman" w:hAnsi="Times New Roman" w:cs="Times New Roman"/>
@@ -17400,7 +16491,6 @@
         </w:rPr>
         <w:t>        </w:t>
       </w:r>
-      <w:proofErr w:type="spellStart"/>
       <w:r>
         <w:rPr>
           <w:rFonts w:ascii="Times New Roman" w:hAnsi="Times New Roman" w:cs="Times New Roman"/>
@@ -17419,7 +16509,6 @@
         </w:rPr>
         <w:t>.type</w:t>
       </w:r>
-      <w:proofErr w:type="spellEnd"/>
       <w:r>
         <w:rPr>
           <w:rFonts w:ascii="Times New Roman" w:hAnsi="Times New Roman" w:cs="Times New Roman"/>
@@ -17918,7 +17007,6 @@
         </w:rPr>
         <w:t>        </w:t>
       </w:r>
-      <w:proofErr w:type="spellStart"/>
       <w:r>
         <w:rPr>
           <w:rFonts w:ascii="Times New Roman" w:hAnsi="Times New Roman" w:cs="Times New Roman"/>
@@ -17937,7 +17025,6 @@
         </w:rPr>
         <w:t>.legs</w:t>
       </w:r>
-      <w:proofErr w:type="spellEnd"/>
       <w:r>
         <w:rPr>
           <w:rFonts w:ascii="Times New Roman" w:hAnsi="Times New Roman" w:cs="Times New Roman"/>
@@ -18187,7 +17274,6 @@
           <w:szCs w:val="24"/>
         </w:rPr>
       </w:pPr>
-      <w:proofErr w:type="spellStart"/>
       <w:r>
         <w:rPr>
           <w:rFonts w:ascii="Times New Roman" w:hAnsi="Times New Roman" w:cs="Times New Roman"/>
@@ -18197,7 +17283,6 @@
         </w:rPr>
         <w:t>catObj</w:t>
       </w:r>
-      <w:proofErr w:type="spellEnd"/>
       <w:r>
         <w:rPr>
           <w:rFonts w:ascii="Times New Roman" w:hAnsi="Times New Roman" w:cs="Times New Roman"/>
@@ -18249,9 +17334,240 @@
           <w:sz w:val="24"/>
           <w:szCs w:val="24"/>
         </w:rPr>
-        <w:t>'</w:t>
-      </w:r>
-      <w:proofErr w:type="spellStart"/>
+        <w:t>'landAnimal'</w:t>
+      </w:r>
+      <w:r>
+        <w:rPr>
+          <w:rFonts w:ascii="Times New Roman" w:hAnsi="Times New Roman" w:cs="Times New Roman"/>
+          <w:color w:val="222222"/>
+          <w:sz w:val="24"/>
+          <w:szCs w:val="24"/>
+        </w:rPr>
+        <w:t>,</w:t>
+      </w:r>
+      <w:r>
+        <w:rPr>
+          <w:rFonts w:ascii="Times New Roman" w:hAnsi="Times New Roman" w:cs="Times New Roman"/>
+          <w:color w:val="000000"/>
+          <w:sz w:val="24"/>
+          <w:szCs w:val="24"/>
+        </w:rPr>
+        <w:t> </w:t>
+      </w:r>
+      <w:r>
+        <w:rPr>
+          <w:rFonts w:ascii="Times New Roman" w:hAnsi="Times New Roman" w:cs="Times New Roman"/>
+          <w:color w:val="098658"/>
+          <w:sz w:val="24"/>
+          <w:szCs w:val="24"/>
+        </w:rPr>
+        <w:t>4</w:t>
+      </w:r>
+      <w:r>
+        <w:rPr>
+          <w:rFonts w:ascii="Times New Roman" w:hAnsi="Times New Roman" w:cs="Times New Roman"/>
+          <w:color w:val="000000"/>
+          <w:sz w:val="24"/>
+          <w:szCs w:val="24"/>
+        </w:rPr>
+        <w:t>)</w:t>
+      </w:r>
+      <w:r>
+        <w:rPr>
+          <w:rFonts w:ascii="Times New Roman" w:hAnsi="Times New Roman" w:cs="Times New Roman"/>
+          <w:color w:val="222222"/>
+          <w:sz w:val="24"/>
+          <w:szCs w:val="24"/>
+        </w:rPr>
+        <w:t>;</w:t>
+      </w:r>
+    </w:p>
+    <w:p>
+      <w:pPr>
+        <w:pStyle w:val="NoSpacing"/>
+        <w:rPr>
+          <w:rFonts w:ascii="Times New Roman" w:hAnsi="Times New Roman" w:cs="Times New Roman"/>
+          <w:color w:val="000000"/>
+          <w:sz w:val="24"/>
+          <w:szCs w:val="24"/>
+        </w:rPr>
+      </w:pPr>
+      <w:r>
+        <w:rPr>
+          <w:rFonts w:ascii="Times New Roman" w:hAnsi="Times New Roman" w:cs="Times New Roman"/>
+          <w:color w:val="001080"/>
+          <w:sz w:val="24"/>
+          <w:szCs w:val="24"/>
+        </w:rPr>
+        <w:t>catObj</w:t>
+      </w:r>
+      <w:r>
+        <w:rPr>
+          <w:rFonts w:ascii="Times New Roman" w:hAnsi="Times New Roman" w:cs="Times New Roman"/>
+          <w:color w:val="222222"/>
+          <w:sz w:val="24"/>
+          <w:szCs w:val="24"/>
+        </w:rPr>
+        <w:t>.</w:t>
+      </w:r>
+      <w:r>
+        <w:rPr>
+          <w:rFonts w:ascii="Times New Roman" w:hAnsi="Times New Roman" w:cs="Times New Roman"/>
+          <w:color w:val="795E26"/>
+          <w:sz w:val="24"/>
+          <w:szCs w:val="24"/>
+        </w:rPr>
+        <w:t>food</w:t>
+      </w:r>
+      <w:r>
+        <w:rPr>
+          <w:rFonts w:ascii="Times New Roman" w:hAnsi="Times New Roman" w:cs="Times New Roman"/>
+          <w:color w:val="000000"/>
+          <w:sz w:val="24"/>
+          <w:szCs w:val="24"/>
+        </w:rPr>
+        <w:t>()</w:t>
+      </w:r>
+      <w:r>
+        <w:rPr>
+          <w:rFonts w:ascii="Times New Roman" w:hAnsi="Times New Roman" w:cs="Times New Roman"/>
+          <w:color w:val="222222"/>
+          <w:sz w:val="24"/>
+          <w:szCs w:val="24"/>
+        </w:rPr>
+        <w:t>;</w:t>
+      </w:r>
+    </w:p>
+    <w:p>
+      <w:pPr>
+        <w:pStyle w:val="NoSpacing"/>
+        <w:rPr>
+          <w:rFonts w:ascii="Times New Roman" w:hAnsi="Times New Roman" w:cs="Times New Roman"/>
+          <w:color w:val="000000"/>
+          <w:sz w:val="24"/>
+          <w:szCs w:val="24"/>
+        </w:rPr>
+      </w:pPr>
+      <w:r>
+        <w:rPr>
+          <w:rFonts w:ascii="Times New Roman" w:hAnsi="Times New Roman" w:cs="Times New Roman"/>
+          <w:color w:val="001080"/>
+          <w:sz w:val="24"/>
+          <w:szCs w:val="24"/>
+        </w:rPr>
+        <w:t>catObj</w:t>
+      </w:r>
+      <w:r>
+        <w:rPr>
+          <w:rFonts w:ascii="Times New Roman" w:hAnsi="Times New Roman" w:cs="Times New Roman"/>
+          <w:color w:val="222222"/>
+          <w:sz w:val="24"/>
+          <w:szCs w:val="24"/>
+        </w:rPr>
+        <w:t>.</w:t>
+      </w:r>
+      <w:r>
+        <w:rPr>
+          <w:rFonts w:ascii="Times New Roman" w:hAnsi="Times New Roman" w:cs="Times New Roman"/>
+          <w:color w:val="795E26"/>
+          <w:sz w:val="24"/>
+          <w:szCs w:val="24"/>
+        </w:rPr>
+        <w:t>eat</w:t>
+      </w:r>
+      <w:r>
+        <w:rPr>
+          <w:rFonts w:ascii="Times New Roman" w:hAnsi="Times New Roman" w:cs="Times New Roman"/>
+          <w:color w:val="000000"/>
+          <w:sz w:val="24"/>
+          <w:szCs w:val="24"/>
+        </w:rPr>
+        <w:t>()</w:t>
+      </w:r>
+      <w:r>
+        <w:rPr>
+          <w:rFonts w:ascii="Times New Roman" w:hAnsi="Times New Roman" w:cs="Times New Roman"/>
+          <w:color w:val="222222"/>
+          <w:sz w:val="24"/>
+          <w:szCs w:val="24"/>
+        </w:rPr>
+        <w:t>;</w:t>
+      </w:r>
+    </w:p>
+    <w:p>
+      <w:pPr>
+        <w:pStyle w:val="NoSpacing"/>
+        <w:rPr>
+          <w:rFonts w:ascii="Times New Roman" w:hAnsi="Times New Roman" w:cs="Times New Roman"/>
+          <w:color w:val="000000"/>
+          <w:sz w:val="24"/>
+          <w:szCs w:val="24"/>
+        </w:rPr>
+      </w:pPr>
+    </w:p>
+    <w:p>
+      <w:pPr>
+        <w:pStyle w:val="NoSpacing"/>
+        <w:rPr>
+          <w:rFonts w:ascii="Times New Roman" w:hAnsi="Times New Roman" w:cs="Times New Roman"/>
+          <w:color w:val="000000"/>
+          <w:sz w:val="24"/>
+          <w:szCs w:val="24"/>
+        </w:rPr>
+      </w:pPr>
+      <w:r>
+        <w:rPr>
+          <w:rFonts w:ascii="Times New Roman" w:hAnsi="Times New Roman" w:cs="Times New Roman"/>
+          <w:color w:val="001080"/>
+          <w:sz w:val="24"/>
+          <w:szCs w:val="24"/>
+        </w:rPr>
+        <w:t>animalObj</w:t>
+      </w:r>
+      <w:r>
+        <w:rPr>
+          <w:rFonts w:ascii="Times New Roman" w:hAnsi="Times New Roman" w:cs="Times New Roman"/>
+          <w:color w:val="000000"/>
+          <w:sz w:val="24"/>
+          <w:szCs w:val="24"/>
+        </w:rPr>
+        <w:t> = </w:t>
+      </w:r>
+      <w:r>
+        <w:rPr>
+          <w:rFonts w:ascii="Times New Roman" w:hAnsi="Times New Roman" w:cs="Times New Roman"/>
+          <w:color w:val="0000FF"/>
+          <w:sz w:val="24"/>
+          <w:szCs w:val="24"/>
+        </w:rPr>
+        <w:t>new</w:t>
+      </w:r>
+      <w:r>
+        <w:rPr>
+          <w:rFonts w:ascii="Times New Roman" w:hAnsi="Times New Roman" w:cs="Times New Roman"/>
+          <w:color w:val="000000"/>
+          <w:sz w:val="24"/>
+          <w:szCs w:val="24"/>
+        </w:rPr>
+        <w:t> </w:t>
+      </w:r>
+      <w:r>
+        <w:rPr>
+          <w:rFonts w:ascii="Times New Roman" w:hAnsi="Times New Roman" w:cs="Times New Roman"/>
+          <w:sz w:val="24"/>
+          <w:szCs w:val="24"/>
+        </w:rPr>
+        <w:t>Animal</w:t>
+      </w:r>
+      <w:r>
+        <w:rPr>
+          <w:rFonts w:ascii="Times New Roman" w:hAnsi="Times New Roman" w:cs="Times New Roman"/>
+          <w:color w:val="000000"/>
+          <w:sz w:val="24"/>
+          <w:szCs w:val="24"/>
+        </w:rPr>
+        <w:t>(</w:t>
+      </w:r>
       <w:r>
         <w:rPr>
           <w:rFonts w:ascii="Times New Roman" w:hAnsi="Times New Roman" w:cs="Times New Roman"/>
@@ -18259,44 +17575,7 @@
           <w:sz w:val="24"/>
           <w:szCs w:val="24"/>
         </w:rPr>
-        <w:t>landAnimal</w:t>
-      </w:r>
-      <w:proofErr w:type="spellEnd"/>
-      <w:r>
-        <w:rPr>
-          <w:rFonts w:ascii="Times New Roman" w:hAnsi="Times New Roman" w:cs="Times New Roman"/>
-          <w:color w:val="A31515"/>
-          <w:sz w:val="24"/>
-          <w:szCs w:val="24"/>
-        </w:rPr>
-        <w:t>'</w:t>
-      </w:r>
-      <w:r>
-        <w:rPr>
-          <w:rFonts w:ascii="Times New Roman" w:hAnsi="Times New Roman" w:cs="Times New Roman"/>
-          <w:color w:val="222222"/>
-          <w:sz w:val="24"/>
-          <w:szCs w:val="24"/>
-        </w:rPr>
-        <w:t>,</w:t>
-      </w:r>
-      <w:r>
-        <w:rPr>
-          <w:rFonts w:ascii="Times New Roman" w:hAnsi="Times New Roman" w:cs="Times New Roman"/>
-          <w:color w:val="000000"/>
-          <w:sz w:val="24"/>
-          <w:szCs w:val="24"/>
-        </w:rPr>
-        <w:t> </w:t>
-      </w:r>
-      <w:r>
-        <w:rPr>
-          <w:rFonts w:ascii="Times New Roman" w:hAnsi="Times New Roman" w:cs="Times New Roman"/>
-          <w:color w:val="098658"/>
-          <w:sz w:val="24"/>
-          <w:szCs w:val="24"/>
-        </w:rPr>
-        <w:t>4</w:t>
+        <w:t>'animals'</w:t>
       </w:r>
       <w:r>
         <w:rPr>
@@ -18327,7 +17606,6 @@
           <w:szCs w:val="24"/>
         </w:rPr>
       </w:pPr>
-      <w:proofErr w:type="spellStart"/>
       <w:r>
         <w:rPr>
           <w:rFonts w:ascii="Times New Roman" w:hAnsi="Times New Roman" w:cs="Times New Roman"/>
@@ -18335,7 +17613,7 @@
           <w:sz w:val="24"/>
           <w:szCs w:val="24"/>
         </w:rPr>
-        <w:t>catObj</w:t>
+        <w:t>animalObj</w:t>
       </w:r>
       <w:r>
         <w:rPr>
@@ -18353,229 +17631,8 @@
           <w:sz w:val="24"/>
           <w:szCs w:val="24"/>
         </w:rPr>
-        <w:t>food</w:t>
-      </w:r>
-      <w:proofErr w:type="spellEnd"/>
-      <w:r>
-        <w:rPr>
-          <w:rFonts w:ascii="Times New Roman" w:hAnsi="Times New Roman" w:cs="Times New Roman"/>
-          <w:color w:val="000000"/>
-          <w:sz w:val="24"/>
-          <w:szCs w:val="24"/>
-        </w:rPr>
-        <w:t>()</w:t>
-      </w:r>
-      <w:r>
-        <w:rPr>
-          <w:rFonts w:ascii="Times New Roman" w:hAnsi="Times New Roman" w:cs="Times New Roman"/>
-          <w:color w:val="222222"/>
-          <w:sz w:val="24"/>
-          <w:szCs w:val="24"/>
-        </w:rPr>
-        <w:t>;</w:t>
-      </w:r>
-    </w:p>
-    <w:p>
-      <w:pPr>
-        <w:pStyle w:val="NoSpacing"/>
-        <w:rPr>
-          <w:rFonts w:ascii="Times New Roman" w:hAnsi="Times New Roman" w:cs="Times New Roman"/>
-          <w:color w:val="000000"/>
-          <w:sz w:val="24"/>
-          <w:szCs w:val="24"/>
-        </w:rPr>
-      </w:pPr>
-      <w:proofErr w:type="spellStart"/>
-      <w:r>
-        <w:rPr>
-          <w:rFonts w:ascii="Times New Roman" w:hAnsi="Times New Roman" w:cs="Times New Roman"/>
-          <w:color w:val="001080"/>
-          <w:sz w:val="24"/>
-          <w:szCs w:val="24"/>
-        </w:rPr>
-        <w:t>catObj</w:t>
-      </w:r>
-      <w:r>
-        <w:rPr>
-          <w:rFonts w:ascii="Times New Roman" w:hAnsi="Times New Roman" w:cs="Times New Roman"/>
-          <w:color w:val="222222"/>
-          <w:sz w:val="24"/>
-          <w:szCs w:val="24"/>
-        </w:rPr>
-        <w:t>.</w:t>
-      </w:r>
-      <w:r>
-        <w:rPr>
-          <w:rFonts w:ascii="Times New Roman" w:hAnsi="Times New Roman" w:cs="Times New Roman"/>
-          <w:color w:val="795E26"/>
-          <w:sz w:val="24"/>
-          <w:szCs w:val="24"/>
-        </w:rPr>
         <w:t>eat</w:t>
       </w:r>
-      <w:proofErr w:type="spellEnd"/>
-      <w:r>
-        <w:rPr>
-          <w:rFonts w:ascii="Times New Roman" w:hAnsi="Times New Roman" w:cs="Times New Roman"/>
-          <w:color w:val="000000"/>
-          <w:sz w:val="24"/>
-          <w:szCs w:val="24"/>
-        </w:rPr>
-        <w:t>()</w:t>
-      </w:r>
-      <w:r>
-        <w:rPr>
-          <w:rFonts w:ascii="Times New Roman" w:hAnsi="Times New Roman" w:cs="Times New Roman"/>
-          <w:color w:val="222222"/>
-          <w:sz w:val="24"/>
-          <w:szCs w:val="24"/>
-        </w:rPr>
-        <w:t>;</w:t>
-      </w:r>
-    </w:p>
-    <w:p>
-      <w:pPr>
-        <w:pStyle w:val="NoSpacing"/>
-        <w:rPr>
-          <w:rFonts w:ascii="Times New Roman" w:hAnsi="Times New Roman" w:cs="Times New Roman"/>
-          <w:color w:val="000000"/>
-          <w:sz w:val="24"/>
-          <w:szCs w:val="24"/>
-        </w:rPr>
-      </w:pPr>
-    </w:p>
-    <w:p>
-      <w:pPr>
-        <w:pStyle w:val="NoSpacing"/>
-        <w:rPr>
-          <w:rFonts w:ascii="Times New Roman" w:hAnsi="Times New Roman" w:cs="Times New Roman"/>
-          <w:color w:val="000000"/>
-          <w:sz w:val="24"/>
-          <w:szCs w:val="24"/>
-        </w:rPr>
-      </w:pPr>
-      <w:proofErr w:type="spellStart"/>
-      <w:r>
-        <w:rPr>
-          <w:rFonts w:ascii="Times New Roman" w:hAnsi="Times New Roman" w:cs="Times New Roman"/>
-          <w:color w:val="001080"/>
-          <w:sz w:val="24"/>
-          <w:szCs w:val="24"/>
-        </w:rPr>
-        <w:t>animalObj</w:t>
-      </w:r>
-      <w:proofErr w:type="spellEnd"/>
-      <w:r>
-        <w:rPr>
-          <w:rFonts w:ascii="Times New Roman" w:hAnsi="Times New Roman" w:cs="Times New Roman"/>
-          <w:color w:val="000000"/>
-          <w:sz w:val="24"/>
-          <w:szCs w:val="24"/>
-        </w:rPr>
-        <w:t> = </w:t>
-      </w:r>
-      <w:r>
-        <w:rPr>
-          <w:rFonts w:ascii="Times New Roman" w:hAnsi="Times New Roman" w:cs="Times New Roman"/>
-          <w:color w:val="0000FF"/>
-          <w:sz w:val="24"/>
-          <w:szCs w:val="24"/>
-        </w:rPr>
-        <w:t>new</w:t>
-      </w:r>
-      <w:r>
-        <w:rPr>
-          <w:rFonts w:ascii="Times New Roman" w:hAnsi="Times New Roman" w:cs="Times New Roman"/>
-          <w:color w:val="000000"/>
-          <w:sz w:val="24"/>
-          <w:szCs w:val="24"/>
-        </w:rPr>
-        <w:t> </w:t>
-      </w:r>
-      <w:r>
-        <w:rPr>
-          <w:rFonts w:ascii="Times New Roman" w:hAnsi="Times New Roman" w:cs="Times New Roman"/>
-          <w:sz w:val="24"/>
-          <w:szCs w:val="24"/>
-        </w:rPr>
-        <w:t>Animal</w:t>
-      </w:r>
-      <w:r>
-        <w:rPr>
-          <w:rFonts w:ascii="Times New Roman" w:hAnsi="Times New Roman" w:cs="Times New Roman"/>
-          <w:color w:val="000000"/>
-          <w:sz w:val="24"/>
-          <w:szCs w:val="24"/>
-        </w:rPr>
-        <w:t>(</w:t>
-      </w:r>
-      <w:r>
-        <w:rPr>
-          <w:rFonts w:ascii="Times New Roman" w:hAnsi="Times New Roman" w:cs="Times New Roman"/>
-          <w:color w:val="A31515"/>
-          <w:sz w:val="24"/>
-          <w:szCs w:val="24"/>
-        </w:rPr>
-        <w:t>'animals'</w:t>
-      </w:r>
-      <w:r>
-        <w:rPr>
-          <w:rFonts w:ascii="Times New Roman" w:hAnsi="Times New Roman" w:cs="Times New Roman"/>
-          <w:color w:val="000000"/>
-          <w:sz w:val="24"/>
-          <w:szCs w:val="24"/>
-        </w:rPr>
-        <w:t>)</w:t>
-      </w:r>
-      <w:r>
-        <w:rPr>
-          <w:rFonts w:ascii="Times New Roman" w:hAnsi="Times New Roman" w:cs="Times New Roman"/>
-          <w:color w:val="222222"/>
-          <w:sz w:val="24"/>
-          <w:szCs w:val="24"/>
-        </w:rPr>
-        <w:t>;</w:t>
-      </w:r>
-    </w:p>
-    <w:p>
-      <w:pPr>
-        <w:pStyle w:val="NoSpacing"/>
-        <w:rPr>
-          <w:rFonts w:ascii="Times New Roman" w:hAnsi="Times New Roman" w:cs="Times New Roman"/>
-          <w:color w:val="000000"/>
-          <w:sz w:val="24"/>
-          <w:szCs w:val="24"/>
-        </w:rPr>
-      </w:pPr>
-      <w:proofErr w:type="spellStart"/>
-      <w:r>
-        <w:rPr>
-          <w:rFonts w:ascii="Times New Roman" w:hAnsi="Times New Roman" w:cs="Times New Roman"/>
-          <w:color w:val="001080"/>
-          <w:sz w:val="24"/>
-          <w:szCs w:val="24"/>
-        </w:rPr>
-        <w:t>animalObj</w:t>
-      </w:r>
-      <w:r>
-        <w:rPr>
-          <w:rFonts w:ascii="Times New Roman" w:hAnsi="Times New Roman" w:cs="Times New Roman"/>
-          <w:color w:val="222222"/>
-          <w:sz w:val="24"/>
-          <w:szCs w:val="24"/>
-        </w:rPr>
-        <w:t>.</w:t>
-      </w:r>
-      <w:r>
-        <w:rPr>
-          <w:rFonts w:ascii="Times New Roman" w:hAnsi="Times New Roman" w:cs="Times New Roman"/>
-          <w:color w:val="795E26"/>
-          <w:sz w:val="24"/>
-          <w:szCs w:val="24"/>
-        </w:rPr>
-        <w:t>eat</w:t>
-      </w:r>
-      <w:proofErr w:type="spellEnd"/>
       <w:r>
         <w:rPr>
           <w:rFonts w:ascii="Times New Roman" w:hAnsi="Times New Roman" w:cs="Times New Roman"/>
@@ -19571,7 +18628,6 @@
         </w:rPr>
         <w:t>    </w:t>
       </w:r>
-      <w:proofErr w:type="spellStart"/>
       <w:r>
         <w:rPr>
           <w:rFonts w:ascii="Times New Roman" w:eastAsia="Times New Roman" w:hAnsi="Times New Roman" w:cs="Times New Roman"/>
@@ -19590,7 +18646,6 @@
         </w:rPr>
         <w:t>.radius</w:t>
       </w:r>
-      <w:proofErr w:type="spellEnd"/>
       <w:r>
         <w:rPr>
           <w:rFonts w:ascii="Times New Roman" w:eastAsia="Times New Roman" w:hAnsi="Times New Roman" w:cs="Times New Roman"/>
@@ -19639,7 +18694,6 @@
         </w:rPr>
         <w:t>    </w:t>
       </w:r>
-      <w:proofErr w:type="spellStart"/>
       <w:r>
         <w:rPr>
           <w:rFonts w:ascii="Times New Roman" w:eastAsia="Times New Roman" w:hAnsi="Times New Roman" w:cs="Times New Roman"/>
@@ -19667,7 +18721,6 @@
         </w:rPr>
         <w:t>draw</w:t>
       </w:r>
-      <w:proofErr w:type="spellEnd"/>
       <w:r>
         <w:rPr>
           <w:rFonts w:ascii="Times New Roman" w:eastAsia="Times New Roman" w:hAnsi="Times New Roman" w:cs="Times New Roman"/>
@@ -19987,27 +19040,7 @@
           <w:sz w:val="24"/>
           <w:szCs w:val="24"/>
         </w:rPr>
-        <w:t xml:space="preserve"> // </w:t>
-      </w:r>
-      <w:proofErr w:type="spellStart"/>
-      <w:r>
-        <w:rPr>
-          <w:rFonts w:ascii="Times New Roman" w:eastAsia="Times New Roman" w:hAnsi="Times New Roman" w:cs="Times New Roman"/>
-          <w:color w:val="222222"/>
-          <w:sz w:val="24"/>
-          <w:szCs w:val="24"/>
-        </w:rPr>
-        <w:t>Circle.call</w:t>
-      </w:r>
-      <w:proofErr w:type="spellEnd"/>
-      <w:r>
-        <w:rPr>
-          <w:rFonts w:ascii="Times New Roman" w:eastAsia="Times New Roman" w:hAnsi="Times New Roman" w:cs="Times New Roman"/>
-          <w:color w:val="222222"/>
-          <w:sz w:val="24"/>
-          <w:szCs w:val="24"/>
-        </w:rPr>
-        <w:t>({}, 1) // new creates {} empty object implicitly</w:t>
+        <w:t xml:space="preserve"> // Circle.call({}, 1) // new creates {} empty object implicitly</w:t>
       </w:r>
     </w:p>
     <w:p>
@@ -20029,27 +19062,7 @@
           <w:szCs w:val="24"/>
         </w:rPr>
         <w:lastRenderedPageBreak/>
-        <w:t xml:space="preserve">//and </w:t>
-      </w:r>
-      <w:proofErr w:type="spellStart"/>
-      <w:r>
-        <w:rPr>
-          <w:rFonts w:ascii="Times New Roman" w:eastAsia="Times New Roman" w:hAnsi="Times New Roman" w:cs="Times New Roman"/>
-          <w:color w:val="222222"/>
-          <w:sz w:val="24"/>
-          <w:szCs w:val="24"/>
-        </w:rPr>
-        <w:t>Circle.apply</w:t>
-      </w:r>
-      <w:proofErr w:type="spellEnd"/>
-      <w:r>
-        <w:rPr>
-          <w:rFonts w:ascii="Times New Roman" w:eastAsia="Times New Roman" w:hAnsi="Times New Roman" w:cs="Times New Roman"/>
-          <w:color w:val="222222"/>
-          <w:sz w:val="24"/>
-          <w:szCs w:val="24"/>
-        </w:rPr>
-        <w:t xml:space="preserve">({}, [1, 2, 3])// to pass array of parameters </w:t>
+        <w:t xml:space="preserve">//and Circle.apply({}, [1, 2, 3])// to pass array of parameters </w:t>
       </w:r>
     </w:p>
     <w:p>
@@ -20099,7 +19112,6 @@
         </w:rPr>
         <w:t>(</w:t>
       </w:r>
-      <w:proofErr w:type="spellStart"/>
       <w:r>
         <w:rPr>
           <w:rFonts w:ascii="Times New Roman" w:eastAsia="Times New Roman" w:hAnsi="Times New Roman" w:cs="Times New Roman"/>
@@ -20109,7 +19121,6 @@
         </w:rPr>
         <w:t>c.radius</w:t>
       </w:r>
-      <w:proofErr w:type="spellEnd"/>
       <w:r>
         <w:rPr>
           <w:rFonts w:ascii="Times New Roman" w:eastAsia="Times New Roman" w:hAnsi="Times New Roman" w:cs="Times New Roman"/>
@@ -20140,7 +19151,6 @@
           <w:szCs w:val="24"/>
         </w:rPr>
       </w:pPr>
-      <w:proofErr w:type="spellStart"/>
       <w:r>
         <w:rPr>
           <w:rFonts w:ascii="Times New Roman" w:eastAsia="Times New Roman" w:hAnsi="Times New Roman" w:cs="Times New Roman"/>
@@ -20159,7 +19169,6 @@
         </w:rPr>
         <w:t>draw</w:t>
       </w:r>
-      <w:proofErr w:type="spellEnd"/>
       <w:r>
         <w:rPr>
           <w:rFonts w:ascii="Times New Roman" w:eastAsia="Times New Roman" w:hAnsi="Times New Roman" w:cs="Times New Roman"/>
@@ -20798,6 +19807,8 @@
         <w:r>
           <w:rPr>
             <w:rStyle w:val="Hyperlink"/>
+            <w:b/>
+            <w:bCs/>
             <w:color w:val="auto"/>
             <w:u w:val="none"/>
           </w:rPr>
@@ -20806,9 +19817,17 @@
       </w:hyperlink>
       <w:r>
         <w:rPr>
+          <w:b/>
+          <w:bCs/>
           <w:color w:val="15141A"/>
         </w:rPr>
-        <w:t> and contains two major parts</w:t>
+        <w:t> </w:t>
+      </w:r>
+      <w:r>
+        <w:rPr>
+          <w:color w:val="15141A"/>
+        </w:rPr>
+        <w:t>and contains two major parts</w:t>
       </w:r>
     </w:p>
     <w:p>
@@ -20822,7 +19841,6 @@
           <w:szCs w:val="24"/>
         </w:rPr>
       </w:pPr>
-      <w:proofErr w:type="spellStart"/>
       <w:r>
         <w:rPr>
           <w:rFonts w:ascii="Times New Roman" w:eastAsia="Times New Roman" w:hAnsi="Times New Roman" w:cs="Times New Roman"/>
@@ -20830,17 +19848,7 @@
           <w:sz w:val="24"/>
           <w:szCs w:val="24"/>
         </w:rPr>
-        <w:t>Eg</w:t>
-      </w:r>
-      <w:proofErr w:type="spellEnd"/>
-      <w:r>
-        <w:rPr>
-          <w:rFonts w:ascii="Times New Roman" w:eastAsia="Times New Roman" w:hAnsi="Times New Roman" w:cs="Times New Roman"/>
-          <w:color w:val="001080"/>
-          <w:sz w:val="24"/>
-          <w:szCs w:val="24"/>
-        </w:rPr>
-        <w:t xml:space="preserve"> - </w:t>
+        <w:t xml:space="preserve">Eg - </w:t>
       </w:r>
       <w:r>
         <w:rPr>
@@ -21341,7 +20349,6 @@
         </w:rPr>
         <w:t> </w:t>
       </w:r>
-      <w:proofErr w:type="spellStart"/>
       <w:r>
         <w:rPr>
           <w:rFonts w:ascii="Times New Roman" w:hAnsi="Times New Roman" w:cs="Times New Roman"/>
@@ -21351,7 +20358,6 @@
         </w:rPr>
         <w:t>callBackFunction</w:t>
       </w:r>
-      <w:proofErr w:type="spellEnd"/>
       <w:r>
         <w:rPr>
           <w:rFonts w:ascii="Times New Roman" w:hAnsi="Times New Roman" w:cs="Times New Roman"/>
@@ -21446,7 +20452,6 @@
         </w:rPr>
         <w:t>    </w:t>
       </w:r>
-      <w:proofErr w:type="spellStart"/>
       <w:r>
         <w:rPr>
           <w:rFonts w:ascii="Times New Roman" w:hAnsi="Times New Roman" w:cs="Times New Roman"/>
@@ -21456,7 +20461,6 @@
         </w:rPr>
         <w:t>callBackFunction</w:t>
       </w:r>
-      <w:proofErr w:type="spellEnd"/>
       <w:r>
         <w:rPr>
           <w:rFonts w:ascii="Times New Roman" w:hAnsi="Times New Roman" w:cs="Times New Roman"/>
@@ -21792,7 +20796,6 @@
         </w:rPr>
         <w:t>When using the JavaScript function </w:t>
       </w:r>
-      <w:proofErr w:type="spellStart"/>
       <w:r>
         <w:rPr>
           <w:rStyle w:val="HTMLCode"/>
@@ -21801,9 +20804,281 @@
           <w:sz w:val="24"/>
           <w:szCs w:val="24"/>
         </w:rPr>
+        <w:t>setTimeout()</w:t>
+      </w:r>
+      <w:r>
+        <w:rPr>
+          <w:rFonts w:ascii="Times New Roman" w:hAnsi="Times New Roman" w:cs="Times New Roman"/>
+          <w:color w:val="000000"/>
+          <w:sz w:val="24"/>
+          <w:szCs w:val="24"/>
+          <w:shd w:val="clear" w:color="auto" w:fill="FFFFFF"/>
+        </w:rPr>
+        <w:t>, you can specify a callback function to be executed on time-out</w:t>
+      </w:r>
+    </w:p>
+    <w:p>
+      <w:pPr>
+        <w:shd w:val="clear" w:color="auto" w:fill="FFFFFF"/>
+        <w:spacing w:after="0" w:line="285" w:lineRule="atLeast"/>
+        <w:rPr>
+          <w:rFonts w:ascii="Times New Roman" w:eastAsia="Times New Roman" w:hAnsi="Times New Roman" w:cs="Times New Roman"/>
+          <w:color w:val="000000"/>
+          <w:sz w:val="24"/>
+          <w:szCs w:val="24"/>
+        </w:rPr>
+      </w:pPr>
+      <w:r>
+        <w:rPr>
+          <w:rFonts w:ascii="Times New Roman" w:eastAsia="Times New Roman" w:hAnsi="Times New Roman" w:cs="Times New Roman"/>
+          <w:color w:val="795E26"/>
+          <w:sz w:val="24"/>
+          <w:szCs w:val="24"/>
+        </w:rPr>
         <w:t>setTimeout</w:t>
       </w:r>
-      <w:proofErr w:type="spellEnd"/>
+      <w:r>
+        <w:rPr>
+          <w:rFonts w:ascii="Times New Roman" w:eastAsia="Times New Roman" w:hAnsi="Times New Roman" w:cs="Times New Roman"/>
+          <w:color w:val="000000"/>
+          <w:sz w:val="24"/>
+          <w:szCs w:val="24"/>
+        </w:rPr>
+        <w:t>(</w:t>
+      </w:r>
+      <w:r>
+        <w:rPr>
+          <w:rFonts w:ascii="Times New Roman" w:eastAsia="Times New Roman" w:hAnsi="Times New Roman" w:cs="Times New Roman"/>
+          <w:color w:val="222222"/>
+          <w:sz w:val="24"/>
+          <w:szCs w:val="24"/>
+        </w:rPr>
+        <w:t>()</w:t>
+      </w:r>
+      <w:r>
+        <w:rPr>
+          <w:rFonts w:ascii="Times New Roman" w:eastAsia="Times New Roman" w:hAnsi="Times New Roman" w:cs="Times New Roman"/>
+          <w:color w:val="000000"/>
+          <w:sz w:val="24"/>
+          <w:szCs w:val="24"/>
+        </w:rPr>
+        <w:t> </w:t>
+      </w:r>
+      <w:r>
+        <w:rPr>
+          <w:rFonts w:ascii="Times New Roman" w:eastAsia="Times New Roman" w:hAnsi="Times New Roman" w:cs="Times New Roman"/>
+          <w:color w:val="0000FF"/>
+          <w:sz w:val="24"/>
+          <w:szCs w:val="24"/>
+        </w:rPr>
+        <w:t>=&gt;</w:t>
+      </w:r>
+      <w:r>
+        <w:rPr>
+          <w:rFonts w:ascii="Times New Roman" w:eastAsia="Times New Roman" w:hAnsi="Times New Roman" w:cs="Times New Roman"/>
+          <w:color w:val="000000"/>
+          <w:sz w:val="24"/>
+          <w:szCs w:val="24"/>
+        </w:rPr>
+        <w:t> </w:t>
+      </w:r>
+      <w:r>
+        <w:rPr>
+          <w:rFonts w:ascii="Times New Roman" w:eastAsia="Times New Roman" w:hAnsi="Times New Roman" w:cs="Times New Roman"/>
+          <w:color w:val="222222"/>
+          <w:sz w:val="24"/>
+          <w:szCs w:val="24"/>
+        </w:rPr>
+        <w:t>{</w:t>
+      </w:r>
+    </w:p>
+    <w:p>
+      <w:pPr>
+        <w:shd w:val="clear" w:color="auto" w:fill="FFFFFF"/>
+        <w:spacing w:after="0" w:line="285" w:lineRule="atLeast"/>
+        <w:rPr>
+          <w:rFonts w:ascii="Times New Roman" w:eastAsia="Times New Roman" w:hAnsi="Times New Roman" w:cs="Times New Roman"/>
+          <w:color w:val="000000"/>
+          <w:sz w:val="24"/>
+          <w:szCs w:val="24"/>
+        </w:rPr>
+      </w:pPr>
+      <w:r>
+        <w:rPr>
+          <w:rFonts w:ascii="Times New Roman" w:eastAsia="Times New Roman" w:hAnsi="Times New Roman" w:cs="Times New Roman"/>
+          <w:color w:val="000000"/>
+          <w:sz w:val="24"/>
+          <w:szCs w:val="24"/>
+        </w:rPr>
+        <w:t>    </w:t>
+      </w:r>
+      <w:r>
+        <w:rPr>
+          <w:rFonts w:ascii="Times New Roman" w:eastAsia="Times New Roman" w:hAnsi="Times New Roman" w:cs="Times New Roman"/>
+          <w:color w:val="001080"/>
+          <w:sz w:val="24"/>
+          <w:szCs w:val="24"/>
+        </w:rPr>
+        <w:t>console</w:t>
+      </w:r>
+      <w:r>
+        <w:rPr>
+          <w:rFonts w:ascii="Times New Roman" w:eastAsia="Times New Roman" w:hAnsi="Times New Roman" w:cs="Times New Roman"/>
+          <w:color w:val="222222"/>
+          <w:sz w:val="24"/>
+          <w:szCs w:val="24"/>
+        </w:rPr>
+        <w:t>.</w:t>
+      </w:r>
+      <w:r>
+        <w:rPr>
+          <w:rFonts w:ascii="Times New Roman" w:eastAsia="Times New Roman" w:hAnsi="Times New Roman" w:cs="Times New Roman"/>
+          <w:color w:val="795E26"/>
+          <w:sz w:val="24"/>
+          <w:szCs w:val="24"/>
+        </w:rPr>
+        <w:t>log</w:t>
+      </w:r>
+      <w:r>
+        <w:rPr>
+          <w:rFonts w:ascii="Times New Roman" w:eastAsia="Times New Roman" w:hAnsi="Times New Roman" w:cs="Times New Roman"/>
+          <w:color w:val="000000"/>
+          <w:sz w:val="24"/>
+          <w:szCs w:val="24"/>
+        </w:rPr>
+        <w:t>(</w:t>
+      </w:r>
+      <w:r>
+        <w:rPr>
+          <w:rFonts w:ascii="Times New Roman" w:eastAsia="Times New Roman" w:hAnsi="Times New Roman" w:cs="Times New Roman"/>
+          <w:color w:val="A31515"/>
+          <w:sz w:val="24"/>
+          <w:szCs w:val="24"/>
+        </w:rPr>
+        <w:t>"Hello India"</w:t>
+      </w:r>
+      <w:r>
+        <w:rPr>
+          <w:rFonts w:ascii="Times New Roman" w:eastAsia="Times New Roman" w:hAnsi="Times New Roman" w:cs="Times New Roman"/>
+          <w:color w:val="000000"/>
+          <w:sz w:val="24"/>
+          <w:szCs w:val="24"/>
+        </w:rPr>
+        <w:t>)</w:t>
+      </w:r>
+    </w:p>
+    <w:p>
+      <w:pPr>
+        <w:shd w:val="clear" w:color="auto" w:fill="FFFFFF"/>
+        <w:spacing w:after="0" w:line="285" w:lineRule="atLeast"/>
+        <w:rPr>
+          <w:rFonts w:ascii="Times New Roman" w:eastAsia="Times New Roman" w:hAnsi="Times New Roman" w:cs="Times New Roman"/>
+          <w:color w:val="222222"/>
+          <w:sz w:val="24"/>
+          <w:szCs w:val="24"/>
+        </w:rPr>
+      </w:pPr>
+      <w:r>
+        <w:rPr>
+          <w:rFonts w:ascii="Times New Roman" w:eastAsia="Times New Roman" w:hAnsi="Times New Roman" w:cs="Times New Roman"/>
+          <w:color w:val="222222"/>
+          <w:sz w:val="24"/>
+          <w:szCs w:val="24"/>
+        </w:rPr>
+        <w:t>},</w:t>
+      </w:r>
+      <w:r>
+        <w:rPr>
+          <w:rFonts w:ascii="Times New Roman" w:eastAsia="Times New Roman" w:hAnsi="Times New Roman" w:cs="Times New Roman"/>
+          <w:color w:val="000000"/>
+          <w:sz w:val="24"/>
+          <w:szCs w:val="24"/>
+        </w:rPr>
+        <w:t> </w:t>
+      </w:r>
+      <w:r>
+        <w:rPr>
+          <w:rFonts w:ascii="Times New Roman" w:eastAsia="Times New Roman" w:hAnsi="Times New Roman" w:cs="Times New Roman"/>
+          <w:color w:val="098658"/>
+          <w:sz w:val="24"/>
+          <w:szCs w:val="24"/>
+        </w:rPr>
+        <w:t>4000</w:t>
+      </w:r>
+      <w:r>
+        <w:rPr>
+          <w:rFonts w:ascii="Times New Roman" w:eastAsia="Times New Roman" w:hAnsi="Times New Roman" w:cs="Times New Roman"/>
+          <w:color w:val="000000"/>
+          <w:sz w:val="24"/>
+          <w:szCs w:val="24"/>
+        </w:rPr>
+        <w:t>)</w:t>
+      </w:r>
+      <w:r>
+        <w:rPr>
+          <w:rFonts w:ascii="Times New Roman" w:eastAsia="Times New Roman" w:hAnsi="Times New Roman" w:cs="Times New Roman"/>
+          <w:color w:val="222222"/>
+          <w:sz w:val="24"/>
+          <w:szCs w:val="24"/>
+        </w:rPr>
+        <w:t>; // display content after 4sec</w:t>
+      </w:r>
+      <w:r>
+        <w:rPr>
+          <w:rFonts w:ascii="Times New Roman" w:eastAsia="Times New Roman" w:hAnsi="Times New Roman" w:cs="Times New Roman"/>
+          <w:color w:val="222222"/>
+          <w:sz w:val="24"/>
+          <w:szCs w:val="24"/>
+        </w:rPr>
+        <w:t xml:space="preserve"> in parallel with other code</w:t>
+      </w:r>
+    </w:p>
+    <w:p>
+      <w:pPr>
+        <w:shd w:val="clear" w:color="auto" w:fill="FFFFFF"/>
+        <w:spacing w:after="0" w:line="285" w:lineRule="atLeast"/>
+        <w:rPr>
+          <w:rFonts w:ascii="Times New Roman" w:eastAsia="Times New Roman" w:hAnsi="Times New Roman" w:cs="Times New Roman"/>
+          <w:color w:val="222222"/>
+          <w:sz w:val="24"/>
+          <w:szCs w:val="24"/>
+        </w:rPr>
+      </w:pPr>
+    </w:p>
+    <w:p>
+      <w:pPr>
+        <w:shd w:val="clear" w:color="auto" w:fill="FFFFFF"/>
+        <w:spacing w:after="0" w:line="285" w:lineRule="atLeast"/>
+        <w:rPr>
+          <w:rFonts w:ascii="Times New Roman" w:eastAsia="Times New Roman" w:hAnsi="Times New Roman" w:cs="Times New Roman"/>
+          <w:color w:val="222222"/>
+          <w:sz w:val="24"/>
+          <w:szCs w:val="24"/>
+        </w:rPr>
+      </w:pPr>
+    </w:p>
+    <w:p>
+      <w:pPr>
+        <w:shd w:val="clear" w:color="auto" w:fill="FFFFFF"/>
+        <w:spacing w:after="0" w:line="285" w:lineRule="atLeast"/>
+        <w:rPr>
+          <w:rFonts w:ascii="Times New Roman" w:hAnsi="Times New Roman" w:cs="Times New Roman"/>
+          <w:color w:val="000000"/>
+          <w:sz w:val="24"/>
+          <w:szCs w:val="24"/>
+          <w:shd w:val="clear" w:color="auto" w:fill="FFFFFF"/>
+        </w:rPr>
+      </w:pPr>
+      <w:r>
+        <w:rPr>
+          <w:rFonts w:ascii="Times New Roman" w:hAnsi="Times New Roman" w:cs="Times New Roman"/>
+          <w:color w:val="000000"/>
+          <w:sz w:val="24"/>
+          <w:szCs w:val="24"/>
+          <w:shd w:val="clear" w:color="auto" w:fill="FFFFFF"/>
+        </w:rPr>
+        <w:t>When using the JavaScript function </w:t>
+      </w:r>
       <w:r>
         <w:rPr>
           <w:rStyle w:val="HTMLCode"/>
@@ -21812,304 +21087,7 @@
           <w:sz w:val="24"/>
           <w:szCs w:val="24"/>
         </w:rPr>
-        <w:t>()</w:t>
-      </w:r>
-      <w:r>
-        <w:rPr>
-          <w:rFonts w:ascii="Times New Roman" w:hAnsi="Times New Roman" w:cs="Times New Roman"/>
-          <w:color w:val="000000"/>
-          <w:sz w:val="24"/>
-          <w:szCs w:val="24"/>
-          <w:shd w:val="clear" w:color="auto" w:fill="FFFFFF"/>
-        </w:rPr>
-        <w:t>, you can specify a callback function to be executed on time-out</w:t>
-      </w:r>
-    </w:p>
-    <w:p>
-      <w:pPr>
-        <w:shd w:val="clear" w:color="auto" w:fill="FFFFFF"/>
-        <w:spacing w:after="0" w:line="285" w:lineRule="atLeast"/>
-        <w:rPr>
-          <w:rFonts w:ascii="Times New Roman" w:eastAsia="Times New Roman" w:hAnsi="Times New Roman" w:cs="Times New Roman"/>
-          <w:color w:val="000000"/>
-          <w:sz w:val="24"/>
-          <w:szCs w:val="24"/>
-        </w:rPr>
-      </w:pPr>
-      <w:proofErr w:type="spellStart"/>
-      <w:r>
-        <w:rPr>
-          <w:rFonts w:ascii="Times New Roman" w:eastAsia="Times New Roman" w:hAnsi="Times New Roman" w:cs="Times New Roman"/>
-          <w:color w:val="795E26"/>
-          <w:sz w:val="24"/>
-          <w:szCs w:val="24"/>
-        </w:rPr>
-        <w:t>setTimeout</w:t>
-      </w:r>
-      <w:proofErr w:type="spellEnd"/>
-      <w:r>
-        <w:rPr>
-          <w:rFonts w:ascii="Times New Roman" w:eastAsia="Times New Roman" w:hAnsi="Times New Roman" w:cs="Times New Roman"/>
-          <w:color w:val="000000"/>
-          <w:sz w:val="24"/>
-          <w:szCs w:val="24"/>
-        </w:rPr>
-        <w:t>(</w:t>
-      </w:r>
-      <w:r>
-        <w:rPr>
-          <w:rFonts w:ascii="Times New Roman" w:eastAsia="Times New Roman" w:hAnsi="Times New Roman" w:cs="Times New Roman"/>
-          <w:color w:val="222222"/>
-          <w:sz w:val="24"/>
-          <w:szCs w:val="24"/>
-        </w:rPr>
-        <w:t>()</w:t>
-      </w:r>
-      <w:r>
-        <w:rPr>
-          <w:rFonts w:ascii="Times New Roman" w:eastAsia="Times New Roman" w:hAnsi="Times New Roman" w:cs="Times New Roman"/>
-          <w:color w:val="000000"/>
-          <w:sz w:val="24"/>
-          <w:szCs w:val="24"/>
-        </w:rPr>
-        <w:t> </w:t>
-      </w:r>
-      <w:r>
-        <w:rPr>
-          <w:rFonts w:ascii="Times New Roman" w:eastAsia="Times New Roman" w:hAnsi="Times New Roman" w:cs="Times New Roman"/>
-          <w:color w:val="0000FF"/>
-          <w:sz w:val="24"/>
-          <w:szCs w:val="24"/>
-        </w:rPr>
-        <w:t>=&gt;</w:t>
-      </w:r>
-      <w:r>
-        <w:rPr>
-          <w:rFonts w:ascii="Times New Roman" w:eastAsia="Times New Roman" w:hAnsi="Times New Roman" w:cs="Times New Roman"/>
-          <w:color w:val="000000"/>
-          <w:sz w:val="24"/>
-          <w:szCs w:val="24"/>
-        </w:rPr>
-        <w:t> </w:t>
-      </w:r>
-      <w:r>
-        <w:rPr>
-          <w:rFonts w:ascii="Times New Roman" w:eastAsia="Times New Roman" w:hAnsi="Times New Roman" w:cs="Times New Roman"/>
-          <w:color w:val="222222"/>
-          <w:sz w:val="24"/>
-          <w:szCs w:val="24"/>
-        </w:rPr>
-        <w:t>{</w:t>
-      </w:r>
-    </w:p>
-    <w:p>
-      <w:pPr>
-        <w:shd w:val="clear" w:color="auto" w:fill="FFFFFF"/>
-        <w:spacing w:after="0" w:line="285" w:lineRule="atLeast"/>
-        <w:rPr>
-          <w:rFonts w:ascii="Times New Roman" w:eastAsia="Times New Roman" w:hAnsi="Times New Roman" w:cs="Times New Roman"/>
-          <w:color w:val="000000"/>
-          <w:sz w:val="24"/>
-          <w:szCs w:val="24"/>
-        </w:rPr>
-      </w:pPr>
-      <w:r>
-        <w:rPr>
-          <w:rFonts w:ascii="Times New Roman" w:eastAsia="Times New Roman" w:hAnsi="Times New Roman" w:cs="Times New Roman"/>
-          <w:color w:val="000000"/>
-          <w:sz w:val="24"/>
-          <w:szCs w:val="24"/>
-        </w:rPr>
-        <w:t>    </w:t>
-      </w:r>
-      <w:r>
-        <w:rPr>
-          <w:rFonts w:ascii="Times New Roman" w:eastAsia="Times New Roman" w:hAnsi="Times New Roman" w:cs="Times New Roman"/>
-          <w:color w:val="001080"/>
-          <w:sz w:val="24"/>
-          <w:szCs w:val="24"/>
-        </w:rPr>
-        <w:t>console</w:t>
-      </w:r>
-      <w:r>
-        <w:rPr>
-          <w:rFonts w:ascii="Times New Roman" w:eastAsia="Times New Roman" w:hAnsi="Times New Roman" w:cs="Times New Roman"/>
-          <w:color w:val="222222"/>
-          <w:sz w:val="24"/>
-          <w:szCs w:val="24"/>
-        </w:rPr>
-        <w:t>.</w:t>
-      </w:r>
-      <w:r>
-        <w:rPr>
-          <w:rFonts w:ascii="Times New Roman" w:eastAsia="Times New Roman" w:hAnsi="Times New Roman" w:cs="Times New Roman"/>
-          <w:color w:val="795E26"/>
-          <w:sz w:val="24"/>
-          <w:szCs w:val="24"/>
-        </w:rPr>
-        <w:t>log</w:t>
-      </w:r>
-      <w:r>
-        <w:rPr>
-          <w:rFonts w:ascii="Times New Roman" w:eastAsia="Times New Roman" w:hAnsi="Times New Roman" w:cs="Times New Roman"/>
-          <w:color w:val="000000"/>
-          <w:sz w:val="24"/>
-          <w:szCs w:val="24"/>
-        </w:rPr>
-        <w:t>(</w:t>
-      </w:r>
-      <w:r>
-        <w:rPr>
-          <w:rFonts w:ascii="Times New Roman" w:eastAsia="Times New Roman" w:hAnsi="Times New Roman" w:cs="Times New Roman"/>
-          <w:color w:val="A31515"/>
-          <w:sz w:val="24"/>
-          <w:szCs w:val="24"/>
-        </w:rPr>
-        <w:t>"Hello India"</w:t>
-      </w:r>
-      <w:r>
-        <w:rPr>
-          <w:rFonts w:ascii="Times New Roman" w:eastAsia="Times New Roman" w:hAnsi="Times New Roman" w:cs="Times New Roman"/>
-          <w:color w:val="000000"/>
-          <w:sz w:val="24"/>
-          <w:szCs w:val="24"/>
-        </w:rPr>
-        <w:t>)</w:t>
-      </w:r>
-    </w:p>
-    <w:p>
-      <w:pPr>
-        <w:shd w:val="clear" w:color="auto" w:fill="FFFFFF"/>
-        <w:spacing w:after="0" w:line="285" w:lineRule="atLeast"/>
-        <w:rPr>
-          <w:rFonts w:ascii="Times New Roman" w:eastAsia="Times New Roman" w:hAnsi="Times New Roman" w:cs="Times New Roman"/>
-          <w:color w:val="222222"/>
-          <w:sz w:val="24"/>
-          <w:szCs w:val="24"/>
-        </w:rPr>
-      </w:pPr>
-      <w:r>
-        <w:rPr>
-          <w:rFonts w:ascii="Times New Roman" w:eastAsia="Times New Roman" w:hAnsi="Times New Roman" w:cs="Times New Roman"/>
-          <w:color w:val="222222"/>
-          <w:sz w:val="24"/>
-          <w:szCs w:val="24"/>
-        </w:rPr>
-        <w:t>},</w:t>
-      </w:r>
-      <w:r>
-        <w:rPr>
-          <w:rFonts w:ascii="Times New Roman" w:eastAsia="Times New Roman" w:hAnsi="Times New Roman" w:cs="Times New Roman"/>
-          <w:color w:val="000000"/>
-          <w:sz w:val="24"/>
-          <w:szCs w:val="24"/>
-        </w:rPr>
-        <w:t> </w:t>
-      </w:r>
-      <w:r>
-        <w:rPr>
-          <w:rFonts w:ascii="Times New Roman" w:eastAsia="Times New Roman" w:hAnsi="Times New Roman" w:cs="Times New Roman"/>
-          <w:color w:val="098658"/>
-          <w:sz w:val="24"/>
-          <w:szCs w:val="24"/>
-        </w:rPr>
-        <w:t>4000</w:t>
-      </w:r>
-      <w:r>
-        <w:rPr>
-          <w:rFonts w:ascii="Times New Roman" w:eastAsia="Times New Roman" w:hAnsi="Times New Roman" w:cs="Times New Roman"/>
-          <w:color w:val="000000"/>
-          <w:sz w:val="24"/>
-          <w:szCs w:val="24"/>
-        </w:rPr>
-        <w:t>)</w:t>
-      </w:r>
-      <w:r>
-        <w:rPr>
-          <w:rFonts w:ascii="Times New Roman" w:eastAsia="Times New Roman" w:hAnsi="Times New Roman" w:cs="Times New Roman"/>
-          <w:color w:val="222222"/>
-          <w:sz w:val="24"/>
-          <w:szCs w:val="24"/>
-        </w:rPr>
-        <w:t>; // display content after 4sec</w:t>
-      </w:r>
-      <w:r>
-        <w:rPr>
-          <w:rFonts w:ascii="Times New Roman" w:eastAsia="Times New Roman" w:hAnsi="Times New Roman" w:cs="Times New Roman"/>
-          <w:color w:val="222222"/>
-          <w:sz w:val="24"/>
-          <w:szCs w:val="24"/>
-        </w:rPr>
-        <w:t xml:space="preserve"> in parallel with other code</w:t>
-      </w:r>
-    </w:p>
-    <w:p>
-      <w:pPr>
-        <w:shd w:val="clear" w:color="auto" w:fill="FFFFFF"/>
-        <w:spacing w:after="0" w:line="285" w:lineRule="atLeast"/>
-        <w:rPr>
-          <w:rFonts w:ascii="Times New Roman" w:eastAsia="Times New Roman" w:hAnsi="Times New Roman" w:cs="Times New Roman"/>
-          <w:color w:val="222222"/>
-          <w:sz w:val="24"/>
-          <w:szCs w:val="24"/>
-        </w:rPr>
-      </w:pPr>
-    </w:p>
-    <w:p>
-      <w:pPr>
-        <w:shd w:val="clear" w:color="auto" w:fill="FFFFFF"/>
-        <w:spacing w:after="0" w:line="285" w:lineRule="atLeast"/>
-        <w:rPr>
-          <w:rFonts w:ascii="Times New Roman" w:eastAsia="Times New Roman" w:hAnsi="Times New Roman" w:cs="Times New Roman"/>
-          <w:color w:val="222222"/>
-          <w:sz w:val="24"/>
-          <w:szCs w:val="24"/>
-        </w:rPr>
-      </w:pPr>
-    </w:p>
-    <w:p>
-      <w:pPr>
-        <w:shd w:val="clear" w:color="auto" w:fill="FFFFFF"/>
-        <w:spacing w:after="0" w:line="285" w:lineRule="atLeast"/>
-        <w:rPr>
-          <w:rFonts w:ascii="Times New Roman" w:hAnsi="Times New Roman" w:cs="Times New Roman"/>
-          <w:color w:val="000000"/>
-          <w:sz w:val="24"/>
-          <w:szCs w:val="24"/>
-          <w:shd w:val="clear" w:color="auto" w:fill="FFFFFF"/>
-        </w:rPr>
-      </w:pPr>
-      <w:r>
-        <w:rPr>
-          <w:rFonts w:ascii="Times New Roman" w:hAnsi="Times New Roman" w:cs="Times New Roman"/>
-          <w:color w:val="000000"/>
-          <w:sz w:val="24"/>
-          <w:szCs w:val="24"/>
-          <w:shd w:val="clear" w:color="auto" w:fill="FFFFFF"/>
-        </w:rPr>
-        <w:t>When using the JavaScript function </w:t>
-      </w:r>
-      <w:proofErr w:type="spellStart"/>
-      <w:r>
-        <w:rPr>
-          <w:rStyle w:val="HTMLCode"/>
-          <w:rFonts w:ascii="Times New Roman" w:eastAsiaTheme="minorHAnsi" w:hAnsi="Times New Roman" w:cs="Times New Roman"/>
-          <w:color w:val="DC143C"/>
-          <w:sz w:val="24"/>
-          <w:szCs w:val="24"/>
-        </w:rPr>
-        <w:t>setInterval</w:t>
-      </w:r>
-      <w:proofErr w:type="spellEnd"/>
-      <w:r>
-        <w:rPr>
-          <w:rStyle w:val="HTMLCode"/>
-          <w:rFonts w:ascii="Times New Roman" w:eastAsiaTheme="minorHAnsi" w:hAnsi="Times New Roman" w:cs="Times New Roman"/>
-          <w:color w:val="DC143C"/>
-          <w:sz w:val="24"/>
-          <w:szCs w:val="24"/>
-        </w:rPr>
-        <w:t>()</w:t>
+        <w:t>setInterval()</w:t>
       </w:r>
       <w:r>
         <w:rPr>
@@ -22136,7 +21114,6 @@
           <w:szCs w:val="24"/>
         </w:rPr>
       </w:pPr>
-      <w:proofErr w:type="spellStart"/>
       <w:r>
         <w:rPr>
           <w:rFonts w:ascii="Times New Roman" w:eastAsia="Times New Roman" w:hAnsi="Times New Roman" w:cs="Times New Roman"/>
@@ -22146,7 +21123,6 @@
         </w:rPr>
         <w:t>setInterval</w:t>
       </w:r>
-      <w:proofErr w:type="spellEnd"/>
       <w:r>
         <w:rPr>
           <w:rFonts w:ascii="Times New Roman" w:eastAsia="Times New Roman" w:hAnsi="Times New Roman" w:cs="Times New Roman"/>
@@ -22566,7 +21542,6 @@
                 <w:szCs w:val="24"/>
               </w:rPr>
             </w:pPr>
-            <w:proofErr w:type="spellStart"/>
             <w:r>
               <w:rPr>
                 <w:rFonts w:ascii="Times New Roman" w:hAnsi="Times New Roman" w:cs="Times New Roman"/>
@@ -22575,7 +21550,6 @@
               </w:rPr>
               <w:t>myPromise.state</w:t>
             </w:r>
-            <w:proofErr w:type="spellEnd"/>
           </w:p>
         </w:tc>
         <w:tc>
@@ -22598,7 +21572,6 @@
                 <w:szCs w:val="24"/>
               </w:rPr>
             </w:pPr>
-            <w:proofErr w:type="spellStart"/>
             <w:r>
               <w:rPr>
                 <w:rFonts w:ascii="Times New Roman" w:hAnsi="Times New Roman" w:cs="Times New Roman"/>
@@ -22607,7 +21580,6 @@
               </w:rPr>
               <w:t>myPromise.result</w:t>
             </w:r>
-            <w:proofErr w:type="spellEnd"/>
           </w:p>
         </w:tc>
       </w:tr>
@@ -23638,7 +22610,6 @@
           <w:szCs w:val="24"/>
         </w:rPr>
       </w:pPr>
-      <w:proofErr w:type="spellStart"/>
       <w:r>
         <w:rPr>
           <w:rFonts w:ascii="Times New Roman" w:eastAsia="Times New Roman" w:hAnsi="Times New Roman" w:cs="Times New Roman"/>
@@ -23666,7 +22637,6 @@
         </w:rPr>
         <w:t>then</w:t>
       </w:r>
-      <w:proofErr w:type="spellEnd"/>
       <w:r>
         <w:rPr>
           <w:rFonts w:ascii="Times New Roman" w:eastAsia="Times New Roman" w:hAnsi="Times New Roman" w:cs="Times New Roman"/>
@@ -24565,7 +23535,6 @@
         </w:rPr>
         <w:t> </w:t>
       </w:r>
-      <w:proofErr w:type="spellStart"/>
       <w:r>
         <w:rPr>
           <w:rFonts w:ascii="Times New Roman" w:hAnsi="Times New Roman" w:cs="Times New Roman"/>
@@ -24575,7 +23544,6 @@
         </w:rPr>
         <w:t>typeof</w:t>
       </w:r>
-      <w:proofErr w:type="spellEnd"/>
       <w:r>
         <w:rPr>
           <w:rFonts w:ascii="Times New Roman" w:hAnsi="Times New Roman" w:cs="Times New Roman"/>
@@ -24664,7 +23632,6 @@
         </w:rPr>
         <w:t xml:space="preserve">combine, </w:t>
       </w:r>
-      <w:proofErr w:type="spellStart"/>
       <w:r>
         <w:rPr>
           <w:rFonts w:ascii="Times New Roman" w:hAnsi="Times New Roman" w:cs="Times New Roman"/>
@@ -24674,7 +23641,6 @@
         </w:rPr>
         <w:t>typeof</w:t>
       </w:r>
-      <w:proofErr w:type="spellEnd"/>
       <w:r>
         <w:rPr>
           <w:rFonts w:ascii="Times New Roman" w:hAnsi="Times New Roman" w:cs="Times New Roman"/>
@@ -25059,25 +24025,14 @@
         </w:rPr>
         <w:t> </w:t>
       </w:r>
-      <w:proofErr w:type="spellStart"/>
-      <w:r>
-        <w:rPr>
-          <w:rFonts w:ascii="Times New Roman" w:hAnsi="Times New Roman" w:cs="Times New Roman"/>
-          <w:color w:val="222222"/>
-          <w:sz w:val="24"/>
-          <w:szCs w:val="24"/>
-        </w:rPr>
-        <w:t>fname</w:t>
-      </w:r>
-      <w:proofErr w:type="spellEnd"/>
-      <w:r>
-        <w:rPr>
-          <w:rFonts w:ascii="Times New Roman" w:hAnsi="Times New Roman" w:cs="Times New Roman"/>
-          <w:color w:val="222222"/>
-          <w:sz w:val="24"/>
-          <w:szCs w:val="24"/>
-        </w:rPr>
-        <w:t>:</w:t>
+      <w:r>
+        <w:rPr>
+          <w:rFonts w:ascii="Times New Roman" w:hAnsi="Times New Roman" w:cs="Times New Roman"/>
+          <w:color w:val="222222"/>
+          <w:sz w:val="24"/>
+          <w:szCs w:val="24"/>
+        </w:rPr>
+        <w:t>fname:</w:t>
       </w:r>
       <w:r>
         <w:rPr>
@@ -25086,27 +24041,7 @@
           <w:sz w:val="24"/>
           <w:szCs w:val="24"/>
         </w:rPr>
-        <w:t>'</w:t>
-      </w:r>
-      <w:proofErr w:type="spellStart"/>
-      <w:r>
-        <w:rPr>
-          <w:rFonts w:ascii="Times New Roman" w:hAnsi="Times New Roman" w:cs="Times New Roman"/>
-          <w:color w:val="A31515"/>
-          <w:sz w:val="24"/>
-          <w:szCs w:val="24"/>
-        </w:rPr>
-        <w:t>saranj</w:t>
-      </w:r>
-      <w:proofErr w:type="spellEnd"/>
-      <w:r>
-        <w:rPr>
-          <w:rFonts w:ascii="Times New Roman" w:hAnsi="Times New Roman" w:cs="Times New Roman"/>
-          <w:color w:val="A31515"/>
-          <w:sz w:val="24"/>
-          <w:szCs w:val="24"/>
-        </w:rPr>
-        <w:t>'</w:t>
+        <w:t>'saranj'</w:t>
       </w:r>
       <w:r>
         <w:rPr>
@@ -25125,25 +24060,14 @@
         </w:rPr>
         <w:t> </w:t>
       </w:r>
-      <w:proofErr w:type="spellStart"/>
-      <w:r>
-        <w:rPr>
-          <w:rFonts w:ascii="Times New Roman" w:hAnsi="Times New Roman" w:cs="Times New Roman"/>
-          <w:color w:val="222222"/>
-          <w:sz w:val="24"/>
-          <w:szCs w:val="24"/>
-        </w:rPr>
-        <w:t>lname</w:t>
-      </w:r>
-      <w:proofErr w:type="spellEnd"/>
-      <w:r>
-        <w:rPr>
-          <w:rFonts w:ascii="Times New Roman" w:hAnsi="Times New Roman" w:cs="Times New Roman"/>
-          <w:color w:val="222222"/>
-          <w:sz w:val="24"/>
-          <w:szCs w:val="24"/>
-        </w:rPr>
-        <w:t>:</w:t>
+      <w:r>
+        <w:rPr>
+          <w:rFonts w:ascii="Times New Roman" w:hAnsi="Times New Roman" w:cs="Times New Roman"/>
+          <w:color w:val="222222"/>
+          <w:sz w:val="24"/>
+          <w:szCs w:val="24"/>
+        </w:rPr>
+        <w:t>lname:</w:t>
       </w:r>
       <w:r>
         <w:rPr>
@@ -25216,27 +24140,7 @@
           <w:sz w:val="24"/>
           <w:szCs w:val="24"/>
         </w:rPr>
-        <w:t xml:space="preserve">combo, </w:t>
-      </w:r>
-      <w:proofErr w:type="spellStart"/>
-      <w:r>
-        <w:rPr>
-          <w:rFonts w:ascii="Times New Roman" w:hAnsi="Times New Roman" w:cs="Times New Roman"/>
-          <w:color w:val="222222"/>
-          <w:sz w:val="24"/>
-          <w:szCs w:val="24"/>
-        </w:rPr>
-        <w:t>typeof</w:t>
-      </w:r>
-      <w:proofErr w:type="spellEnd"/>
-      <w:r>
-        <w:rPr>
-          <w:rFonts w:ascii="Times New Roman" w:hAnsi="Times New Roman" w:cs="Times New Roman"/>
-          <w:color w:val="222222"/>
-          <w:sz w:val="24"/>
-          <w:szCs w:val="24"/>
-        </w:rPr>
-        <w:t xml:space="preserve"> combo</w:t>
+        <w:t>combo, typeof combo</w:t>
       </w:r>
       <w:r>
         <w:rPr>
@@ -25356,6 +24260,448 @@
     </w:p>
     <w:p>
       <w:pPr>
+        <w:rPr>
+          <w:rFonts w:ascii="Times New Roman" w:hAnsi="Times New Roman" w:cs="Times New Roman"/>
+          <w:color w:val="1F4E79" w:themeColor="accent5" w:themeShade="80"/>
+          <w:sz w:val="24"/>
+          <w:szCs w:val="24"/>
+        </w:rPr>
+      </w:pPr>
+      <w:r>
+        <w:rPr>
+          <w:rFonts w:ascii="Times New Roman" w:hAnsi="Times New Roman" w:cs="Times New Roman"/>
+          <w:color w:val="1F4E79" w:themeColor="accent5" w:themeShade="80"/>
+          <w:sz w:val="24"/>
+          <w:szCs w:val="24"/>
+        </w:rPr>
+        <w:t>Rest Operator</w:t>
+      </w:r>
+    </w:p>
+    <w:p>
+      <w:pPr>
+        <w:rPr>
+          <w:rFonts w:ascii="Times New Roman" w:hAnsi="Times New Roman" w:cs="Times New Roman"/>
+          <w:sz w:val="24"/>
+          <w:szCs w:val="24"/>
+        </w:rPr>
+      </w:pPr>
+      <w:r>
+        <w:rPr>
+          <w:rFonts w:ascii="Times New Roman" w:hAnsi="Times New Roman" w:cs="Times New Roman"/>
+          <w:sz w:val="24"/>
+          <w:szCs w:val="24"/>
+        </w:rPr>
+        <w:t>The rest operator (…) allows us to call a function with any number of arguments as an array. The rest operator also allows us in destructuring array or objects.</w:t>
+      </w:r>
+    </w:p>
+    <w:p>
+      <w:pPr>
+        <w:shd w:val="clear" w:color="auto" w:fill="272822"/>
+        <w:spacing w:after="0" w:line="288" w:lineRule="atLeast"/>
+        <w:textAlignment w:val="baseline"/>
+        <w:rPr>
+          <w:rFonts w:ascii="Times New Roman" w:eastAsia="Times New Roman" w:hAnsi="Times New Roman" w:cs="Times New Roman"/>
+          <w:color w:val="FFFFFF"/>
+          <w:spacing w:val="2"/>
+          <w:sz w:val="24"/>
+          <w:szCs w:val="24"/>
+        </w:rPr>
+      </w:pPr>
+      <w:r>
+        <w:rPr>
+          <w:rFonts w:ascii="Times New Roman" w:eastAsia="Times New Roman" w:hAnsi="Times New Roman" w:cs="Times New Roman"/>
+          <w:b/>
+          <w:bCs/>
+          <w:color w:val="F92672"/>
+          <w:spacing w:val="2"/>
+          <w:sz w:val="24"/>
+          <w:szCs w:val="24"/>
+          <w:bdr w:val="none" w:sz="0" w:space="0" w:color="auto" w:frame="1"/>
+        </w:rPr>
+        <w:t>function</w:t>
+      </w:r>
+      <w:r>
+        <w:rPr>
+          <w:rFonts w:ascii="Times New Roman" w:eastAsia="Times New Roman" w:hAnsi="Times New Roman" w:cs="Times New Roman"/>
+          <w:color w:val="FFFFFF"/>
+          <w:spacing w:val="2"/>
+          <w:sz w:val="24"/>
+          <w:szCs w:val="24"/>
+        </w:rPr>
+        <w:t xml:space="preserve"> </w:t>
+      </w:r>
+      <w:r>
+        <w:rPr>
+          <w:rFonts w:ascii="Times New Roman" w:eastAsia="Times New Roman" w:hAnsi="Times New Roman" w:cs="Times New Roman"/>
+          <w:color w:val="F8F8F2"/>
+          <w:spacing w:val="2"/>
+          <w:sz w:val="24"/>
+          <w:szCs w:val="24"/>
+          <w:bdr w:val="none" w:sz="0" w:space="0" w:color="auto" w:frame="1"/>
+        </w:rPr>
+        <w:t>fun(...input){</w:t>
+      </w:r>
+    </w:p>
+    <w:p>
+      <w:pPr>
+        <w:shd w:val="clear" w:color="auto" w:fill="272822"/>
+        <w:spacing w:after="0" w:line="288" w:lineRule="atLeast"/>
+        <w:textAlignment w:val="baseline"/>
+        <w:rPr>
+          <w:rFonts w:ascii="Times New Roman" w:eastAsia="Times New Roman" w:hAnsi="Times New Roman" w:cs="Times New Roman"/>
+          <w:color w:val="FFFFFF"/>
+          <w:spacing w:val="2"/>
+          <w:sz w:val="24"/>
+          <w:szCs w:val="24"/>
+        </w:rPr>
+      </w:pPr>
+      <w:r>
+        <w:rPr>
+          <w:rFonts w:ascii="Times New Roman" w:eastAsia="Times New Roman" w:hAnsi="Times New Roman" w:cs="Times New Roman"/>
+          <w:color w:val="FFFFFF"/>
+          <w:spacing w:val="2"/>
+          <w:sz w:val="24"/>
+          <w:szCs w:val="24"/>
+          <w:bdr w:val="none" w:sz="0" w:space="0" w:color="auto" w:frame="1"/>
+        </w:rPr>
+        <w:t>    </w:t>
+      </w:r>
+      <w:r>
+        <w:rPr>
+          <w:rFonts w:ascii="Times New Roman" w:eastAsia="Times New Roman" w:hAnsi="Times New Roman" w:cs="Times New Roman"/>
+          <w:color w:val="F8F8F2"/>
+          <w:spacing w:val="2"/>
+          <w:sz w:val="24"/>
+          <w:szCs w:val="24"/>
+          <w:bdr w:val="none" w:sz="0" w:space="0" w:color="auto" w:frame="1"/>
+        </w:rPr>
+        <w:t>let sum = 0;</w:t>
+      </w:r>
+    </w:p>
+    <w:p>
+      <w:pPr>
+        <w:shd w:val="clear" w:color="auto" w:fill="272822"/>
+        <w:spacing w:after="0" w:line="288" w:lineRule="atLeast"/>
+        <w:textAlignment w:val="baseline"/>
+        <w:rPr>
+          <w:rFonts w:ascii="Times New Roman" w:eastAsia="Times New Roman" w:hAnsi="Times New Roman" w:cs="Times New Roman"/>
+          <w:color w:val="FFFFFF"/>
+          <w:spacing w:val="2"/>
+          <w:sz w:val="24"/>
+          <w:szCs w:val="24"/>
+        </w:rPr>
+      </w:pPr>
+      <w:r>
+        <w:rPr>
+          <w:rFonts w:ascii="Times New Roman" w:eastAsia="Times New Roman" w:hAnsi="Times New Roman" w:cs="Times New Roman"/>
+          <w:color w:val="FFFFFF"/>
+          <w:spacing w:val="2"/>
+          <w:sz w:val="24"/>
+          <w:szCs w:val="24"/>
+          <w:bdr w:val="none" w:sz="0" w:space="0" w:color="auto" w:frame="1"/>
+        </w:rPr>
+        <w:t>    </w:t>
+      </w:r>
+      <w:r>
+        <w:rPr>
+          <w:rFonts w:ascii="Times New Roman" w:eastAsia="Times New Roman" w:hAnsi="Times New Roman" w:cs="Times New Roman"/>
+          <w:b/>
+          <w:bCs/>
+          <w:color w:val="F92672"/>
+          <w:spacing w:val="2"/>
+          <w:sz w:val="24"/>
+          <w:szCs w:val="24"/>
+          <w:bdr w:val="none" w:sz="0" w:space="0" w:color="auto" w:frame="1"/>
+        </w:rPr>
+        <w:t>for</w:t>
+      </w:r>
+      <w:r>
+        <w:rPr>
+          <w:rFonts w:ascii="Times New Roman" w:eastAsia="Times New Roman" w:hAnsi="Times New Roman" w:cs="Times New Roman"/>
+          <w:color w:val="F8F8F2"/>
+          <w:spacing w:val="2"/>
+          <w:sz w:val="24"/>
+          <w:szCs w:val="24"/>
+          <w:bdr w:val="none" w:sz="0" w:space="0" w:color="auto" w:frame="1"/>
+        </w:rPr>
+        <w:t>(let i of input){</w:t>
+      </w:r>
+    </w:p>
+    <w:p>
+      <w:pPr>
+        <w:shd w:val="clear" w:color="auto" w:fill="272822"/>
+        <w:spacing w:after="0" w:line="288" w:lineRule="atLeast"/>
+        <w:textAlignment w:val="baseline"/>
+        <w:rPr>
+          <w:rFonts w:ascii="Times New Roman" w:eastAsia="Times New Roman" w:hAnsi="Times New Roman" w:cs="Times New Roman"/>
+          <w:color w:val="FFFFFF"/>
+          <w:spacing w:val="2"/>
+          <w:sz w:val="24"/>
+          <w:szCs w:val="24"/>
+        </w:rPr>
+      </w:pPr>
+      <w:r>
+        <w:rPr>
+          <w:rFonts w:ascii="Times New Roman" w:eastAsia="Times New Roman" w:hAnsi="Times New Roman" w:cs="Times New Roman"/>
+          <w:color w:val="FFFFFF"/>
+          <w:spacing w:val="2"/>
+          <w:sz w:val="24"/>
+          <w:szCs w:val="24"/>
+          <w:bdr w:val="none" w:sz="0" w:space="0" w:color="auto" w:frame="1"/>
+        </w:rPr>
+        <w:t>        </w:t>
+      </w:r>
+      <w:r>
+        <w:rPr>
+          <w:rFonts w:ascii="Times New Roman" w:eastAsia="Times New Roman" w:hAnsi="Times New Roman" w:cs="Times New Roman"/>
+          <w:color w:val="F8F8F2"/>
+          <w:spacing w:val="2"/>
+          <w:sz w:val="24"/>
+          <w:szCs w:val="24"/>
+          <w:bdr w:val="none" w:sz="0" w:space="0" w:color="auto" w:frame="1"/>
+        </w:rPr>
+        <w:t>sum+=i;</w:t>
+      </w:r>
+    </w:p>
+    <w:p>
+      <w:pPr>
+        <w:shd w:val="clear" w:color="auto" w:fill="272822"/>
+        <w:spacing w:after="0" w:line="288" w:lineRule="atLeast"/>
+        <w:textAlignment w:val="baseline"/>
+        <w:rPr>
+          <w:rFonts w:ascii="Times New Roman" w:eastAsia="Times New Roman" w:hAnsi="Times New Roman" w:cs="Times New Roman"/>
+          <w:color w:val="FFFFFF"/>
+          <w:spacing w:val="2"/>
+          <w:sz w:val="24"/>
+          <w:szCs w:val="24"/>
+        </w:rPr>
+      </w:pPr>
+      <w:r>
+        <w:rPr>
+          <w:rFonts w:ascii="Times New Roman" w:eastAsia="Times New Roman" w:hAnsi="Times New Roman" w:cs="Times New Roman"/>
+          <w:color w:val="FFFFFF"/>
+          <w:spacing w:val="2"/>
+          <w:sz w:val="24"/>
+          <w:szCs w:val="24"/>
+          <w:bdr w:val="none" w:sz="0" w:space="0" w:color="auto" w:frame="1"/>
+        </w:rPr>
+        <w:t>    </w:t>
+      </w:r>
+      <w:r>
+        <w:rPr>
+          <w:rFonts w:ascii="Times New Roman" w:eastAsia="Times New Roman" w:hAnsi="Times New Roman" w:cs="Times New Roman"/>
+          <w:color w:val="F8F8F2"/>
+          <w:spacing w:val="2"/>
+          <w:sz w:val="24"/>
+          <w:szCs w:val="24"/>
+          <w:bdr w:val="none" w:sz="0" w:space="0" w:color="auto" w:frame="1"/>
+        </w:rPr>
+        <w:t>}</w:t>
+      </w:r>
+    </w:p>
+    <w:p>
+      <w:pPr>
+        <w:shd w:val="clear" w:color="auto" w:fill="272822"/>
+        <w:spacing w:after="0" w:line="288" w:lineRule="atLeast"/>
+        <w:textAlignment w:val="baseline"/>
+        <w:rPr>
+          <w:rFonts w:ascii="Times New Roman" w:eastAsia="Times New Roman" w:hAnsi="Times New Roman" w:cs="Times New Roman"/>
+          <w:color w:val="FFFFFF"/>
+          <w:spacing w:val="2"/>
+          <w:sz w:val="24"/>
+          <w:szCs w:val="24"/>
+        </w:rPr>
+      </w:pPr>
+      <w:r>
+        <w:rPr>
+          <w:rFonts w:ascii="Times New Roman" w:eastAsia="Times New Roman" w:hAnsi="Times New Roman" w:cs="Times New Roman"/>
+          <w:color w:val="FFFFFF"/>
+          <w:spacing w:val="2"/>
+          <w:sz w:val="24"/>
+          <w:szCs w:val="24"/>
+          <w:bdr w:val="none" w:sz="0" w:space="0" w:color="auto" w:frame="1"/>
+        </w:rPr>
+        <w:t>    </w:t>
+      </w:r>
+      <w:r>
+        <w:rPr>
+          <w:rFonts w:ascii="Times New Roman" w:eastAsia="Times New Roman" w:hAnsi="Times New Roman" w:cs="Times New Roman"/>
+          <w:b/>
+          <w:bCs/>
+          <w:color w:val="F92672"/>
+          <w:spacing w:val="2"/>
+          <w:sz w:val="24"/>
+          <w:szCs w:val="24"/>
+          <w:bdr w:val="none" w:sz="0" w:space="0" w:color="auto" w:frame="1"/>
+        </w:rPr>
+        <w:t>return</w:t>
+      </w:r>
+      <w:r>
+        <w:rPr>
+          <w:rFonts w:ascii="Times New Roman" w:eastAsia="Times New Roman" w:hAnsi="Times New Roman" w:cs="Times New Roman"/>
+          <w:color w:val="FFFFFF"/>
+          <w:spacing w:val="2"/>
+          <w:sz w:val="24"/>
+          <w:szCs w:val="24"/>
+        </w:rPr>
+        <w:t xml:space="preserve"> </w:t>
+      </w:r>
+      <w:r>
+        <w:rPr>
+          <w:rFonts w:ascii="Times New Roman" w:eastAsia="Times New Roman" w:hAnsi="Times New Roman" w:cs="Times New Roman"/>
+          <w:color w:val="F8F8F2"/>
+          <w:spacing w:val="2"/>
+          <w:sz w:val="24"/>
+          <w:szCs w:val="24"/>
+          <w:bdr w:val="none" w:sz="0" w:space="0" w:color="auto" w:frame="1"/>
+        </w:rPr>
+        <w:t>sum;</w:t>
+      </w:r>
+    </w:p>
+    <w:p>
+      <w:pPr>
+        <w:shd w:val="clear" w:color="auto" w:fill="272822"/>
+        <w:spacing w:after="0" w:line="288" w:lineRule="atLeast"/>
+        <w:textAlignment w:val="baseline"/>
+        <w:rPr>
+          <w:rFonts w:ascii="Times New Roman" w:eastAsia="Times New Roman" w:hAnsi="Times New Roman" w:cs="Times New Roman"/>
+          <w:color w:val="FFFFFF"/>
+          <w:spacing w:val="2"/>
+          <w:sz w:val="24"/>
+          <w:szCs w:val="24"/>
+        </w:rPr>
+      </w:pPr>
+      <w:r>
+        <w:rPr>
+          <w:rFonts w:ascii="Times New Roman" w:eastAsia="Times New Roman" w:hAnsi="Times New Roman" w:cs="Times New Roman"/>
+          <w:color w:val="F8F8F2"/>
+          <w:spacing w:val="2"/>
+          <w:sz w:val="24"/>
+          <w:szCs w:val="24"/>
+          <w:bdr w:val="none" w:sz="0" w:space="0" w:color="auto" w:frame="1"/>
+        </w:rPr>
+        <w:t>}</w:t>
+      </w:r>
+    </w:p>
+    <w:p>
+      <w:pPr>
+        <w:shd w:val="clear" w:color="auto" w:fill="272822"/>
+        <w:spacing w:after="0" w:line="288" w:lineRule="atLeast"/>
+        <w:textAlignment w:val="baseline"/>
+        <w:rPr>
+          <w:rFonts w:ascii="Times New Roman" w:eastAsia="Times New Roman" w:hAnsi="Times New Roman" w:cs="Times New Roman"/>
+          <w:color w:val="FFFFFF"/>
+          <w:spacing w:val="2"/>
+          <w:sz w:val="24"/>
+          <w:szCs w:val="24"/>
+        </w:rPr>
+      </w:pPr>
+      <w:r>
+        <w:rPr>
+          <w:rFonts w:ascii="Times New Roman" w:eastAsia="Times New Roman" w:hAnsi="Times New Roman" w:cs="Times New Roman"/>
+          <w:color w:val="F8F8F2"/>
+          <w:spacing w:val="2"/>
+          <w:sz w:val="24"/>
+          <w:szCs w:val="24"/>
+          <w:bdr w:val="none" w:sz="0" w:space="0" w:color="auto" w:frame="1"/>
+        </w:rPr>
+        <w:t xml:space="preserve">console.log(fun(1,2)); </w:t>
+      </w:r>
+      <w:r>
+        <w:rPr>
+          <w:rFonts w:ascii="Times New Roman" w:eastAsia="Times New Roman" w:hAnsi="Times New Roman" w:cs="Times New Roman"/>
+          <w:color w:val="75715E"/>
+          <w:spacing w:val="2"/>
+          <w:sz w:val="24"/>
+          <w:szCs w:val="24"/>
+          <w:bdr w:val="none" w:sz="0" w:space="0" w:color="auto" w:frame="1"/>
+        </w:rPr>
+        <w:t>//3</w:t>
+      </w:r>
+    </w:p>
+    <w:p>
+      <w:pPr>
+        <w:shd w:val="clear" w:color="auto" w:fill="272822"/>
+        <w:spacing w:after="0" w:line="288" w:lineRule="atLeast"/>
+        <w:textAlignment w:val="baseline"/>
+        <w:rPr>
+          <w:rFonts w:ascii="Times New Roman" w:eastAsia="Times New Roman" w:hAnsi="Times New Roman" w:cs="Times New Roman"/>
+          <w:color w:val="FFFFFF"/>
+          <w:spacing w:val="2"/>
+          <w:sz w:val="24"/>
+          <w:szCs w:val="24"/>
+        </w:rPr>
+      </w:pPr>
+      <w:r>
+        <w:rPr>
+          <w:rFonts w:ascii="Times New Roman" w:eastAsia="Times New Roman" w:hAnsi="Times New Roman" w:cs="Times New Roman"/>
+          <w:color w:val="F8F8F2"/>
+          <w:spacing w:val="2"/>
+          <w:sz w:val="24"/>
+          <w:szCs w:val="24"/>
+          <w:bdr w:val="none" w:sz="0" w:space="0" w:color="auto" w:frame="1"/>
+        </w:rPr>
+        <w:t xml:space="preserve">console.log(fun(1,2,3)); </w:t>
+      </w:r>
+      <w:r>
+        <w:rPr>
+          <w:rFonts w:ascii="Times New Roman" w:eastAsia="Times New Roman" w:hAnsi="Times New Roman" w:cs="Times New Roman"/>
+          <w:color w:val="75715E"/>
+          <w:spacing w:val="2"/>
+          <w:sz w:val="24"/>
+          <w:szCs w:val="24"/>
+          <w:bdr w:val="none" w:sz="0" w:space="0" w:color="auto" w:frame="1"/>
+        </w:rPr>
+        <w:t>//6</w:t>
+      </w:r>
+    </w:p>
+    <w:p>
+      <w:pPr>
+        <w:shd w:val="clear" w:color="auto" w:fill="272822"/>
+        <w:spacing w:after="0" w:line="288" w:lineRule="atLeast"/>
+        <w:textAlignment w:val="baseline"/>
+        <w:rPr>
+          <w:rFonts w:ascii="Times New Roman" w:eastAsia="Times New Roman" w:hAnsi="Times New Roman" w:cs="Times New Roman"/>
+          <w:color w:val="FFFFFF"/>
+          <w:spacing w:val="2"/>
+          <w:sz w:val="24"/>
+          <w:szCs w:val="24"/>
+        </w:rPr>
+      </w:pPr>
+      <w:r>
+        <w:rPr>
+          <w:rFonts w:ascii="Times New Roman" w:eastAsia="Times New Roman" w:hAnsi="Times New Roman" w:cs="Times New Roman"/>
+          <w:color w:val="F8F8F2"/>
+          <w:spacing w:val="2"/>
+          <w:sz w:val="24"/>
+          <w:szCs w:val="24"/>
+          <w:bdr w:val="none" w:sz="0" w:space="0" w:color="auto" w:frame="1"/>
+        </w:rPr>
+        <w:t xml:space="preserve">console.log(fun(1,2,3,4,5)); </w:t>
+      </w:r>
+      <w:r>
+        <w:rPr>
+          <w:rFonts w:ascii="Times New Roman" w:eastAsia="Times New Roman" w:hAnsi="Times New Roman" w:cs="Times New Roman"/>
+          <w:color w:val="75715E"/>
+          <w:spacing w:val="2"/>
+          <w:sz w:val="24"/>
+          <w:szCs w:val="24"/>
+          <w:bdr w:val="none" w:sz="0" w:space="0" w:color="auto" w:frame="1"/>
+        </w:rPr>
+        <w:t>//1</w:t>
+      </w:r>
+    </w:p>
+    <w:p>
+      <w:pPr>
+        <w:rPr>
+          <w:rFonts w:ascii="Times New Roman" w:hAnsi="Times New Roman" w:cs="Times New Roman"/>
+          <w:sz w:val="24"/>
+          <w:szCs w:val="24"/>
+        </w:rPr>
+      </w:pPr>
+    </w:p>
+    <w:p>
+      <w:pPr>
         <w:pStyle w:val="Heading1"/>
         <w:rPr>
           <w:rFonts w:ascii="Times New Roman" w:hAnsi="Times New Roman" w:cs="Times New Roman"/>
@@ -25363,7 +24709,6 @@
           <w:szCs w:val="24"/>
         </w:rPr>
       </w:pPr>
-      <w:proofErr w:type="spellStart"/>
       <w:r>
         <w:rPr>
           <w:rFonts w:ascii="Times New Roman" w:hAnsi="Times New Roman" w:cs="Times New Roman"/>
@@ -25372,7 +24717,35 @@
         </w:rPr>
         <w:t>Destructuring</w:t>
       </w:r>
-      <w:proofErr w:type="spellEnd"/>
+    </w:p>
+    <w:p>
+      <w:pPr>
+        <w:rPr>
+          <w:rFonts w:ascii="Times New Roman" w:hAnsi="Times New Roman" w:cs="Times New Roman"/>
+          <w:sz w:val="24"/>
+          <w:szCs w:val="24"/>
+        </w:rPr>
+      </w:pPr>
+      <w:r>
+        <w:rPr>
+          <w:rFonts w:ascii="Times New Roman" w:hAnsi="Times New Roman" w:cs="Times New Roman"/>
+          <w:color w:val="111111"/>
+          <w:sz w:val="24"/>
+          <w:szCs w:val="24"/>
+          <w:shd w:val="clear" w:color="auto" w:fill="FFFFFF"/>
+        </w:rPr>
+        <w:t xml:space="preserve">Is </w:t>
+      </w:r>
+      <w:r>
+        <w:rPr>
+          <w:rFonts w:ascii="Times New Roman" w:hAnsi="Times New Roman" w:cs="Times New Roman"/>
+          <w:color w:val="111111"/>
+          <w:sz w:val="24"/>
+          <w:szCs w:val="24"/>
+          <w:shd w:val="clear" w:color="auto" w:fill="FFFFFF"/>
+        </w:rPr>
+        <w:t>used to unpack values from objects and arrays into different variables. </w:t>
+      </w:r>
     </w:p>
     <w:p>
       <w:pPr>
@@ -25569,23 +24942,13 @@
           <w:szCs w:val="24"/>
         </w:rPr>
       </w:pPr>
-      <w:proofErr w:type="spellStart"/>
-      <w:r>
-        <w:rPr>
-          <w:rFonts w:ascii="Times New Roman" w:hAnsi="Times New Roman" w:cs="Times New Roman"/>
-          <w:sz w:val="24"/>
-          <w:szCs w:val="24"/>
-        </w:rPr>
-        <w:t>document.write</w:t>
-      </w:r>
-      <w:proofErr w:type="spellEnd"/>
-      <w:r>
-        <w:rPr>
-          <w:rFonts w:ascii="Times New Roman" w:hAnsi="Times New Roman" w:cs="Times New Roman"/>
-          <w:sz w:val="24"/>
-          <w:szCs w:val="24"/>
-        </w:rPr>
-        <w:t>("&lt;p&gt;Sum: " + add + "&lt;/p&gt;");</w:t>
+      <w:r>
+        <w:rPr>
+          <w:rFonts w:ascii="Times New Roman" w:hAnsi="Times New Roman" w:cs="Times New Roman"/>
+          <w:sz w:val="24"/>
+          <w:szCs w:val="24"/>
+        </w:rPr>
+        <w:t>document.write("&lt;p&gt;Sum: " + add + "&lt;/p&gt;");</w:t>
       </w:r>
     </w:p>
     <w:p>
@@ -25598,23 +24961,13 @@
           <w:szCs w:val="24"/>
         </w:rPr>
       </w:pPr>
-      <w:proofErr w:type="spellStart"/>
-      <w:r>
-        <w:rPr>
-          <w:rFonts w:ascii="Times New Roman" w:hAnsi="Times New Roman" w:cs="Times New Roman"/>
-          <w:sz w:val="24"/>
-          <w:szCs w:val="24"/>
-        </w:rPr>
-        <w:t>document.write</w:t>
-      </w:r>
-      <w:proofErr w:type="spellEnd"/>
-      <w:r>
-        <w:rPr>
-          <w:rFonts w:ascii="Times New Roman" w:hAnsi="Times New Roman" w:cs="Times New Roman"/>
-          <w:sz w:val="24"/>
-          <w:szCs w:val="24"/>
-        </w:rPr>
-        <w:t>("&lt;p&gt;Difference " + subtract + "&lt;/p&gt;");</w:t>
+      <w:r>
+        <w:rPr>
+          <w:rFonts w:ascii="Times New Roman" w:hAnsi="Times New Roman" w:cs="Times New Roman"/>
+          <w:sz w:val="24"/>
+          <w:szCs w:val="24"/>
+        </w:rPr>
+        <w:t>document.write("&lt;p&gt;Difference " + subtract + "&lt;/p&gt;");</w:t>
       </w:r>
     </w:p>
     <w:p>
@@ -25627,23 +24980,13 @@
           <w:szCs w:val="24"/>
         </w:rPr>
       </w:pPr>
-      <w:proofErr w:type="spellStart"/>
-      <w:r>
-        <w:rPr>
-          <w:rFonts w:ascii="Times New Roman" w:hAnsi="Times New Roman" w:cs="Times New Roman"/>
-          <w:sz w:val="24"/>
-          <w:szCs w:val="24"/>
-        </w:rPr>
-        <w:t>document.write</w:t>
-      </w:r>
-      <w:proofErr w:type="spellEnd"/>
-      <w:r>
-        <w:rPr>
-          <w:rFonts w:ascii="Times New Roman" w:hAnsi="Times New Roman" w:cs="Times New Roman"/>
-          <w:sz w:val="24"/>
-          <w:szCs w:val="24"/>
-        </w:rPr>
-        <w:t>("&lt;p&gt;Product: " + multiply + "&lt;/p&gt;");</w:t>
+      <w:r>
+        <w:rPr>
+          <w:rFonts w:ascii="Times New Roman" w:hAnsi="Times New Roman" w:cs="Times New Roman"/>
+          <w:sz w:val="24"/>
+          <w:szCs w:val="24"/>
+        </w:rPr>
+        <w:t>document.write("&lt;p&gt;Product: " + multiply + "&lt;/p&gt;");</w:t>
       </w:r>
     </w:p>
     <w:p>
@@ -25656,23 +24999,103 @@
           <w:szCs w:val="24"/>
         </w:rPr>
       </w:pPr>
-      <w:proofErr w:type="spellStart"/>
-      <w:r>
-        <w:rPr>
-          <w:rFonts w:ascii="Times New Roman" w:hAnsi="Times New Roman" w:cs="Times New Roman"/>
-          <w:sz w:val="24"/>
-          <w:szCs w:val="24"/>
-        </w:rPr>
-        <w:t>document.write</w:t>
-      </w:r>
-      <w:proofErr w:type="spellEnd"/>
-      <w:r>
-        <w:rPr>
-          <w:rFonts w:ascii="Times New Roman" w:hAnsi="Times New Roman" w:cs="Times New Roman"/>
-          <w:sz w:val="24"/>
-          <w:szCs w:val="24"/>
-        </w:rPr>
-        <w:t>("&lt;p&gt;Quotient " + divide + "&lt;/p&gt;");</w:t>
+      <w:r>
+        <w:rPr>
+          <w:rFonts w:ascii="Times New Roman" w:hAnsi="Times New Roman" w:cs="Times New Roman"/>
+          <w:sz w:val="24"/>
+          <w:szCs w:val="24"/>
+        </w:rPr>
+        <w:t>document.write("&lt;p&gt;Quotient " + divide + "&lt;/p&gt;");</w:t>
+      </w:r>
+    </w:p>
+    <w:p>
+      <w:pPr>
+        <w:pStyle w:val="NoSpacing"/>
+        <w:ind w:left="720"/>
+        <w:rPr>
+          <w:rFonts w:ascii="Times New Roman" w:hAnsi="Times New Roman" w:cs="Times New Roman"/>
+          <w:sz w:val="24"/>
+          <w:szCs w:val="24"/>
+        </w:rPr>
+      </w:pPr>
+    </w:p>
+    <w:p>
+      <w:pPr>
+        <w:pStyle w:val="NoSpacing"/>
+        <w:ind w:left="720"/>
+        <w:rPr>
+          <w:rFonts w:ascii="Times New Roman" w:hAnsi="Times New Roman" w:cs="Times New Roman"/>
+          <w:sz w:val="24"/>
+          <w:szCs w:val="24"/>
+        </w:rPr>
+      </w:pPr>
+    </w:p>
+    <w:p>
+      <w:pPr>
+        <w:pStyle w:val="NoSpacing"/>
+        <w:ind w:left="720"/>
+        <w:rPr>
+          <w:rFonts w:ascii="Times New Roman" w:hAnsi="Times New Roman" w:cs="Times New Roman"/>
+          <w:sz w:val="24"/>
+          <w:szCs w:val="24"/>
+        </w:rPr>
+      </w:pPr>
+      <w:r>
+        <w:rPr>
+          <w:rFonts w:ascii="Times New Roman" w:hAnsi="Times New Roman" w:cs="Times New Roman"/>
+          <w:noProof/>
+          <w:sz w:val="24"/>
+          <w:szCs w:val="24"/>
+        </w:rPr>
+        <w:lastRenderedPageBreak/>
+        <w:drawing>
+          <wp:inline distT="0" distB="0" distL="0" distR="0" wp14:anchorId="7F1A045D" wp14:editId="601F7A47">
+            <wp:extent cx="5516868" cy="8734967"/>
+            <wp:effectExtent l="0" t="0" r="8255" b="0"/>
+            <wp:docPr id="11" name="Picture 11"/>
+            <wp:cNvGraphicFramePr>
+              <a:graphicFrameLocks xmlns:a="http://schemas.openxmlformats.org/drawingml/2006/main" noChangeAspect="1"/>
+            </wp:cNvGraphicFramePr>
+            <a:graphic xmlns:a="http://schemas.openxmlformats.org/drawingml/2006/main">
+              <a:graphicData uri="http://schemas.openxmlformats.org/drawingml/2006/picture">
+                <pic:pic xmlns:pic="http://schemas.openxmlformats.org/drawingml/2006/picture">
+                  <pic:nvPicPr>
+                    <pic:cNvPr id="11" name="Picture 11"/>
+                    <pic:cNvPicPr/>
+                  </pic:nvPicPr>
+                  <pic:blipFill rotWithShape="1">
+                    <a:blip r:embed="rId21">
+                      <a:extLst>
+                        <a:ext uri="{28A0092B-C50C-407E-A947-70E740481C1C}">
+                          <a14:useLocalDpi xmlns:a14="http://schemas.microsoft.com/office/drawing/2010/main" val="0"/>
+                        </a:ext>
+                      </a:extLst>
+                    </a:blip>
+                    <a:srcRect t="9695" r="71665" b="10322"/>
+                    <a:stretch/>
+                  </pic:blipFill>
+                  <pic:spPr bwMode="auto">
+                    <a:xfrm>
+                      <a:off x="0" y="0"/>
+                      <a:ext cx="5553533" cy="8793020"/>
+                    </a:xfrm>
+                    <a:prstGeom prst="rect">
+                      <a:avLst/>
+                    </a:prstGeom>
+                    <a:ln>
+                      <a:noFill/>
+                    </a:ln>
+                    <a:extLst>
+                      <a:ext uri="{53640926-AAD7-44D8-BBD7-CCE9431645EC}">
+                        <a14:shadowObscured xmlns:a14="http://schemas.microsoft.com/office/drawing/2010/main"/>
+                      </a:ext>
+                    </a:extLst>
+                  </pic:spPr>
+                </pic:pic>
+              </a:graphicData>
+            </a:graphic>
+          </wp:inline>
+        </w:drawing>
       </w:r>
     </w:p>
     <w:sectPr>

--- a/Web development/JS.docx
+++ b/Web development/JS.docx
@@ -140,7 +140,31 @@
           <w:sz w:val="24"/>
           <w:szCs w:val="24"/>
         </w:rPr>
-        <w:t xml:space="preserve">Brendan Eich in </w:t>
+        <w:t xml:space="preserve">Brendan </w:t>
+      </w:r>
+      <w:proofErr w:type="spellStart"/>
+      <w:r>
+        <w:rPr>
+          <w:rFonts w:ascii="Times New Roman" w:eastAsia="Times New Roman" w:hAnsi="Times New Roman" w:cs="Times New Roman"/>
+          <w:b/>
+          <w:bCs/>
+          <w:color w:val="000000"/>
+          <w:sz w:val="24"/>
+          <w:szCs w:val="24"/>
+        </w:rPr>
+        <w:t>Eich</w:t>
+      </w:r>
+      <w:proofErr w:type="spellEnd"/>
+      <w:r>
+        <w:rPr>
+          <w:rFonts w:ascii="Times New Roman" w:eastAsia="Times New Roman" w:hAnsi="Times New Roman" w:cs="Times New Roman"/>
+          <w:b/>
+          <w:bCs/>
+          <w:color w:val="000000"/>
+          <w:sz w:val="24"/>
+          <w:szCs w:val="24"/>
+        </w:rPr>
+        <w:t xml:space="preserve"> in </w:t>
       </w:r>
       <w:r>
         <w:rPr>
@@ -1612,6 +1636,8 @@
           <w:szCs w:val="24"/>
         </w:rPr>
       </w:pPr>
+      <w:proofErr w:type="spellStart"/>
+      <w:proofErr w:type="gramStart"/>
       <w:r>
         <w:rPr>
           <w:rStyle w:val="HTMLCode"/>
@@ -1620,575 +1646,9 @@
           <w:sz w:val="24"/>
           <w:szCs w:val="24"/>
         </w:rPr>
-        <w:t xml:space="preserve">getElementById() = </w:t>
-      </w:r>
-      <w:r>
-        <w:rPr>
-          <w:rStyle w:val="HTMLCode"/>
-          <w:rFonts w:ascii="Times New Roman" w:eastAsiaTheme="minorHAnsi" w:hAnsi="Times New Roman" w:cs="Times New Roman"/>
-          <w:sz w:val="24"/>
-          <w:szCs w:val="24"/>
-        </w:rPr>
-        <w:t>To search element by Id</w:t>
-      </w:r>
-    </w:p>
-    <w:p>
-      <w:pPr>
-        <w:rPr>
-          <w:rFonts w:ascii="Times New Roman" w:hAnsi="Times New Roman" w:cs="Times New Roman"/>
-          <w:color w:val="000000"/>
-          <w:sz w:val="24"/>
-          <w:szCs w:val="24"/>
-          <w:shd w:val="clear" w:color="auto" w:fill="FFFFFF"/>
-        </w:rPr>
-      </w:pPr>
-    </w:p>
-    <w:p>
-      <w:pPr>
-        <w:rPr>
-          <w:rFonts w:ascii="Times New Roman" w:hAnsi="Times New Roman" w:cs="Times New Roman"/>
-          <w:i/>
-          <w:iCs/>
-          <w:color w:val="000000"/>
-          <w:sz w:val="24"/>
-          <w:szCs w:val="24"/>
-          <w:shd w:val="clear" w:color="auto" w:fill="FFFFFF"/>
-        </w:rPr>
-      </w:pPr>
-      <w:r>
-        <w:rPr>
-          <w:rFonts w:ascii="Times New Roman" w:hAnsi="Times New Roman" w:cs="Times New Roman"/>
-          <w:i/>
-          <w:iCs/>
-          <w:color w:val="000000"/>
-          <w:sz w:val="24"/>
-          <w:szCs w:val="24"/>
-          <w:shd w:val="clear" w:color="auto" w:fill="FFFFFF"/>
-        </w:rPr>
-        <w:t>To change value of HTML Element</w:t>
-      </w:r>
-    </w:p>
-    <w:p>
-      <w:pPr>
-        <w:ind w:left="720"/>
-        <w:rPr>
-          <w:rFonts w:ascii="Times New Roman" w:hAnsi="Times New Roman" w:cs="Times New Roman"/>
-          <w:color w:val="000000"/>
-          <w:sz w:val="24"/>
-          <w:szCs w:val="24"/>
-          <w:shd w:val="clear" w:color="auto" w:fill="FFFFFF"/>
-        </w:rPr>
-      </w:pPr>
-      <w:r>
-        <w:rPr>
-          <w:rFonts w:ascii="Times New Roman" w:hAnsi="Times New Roman" w:cs="Times New Roman"/>
-          <w:color w:val="000000"/>
-          <w:sz w:val="24"/>
-          <w:szCs w:val="24"/>
-          <w:shd w:val="clear" w:color="auto" w:fill="FFFFFF"/>
-        </w:rPr>
-        <w:t>document.</w:t>
-      </w:r>
-      <w:r>
-        <w:rPr>
-          <w:rStyle w:val="jspropertycolor"/>
-          <w:rFonts w:ascii="Times New Roman" w:hAnsi="Times New Roman" w:cs="Times New Roman"/>
-          <w:color w:val="000000"/>
-          <w:sz w:val="24"/>
-          <w:szCs w:val="24"/>
-          <w:shd w:val="clear" w:color="auto" w:fill="FFFFFF"/>
-        </w:rPr>
         <w:t>getElementById</w:t>
       </w:r>
-      <w:r>
-        <w:rPr>
-          <w:rFonts w:ascii="Times New Roman" w:hAnsi="Times New Roman" w:cs="Times New Roman"/>
-          <w:color w:val="000000"/>
-          <w:sz w:val="24"/>
-          <w:szCs w:val="24"/>
-          <w:shd w:val="clear" w:color="auto" w:fill="FFFFFF"/>
-        </w:rPr>
-        <w:t>(</w:t>
-      </w:r>
-      <w:r>
-        <w:rPr>
-          <w:rStyle w:val="jsstringcolor"/>
-          <w:rFonts w:ascii="Times New Roman" w:hAnsi="Times New Roman" w:cs="Times New Roman"/>
-          <w:color w:val="A52A2A"/>
-          <w:sz w:val="24"/>
-          <w:szCs w:val="24"/>
-          <w:shd w:val="clear" w:color="auto" w:fill="FFFFFF"/>
-        </w:rPr>
-        <w:t>"demo"</w:t>
-      </w:r>
-      <w:r>
-        <w:rPr>
-          <w:rFonts w:ascii="Times New Roman" w:hAnsi="Times New Roman" w:cs="Times New Roman"/>
-          <w:color w:val="000000"/>
-          <w:sz w:val="24"/>
-          <w:szCs w:val="24"/>
-          <w:shd w:val="clear" w:color="auto" w:fill="FFFFFF"/>
-        </w:rPr>
-        <w:t>).</w:t>
-      </w:r>
-      <w:r>
-        <w:rPr>
-          <w:rStyle w:val="jspropertycolor"/>
-          <w:rFonts w:ascii="Times New Roman" w:hAnsi="Times New Roman" w:cs="Times New Roman"/>
-          <w:color w:val="000000"/>
-          <w:sz w:val="24"/>
-          <w:szCs w:val="24"/>
-          <w:shd w:val="clear" w:color="auto" w:fill="FFFFFF"/>
-        </w:rPr>
-        <w:t>innerHTML</w:t>
-      </w:r>
-      <w:r>
-        <w:rPr>
-          <w:rFonts w:ascii="Times New Roman" w:hAnsi="Times New Roman" w:cs="Times New Roman"/>
-          <w:color w:val="000000"/>
-          <w:sz w:val="24"/>
-          <w:szCs w:val="24"/>
-          <w:shd w:val="clear" w:color="auto" w:fill="FFFFFF"/>
-        </w:rPr>
-        <w:t> = </w:t>
-      </w:r>
-      <w:r>
-        <w:rPr>
-          <w:rStyle w:val="jsstringcolor"/>
-          <w:rFonts w:ascii="Times New Roman" w:hAnsi="Times New Roman" w:cs="Times New Roman"/>
-          <w:color w:val="A52A2A"/>
-          <w:sz w:val="24"/>
-          <w:szCs w:val="24"/>
-          <w:shd w:val="clear" w:color="auto" w:fill="FFFFFF"/>
-        </w:rPr>
-        <w:t>"Hello JavaScript"</w:t>
-      </w:r>
-      <w:r>
-        <w:rPr>
-          <w:rFonts w:ascii="Times New Roman" w:hAnsi="Times New Roman" w:cs="Times New Roman"/>
-          <w:color w:val="000000"/>
-          <w:sz w:val="24"/>
-          <w:szCs w:val="24"/>
-          <w:shd w:val="clear" w:color="auto" w:fill="FFFFFF"/>
-        </w:rPr>
-        <w:t>;</w:t>
-      </w:r>
-    </w:p>
-    <w:p>
-      <w:pPr>
-        <w:rPr>
-          <w:rFonts w:ascii="Times New Roman" w:hAnsi="Times New Roman" w:cs="Times New Roman"/>
-          <w:sz w:val="24"/>
-          <w:szCs w:val="24"/>
-        </w:rPr>
-      </w:pPr>
-    </w:p>
-    <w:p>
-      <w:pPr>
-        <w:rPr>
-          <w:rFonts w:ascii="Times New Roman" w:hAnsi="Times New Roman" w:cs="Times New Roman"/>
-          <w:i/>
-          <w:iCs/>
-          <w:sz w:val="24"/>
-          <w:szCs w:val="24"/>
-        </w:rPr>
-      </w:pPr>
-      <w:r>
-        <w:rPr>
-          <w:rFonts w:ascii="Times New Roman" w:hAnsi="Times New Roman" w:cs="Times New Roman"/>
-          <w:i/>
-          <w:iCs/>
-          <w:sz w:val="24"/>
-          <w:szCs w:val="24"/>
-        </w:rPr>
-        <w:t>To change styling of HTML Element</w:t>
-      </w:r>
-    </w:p>
-    <w:p>
-      <w:pPr>
-        <w:ind w:left="720"/>
-        <w:rPr>
-          <w:rFonts w:ascii="Times New Roman" w:hAnsi="Times New Roman" w:cs="Times New Roman"/>
-          <w:color w:val="000000"/>
-          <w:sz w:val="24"/>
-          <w:szCs w:val="24"/>
-          <w:shd w:val="clear" w:color="auto" w:fill="FFFFFF"/>
-        </w:rPr>
-      </w:pPr>
-      <w:r>
-        <w:rPr>
-          <w:rFonts w:ascii="Times New Roman" w:hAnsi="Times New Roman" w:cs="Times New Roman"/>
-          <w:color w:val="000000"/>
-          <w:sz w:val="24"/>
-          <w:szCs w:val="24"/>
-          <w:shd w:val="clear" w:color="auto" w:fill="FFFFFF"/>
-        </w:rPr>
-        <w:t>document.</w:t>
-      </w:r>
-      <w:r>
-        <w:rPr>
-          <w:rStyle w:val="jspropertycolor"/>
-          <w:rFonts w:ascii="Times New Roman" w:hAnsi="Times New Roman" w:cs="Times New Roman"/>
-          <w:color w:val="000000"/>
-          <w:sz w:val="24"/>
-          <w:szCs w:val="24"/>
-          <w:shd w:val="clear" w:color="auto" w:fill="FFFFFF"/>
-        </w:rPr>
-        <w:t>getElementById</w:t>
-      </w:r>
-      <w:r>
-        <w:rPr>
-          <w:rFonts w:ascii="Times New Roman" w:hAnsi="Times New Roman" w:cs="Times New Roman"/>
-          <w:color w:val="000000"/>
-          <w:sz w:val="24"/>
-          <w:szCs w:val="24"/>
-          <w:shd w:val="clear" w:color="auto" w:fill="FFFFFF"/>
-        </w:rPr>
-        <w:t>(</w:t>
-      </w:r>
-      <w:r>
-        <w:rPr>
-          <w:rStyle w:val="jsstringcolor"/>
-          <w:rFonts w:ascii="Times New Roman" w:hAnsi="Times New Roman" w:cs="Times New Roman"/>
-          <w:color w:val="A52A2A"/>
-          <w:sz w:val="24"/>
-          <w:szCs w:val="24"/>
-          <w:shd w:val="clear" w:color="auto" w:fill="FFFFFF"/>
-        </w:rPr>
-        <w:t>"demo"</w:t>
-      </w:r>
-      <w:r>
-        <w:rPr>
-          <w:rFonts w:ascii="Times New Roman" w:hAnsi="Times New Roman" w:cs="Times New Roman"/>
-          <w:color w:val="000000"/>
-          <w:sz w:val="24"/>
-          <w:szCs w:val="24"/>
-          <w:shd w:val="clear" w:color="auto" w:fill="FFFFFF"/>
-        </w:rPr>
-        <w:t>).</w:t>
-      </w:r>
-      <w:r>
-        <w:rPr>
-          <w:rStyle w:val="jspropertycolor"/>
-          <w:rFonts w:ascii="Times New Roman" w:hAnsi="Times New Roman" w:cs="Times New Roman"/>
-          <w:color w:val="000000"/>
-          <w:sz w:val="24"/>
-          <w:szCs w:val="24"/>
-          <w:shd w:val="clear" w:color="auto" w:fill="FFFFFF"/>
-        </w:rPr>
-        <w:t>style</w:t>
-      </w:r>
-      <w:r>
-        <w:rPr>
-          <w:rFonts w:ascii="Times New Roman" w:hAnsi="Times New Roman" w:cs="Times New Roman"/>
-          <w:color w:val="000000"/>
-          <w:sz w:val="24"/>
-          <w:szCs w:val="24"/>
-          <w:shd w:val="clear" w:color="auto" w:fill="FFFFFF"/>
-        </w:rPr>
-        <w:t>.</w:t>
-      </w:r>
-      <w:r>
-        <w:rPr>
-          <w:rStyle w:val="jspropertycolor"/>
-          <w:rFonts w:ascii="Times New Roman" w:hAnsi="Times New Roman" w:cs="Times New Roman"/>
-          <w:color w:val="000000"/>
-          <w:sz w:val="24"/>
-          <w:szCs w:val="24"/>
-          <w:shd w:val="clear" w:color="auto" w:fill="FFFFFF"/>
-        </w:rPr>
-        <w:t>fontSize</w:t>
-      </w:r>
-      <w:r>
-        <w:rPr>
-          <w:rFonts w:ascii="Times New Roman" w:hAnsi="Times New Roman" w:cs="Times New Roman"/>
-          <w:color w:val="000000"/>
-          <w:sz w:val="24"/>
-          <w:szCs w:val="24"/>
-          <w:shd w:val="clear" w:color="auto" w:fill="FFFFFF"/>
-        </w:rPr>
-        <w:t> = </w:t>
-      </w:r>
-      <w:r>
-        <w:rPr>
-          <w:rStyle w:val="jsstringcolor"/>
-          <w:rFonts w:ascii="Times New Roman" w:hAnsi="Times New Roman" w:cs="Times New Roman"/>
-          <w:color w:val="A52A2A"/>
-          <w:sz w:val="24"/>
-          <w:szCs w:val="24"/>
-          <w:shd w:val="clear" w:color="auto" w:fill="FFFFFF"/>
-        </w:rPr>
-        <w:t>"35px"</w:t>
-      </w:r>
-      <w:r>
-        <w:rPr>
-          <w:rFonts w:ascii="Times New Roman" w:hAnsi="Times New Roman" w:cs="Times New Roman"/>
-          <w:color w:val="000000"/>
-          <w:sz w:val="24"/>
-          <w:szCs w:val="24"/>
-          <w:shd w:val="clear" w:color="auto" w:fill="FFFFFF"/>
-        </w:rPr>
-        <w:t>;</w:t>
-      </w:r>
-    </w:p>
-    <w:p>
-      <w:pPr>
-        <w:ind w:left="720"/>
-        <w:rPr>
-          <w:rFonts w:ascii="Times New Roman" w:hAnsi="Times New Roman" w:cs="Times New Roman"/>
-          <w:color w:val="000000"/>
-          <w:sz w:val="24"/>
-          <w:szCs w:val="24"/>
-          <w:shd w:val="clear" w:color="auto" w:fill="FFFFFF"/>
-        </w:rPr>
-      </w:pPr>
-      <w:r>
-        <w:rPr>
-          <w:rFonts w:ascii="Times New Roman" w:hAnsi="Times New Roman" w:cs="Times New Roman"/>
-          <w:color w:val="000000"/>
-          <w:sz w:val="24"/>
-          <w:szCs w:val="24"/>
-          <w:shd w:val="clear" w:color="auto" w:fill="FFFFFF"/>
-        </w:rPr>
-        <w:t>document.</w:t>
-      </w:r>
-      <w:r>
-        <w:rPr>
-          <w:rStyle w:val="jspropertycolor"/>
-          <w:rFonts w:ascii="Times New Roman" w:hAnsi="Times New Roman" w:cs="Times New Roman"/>
-          <w:color w:val="000000"/>
-          <w:sz w:val="24"/>
-          <w:szCs w:val="24"/>
-          <w:shd w:val="clear" w:color="auto" w:fill="FFFFFF"/>
-        </w:rPr>
-        <w:t>getElementById</w:t>
-      </w:r>
-      <w:r>
-        <w:rPr>
-          <w:rFonts w:ascii="Times New Roman" w:hAnsi="Times New Roman" w:cs="Times New Roman"/>
-          <w:color w:val="000000"/>
-          <w:sz w:val="24"/>
-          <w:szCs w:val="24"/>
-          <w:shd w:val="clear" w:color="auto" w:fill="FFFFFF"/>
-        </w:rPr>
-        <w:t>(</w:t>
-      </w:r>
-      <w:r>
-        <w:rPr>
-          <w:rStyle w:val="jsstringcolor"/>
-          <w:rFonts w:ascii="Times New Roman" w:hAnsi="Times New Roman" w:cs="Times New Roman"/>
-          <w:color w:val="A52A2A"/>
-          <w:sz w:val="24"/>
-          <w:szCs w:val="24"/>
-          <w:shd w:val="clear" w:color="auto" w:fill="FFFFFF"/>
-        </w:rPr>
-        <w:t>"demo"</w:t>
-      </w:r>
-      <w:r>
-        <w:rPr>
-          <w:rFonts w:ascii="Times New Roman" w:hAnsi="Times New Roman" w:cs="Times New Roman"/>
-          <w:color w:val="000000"/>
-          <w:sz w:val="24"/>
-          <w:szCs w:val="24"/>
-          <w:shd w:val="clear" w:color="auto" w:fill="FFFFFF"/>
-        </w:rPr>
-        <w:t>).</w:t>
-      </w:r>
-      <w:r>
-        <w:rPr>
-          <w:rStyle w:val="jspropertycolor"/>
-          <w:rFonts w:ascii="Times New Roman" w:hAnsi="Times New Roman" w:cs="Times New Roman"/>
-          <w:color w:val="000000"/>
-          <w:sz w:val="24"/>
-          <w:szCs w:val="24"/>
-          <w:shd w:val="clear" w:color="auto" w:fill="FFFFFF"/>
-        </w:rPr>
-        <w:t>style</w:t>
-      </w:r>
-      <w:r>
-        <w:rPr>
-          <w:rFonts w:ascii="Times New Roman" w:hAnsi="Times New Roman" w:cs="Times New Roman"/>
-          <w:color w:val="000000"/>
-          <w:sz w:val="24"/>
-          <w:szCs w:val="24"/>
-          <w:shd w:val="clear" w:color="auto" w:fill="FFFFFF"/>
-        </w:rPr>
-        <w:t>.</w:t>
-      </w:r>
-      <w:r>
-        <w:rPr>
-          <w:rStyle w:val="jspropertycolor"/>
-          <w:rFonts w:ascii="Times New Roman" w:hAnsi="Times New Roman" w:cs="Times New Roman"/>
-          <w:color w:val="000000"/>
-          <w:sz w:val="24"/>
-          <w:szCs w:val="24"/>
-          <w:shd w:val="clear" w:color="auto" w:fill="FFFFFF"/>
-        </w:rPr>
-        <w:t>display</w:t>
-      </w:r>
-      <w:r>
-        <w:rPr>
-          <w:rFonts w:ascii="Times New Roman" w:hAnsi="Times New Roman" w:cs="Times New Roman"/>
-          <w:color w:val="000000"/>
-          <w:sz w:val="24"/>
-          <w:szCs w:val="24"/>
-          <w:shd w:val="clear" w:color="auto" w:fill="FFFFFF"/>
-        </w:rPr>
-        <w:t> = </w:t>
-      </w:r>
-      <w:r>
-        <w:rPr>
-          <w:rStyle w:val="jsstringcolor"/>
-          <w:rFonts w:ascii="Times New Roman" w:hAnsi="Times New Roman" w:cs="Times New Roman"/>
-          <w:color w:val="A52A2A"/>
-          <w:sz w:val="24"/>
-          <w:szCs w:val="24"/>
-          <w:shd w:val="clear" w:color="auto" w:fill="FFFFFF"/>
-        </w:rPr>
-        <w:t>"none"</w:t>
-      </w:r>
-      <w:r>
-        <w:rPr>
-          <w:rFonts w:ascii="Times New Roman" w:hAnsi="Times New Roman" w:cs="Times New Roman"/>
-          <w:color w:val="000000"/>
-          <w:sz w:val="24"/>
-          <w:szCs w:val="24"/>
-          <w:shd w:val="clear" w:color="auto" w:fill="FFFFFF"/>
-        </w:rPr>
-        <w:t>;</w:t>
-      </w:r>
-    </w:p>
-    <w:p>
-      <w:pPr>
-        <w:rPr>
-          <w:rFonts w:ascii="Times New Roman" w:hAnsi="Times New Roman" w:cs="Times New Roman"/>
-          <w:color w:val="000000"/>
-          <w:sz w:val="24"/>
-          <w:szCs w:val="24"/>
-          <w:shd w:val="clear" w:color="auto" w:fill="FFFFFF"/>
-        </w:rPr>
-      </w:pPr>
-    </w:p>
-    <w:p>
-      <w:pPr>
-        <w:rPr>
-          <w:rFonts w:ascii="Times New Roman" w:hAnsi="Times New Roman" w:cs="Times New Roman"/>
-          <w:i/>
-          <w:iCs/>
-          <w:color w:val="000000"/>
-          <w:sz w:val="24"/>
-          <w:szCs w:val="24"/>
-          <w:shd w:val="clear" w:color="auto" w:fill="FFFFFF"/>
-        </w:rPr>
-      </w:pPr>
-      <w:r>
-        <w:rPr>
-          <w:rFonts w:ascii="Times New Roman" w:hAnsi="Times New Roman" w:cs="Times New Roman"/>
-          <w:i/>
-          <w:iCs/>
-          <w:color w:val="000000"/>
-          <w:sz w:val="24"/>
-          <w:szCs w:val="24"/>
-          <w:shd w:val="clear" w:color="auto" w:fill="FFFFFF"/>
-        </w:rPr>
-        <w:t>To change image source URL</w:t>
-      </w:r>
-    </w:p>
-    <w:p>
-      <w:pPr>
-        <w:ind w:left="720"/>
-        <w:rPr>
-          <w:rFonts w:ascii="Times New Roman" w:hAnsi="Times New Roman" w:cs="Times New Roman"/>
-          <w:color w:val="000000"/>
-          <w:sz w:val="24"/>
-          <w:szCs w:val="24"/>
-          <w:shd w:val="clear" w:color="auto" w:fill="FFFFFF"/>
-        </w:rPr>
-      </w:pPr>
-      <w:r>
-        <w:rPr>
-          <w:rFonts w:ascii="Times New Roman" w:hAnsi="Times New Roman" w:cs="Times New Roman"/>
-          <w:color w:val="000000"/>
-          <w:sz w:val="24"/>
-          <w:szCs w:val="24"/>
-          <w:shd w:val="clear" w:color="auto" w:fill="FFFFFF"/>
-        </w:rPr>
-        <w:t>document.</w:t>
-      </w:r>
-      <w:r>
-        <w:rPr>
-          <w:rStyle w:val="jspropertycolor"/>
-          <w:rFonts w:ascii="Times New Roman" w:hAnsi="Times New Roman" w:cs="Times New Roman"/>
-          <w:color w:val="000000"/>
-          <w:sz w:val="24"/>
-          <w:szCs w:val="24"/>
-          <w:shd w:val="clear" w:color="auto" w:fill="FFFFFF"/>
-        </w:rPr>
-        <w:t>getElementById</w:t>
-      </w:r>
-      <w:r>
-        <w:rPr>
-          <w:rFonts w:ascii="Times New Roman" w:hAnsi="Times New Roman" w:cs="Times New Roman"/>
-          <w:color w:val="000000"/>
-          <w:sz w:val="24"/>
-          <w:szCs w:val="24"/>
-          <w:shd w:val="clear" w:color="auto" w:fill="FFFFFF"/>
-        </w:rPr>
-        <w:t>(</w:t>
-      </w:r>
-      <w:r>
-        <w:rPr>
-          <w:rStyle w:val="jsstringcolor"/>
-          <w:rFonts w:ascii="Times New Roman" w:hAnsi="Times New Roman" w:cs="Times New Roman"/>
-          <w:color w:val="A52A2A"/>
-          <w:sz w:val="24"/>
-          <w:szCs w:val="24"/>
-          <w:shd w:val="clear" w:color="auto" w:fill="FFFFFF"/>
-        </w:rPr>
-        <w:t>"demo"</w:t>
-      </w:r>
-      <w:r>
-        <w:rPr>
-          <w:rFonts w:ascii="Times New Roman" w:hAnsi="Times New Roman" w:cs="Times New Roman"/>
-          <w:color w:val="000000"/>
-          <w:sz w:val="24"/>
-          <w:szCs w:val="24"/>
-          <w:shd w:val="clear" w:color="auto" w:fill="FFFFFF"/>
-        </w:rPr>
-        <w:t>).src='pic_bulboff.gif’;</w:t>
-      </w:r>
-    </w:p>
-    <w:p>
-      <w:pPr>
-        <w:rPr>
-          <w:rFonts w:ascii="Times New Roman" w:hAnsi="Times New Roman" w:cs="Times New Roman"/>
-          <w:color w:val="000000"/>
-          <w:sz w:val="24"/>
-          <w:szCs w:val="24"/>
-          <w:shd w:val="clear" w:color="auto" w:fill="FFFFFF"/>
-        </w:rPr>
-      </w:pPr>
-    </w:p>
-    <w:p>
-      <w:pPr>
-        <w:rPr>
-          <w:rFonts w:ascii="Times New Roman" w:hAnsi="Times New Roman" w:cs="Times New Roman"/>
-          <w:color w:val="000000"/>
-          <w:sz w:val="24"/>
-          <w:szCs w:val="24"/>
-          <w:shd w:val="clear" w:color="auto" w:fill="FFFFFF"/>
-        </w:rPr>
-      </w:pPr>
-      <w:r>
-        <w:rPr>
-          <w:rFonts w:ascii="Times New Roman" w:hAnsi="Times New Roman" w:cs="Times New Roman"/>
-          <w:color w:val="000000"/>
-          <w:sz w:val="24"/>
-          <w:szCs w:val="24"/>
-          <w:shd w:val="clear" w:color="auto" w:fill="FFFFFF"/>
-        </w:rPr>
-        <w:t>You can place an external script reference in </w:t>
-      </w:r>
+      <w:proofErr w:type="spellEnd"/>
       <w:r>
         <w:rPr>
           <w:rStyle w:val="HTMLCode"/>
@@ -2197,18 +1657,9 @@
           <w:sz w:val="24"/>
           <w:szCs w:val="24"/>
         </w:rPr>
-        <w:t>&lt;head&gt;</w:t>
-      </w:r>
-      <w:r>
-        <w:rPr>
-          <w:rFonts w:ascii="Times New Roman" w:hAnsi="Times New Roman" w:cs="Times New Roman"/>
-          <w:color w:val="000000"/>
-          <w:sz w:val="24"/>
-          <w:szCs w:val="24"/>
-          <w:shd w:val="clear" w:color="auto" w:fill="FFFFFF"/>
-        </w:rPr>
-        <w:t> or </w:t>
-      </w:r>
+        <w:t>(</w:t>
+      </w:r>
+      <w:proofErr w:type="gramEnd"/>
       <w:r>
         <w:rPr>
           <w:rStyle w:val="HTMLCode"/>
@@ -2217,6 +1668,647 @@
           <w:sz w:val="24"/>
           <w:szCs w:val="24"/>
         </w:rPr>
+        <w:t xml:space="preserve">) = </w:t>
+      </w:r>
+      <w:r>
+        <w:rPr>
+          <w:rStyle w:val="HTMLCode"/>
+          <w:rFonts w:ascii="Times New Roman" w:eastAsiaTheme="minorHAnsi" w:hAnsi="Times New Roman" w:cs="Times New Roman"/>
+          <w:sz w:val="24"/>
+          <w:szCs w:val="24"/>
+        </w:rPr>
+        <w:t>To search element by Id</w:t>
+      </w:r>
+    </w:p>
+    <w:p>
+      <w:pPr>
+        <w:rPr>
+          <w:rFonts w:ascii="Times New Roman" w:hAnsi="Times New Roman" w:cs="Times New Roman"/>
+          <w:color w:val="000000"/>
+          <w:sz w:val="24"/>
+          <w:szCs w:val="24"/>
+          <w:shd w:val="clear" w:color="auto" w:fill="FFFFFF"/>
+        </w:rPr>
+      </w:pPr>
+    </w:p>
+    <w:p>
+      <w:pPr>
+        <w:rPr>
+          <w:rFonts w:ascii="Times New Roman" w:hAnsi="Times New Roman" w:cs="Times New Roman"/>
+          <w:i/>
+          <w:iCs/>
+          <w:color w:val="000000"/>
+          <w:sz w:val="24"/>
+          <w:szCs w:val="24"/>
+          <w:shd w:val="clear" w:color="auto" w:fill="FFFFFF"/>
+        </w:rPr>
+      </w:pPr>
+      <w:r>
+        <w:rPr>
+          <w:rFonts w:ascii="Times New Roman" w:hAnsi="Times New Roman" w:cs="Times New Roman"/>
+          <w:i/>
+          <w:iCs/>
+          <w:color w:val="000000"/>
+          <w:sz w:val="24"/>
+          <w:szCs w:val="24"/>
+          <w:shd w:val="clear" w:color="auto" w:fill="FFFFFF"/>
+        </w:rPr>
+        <w:t>To change value of HTML Element</w:t>
+      </w:r>
+    </w:p>
+    <w:p>
+      <w:pPr>
+        <w:ind w:left="720"/>
+        <w:rPr>
+          <w:rFonts w:ascii="Times New Roman" w:hAnsi="Times New Roman" w:cs="Times New Roman"/>
+          <w:color w:val="000000"/>
+          <w:sz w:val="24"/>
+          <w:szCs w:val="24"/>
+          <w:shd w:val="clear" w:color="auto" w:fill="FFFFFF"/>
+        </w:rPr>
+      </w:pPr>
+      <w:proofErr w:type="spellStart"/>
+      <w:proofErr w:type="gramStart"/>
+      <w:r>
+        <w:rPr>
+          <w:rFonts w:ascii="Times New Roman" w:hAnsi="Times New Roman" w:cs="Times New Roman"/>
+          <w:color w:val="000000"/>
+          <w:sz w:val="24"/>
+          <w:szCs w:val="24"/>
+          <w:shd w:val="clear" w:color="auto" w:fill="FFFFFF"/>
+        </w:rPr>
+        <w:t>document.</w:t>
+      </w:r>
+      <w:r>
+        <w:rPr>
+          <w:rStyle w:val="jspropertycolor"/>
+          <w:rFonts w:ascii="Times New Roman" w:hAnsi="Times New Roman" w:cs="Times New Roman"/>
+          <w:color w:val="000000"/>
+          <w:sz w:val="24"/>
+          <w:szCs w:val="24"/>
+          <w:shd w:val="clear" w:color="auto" w:fill="FFFFFF"/>
+        </w:rPr>
+        <w:t>getElementById</w:t>
+      </w:r>
+      <w:proofErr w:type="spellEnd"/>
+      <w:proofErr w:type="gramEnd"/>
+      <w:r>
+        <w:rPr>
+          <w:rFonts w:ascii="Times New Roman" w:hAnsi="Times New Roman" w:cs="Times New Roman"/>
+          <w:color w:val="000000"/>
+          <w:sz w:val="24"/>
+          <w:szCs w:val="24"/>
+          <w:shd w:val="clear" w:color="auto" w:fill="FFFFFF"/>
+        </w:rPr>
+        <w:t>(</w:t>
+      </w:r>
+      <w:r>
+        <w:rPr>
+          <w:rStyle w:val="jsstringcolor"/>
+          <w:rFonts w:ascii="Times New Roman" w:hAnsi="Times New Roman" w:cs="Times New Roman"/>
+          <w:color w:val="A52A2A"/>
+          <w:sz w:val="24"/>
+          <w:szCs w:val="24"/>
+          <w:shd w:val="clear" w:color="auto" w:fill="FFFFFF"/>
+        </w:rPr>
+        <w:t>"demo"</w:t>
+      </w:r>
+      <w:r>
+        <w:rPr>
+          <w:rFonts w:ascii="Times New Roman" w:hAnsi="Times New Roman" w:cs="Times New Roman"/>
+          <w:color w:val="000000"/>
+          <w:sz w:val="24"/>
+          <w:szCs w:val="24"/>
+          <w:shd w:val="clear" w:color="auto" w:fill="FFFFFF"/>
+        </w:rPr>
+        <w:t>).</w:t>
+      </w:r>
+      <w:proofErr w:type="spellStart"/>
+      <w:r>
+        <w:rPr>
+          <w:rStyle w:val="jspropertycolor"/>
+          <w:rFonts w:ascii="Times New Roman" w:hAnsi="Times New Roman" w:cs="Times New Roman"/>
+          <w:color w:val="000000"/>
+          <w:sz w:val="24"/>
+          <w:szCs w:val="24"/>
+          <w:shd w:val="clear" w:color="auto" w:fill="FFFFFF"/>
+        </w:rPr>
+        <w:t>innerHTML</w:t>
+      </w:r>
+      <w:proofErr w:type="spellEnd"/>
+      <w:r>
+        <w:rPr>
+          <w:rFonts w:ascii="Times New Roman" w:hAnsi="Times New Roman" w:cs="Times New Roman"/>
+          <w:color w:val="000000"/>
+          <w:sz w:val="24"/>
+          <w:szCs w:val="24"/>
+          <w:shd w:val="clear" w:color="auto" w:fill="FFFFFF"/>
+        </w:rPr>
+        <w:t> = </w:t>
+      </w:r>
+      <w:r>
+        <w:rPr>
+          <w:rStyle w:val="jsstringcolor"/>
+          <w:rFonts w:ascii="Times New Roman" w:hAnsi="Times New Roman" w:cs="Times New Roman"/>
+          <w:color w:val="A52A2A"/>
+          <w:sz w:val="24"/>
+          <w:szCs w:val="24"/>
+          <w:shd w:val="clear" w:color="auto" w:fill="FFFFFF"/>
+        </w:rPr>
+        <w:t>"Hello JavaScript"</w:t>
+      </w:r>
+      <w:r>
+        <w:rPr>
+          <w:rFonts w:ascii="Times New Roman" w:hAnsi="Times New Roman" w:cs="Times New Roman"/>
+          <w:color w:val="000000"/>
+          <w:sz w:val="24"/>
+          <w:szCs w:val="24"/>
+          <w:shd w:val="clear" w:color="auto" w:fill="FFFFFF"/>
+        </w:rPr>
+        <w:t>;</w:t>
+      </w:r>
+    </w:p>
+    <w:p>
+      <w:pPr>
+        <w:rPr>
+          <w:rFonts w:ascii="Times New Roman" w:hAnsi="Times New Roman" w:cs="Times New Roman"/>
+          <w:sz w:val="24"/>
+          <w:szCs w:val="24"/>
+        </w:rPr>
+      </w:pPr>
+    </w:p>
+    <w:p>
+      <w:pPr>
+        <w:rPr>
+          <w:rFonts w:ascii="Times New Roman" w:hAnsi="Times New Roman" w:cs="Times New Roman"/>
+          <w:i/>
+          <w:iCs/>
+          <w:sz w:val="24"/>
+          <w:szCs w:val="24"/>
+        </w:rPr>
+      </w:pPr>
+      <w:r>
+        <w:rPr>
+          <w:rFonts w:ascii="Times New Roman" w:hAnsi="Times New Roman" w:cs="Times New Roman"/>
+          <w:i/>
+          <w:iCs/>
+          <w:sz w:val="24"/>
+          <w:szCs w:val="24"/>
+        </w:rPr>
+        <w:t>To change styling of HTML Element</w:t>
+      </w:r>
+    </w:p>
+    <w:p>
+      <w:pPr>
+        <w:ind w:left="720"/>
+        <w:rPr>
+          <w:rFonts w:ascii="Times New Roman" w:hAnsi="Times New Roman" w:cs="Times New Roman"/>
+          <w:color w:val="000000"/>
+          <w:sz w:val="24"/>
+          <w:szCs w:val="24"/>
+          <w:shd w:val="clear" w:color="auto" w:fill="FFFFFF"/>
+        </w:rPr>
+      </w:pPr>
+      <w:proofErr w:type="spellStart"/>
+      <w:proofErr w:type="gramStart"/>
+      <w:r>
+        <w:rPr>
+          <w:rFonts w:ascii="Times New Roman" w:hAnsi="Times New Roman" w:cs="Times New Roman"/>
+          <w:color w:val="000000"/>
+          <w:sz w:val="24"/>
+          <w:szCs w:val="24"/>
+          <w:shd w:val="clear" w:color="auto" w:fill="FFFFFF"/>
+        </w:rPr>
+        <w:t>document.</w:t>
+      </w:r>
+      <w:r>
+        <w:rPr>
+          <w:rStyle w:val="jspropertycolor"/>
+          <w:rFonts w:ascii="Times New Roman" w:hAnsi="Times New Roman" w:cs="Times New Roman"/>
+          <w:color w:val="000000"/>
+          <w:sz w:val="24"/>
+          <w:szCs w:val="24"/>
+          <w:shd w:val="clear" w:color="auto" w:fill="FFFFFF"/>
+        </w:rPr>
+        <w:t>getElementById</w:t>
+      </w:r>
+      <w:proofErr w:type="spellEnd"/>
+      <w:proofErr w:type="gramEnd"/>
+      <w:r>
+        <w:rPr>
+          <w:rFonts w:ascii="Times New Roman" w:hAnsi="Times New Roman" w:cs="Times New Roman"/>
+          <w:color w:val="000000"/>
+          <w:sz w:val="24"/>
+          <w:szCs w:val="24"/>
+          <w:shd w:val="clear" w:color="auto" w:fill="FFFFFF"/>
+        </w:rPr>
+        <w:t>(</w:t>
+      </w:r>
+      <w:r>
+        <w:rPr>
+          <w:rStyle w:val="jsstringcolor"/>
+          <w:rFonts w:ascii="Times New Roman" w:hAnsi="Times New Roman" w:cs="Times New Roman"/>
+          <w:color w:val="A52A2A"/>
+          <w:sz w:val="24"/>
+          <w:szCs w:val="24"/>
+          <w:shd w:val="clear" w:color="auto" w:fill="FFFFFF"/>
+        </w:rPr>
+        <w:t>"demo"</w:t>
+      </w:r>
+      <w:r>
+        <w:rPr>
+          <w:rFonts w:ascii="Times New Roman" w:hAnsi="Times New Roman" w:cs="Times New Roman"/>
+          <w:color w:val="000000"/>
+          <w:sz w:val="24"/>
+          <w:szCs w:val="24"/>
+          <w:shd w:val="clear" w:color="auto" w:fill="FFFFFF"/>
+        </w:rPr>
+        <w:t>).</w:t>
+      </w:r>
+      <w:proofErr w:type="spellStart"/>
+      <w:r>
+        <w:rPr>
+          <w:rStyle w:val="jspropertycolor"/>
+          <w:rFonts w:ascii="Times New Roman" w:hAnsi="Times New Roman" w:cs="Times New Roman"/>
+          <w:color w:val="000000"/>
+          <w:sz w:val="24"/>
+          <w:szCs w:val="24"/>
+          <w:shd w:val="clear" w:color="auto" w:fill="FFFFFF"/>
+        </w:rPr>
+        <w:t>style</w:t>
+      </w:r>
+      <w:r>
+        <w:rPr>
+          <w:rFonts w:ascii="Times New Roman" w:hAnsi="Times New Roman" w:cs="Times New Roman"/>
+          <w:color w:val="000000"/>
+          <w:sz w:val="24"/>
+          <w:szCs w:val="24"/>
+          <w:shd w:val="clear" w:color="auto" w:fill="FFFFFF"/>
+        </w:rPr>
+        <w:t>.</w:t>
+      </w:r>
+      <w:r>
+        <w:rPr>
+          <w:rStyle w:val="jspropertycolor"/>
+          <w:rFonts w:ascii="Times New Roman" w:hAnsi="Times New Roman" w:cs="Times New Roman"/>
+          <w:color w:val="000000"/>
+          <w:sz w:val="24"/>
+          <w:szCs w:val="24"/>
+          <w:shd w:val="clear" w:color="auto" w:fill="FFFFFF"/>
+        </w:rPr>
+        <w:t>fontSize</w:t>
+      </w:r>
+      <w:proofErr w:type="spellEnd"/>
+      <w:r>
+        <w:rPr>
+          <w:rFonts w:ascii="Times New Roman" w:hAnsi="Times New Roman" w:cs="Times New Roman"/>
+          <w:color w:val="000000"/>
+          <w:sz w:val="24"/>
+          <w:szCs w:val="24"/>
+          <w:shd w:val="clear" w:color="auto" w:fill="FFFFFF"/>
+        </w:rPr>
+        <w:t> = </w:t>
+      </w:r>
+      <w:r>
+        <w:rPr>
+          <w:rStyle w:val="jsstringcolor"/>
+          <w:rFonts w:ascii="Times New Roman" w:hAnsi="Times New Roman" w:cs="Times New Roman"/>
+          <w:color w:val="A52A2A"/>
+          <w:sz w:val="24"/>
+          <w:szCs w:val="24"/>
+          <w:shd w:val="clear" w:color="auto" w:fill="FFFFFF"/>
+        </w:rPr>
+        <w:t>"35px"</w:t>
+      </w:r>
+      <w:r>
+        <w:rPr>
+          <w:rFonts w:ascii="Times New Roman" w:hAnsi="Times New Roman" w:cs="Times New Roman"/>
+          <w:color w:val="000000"/>
+          <w:sz w:val="24"/>
+          <w:szCs w:val="24"/>
+          <w:shd w:val="clear" w:color="auto" w:fill="FFFFFF"/>
+        </w:rPr>
+        <w:t>;</w:t>
+      </w:r>
+    </w:p>
+    <w:p>
+      <w:pPr>
+        <w:ind w:left="720"/>
+        <w:rPr>
+          <w:rFonts w:ascii="Times New Roman" w:hAnsi="Times New Roman" w:cs="Times New Roman"/>
+          <w:color w:val="000000"/>
+          <w:sz w:val="24"/>
+          <w:szCs w:val="24"/>
+          <w:shd w:val="clear" w:color="auto" w:fill="FFFFFF"/>
+        </w:rPr>
+      </w:pPr>
+      <w:proofErr w:type="spellStart"/>
+      <w:proofErr w:type="gramStart"/>
+      <w:r>
+        <w:rPr>
+          <w:rFonts w:ascii="Times New Roman" w:hAnsi="Times New Roman" w:cs="Times New Roman"/>
+          <w:color w:val="000000"/>
+          <w:sz w:val="24"/>
+          <w:szCs w:val="24"/>
+          <w:shd w:val="clear" w:color="auto" w:fill="FFFFFF"/>
+        </w:rPr>
+        <w:t>document.</w:t>
+      </w:r>
+      <w:r>
+        <w:rPr>
+          <w:rStyle w:val="jspropertycolor"/>
+          <w:rFonts w:ascii="Times New Roman" w:hAnsi="Times New Roman" w:cs="Times New Roman"/>
+          <w:color w:val="000000"/>
+          <w:sz w:val="24"/>
+          <w:szCs w:val="24"/>
+          <w:shd w:val="clear" w:color="auto" w:fill="FFFFFF"/>
+        </w:rPr>
+        <w:t>getElementById</w:t>
+      </w:r>
+      <w:proofErr w:type="spellEnd"/>
+      <w:proofErr w:type="gramEnd"/>
+      <w:r>
+        <w:rPr>
+          <w:rFonts w:ascii="Times New Roman" w:hAnsi="Times New Roman" w:cs="Times New Roman"/>
+          <w:color w:val="000000"/>
+          <w:sz w:val="24"/>
+          <w:szCs w:val="24"/>
+          <w:shd w:val="clear" w:color="auto" w:fill="FFFFFF"/>
+        </w:rPr>
+        <w:t>(</w:t>
+      </w:r>
+      <w:r>
+        <w:rPr>
+          <w:rStyle w:val="jsstringcolor"/>
+          <w:rFonts w:ascii="Times New Roman" w:hAnsi="Times New Roman" w:cs="Times New Roman"/>
+          <w:color w:val="A52A2A"/>
+          <w:sz w:val="24"/>
+          <w:szCs w:val="24"/>
+          <w:shd w:val="clear" w:color="auto" w:fill="FFFFFF"/>
+        </w:rPr>
+        <w:t>"demo"</w:t>
+      </w:r>
+      <w:r>
+        <w:rPr>
+          <w:rFonts w:ascii="Times New Roman" w:hAnsi="Times New Roman" w:cs="Times New Roman"/>
+          <w:color w:val="000000"/>
+          <w:sz w:val="24"/>
+          <w:szCs w:val="24"/>
+          <w:shd w:val="clear" w:color="auto" w:fill="FFFFFF"/>
+        </w:rPr>
+        <w:t>).</w:t>
+      </w:r>
+      <w:proofErr w:type="spellStart"/>
+      <w:r>
+        <w:rPr>
+          <w:rStyle w:val="jspropertycolor"/>
+          <w:rFonts w:ascii="Times New Roman" w:hAnsi="Times New Roman" w:cs="Times New Roman"/>
+          <w:color w:val="000000"/>
+          <w:sz w:val="24"/>
+          <w:szCs w:val="24"/>
+          <w:shd w:val="clear" w:color="auto" w:fill="FFFFFF"/>
+        </w:rPr>
+        <w:t>style</w:t>
+      </w:r>
+      <w:r>
+        <w:rPr>
+          <w:rFonts w:ascii="Times New Roman" w:hAnsi="Times New Roman" w:cs="Times New Roman"/>
+          <w:color w:val="000000"/>
+          <w:sz w:val="24"/>
+          <w:szCs w:val="24"/>
+          <w:shd w:val="clear" w:color="auto" w:fill="FFFFFF"/>
+        </w:rPr>
+        <w:t>.</w:t>
+      </w:r>
+      <w:r>
+        <w:rPr>
+          <w:rStyle w:val="jspropertycolor"/>
+          <w:rFonts w:ascii="Times New Roman" w:hAnsi="Times New Roman" w:cs="Times New Roman"/>
+          <w:color w:val="000000"/>
+          <w:sz w:val="24"/>
+          <w:szCs w:val="24"/>
+          <w:shd w:val="clear" w:color="auto" w:fill="FFFFFF"/>
+        </w:rPr>
+        <w:t>display</w:t>
+      </w:r>
+      <w:proofErr w:type="spellEnd"/>
+      <w:r>
+        <w:rPr>
+          <w:rFonts w:ascii="Times New Roman" w:hAnsi="Times New Roman" w:cs="Times New Roman"/>
+          <w:color w:val="000000"/>
+          <w:sz w:val="24"/>
+          <w:szCs w:val="24"/>
+          <w:shd w:val="clear" w:color="auto" w:fill="FFFFFF"/>
+        </w:rPr>
+        <w:t> = </w:t>
+      </w:r>
+      <w:r>
+        <w:rPr>
+          <w:rStyle w:val="jsstringcolor"/>
+          <w:rFonts w:ascii="Times New Roman" w:hAnsi="Times New Roman" w:cs="Times New Roman"/>
+          <w:color w:val="A52A2A"/>
+          <w:sz w:val="24"/>
+          <w:szCs w:val="24"/>
+          <w:shd w:val="clear" w:color="auto" w:fill="FFFFFF"/>
+        </w:rPr>
+        <w:t>"none"</w:t>
+      </w:r>
+      <w:r>
+        <w:rPr>
+          <w:rFonts w:ascii="Times New Roman" w:hAnsi="Times New Roman" w:cs="Times New Roman"/>
+          <w:color w:val="000000"/>
+          <w:sz w:val="24"/>
+          <w:szCs w:val="24"/>
+          <w:shd w:val="clear" w:color="auto" w:fill="FFFFFF"/>
+        </w:rPr>
+        <w:t>;</w:t>
+      </w:r>
+    </w:p>
+    <w:p>
+      <w:pPr>
+        <w:rPr>
+          <w:rFonts w:ascii="Times New Roman" w:hAnsi="Times New Roman" w:cs="Times New Roman"/>
+          <w:color w:val="000000"/>
+          <w:sz w:val="24"/>
+          <w:szCs w:val="24"/>
+          <w:shd w:val="clear" w:color="auto" w:fill="FFFFFF"/>
+        </w:rPr>
+      </w:pPr>
+    </w:p>
+    <w:p>
+      <w:pPr>
+        <w:rPr>
+          <w:rFonts w:ascii="Times New Roman" w:hAnsi="Times New Roman" w:cs="Times New Roman"/>
+          <w:i/>
+          <w:iCs/>
+          <w:color w:val="000000"/>
+          <w:sz w:val="24"/>
+          <w:szCs w:val="24"/>
+          <w:shd w:val="clear" w:color="auto" w:fill="FFFFFF"/>
+        </w:rPr>
+      </w:pPr>
+      <w:r>
+        <w:rPr>
+          <w:rFonts w:ascii="Times New Roman" w:hAnsi="Times New Roman" w:cs="Times New Roman"/>
+          <w:i/>
+          <w:iCs/>
+          <w:color w:val="000000"/>
+          <w:sz w:val="24"/>
+          <w:szCs w:val="24"/>
+          <w:shd w:val="clear" w:color="auto" w:fill="FFFFFF"/>
+        </w:rPr>
+        <w:t>To change image source URL</w:t>
+      </w:r>
+    </w:p>
+    <w:p>
+      <w:pPr>
+        <w:ind w:left="720"/>
+        <w:rPr>
+          <w:rFonts w:ascii="Times New Roman" w:hAnsi="Times New Roman" w:cs="Times New Roman"/>
+          <w:color w:val="000000"/>
+          <w:sz w:val="24"/>
+          <w:szCs w:val="24"/>
+          <w:shd w:val="clear" w:color="auto" w:fill="FFFFFF"/>
+        </w:rPr>
+      </w:pPr>
+      <w:proofErr w:type="spellStart"/>
+      <w:proofErr w:type="gramStart"/>
+      <w:r>
+        <w:rPr>
+          <w:rFonts w:ascii="Times New Roman" w:hAnsi="Times New Roman" w:cs="Times New Roman"/>
+          <w:color w:val="000000"/>
+          <w:sz w:val="24"/>
+          <w:szCs w:val="24"/>
+          <w:shd w:val="clear" w:color="auto" w:fill="FFFFFF"/>
+        </w:rPr>
+        <w:t>document.</w:t>
+      </w:r>
+      <w:r>
+        <w:rPr>
+          <w:rStyle w:val="jspropertycolor"/>
+          <w:rFonts w:ascii="Times New Roman" w:hAnsi="Times New Roman" w:cs="Times New Roman"/>
+          <w:color w:val="000000"/>
+          <w:sz w:val="24"/>
+          <w:szCs w:val="24"/>
+          <w:shd w:val="clear" w:color="auto" w:fill="FFFFFF"/>
+        </w:rPr>
+        <w:t>getElementById</w:t>
+      </w:r>
+      <w:proofErr w:type="spellEnd"/>
+      <w:proofErr w:type="gramEnd"/>
+      <w:r>
+        <w:rPr>
+          <w:rFonts w:ascii="Times New Roman" w:hAnsi="Times New Roman" w:cs="Times New Roman"/>
+          <w:color w:val="000000"/>
+          <w:sz w:val="24"/>
+          <w:szCs w:val="24"/>
+          <w:shd w:val="clear" w:color="auto" w:fill="FFFFFF"/>
+        </w:rPr>
+        <w:t>(</w:t>
+      </w:r>
+      <w:r>
+        <w:rPr>
+          <w:rStyle w:val="jsstringcolor"/>
+          <w:rFonts w:ascii="Times New Roman" w:hAnsi="Times New Roman" w:cs="Times New Roman"/>
+          <w:color w:val="A52A2A"/>
+          <w:sz w:val="24"/>
+          <w:szCs w:val="24"/>
+          <w:shd w:val="clear" w:color="auto" w:fill="FFFFFF"/>
+        </w:rPr>
+        <w:t>"demo"</w:t>
+      </w:r>
+      <w:r>
+        <w:rPr>
+          <w:rFonts w:ascii="Times New Roman" w:hAnsi="Times New Roman" w:cs="Times New Roman"/>
+          <w:color w:val="000000"/>
+          <w:sz w:val="24"/>
+          <w:szCs w:val="24"/>
+          <w:shd w:val="clear" w:color="auto" w:fill="FFFFFF"/>
+        </w:rPr>
+        <w:t>).</w:t>
+      </w:r>
+      <w:proofErr w:type="spellStart"/>
+      <w:r>
+        <w:rPr>
+          <w:rFonts w:ascii="Times New Roman" w:hAnsi="Times New Roman" w:cs="Times New Roman"/>
+          <w:color w:val="000000"/>
+          <w:sz w:val="24"/>
+          <w:szCs w:val="24"/>
+          <w:shd w:val="clear" w:color="auto" w:fill="FFFFFF"/>
+        </w:rPr>
+        <w:t>src</w:t>
+      </w:r>
+      <w:proofErr w:type="spellEnd"/>
+      <w:r>
+        <w:rPr>
+          <w:rFonts w:ascii="Times New Roman" w:hAnsi="Times New Roman" w:cs="Times New Roman"/>
+          <w:color w:val="000000"/>
+          <w:sz w:val="24"/>
+          <w:szCs w:val="24"/>
+          <w:shd w:val="clear" w:color="auto" w:fill="FFFFFF"/>
+        </w:rPr>
+        <w:t>='pic_bulboff.gif’;</w:t>
+      </w:r>
+    </w:p>
+    <w:p>
+      <w:pPr>
+        <w:rPr>
+          <w:rFonts w:ascii="Times New Roman" w:hAnsi="Times New Roman" w:cs="Times New Roman"/>
+          <w:color w:val="000000"/>
+          <w:sz w:val="24"/>
+          <w:szCs w:val="24"/>
+          <w:shd w:val="clear" w:color="auto" w:fill="FFFFFF"/>
+        </w:rPr>
+      </w:pPr>
+    </w:p>
+    <w:p>
+      <w:pPr>
+        <w:rPr>
+          <w:rFonts w:ascii="Times New Roman" w:hAnsi="Times New Roman" w:cs="Times New Roman"/>
+          <w:color w:val="000000"/>
+          <w:sz w:val="24"/>
+          <w:szCs w:val="24"/>
+          <w:shd w:val="clear" w:color="auto" w:fill="FFFFFF"/>
+        </w:rPr>
+      </w:pPr>
+      <w:r>
+        <w:rPr>
+          <w:rFonts w:ascii="Times New Roman" w:hAnsi="Times New Roman" w:cs="Times New Roman"/>
+          <w:color w:val="000000"/>
+          <w:sz w:val="24"/>
+          <w:szCs w:val="24"/>
+          <w:shd w:val="clear" w:color="auto" w:fill="FFFFFF"/>
+        </w:rPr>
+        <w:t>You can place an external script reference in </w:t>
+      </w:r>
+      <w:r>
+        <w:rPr>
+          <w:rStyle w:val="HTMLCode"/>
+          <w:rFonts w:ascii="Times New Roman" w:eastAsiaTheme="minorHAnsi" w:hAnsi="Times New Roman" w:cs="Times New Roman"/>
+          <w:color w:val="DC143C"/>
+          <w:sz w:val="24"/>
+          <w:szCs w:val="24"/>
+        </w:rPr>
+        <w:t>&lt;head&gt;</w:t>
+      </w:r>
+      <w:r>
+        <w:rPr>
+          <w:rFonts w:ascii="Times New Roman" w:hAnsi="Times New Roman" w:cs="Times New Roman"/>
+          <w:color w:val="000000"/>
+          <w:sz w:val="24"/>
+          <w:szCs w:val="24"/>
+          <w:shd w:val="clear" w:color="auto" w:fill="FFFFFF"/>
+        </w:rPr>
+        <w:t> or </w:t>
+      </w:r>
+      <w:r>
+        <w:rPr>
+          <w:rStyle w:val="HTMLCode"/>
+          <w:rFonts w:ascii="Times New Roman" w:eastAsiaTheme="minorHAnsi" w:hAnsi="Times New Roman" w:cs="Times New Roman"/>
+          <w:color w:val="DC143C"/>
+          <w:sz w:val="24"/>
+          <w:szCs w:val="24"/>
+        </w:rPr>
         <w:t>&lt;body&gt;</w:t>
       </w:r>
       <w:r>
@@ -2310,8 +2402,20 @@
           <w:sz w:val="24"/>
           <w:szCs w:val="24"/>
         </w:rPr>
-        <w:t> src</w:t>
-      </w:r>
+        <w:t> </w:t>
+      </w:r>
+      <w:proofErr w:type="spellStart"/>
+      <w:r>
+        <w:rPr>
+          <w:rStyle w:val="attributecolor"/>
+          <w:rFonts w:ascii="Times New Roman" w:hAnsi="Times New Roman" w:cs="Times New Roman"/>
+          <w:color w:val="FF0000"/>
+          <w:sz w:val="24"/>
+          <w:szCs w:val="24"/>
+        </w:rPr>
+        <w:t>src</w:t>
+      </w:r>
+      <w:proofErr w:type="spellEnd"/>
       <w:r>
         <w:rPr>
           <w:rStyle w:val="attributevaluecolor"/>
@@ -2715,6 +2819,7 @@
         </w:rPr>
         <w:t>, using </w:t>
       </w:r>
+      <w:proofErr w:type="spellStart"/>
       <w:r>
         <w:rPr>
           <w:rFonts w:ascii="Times New Roman" w:eastAsia="Times New Roman" w:hAnsi="Times New Roman" w:cs="Times New Roman"/>
@@ -2724,6 +2829,7 @@
         </w:rPr>
         <w:t>innerHTML</w:t>
       </w:r>
+      <w:proofErr w:type="spellEnd"/>
       <w:r>
         <w:rPr>
           <w:rFonts w:ascii="Times New Roman" w:eastAsia="Times New Roman" w:hAnsi="Times New Roman" w:cs="Times New Roman"/>
@@ -2779,6 +2885,8 @@
         </w:rPr>
         <w:t xml:space="preserve"> using </w:t>
       </w:r>
+      <w:proofErr w:type="spellStart"/>
+      <w:proofErr w:type="gramStart"/>
       <w:r>
         <w:rPr>
           <w:rFonts w:ascii="Times New Roman" w:eastAsia="Times New Roman" w:hAnsi="Times New Roman" w:cs="Times New Roman"/>
@@ -2786,7 +2894,18 @@
           <w:sz w:val="24"/>
           <w:szCs w:val="24"/>
         </w:rPr>
-        <w:t>document.write()</w:t>
+        <w:t>document.write</w:t>
+      </w:r>
+      <w:proofErr w:type="spellEnd"/>
+      <w:proofErr w:type="gramEnd"/>
+      <w:r>
+        <w:rPr>
+          <w:rFonts w:ascii="Times New Roman" w:eastAsia="Times New Roman" w:hAnsi="Times New Roman" w:cs="Times New Roman"/>
+          <w:color w:val="DC143C"/>
+          <w:sz w:val="24"/>
+          <w:szCs w:val="24"/>
+        </w:rPr>
+        <w:t>()</w:t>
       </w:r>
       <w:r>
         <w:rPr>
@@ -2818,7 +2937,31 @@
           <w:szCs w:val="24"/>
           <w:shd w:val="clear" w:color="auto" w:fill="FFDDDD"/>
         </w:rPr>
-        <w:t>Using document.write() after an HTML document is loaded, will </w:t>
+        <w:t xml:space="preserve">Using </w:t>
+      </w:r>
+      <w:proofErr w:type="spellStart"/>
+      <w:proofErr w:type="gramStart"/>
+      <w:r>
+        <w:rPr>
+          <w:rFonts w:ascii="Times New Roman" w:hAnsi="Times New Roman" w:cs="Times New Roman"/>
+          <w:color w:val="000000"/>
+          <w:sz w:val="24"/>
+          <w:szCs w:val="24"/>
+          <w:shd w:val="clear" w:color="auto" w:fill="FFDDDD"/>
+        </w:rPr>
+        <w:t>document.write</w:t>
+      </w:r>
+      <w:proofErr w:type="spellEnd"/>
+      <w:proofErr w:type="gramEnd"/>
+      <w:r>
+        <w:rPr>
+          <w:rFonts w:ascii="Times New Roman" w:hAnsi="Times New Roman" w:cs="Times New Roman"/>
+          <w:color w:val="000000"/>
+          <w:sz w:val="24"/>
+          <w:szCs w:val="24"/>
+          <w:shd w:val="clear" w:color="auto" w:fill="FFDDDD"/>
+        </w:rPr>
+        <w:t>() after an HTML document is loaded, will </w:t>
       </w:r>
       <w:r>
         <w:rPr>
@@ -2852,7 +2995,31 @@
           <w:szCs w:val="24"/>
           <w:shd w:val="clear" w:color="auto" w:fill="FFFFCC"/>
         </w:rPr>
-        <w:t>The document.write() method should only be used for testing.</w:t>
+        <w:t xml:space="preserve">The </w:t>
+      </w:r>
+      <w:proofErr w:type="spellStart"/>
+      <w:proofErr w:type="gramStart"/>
+      <w:r>
+        <w:rPr>
+          <w:rFonts w:ascii="Times New Roman" w:hAnsi="Times New Roman" w:cs="Times New Roman"/>
+          <w:color w:val="000000"/>
+          <w:sz w:val="24"/>
+          <w:szCs w:val="24"/>
+          <w:shd w:val="clear" w:color="auto" w:fill="FFFFCC"/>
+        </w:rPr>
+        <w:t>document.write</w:t>
+      </w:r>
+      <w:proofErr w:type="spellEnd"/>
+      <w:proofErr w:type="gramEnd"/>
+      <w:r>
+        <w:rPr>
+          <w:rFonts w:ascii="Times New Roman" w:hAnsi="Times New Roman" w:cs="Times New Roman"/>
+          <w:color w:val="000000"/>
+          <w:sz w:val="24"/>
+          <w:szCs w:val="24"/>
+          <w:shd w:val="clear" w:color="auto" w:fill="FFFFCC"/>
+        </w:rPr>
+        <w:t>() method should only be used for testing.</w:t>
       </w:r>
     </w:p>
     <w:p>
@@ -2900,6 +3067,8 @@
         </w:rPr>
         <w:t>, using </w:t>
       </w:r>
+      <w:proofErr w:type="spellStart"/>
+      <w:proofErr w:type="gramStart"/>
       <w:r>
         <w:rPr>
           <w:rFonts w:ascii="Times New Roman" w:eastAsia="Times New Roman" w:hAnsi="Times New Roman" w:cs="Times New Roman"/>
@@ -2907,8 +3076,10 @@
           <w:sz w:val="24"/>
           <w:szCs w:val="24"/>
         </w:rPr>
-        <w:t>window.alert()</w:t>
-      </w:r>
+        <w:t>window.alert</w:t>
+      </w:r>
+      <w:proofErr w:type="spellEnd"/>
+      <w:proofErr w:type="gramEnd"/>
       <w:r>
         <w:rPr>
           <w:rFonts w:ascii="Times New Roman" w:eastAsia="Times New Roman" w:hAnsi="Times New Roman" w:cs="Times New Roman"/>
@@ -2916,6 +3087,15 @@
           <w:sz w:val="24"/>
           <w:szCs w:val="24"/>
         </w:rPr>
+        <w:t>()</w:t>
+      </w:r>
+      <w:r>
+        <w:rPr>
+          <w:rFonts w:ascii="Times New Roman" w:eastAsia="Times New Roman" w:hAnsi="Times New Roman" w:cs="Times New Roman"/>
+          <w:color w:val="DC143C"/>
+          <w:sz w:val="24"/>
+          <w:szCs w:val="24"/>
+        </w:rPr>
         <w:t xml:space="preserve"> | alert()</w:t>
       </w:r>
       <w:r>
@@ -2927,6 +3107,19 @@
         </w:rPr>
         <w:t>.</w:t>
       </w:r>
+    </w:p>
+    <w:p>
+      <w:pPr>
+        <w:pStyle w:val="ListParagraph"/>
+        <w:shd w:val="clear" w:color="auto" w:fill="FFFFFF"/>
+        <w:spacing w:before="100" w:beforeAutospacing="1" w:after="100" w:afterAutospacing="1" w:line="240" w:lineRule="auto"/>
+        <w:rPr>
+          <w:rFonts w:ascii="Times New Roman" w:eastAsia="Times New Roman" w:hAnsi="Times New Roman" w:cs="Times New Roman"/>
+          <w:color w:val="000000"/>
+          <w:sz w:val="24"/>
+          <w:szCs w:val="24"/>
+        </w:rPr>
+      </w:pPr>
     </w:p>
     <w:p>
       <w:pPr>
@@ -3034,6 +3227,18 @@
         </w:rPr>
         <w:t> keyword is optional</w:t>
       </w:r>
+    </w:p>
+    <w:p>
+      <w:pPr>
+        <w:shd w:val="clear" w:color="auto" w:fill="FFFFFF"/>
+        <w:spacing w:before="288" w:after="288" w:line="240" w:lineRule="auto"/>
+        <w:rPr>
+          <w:rFonts w:ascii="Times New Roman" w:eastAsia="Times New Roman" w:hAnsi="Times New Roman" w:cs="Times New Roman"/>
+          <w:color w:val="000000"/>
+          <w:sz w:val="24"/>
+          <w:szCs w:val="24"/>
+        </w:rPr>
+      </w:pPr>
     </w:p>
     <w:p>
       <w:pPr>
@@ -3080,6 +3285,7 @@
         </w:rPr>
         <w:t>, using </w:t>
       </w:r>
+      <w:proofErr w:type="gramStart"/>
       <w:r>
         <w:rPr>
           <w:rFonts w:ascii="Times New Roman" w:eastAsia="Times New Roman" w:hAnsi="Times New Roman" w:cs="Times New Roman"/>
@@ -3087,7 +3293,17 @@
           <w:sz w:val="24"/>
           <w:szCs w:val="24"/>
         </w:rPr>
-        <w:t>console.log()</w:t>
+        <w:t>console.log(</w:t>
+      </w:r>
+      <w:proofErr w:type="gramEnd"/>
+      <w:r>
+        <w:rPr>
+          <w:rFonts w:ascii="Times New Roman" w:eastAsia="Times New Roman" w:hAnsi="Times New Roman" w:cs="Times New Roman"/>
+          <w:color w:val="DC143C"/>
+          <w:sz w:val="24"/>
+          <w:szCs w:val="24"/>
+        </w:rPr>
+        <w:t>)</w:t>
       </w:r>
       <w:r>
         <w:rPr>
@@ -3138,22 +3354,13 @@
           <w:szCs w:val="24"/>
         </w:rPr>
       </w:pPr>
-    </w:p>
-    <w:p>
-      <w:pPr>
-        <w:pStyle w:val="Heading1"/>
-        <w:rPr>
-          <w:rFonts w:ascii="Times New Roman" w:eastAsia="Times New Roman" w:hAnsi="Times New Roman" w:cs="Times New Roman"/>
-          <w:sz w:val="24"/>
-          <w:szCs w:val="24"/>
-        </w:rPr>
-      </w:pPr>
-      <w:r>
-        <w:rPr>
-          <w:rFonts w:ascii="Times New Roman" w:eastAsia="Times New Roman" w:hAnsi="Times New Roman" w:cs="Times New Roman"/>
-          <w:sz w:val="24"/>
-          <w:szCs w:val="24"/>
-        </w:rPr>
+      <w:r>
+        <w:rPr>
+          <w:rFonts w:ascii="Times New Roman" w:eastAsia="Times New Roman" w:hAnsi="Times New Roman" w:cs="Times New Roman"/>
+          <w:sz w:val="24"/>
+          <w:szCs w:val="24"/>
+        </w:rPr>
+        <w:lastRenderedPageBreak/>
         <w:t>Input</w:t>
       </w:r>
     </w:p>
@@ -3171,7 +3378,25 @@
           <w:sz w:val="24"/>
           <w:szCs w:val="24"/>
         </w:rPr>
-        <w:t>String = prompt()</w:t>
+        <w:t xml:space="preserve">String = </w:t>
+      </w:r>
+      <w:proofErr w:type="gramStart"/>
+      <w:r>
+        <w:rPr>
+          <w:rFonts w:ascii="Times New Roman" w:hAnsi="Times New Roman" w:cs="Times New Roman"/>
+          <w:sz w:val="24"/>
+          <w:szCs w:val="24"/>
+        </w:rPr>
+        <w:t>prompt(</w:t>
+      </w:r>
+      <w:proofErr w:type="gramEnd"/>
+      <w:r>
+        <w:rPr>
+          <w:rFonts w:ascii="Times New Roman" w:hAnsi="Times New Roman" w:cs="Times New Roman"/>
+          <w:sz w:val="24"/>
+          <w:szCs w:val="24"/>
+        </w:rPr>
+        <w:t>)</w:t>
       </w:r>
       <w:r>
         <w:rPr>
@@ -3203,7 +3428,25 @@
           <w:sz w:val="24"/>
           <w:szCs w:val="24"/>
         </w:rPr>
-        <w:t>Integer = parseInt(prompt())</w:t>
+        <w:t xml:space="preserve">Integer = </w:t>
+      </w:r>
+      <w:proofErr w:type="spellStart"/>
+      <w:r>
+        <w:rPr>
+          <w:rFonts w:ascii="Times New Roman" w:hAnsi="Times New Roman" w:cs="Times New Roman"/>
+          <w:sz w:val="24"/>
+          <w:szCs w:val="24"/>
+        </w:rPr>
+        <w:t>parseInt</w:t>
+      </w:r>
+      <w:proofErr w:type="spellEnd"/>
+      <w:r>
+        <w:rPr>
+          <w:rFonts w:ascii="Times New Roman" w:hAnsi="Times New Roman" w:cs="Times New Roman"/>
+          <w:sz w:val="24"/>
+          <w:szCs w:val="24"/>
+        </w:rPr>
+        <w:t>(prompt())</w:t>
       </w:r>
       <w:r>
         <w:rPr>
@@ -3228,7 +3471,6 @@
           <w:sz w:val="24"/>
           <w:szCs w:val="24"/>
         </w:rPr>
-        <w:lastRenderedPageBreak/>
         <w:t xml:space="preserve">Float </w:t>
       </w:r>
       <w:r>
@@ -3237,7 +3479,43 @@
           <w:sz w:val="24"/>
           <w:szCs w:val="24"/>
         </w:rPr>
-        <w:t>= parseFloat(prompt())</w:t>
+        <w:t xml:space="preserve">= </w:t>
+      </w:r>
+      <w:proofErr w:type="spellStart"/>
+      <w:r>
+        <w:rPr>
+          <w:rFonts w:ascii="Times New Roman" w:hAnsi="Times New Roman" w:cs="Times New Roman"/>
+          <w:sz w:val="24"/>
+          <w:szCs w:val="24"/>
+        </w:rPr>
+        <w:t>parseFloat</w:t>
+      </w:r>
+      <w:proofErr w:type="spellEnd"/>
+      <w:r>
+        <w:rPr>
+          <w:rFonts w:ascii="Times New Roman" w:hAnsi="Times New Roman" w:cs="Times New Roman"/>
+          <w:sz w:val="24"/>
+          <w:szCs w:val="24"/>
+        </w:rPr>
+        <w:t>(</w:t>
+      </w:r>
+      <w:proofErr w:type="gramStart"/>
+      <w:r>
+        <w:rPr>
+          <w:rFonts w:ascii="Times New Roman" w:hAnsi="Times New Roman" w:cs="Times New Roman"/>
+          <w:sz w:val="24"/>
+          <w:szCs w:val="24"/>
+        </w:rPr>
+        <w:t>prompt(</w:t>
+      </w:r>
+      <w:proofErr w:type="gramEnd"/>
+      <w:r>
+        <w:rPr>
+          <w:rFonts w:ascii="Times New Roman" w:hAnsi="Times New Roman" w:cs="Times New Roman"/>
+          <w:sz w:val="24"/>
+          <w:szCs w:val="24"/>
+        </w:rPr>
+        <w:t>))</w:t>
       </w:r>
     </w:p>
     <w:p>
@@ -3774,6 +4052,7 @@
           <w:bdr w:val="none" w:sz="0" w:space="0" w:color="auto" w:frame="1"/>
         </w:rPr>
       </w:pPr>
+      <w:proofErr w:type="gramStart"/>
       <w:r>
         <w:rPr>
           <w:rFonts w:ascii="Times New Roman" w:eastAsia="Times New Roman" w:hAnsi="Times New Roman" w:cs="Times New Roman"/>
@@ -3782,7 +4061,18 @@
           <w:szCs w:val="24"/>
           <w:bdr w:val="none" w:sz="0" w:space="0" w:color="auto" w:frame="1"/>
         </w:rPr>
-        <w:t>console.log("My name is " + name + "and I am " +age+ "years old”)</w:t>
+        <w:t>console.log(</w:t>
+      </w:r>
+      <w:proofErr w:type="gramEnd"/>
+      <w:r>
+        <w:rPr>
+          <w:rFonts w:ascii="Times New Roman" w:eastAsia="Times New Roman" w:hAnsi="Times New Roman" w:cs="Times New Roman"/>
+          <w:color w:val="1E1E1E"/>
+          <w:sz w:val="24"/>
+          <w:szCs w:val="24"/>
+          <w:bdr w:val="none" w:sz="0" w:space="0" w:color="auto" w:frame="1"/>
+        </w:rPr>
+        <w:t>"My name is " + name + "and I am " +age+ "years old”)</w:t>
       </w:r>
       <w:r>
         <w:rPr>
@@ -4112,7 +4402,29 @@
           <w:szCs w:val="24"/>
           <w:shd w:val="clear" w:color="auto" w:fill="FFFFFF"/>
         </w:rPr>
-        <w:t> carName = </w:t>
+        <w:t> </w:t>
+      </w:r>
+      <w:proofErr w:type="spellStart"/>
+      <w:r>
+        <w:rPr>
+          <w:rFonts w:ascii="Times New Roman" w:hAnsi="Times New Roman" w:cs="Times New Roman"/>
+          <w:color w:val="000000"/>
+          <w:sz w:val="24"/>
+          <w:szCs w:val="24"/>
+          <w:shd w:val="clear" w:color="auto" w:fill="FFFFFF"/>
+        </w:rPr>
+        <w:t>carName</w:t>
+      </w:r>
+      <w:proofErr w:type="spellEnd"/>
+      <w:r>
+        <w:rPr>
+          <w:rFonts w:ascii="Times New Roman" w:hAnsi="Times New Roman" w:cs="Times New Roman"/>
+          <w:color w:val="000000"/>
+          <w:sz w:val="24"/>
+          <w:szCs w:val="24"/>
+          <w:shd w:val="clear" w:color="auto" w:fill="FFFFFF"/>
+        </w:rPr>
+        <w:t xml:space="preserve"> = </w:t>
       </w:r>
       <w:r>
         <w:rPr>
@@ -4163,7 +4475,29 @@
           <w:szCs w:val="24"/>
           <w:shd w:val="clear" w:color="auto" w:fill="FFFFFF"/>
         </w:rPr>
-        <w:t> carName; // “Volvo”</w:t>
+        <w:t> </w:t>
+      </w:r>
+      <w:proofErr w:type="spellStart"/>
+      <w:r>
+        <w:rPr>
+          <w:rFonts w:ascii="Times New Roman" w:hAnsi="Times New Roman" w:cs="Times New Roman"/>
+          <w:color w:val="000000"/>
+          <w:sz w:val="24"/>
+          <w:szCs w:val="24"/>
+          <w:shd w:val="clear" w:color="auto" w:fill="FFFFFF"/>
+        </w:rPr>
+        <w:t>carName</w:t>
+      </w:r>
+      <w:proofErr w:type="spellEnd"/>
+      <w:r>
+        <w:rPr>
+          <w:rFonts w:ascii="Times New Roman" w:hAnsi="Times New Roman" w:cs="Times New Roman"/>
+          <w:color w:val="000000"/>
+          <w:sz w:val="24"/>
+          <w:szCs w:val="24"/>
+          <w:shd w:val="clear" w:color="auto" w:fill="FFFFFF"/>
+        </w:rPr>
+        <w:t>; // “Volvo”</w:t>
       </w:r>
     </w:p>
     <w:p>
@@ -4276,7 +4610,55 @@
           <w:szCs w:val="24"/>
           <w:shd w:val="clear" w:color="auto" w:fill="FFFFFF"/>
         </w:rPr>
-        <w:t>Referencing the variable with let and const keywords before the variable declaration results in a ReferenceError because the variable is in a "</w:t>
+        <w:t xml:space="preserve">Referencing the variable with </w:t>
+      </w:r>
+      <w:proofErr w:type="spellStart"/>
+      <w:r>
+        <w:rPr>
+          <w:rFonts w:ascii="Times New Roman" w:hAnsi="Times New Roman" w:cs="Times New Roman"/>
+          <w:color w:val="515151"/>
+          <w:spacing w:val="2"/>
+          <w:sz w:val="24"/>
+          <w:szCs w:val="24"/>
+          <w:shd w:val="clear" w:color="auto" w:fill="FFFFFF"/>
+        </w:rPr>
+        <w:t>let</w:t>
+      </w:r>
+      <w:proofErr w:type="spellEnd"/>
+      <w:r>
+        <w:rPr>
+          <w:rFonts w:ascii="Times New Roman" w:hAnsi="Times New Roman" w:cs="Times New Roman"/>
+          <w:color w:val="515151"/>
+          <w:spacing w:val="2"/>
+          <w:sz w:val="24"/>
+          <w:szCs w:val="24"/>
+          <w:shd w:val="clear" w:color="auto" w:fill="FFFFFF"/>
+        </w:rPr>
+        <w:t xml:space="preserve"> and const keywords before the variable declaration results in a </w:t>
+      </w:r>
+      <w:proofErr w:type="spellStart"/>
+      <w:r>
+        <w:rPr>
+          <w:rFonts w:ascii="Times New Roman" w:hAnsi="Times New Roman" w:cs="Times New Roman"/>
+          <w:color w:val="515151"/>
+          <w:spacing w:val="2"/>
+          <w:sz w:val="24"/>
+          <w:szCs w:val="24"/>
+          <w:shd w:val="clear" w:color="auto" w:fill="FFFFFF"/>
+        </w:rPr>
+        <w:t>ReferenceError</w:t>
+      </w:r>
+      <w:proofErr w:type="spellEnd"/>
+      <w:r>
+        <w:rPr>
+          <w:rFonts w:ascii="Times New Roman" w:hAnsi="Times New Roman" w:cs="Times New Roman"/>
+          <w:color w:val="515151"/>
+          <w:spacing w:val="2"/>
+          <w:sz w:val="24"/>
+          <w:szCs w:val="24"/>
+          <w:shd w:val="clear" w:color="auto" w:fill="FFFFFF"/>
+        </w:rPr>
+        <w:t xml:space="preserve"> because the variable is in a "</w:t>
       </w:r>
       <w:r>
         <w:rPr>
@@ -4364,7 +4746,27 @@
           <w:sz w:val="24"/>
           <w:szCs w:val="24"/>
         </w:rPr>
-        <w:t> carName = </w:t>
+        <w:t> </w:t>
+      </w:r>
+      <w:proofErr w:type="spellStart"/>
+      <w:r>
+        <w:rPr>
+          <w:rFonts w:ascii="Times New Roman" w:eastAsia="Times New Roman" w:hAnsi="Times New Roman" w:cs="Times New Roman"/>
+          <w:color w:val="000000"/>
+          <w:sz w:val="24"/>
+          <w:szCs w:val="24"/>
+        </w:rPr>
+        <w:t>carName</w:t>
+      </w:r>
+      <w:proofErr w:type="spellEnd"/>
+      <w:r>
+        <w:rPr>
+          <w:rFonts w:ascii="Times New Roman" w:eastAsia="Times New Roman" w:hAnsi="Times New Roman" w:cs="Times New Roman"/>
+          <w:color w:val="000000"/>
+          <w:sz w:val="24"/>
+          <w:szCs w:val="24"/>
+        </w:rPr>
+        <w:t xml:space="preserve"> = </w:t>
       </w:r>
       <w:r>
         <w:rPr>
@@ -4409,7 +4811,27 @@
           <w:sz w:val="24"/>
           <w:szCs w:val="24"/>
         </w:rPr>
-        <w:t> carName;</w:t>
+        <w:t> </w:t>
+      </w:r>
+      <w:proofErr w:type="spellStart"/>
+      <w:r>
+        <w:rPr>
+          <w:rFonts w:ascii="Times New Roman" w:eastAsia="Times New Roman" w:hAnsi="Times New Roman" w:cs="Times New Roman"/>
+          <w:color w:val="000000"/>
+          <w:sz w:val="24"/>
+          <w:szCs w:val="24"/>
+        </w:rPr>
+        <w:t>carName</w:t>
+      </w:r>
+      <w:proofErr w:type="spellEnd"/>
+      <w:r>
+        <w:rPr>
+          <w:rFonts w:ascii="Times New Roman" w:eastAsia="Times New Roman" w:hAnsi="Times New Roman" w:cs="Times New Roman"/>
+          <w:color w:val="000000"/>
+          <w:sz w:val="24"/>
+          <w:szCs w:val="24"/>
+        </w:rPr>
+        <w:t>;</w:t>
       </w:r>
       <w:r>
         <w:rPr>
@@ -4475,14 +4897,25 @@
           <w:szCs w:val="24"/>
         </w:rPr>
       </w:pPr>
-      <w:r>
-        <w:rPr>
-          <w:rFonts w:ascii="Times New Roman" w:eastAsia="Times New Roman" w:hAnsi="Times New Roman" w:cs="Times New Roman"/>
-          <w:color w:val="000000"/>
-          <w:sz w:val="24"/>
-          <w:szCs w:val="24"/>
-        </w:rPr>
-        <w:t xml:space="preserve">carName = “Honda works” </w:t>
+      <w:proofErr w:type="spellStart"/>
+      <w:r>
+        <w:rPr>
+          <w:rFonts w:ascii="Times New Roman" w:eastAsia="Times New Roman" w:hAnsi="Times New Roman" w:cs="Times New Roman"/>
+          <w:color w:val="000000"/>
+          <w:sz w:val="24"/>
+          <w:szCs w:val="24"/>
+        </w:rPr>
+        <w:t>carName</w:t>
+      </w:r>
+      <w:proofErr w:type="spellEnd"/>
+      <w:r>
+        <w:rPr>
+          <w:rFonts w:ascii="Times New Roman" w:eastAsia="Times New Roman" w:hAnsi="Times New Roman" w:cs="Times New Roman"/>
+          <w:color w:val="000000"/>
+          <w:sz w:val="24"/>
+          <w:szCs w:val="24"/>
+        </w:rPr>
+        <w:t xml:space="preserve"> = “Honda works” </w:t>
       </w:r>
       <w:r>
         <w:rPr>
@@ -4634,12 +5067,21 @@
           <w:shd w:val="clear" w:color="auto" w:fill="FFFFFF"/>
         </w:rPr>
       </w:pPr>
+      <w:proofErr w:type="spellStart"/>
       <w:r>
         <w:rPr>
           <w:color w:val="000000"/>
           <w:shd w:val="clear" w:color="auto" w:fill="FFFFFF"/>
         </w:rPr>
-        <w:t>carName = </w:t>
+        <w:t>carName</w:t>
+      </w:r>
+      <w:proofErr w:type="spellEnd"/>
+      <w:r>
+        <w:rPr>
+          <w:color w:val="000000"/>
+          <w:shd w:val="clear" w:color="auto" w:fill="FFFFFF"/>
+        </w:rPr>
+        <w:t xml:space="preserve"> = </w:t>
       </w:r>
       <w:r>
         <w:rPr>
@@ -4675,8 +5117,26 @@
           <w:color w:val="000000"/>
           <w:shd w:val="clear" w:color="auto" w:fill="FFFFFF"/>
         </w:rPr>
-        <w:t> carName;</w:t>
-      </w:r>
+        <w:t> </w:t>
+      </w:r>
+      <w:proofErr w:type="spellStart"/>
+      <w:proofErr w:type="gramStart"/>
+      <w:r>
+        <w:rPr>
+          <w:color w:val="000000"/>
+          <w:shd w:val="clear" w:color="auto" w:fill="FFFFFF"/>
+        </w:rPr>
+        <w:t>carName</w:t>
+      </w:r>
+      <w:proofErr w:type="spellEnd"/>
+      <w:r>
+        <w:rPr>
+          <w:color w:val="000000"/>
+          <w:shd w:val="clear" w:color="auto" w:fill="FFFFFF"/>
+        </w:rPr>
+        <w:t>;</w:t>
+      </w:r>
+      <w:proofErr w:type="gramEnd"/>
     </w:p>
     <w:p>
       <w:pPr>
@@ -5803,8 +6263,19 @@
           <w:sz w:val="24"/>
           <w:szCs w:val="24"/>
         </w:rPr>
-        <w:t>A new RegExp</w:t>
-      </w:r>
+        <w:t xml:space="preserve">A new </w:t>
+      </w:r>
+      <w:proofErr w:type="spellStart"/>
+      <w:r>
+        <w:rPr>
+          <w:rFonts w:ascii="Times New Roman" w:eastAsia="Times New Roman" w:hAnsi="Times New Roman" w:cs="Times New Roman"/>
+          <w:color w:val="000000"/>
+          <w:sz w:val="24"/>
+          <w:szCs w:val="24"/>
+        </w:rPr>
+        <w:t>RegExp</w:t>
+      </w:r>
+      <w:proofErr w:type="spellEnd"/>
     </w:p>
     <w:p>
       <w:pPr>
@@ -6777,7 +7248,27 @@
           <w:sz w:val="24"/>
           <w:szCs w:val="24"/>
         </w:rPr>
-        <w:t>. (var x= 2, let, const)</w:t>
+        <w:t>. (</w:t>
+      </w:r>
+      <w:proofErr w:type="gramStart"/>
+      <w:r>
+        <w:rPr>
+          <w:rFonts w:ascii="Times New Roman" w:eastAsia="Times New Roman" w:hAnsi="Times New Roman" w:cs="Times New Roman"/>
+          <w:color w:val="000000"/>
+          <w:sz w:val="24"/>
+          <w:szCs w:val="24"/>
+        </w:rPr>
+        <w:t>var</w:t>
+      </w:r>
+      <w:proofErr w:type="gramEnd"/>
+      <w:r>
+        <w:rPr>
+          <w:rFonts w:ascii="Times New Roman" w:eastAsia="Times New Roman" w:hAnsi="Times New Roman" w:cs="Times New Roman"/>
+          <w:color w:val="000000"/>
+          <w:sz w:val="24"/>
+          <w:szCs w:val="24"/>
+        </w:rPr>
+        <w:t xml:space="preserve"> x= 2, let, const)</w:t>
       </w:r>
     </w:p>
     <w:p>
@@ -7098,6 +7589,7 @@
           <w:szCs w:val="24"/>
         </w:rPr>
       </w:pPr>
+      <w:proofErr w:type="spellStart"/>
       <w:r>
         <w:rPr>
           <w:rFonts w:ascii="Times New Roman" w:eastAsia="Times New Roman" w:hAnsi="Times New Roman" w:cs="Times New Roman"/>
@@ -7107,6 +7599,7 @@
         <w:lastRenderedPageBreak/>
         <w:t>DataTypes</w:t>
       </w:r>
+      <w:proofErr w:type="spellEnd"/>
     </w:p>
     <w:tbl>
       <w:tblPr>
@@ -7362,8 +7855,19 @@
                 <w:sz w:val="24"/>
                 <w:szCs w:val="24"/>
               </w:rPr>
-              <w:t xml:space="preserve"> etc</w:t>
+              <w:t xml:space="preserve"> </w:t>
             </w:r>
+            <w:proofErr w:type="spellStart"/>
+            <w:r>
+              <w:rPr>
+                <w:rFonts w:ascii="Times New Roman" w:eastAsia="Times New Roman" w:hAnsi="Times New Roman" w:cs="Times New Roman"/>
+                <w:color w:val="25265E"/>
+                <w:sz w:val="24"/>
+                <w:szCs w:val="24"/>
+              </w:rPr>
+              <w:t>etc</w:t>
+            </w:r>
+            <w:proofErr w:type="spellEnd"/>
           </w:p>
         </w:tc>
       </w:tr>
@@ -7655,6 +8159,7 @@
                 <w:szCs w:val="24"/>
               </w:rPr>
             </w:pPr>
+            <w:proofErr w:type="spellStart"/>
             <w:r>
               <w:rPr>
                 <w:rFonts w:ascii="Times New Roman" w:eastAsia="Times New Roman" w:hAnsi="Times New Roman" w:cs="Times New Roman"/>
@@ -7665,6 +8170,7 @@
               </w:rPr>
               <w:t>BigInt</w:t>
             </w:r>
+            <w:proofErr w:type="spellEnd"/>
           </w:p>
         </w:tc>
         <w:tc>
@@ -7732,7 +8238,18 @@
                 <w:szCs w:val="24"/>
                 <w:bdr w:val="single" w:sz="6" w:space="0" w:color="D3DCE6" w:frame="1"/>
               </w:rPr>
-              <w:t>900719925124740999n</w:t>
+              <w:t>900719925124740999</w:t>
+            </w:r>
+            <w:proofErr w:type="gramStart"/>
+            <w:r>
+              <w:rPr>
+                <w:rFonts w:ascii="Times New Roman" w:eastAsia="Times New Roman" w:hAnsi="Times New Roman" w:cs="Times New Roman"/>
+                <w:color w:val="25265E"/>
+                <w:sz w:val="24"/>
+                <w:szCs w:val="24"/>
+                <w:bdr w:val="single" w:sz="6" w:space="0" w:color="D3DCE6" w:frame="1"/>
+              </w:rPr>
+              <w:t>n</w:t>
             </w:r>
             <w:r>
               <w:rPr>
@@ -7741,7 +8258,17 @@
                 <w:sz w:val="24"/>
                 <w:szCs w:val="24"/>
               </w:rPr>
-              <w:t xml:space="preserve"> , </w:t>
+              <w:t xml:space="preserve"> ,</w:t>
+            </w:r>
+            <w:proofErr w:type="gramEnd"/>
+            <w:r>
+              <w:rPr>
+                <w:rFonts w:ascii="Times New Roman" w:eastAsia="Times New Roman" w:hAnsi="Times New Roman" w:cs="Times New Roman"/>
+                <w:color w:val="25265E"/>
+                <w:sz w:val="24"/>
+                <w:szCs w:val="24"/>
+              </w:rPr>
+              <w:t xml:space="preserve"> </w:t>
             </w:r>
             <w:r>
               <w:rPr>
@@ -8602,6 +9129,7 @@
           <w:szCs w:val="24"/>
         </w:rPr>
       </w:pPr>
+      <w:proofErr w:type="spellStart"/>
       <w:r>
         <w:rPr>
           <w:rStyle w:val="HTMLCode"/>
@@ -8612,6 +9140,7 @@
         </w:rPr>
         <w:t>boolean</w:t>
       </w:r>
+      <w:proofErr w:type="spellEnd"/>
     </w:p>
     <w:p>
       <w:pPr>
@@ -8814,8 +9343,21 @@
           <w:szCs w:val="24"/>
           <w:shd w:val="clear" w:color="auto" w:fill="FFFFFF"/>
         </w:rPr>
-        <w:t>`Hello ${x} World!`</w:t>
-      </w:r>
+        <w:t xml:space="preserve">`Hello ${x} </w:t>
+      </w:r>
+      <w:proofErr w:type="gramStart"/>
+      <w:r>
+        <w:rPr>
+          <w:rStyle w:val="jsstringtempcolor"/>
+          <w:rFonts w:ascii="Times New Roman" w:hAnsi="Times New Roman" w:cs="Times New Roman"/>
+          <w:color w:val="FF5500"/>
+          <w:sz w:val="24"/>
+          <w:szCs w:val="24"/>
+          <w:shd w:val="clear" w:color="auto" w:fill="FFFFFF"/>
+        </w:rPr>
+        <w:t>World!`</w:t>
+      </w:r>
+      <w:proofErr w:type="gramEnd"/>
       <w:r>
         <w:rPr>
           <w:rFonts w:ascii="Times New Roman" w:hAnsi="Times New Roman" w:cs="Times New Roman"/>
@@ -9246,15 +9788,33 @@
           <w:sz w:val="24"/>
           <w:szCs w:val="24"/>
         </w:rPr>
-        <w:t xml:space="preserve">null == undefined // (true </w:t>
-      </w:r>
-      <w:r>
-        <w:rPr>
-          <w:rFonts w:ascii="Times New Roman" w:hAnsi="Times New Roman" w:cs="Times New Roman"/>
-          <w:sz w:val="24"/>
-          <w:szCs w:val="24"/>
-        </w:rPr>
-        <w:t xml:space="preserve"> == </w:t>
+        <w:t>null == undefined // (</w:t>
+      </w:r>
+      <w:proofErr w:type="gramStart"/>
+      <w:r>
+        <w:rPr>
+          <w:rFonts w:ascii="Times New Roman" w:hAnsi="Times New Roman" w:cs="Times New Roman"/>
+          <w:sz w:val="24"/>
+          <w:szCs w:val="24"/>
+        </w:rPr>
+        <w:t xml:space="preserve">true </w:t>
+      </w:r>
+      <w:r>
+        <w:rPr>
+          <w:rFonts w:ascii="Times New Roman" w:hAnsi="Times New Roman" w:cs="Times New Roman"/>
+          <w:sz w:val="24"/>
+          <w:szCs w:val="24"/>
+        </w:rPr>
+        <w:t xml:space="preserve"> =</w:t>
+      </w:r>
+      <w:proofErr w:type="gramEnd"/>
+      <w:r>
+        <w:rPr>
+          <w:rFonts w:ascii="Times New Roman" w:hAnsi="Times New Roman" w:cs="Times New Roman"/>
+          <w:sz w:val="24"/>
+          <w:szCs w:val="24"/>
+        </w:rPr>
+        <w:t xml:space="preserve">= </w:t>
       </w:r>
       <w:r>
         <w:rPr>
@@ -9295,8 +9855,18 @@
           <w:sz w:val="24"/>
           <w:szCs w:val="24"/>
         </w:rPr>
-        <w:t>compares value and type, Values are same but not the type )</w:t>
-      </w:r>
+        <w:t xml:space="preserve">compares value and type, Values are same but not the </w:t>
+      </w:r>
+      <w:proofErr w:type="gramStart"/>
+      <w:r>
+        <w:rPr>
+          <w:rFonts w:ascii="Times New Roman" w:hAnsi="Times New Roman" w:cs="Times New Roman"/>
+          <w:sz w:val="24"/>
+          <w:szCs w:val="24"/>
+        </w:rPr>
+        <w:t>type )</w:t>
+      </w:r>
+      <w:proofErr w:type="gramEnd"/>
     </w:p>
     <w:p>
       <w:pPr>
@@ -9350,102 +9920,11 @@
           <w:sz w:val="24"/>
           <w:szCs w:val="24"/>
         </w:rPr>
-        <w:t>Differentiating using isNaN():</w:t>
-      </w:r>
-    </w:p>
-    <w:p>
-      <w:pPr>
-        <w:rPr>
-          <w:rFonts w:ascii="Times New Roman" w:hAnsi="Times New Roman" w:cs="Times New Roman"/>
-          <w:sz w:val="24"/>
-          <w:szCs w:val="24"/>
-        </w:rPr>
-      </w:pPr>
-      <w:r>
-        <w:rPr>
-          <w:rFonts w:ascii="Times New Roman" w:hAnsi="Times New Roman" w:cs="Times New Roman"/>
-          <w:sz w:val="24"/>
-          <w:szCs w:val="24"/>
-        </w:rPr>
-        <w:t>isNaN(2 +  null)      // false</w:t>
-      </w:r>
-      <w:r>
-        <w:rPr>
-          <w:rFonts w:ascii="Times New Roman" w:hAnsi="Times New Roman" w:cs="Times New Roman"/>
-          <w:sz w:val="24"/>
-          <w:szCs w:val="24"/>
-        </w:rPr>
-        <w:t xml:space="preserve"> // 2 +  null =</w:t>
-      </w:r>
-      <w:r>
-        <w:rPr>
-          <w:rFonts w:ascii="Times New Roman" w:hAnsi="Times New Roman" w:cs="Times New Roman"/>
-          <w:sz w:val="24"/>
-          <w:szCs w:val="24"/>
-        </w:rPr>
-        <w:t xml:space="preserve">&gt; </w:t>
-      </w:r>
-      <w:r>
-        <w:rPr>
-          <w:rFonts w:ascii="Times New Roman" w:hAnsi="Times New Roman" w:cs="Times New Roman"/>
-          <w:sz w:val="24"/>
-          <w:szCs w:val="24"/>
-        </w:rPr>
-        <w:t>2</w:t>
-      </w:r>
-    </w:p>
-    <w:p>
-      <w:pPr>
-        <w:rPr>
-          <w:rFonts w:ascii="Times New Roman" w:hAnsi="Times New Roman" w:cs="Times New Roman"/>
-          <w:sz w:val="24"/>
-          <w:szCs w:val="24"/>
-        </w:rPr>
-      </w:pPr>
-      <w:r>
-        <w:rPr>
-          <w:rFonts w:ascii="Times New Roman" w:hAnsi="Times New Roman" w:cs="Times New Roman"/>
-          <w:sz w:val="24"/>
-          <w:szCs w:val="24"/>
-        </w:rPr>
-        <w:t>isNaN(2 + undefined) // true</w:t>
-      </w:r>
-      <w:r>
-        <w:rPr>
-          <w:rFonts w:ascii="Times New Roman" w:hAnsi="Times New Roman" w:cs="Times New Roman"/>
-          <w:sz w:val="24"/>
-          <w:szCs w:val="24"/>
-        </w:rPr>
-        <w:t xml:space="preserve"> // 2 + undefined =</w:t>
-      </w:r>
-      <w:r>
-        <w:rPr>
-          <w:rFonts w:ascii="Times New Roman" w:hAnsi="Times New Roman" w:cs="Times New Roman"/>
-          <w:sz w:val="24"/>
-          <w:szCs w:val="24"/>
-        </w:rPr>
-        <w:t xml:space="preserve">&gt; </w:t>
-      </w:r>
-      <w:r>
-        <w:rPr>
-          <w:rFonts w:ascii="Times New Roman" w:hAnsi="Times New Roman" w:cs="Times New Roman"/>
-          <w:sz w:val="24"/>
-          <w:szCs w:val="24"/>
-        </w:rPr>
-        <w:t>NaN</w:t>
-      </w:r>
-    </w:p>
-    <w:p>
-      <w:pPr>
-        <w:rPr>
-          <w:rFonts w:ascii="Times New Roman" w:hAnsi="Times New Roman" w:cs="Times New Roman"/>
-          <w:sz w:val="24"/>
-          <w:szCs w:val="24"/>
-        </w:rPr>
-      </w:pPr>
-    </w:p>
-    <w:p>
-      <w:pPr>
+        <w:t xml:space="preserve">Differentiating using </w:t>
+      </w:r>
+      <w:proofErr w:type="spellStart"/>
+      <w:proofErr w:type="gramStart"/>
+      <w:r>
         <w:rPr>
           <w:rFonts w:ascii="Times New Roman" w:hAnsi="Times New Roman" w:cs="Times New Roman"/>
           <w:b/>
@@ -9453,7 +9932,9 @@
           <w:sz w:val="24"/>
           <w:szCs w:val="24"/>
         </w:rPr>
-      </w:pPr>
+        <w:t>isNaN</w:t>
+      </w:r>
+      <w:proofErr w:type="spellEnd"/>
       <w:r>
         <w:rPr>
           <w:rFonts w:ascii="Times New Roman" w:hAnsi="Times New Roman" w:cs="Times New Roman"/>
@@ -9462,6 +9943,171 @@
           <w:sz w:val="24"/>
           <w:szCs w:val="24"/>
         </w:rPr>
+        <w:t>(</w:t>
+      </w:r>
+      <w:proofErr w:type="gramEnd"/>
+      <w:r>
+        <w:rPr>
+          <w:rFonts w:ascii="Times New Roman" w:hAnsi="Times New Roman" w:cs="Times New Roman"/>
+          <w:b/>
+          <w:bCs/>
+          <w:sz w:val="24"/>
+          <w:szCs w:val="24"/>
+        </w:rPr>
+        <w:t>):</w:t>
+      </w:r>
+    </w:p>
+    <w:p>
+      <w:pPr>
+        <w:rPr>
+          <w:rFonts w:ascii="Times New Roman" w:hAnsi="Times New Roman" w:cs="Times New Roman"/>
+          <w:sz w:val="24"/>
+          <w:szCs w:val="24"/>
+        </w:rPr>
+      </w:pPr>
+      <w:proofErr w:type="spellStart"/>
+      <w:proofErr w:type="gramStart"/>
+      <w:r>
+        <w:rPr>
+          <w:rFonts w:ascii="Times New Roman" w:hAnsi="Times New Roman" w:cs="Times New Roman"/>
+          <w:sz w:val="24"/>
+          <w:szCs w:val="24"/>
+        </w:rPr>
+        <w:t>isNaN</w:t>
+      </w:r>
+      <w:proofErr w:type="spellEnd"/>
+      <w:r>
+        <w:rPr>
+          <w:rFonts w:ascii="Times New Roman" w:hAnsi="Times New Roman" w:cs="Times New Roman"/>
+          <w:sz w:val="24"/>
+          <w:szCs w:val="24"/>
+        </w:rPr>
+        <w:t>(</w:t>
+      </w:r>
+      <w:proofErr w:type="gramEnd"/>
+      <w:r>
+        <w:rPr>
+          <w:rFonts w:ascii="Times New Roman" w:hAnsi="Times New Roman" w:cs="Times New Roman"/>
+          <w:sz w:val="24"/>
+          <w:szCs w:val="24"/>
+        </w:rPr>
+        <w:t>2 +  null)      // false</w:t>
+      </w:r>
+      <w:r>
+        <w:rPr>
+          <w:rFonts w:ascii="Times New Roman" w:hAnsi="Times New Roman" w:cs="Times New Roman"/>
+          <w:sz w:val="24"/>
+          <w:szCs w:val="24"/>
+        </w:rPr>
+        <w:t xml:space="preserve"> // 2 +  null =</w:t>
+      </w:r>
+      <w:r>
+        <w:rPr>
+          <w:rFonts w:ascii="Times New Roman" w:hAnsi="Times New Roman" w:cs="Times New Roman"/>
+          <w:sz w:val="24"/>
+          <w:szCs w:val="24"/>
+        </w:rPr>
+        <w:t xml:space="preserve">&gt; </w:t>
+      </w:r>
+      <w:r>
+        <w:rPr>
+          <w:rFonts w:ascii="Times New Roman" w:hAnsi="Times New Roman" w:cs="Times New Roman"/>
+          <w:sz w:val="24"/>
+          <w:szCs w:val="24"/>
+        </w:rPr>
+        <w:t>2</w:t>
+      </w:r>
+    </w:p>
+    <w:p>
+      <w:pPr>
+        <w:rPr>
+          <w:rFonts w:ascii="Times New Roman" w:hAnsi="Times New Roman" w:cs="Times New Roman"/>
+          <w:sz w:val="24"/>
+          <w:szCs w:val="24"/>
+        </w:rPr>
+      </w:pPr>
+      <w:proofErr w:type="spellStart"/>
+      <w:proofErr w:type="gramStart"/>
+      <w:r>
+        <w:rPr>
+          <w:rFonts w:ascii="Times New Roman" w:hAnsi="Times New Roman" w:cs="Times New Roman"/>
+          <w:sz w:val="24"/>
+          <w:szCs w:val="24"/>
+        </w:rPr>
+        <w:t>isNaN</w:t>
+      </w:r>
+      <w:proofErr w:type="spellEnd"/>
+      <w:r>
+        <w:rPr>
+          <w:rFonts w:ascii="Times New Roman" w:hAnsi="Times New Roman" w:cs="Times New Roman"/>
+          <w:sz w:val="24"/>
+          <w:szCs w:val="24"/>
+        </w:rPr>
+        <w:t>(</w:t>
+      </w:r>
+      <w:proofErr w:type="gramEnd"/>
+      <w:r>
+        <w:rPr>
+          <w:rFonts w:ascii="Times New Roman" w:hAnsi="Times New Roman" w:cs="Times New Roman"/>
+          <w:sz w:val="24"/>
+          <w:szCs w:val="24"/>
+        </w:rPr>
+        <w:t>2 + undefined) // true</w:t>
+      </w:r>
+      <w:r>
+        <w:rPr>
+          <w:rFonts w:ascii="Times New Roman" w:hAnsi="Times New Roman" w:cs="Times New Roman"/>
+          <w:sz w:val="24"/>
+          <w:szCs w:val="24"/>
+        </w:rPr>
+        <w:t xml:space="preserve"> // 2 + undefined =</w:t>
+      </w:r>
+      <w:r>
+        <w:rPr>
+          <w:rFonts w:ascii="Times New Roman" w:hAnsi="Times New Roman" w:cs="Times New Roman"/>
+          <w:sz w:val="24"/>
+          <w:szCs w:val="24"/>
+        </w:rPr>
+        <w:t xml:space="preserve">&gt; </w:t>
+      </w:r>
+      <w:proofErr w:type="spellStart"/>
+      <w:r>
+        <w:rPr>
+          <w:rFonts w:ascii="Times New Roman" w:hAnsi="Times New Roman" w:cs="Times New Roman"/>
+          <w:sz w:val="24"/>
+          <w:szCs w:val="24"/>
+        </w:rPr>
+        <w:t>NaN</w:t>
+      </w:r>
+      <w:proofErr w:type="spellEnd"/>
+    </w:p>
+    <w:p>
+      <w:pPr>
+        <w:rPr>
+          <w:rFonts w:ascii="Times New Roman" w:hAnsi="Times New Roman" w:cs="Times New Roman"/>
+          <w:sz w:val="24"/>
+          <w:szCs w:val="24"/>
+        </w:rPr>
+      </w:pPr>
+    </w:p>
+    <w:p>
+      <w:pPr>
+        <w:rPr>
+          <w:rFonts w:ascii="Times New Roman" w:hAnsi="Times New Roman" w:cs="Times New Roman"/>
+          <w:b/>
+          <w:bCs/>
+          <w:sz w:val="24"/>
+          <w:szCs w:val="24"/>
+        </w:rPr>
+      </w:pPr>
+      <w:r>
+        <w:rPr>
+          <w:rFonts w:ascii="Times New Roman" w:hAnsi="Times New Roman" w:cs="Times New Roman"/>
+          <w:b/>
+          <w:bCs/>
+          <w:sz w:val="24"/>
+          <w:szCs w:val="24"/>
+        </w:rPr>
         <w:lastRenderedPageBreak/>
         <w:t>Examples:</w:t>
       </w:r>
@@ -9635,8 +10281,18 @@
           <w:sz w:val="24"/>
           <w:szCs w:val="24"/>
         </w:rPr>
-        <w:t>var temp;</w:t>
-      </w:r>
+        <w:t xml:space="preserve">var </w:t>
+      </w:r>
+      <w:proofErr w:type="gramStart"/>
+      <w:r>
+        <w:rPr>
+          <w:rFonts w:ascii="Times New Roman" w:hAnsi="Times New Roman" w:cs="Times New Roman"/>
+          <w:sz w:val="24"/>
+          <w:szCs w:val="24"/>
+        </w:rPr>
+        <w:t>temp;</w:t>
+      </w:r>
+      <w:proofErr w:type="gramEnd"/>
     </w:p>
     <w:p>
       <w:pPr>
@@ -9647,13 +10303,23 @@
           <w:szCs w:val="24"/>
         </w:rPr>
       </w:pPr>
-      <w:r>
-        <w:rPr>
-          <w:rFonts w:ascii="Times New Roman" w:hAnsi="Times New Roman" w:cs="Times New Roman"/>
-          <w:sz w:val="24"/>
-          <w:szCs w:val="24"/>
-        </w:rPr>
-        <w:t>if(temp === undefined)</w:t>
+      <w:proofErr w:type="gramStart"/>
+      <w:r>
+        <w:rPr>
+          <w:rFonts w:ascii="Times New Roman" w:hAnsi="Times New Roman" w:cs="Times New Roman"/>
+          <w:sz w:val="24"/>
+          <w:szCs w:val="24"/>
+        </w:rPr>
+        <w:t>if(</w:t>
+      </w:r>
+      <w:proofErr w:type="gramEnd"/>
+      <w:r>
+        <w:rPr>
+          <w:rFonts w:ascii="Times New Roman" w:hAnsi="Times New Roman" w:cs="Times New Roman"/>
+          <w:sz w:val="24"/>
+          <w:szCs w:val="24"/>
+        </w:rPr>
+        <w:t>temp === undefined)</w:t>
       </w:r>
       <w:r>
         <w:rPr>
@@ -9696,8 +10362,36 @@
           <w:sz w:val="24"/>
           <w:szCs w:val="24"/>
         </w:rPr>
-        <w:t>var temp=['a','b','c'];</w:t>
-      </w:r>
+        <w:t>var temp=['</w:t>
+      </w:r>
+      <w:proofErr w:type="spellStart"/>
+      <w:r>
+        <w:rPr>
+          <w:rFonts w:ascii="Times New Roman" w:hAnsi="Times New Roman" w:cs="Times New Roman"/>
+          <w:sz w:val="24"/>
+          <w:szCs w:val="24"/>
+        </w:rPr>
+        <w:t>a','b','c</w:t>
+      </w:r>
+      <w:proofErr w:type="spellEnd"/>
+      <w:r>
+        <w:rPr>
+          <w:rFonts w:ascii="Times New Roman" w:hAnsi="Times New Roman" w:cs="Times New Roman"/>
+          <w:sz w:val="24"/>
+          <w:szCs w:val="24"/>
+        </w:rPr>
+        <w:t>'</w:t>
+      </w:r>
+      <w:proofErr w:type="gramStart"/>
+      <w:r>
+        <w:rPr>
+          <w:rFonts w:ascii="Times New Roman" w:hAnsi="Times New Roman" w:cs="Times New Roman"/>
+          <w:sz w:val="24"/>
+          <w:szCs w:val="24"/>
+        </w:rPr>
+        <w:t>];</w:t>
+      </w:r>
+      <w:proofErr w:type="gramEnd"/>
     </w:p>
     <w:p>
       <w:pPr>
@@ -9714,7 +10408,25 @@
           <w:sz w:val="24"/>
           <w:szCs w:val="24"/>
         </w:rPr>
-        <w:t>if(temp[3] === undefined)</w:t>
+        <w:t>if(</w:t>
+      </w:r>
+      <w:proofErr w:type="gramStart"/>
+      <w:r>
+        <w:rPr>
+          <w:rFonts w:ascii="Times New Roman" w:hAnsi="Times New Roman" w:cs="Times New Roman"/>
+          <w:sz w:val="24"/>
+          <w:szCs w:val="24"/>
+        </w:rPr>
+        <w:t>temp[</w:t>
+      </w:r>
+      <w:proofErr w:type="gramEnd"/>
+      <w:r>
+        <w:rPr>
+          <w:rFonts w:ascii="Times New Roman" w:hAnsi="Times New Roman" w:cs="Times New Roman"/>
+          <w:sz w:val="24"/>
+          <w:szCs w:val="24"/>
+        </w:rPr>
+        <w:t>3] === undefined)</w:t>
       </w:r>
       <w:r>
         <w:rPr>
@@ -10122,7 +10834,25 @@
                 <w:sz w:val="24"/>
                 <w:szCs w:val="24"/>
               </w:rPr>
-              <w:t>Methods like call(), apply(), and bind() can refer this to any object.</w:t>
+              <w:t>Methods like </w:t>
+            </w:r>
+            <w:proofErr w:type="gramStart"/>
+            <w:r>
+              <w:rPr>
+                <w:rFonts w:ascii="Times New Roman" w:hAnsi="Times New Roman" w:cs="Times New Roman"/>
+                <w:sz w:val="24"/>
+                <w:szCs w:val="24"/>
+              </w:rPr>
+              <w:t>call(</w:t>
+            </w:r>
+            <w:proofErr w:type="gramEnd"/>
+            <w:r>
+              <w:rPr>
+                <w:rFonts w:ascii="Times New Roman" w:hAnsi="Times New Roman" w:cs="Times New Roman"/>
+                <w:sz w:val="24"/>
+                <w:szCs w:val="24"/>
+              </w:rPr>
+              <w:t>), apply(), and bind() can refer this to any object.</w:t>
             </w:r>
           </w:p>
         </w:tc>
@@ -10146,7 +10876,17 @@
           <w:sz w:val="24"/>
           <w:szCs w:val="24"/>
         </w:rPr>
-        <w:t>In regular functions the </w:t>
+        <w:t xml:space="preserve">In regular functions </w:t>
+      </w:r>
+      <w:proofErr w:type="gramStart"/>
+      <w:r>
+        <w:rPr>
+          <w:rFonts w:ascii="Times New Roman" w:eastAsia="Times New Roman" w:hAnsi="Times New Roman" w:cs="Times New Roman"/>
+          <w:color w:val="000000"/>
+          <w:sz w:val="24"/>
+          <w:szCs w:val="24"/>
+        </w:rPr>
+        <w:t>the </w:t>
       </w:r>
       <w:r>
         <w:rPr>
@@ -10157,6 +10897,7 @@
         </w:rPr>
         <w:t>this</w:t>
       </w:r>
+      <w:proofErr w:type="gramEnd"/>
       <w:r>
         <w:rPr>
           <w:rFonts w:ascii="Times New Roman" w:eastAsia="Times New Roman" w:hAnsi="Times New Roman" w:cs="Times New Roman"/>
@@ -10185,7 +10926,17 @@
           <w:sz w:val="24"/>
           <w:szCs w:val="24"/>
         </w:rPr>
-        <w:t>With arrow functions, the </w:t>
+        <w:t xml:space="preserve">With arrow functions, </w:t>
+      </w:r>
+      <w:proofErr w:type="gramStart"/>
+      <w:r>
+        <w:rPr>
+          <w:rFonts w:ascii="Times New Roman" w:eastAsia="Times New Roman" w:hAnsi="Times New Roman" w:cs="Times New Roman"/>
+          <w:color w:val="000000"/>
+          <w:sz w:val="24"/>
+          <w:szCs w:val="24"/>
+        </w:rPr>
+        <w:t>the </w:t>
       </w:r>
       <w:r>
         <w:rPr>
@@ -10196,6 +10947,7 @@
         </w:rPr>
         <w:t>this</w:t>
       </w:r>
+      <w:proofErr w:type="gramEnd"/>
       <w:r>
         <w:rPr>
           <w:rFonts w:ascii="Times New Roman" w:eastAsia="Times New Roman" w:hAnsi="Times New Roman" w:cs="Times New Roman"/>
@@ -10455,7 +11207,27 @@
           <w:sz w:val="24"/>
           <w:szCs w:val="24"/>
         </w:rPr>
-        <w:t>'saranj'</w:t>
+        <w:t>'</w:t>
+      </w:r>
+      <w:proofErr w:type="spellStart"/>
+      <w:r>
+        <w:rPr>
+          <w:rFonts w:ascii="Times New Roman" w:hAnsi="Times New Roman" w:cs="Times New Roman"/>
+          <w:color w:val="A31515"/>
+          <w:sz w:val="24"/>
+          <w:szCs w:val="24"/>
+        </w:rPr>
+        <w:t>saranj</w:t>
+      </w:r>
+      <w:proofErr w:type="spellEnd"/>
+      <w:r>
+        <w:rPr>
+          <w:rFonts w:ascii="Times New Roman" w:hAnsi="Times New Roman" w:cs="Times New Roman"/>
+          <w:color w:val="A31515"/>
+          <w:sz w:val="24"/>
+          <w:szCs w:val="24"/>
+        </w:rPr>
+        <w:t>'</w:t>
       </w:r>
       <w:r>
         <w:rPr>
@@ -10566,7 +11338,27 @@
           <w:sz w:val="24"/>
           <w:szCs w:val="24"/>
         </w:rPr>
-        <w:t>'saranj'</w:t>
+        <w:t>'</w:t>
+      </w:r>
+      <w:proofErr w:type="spellStart"/>
+      <w:r>
+        <w:rPr>
+          <w:rFonts w:ascii="Times New Roman" w:hAnsi="Times New Roman" w:cs="Times New Roman"/>
+          <w:color w:val="A31515"/>
+          <w:sz w:val="24"/>
+          <w:szCs w:val="24"/>
+        </w:rPr>
+        <w:t>saranj</w:t>
+      </w:r>
+      <w:proofErr w:type="spellEnd"/>
+      <w:r>
+        <w:rPr>
+          <w:rFonts w:ascii="Times New Roman" w:hAnsi="Times New Roman" w:cs="Times New Roman"/>
+          <w:color w:val="A31515"/>
+          <w:sz w:val="24"/>
+          <w:szCs w:val="24"/>
+        </w:rPr>
+        <w:t>'</w:t>
       </w:r>
       <w:r>
         <w:rPr>
@@ -10650,7 +11442,27 @@
           <w:sz w:val="24"/>
           <w:szCs w:val="24"/>
         </w:rPr>
-        <w:t>'saranj'</w:t>
+        <w:t>'</w:t>
+      </w:r>
+      <w:proofErr w:type="spellStart"/>
+      <w:r>
+        <w:rPr>
+          <w:rFonts w:ascii="Times New Roman" w:hAnsi="Times New Roman" w:cs="Times New Roman"/>
+          <w:color w:val="A31515"/>
+          <w:sz w:val="24"/>
+          <w:szCs w:val="24"/>
+        </w:rPr>
+        <w:t>saranj</w:t>
+      </w:r>
+      <w:proofErr w:type="spellEnd"/>
+      <w:r>
+        <w:rPr>
+          <w:rFonts w:ascii="Times New Roman" w:hAnsi="Times New Roman" w:cs="Times New Roman"/>
+          <w:color w:val="A31515"/>
+          <w:sz w:val="24"/>
+          <w:szCs w:val="24"/>
+        </w:rPr>
+        <w:t>'</w:t>
       </w:r>
       <w:r>
         <w:rPr>
@@ -10761,7 +11573,27 @@
           <w:sz w:val="24"/>
           <w:szCs w:val="24"/>
         </w:rPr>
-        <w:t>'saranj'</w:t>
+        <w:t>'</w:t>
+      </w:r>
+      <w:proofErr w:type="spellStart"/>
+      <w:r>
+        <w:rPr>
+          <w:rFonts w:ascii="Times New Roman" w:hAnsi="Times New Roman" w:cs="Times New Roman"/>
+          <w:color w:val="A31515"/>
+          <w:sz w:val="24"/>
+          <w:szCs w:val="24"/>
+        </w:rPr>
+        <w:t>saranj</w:t>
+      </w:r>
+      <w:proofErr w:type="spellEnd"/>
+      <w:r>
+        <w:rPr>
+          <w:rFonts w:ascii="Times New Roman" w:hAnsi="Times New Roman" w:cs="Times New Roman"/>
+          <w:color w:val="A31515"/>
+          <w:sz w:val="24"/>
+          <w:szCs w:val="24"/>
+        </w:rPr>
+        <w:t>'</w:t>
       </w:r>
       <w:r>
         <w:rPr>
@@ -10814,6 +11646,7 @@
           <w:szCs w:val="24"/>
         </w:rPr>
       </w:pPr>
+      <w:proofErr w:type="gramStart"/>
       <w:r>
         <w:rPr>
           <w:rFonts w:ascii="Times New Roman" w:hAnsi="Times New Roman" w:cs="Times New Roman"/>
@@ -10850,6 +11683,7 @@
         </w:rPr>
         <w:t>(</w:t>
       </w:r>
+      <w:proofErr w:type="gramEnd"/>
       <w:r>
         <w:rPr>
           <w:rFonts w:ascii="Times New Roman" w:hAnsi="Times New Roman" w:cs="Times New Roman"/>
@@ -10907,6 +11741,7 @@
           <w:szCs w:val="24"/>
         </w:rPr>
       </w:pPr>
+      <w:proofErr w:type="gramStart"/>
       <w:r>
         <w:rPr>
           <w:rFonts w:ascii="Times New Roman" w:hAnsi="Times New Roman" w:cs="Times New Roman"/>
@@ -10943,6 +11778,7 @@
         </w:rPr>
         <w:t>(</w:t>
       </w:r>
+      <w:proofErr w:type="gramEnd"/>
       <w:r>
         <w:rPr>
           <w:rFonts w:ascii="Times New Roman" w:hAnsi="Times New Roman" w:cs="Times New Roman"/>
@@ -11000,6 +11836,7 @@
           <w:szCs w:val="24"/>
         </w:rPr>
       </w:pPr>
+      <w:proofErr w:type="gramStart"/>
       <w:r>
         <w:rPr>
           <w:rFonts w:ascii="Times New Roman" w:hAnsi="Times New Roman" w:cs="Times New Roman"/>
@@ -11036,6 +11873,7 @@
         </w:rPr>
         <w:t>(</w:t>
       </w:r>
+      <w:proofErr w:type="gramEnd"/>
       <w:r>
         <w:rPr>
           <w:rFonts w:ascii="Times New Roman" w:hAnsi="Times New Roman" w:cs="Times New Roman"/>
@@ -11093,6 +11931,7 @@
           <w:szCs w:val="24"/>
         </w:rPr>
       </w:pPr>
+      <w:proofErr w:type="gramStart"/>
       <w:r>
         <w:rPr>
           <w:rFonts w:ascii="Times New Roman" w:hAnsi="Times New Roman" w:cs="Times New Roman"/>
@@ -11129,6 +11968,7 @@
         </w:rPr>
         <w:t>(</w:t>
       </w:r>
+      <w:proofErr w:type="gramEnd"/>
       <w:r>
         <w:rPr>
           <w:rFonts w:ascii="Times New Roman" w:hAnsi="Times New Roman" w:cs="Times New Roman"/>
@@ -11186,6 +12026,7 @@
           <w:szCs w:val="24"/>
         </w:rPr>
       </w:pPr>
+      <w:proofErr w:type="gramStart"/>
       <w:r>
         <w:rPr>
           <w:rFonts w:ascii="Times New Roman" w:hAnsi="Times New Roman" w:cs="Times New Roman"/>
@@ -11222,6 +12063,7 @@
         </w:rPr>
         <w:t>(</w:t>
       </w:r>
+      <w:proofErr w:type="gramEnd"/>
       <w:r>
         <w:rPr>
           <w:rFonts w:ascii="Times New Roman" w:hAnsi="Times New Roman" w:cs="Times New Roman"/>
@@ -11511,13 +12353,33 @@
         </w:rPr>
         <w:t xml:space="preserve">function </w:t>
       </w:r>
-      <w:r>
-        <w:rPr>
-          <w:rFonts w:ascii="Times New Roman" w:hAnsi="Times New Roman" w:cs="Times New Roman"/>
-          <w:sz w:val="24"/>
-          <w:szCs w:val="24"/>
-        </w:rPr>
-        <w:t>functionName(…) {…}</w:t>
+      <w:proofErr w:type="spellStart"/>
+      <w:proofErr w:type="gramStart"/>
+      <w:r>
+        <w:rPr>
+          <w:rFonts w:ascii="Times New Roman" w:hAnsi="Times New Roman" w:cs="Times New Roman"/>
+          <w:sz w:val="24"/>
+          <w:szCs w:val="24"/>
+        </w:rPr>
+        <w:t>functionName</w:t>
+      </w:r>
+      <w:proofErr w:type="spellEnd"/>
+      <w:r>
+        <w:rPr>
+          <w:rFonts w:ascii="Times New Roman" w:hAnsi="Times New Roman" w:cs="Times New Roman"/>
+          <w:sz w:val="24"/>
+          <w:szCs w:val="24"/>
+        </w:rPr>
+        <w:t>(</w:t>
+      </w:r>
+      <w:proofErr w:type="gramEnd"/>
+      <w:r>
+        <w:rPr>
+          <w:rFonts w:ascii="Times New Roman" w:hAnsi="Times New Roman" w:cs="Times New Roman"/>
+          <w:sz w:val="24"/>
+          <w:szCs w:val="24"/>
+        </w:rPr>
+        <w:t>…) {…}</w:t>
       </w:r>
     </w:p>
     <w:p>
@@ -11564,14 +12426,25 @@
         </w:rPr>
         <w:t xml:space="preserve">let </w:t>
       </w:r>
-      <w:r>
-        <w:rPr>
-          <w:rFonts w:ascii="Times New Roman" w:hAnsi="Times New Roman" w:cs="Times New Roman"/>
-          <w:sz w:val="24"/>
-          <w:szCs w:val="24"/>
-        </w:rPr>
-        <w:t xml:space="preserve">functionVar = </w:t>
-      </w:r>
+      <w:proofErr w:type="spellStart"/>
+      <w:r>
+        <w:rPr>
+          <w:rFonts w:ascii="Times New Roman" w:hAnsi="Times New Roman" w:cs="Times New Roman"/>
+          <w:sz w:val="24"/>
+          <w:szCs w:val="24"/>
+        </w:rPr>
+        <w:t>functionVar</w:t>
+      </w:r>
+      <w:proofErr w:type="spellEnd"/>
+      <w:r>
+        <w:rPr>
+          <w:rFonts w:ascii="Times New Roman" w:hAnsi="Times New Roman" w:cs="Times New Roman"/>
+          <w:sz w:val="24"/>
+          <w:szCs w:val="24"/>
+        </w:rPr>
+        <w:t xml:space="preserve"> = </w:t>
+      </w:r>
+      <w:proofErr w:type="gramStart"/>
       <w:r>
         <w:rPr>
           <w:rFonts w:ascii="Times New Roman" w:hAnsi="Times New Roman" w:cs="Times New Roman"/>
@@ -11587,7 +12460,16 @@
           <w:sz w:val="24"/>
           <w:szCs w:val="24"/>
         </w:rPr>
-        <w:t xml:space="preserve">(…) {…}   </w:t>
+        <w:t>(</w:t>
+      </w:r>
+      <w:proofErr w:type="gramEnd"/>
+      <w:r>
+        <w:rPr>
+          <w:rFonts w:ascii="Times New Roman" w:hAnsi="Times New Roman" w:cs="Times New Roman"/>
+          <w:sz w:val="24"/>
+          <w:szCs w:val="24"/>
+        </w:rPr>
+        <w:t xml:space="preserve">…) {…}   </w:t>
       </w:r>
     </w:p>
     <w:p>
@@ -11613,7 +12495,25 @@
           <w:sz w:val="24"/>
           <w:szCs w:val="24"/>
         </w:rPr>
-        <w:t xml:space="preserve"> functionVar = (…) =&gt; {…}</w:t>
+        <w:t xml:space="preserve"> </w:t>
+      </w:r>
+      <w:proofErr w:type="spellStart"/>
+      <w:r>
+        <w:rPr>
+          <w:rFonts w:ascii="Times New Roman" w:hAnsi="Times New Roman" w:cs="Times New Roman"/>
+          <w:sz w:val="24"/>
+          <w:szCs w:val="24"/>
+        </w:rPr>
+        <w:t>functionVar</w:t>
+      </w:r>
+      <w:proofErr w:type="spellEnd"/>
+      <w:r>
+        <w:rPr>
+          <w:rFonts w:ascii="Times New Roman" w:hAnsi="Times New Roman" w:cs="Times New Roman"/>
+          <w:sz w:val="24"/>
+          <w:szCs w:val="24"/>
+        </w:rPr>
+        <w:t xml:space="preserve"> = (…) =&gt; {…}</w:t>
       </w:r>
     </w:p>
     <w:p>
@@ -11647,7 +12547,35 @@
           <w:sz w:val="24"/>
           <w:szCs w:val="24"/>
         </w:rPr>
-        <w:t>invoking functionVar(…)</w:t>
+        <w:t xml:space="preserve">invoking </w:t>
+      </w:r>
+      <w:proofErr w:type="spellStart"/>
+      <w:proofErr w:type="gramStart"/>
+      <w:r>
+        <w:rPr>
+          <w:rFonts w:ascii="Times New Roman" w:hAnsi="Times New Roman" w:cs="Times New Roman"/>
+          <w:sz w:val="24"/>
+          <w:szCs w:val="24"/>
+        </w:rPr>
+        <w:t>functionVar</w:t>
+      </w:r>
+      <w:proofErr w:type="spellEnd"/>
+      <w:r>
+        <w:rPr>
+          <w:rFonts w:ascii="Times New Roman" w:hAnsi="Times New Roman" w:cs="Times New Roman"/>
+          <w:sz w:val="24"/>
+          <w:szCs w:val="24"/>
+        </w:rPr>
+        <w:t>(</w:t>
+      </w:r>
+      <w:proofErr w:type="gramEnd"/>
+      <w:r>
+        <w:rPr>
+          <w:rFonts w:ascii="Times New Roman" w:hAnsi="Times New Roman" w:cs="Times New Roman"/>
+          <w:sz w:val="24"/>
+          <w:szCs w:val="24"/>
+        </w:rPr>
+        <w:t>…)</w:t>
       </w:r>
     </w:p>
     <w:p>
@@ -11668,6 +12596,7 @@
           <w:szCs w:val="24"/>
         </w:rPr>
       </w:pPr>
+      <w:proofErr w:type="spellStart"/>
       <w:r>
         <w:rPr>
           <w:rFonts w:ascii="Times New Roman" w:hAnsi="Times New Roman" w:cs="Times New Roman"/>
@@ -11676,6 +12605,7 @@
         </w:rPr>
         <w:t>typeof</w:t>
       </w:r>
+      <w:proofErr w:type="spellEnd"/>
     </w:p>
     <w:p>
       <w:pPr>
@@ -11709,6 +12639,7 @@
           <w:szCs w:val="24"/>
         </w:rPr>
       </w:pPr>
+      <w:proofErr w:type="gramStart"/>
       <w:r>
         <w:rPr>
           <w:rFonts w:ascii="Times New Roman" w:eastAsia="Times New Roman" w:hAnsi="Times New Roman" w:cs="Times New Roman"/>
@@ -11745,6 +12676,8 @@
         </w:rPr>
         <w:t>(</w:t>
       </w:r>
+      <w:proofErr w:type="spellStart"/>
+      <w:proofErr w:type="gramEnd"/>
       <w:r>
         <w:rPr>
           <w:rFonts w:ascii="Times New Roman" w:eastAsia="Times New Roman" w:hAnsi="Times New Roman" w:cs="Times New Roman"/>
@@ -11754,6 +12687,7 @@
         </w:rPr>
         <w:t>typeof</w:t>
       </w:r>
+      <w:proofErr w:type="spellEnd"/>
       <w:r>
         <w:rPr>
           <w:rFonts w:ascii="Times New Roman" w:eastAsia="Times New Roman" w:hAnsi="Times New Roman" w:cs="Times New Roman"/>
@@ -11770,7 +12704,27 @@
           <w:sz w:val="24"/>
           <w:szCs w:val="24"/>
         </w:rPr>
-        <w:t>"saranj"</w:t>
+        <w:t>"</w:t>
+      </w:r>
+      <w:proofErr w:type="spellStart"/>
+      <w:r>
+        <w:rPr>
+          <w:rFonts w:ascii="Times New Roman" w:eastAsia="Times New Roman" w:hAnsi="Times New Roman" w:cs="Times New Roman"/>
+          <w:color w:val="A31515"/>
+          <w:sz w:val="24"/>
+          <w:szCs w:val="24"/>
+        </w:rPr>
+        <w:t>saranj</w:t>
+      </w:r>
+      <w:proofErr w:type="spellEnd"/>
+      <w:r>
+        <w:rPr>
+          <w:rFonts w:ascii="Times New Roman" w:eastAsia="Times New Roman" w:hAnsi="Times New Roman" w:cs="Times New Roman"/>
+          <w:color w:val="A31515"/>
+          <w:sz w:val="24"/>
+          <w:szCs w:val="24"/>
+        </w:rPr>
+        <w:t>"</w:t>
       </w:r>
       <w:r>
         <w:rPr>
@@ -11793,6 +12747,7 @@
           <w:szCs w:val="24"/>
         </w:rPr>
       </w:pPr>
+      <w:proofErr w:type="gramStart"/>
       <w:r>
         <w:rPr>
           <w:rFonts w:ascii="Times New Roman" w:eastAsia="Times New Roman" w:hAnsi="Times New Roman" w:cs="Times New Roman"/>
@@ -11829,6 +12784,8 @@
         </w:rPr>
         <w:t>(</w:t>
       </w:r>
+      <w:proofErr w:type="spellStart"/>
+      <w:proofErr w:type="gramEnd"/>
       <w:r>
         <w:rPr>
           <w:rFonts w:ascii="Times New Roman" w:eastAsia="Times New Roman" w:hAnsi="Times New Roman" w:cs="Times New Roman"/>
@@ -11838,6 +12795,7 @@
         </w:rPr>
         <w:t>typeof</w:t>
       </w:r>
+      <w:proofErr w:type="spellEnd"/>
       <w:r>
         <w:rPr>
           <w:rFonts w:ascii="Times New Roman" w:eastAsia="Times New Roman" w:hAnsi="Times New Roman" w:cs="Times New Roman"/>
@@ -11910,6 +12868,7 @@
           <w:szCs w:val="24"/>
         </w:rPr>
       </w:pPr>
+      <w:proofErr w:type="gramStart"/>
       <w:r>
         <w:rPr>
           <w:rFonts w:ascii="Times New Roman" w:eastAsia="Times New Roman" w:hAnsi="Times New Roman" w:cs="Times New Roman"/>
@@ -11946,6 +12905,8 @@
         </w:rPr>
         <w:t>(</w:t>
       </w:r>
+      <w:proofErr w:type="spellStart"/>
+      <w:proofErr w:type="gramEnd"/>
       <w:r>
         <w:rPr>
           <w:rFonts w:ascii="Times New Roman" w:eastAsia="Times New Roman" w:hAnsi="Times New Roman" w:cs="Times New Roman"/>
@@ -11955,6 +12916,7 @@
         </w:rPr>
         <w:t>typeof</w:t>
       </w:r>
+      <w:proofErr w:type="spellEnd"/>
       <w:r>
         <w:rPr>
           <w:rFonts w:ascii="Times New Roman" w:eastAsia="Times New Roman" w:hAnsi="Times New Roman" w:cs="Times New Roman"/>
@@ -12075,6 +13037,7 @@
           <w:szCs w:val="24"/>
         </w:rPr>
       </w:pPr>
+      <w:proofErr w:type="gramStart"/>
       <w:r>
         <w:rPr>
           <w:rFonts w:ascii="Times New Roman" w:eastAsia="Times New Roman" w:hAnsi="Times New Roman" w:cs="Times New Roman"/>
@@ -12111,6 +13074,8 @@
         </w:rPr>
         <w:t>(</w:t>
       </w:r>
+      <w:proofErr w:type="spellStart"/>
+      <w:proofErr w:type="gramEnd"/>
       <w:r>
         <w:rPr>
           <w:rFonts w:ascii="Times New Roman" w:eastAsia="Times New Roman" w:hAnsi="Times New Roman" w:cs="Times New Roman"/>
@@ -12120,6 +13085,7 @@
         </w:rPr>
         <w:t>typeof</w:t>
       </w:r>
+      <w:proofErr w:type="spellEnd"/>
       <w:r>
         <w:rPr>
           <w:rFonts w:ascii="Times New Roman" w:eastAsia="Times New Roman" w:hAnsi="Times New Roman" w:cs="Times New Roman"/>
@@ -12171,6 +13137,7 @@
           <w:szCs w:val="24"/>
         </w:rPr>
       </w:pPr>
+      <w:proofErr w:type="gramStart"/>
       <w:r>
         <w:rPr>
           <w:rFonts w:ascii="Times New Roman" w:eastAsia="Times New Roman" w:hAnsi="Times New Roman" w:cs="Times New Roman"/>
@@ -12207,6 +13174,8 @@
         </w:rPr>
         <w:t>(</w:t>
       </w:r>
+      <w:proofErr w:type="spellStart"/>
+      <w:proofErr w:type="gramEnd"/>
       <w:r>
         <w:rPr>
           <w:rFonts w:ascii="Times New Roman" w:eastAsia="Times New Roman" w:hAnsi="Times New Roman" w:cs="Times New Roman"/>
@@ -12216,6 +13185,7 @@
         </w:rPr>
         <w:t>typeof</w:t>
       </w:r>
+      <w:proofErr w:type="spellEnd"/>
       <w:r>
         <w:rPr>
           <w:rFonts w:ascii="Times New Roman" w:eastAsia="Times New Roman" w:hAnsi="Times New Roman" w:cs="Times New Roman"/>
@@ -12250,7 +13220,27 @@
           <w:sz w:val="24"/>
           <w:szCs w:val="24"/>
         </w:rPr>
-        <w:t>'saranj'</w:t>
+        <w:t>'</w:t>
+      </w:r>
+      <w:proofErr w:type="spellStart"/>
+      <w:r>
+        <w:rPr>
+          <w:rFonts w:ascii="Times New Roman" w:eastAsia="Times New Roman" w:hAnsi="Times New Roman" w:cs="Times New Roman"/>
+          <w:color w:val="A31515"/>
+          <w:sz w:val="24"/>
+          <w:szCs w:val="24"/>
+        </w:rPr>
+        <w:t>saranj</w:t>
+      </w:r>
+      <w:proofErr w:type="spellEnd"/>
+      <w:r>
+        <w:rPr>
+          <w:rFonts w:ascii="Times New Roman" w:eastAsia="Times New Roman" w:hAnsi="Times New Roman" w:cs="Times New Roman"/>
+          <w:color w:val="A31515"/>
+          <w:sz w:val="24"/>
+          <w:szCs w:val="24"/>
+        </w:rPr>
+        <w:t>'</w:t>
       </w:r>
       <w:r>
         <w:rPr>
@@ -12351,6 +13341,7 @@
           <w:szCs w:val="24"/>
         </w:rPr>
       </w:pPr>
+      <w:proofErr w:type="gramStart"/>
       <w:r>
         <w:rPr>
           <w:rFonts w:ascii="Times New Roman" w:eastAsia="Times New Roman" w:hAnsi="Times New Roman" w:cs="Times New Roman"/>
@@ -12387,6 +13378,8 @@
         </w:rPr>
         <w:t>(</w:t>
       </w:r>
+      <w:proofErr w:type="spellStart"/>
+      <w:proofErr w:type="gramEnd"/>
       <w:r>
         <w:rPr>
           <w:rFonts w:ascii="Times New Roman" w:eastAsia="Times New Roman" w:hAnsi="Times New Roman" w:cs="Times New Roman"/>
@@ -12396,6 +13389,7 @@
         </w:rPr>
         <w:t>typeof</w:t>
       </w:r>
+      <w:proofErr w:type="spellEnd"/>
       <w:r>
         <w:rPr>
           <w:rFonts w:ascii="Times New Roman" w:eastAsia="Times New Roman" w:hAnsi="Times New Roman" w:cs="Times New Roman"/>
@@ -12468,6 +13462,7 @@
           <w:szCs w:val="24"/>
         </w:rPr>
       </w:pPr>
+      <w:proofErr w:type="gramStart"/>
       <w:r>
         <w:rPr>
           <w:rFonts w:ascii="Times New Roman" w:eastAsia="Times New Roman" w:hAnsi="Times New Roman" w:cs="Times New Roman"/>
@@ -12504,6 +13499,8 @@
         </w:rPr>
         <w:t>(</w:t>
       </w:r>
+      <w:proofErr w:type="spellStart"/>
+      <w:proofErr w:type="gramEnd"/>
       <w:r>
         <w:rPr>
           <w:rFonts w:ascii="Times New Roman" w:eastAsia="Times New Roman" w:hAnsi="Times New Roman" w:cs="Times New Roman"/>
@@ -12513,6 +13510,7 @@
         </w:rPr>
         <w:t>typeof</w:t>
       </w:r>
+      <w:proofErr w:type="spellEnd"/>
       <w:r>
         <w:rPr>
           <w:rFonts w:ascii="Times New Roman" w:eastAsia="Times New Roman" w:hAnsi="Times New Roman" w:cs="Times New Roman"/>
@@ -12522,6 +13520,7 @@
         </w:rPr>
         <w:t> </w:t>
       </w:r>
+      <w:proofErr w:type="spellStart"/>
       <w:r>
         <w:rPr>
           <w:rFonts w:ascii="Times New Roman" w:eastAsia="Times New Roman" w:hAnsi="Times New Roman" w:cs="Times New Roman"/>
@@ -12531,6 +13530,7 @@
         </w:rPr>
         <w:t>NaN</w:t>
       </w:r>
+      <w:proofErr w:type="spellEnd"/>
       <w:r>
         <w:rPr>
           <w:rFonts w:ascii="Times New Roman" w:eastAsia="Times New Roman" w:hAnsi="Times New Roman" w:cs="Times New Roman"/>
@@ -12552,6 +13552,7 @@
           <w:szCs w:val="24"/>
         </w:rPr>
       </w:pPr>
+      <w:proofErr w:type="gramStart"/>
       <w:r>
         <w:rPr>
           <w:rFonts w:ascii="Times New Roman" w:eastAsia="Times New Roman" w:hAnsi="Times New Roman" w:cs="Times New Roman"/>
@@ -12588,6 +13589,8 @@
         </w:rPr>
         <w:t>(</w:t>
       </w:r>
+      <w:proofErr w:type="spellStart"/>
+      <w:proofErr w:type="gramEnd"/>
       <w:r>
         <w:rPr>
           <w:rFonts w:ascii="Times New Roman" w:eastAsia="Times New Roman" w:hAnsi="Times New Roman" w:cs="Times New Roman"/>
@@ -12597,6 +13600,7 @@
         </w:rPr>
         <w:t>typeof</w:t>
       </w:r>
+      <w:proofErr w:type="spellEnd"/>
       <w:r>
         <w:rPr>
           <w:rFonts w:ascii="Times New Roman" w:eastAsia="Times New Roman" w:hAnsi="Times New Roman" w:cs="Times New Roman"/>
@@ -12636,6 +13640,7 @@
           <w:szCs w:val="24"/>
         </w:rPr>
       </w:pPr>
+      <w:proofErr w:type="gramStart"/>
       <w:r>
         <w:rPr>
           <w:rFonts w:ascii="Times New Roman" w:eastAsia="Times New Roman" w:hAnsi="Times New Roman" w:cs="Times New Roman"/>
@@ -12672,6 +13677,8 @@
         </w:rPr>
         <w:t>(</w:t>
       </w:r>
+      <w:proofErr w:type="spellStart"/>
+      <w:proofErr w:type="gramEnd"/>
       <w:r>
         <w:rPr>
           <w:rFonts w:ascii="Times New Roman" w:eastAsia="Times New Roman" w:hAnsi="Times New Roman" w:cs="Times New Roman"/>
@@ -12681,6 +13688,7 @@
         </w:rPr>
         <w:t>typeof</w:t>
       </w:r>
+      <w:proofErr w:type="spellEnd"/>
       <w:r>
         <w:rPr>
           <w:rFonts w:ascii="Times New Roman" w:eastAsia="Times New Roman" w:hAnsi="Times New Roman" w:cs="Times New Roman"/>
@@ -12720,6 +13728,7 @@
           <w:szCs w:val="24"/>
         </w:rPr>
       </w:pPr>
+      <w:proofErr w:type="gramStart"/>
       <w:r>
         <w:rPr>
           <w:rFonts w:ascii="Times New Roman" w:eastAsia="Times New Roman" w:hAnsi="Times New Roman" w:cs="Times New Roman"/>
@@ -12756,6 +13765,8 @@
         </w:rPr>
         <w:t>(</w:t>
       </w:r>
+      <w:proofErr w:type="spellStart"/>
+      <w:proofErr w:type="gramEnd"/>
       <w:r>
         <w:rPr>
           <w:rFonts w:ascii="Times New Roman" w:eastAsia="Times New Roman" w:hAnsi="Times New Roman" w:cs="Times New Roman"/>
@@ -12765,6 +13776,7 @@
         </w:rPr>
         <w:t>typeof</w:t>
       </w:r>
+      <w:proofErr w:type="spellEnd"/>
       <w:r>
         <w:rPr>
           <w:rFonts w:ascii="Times New Roman" w:eastAsia="Times New Roman" w:hAnsi="Times New Roman" w:cs="Times New Roman"/>
@@ -12804,6 +13816,7 @@
           <w:szCs w:val="24"/>
         </w:rPr>
       </w:pPr>
+      <w:proofErr w:type="gramStart"/>
       <w:r>
         <w:rPr>
           <w:rFonts w:ascii="Times New Roman" w:eastAsia="Times New Roman" w:hAnsi="Times New Roman" w:cs="Times New Roman"/>
@@ -12840,6 +13853,8 @@
         </w:rPr>
         <w:t>(</w:t>
       </w:r>
+      <w:proofErr w:type="spellStart"/>
+      <w:proofErr w:type="gramEnd"/>
       <w:r>
         <w:rPr>
           <w:rFonts w:ascii="Times New Roman" w:eastAsia="Times New Roman" w:hAnsi="Times New Roman" w:cs="Times New Roman"/>
@@ -12849,6 +13864,7 @@
         </w:rPr>
         <w:t>typeof</w:t>
       </w:r>
+      <w:proofErr w:type="spellEnd"/>
       <w:r>
         <w:rPr>
           <w:rFonts w:ascii="Times New Roman" w:eastAsia="Times New Roman" w:hAnsi="Times New Roman" w:cs="Times New Roman"/>
@@ -12921,6 +13937,7 @@
           <w:szCs w:val="24"/>
         </w:rPr>
       </w:pPr>
+      <w:proofErr w:type="gramStart"/>
       <w:r>
         <w:rPr>
           <w:rFonts w:ascii="Times New Roman" w:eastAsia="Times New Roman" w:hAnsi="Times New Roman" w:cs="Times New Roman"/>
@@ -12957,6 +13974,8 @@
         </w:rPr>
         <w:t>(</w:t>
       </w:r>
+      <w:proofErr w:type="spellStart"/>
+      <w:proofErr w:type="gramEnd"/>
       <w:r>
         <w:rPr>
           <w:rFonts w:ascii="Times New Roman" w:eastAsia="Times New Roman" w:hAnsi="Times New Roman" w:cs="Times New Roman"/>
@@ -12966,6 +13985,7 @@
         </w:rPr>
         <w:t>typeof</w:t>
       </w:r>
+      <w:proofErr w:type="spellEnd"/>
       <w:r>
         <w:rPr>
           <w:rFonts w:ascii="Times New Roman" w:eastAsia="Times New Roman" w:hAnsi="Times New Roman" w:cs="Times New Roman"/>
@@ -13111,8 +14131,19 @@
           <w:sz w:val="24"/>
           <w:szCs w:val="24"/>
         </w:rPr>
-        <w:t>{};</w:t>
-      </w:r>
+        <w:t>{</w:t>
+      </w:r>
+      <w:proofErr w:type="gramStart"/>
+      <w:r>
+        <w:rPr>
+          <w:rFonts w:ascii="Times New Roman" w:eastAsia="Times New Roman" w:hAnsi="Times New Roman" w:cs="Times New Roman"/>
+          <w:color w:val="222222"/>
+          <w:sz w:val="24"/>
+          <w:szCs w:val="24"/>
+        </w:rPr>
+        <w:t>};</w:t>
+      </w:r>
+      <w:proofErr w:type="gramEnd"/>
     </w:p>
     <w:p>
       <w:pPr>
@@ -13125,6 +14156,7 @@
           <w:szCs w:val="24"/>
         </w:rPr>
       </w:pPr>
+      <w:proofErr w:type="gramStart"/>
       <w:r>
         <w:rPr>
           <w:rFonts w:ascii="Times New Roman" w:eastAsia="Times New Roman" w:hAnsi="Times New Roman" w:cs="Times New Roman"/>
@@ -13161,6 +14193,8 @@
         </w:rPr>
         <w:t>(</w:t>
       </w:r>
+      <w:proofErr w:type="spellStart"/>
+      <w:proofErr w:type="gramEnd"/>
       <w:r>
         <w:rPr>
           <w:rFonts w:ascii="Times New Roman" w:eastAsia="Times New Roman" w:hAnsi="Times New Roman" w:cs="Times New Roman"/>
@@ -13170,6 +14204,7 @@
         </w:rPr>
         <w:t>typeof</w:t>
       </w:r>
+      <w:proofErr w:type="spellEnd"/>
       <w:r>
         <w:rPr>
           <w:rFonts w:ascii="Times New Roman" w:eastAsia="Times New Roman" w:hAnsi="Times New Roman" w:cs="Times New Roman"/>
@@ -13330,14 +14365,25 @@
         </w:rPr>
         <w:t> </w:t>
       </w:r>
-      <w:r>
-        <w:rPr>
-          <w:rFonts w:ascii="Times New Roman" w:hAnsi="Times New Roman" w:cs="Times New Roman"/>
-          <w:color w:val="222222"/>
-          <w:sz w:val="24"/>
-          <w:szCs w:val="24"/>
-        </w:rPr>
-        <w:t>isActive:</w:t>
+      <w:proofErr w:type="spellStart"/>
+      <w:r>
+        <w:rPr>
+          <w:rFonts w:ascii="Times New Roman" w:hAnsi="Times New Roman" w:cs="Times New Roman"/>
+          <w:color w:val="222222"/>
+          <w:sz w:val="24"/>
+          <w:szCs w:val="24"/>
+        </w:rPr>
+        <w:t>isActive</w:t>
+      </w:r>
+      <w:proofErr w:type="spellEnd"/>
+      <w:r>
+        <w:rPr>
+          <w:rFonts w:ascii="Times New Roman" w:hAnsi="Times New Roman" w:cs="Times New Roman"/>
+          <w:color w:val="222222"/>
+          <w:sz w:val="24"/>
+          <w:szCs w:val="24"/>
+        </w:rPr>
+        <w:t>:</w:t>
       </w:r>
       <w:r>
         <w:rPr>
@@ -13426,14 +14472,25 @@
         </w:rPr>
         <w:t> </w:t>
       </w:r>
-      <w:r>
-        <w:rPr>
-          <w:rFonts w:ascii="Times New Roman" w:hAnsi="Times New Roman" w:cs="Times New Roman"/>
-          <w:color w:val="222222"/>
-          <w:sz w:val="24"/>
-          <w:szCs w:val="24"/>
-        </w:rPr>
-        <w:t>isActive:</w:t>
+      <w:proofErr w:type="spellStart"/>
+      <w:r>
+        <w:rPr>
+          <w:rFonts w:ascii="Times New Roman" w:hAnsi="Times New Roman" w:cs="Times New Roman"/>
+          <w:color w:val="222222"/>
+          <w:sz w:val="24"/>
+          <w:szCs w:val="24"/>
+        </w:rPr>
+        <w:t>isActive</w:t>
+      </w:r>
+      <w:proofErr w:type="spellEnd"/>
+      <w:r>
+        <w:rPr>
+          <w:rFonts w:ascii="Times New Roman" w:hAnsi="Times New Roman" w:cs="Times New Roman"/>
+          <w:color w:val="222222"/>
+          <w:sz w:val="24"/>
+          <w:szCs w:val="24"/>
+        </w:rPr>
+        <w:t>:</w:t>
       </w:r>
       <w:r>
         <w:rPr>
@@ -13522,14 +14579,25 @@
         </w:rPr>
         <w:t> </w:t>
       </w:r>
-      <w:r>
-        <w:rPr>
-          <w:rFonts w:ascii="Times New Roman" w:hAnsi="Times New Roman" w:cs="Times New Roman"/>
-          <w:color w:val="222222"/>
-          <w:sz w:val="24"/>
-          <w:szCs w:val="24"/>
-        </w:rPr>
-        <w:t>isActive:</w:t>
+      <w:proofErr w:type="spellStart"/>
+      <w:r>
+        <w:rPr>
+          <w:rFonts w:ascii="Times New Roman" w:hAnsi="Times New Roman" w:cs="Times New Roman"/>
+          <w:color w:val="222222"/>
+          <w:sz w:val="24"/>
+          <w:szCs w:val="24"/>
+        </w:rPr>
+        <w:t>isActive</w:t>
+      </w:r>
+      <w:proofErr w:type="spellEnd"/>
+      <w:r>
+        <w:rPr>
+          <w:rFonts w:ascii="Times New Roman" w:hAnsi="Times New Roman" w:cs="Times New Roman"/>
+          <w:color w:val="222222"/>
+          <w:sz w:val="24"/>
+          <w:szCs w:val="24"/>
+        </w:rPr>
+        <w:t>:</w:t>
       </w:r>
       <w:r>
         <w:rPr>
@@ -13618,14 +14686,25 @@
         </w:rPr>
         <w:t> </w:t>
       </w:r>
-      <w:r>
-        <w:rPr>
-          <w:rFonts w:ascii="Times New Roman" w:hAnsi="Times New Roman" w:cs="Times New Roman"/>
-          <w:color w:val="222222"/>
-          <w:sz w:val="24"/>
-          <w:szCs w:val="24"/>
-        </w:rPr>
-        <w:t>isActive:</w:t>
+      <w:proofErr w:type="spellStart"/>
+      <w:r>
+        <w:rPr>
+          <w:rFonts w:ascii="Times New Roman" w:hAnsi="Times New Roman" w:cs="Times New Roman"/>
+          <w:color w:val="222222"/>
+          <w:sz w:val="24"/>
+          <w:szCs w:val="24"/>
+        </w:rPr>
+        <w:t>isActive</w:t>
+      </w:r>
+      <w:proofErr w:type="spellEnd"/>
+      <w:r>
+        <w:rPr>
+          <w:rFonts w:ascii="Times New Roman" w:hAnsi="Times New Roman" w:cs="Times New Roman"/>
+          <w:color w:val="222222"/>
+          <w:sz w:val="24"/>
+          <w:szCs w:val="24"/>
+        </w:rPr>
+        <w:t>:</w:t>
       </w:r>
       <w:r>
         <w:rPr>
@@ -13707,8 +14786,19 @@
           <w:sz w:val="24"/>
           <w:szCs w:val="24"/>
         </w:rPr>
-        <w:t>function fun(d){</w:t>
-      </w:r>
+        <w:t>function fun(d</w:t>
+      </w:r>
+      <w:proofErr w:type="gramStart"/>
+      <w:r>
+        <w:rPr>
+          <w:rFonts w:ascii="Times New Roman" w:hAnsi="Times New Roman" w:cs="Times New Roman"/>
+          <w:color w:val="008000"/>
+          <w:sz w:val="24"/>
+          <w:szCs w:val="24"/>
+        </w:rPr>
+        <w:t>){</w:t>
+      </w:r>
+      <w:proofErr w:type="gramEnd"/>
     </w:p>
     <w:p>
       <w:pPr>
@@ -13726,7 +14816,29 @@
           <w:sz w:val="24"/>
           <w:szCs w:val="24"/>
         </w:rPr>
-        <w:t>    if(d.isActive){</w:t>
+        <w:t>    if(</w:t>
+      </w:r>
+      <w:proofErr w:type="spellStart"/>
+      <w:proofErr w:type="gramStart"/>
+      <w:r>
+        <w:rPr>
+          <w:rFonts w:ascii="Times New Roman" w:hAnsi="Times New Roman" w:cs="Times New Roman"/>
+          <w:color w:val="008000"/>
+          <w:sz w:val="24"/>
+          <w:szCs w:val="24"/>
+        </w:rPr>
+        <w:t>d.isActive</w:t>
+      </w:r>
+      <w:proofErr w:type="spellEnd"/>
+      <w:proofErr w:type="gramEnd"/>
+      <w:r>
+        <w:rPr>
+          <w:rFonts w:ascii="Times New Roman" w:hAnsi="Times New Roman" w:cs="Times New Roman"/>
+          <w:color w:val="008000"/>
+          <w:sz w:val="24"/>
+          <w:szCs w:val="24"/>
+        </w:rPr>
+        <w:t>){</w:t>
       </w:r>
     </w:p>
     <w:p>
@@ -13812,7 +14924,49 @@
           <w:sz w:val="24"/>
           <w:szCs w:val="24"/>
         </w:rPr>
-        <w:t>const ans = jobs.filter(fun);</w:t>
+        <w:t>const </w:t>
+      </w:r>
+      <w:proofErr w:type="spellStart"/>
+      <w:r>
+        <w:rPr>
+          <w:rFonts w:ascii="Times New Roman" w:hAnsi="Times New Roman" w:cs="Times New Roman"/>
+          <w:color w:val="008000"/>
+          <w:sz w:val="24"/>
+          <w:szCs w:val="24"/>
+        </w:rPr>
+        <w:t>ans</w:t>
+      </w:r>
+      <w:proofErr w:type="spellEnd"/>
+      <w:r>
+        <w:rPr>
+          <w:rFonts w:ascii="Times New Roman" w:hAnsi="Times New Roman" w:cs="Times New Roman"/>
+          <w:color w:val="008000"/>
+          <w:sz w:val="24"/>
+          <w:szCs w:val="24"/>
+        </w:rPr>
+        <w:t> = </w:t>
+      </w:r>
+      <w:proofErr w:type="spellStart"/>
+      <w:proofErr w:type="gramStart"/>
+      <w:r>
+        <w:rPr>
+          <w:rFonts w:ascii="Times New Roman" w:hAnsi="Times New Roman" w:cs="Times New Roman"/>
+          <w:color w:val="008000"/>
+          <w:sz w:val="24"/>
+          <w:szCs w:val="24"/>
+        </w:rPr>
+        <w:t>jobs.filter</w:t>
+      </w:r>
+      <w:proofErr w:type="spellEnd"/>
+      <w:proofErr w:type="gramEnd"/>
+      <w:r>
+        <w:rPr>
+          <w:rFonts w:ascii="Times New Roman" w:hAnsi="Times New Roman" w:cs="Times New Roman"/>
+          <w:color w:val="008000"/>
+          <w:sz w:val="24"/>
+          <w:szCs w:val="24"/>
+        </w:rPr>
+        <w:t>(fun);</w:t>
       </w:r>
     </w:p>
     <w:p>
@@ -13831,8 +14985,9 @@
           <w:sz w:val="24"/>
           <w:szCs w:val="24"/>
         </w:rPr>
-        <w:t>console.log(ans);</w:t>
-      </w:r>
+        <w:t>console.log(</w:t>
+      </w:r>
+      <w:proofErr w:type="spellStart"/>
       <w:r>
         <w:rPr>
           <w:rFonts w:ascii="Times New Roman" w:hAnsi="Times New Roman" w:cs="Times New Roman"/>
@@ -13840,7 +14995,46 @@
           <w:sz w:val="24"/>
           <w:szCs w:val="24"/>
         </w:rPr>
-        <w:t xml:space="preserve"> //[{ id: 1, isActive: true }, { id: 2, isActive: true }, { id: 4, isActive: true }]</w:t>
+        <w:t>ans</w:t>
+      </w:r>
+      <w:proofErr w:type="spellEnd"/>
+      <w:r>
+        <w:rPr>
+          <w:rFonts w:ascii="Times New Roman" w:hAnsi="Times New Roman" w:cs="Times New Roman"/>
+          <w:color w:val="008000"/>
+          <w:sz w:val="24"/>
+          <w:szCs w:val="24"/>
+        </w:rPr>
+        <w:t>);</w:t>
+      </w:r>
+      <w:r>
+        <w:rPr>
+          <w:rFonts w:ascii="Times New Roman" w:hAnsi="Times New Roman" w:cs="Times New Roman"/>
+          <w:color w:val="008000"/>
+          <w:sz w:val="24"/>
+          <w:szCs w:val="24"/>
+        </w:rPr>
+        <w:t xml:space="preserve"> /</w:t>
+      </w:r>
+      <w:proofErr w:type="gramStart"/>
+      <w:r>
+        <w:rPr>
+          <w:rFonts w:ascii="Times New Roman" w:hAnsi="Times New Roman" w:cs="Times New Roman"/>
+          <w:color w:val="008000"/>
+          <w:sz w:val="24"/>
+          <w:szCs w:val="24"/>
+        </w:rPr>
+        <w:t>/[</w:t>
+      </w:r>
+      <w:proofErr w:type="gramEnd"/>
+      <w:r>
+        <w:rPr>
+          <w:rFonts w:ascii="Times New Roman" w:hAnsi="Times New Roman" w:cs="Times New Roman"/>
+          <w:color w:val="008000"/>
+          <w:sz w:val="24"/>
+          <w:szCs w:val="24"/>
+        </w:rPr>
+        <w:t>{ id: 1, isActive: true }, { id: 2, isActive: true }, { id: 4, isActive: true }]</w:t>
       </w:r>
     </w:p>
     <w:p>
@@ -13879,6 +15073,7 @@
         </w:rPr>
         <w:t> </w:t>
       </w:r>
+      <w:proofErr w:type="spellStart"/>
       <w:r>
         <w:rPr>
           <w:rFonts w:ascii="Times New Roman" w:hAnsi="Times New Roman" w:cs="Times New Roman"/>
@@ -13888,6 +15083,7 @@
         </w:rPr>
         <w:t>ans</w:t>
       </w:r>
+      <w:proofErr w:type="spellEnd"/>
       <w:r>
         <w:rPr>
           <w:rFonts w:ascii="Times New Roman" w:hAnsi="Times New Roman" w:cs="Times New Roman"/>
@@ -13896,6 +15092,8 @@
         </w:rPr>
         <w:t> = </w:t>
       </w:r>
+      <w:proofErr w:type="spellStart"/>
+      <w:proofErr w:type="gramStart"/>
       <w:r>
         <w:rPr>
           <w:rFonts w:ascii="Times New Roman" w:hAnsi="Times New Roman" w:cs="Times New Roman"/>
@@ -13914,6 +15112,8 @@
         </w:rPr>
         <w:t>filter</w:t>
       </w:r>
+      <w:proofErr w:type="spellEnd"/>
+      <w:proofErr w:type="gramEnd"/>
       <w:r>
         <w:rPr>
           <w:rFonts w:ascii="Times New Roman" w:hAnsi="Times New Roman" w:cs="Times New Roman"/>
@@ -13922,6 +15122,7 @@
         </w:rPr>
         <w:t>(</w:t>
       </w:r>
+      <w:proofErr w:type="spellStart"/>
       <w:r>
         <w:rPr>
           <w:rFonts w:ascii="Times New Roman" w:hAnsi="Times New Roman" w:cs="Times New Roman"/>
@@ -13931,6 +15132,7 @@
         </w:rPr>
         <w:t>job_dic</w:t>
       </w:r>
+      <w:proofErr w:type="spellEnd"/>
       <w:r>
         <w:rPr>
           <w:rFonts w:ascii="Times New Roman" w:hAnsi="Times New Roman" w:cs="Times New Roman"/>
@@ -13956,6 +15158,7 @@
         </w:rPr>
         <w:t> </w:t>
       </w:r>
+      <w:proofErr w:type="spellStart"/>
       <w:r>
         <w:rPr>
           <w:rFonts w:ascii="Times New Roman" w:hAnsi="Times New Roman" w:cs="Times New Roman"/>
@@ -13974,6 +15177,7 @@
         </w:rPr>
         <w:t>.isActive</w:t>
       </w:r>
+      <w:proofErr w:type="spellEnd"/>
       <w:r>
         <w:rPr>
           <w:rFonts w:ascii="Times New Roman" w:hAnsi="Times New Roman" w:cs="Times New Roman"/>
@@ -14051,7 +15255,27 @@
           <w:sz w:val="24"/>
           <w:szCs w:val="24"/>
         </w:rPr>
-        <w:t>//[{ id: 1, isActive: true }, { id: 2, isActive: true }, { id: 4, isActive: true }]</w:t>
+        <w:t>/</w:t>
+      </w:r>
+      <w:proofErr w:type="gramStart"/>
+      <w:r>
+        <w:rPr>
+          <w:rFonts w:ascii="Times New Roman" w:hAnsi="Times New Roman" w:cs="Times New Roman"/>
+          <w:color w:val="008000"/>
+          <w:sz w:val="24"/>
+          <w:szCs w:val="24"/>
+        </w:rPr>
+        <w:t>/[</w:t>
+      </w:r>
+      <w:proofErr w:type="gramEnd"/>
+      <w:r>
+        <w:rPr>
+          <w:rFonts w:ascii="Times New Roman" w:hAnsi="Times New Roman" w:cs="Times New Roman"/>
+          <w:color w:val="008000"/>
+          <w:sz w:val="24"/>
+          <w:szCs w:val="24"/>
+        </w:rPr>
+        <w:t>{ id: 1, isActive: true }, { id: 2, isActive: true }, { id: 4, isActive: true }]</w:t>
       </w:r>
     </w:p>
     <w:p>
@@ -14120,7 +15344,29 @@
           <w:szCs w:val="24"/>
           <w:shd w:val="clear" w:color="auto" w:fill="FFFFFF"/>
         </w:rPr>
-        <w:t> ClassName {</w:t>
+        <w:t> </w:t>
+      </w:r>
+      <w:proofErr w:type="spellStart"/>
+      <w:r>
+        <w:rPr>
+          <w:rFonts w:ascii="Times New Roman" w:hAnsi="Times New Roman" w:cs="Times New Roman"/>
+          <w:color w:val="000000"/>
+          <w:sz w:val="24"/>
+          <w:szCs w:val="24"/>
+          <w:shd w:val="clear" w:color="auto" w:fill="FFFFFF"/>
+        </w:rPr>
+        <w:t>ClassName</w:t>
+      </w:r>
+      <w:proofErr w:type="spellEnd"/>
+      <w:r>
+        <w:rPr>
+          <w:rFonts w:ascii="Times New Roman" w:hAnsi="Times New Roman" w:cs="Times New Roman"/>
+          <w:color w:val="000000"/>
+          <w:sz w:val="24"/>
+          <w:szCs w:val="24"/>
+          <w:shd w:val="clear" w:color="auto" w:fill="FFFFFF"/>
+        </w:rPr>
+        <w:t xml:space="preserve"> {</w:t>
       </w:r>
       <w:r>
         <w:rPr>
@@ -14139,7 +15385,29 @@
           <w:szCs w:val="24"/>
           <w:shd w:val="clear" w:color="auto" w:fill="FFFFFF"/>
         </w:rPr>
-        <w:t>  constructor() { ... }</w:t>
+        <w:t xml:space="preserve">  constructor() </w:t>
+      </w:r>
+      <w:proofErr w:type="gramStart"/>
+      <w:r>
+        <w:rPr>
+          <w:rFonts w:ascii="Times New Roman" w:hAnsi="Times New Roman" w:cs="Times New Roman"/>
+          <w:color w:val="000000"/>
+          <w:sz w:val="24"/>
+          <w:szCs w:val="24"/>
+          <w:shd w:val="clear" w:color="auto" w:fill="FFFFFF"/>
+        </w:rPr>
+        <w:t>{ ...</w:t>
+      </w:r>
+      <w:proofErr w:type="gramEnd"/>
+      <w:r>
+        <w:rPr>
+          <w:rFonts w:ascii="Times New Roman" w:hAnsi="Times New Roman" w:cs="Times New Roman"/>
+          <w:color w:val="000000"/>
+          <w:sz w:val="24"/>
+          <w:szCs w:val="24"/>
+          <w:shd w:val="clear" w:color="auto" w:fill="FFFFFF"/>
+        </w:rPr>
+        <w:t> }</w:t>
       </w:r>
       <w:r>
         <w:rPr>
@@ -14382,6 +15650,8 @@
         </w:rPr>
         <w:t>    </w:t>
       </w:r>
+      <w:proofErr w:type="spellStart"/>
+      <w:proofErr w:type="gramStart"/>
       <w:r>
         <w:rPr>
           <w:rStyle w:val="jskeywordcolor"/>
@@ -14414,6 +15684,8 @@
         </w:rPr>
         <w:t>year</w:t>
       </w:r>
+      <w:proofErr w:type="spellEnd"/>
+      <w:proofErr w:type="gramEnd"/>
       <w:r>
         <w:rPr>
           <w:rFonts w:ascii="Times New Roman" w:hAnsi="Times New Roman" w:cs="Times New Roman"/>
@@ -14502,6 +15774,7 @@
         </w:rPr>
         <w:t> x - </w:t>
       </w:r>
+      <w:proofErr w:type="spellStart"/>
       <w:r>
         <w:rPr>
           <w:rStyle w:val="jskeywordcolor"/>
@@ -14534,6 +15807,7 @@
         </w:rPr>
         <w:t>year</w:t>
       </w:r>
+      <w:proofErr w:type="spellEnd"/>
       <w:r>
         <w:rPr>
           <w:rFonts w:ascii="Times New Roman" w:hAnsi="Times New Roman" w:cs="Times New Roman"/>
@@ -14670,7 +15944,18 @@
           <w:szCs w:val="24"/>
           <w:shd w:val="clear" w:color="auto" w:fill="FFFFFF"/>
         </w:rPr>
-        <w:t> year = date.</w:t>
+        <w:t xml:space="preserve"> year = </w:t>
+      </w:r>
+      <w:proofErr w:type="spellStart"/>
+      <w:r>
+        <w:rPr>
+          <w:rFonts w:ascii="Times New Roman" w:hAnsi="Times New Roman" w:cs="Times New Roman"/>
+          <w:color w:val="000000"/>
+          <w:sz w:val="24"/>
+          <w:szCs w:val="24"/>
+          <w:shd w:val="clear" w:color="auto" w:fill="FFFFFF"/>
+        </w:rPr>
+        <w:t>date.</w:t>
       </w:r>
       <w:r>
         <w:rPr>
@@ -14683,6 +15968,7 @@
         </w:rPr>
         <w:t>getFullYear</w:t>
       </w:r>
+      <w:proofErr w:type="spellEnd"/>
       <w:r>
         <w:rPr>
           <w:rFonts w:ascii="Times New Roman" w:hAnsi="Times New Roman" w:cs="Times New Roman"/>
@@ -14731,7 +16017,29 @@
           <w:szCs w:val="24"/>
           <w:shd w:val="clear" w:color="auto" w:fill="FFFFFF"/>
         </w:rPr>
-        <w:t> myCar = </w:t>
+        <w:t> </w:t>
+      </w:r>
+      <w:proofErr w:type="spellStart"/>
+      <w:r>
+        <w:rPr>
+          <w:rFonts w:ascii="Times New Roman" w:hAnsi="Times New Roman" w:cs="Times New Roman"/>
+          <w:color w:val="000000"/>
+          <w:sz w:val="24"/>
+          <w:szCs w:val="24"/>
+          <w:shd w:val="clear" w:color="auto" w:fill="FFFFFF"/>
+        </w:rPr>
+        <w:t>myCar</w:t>
+      </w:r>
+      <w:proofErr w:type="spellEnd"/>
+      <w:r>
+        <w:rPr>
+          <w:rFonts w:ascii="Times New Roman" w:hAnsi="Times New Roman" w:cs="Times New Roman"/>
+          <w:color w:val="000000"/>
+          <w:sz w:val="24"/>
+          <w:szCs w:val="24"/>
+          <w:shd w:val="clear" w:color="auto" w:fill="FFFFFF"/>
+        </w:rPr>
+        <w:t xml:space="preserve"> = </w:t>
       </w:r>
       <w:r>
         <w:rPr>
@@ -14805,6 +16113,7 @@
         </w:rPr>
         <w:br/>
       </w:r>
+      <w:proofErr w:type="spellStart"/>
       <w:r>
         <w:rPr>
           <w:rFonts w:ascii="Times New Roman" w:hAnsi="Times New Roman" w:cs="Times New Roman"/>
@@ -14826,6 +16135,7 @@
         </w:rPr>
         <w:t>getElementById</w:t>
       </w:r>
+      <w:proofErr w:type="spellEnd"/>
       <w:r>
         <w:rPr>
           <w:rFonts w:ascii="Times New Roman" w:hAnsi="Times New Roman" w:cs="Times New Roman"/>
@@ -14857,6 +16167,7 @@
         </w:rPr>
         <w:t>).</w:t>
       </w:r>
+      <w:proofErr w:type="spellStart"/>
       <w:r>
         <w:rPr>
           <w:rStyle w:val="jspropertycolor"/>
@@ -14866,7 +16177,19 @@
           <w:szCs w:val="24"/>
           <w:shd w:val="clear" w:color="auto" w:fill="FFFFFF"/>
         </w:rPr>
-        <w:t>innerHTML=</w:t>
+        <w:t>innerHTML</w:t>
+      </w:r>
+      <w:proofErr w:type="spellEnd"/>
+      <w:r>
+        <w:rPr>
+          <w:rStyle w:val="jspropertycolor"/>
+          <w:rFonts w:ascii="Times New Roman" w:hAnsi="Times New Roman" w:cs="Times New Roman"/>
+          <w:color w:val="000000"/>
+          <w:sz w:val="24"/>
+          <w:szCs w:val="24"/>
+          <w:shd w:val="clear" w:color="auto" w:fill="FFFFFF"/>
+        </w:rPr>
+        <w:t>=</w:t>
       </w:r>
       <w:r>
         <w:rPr>
@@ -14896,7 +16219,18 @@
           <w:szCs w:val="24"/>
           <w:shd w:val="clear" w:color="auto" w:fill="FFFFFF"/>
         </w:rPr>
-        <w:t> + myCar.</w:t>
+        <w:t xml:space="preserve"> + </w:t>
+      </w:r>
+      <w:proofErr w:type="spellStart"/>
+      <w:r>
+        <w:rPr>
+          <w:rFonts w:ascii="Times New Roman" w:hAnsi="Times New Roman" w:cs="Times New Roman"/>
+          <w:color w:val="000000"/>
+          <w:sz w:val="24"/>
+          <w:szCs w:val="24"/>
+          <w:shd w:val="clear" w:color="auto" w:fill="FFFFFF"/>
+        </w:rPr>
+        <w:t>myCar.</w:t>
       </w:r>
       <w:r>
         <w:rPr>
@@ -14909,6 +16243,7 @@
         </w:rPr>
         <w:t>age</w:t>
       </w:r>
+      <w:proofErr w:type="spellEnd"/>
       <w:r>
         <w:rPr>
           <w:rFonts w:ascii="Times New Roman" w:hAnsi="Times New Roman" w:cs="Times New Roman"/>
@@ -15049,7 +16384,27 @@
           <w:sz w:val="24"/>
           <w:szCs w:val="24"/>
         </w:rPr>
-        <w:t>'saranj'</w:t>
+        <w:t>'</w:t>
+      </w:r>
+      <w:proofErr w:type="spellStart"/>
+      <w:r>
+        <w:rPr>
+          <w:rFonts w:ascii="Times New Roman" w:hAnsi="Times New Roman" w:cs="Times New Roman"/>
+          <w:color w:val="A31515"/>
+          <w:sz w:val="24"/>
+          <w:szCs w:val="24"/>
+        </w:rPr>
+        <w:t>saranj</w:t>
+      </w:r>
+      <w:proofErr w:type="spellEnd"/>
+      <w:r>
+        <w:rPr>
+          <w:rFonts w:ascii="Times New Roman" w:hAnsi="Times New Roman" w:cs="Times New Roman"/>
+          <w:color w:val="A31515"/>
+          <w:sz w:val="24"/>
+          <w:szCs w:val="24"/>
+        </w:rPr>
+        <w:t>'</w:t>
       </w:r>
       <w:r>
         <w:rPr>
@@ -15080,6 +16435,7 @@
         </w:rPr>
         <w:t>    </w:t>
       </w:r>
+      <w:proofErr w:type="gramStart"/>
       <w:r>
         <w:rPr>
           <w:rFonts w:ascii="Times New Roman" w:hAnsi="Times New Roman" w:cs="Times New Roman"/>
@@ -15096,7 +16452,17 @@
           <w:sz w:val="24"/>
           <w:szCs w:val="24"/>
         </w:rPr>
-        <w:t>(){</w:t>
+        <w:t>(</w:t>
+      </w:r>
+      <w:proofErr w:type="gramEnd"/>
+      <w:r>
+        <w:rPr>
+          <w:rFonts w:ascii="Times New Roman" w:hAnsi="Times New Roman" w:cs="Times New Roman"/>
+          <w:color w:val="222222"/>
+          <w:sz w:val="24"/>
+          <w:szCs w:val="24"/>
+        </w:rPr>
+        <w:t>){</w:t>
       </w:r>
     </w:p>
     <w:p>
@@ -15330,7 +16696,47 @@
           <w:sz w:val="24"/>
           <w:szCs w:val="24"/>
         </w:rPr>
-        <w:t>// { name: 'saranj', eat: [Function: eat] }</w:t>
+        <w:t>// </w:t>
+      </w:r>
+      <w:proofErr w:type="gramStart"/>
+      <w:r>
+        <w:rPr>
+          <w:rFonts w:ascii="Times New Roman" w:hAnsi="Times New Roman" w:cs="Times New Roman"/>
+          <w:color w:val="008000"/>
+          <w:sz w:val="24"/>
+          <w:szCs w:val="24"/>
+        </w:rPr>
+        <w:t>{ name</w:t>
+      </w:r>
+      <w:proofErr w:type="gramEnd"/>
+      <w:r>
+        <w:rPr>
+          <w:rFonts w:ascii="Times New Roman" w:hAnsi="Times New Roman" w:cs="Times New Roman"/>
+          <w:color w:val="008000"/>
+          <w:sz w:val="24"/>
+          <w:szCs w:val="24"/>
+        </w:rPr>
+        <w:t>: '</w:t>
+      </w:r>
+      <w:proofErr w:type="spellStart"/>
+      <w:r>
+        <w:rPr>
+          <w:rFonts w:ascii="Times New Roman" w:hAnsi="Times New Roman" w:cs="Times New Roman"/>
+          <w:color w:val="008000"/>
+          <w:sz w:val="24"/>
+          <w:szCs w:val="24"/>
+        </w:rPr>
+        <w:t>saranj</w:t>
+      </w:r>
+      <w:proofErr w:type="spellEnd"/>
+      <w:r>
+        <w:rPr>
+          <w:rFonts w:ascii="Times New Roman" w:hAnsi="Times New Roman" w:cs="Times New Roman"/>
+          <w:color w:val="008000"/>
+          <w:sz w:val="24"/>
+          <w:szCs w:val="24"/>
+        </w:rPr>
+        <w:t>', eat: [Function: eat] }</w:t>
       </w:r>
     </w:p>
     <w:p>
@@ -15343,6 +16749,8 @@
           <w:szCs w:val="24"/>
         </w:rPr>
       </w:pPr>
+      <w:proofErr w:type="spellStart"/>
+      <w:proofErr w:type="gramStart"/>
       <w:r>
         <w:rPr>
           <w:rFonts w:ascii="Times New Roman" w:hAnsi="Times New Roman" w:cs="Times New Roman"/>
@@ -15361,6 +16769,484 @@
         </w:rPr>
         <w:t>eat</w:t>
       </w:r>
+      <w:proofErr w:type="spellEnd"/>
+      <w:r>
+        <w:rPr>
+          <w:rFonts w:ascii="Times New Roman" w:hAnsi="Times New Roman" w:cs="Times New Roman"/>
+          <w:color w:val="000000"/>
+          <w:sz w:val="24"/>
+          <w:szCs w:val="24"/>
+        </w:rPr>
+        <w:t>(</w:t>
+      </w:r>
+      <w:proofErr w:type="gramEnd"/>
+      <w:r>
+        <w:rPr>
+          <w:rFonts w:ascii="Times New Roman" w:hAnsi="Times New Roman" w:cs="Times New Roman"/>
+          <w:color w:val="000000"/>
+          <w:sz w:val="24"/>
+          <w:szCs w:val="24"/>
+        </w:rPr>
+        <w:t>) </w:t>
+      </w:r>
+      <w:r>
+        <w:rPr>
+          <w:rFonts w:ascii="Times New Roman" w:hAnsi="Times New Roman" w:cs="Times New Roman"/>
+          <w:color w:val="008000"/>
+          <w:sz w:val="24"/>
+          <w:szCs w:val="24"/>
+        </w:rPr>
+        <w:t>// { name: '</w:t>
+      </w:r>
+      <w:proofErr w:type="spellStart"/>
+      <w:r>
+        <w:rPr>
+          <w:rFonts w:ascii="Times New Roman" w:hAnsi="Times New Roman" w:cs="Times New Roman"/>
+          <w:color w:val="008000"/>
+          <w:sz w:val="24"/>
+          <w:szCs w:val="24"/>
+        </w:rPr>
+        <w:t>saranj</w:t>
+      </w:r>
+      <w:proofErr w:type="spellEnd"/>
+      <w:r>
+        <w:rPr>
+          <w:rFonts w:ascii="Times New Roman" w:hAnsi="Times New Roman" w:cs="Times New Roman"/>
+          <w:color w:val="008000"/>
+          <w:sz w:val="24"/>
+          <w:szCs w:val="24"/>
+        </w:rPr>
+        <w:t>', eat: [Function: eat] }</w:t>
+      </w:r>
+    </w:p>
+    <w:p>
+      <w:pPr>
+        <w:pStyle w:val="NoSpacing"/>
+        <w:rPr>
+          <w:rFonts w:ascii="Times New Roman" w:hAnsi="Times New Roman" w:cs="Times New Roman"/>
+          <w:color w:val="000000"/>
+          <w:sz w:val="24"/>
+          <w:szCs w:val="24"/>
+        </w:rPr>
+      </w:pPr>
+    </w:p>
+    <w:p>
+      <w:pPr>
+        <w:pStyle w:val="NoSpacing"/>
+        <w:rPr>
+          <w:rFonts w:ascii="Times New Roman" w:hAnsi="Times New Roman" w:cs="Times New Roman"/>
+          <w:color w:val="000000"/>
+          <w:sz w:val="24"/>
+          <w:szCs w:val="24"/>
+        </w:rPr>
+      </w:pPr>
+      <w:r>
+        <w:rPr>
+          <w:rFonts w:ascii="Times New Roman" w:hAnsi="Times New Roman" w:cs="Times New Roman"/>
+          <w:sz w:val="24"/>
+          <w:szCs w:val="24"/>
+        </w:rPr>
+        <w:t>const</w:t>
+      </w:r>
+      <w:r>
+        <w:rPr>
+          <w:rFonts w:ascii="Times New Roman" w:hAnsi="Times New Roman" w:cs="Times New Roman"/>
+          <w:color w:val="000000"/>
+          <w:sz w:val="24"/>
+          <w:szCs w:val="24"/>
+        </w:rPr>
+        <w:t> </w:t>
+      </w:r>
+      <w:r>
+        <w:rPr>
+          <w:rFonts w:ascii="Times New Roman" w:hAnsi="Times New Roman" w:cs="Times New Roman"/>
+          <w:color w:val="795E26"/>
+          <w:sz w:val="24"/>
+          <w:szCs w:val="24"/>
+        </w:rPr>
+        <w:t>eat</w:t>
+      </w:r>
+      <w:r>
+        <w:rPr>
+          <w:rFonts w:ascii="Times New Roman" w:hAnsi="Times New Roman" w:cs="Times New Roman"/>
+          <w:color w:val="000000"/>
+          <w:sz w:val="24"/>
+          <w:szCs w:val="24"/>
+        </w:rPr>
+        <w:t> = </w:t>
+      </w:r>
+      <w:proofErr w:type="spellStart"/>
+      <w:proofErr w:type="gramStart"/>
+      <w:r>
+        <w:rPr>
+          <w:rFonts w:ascii="Times New Roman" w:hAnsi="Times New Roman" w:cs="Times New Roman"/>
+          <w:color w:val="222222"/>
+          <w:sz w:val="24"/>
+          <w:szCs w:val="24"/>
+        </w:rPr>
+        <w:t>kid.</w:t>
+      </w:r>
+      <w:r>
+        <w:rPr>
+          <w:rFonts w:ascii="Times New Roman" w:hAnsi="Times New Roman" w:cs="Times New Roman"/>
+          <w:color w:val="795E26"/>
+          <w:sz w:val="24"/>
+          <w:szCs w:val="24"/>
+        </w:rPr>
+        <w:t>eat</w:t>
+      </w:r>
+      <w:proofErr w:type="spellEnd"/>
+      <w:r>
+        <w:rPr>
+          <w:rFonts w:ascii="Times New Roman" w:hAnsi="Times New Roman" w:cs="Times New Roman"/>
+          <w:color w:val="222222"/>
+          <w:sz w:val="24"/>
+          <w:szCs w:val="24"/>
+        </w:rPr>
+        <w:t>;</w:t>
+      </w:r>
+      <w:proofErr w:type="gramEnd"/>
+    </w:p>
+    <w:p>
+      <w:pPr>
+        <w:pStyle w:val="NoSpacing"/>
+        <w:rPr>
+          <w:rFonts w:ascii="Times New Roman" w:hAnsi="Times New Roman" w:cs="Times New Roman"/>
+          <w:color w:val="000000"/>
+          <w:sz w:val="24"/>
+          <w:szCs w:val="24"/>
+        </w:rPr>
+      </w:pPr>
+      <w:r>
+        <w:rPr>
+          <w:rFonts w:ascii="Times New Roman" w:hAnsi="Times New Roman" w:cs="Times New Roman"/>
+          <w:color w:val="001080"/>
+          <w:sz w:val="24"/>
+          <w:szCs w:val="24"/>
+        </w:rPr>
+        <w:t>console</w:t>
+      </w:r>
+      <w:r>
+        <w:rPr>
+          <w:rFonts w:ascii="Times New Roman" w:hAnsi="Times New Roman" w:cs="Times New Roman"/>
+          <w:color w:val="222222"/>
+          <w:sz w:val="24"/>
+          <w:szCs w:val="24"/>
+        </w:rPr>
+        <w:t>.</w:t>
+      </w:r>
+      <w:r>
+        <w:rPr>
+          <w:rFonts w:ascii="Times New Roman" w:hAnsi="Times New Roman" w:cs="Times New Roman"/>
+          <w:color w:val="795E26"/>
+          <w:sz w:val="24"/>
+          <w:szCs w:val="24"/>
+        </w:rPr>
+        <w:t>log</w:t>
+      </w:r>
+      <w:r>
+        <w:rPr>
+          <w:rFonts w:ascii="Times New Roman" w:hAnsi="Times New Roman" w:cs="Times New Roman"/>
+          <w:color w:val="000000"/>
+          <w:sz w:val="24"/>
+          <w:szCs w:val="24"/>
+        </w:rPr>
+        <w:t>(</w:t>
+      </w:r>
+      <w:r>
+        <w:rPr>
+          <w:rFonts w:ascii="Times New Roman" w:hAnsi="Times New Roman" w:cs="Times New Roman"/>
+          <w:color w:val="795E26"/>
+          <w:sz w:val="24"/>
+          <w:szCs w:val="24"/>
+        </w:rPr>
+        <w:t>eat</w:t>
+      </w:r>
+      <w:r>
+        <w:rPr>
+          <w:rFonts w:ascii="Times New Roman" w:hAnsi="Times New Roman" w:cs="Times New Roman"/>
+          <w:color w:val="000000"/>
+          <w:sz w:val="24"/>
+          <w:szCs w:val="24"/>
+        </w:rPr>
+        <w:t>)</w:t>
+      </w:r>
+      <w:r>
+        <w:rPr>
+          <w:rFonts w:ascii="Times New Roman" w:hAnsi="Times New Roman" w:cs="Times New Roman"/>
+          <w:color w:val="222222"/>
+          <w:sz w:val="24"/>
+          <w:szCs w:val="24"/>
+        </w:rPr>
+        <w:t>;</w:t>
+      </w:r>
+      <w:r>
+        <w:rPr>
+          <w:rFonts w:ascii="Times New Roman" w:hAnsi="Times New Roman" w:cs="Times New Roman"/>
+          <w:color w:val="000000"/>
+          <w:sz w:val="24"/>
+          <w:szCs w:val="24"/>
+        </w:rPr>
+        <w:t> </w:t>
+      </w:r>
+      <w:r>
+        <w:rPr>
+          <w:rFonts w:ascii="Times New Roman" w:hAnsi="Times New Roman" w:cs="Times New Roman"/>
+          <w:color w:val="008000"/>
+          <w:sz w:val="24"/>
+          <w:szCs w:val="24"/>
+        </w:rPr>
+        <w:t>// [Function: eat]</w:t>
+      </w:r>
+    </w:p>
+    <w:p>
+      <w:pPr>
+        <w:pStyle w:val="NoSpacing"/>
+        <w:rPr>
+          <w:rFonts w:ascii="Times New Roman" w:hAnsi="Times New Roman" w:cs="Times New Roman"/>
+          <w:color w:val="000000"/>
+          <w:sz w:val="24"/>
+          <w:szCs w:val="24"/>
+        </w:rPr>
+      </w:pPr>
+      <w:r>
+        <w:rPr>
+          <w:rFonts w:ascii="Times New Roman" w:hAnsi="Times New Roman" w:cs="Times New Roman"/>
+          <w:color w:val="008000"/>
+          <w:sz w:val="24"/>
+          <w:szCs w:val="24"/>
+        </w:rPr>
+        <w:t>//</w:t>
+      </w:r>
+      <w:proofErr w:type="gramStart"/>
+      <w:r>
+        <w:rPr>
+          <w:rFonts w:ascii="Times New Roman" w:hAnsi="Times New Roman" w:cs="Times New Roman"/>
+          <w:color w:val="008000"/>
+          <w:sz w:val="24"/>
+          <w:szCs w:val="24"/>
+        </w:rPr>
+        <w:t>eat(</w:t>
+      </w:r>
+      <w:proofErr w:type="gramEnd"/>
+      <w:r>
+        <w:rPr>
+          <w:rFonts w:ascii="Times New Roman" w:hAnsi="Times New Roman" w:cs="Times New Roman"/>
+          <w:color w:val="008000"/>
+          <w:sz w:val="24"/>
+          <w:szCs w:val="24"/>
+        </w:rPr>
+        <w:t>) // error</w:t>
+      </w:r>
+    </w:p>
+    <w:p>
+      <w:pPr>
+        <w:pStyle w:val="NoSpacing"/>
+        <w:rPr>
+          <w:rFonts w:ascii="Times New Roman" w:hAnsi="Times New Roman" w:cs="Times New Roman"/>
+          <w:color w:val="000000"/>
+          <w:sz w:val="24"/>
+          <w:szCs w:val="24"/>
+        </w:rPr>
+      </w:pPr>
+    </w:p>
+    <w:p>
+      <w:pPr>
+        <w:pStyle w:val="NoSpacing"/>
+        <w:rPr>
+          <w:rFonts w:ascii="Times New Roman" w:hAnsi="Times New Roman" w:cs="Times New Roman"/>
+          <w:color w:val="000000"/>
+          <w:sz w:val="24"/>
+          <w:szCs w:val="24"/>
+        </w:rPr>
+      </w:pPr>
+      <w:r>
+        <w:rPr>
+          <w:rFonts w:ascii="Times New Roman" w:hAnsi="Times New Roman" w:cs="Times New Roman"/>
+          <w:sz w:val="24"/>
+          <w:szCs w:val="24"/>
+        </w:rPr>
+        <w:t>const</w:t>
+      </w:r>
+      <w:r>
+        <w:rPr>
+          <w:rFonts w:ascii="Times New Roman" w:hAnsi="Times New Roman" w:cs="Times New Roman"/>
+          <w:color w:val="000000"/>
+          <w:sz w:val="24"/>
+          <w:szCs w:val="24"/>
+        </w:rPr>
+        <w:t> </w:t>
+      </w:r>
+      <w:r>
+        <w:rPr>
+          <w:rFonts w:ascii="Times New Roman" w:hAnsi="Times New Roman" w:cs="Times New Roman"/>
+          <w:color w:val="222222"/>
+          <w:sz w:val="24"/>
+          <w:szCs w:val="24"/>
+        </w:rPr>
+        <w:t>eat2</w:t>
+      </w:r>
+      <w:r>
+        <w:rPr>
+          <w:rFonts w:ascii="Times New Roman" w:hAnsi="Times New Roman" w:cs="Times New Roman"/>
+          <w:color w:val="000000"/>
+          <w:sz w:val="24"/>
+          <w:szCs w:val="24"/>
+        </w:rPr>
+        <w:t> = </w:t>
+      </w:r>
+      <w:proofErr w:type="spellStart"/>
+      <w:proofErr w:type="gramStart"/>
+      <w:r>
+        <w:rPr>
+          <w:rFonts w:ascii="Times New Roman" w:hAnsi="Times New Roman" w:cs="Times New Roman"/>
+          <w:color w:val="222222"/>
+          <w:sz w:val="24"/>
+          <w:szCs w:val="24"/>
+        </w:rPr>
+        <w:t>kid.</w:t>
+      </w:r>
+      <w:r>
+        <w:rPr>
+          <w:rFonts w:ascii="Times New Roman" w:hAnsi="Times New Roman" w:cs="Times New Roman"/>
+          <w:color w:val="795E26"/>
+          <w:sz w:val="24"/>
+          <w:szCs w:val="24"/>
+        </w:rPr>
+        <w:t>eat</w:t>
+      </w:r>
+      <w:r>
+        <w:rPr>
+          <w:rFonts w:ascii="Times New Roman" w:hAnsi="Times New Roman" w:cs="Times New Roman"/>
+          <w:color w:val="222222"/>
+          <w:sz w:val="24"/>
+          <w:szCs w:val="24"/>
+        </w:rPr>
+        <w:t>.</w:t>
+      </w:r>
+      <w:r>
+        <w:rPr>
+          <w:rFonts w:ascii="Times New Roman" w:hAnsi="Times New Roman" w:cs="Times New Roman"/>
+          <w:color w:val="795E26"/>
+          <w:sz w:val="24"/>
+          <w:szCs w:val="24"/>
+        </w:rPr>
+        <w:t>bind</w:t>
+      </w:r>
+      <w:proofErr w:type="spellEnd"/>
+      <w:proofErr w:type="gramEnd"/>
+      <w:r>
+        <w:rPr>
+          <w:rFonts w:ascii="Times New Roman" w:hAnsi="Times New Roman" w:cs="Times New Roman"/>
+          <w:color w:val="000000"/>
+          <w:sz w:val="24"/>
+          <w:szCs w:val="24"/>
+        </w:rPr>
+        <w:t>(</w:t>
+      </w:r>
+      <w:r>
+        <w:rPr>
+          <w:rFonts w:ascii="Times New Roman" w:hAnsi="Times New Roman" w:cs="Times New Roman"/>
+          <w:color w:val="222222"/>
+          <w:sz w:val="24"/>
+          <w:szCs w:val="24"/>
+        </w:rPr>
+        <w:t>kid</w:t>
+      </w:r>
+      <w:r>
+        <w:rPr>
+          <w:rFonts w:ascii="Times New Roman" w:hAnsi="Times New Roman" w:cs="Times New Roman"/>
+          <w:color w:val="000000"/>
+          <w:sz w:val="24"/>
+          <w:szCs w:val="24"/>
+        </w:rPr>
+        <w:t>)</w:t>
+      </w:r>
+    </w:p>
+    <w:p>
+      <w:pPr>
+        <w:pStyle w:val="NoSpacing"/>
+        <w:rPr>
+          <w:rFonts w:ascii="Times New Roman" w:hAnsi="Times New Roman" w:cs="Times New Roman"/>
+          <w:color w:val="000000"/>
+          <w:sz w:val="24"/>
+          <w:szCs w:val="24"/>
+        </w:rPr>
+      </w:pPr>
+      <w:r>
+        <w:rPr>
+          <w:rFonts w:ascii="Times New Roman" w:hAnsi="Times New Roman" w:cs="Times New Roman"/>
+          <w:color w:val="001080"/>
+          <w:sz w:val="24"/>
+          <w:szCs w:val="24"/>
+        </w:rPr>
+        <w:t>console</w:t>
+      </w:r>
+      <w:r>
+        <w:rPr>
+          <w:rFonts w:ascii="Times New Roman" w:hAnsi="Times New Roman" w:cs="Times New Roman"/>
+          <w:color w:val="222222"/>
+          <w:sz w:val="24"/>
+          <w:szCs w:val="24"/>
+        </w:rPr>
+        <w:t>.</w:t>
+      </w:r>
+      <w:r>
+        <w:rPr>
+          <w:rFonts w:ascii="Times New Roman" w:hAnsi="Times New Roman" w:cs="Times New Roman"/>
+          <w:color w:val="795E26"/>
+          <w:sz w:val="24"/>
+          <w:szCs w:val="24"/>
+        </w:rPr>
+        <w:t>log</w:t>
+      </w:r>
+      <w:r>
+        <w:rPr>
+          <w:rFonts w:ascii="Times New Roman" w:hAnsi="Times New Roman" w:cs="Times New Roman"/>
+          <w:color w:val="000000"/>
+          <w:sz w:val="24"/>
+          <w:szCs w:val="24"/>
+        </w:rPr>
+        <w:t>(</w:t>
+      </w:r>
+      <w:r>
+        <w:rPr>
+          <w:rFonts w:ascii="Times New Roman" w:hAnsi="Times New Roman" w:cs="Times New Roman"/>
+          <w:color w:val="795E26"/>
+          <w:sz w:val="24"/>
+          <w:szCs w:val="24"/>
+        </w:rPr>
+        <w:t>eat</w:t>
+      </w:r>
+      <w:r>
+        <w:rPr>
+          <w:rFonts w:ascii="Times New Roman" w:hAnsi="Times New Roman" w:cs="Times New Roman"/>
+          <w:color w:val="000000"/>
+          <w:sz w:val="24"/>
+          <w:szCs w:val="24"/>
+        </w:rPr>
+        <w:t>)</w:t>
+      </w:r>
+    </w:p>
+    <w:p>
+      <w:pPr>
+        <w:pStyle w:val="NoSpacing"/>
+        <w:rPr>
+          <w:rFonts w:ascii="Times New Roman" w:hAnsi="Times New Roman" w:cs="Times New Roman"/>
+          <w:color w:val="000000"/>
+          <w:sz w:val="24"/>
+          <w:szCs w:val="24"/>
+        </w:rPr>
+      </w:pPr>
+      <w:r>
+        <w:rPr>
+          <w:rFonts w:ascii="Times New Roman" w:hAnsi="Times New Roman" w:cs="Times New Roman"/>
+          <w:color w:val="795E26"/>
+          <w:sz w:val="24"/>
+          <w:szCs w:val="24"/>
+        </w:rPr>
+        <w:t>eat2</w:t>
+      </w:r>
       <w:r>
         <w:rPr>
           <w:rFonts w:ascii="Times New Roman" w:hAnsi="Times New Roman" w:cs="Times New Roman"/>
@@ -15377,175 +17263,9 @@
           <w:sz w:val="24"/>
           <w:szCs w:val="24"/>
         </w:rPr>
-        <w:t>// { name: 'saranj', eat: [Function: eat] }</w:t>
-      </w:r>
-    </w:p>
-    <w:p>
-      <w:pPr>
-        <w:pStyle w:val="NoSpacing"/>
-        <w:rPr>
-          <w:rFonts w:ascii="Times New Roman" w:hAnsi="Times New Roman" w:cs="Times New Roman"/>
-          <w:color w:val="000000"/>
-          <w:sz w:val="24"/>
-          <w:szCs w:val="24"/>
-        </w:rPr>
-      </w:pPr>
-    </w:p>
-    <w:p>
-      <w:pPr>
-        <w:pStyle w:val="NoSpacing"/>
-        <w:rPr>
-          <w:rFonts w:ascii="Times New Roman" w:hAnsi="Times New Roman" w:cs="Times New Roman"/>
-          <w:color w:val="000000"/>
-          <w:sz w:val="24"/>
-          <w:szCs w:val="24"/>
-        </w:rPr>
-      </w:pPr>
-      <w:r>
-        <w:rPr>
-          <w:rFonts w:ascii="Times New Roman" w:hAnsi="Times New Roman" w:cs="Times New Roman"/>
-          <w:sz w:val="24"/>
-          <w:szCs w:val="24"/>
-        </w:rPr>
-        <w:t>const</w:t>
-      </w:r>
-      <w:r>
-        <w:rPr>
-          <w:rFonts w:ascii="Times New Roman" w:hAnsi="Times New Roman" w:cs="Times New Roman"/>
-          <w:color w:val="000000"/>
-          <w:sz w:val="24"/>
-          <w:szCs w:val="24"/>
-        </w:rPr>
-        <w:t> </w:t>
-      </w:r>
-      <w:r>
-        <w:rPr>
-          <w:rFonts w:ascii="Times New Roman" w:hAnsi="Times New Roman" w:cs="Times New Roman"/>
-          <w:color w:val="795E26"/>
-          <w:sz w:val="24"/>
-          <w:szCs w:val="24"/>
-        </w:rPr>
-        <w:t>eat</w:t>
-      </w:r>
-      <w:r>
-        <w:rPr>
-          <w:rFonts w:ascii="Times New Roman" w:hAnsi="Times New Roman" w:cs="Times New Roman"/>
-          <w:color w:val="000000"/>
-          <w:sz w:val="24"/>
-          <w:szCs w:val="24"/>
-        </w:rPr>
-        <w:t> = </w:t>
-      </w:r>
-      <w:r>
-        <w:rPr>
-          <w:rFonts w:ascii="Times New Roman" w:hAnsi="Times New Roman" w:cs="Times New Roman"/>
-          <w:color w:val="222222"/>
-          <w:sz w:val="24"/>
-          <w:szCs w:val="24"/>
-        </w:rPr>
-        <w:t>kid.</w:t>
-      </w:r>
-      <w:r>
-        <w:rPr>
-          <w:rFonts w:ascii="Times New Roman" w:hAnsi="Times New Roman" w:cs="Times New Roman"/>
-          <w:color w:val="795E26"/>
-          <w:sz w:val="24"/>
-          <w:szCs w:val="24"/>
-        </w:rPr>
-        <w:t>eat</w:t>
-      </w:r>
-      <w:r>
-        <w:rPr>
-          <w:rFonts w:ascii="Times New Roman" w:hAnsi="Times New Roman" w:cs="Times New Roman"/>
-          <w:color w:val="222222"/>
-          <w:sz w:val="24"/>
-          <w:szCs w:val="24"/>
-        </w:rPr>
-        <w:t>;</w:t>
-      </w:r>
-    </w:p>
-    <w:p>
-      <w:pPr>
-        <w:pStyle w:val="NoSpacing"/>
-        <w:rPr>
-          <w:rFonts w:ascii="Times New Roman" w:hAnsi="Times New Roman" w:cs="Times New Roman"/>
-          <w:color w:val="000000"/>
-          <w:sz w:val="24"/>
-          <w:szCs w:val="24"/>
-        </w:rPr>
-      </w:pPr>
-      <w:r>
-        <w:rPr>
-          <w:rFonts w:ascii="Times New Roman" w:hAnsi="Times New Roman" w:cs="Times New Roman"/>
-          <w:color w:val="001080"/>
-          <w:sz w:val="24"/>
-          <w:szCs w:val="24"/>
-        </w:rPr>
-        <w:t>console</w:t>
-      </w:r>
-      <w:r>
-        <w:rPr>
-          <w:rFonts w:ascii="Times New Roman" w:hAnsi="Times New Roman" w:cs="Times New Roman"/>
-          <w:color w:val="222222"/>
-          <w:sz w:val="24"/>
-          <w:szCs w:val="24"/>
-        </w:rPr>
-        <w:t>.</w:t>
-      </w:r>
-      <w:r>
-        <w:rPr>
-          <w:rFonts w:ascii="Times New Roman" w:hAnsi="Times New Roman" w:cs="Times New Roman"/>
-          <w:color w:val="795E26"/>
-          <w:sz w:val="24"/>
-          <w:szCs w:val="24"/>
-        </w:rPr>
-        <w:t>log</w:t>
-      </w:r>
-      <w:r>
-        <w:rPr>
-          <w:rFonts w:ascii="Times New Roman" w:hAnsi="Times New Roman" w:cs="Times New Roman"/>
-          <w:color w:val="000000"/>
-          <w:sz w:val="24"/>
-          <w:szCs w:val="24"/>
-        </w:rPr>
-        <w:t>(</w:t>
-      </w:r>
-      <w:r>
-        <w:rPr>
-          <w:rFonts w:ascii="Times New Roman" w:hAnsi="Times New Roman" w:cs="Times New Roman"/>
-          <w:color w:val="795E26"/>
-          <w:sz w:val="24"/>
-          <w:szCs w:val="24"/>
-        </w:rPr>
-        <w:t>eat</w:t>
-      </w:r>
-      <w:r>
-        <w:rPr>
-          <w:rFonts w:ascii="Times New Roman" w:hAnsi="Times New Roman" w:cs="Times New Roman"/>
-          <w:color w:val="000000"/>
-          <w:sz w:val="24"/>
-          <w:szCs w:val="24"/>
-        </w:rPr>
-        <w:t>)</w:t>
-      </w:r>
-      <w:r>
-        <w:rPr>
-          <w:rFonts w:ascii="Times New Roman" w:hAnsi="Times New Roman" w:cs="Times New Roman"/>
-          <w:color w:val="222222"/>
-          <w:sz w:val="24"/>
-          <w:szCs w:val="24"/>
-        </w:rPr>
-        <w:t>;</w:t>
-      </w:r>
-      <w:r>
-        <w:rPr>
-          <w:rFonts w:ascii="Times New Roman" w:hAnsi="Times New Roman" w:cs="Times New Roman"/>
-          <w:color w:val="000000"/>
-          <w:sz w:val="24"/>
-          <w:szCs w:val="24"/>
-        </w:rPr>
-        <w:t> </w:t>
-      </w:r>
+        <w:t>// </w:t>
+      </w:r>
+      <w:proofErr w:type="gramStart"/>
       <w:r>
         <w:rPr>
           <w:rFonts w:ascii="Times New Roman" w:hAnsi="Times New Roman" w:cs="Times New Roman"/>
@@ -15553,19 +17273,9 @@
           <w:sz w:val="24"/>
           <w:szCs w:val="24"/>
         </w:rPr>
-        <w:t>// [Function: eat]</w:t>
-      </w:r>
-    </w:p>
-    <w:p>
-      <w:pPr>
-        <w:pStyle w:val="NoSpacing"/>
-        <w:rPr>
-          <w:rFonts w:ascii="Times New Roman" w:hAnsi="Times New Roman" w:cs="Times New Roman"/>
-          <w:color w:val="000000"/>
-          <w:sz w:val="24"/>
-          <w:szCs w:val="24"/>
-        </w:rPr>
-      </w:pPr>
+        <w:t>{ name</w:t>
+      </w:r>
+      <w:proofErr w:type="gramEnd"/>
       <w:r>
         <w:rPr>
           <w:rFonts w:ascii="Times New Roman" w:hAnsi="Times New Roman" w:cs="Times New Roman"/>
@@ -15573,222 +17283,9 @@
           <w:sz w:val="24"/>
           <w:szCs w:val="24"/>
         </w:rPr>
-        <w:t>//eat() // error</w:t>
-      </w:r>
-    </w:p>
-    <w:p>
-      <w:pPr>
-        <w:pStyle w:val="NoSpacing"/>
-        <w:rPr>
-          <w:rFonts w:ascii="Times New Roman" w:hAnsi="Times New Roman" w:cs="Times New Roman"/>
-          <w:color w:val="000000"/>
-          <w:sz w:val="24"/>
-          <w:szCs w:val="24"/>
-        </w:rPr>
-      </w:pPr>
-    </w:p>
-    <w:p>
-      <w:pPr>
-        <w:pStyle w:val="NoSpacing"/>
-        <w:rPr>
-          <w:rFonts w:ascii="Times New Roman" w:hAnsi="Times New Roman" w:cs="Times New Roman"/>
-          <w:color w:val="000000"/>
-          <w:sz w:val="24"/>
-          <w:szCs w:val="24"/>
-        </w:rPr>
-      </w:pPr>
-      <w:r>
-        <w:rPr>
-          <w:rFonts w:ascii="Times New Roman" w:hAnsi="Times New Roman" w:cs="Times New Roman"/>
-          <w:sz w:val="24"/>
-          <w:szCs w:val="24"/>
-        </w:rPr>
-        <w:t>const</w:t>
-      </w:r>
-      <w:r>
-        <w:rPr>
-          <w:rFonts w:ascii="Times New Roman" w:hAnsi="Times New Roman" w:cs="Times New Roman"/>
-          <w:color w:val="000000"/>
-          <w:sz w:val="24"/>
-          <w:szCs w:val="24"/>
-        </w:rPr>
-        <w:t> </w:t>
-      </w:r>
-      <w:r>
-        <w:rPr>
-          <w:rFonts w:ascii="Times New Roman" w:hAnsi="Times New Roman" w:cs="Times New Roman"/>
-          <w:color w:val="222222"/>
-          <w:sz w:val="24"/>
-          <w:szCs w:val="24"/>
-        </w:rPr>
-        <w:t>eat2</w:t>
-      </w:r>
-      <w:r>
-        <w:rPr>
-          <w:rFonts w:ascii="Times New Roman" w:hAnsi="Times New Roman" w:cs="Times New Roman"/>
-          <w:color w:val="000000"/>
-          <w:sz w:val="24"/>
-          <w:szCs w:val="24"/>
-        </w:rPr>
-        <w:t> = </w:t>
-      </w:r>
-      <w:r>
-        <w:rPr>
-          <w:rFonts w:ascii="Times New Roman" w:hAnsi="Times New Roman" w:cs="Times New Roman"/>
-          <w:color w:val="222222"/>
-          <w:sz w:val="24"/>
-          <w:szCs w:val="24"/>
-        </w:rPr>
-        <w:t>kid.</w:t>
-      </w:r>
-      <w:r>
-        <w:rPr>
-          <w:rFonts w:ascii="Times New Roman" w:hAnsi="Times New Roman" w:cs="Times New Roman"/>
-          <w:color w:val="795E26"/>
-          <w:sz w:val="24"/>
-          <w:szCs w:val="24"/>
-        </w:rPr>
-        <w:t>eat</w:t>
-      </w:r>
-      <w:r>
-        <w:rPr>
-          <w:rFonts w:ascii="Times New Roman" w:hAnsi="Times New Roman" w:cs="Times New Roman"/>
-          <w:color w:val="222222"/>
-          <w:sz w:val="24"/>
-          <w:szCs w:val="24"/>
-        </w:rPr>
-        <w:t>.</w:t>
-      </w:r>
-      <w:r>
-        <w:rPr>
-          <w:rFonts w:ascii="Times New Roman" w:hAnsi="Times New Roman" w:cs="Times New Roman"/>
-          <w:color w:val="795E26"/>
-          <w:sz w:val="24"/>
-          <w:szCs w:val="24"/>
-        </w:rPr>
-        <w:t>bind</w:t>
-      </w:r>
-      <w:r>
-        <w:rPr>
-          <w:rFonts w:ascii="Times New Roman" w:hAnsi="Times New Roman" w:cs="Times New Roman"/>
-          <w:color w:val="000000"/>
-          <w:sz w:val="24"/>
-          <w:szCs w:val="24"/>
-        </w:rPr>
-        <w:t>(</w:t>
-      </w:r>
-      <w:r>
-        <w:rPr>
-          <w:rFonts w:ascii="Times New Roman" w:hAnsi="Times New Roman" w:cs="Times New Roman"/>
-          <w:color w:val="222222"/>
-          <w:sz w:val="24"/>
-          <w:szCs w:val="24"/>
-        </w:rPr>
-        <w:t>kid</w:t>
-      </w:r>
-      <w:r>
-        <w:rPr>
-          <w:rFonts w:ascii="Times New Roman" w:hAnsi="Times New Roman" w:cs="Times New Roman"/>
-          <w:color w:val="000000"/>
-          <w:sz w:val="24"/>
-          <w:szCs w:val="24"/>
-        </w:rPr>
-        <w:t>)</w:t>
-      </w:r>
-    </w:p>
-    <w:p>
-      <w:pPr>
-        <w:pStyle w:val="NoSpacing"/>
-        <w:rPr>
-          <w:rFonts w:ascii="Times New Roman" w:hAnsi="Times New Roman" w:cs="Times New Roman"/>
-          <w:color w:val="000000"/>
-          <w:sz w:val="24"/>
-          <w:szCs w:val="24"/>
-        </w:rPr>
-      </w:pPr>
-      <w:r>
-        <w:rPr>
-          <w:rFonts w:ascii="Times New Roman" w:hAnsi="Times New Roman" w:cs="Times New Roman"/>
-          <w:color w:val="001080"/>
-          <w:sz w:val="24"/>
-          <w:szCs w:val="24"/>
-        </w:rPr>
-        <w:t>console</w:t>
-      </w:r>
-      <w:r>
-        <w:rPr>
-          <w:rFonts w:ascii="Times New Roman" w:hAnsi="Times New Roman" w:cs="Times New Roman"/>
-          <w:color w:val="222222"/>
-          <w:sz w:val="24"/>
-          <w:szCs w:val="24"/>
-        </w:rPr>
-        <w:t>.</w:t>
-      </w:r>
-      <w:r>
-        <w:rPr>
-          <w:rFonts w:ascii="Times New Roman" w:hAnsi="Times New Roman" w:cs="Times New Roman"/>
-          <w:color w:val="795E26"/>
-          <w:sz w:val="24"/>
-          <w:szCs w:val="24"/>
-        </w:rPr>
-        <w:t>log</w:t>
-      </w:r>
-      <w:r>
-        <w:rPr>
-          <w:rFonts w:ascii="Times New Roman" w:hAnsi="Times New Roman" w:cs="Times New Roman"/>
-          <w:color w:val="000000"/>
-          <w:sz w:val="24"/>
-          <w:szCs w:val="24"/>
-        </w:rPr>
-        <w:t>(</w:t>
-      </w:r>
-      <w:r>
-        <w:rPr>
-          <w:rFonts w:ascii="Times New Roman" w:hAnsi="Times New Roman" w:cs="Times New Roman"/>
-          <w:color w:val="795E26"/>
-          <w:sz w:val="24"/>
-          <w:szCs w:val="24"/>
-        </w:rPr>
-        <w:t>eat</w:t>
-      </w:r>
-      <w:r>
-        <w:rPr>
-          <w:rFonts w:ascii="Times New Roman" w:hAnsi="Times New Roman" w:cs="Times New Roman"/>
-          <w:color w:val="000000"/>
-          <w:sz w:val="24"/>
-          <w:szCs w:val="24"/>
-        </w:rPr>
-        <w:t>)</w:t>
-      </w:r>
-    </w:p>
-    <w:p>
-      <w:pPr>
-        <w:pStyle w:val="NoSpacing"/>
-        <w:rPr>
-          <w:rFonts w:ascii="Times New Roman" w:hAnsi="Times New Roman" w:cs="Times New Roman"/>
-          <w:color w:val="000000"/>
-          <w:sz w:val="24"/>
-          <w:szCs w:val="24"/>
-        </w:rPr>
-      </w:pPr>
-      <w:r>
-        <w:rPr>
-          <w:rFonts w:ascii="Times New Roman" w:hAnsi="Times New Roman" w:cs="Times New Roman"/>
-          <w:color w:val="795E26"/>
-          <w:sz w:val="24"/>
-          <w:szCs w:val="24"/>
-        </w:rPr>
-        <w:t>eat2</w:t>
-      </w:r>
-      <w:r>
-        <w:rPr>
-          <w:rFonts w:ascii="Times New Roman" w:hAnsi="Times New Roman" w:cs="Times New Roman"/>
-          <w:color w:val="000000"/>
-          <w:sz w:val="24"/>
-          <w:szCs w:val="24"/>
-        </w:rPr>
-        <w:t>() </w:t>
-      </w:r>
+        <w:t>: '</w:t>
+      </w:r>
+      <w:proofErr w:type="spellStart"/>
       <w:r>
         <w:rPr>
           <w:rFonts w:ascii="Times New Roman" w:hAnsi="Times New Roman" w:cs="Times New Roman"/>
@@ -15796,7 +17293,17 @@
           <w:sz w:val="24"/>
           <w:szCs w:val="24"/>
         </w:rPr>
-        <w:t>// { name: 'saranj', eat: [Function: eat] }</w:t>
+        <w:t>saranj</w:t>
+      </w:r>
+      <w:proofErr w:type="spellEnd"/>
+      <w:r>
+        <w:rPr>
+          <w:rFonts w:ascii="Times New Roman" w:hAnsi="Times New Roman" w:cs="Times New Roman"/>
+          <w:color w:val="008000"/>
+          <w:sz w:val="24"/>
+          <w:szCs w:val="24"/>
+        </w:rPr>
+        <w:t>', eat: [Function: eat] }</w:t>
       </w:r>
     </w:p>
     <w:p>
@@ -16016,7 +17523,27 @@
           <w:sz w:val="24"/>
           <w:szCs w:val="24"/>
         </w:rPr>
-        <w:t>"xyz"</w:t>
+        <w:t>"</w:t>
+      </w:r>
+      <w:proofErr w:type="spellStart"/>
+      <w:r>
+        <w:rPr>
+          <w:rFonts w:ascii="Times New Roman" w:eastAsia="Times New Roman" w:hAnsi="Times New Roman" w:cs="Times New Roman"/>
+          <w:color w:val="A31515"/>
+          <w:sz w:val="24"/>
+          <w:szCs w:val="24"/>
+        </w:rPr>
+        <w:t>xyz</w:t>
+      </w:r>
+      <w:proofErr w:type="spellEnd"/>
+      <w:r>
+        <w:rPr>
+          <w:rFonts w:ascii="Times New Roman" w:eastAsia="Times New Roman" w:hAnsi="Times New Roman" w:cs="Times New Roman"/>
+          <w:color w:val="A31515"/>
+          <w:sz w:val="24"/>
+          <w:szCs w:val="24"/>
+        </w:rPr>
+        <w:t>"</w:t>
       </w:r>
       <w:r>
         <w:rPr>
@@ -16048,6 +17575,7 @@
         </w:rPr>
         <w:t>    </w:t>
       </w:r>
+      <w:proofErr w:type="gramStart"/>
       <w:r>
         <w:rPr>
           <w:rFonts w:ascii="Times New Roman" w:eastAsia="Times New Roman" w:hAnsi="Times New Roman" w:cs="Times New Roman"/>
@@ -16064,7 +17592,17 @@
           <w:sz w:val="24"/>
           <w:szCs w:val="24"/>
         </w:rPr>
-        <w:t>(){</w:t>
+        <w:t>(</w:t>
+      </w:r>
+      <w:proofErr w:type="gramEnd"/>
+      <w:r>
+        <w:rPr>
+          <w:rFonts w:ascii="Times New Roman" w:eastAsia="Times New Roman" w:hAnsi="Times New Roman" w:cs="Times New Roman"/>
+          <w:color w:val="222222"/>
+          <w:sz w:val="24"/>
+          <w:szCs w:val="24"/>
+        </w:rPr>
+        <w:t>){</w:t>
       </w:r>
     </w:p>
     <w:p>
@@ -16132,6 +17670,7 @@
         </w:rPr>
         <w:t>"car"</w:t>
       </w:r>
+      <w:proofErr w:type="gramStart"/>
       <w:r>
         <w:rPr>
           <w:rFonts w:ascii="Times New Roman" w:eastAsia="Times New Roman" w:hAnsi="Times New Roman" w:cs="Times New Roman"/>
@@ -16150,6 +17689,7 @@
         </w:rPr>
         <w:t>;</w:t>
       </w:r>
+      <w:proofErr w:type="gramEnd"/>
     </w:p>
     <w:p>
       <w:pPr>
@@ -16213,6 +17753,8 @@
           <w:szCs w:val="24"/>
         </w:rPr>
       </w:pPr>
+      <w:proofErr w:type="spellStart"/>
+      <w:proofErr w:type="gramStart"/>
       <w:r>
         <w:rPr>
           <w:rFonts w:ascii="Times New Roman" w:eastAsia="Times New Roman" w:hAnsi="Times New Roman" w:cs="Times New Roman"/>
@@ -16231,6 +17773,8 @@
         </w:rPr>
         <w:t>description</w:t>
       </w:r>
+      <w:proofErr w:type="spellEnd"/>
+      <w:proofErr w:type="gramEnd"/>
       <w:r>
         <w:rPr>
           <w:rFonts w:ascii="Times New Roman" w:eastAsia="Times New Roman" w:hAnsi="Times New Roman" w:cs="Times New Roman"/>
@@ -16398,6 +17942,7 @@
         </w:rPr>
         <w:t> </w:t>
       </w:r>
+      <w:proofErr w:type="gramStart"/>
       <w:r>
         <w:rPr>
           <w:rFonts w:ascii="Times New Roman" w:hAnsi="Times New Roman" w:cs="Times New Roman"/>
@@ -16415,6 +17960,7 @@
         </w:rPr>
         <w:t>{</w:t>
       </w:r>
+      <w:proofErr w:type="gramEnd"/>
     </w:p>
     <w:p>
       <w:pPr>
@@ -16462,6 +18008,7 @@
         </w:rPr>
         <w:t>type</w:t>
       </w:r>
+      <w:proofErr w:type="gramStart"/>
       <w:r>
         <w:rPr>
           <w:rFonts w:ascii="Times New Roman" w:hAnsi="Times New Roman" w:cs="Times New Roman"/>
@@ -16471,6 +18018,7 @@
         </w:rPr>
         <w:t>){</w:t>
       </w:r>
+      <w:proofErr w:type="gramEnd"/>
     </w:p>
     <w:p>
       <w:pPr>
@@ -16491,6 +18039,8 @@
         </w:rPr>
         <w:t>        </w:t>
       </w:r>
+      <w:proofErr w:type="spellStart"/>
+      <w:proofErr w:type="gramStart"/>
       <w:r>
         <w:rPr>
           <w:rFonts w:ascii="Times New Roman" w:hAnsi="Times New Roman" w:cs="Times New Roman"/>
@@ -16509,6 +18059,8 @@
         </w:rPr>
         <w:t>.type</w:t>
       </w:r>
+      <w:proofErr w:type="spellEnd"/>
+      <w:proofErr w:type="gramEnd"/>
       <w:r>
         <w:rPr>
           <w:rFonts w:ascii="Times New Roman" w:hAnsi="Times New Roman" w:cs="Times New Roman"/>
@@ -16596,6 +18148,7 @@
         </w:rPr>
         <w:t>    </w:t>
       </w:r>
+      <w:proofErr w:type="gramStart"/>
       <w:r>
         <w:rPr>
           <w:rFonts w:ascii="Times New Roman" w:hAnsi="Times New Roman" w:cs="Times New Roman"/>
@@ -16612,7 +18165,17 @@
           <w:sz w:val="24"/>
           <w:szCs w:val="24"/>
         </w:rPr>
-        <w:t>(){</w:t>
+        <w:t>(</w:t>
+      </w:r>
+      <w:proofErr w:type="gramEnd"/>
+      <w:r>
+        <w:rPr>
+          <w:rFonts w:ascii="Times New Roman" w:hAnsi="Times New Roman" w:cs="Times New Roman"/>
+          <w:color w:val="222222"/>
+          <w:sz w:val="24"/>
+          <w:szCs w:val="24"/>
+        </w:rPr>
+        <w:t>){</w:t>
       </w:r>
     </w:p>
     <w:p>
@@ -16634,6 +18197,7 @@
         </w:rPr>
         <w:t>        </w:t>
       </w:r>
+      <w:proofErr w:type="gramStart"/>
       <w:r>
         <w:rPr>
           <w:rFonts w:ascii="Times New Roman" w:hAnsi="Times New Roman" w:cs="Times New Roman"/>
@@ -16670,6 +18234,7 @@
         </w:rPr>
         <w:t>(</w:t>
       </w:r>
+      <w:proofErr w:type="gramEnd"/>
       <w:r>
         <w:rPr>
           <w:rFonts w:ascii="Times New Roman" w:hAnsi="Times New Roman" w:cs="Times New Roman"/>
@@ -16822,6 +18387,7 @@
         </w:rPr>
         <w:t> </w:t>
       </w:r>
+      <w:proofErr w:type="gramStart"/>
       <w:r>
         <w:rPr>
           <w:rFonts w:ascii="Times New Roman" w:hAnsi="Times New Roman" w:cs="Times New Roman"/>
@@ -16839,6 +18405,7 @@
         </w:rPr>
         <w:t>{</w:t>
       </w:r>
+      <w:proofErr w:type="gramEnd"/>
     </w:p>
     <w:p>
       <w:pPr>
@@ -16859,6 +18426,7 @@
         </w:rPr>
         <w:t>    </w:t>
       </w:r>
+      <w:proofErr w:type="gramStart"/>
       <w:r>
         <w:rPr>
           <w:rFonts w:ascii="Times New Roman" w:hAnsi="Times New Roman" w:cs="Times New Roman"/>
@@ -16877,6 +18445,7 @@
         </w:rPr>
         <w:t>(</w:t>
       </w:r>
+      <w:proofErr w:type="gramEnd"/>
       <w:r>
         <w:rPr>
           <w:rFonts w:ascii="Times New Roman" w:hAnsi="Times New Roman" w:cs="Times New Roman"/>
@@ -16969,6 +18538,7 @@
         </w:rPr>
         <w:t>type</w:t>
       </w:r>
+      <w:proofErr w:type="gramStart"/>
       <w:r>
         <w:rPr>
           <w:rFonts w:ascii="Times New Roman" w:hAnsi="Times New Roman" w:cs="Times New Roman"/>
@@ -16987,6 +18557,7 @@
         </w:rPr>
         <w:t>;</w:t>
       </w:r>
+      <w:proofErr w:type="gramEnd"/>
     </w:p>
     <w:p>
       <w:pPr>
@@ -17007,6 +18578,8 @@
         </w:rPr>
         <w:t>        </w:t>
       </w:r>
+      <w:proofErr w:type="spellStart"/>
+      <w:proofErr w:type="gramStart"/>
       <w:r>
         <w:rPr>
           <w:rFonts w:ascii="Times New Roman" w:hAnsi="Times New Roman" w:cs="Times New Roman"/>
@@ -17025,6 +18598,8 @@
         </w:rPr>
         <w:t>.legs</w:t>
       </w:r>
+      <w:proofErr w:type="spellEnd"/>
+      <w:proofErr w:type="gramEnd"/>
       <w:r>
         <w:rPr>
           <w:rFonts w:ascii="Times New Roman" w:hAnsi="Times New Roman" w:cs="Times New Roman"/>
@@ -17112,6 +18687,7 @@
         </w:rPr>
         <w:t>    </w:t>
       </w:r>
+      <w:proofErr w:type="gramStart"/>
       <w:r>
         <w:rPr>
           <w:rFonts w:ascii="Times New Roman" w:hAnsi="Times New Roman" w:cs="Times New Roman"/>
@@ -17128,7 +18704,17 @@
           <w:sz w:val="24"/>
           <w:szCs w:val="24"/>
         </w:rPr>
-        <w:t>(){</w:t>
+        <w:t>(</w:t>
+      </w:r>
+      <w:proofErr w:type="gramEnd"/>
+      <w:r>
+        <w:rPr>
+          <w:rFonts w:ascii="Times New Roman" w:hAnsi="Times New Roman" w:cs="Times New Roman"/>
+          <w:color w:val="222222"/>
+          <w:sz w:val="24"/>
+          <w:szCs w:val="24"/>
+        </w:rPr>
+        <w:t>){</w:t>
       </w:r>
     </w:p>
     <w:p>
@@ -17150,6 +18736,7 @@
         </w:rPr>
         <w:t>        </w:t>
       </w:r>
+      <w:proofErr w:type="gramStart"/>
       <w:r>
         <w:rPr>
           <w:rFonts w:ascii="Times New Roman" w:hAnsi="Times New Roman" w:cs="Times New Roman"/>
@@ -17186,6 +18773,7 @@
         </w:rPr>
         <w:t>(</w:t>
       </w:r>
+      <w:proofErr w:type="gramEnd"/>
       <w:r>
         <w:rPr>
           <w:rFonts w:ascii="Times New Roman" w:hAnsi="Times New Roman" w:cs="Times New Roman"/>
@@ -17274,6 +18862,7 @@
           <w:szCs w:val="24"/>
         </w:rPr>
       </w:pPr>
+      <w:proofErr w:type="spellStart"/>
       <w:r>
         <w:rPr>
           <w:rFonts w:ascii="Times New Roman" w:hAnsi="Times New Roman" w:cs="Times New Roman"/>
@@ -17283,6 +18872,7 @@
         </w:rPr>
         <w:t>catObj</w:t>
       </w:r>
+      <w:proofErr w:type="spellEnd"/>
       <w:r>
         <w:rPr>
           <w:rFonts w:ascii="Times New Roman" w:hAnsi="Times New Roman" w:cs="Times New Roman"/>
@@ -17310,6 +18900,7 @@
         </w:rPr>
         <w:t> </w:t>
       </w:r>
+      <w:proofErr w:type="gramStart"/>
       <w:r>
         <w:rPr>
           <w:rFonts w:ascii="Times New Roman" w:hAnsi="Times New Roman" w:cs="Times New Roman"/>
@@ -17327,6 +18918,7 @@
         </w:rPr>
         <w:t>(</w:t>
       </w:r>
+      <w:proofErr w:type="gramEnd"/>
       <w:r>
         <w:rPr>
           <w:rFonts w:ascii="Times New Roman" w:hAnsi="Times New Roman" w:cs="Times New Roman"/>
@@ -17334,7 +18926,27 @@
           <w:sz w:val="24"/>
           <w:szCs w:val="24"/>
         </w:rPr>
-        <w:t>'landAnimal'</w:t>
+        <w:t>'</w:t>
+      </w:r>
+      <w:proofErr w:type="spellStart"/>
+      <w:r>
+        <w:rPr>
+          <w:rFonts w:ascii="Times New Roman" w:hAnsi="Times New Roman" w:cs="Times New Roman"/>
+          <w:color w:val="A31515"/>
+          <w:sz w:val="24"/>
+          <w:szCs w:val="24"/>
+        </w:rPr>
+        <w:t>landAnimal</w:t>
+      </w:r>
+      <w:proofErr w:type="spellEnd"/>
+      <w:r>
+        <w:rPr>
+          <w:rFonts w:ascii="Times New Roman" w:hAnsi="Times New Roman" w:cs="Times New Roman"/>
+          <w:color w:val="A31515"/>
+          <w:sz w:val="24"/>
+          <w:szCs w:val="24"/>
+        </w:rPr>
+        <w:t>'</w:t>
       </w:r>
       <w:r>
         <w:rPr>
@@ -17392,6 +19004,7 @@
           <w:szCs w:val="24"/>
         </w:rPr>
       </w:pPr>
+      <w:proofErr w:type="spellStart"/>
       <w:r>
         <w:rPr>
           <w:rFonts w:ascii="Times New Roman" w:hAnsi="Times New Roman" w:cs="Times New Roman"/>
@@ -17419,14 +19032,25 @@
         </w:rPr>
         <w:t>food</w:t>
       </w:r>
-      <w:r>
-        <w:rPr>
-          <w:rFonts w:ascii="Times New Roman" w:hAnsi="Times New Roman" w:cs="Times New Roman"/>
-          <w:color w:val="000000"/>
-          <w:sz w:val="24"/>
-          <w:szCs w:val="24"/>
-        </w:rPr>
-        <w:t>()</w:t>
+      <w:proofErr w:type="spellEnd"/>
+      <w:r>
+        <w:rPr>
+          <w:rFonts w:ascii="Times New Roman" w:hAnsi="Times New Roman" w:cs="Times New Roman"/>
+          <w:color w:val="000000"/>
+          <w:sz w:val="24"/>
+          <w:szCs w:val="24"/>
+        </w:rPr>
+        <w:t>(</w:t>
+      </w:r>
+      <w:proofErr w:type="gramStart"/>
+      <w:r>
+        <w:rPr>
+          <w:rFonts w:ascii="Times New Roman" w:hAnsi="Times New Roman" w:cs="Times New Roman"/>
+          <w:color w:val="000000"/>
+          <w:sz w:val="24"/>
+          <w:szCs w:val="24"/>
+        </w:rPr>
+        <w:t>)</w:t>
       </w:r>
       <w:r>
         <w:rPr>
@@ -17437,6 +19061,7 @@
         </w:rPr>
         <w:t>;</w:t>
       </w:r>
+      <w:proofErr w:type="gramEnd"/>
     </w:p>
     <w:p>
       <w:pPr>
@@ -17448,6 +19073,8 @@
           <w:szCs w:val="24"/>
         </w:rPr>
       </w:pPr>
+      <w:proofErr w:type="spellStart"/>
+      <w:proofErr w:type="gramStart"/>
       <w:r>
         <w:rPr>
           <w:rFonts w:ascii="Times New Roman" w:hAnsi="Times New Roman" w:cs="Times New Roman"/>
@@ -17475,14 +19102,25 @@
         </w:rPr>
         <w:t>eat</w:t>
       </w:r>
-      <w:r>
-        <w:rPr>
-          <w:rFonts w:ascii="Times New Roman" w:hAnsi="Times New Roman" w:cs="Times New Roman"/>
-          <w:color w:val="000000"/>
-          <w:sz w:val="24"/>
-          <w:szCs w:val="24"/>
-        </w:rPr>
-        <w:t>()</w:t>
+      <w:proofErr w:type="spellEnd"/>
+      <w:r>
+        <w:rPr>
+          <w:rFonts w:ascii="Times New Roman" w:hAnsi="Times New Roman" w:cs="Times New Roman"/>
+          <w:color w:val="000000"/>
+          <w:sz w:val="24"/>
+          <w:szCs w:val="24"/>
+        </w:rPr>
+        <w:t>(</w:t>
+      </w:r>
+      <w:proofErr w:type="gramEnd"/>
+      <w:r>
+        <w:rPr>
+          <w:rFonts w:ascii="Times New Roman" w:hAnsi="Times New Roman" w:cs="Times New Roman"/>
+          <w:color w:val="000000"/>
+          <w:sz w:val="24"/>
+          <w:szCs w:val="24"/>
+        </w:rPr>
+        <w:t>)</w:t>
       </w:r>
       <w:r>
         <w:rPr>
@@ -17515,6 +19153,7 @@
           <w:szCs w:val="24"/>
         </w:rPr>
       </w:pPr>
+      <w:proofErr w:type="spellStart"/>
       <w:r>
         <w:rPr>
           <w:rFonts w:ascii="Times New Roman" w:hAnsi="Times New Roman" w:cs="Times New Roman"/>
@@ -17524,6 +19163,7 @@
         </w:rPr>
         <w:t>animalObj</w:t>
       </w:r>
+      <w:proofErr w:type="spellEnd"/>
       <w:r>
         <w:rPr>
           <w:rFonts w:ascii="Times New Roman" w:hAnsi="Times New Roman" w:cs="Times New Roman"/>
@@ -17577,6 +19217,7 @@
         </w:rPr>
         <w:t>'animals'</w:t>
       </w:r>
+      <w:proofErr w:type="gramStart"/>
       <w:r>
         <w:rPr>
           <w:rFonts w:ascii="Times New Roman" w:hAnsi="Times New Roman" w:cs="Times New Roman"/>
@@ -17595,6 +19236,7 @@
         </w:rPr>
         <w:t>;</w:t>
       </w:r>
+      <w:proofErr w:type="gramEnd"/>
     </w:p>
     <w:p>
       <w:pPr>
@@ -17606,6 +19248,8 @@
           <w:szCs w:val="24"/>
         </w:rPr>
       </w:pPr>
+      <w:proofErr w:type="spellStart"/>
+      <w:proofErr w:type="gramStart"/>
       <w:r>
         <w:rPr>
           <w:rFonts w:ascii="Times New Roman" w:hAnsi="Times New Roman" w:cs="Times New Roman"/>
@@ -17633,14 +19277,25 @@
         </w:rPr>
         <w:t>eat</w:t>
       </w:r>
-      <w:r>
-        <w:rPr>
-          <w:rFonts w:ascii="Times New Roman" w:hAnsi="Times New Roman" w:cs="Times New Roman"/>
-          <w:color w:val="000000"/>
-          <w:sz w:val="24"/>
-          <w:szCs w:val="24"/>
-        </w:rPr>
-        <w:t>()</w:t>
+      <w:proofErr w:type="spellEnd"/>
+      <w:r>
+        <w:rPr>
+          <w:rFonts w:ascii="Times New Roman" w:hAnsi="Times New Roman" w:cs="Times New Roman"/>
+          <w:color w:val="000000"/>
+          <w:sz w:val="24"/>
+          <w:szCs w:val="24"/>
+        </w:rPr>
+        <w:t>(</w:t>
+      </w:r>
+      <w:proofErr w:type="gramEnd"/>
+      <w:r>
+        <w:rPr>
+          <w:rFonts w:ascii="Times New Roman" w:hAnsi="Times New Roman" w:cs="Times New Roman"/>
+          <w:color w:val="000000"/>
+          <w:sz w:val="24"/>
+          <w:szCs w:val="24"/>
+        </w:rPr>
+        <w:t>)</w:t>
       </w:r>
       <w:r>
         <w:rPr>
@@ -17743,6 +19398,7 @@
         </w:rPr>
         <w:t>radius</w:t>
       </w:r>
+      <w:proofErr w:type="gramStart"/>
       <w:r>
         <w:rPr>
           <w:rFonts w:ascii="Times New Roman" w:eastAsia="Times New Roman" w:hAnsi="Times New Roman" w:cs="Times New Roman"/>
@@ -17752,6 +19408,7 @@
         </w:rPr>
         <w:t>){</w:t>
       </w:r>
+      <w:proofErr w:type="gramEnd"/>
     </w:p>
     <w:p>
       <w:pPr>
@@ -17944,6 +19601,7 @@
         </w:rPr>
         <w:t>            </w:t>
       </w:r>
+      <w:proofErr w:type="gramStart"/>
       <w:r>
         <w:rPr>
           <w:rFonts w:ascii="Times New Roman" w:eastAsia="Times New Roman" w:hAnsi="Times New Roman" w:cs="Times New Roman"/>
@@ -17980,6 +19638,7 @@
         </w:rPr>
         <w:t>(</w:t>
       </w:r>
+      <w:proofErr w:type="gramEnd"/>
       <w:r>
         <w:rPr>
           <w:rFonts w:ascii="Times New Roman" w:eastAsia="Times New Roman" w:hAnsi="Times New Roman" w:cs="Times New Roman"/>
@@ -18148,6 +19807,7 @@
         </w:rPr>
         <w:t> = </w:t>
       </w:r>
+      <w:proofErr w:type="gramStart"/>
       <w:r>
         <w:rPr>
           <w:rFonts w:ascii="Times New Roman" w:eastAsia="Times New Roman" w:hAnsi="Times New Roman" w:cs="Times New Roman"/>
@@ -18166,6 +19826,7 @@
         </w:rPr>
         <w:t>(</w:t>
       </w:r>
+      <w:proofErr w:type="gramEnd"/>
       <w:r>
         <w:rPr>
           <w:rFonts w:ascii="Times New Roman" w:eastAsia="Times New Roman" w:hAnsi="Times New Roman" w:cs="Times New Roman"/>
@@ -18338,8 +19999,19 @@
           <w:sz w:val="24"/>
           <w:szCs w:val="24"/>
         </w:rPr>
-        <w:t>c1.radius</w:t>
-      </w:r>
+        <w:t>c</w:t>
+      </w:r>
+      <w:proofErr w:type="gramStart"/>
+      <w:r>
+        <w:rPr>
+          <w:rFonts w:ascii="Times New Roman" w:eastAsia="Times New Roman" w:hAnsi="Times New Roman" w:cs="Times New Roman"/>
+          <w:color w:val="222222"/>
+          <w:sz w:val="24"/>
+          <w:szCs w:val="24"/>
+        </w:rPr>
+        <w:t>1.radius</w:t>
+      </w:r>
+      <w:proofErr w:type="gramEnd"/>
       <w:r>
         <w:rPr>
           <w:rFonts w:ascii="Times New Roman" w:eastAsia="Times New Roman" w:hAnsi="Times New Roman" w:cs="Times New Roman"/>
@@ -18449,7 +20121,17 @@
           <w:sz w:val="24"/>
           <w:szCs w:val="24"/>
         </w:rPr>
-        <w:t>c1.</w:t>
+        <w:t>c</w:t>
+      </w:r>
+      <w:proofErr w:type="gramStart"/>
+      <w:r>
+        <w:rPr>
+          <w:rFonts w:ascii="Times New Roman" w:eastAsia="Times New Roman" w:hAnsi="Times New Roman" w:cs="Times New Roman"/>
+          <w:color w:val="222222"/>
+          <w:sz w:val="24"/>
+          <w:szCs w:val="24"/>
+        </w:rPr>
+        <w:t>1.</w:t>
       </w:r>
       <w:r>
         <w:rPr>
@@ -18460,6 +20142,7 @@
         </w:rPr>
         <w:t>draw</w:t>
       </w:r>
+      <w:proofErr w:type="gramEnd"/>
       <w:r>
         <w:rPr>
           <w:rFonts w:ascii="Times New Roman" w:eastAsia="Times New Roman" w:hAnsi="Times New Roman" w:cs="Times New Roman"/>
@@ -18598,6 +20281,7 @@
         </w:rPr>
         <w:t>r</w:t>
       </w:r>
+      <w:proofErr w:type="gramStart"/>
       <w:r>
         <w:rPr>
           <w:rFonts w:ascii="Times New Roman" w:eastAsia="Times New Roman" w:hAnsi="Times New Roman" w:cs="Times New Roman"/>
@@ -18607,6 +20291,7 @@
         </w:rPr>
         <w:t>){</w:t>
       </w:r>
+      <w:proofErr w:type="gramEnd"/>
     </w:p>
     <w:p>
       <w:pPr>
@@ -18628,6 +20313,8 @@
         </w:rPr>
         <w:t>    </w:t>
       </w:r>
+      <w:proofErr w:type="spellStart"/>
+      <w:proofErr w:type="gramStart"/>
       <w:r>
         <w:rPr>
           <w:rFonts w:ascii="Times New Roman" w:eastAsia="Times New Roman" w:hAnsi="Times New Roman" w:cs="Times New Roman"/>
@@ -18646,6 +20333,8 @@
         </w:rPr>
         <w:t>.radius</w:t>
       </w:r>
+      <w:proofErr w:type="spellEnd"/>
+      <w:proofErr w:type="gramEnd"/>
       <w:r>
         <w:rPr>
           <w:rFonts w:ascii="Times New Roman" w:eastAsia="Times New Roman" w:hAnsi="Times New Roman" w:cs="Times New Roman"/>
@@ -18694,6 +20383,8 @@
         </w:rPr>
         <w:t>    </w:t>
       </w:r>
+      <w:proofErr w:type="spellStart"/>
+      <w:proofErr w:type="gramStart"/>
       <w:r>
         <w:rPr>
           <w:rFonts w:ascii="Times New Roman" w:eastAsia="Times New Roman" w:hAnsi="Times New Roman" w:cs="Times New Roman"/>
@@ -18721,6 +20412,8 @@
         </w:rPr>
         <w:t>draw</w:t>
       </w:r>
+      <w:proofErr w:type="spellEnd"/>
+      <w:proofErr w:type="gramEnd"/>
       <w:r>
         <w:rPr>
           <w:rFonts w:ascii="Times New Roman" w:eastAsia="Times New Roman" w:hAnsi="Times New Roman" w:cs="Times New Roman"/>
@@ -18796,6 +20489,7 @@
         </w:rPr>
         <w:t>        </w:t>
       </w:r>
+      <w:proofErr w:type="gramStart"/>
       <w:r>
         <w:rPr>
           <w:rFonts w:ascii="Times New Roman" w:eastAsia="Times New Roman" w:hAnsi="Times New Roman" w:cs="Times New Roman"/>
@@ -18832,6 +20526,7 @@
         </w:rPr>
         <w:t>(</w:t>
       </w:r>
+      <w:proofErr w:type="gramEnd"/>
       <w:r>
         <w:rPr>
           <w:rFonts w:ascii="Times New Roman" w:eastAsia="Times New Roman" w:hAnsi="Times New Roman" w:cs="Times New Roman"/>
@@ -18988,6 +20683,7 @@
         </w:rPr>
         <w:t> </w:t>
       </w:r>
+      <w:proofErr w:type="gramStart"/>
       <w:r>
         <w:rPr>
           <w:rFonts w:ascii="Times New Roman" w:eastAsia="Times New Roman" w:hAnsi="Times New Roman" w:cs="Times New Roman"/>
@@ -19006,6 +20702,7 @@
         </w:rPr>
         <w:t>(</w:t>
       </w:r>
+      <w:proofErr w:type="gramEnd"/>
       <w:r>
         <w:rPr>
           <w:rFonts w:ascii="Times New Roman" w:eastAsia="Times New Roman" w:hAnsi="Times New Roman" w:cs="Times New Roman"/>
@@ -19040,7 +20737,27 @@
           <w:sz w:val="24"/>
           <w:szCs w:val="24"/>
         </w:rPr>
-        <w:t xml:space="preserve"> // Circle.call({}, 1) // new creates {} empty object implicitly</w:t>
+        <w:t xml:space="preserve"> // </w:t>
+      </w:r>
+      <w:proofErr w:type="spellStart"/>
+      <w:r>
+        <w:rPr>
+          <w:rFonts w:ascii="Times New Roman" w:eastAsia="Times New Roman" w:hAnsi="Times New Roman" w:cs="Times New Roman"/>
+          <w:color w:val="222222"/>
+          <w:sz w:val="24"/>
+          <w:szCs w:val="24"/>
+        </w:rPr>
+        <w:t>Circle.call</w:t>
+      </w:r>
+      <w:proofErr w:type="spellEnd"/>
+      <w:r>
+        <w:rPr>
+          <w:rFonts w:ascii="Times New Roman" w:eastAsia="Times New Roman" w:hAnsi="Times New Roman" w:cs="Times New Roman"/>
+          <w:color w:val="222222"/>
+          <w:sz w:val="24"/>
+          <w:szCs w:val="24"/>
+        </w:rPr>
+        <w:t>({}, 1) // new creates {} empty object implicitly</w:t>
       </w:r>
     </w:p>
     <w:p>
@@ -19062,7 +20779,27 @@
           <w:szCs w:val="24"/>
         </w:rPr>
         <w:lastRenderedPageBreak/>
-        <w:t xml:space="preserve">//and Circle.apply({}, [1, 2, 3])// to pass array of parameters </w:t>
+        <w:t xml:space="preserve">//and </w:t>
+      </w:r>
+      <w:proofErr w:type="spellStart"/>
+      <w:r>
+        <w:rPr>
+          <w:rFonts w:ascii="Times New Roman" w:eastAsia="Times New Roman" w:hAnsi="Times New Roman" w:cs="Times New Roman"/>
+          <w:color w:val="222222"/>
+          <w:sz w:val="24"/>
+          <w:szCs w:val="24"/>
+        </w:rPr>
+        <w:t>Circle.apply</w:t>
+      </w:r>
+      <w:proofErr w:type="spellEnd"/>
+      <w:r>
+        <w:rPr>
+          <w:rFonts w:ascii="Times New Roman" w:eastAsia="Times New Roman" w:hAnsi="Times New Roman" w:cs="Times New Roman"/>
+          <w:color w:val="222222"/>
+          <w:sz w:val="24"/>
+          <w:szCs w:val="24"/>
+        </w:rPr>
+        <w:t xml:space="preserve">({}, [1, 2, 3])// to pass array of parameters </w:t>
       </w:r>
     </w:p>
     <w:p>
@@ -19112,6 +20849,8 @@
         </w:rPr>
         <w:t>(</w:t>
       </w:r>
+      <w:proofErr w:type="spellStart"/>
+      <w:proofErr w:type="gramStart"/>
       <w:r>
         <w:rPr>
           <w:rFonts w:ascii="Times New Roman" w:eastAsia="Times New Roman" w:hAnsi="Times New Roman" w:cs="Times New Roman"/>
@@ -19121,6 +20860,8 @@
         </w:rPr>
         <w:t>c.radius</w:t>
       </w:r>
+      <w:proofErr w:type="spellEnd"/>
+      <w:proofErr w:type="gramEnd"/>
       <w:r>
         <w:rPr>
           <w:rFonts w:ascii="Times New Roman" w:eastAsia="Times New Roman" w:hAnsi="Times New Roman" w:cs="Times New Roman"/>
@@ -19151,6 +20892,7 @@
           <w:szCs w:val="24"/>
         </w:rPr>
       </w:pPr>
+      <w:proofErr w:type="spellStart"/>
       <w:r>
         <w:rPr>
           <w:rFonts w:ascii="Times New Roman" w:eastAsia="Times New Roman" w:hAnsi="Times New Roman" w:cs="Times New Roman"/>
@@ -19160,6 +20902,7 @@
         </w:rPr>
         <w:t>c.</w:t>
       </w:r>
+      <w:proofErr w:type="gramStart"/>
       <w:r>
         <w:rPr>
           <w:rFonts w:ascii="Times New Roman" w:eastAsia="Times New Roman" w:hAnsi="Times New Roman" w:cs="Times New Roman"/>
@@ -19169,14 +20912,25 @@
         </w:rPr>
         <w:t>draw</w:t>
       </w:r>
-      <w:r>
-        <w:rPr>
-          <w:rFonts w:ascii="Times New Roman" w:eastAsia="Times New Roman" w:hAnsi="Times New Roman" w:cs="Times New Roman"/>
-          <w:color w:val="000000"/>
-          <w:sz w:val="24"/>
-          <w:szCs w:val="24"/>
-        </w:rPr>
-        <w:t>()</w:t>
+      <w:proofErr w:type="spellEnd"/>
+      <w:r>
+        <w:rPr>
+          <w:rFonts w:ascii="Times New Roman" w:eastAsia="Times New Roman" w:hAnsi="Times New Roman" w:cs="Times New Roman"/>
+          <w:color w:val="000000"/>
+          <w:sz w:val="24"/>
+          <w:szCs w:val="24"/>
+        </w:rPr>
+        <w:t>(</w:t>
+      </w:r>
+      <w:proofErr w:type="gramEnd"/>
+      <w:r>
+        <w:rPr>
+          <w:rFonts w:ascii="Times New Roman" w:eastAsia="Times New Roman" w:hAnsi="Times New Roman" w:cs="Times New Roman"/>
+          <w:color w:val="000000"/>
+          <w:sz w:val="24"/>
+          <w:szCs w:val="24"/>
+        </w:rPr>
+        <w:t>)</w:t>
       </w:r>
       <w:r>
         <w:rPr>
@@ -19218,7 +20972,29 @@
           <w:szCs w:val="24"/>
           <w:shd w:val="clear" w:color="auto" w:fill="FFFFCC"/>
         </w:rPr>
-        <w:t xml:space="preserve">new keyword create an empty object &amp; without new keyword this point to windows </w:t>
+        <w:t xml:space="preserve">new </w:t>
+      </w:r>
+      <w:proofErr w:type="gramStart"/>
+      <w:r>
+        <w:rPr>
+          <w:rFonts w:ascii="Times New Roman" w:hAnsi="Times New Roman" w:cs="Times New Roman"/>
+          <w:color w:val="000000"/>
+          <w:sz w:val="24"/>
+          <w:szCs w:val="24"/>
+          <w:shd w:val="clear" w:color="auto" w:fill="FFFFCC"/>
+        </w:rPr>
+        <w:t>keyword</w:t>
+      </w:r>
+      <w:proofErr w:type="gramEnd"/>
+      <w:r>
+        <w:rPr>
+          <w:rFonts w:ascii="Times New Roman" w:hAnsi="Times New Roman" w:cs="Times New Roman"/>
+          <w:color w:val="000000"/>
+          <w:sz w:val="24"/>
+          <w:szCs w:val="24"/>
+          <w:shd w:val="clear" w:color="auto" w:fill="FFFFCC"/>
+        </w:rPr>
+        <w:t xml:space="preserve"> create an empty object &amp; without new keyword this point to windows </w:t>
       </w:r>
     </w:p>
     <w:p>
@@ -19462,8 +21238,19 @@
                 <w:sz w:val="24"/>
                 <w:szCs w:val="24"/>
               </w:rPr>
-              <w:t>(function</w:t>
+              <w:t>(</w:t>
             </w:r>
+            <w:proofErr w:type="gramStart"/>
+            <w:r>
+              <w:rPr>
+                <w:rStyle w:val="token"/>
+                <w:rFonts w:ascii="Times New Roman" w:hAnsi="Times New Roman" w:cs="Times New Roman"/>
+                <w:sz w:val="24"/>
+                <w:szCs w:val="24"/>
+              </w:rPr>
+              <w:t>function</w:t>
+            </w:r>
+            <w:proofErr w:type="gramEnd"/>
             <w:r>
               <w:rPr>
                 <w:rStyle w:val="HTMLCode"/>
@@ -19684,8 +21471,19 @@
                 <w:sz w:val="24"/>
                 <w:szCs w:val="24"/>
               </w:rPr>
-              <w:t>(async</w:t>
+              <w:t>(</w:t>
             </w:r>
+            <w:proofErr w:type="gramStart"/>
+            <w:r>
+              <w:rPr>
+                <w:rStyle w:val="token"/>
+                <w:rFonts w:ascii="Times New Roman" w:hAnsi="Times New Roman" w:cs="Times New Roman"/>
+                <w:sz w:val="24"/>
+                <w:szCs w:val="24"/>
+              </w:rPr>
+              <w:t>async</w:t>
+            </w:r>
+            <w:proofErr w:type="gramEnd"/>
             <w:r>
               <w:rPr>
                 <w:rStyle w:val="HTMLCode"/>
@@ -19841,6 +21639,7 @@
           <w:szCs w:val="24"/>
         </w:rPr>
       </w:pPr>
+      <w:proofErr w:type="spellStart"/>
       <w:r>
         <w:rPr>
           <w:rFonts w:ascii="Times New Roman" w:eastAsia="Times New Roman" w:hAnsi="Times New Roman" w:cs="Times New Roman"/>
@@ -19848,8 +21647,9 @@
           <w:sz w:val="24"/>
           <w:szCs w:val="24"/>
         </w:rPr>
-        <w:t xml:space="preserve">Eg - </w:t>
-      </w:r>
+        <w:t>Eg</w:t>
+      </w:r>
+      <w:proofErr w:type="spellEnd"/>
       <w:r>
         <w:rPr>
           <w:rFonts w:ascii="Times New Roman" w:eastAsia="Times New Roman" w:hAnsi="Times New Roman" w:cs="Times New Roman"/>
@@ -19857,6 +21657,15 @@
           <w:sz w:val="24"/>
           <w:szCs w:val="24"/>
         </w:rPr>
+        <w:t xml:space="preserve"> - </w:t>
+      </w:r>
+      <w:r>
+        <w:rPr>
+          <w:rFonts w:ascii="Times New Roman" w:eastAsia="Times New Roman" w:hAnsi="Times New Roman" w:cs="Times New Roman"/>
+          <w:color w:val="001080"/>
+          <w:sz w:val="24"/>
+          <w:szCs w:val="24"/>
+        </w:rPr>
         <w:t>console</w:t>
       </w:r>
       <w:r>
@@ -19958,6 +21767,7 @@
         </w:rPr>
         <w:t> + </w:t>
       </w:r>
+      <w:proofErr w:type="gramStart"/>
       <w:r>
         <w:rPr>
           <w:rFonts w:ascii="Times New Roman" w:eastAsia="Times New Roman" w:hAnsi="Times New Roman" w:cs="Times New Roman"/>
@@ -19976,6 +21786,7 @@
         </w:rPr>
         <w:t>)(</w:t>
       </w:r>
+      <w:proofErr w:type="gramEnd"/>
       <w:r>
         <w:rPr>
           <w:rFonts w:ascii="Times New Roman" w:eastAsia="Times New Roman" w:hAnsi="Times New Roman" w:cs="Times New Roman"/>
@@ -20135,6 +21946,7 @@
         </w:rPr>
         <w:t>content</w:t>
       </w:r>
+      <w:proofErr w:type="gramStart"/>
       <w:r>
         <w:rPr>
           <w:rFonts w:ascii="Times New Roman" w:hAnsi="Times New Roman" w:cs="Times New Roman"/>
@@ -20144,6 +21956,7 @@
         </w:rPr>
         <w:t>){</w:t>
       </w:r>
+      <w:proofErr w:type="gramEnd"/>
     </w:p>
     <w:p>
       <w:pPr>
@@ -20277,6 +22090,7 @@
         </w:rPr>
         <w:t> </w:t>
       </w:r>
+      <w:proofErr w:type="gramStart"/>
       <w:r>
         <w:rPr>
           <w:rFonts w:ascii="Times New Roman" w:hAnsi="Times New Roman" w:cs="Times New Roman"/>
@@ -20295,6 +22109,7 @@
         </w:rPr>
         <w:t>(</w:t>
       </w:r>
+      <w:proofErr w:type="gramEnd"/>
       <w:r>
         <w:rPr>
           <w:rFonts w:ascii="Times New Roman" w:hAnsi="Times New Roman" w:cs="Times New Roman"/>
@@ -20349,6 +22164,7 @@
         </w:rPr>
         <w:t> </w:t>
       </w:r>
+      <w:proofErr w:type="spellStart"/>
       <w:r>
         <w:rPr>
           <w:rFonts w:ascii="Times New Roman" w:hAnsi="Times New Roman" w:cs="Times New Roman"/>
@@ -20358,6 +22174,7 @@
         </w:rPr>
         <w:t>callBackFunction</w:t>
       </w:r>
+      <w:proofErr w:type="spellEnd"/>
       <w:r>
         <w:rPr>
           <w:rFonts w:ascii="Times New Roman" w:hAnsi="Times New Roman" w:cs="Times New Roman"/>
@@ -20452,6 +22269,7 @@
         </w:rPr>
         <w:t>    </w:t>
       </w:r>
+      <w:proofErr w:type="spellStart"/>
       <w:r>
         <w:rPr>
           <w:rFonts w:ascii="Times New Roman" w:hAnsi="Times New Roman" w:cs="Times New Roman"/>
@@ -20461,6 +22279,7 @@
         </w:rPr>
         <w:t>callBackFunction</w:t>
       </w:r>
+      <w:proofErr w:type="spellEnd"/>
       <w:r>
         <w:rPr>
           <w:rFonts w:ascii="Times New Roman" w:hAnsi="Times New Roman" w:cs="Times New Roman"/>
@@ -20530,6 +22349,7 @@
           <w:szCs w:val="24"/>
         </w:rPr>
       </w:pPr>
+      <w:proofErr w:type="gramStart"/>
       <w:r>
         <w:rPr>
           <w:rFonts w:ascii="Times New Roman" w:hAnsi="Times New Roman" w:cs="Times New Roman"/>
@@ -20548,6 +22368,7 @@
         </w:rPr>
         <w:t>(</w:t>
       </w:r>
+      <w:proofErr w:type="gramEnd"/>
       <w:r>
         <w:rPr>
           <w:rFonts w:ascii="Times New Roman" w:hAnsi="Times New Roman" w:cs="Times New Roman"/>
@@ -20640,14 +22461,25 @@
         </w:rPr>
         <w:t xml:space="preserve">Wrong:  </w:t>
       </w:r>
-      <w:r>
-        <w:rPr>
-          <w:rFonts w:ascii="Times New Roman" w:eastAsia="Times New Roman" w:hAnsi="Times New Roman" w:cs="Times New Roman"/>
-          <w:color w:val="000000"/>
-          <w:sz w:val="24"/>
-          <w:szCs w:val="24"/>
-        </w:rPr>
-        <w:t>add(12, 3, print())</w:t>
+      <w:proofErr w:type="gramStart"/>
+      <w:r>
+        <w:rPr>
+          <w:rFonts w:ascii="Times New Roman" w:eastAsia="Times New Roman" w:hAnsi="Times New Roman" w:cs="Times New Roman"/>
+          <w:color w:val="000000"/>
+          <w:sz w:val="24"/>
+          <w:szCs w:val="24"/>
+        </w:rPr>
+        <w:t>add(</w:t>
+      </w:r>
+      <w:proofErr w:type="gramEnd"/>
+      <w:r>
+        <w:rPr>
+          <w:rFonts w:ascii="Times New Roman" w:eastAsia="Times New Roman" w:hAnsi="Times New Roman" w:cs="Times New Roman"/>
+          <w:color w:val="000000"/>
+          <w:sz w:val="24"/>
+          <w:szCs w:val="24"/>
+        </w:rPr>
+        <w:t>12, 3, print())</w:t>
       </w:r>
     </w:p>
     <w:p>
@@ -20796,6 +22628,8 @@
         </w:rPr>
         <w:t>When using the JavaScript function </w:t>
       </w:r>
+      <w:proofErr w:type="spellStart"/>
+      <w:proofErr w:type="gramStart"/>
       <w:r>
         <w:rPr>
           <w:rStyle w:val="HTMLCode"/>
@@ -20804,281 +22638,9 @@
           <w:sz w:val="24"/>
           <w:szCs w:val="24"/>
         </w:rPr>
-        <w:t>setTimeout()</w:t>
-      </w:r>
-      <w:r>
-        <w:rPr>
-          <w:rFonts w:ascii="Times New Roman" w:hAnsi="Times New Roman" w:cs="Times New Roman"/>
-          <w:color w:val="000000"/>
-          <w:sz w:val="24"/>
-          <w:szCs w:val="24"/>
-          <w:shd w:val="clear" w:color="auto" w:fill="FFFFFF"/>
-        </w:rPr>
-        <w:t>, you can specify a callback function to be executed on time-out</w:t>
-      </w:r>
-    </w:p>
-    <w:p>
-      <w:pPr>
-        <w:shd w:val="clear" w:color="auto" w:fill="FFFFFF"/>
-        <w:spacing w:after="0" w:line="285" w:lineRule="atLeast"/>
-        <w:rPr>
-          <w:rFonts w:ascii="Times New Roman" w:eastAsia="Times New Roman" w:hAnsi="Times New Roman" w:cs="Times New Roman"/>
-          <w:color w:val="000000"/>
-          <w:sz w:val="24"/>
-          <w:szCs w:val="24"/>
-        </w:rPr>
-      </w:pPr>
-      <w:r>
-        <w:rPr>
-          <w:rFonts w:ascii="Times New Roman" w:eastAsia="Times New Roman" w:hAnsi="Times New Roman" w:cs="Times New Roman"/>
-          <w:color w:val="795E26"/>
-          <w:sz w:val="24"/>
-          <w:szCs w:val="24"/>
-        </w:rPr>
         <w:t>setTimeout</w:t>
       </w:r>
-      <w:r>
-        <w:rPr>
-          <w:rFonts w:ascii="Times New Roman" w:eastAsia="Times New Roman" w:hAnsi="Times New Roman" w:cs="Times New Roman"/>
-          <w:color w:val="000000"/>
-          <w:sz w:val="24"/>
-          <w:szCs w:val="24"/>
-        </w:rPr>
-        <w:t>(</w:t>
-      </w:r>
-      <w:r>
-        <w:rPr>
-          <w:rFonts w:ascii="Times New Roman" w:eastAsia="Times New Roman" w:hAnsi="Times New Roman" w:cs="Times New Roman"/>
-          <w:color w:val="222222"/>
-          <w:sz w:val="24"/>
-          <w:szCs w:val="24"/>
-        </w:rPr>
-        <w:t>()</w:t>
-      </w:r>
-      <w:r>
-        <w:rPr>
-          <w:rFonts w:ascii="Times New Roman" w:eastAsia="Times New Roman" w:hAnsi="Times New Roman" w:cs="Times New Roman"/>
-          <w:color w:val="000000"/>
-          <w:sz w:val="24"/>
-          <w:szCs w:val="24"/>
-        </w:rPr>
-        <w:t> </w:t>
-      </w:r>
-      <w:r>
-        <w:rPr>
-          <w:rFonts w:ascii="Times New Roman" w:eastAsia="Times New Roman" w:hAnsi="Times New Roman" w:cs="Times New Roman"/>
-          <w:color w:val="0000FF"/>
-          <w:sz w:val="24"/>
-          <w:szCs w:val="24"/>
-        </w:rPr>
-        <w:t>=&gt;</w:t>
-      </w:r>
-      <w:r>
-        <w:rPr>
-          <w:rFonts w:ascii="Times New Roman" w:eastAsia="Times New Roman" w:hAnsi="Times New Roman" w:cs="Times New Roman"/>
-          <w:color w:val="000000"/>
-          <w:sz w:val="24"/>
-          <w:szCs w:val="24"/>
-        </w:rPr>
-        <w:t> </w:t>
-      </w:r>
-      <w:r>
-        <w:rPr>
-          <w:rFonts w:ascii="Times New Roman" w:eastAsia="Times New Roman" w:hAnsi="Times New Roman" w:cs="Times New Roman"/>
-          <w:color w:val="222222"/>
-          <w:sz w:val="24"/>
-          <w:szCs w:val="24"/>
-        </w:rPr>
-        <w:t>{</w:t>
-      </w:r>
-    </w:p>
-    <w:p>
-      <w:pPr>
-        <w:shd w:val="clear" w:color="auto" w:fill="FFFFFF"/>
-        <w:spacing w:after="0" w:line="285" w:lineRule="atLeast"/>
-        <w:rPr>
-          <w:rFonts w:ascii="Times New Roman" w:eastAsia="Times New Roman" w:hAnsi="Times New Roman" w:cs="Times New Roman"/>
-          <w:color w:val="000000"/>
-          <w:sz w:val="24"/>
-          <w:szCs w:val="24"/>
-        </w:rPr>
-      </w:pPr>
-      <w:r>
-        <w:rPr>
-          <w:rFonts w:ascii="Times New Roman" w:eastAsia="Times New Roman" w:hAnsi="Times New Roman" w:cs="Times New Roman"/>
-          <w:color w:val="000000"/>
-          <w:sz w:val="24"/>
-          <w:szCs w:val="24"/>
-        </w:rPr>
-        <w:t>    </w:t>
-      </w:r>
-      <w:r>
-        <w:rPr>
-          <w:rFonts w:ascii="Times New Roman" w:eastAsia="Times New Roman" w:hAnsi="Times New Roman" w:cs="Times New Roman"/>
-          <w:color w:val="001080"/>
-          <w:sz w:val="24"/>
-          <w:szCs w:val="24"/>
-        </w:rPr>
-        <w:t>console</w:t>
-      </w:r>
-      <w:r>
-        <w:rPr>
-          <w:rFonts w:ascii="Times New Roman" w:eastAsia="Times New Roman" w:hAnsi="Times New Roman" w:cs="Times New Roman"/>
-          <w:color w:val="222222"/>
-          <w:sz w:val="24"/>
-          <w:szCs w:val="24"/>
-        </w:rPr>
-        <w:t>.</w:t>
-      </w:r>
-      <w:r>
-        <w:rPr>
-          <w:rFonts w:ascii="Times New Roman" w:eastAsia="Times New Roman" w:hAnsi="Times New Roman" w:cs="Times New Roman"/>
-          <w:color w:val="795E26"/>
-          <w:sz w:val="24"/>
-          <w:szCs w:val="24"/>
-        </w:rPr>
-        <w:t>log</w:t>
-      </w:r>
-      <w:r>
-        <w:rPr>
-          <w:rFonts w:ascii="Times New Roman" w:eastAsia="Times New Roman" w:hAnsi="Times New Roman" w:cs="Times New Roman"/>
-          <w:color w:val="000000"/>
-          <w:sz w:val="24"/>
-          <w:szCs w:val="24"/>
-        </w:rPr>
-        <w:t>(</w:t>
-      </w:r>
-      <w:r>
-        <w:rPr>
-          <w:rFonts w:ascii="Times New Roman" w:eastAsia="Times New Roman" w:hAnsi="Times New Roman" w:cs="Times New Roman"/>
-          <w:color w:val="A31515"/>
-          <w:sz w:val="24"/>
-          <w:szCs w:val="24"/>
-        </w:rPr>
-        <w:t>"Hello India"</w:t>
-      </w:r>
-      <w:r>
-        <w:rPr>
-          <w:rFonts w:ascii="Times New Roman" w:eastAsia="Times New Roman" w:hAnsi="Times New Roman" w:cs="Times New Roman"/>
-          <w:color w:val="000000"/>
-          <w:sz w:val="24"/>
-          <w:szCs w:val="24"/>
-        </w:rPr>
-        <w:t>)</w:t>
-      </w:r>
-    </w:p>
-    <w:p>
-      <w:pPr>
-        <w:shd w:val="clear" w:color="auto" w:fill="FFFFFF"/>
-        <w:spacing w:after="0" w:line="285" w:lineRule="atLeast"/>
-        <w:rPr>
-          <w:rFonts w:ascii="Times New Roman" w:eastAsia="Times New Roman" w:hAnsi="Times New Roman" w:cs="Times New Roman"/>
-          <w:color w:val="222222"/>
-          <w:sz w:val="24"/>
-          <w:szCs w:val="24"/>
-        </w:rPr>
-      </w:pPr>
-      <w:r>
-        <w:rPr>
-          <w:rFonts w:ascii="Times New Roman" w:eastAsia="Times New Roman" w:hAnsi="Times New Roman" w:cs="Times New Roman"/>
-          <w:color w:val="222222"/>
-          <w:sz w:val="24"/>
-          <w:szCs w:val="24"/>
-        </w:rPr>
-        <w:t>},</w:t>
-      </w:r>
-      <w:r>
-        <w:rPr>
-          <w:rFonts w:ascii="Times New Roman" w:eastAsia="Times New Roman" w:hAnsi="Times New Roman" w:cs="Times New Roman"/>
-          <w:color w:val="000000"/>
-          <w:sz w:val="24"/>
-          <w:szCs w:val="24"/>
-        </w:rPr>
-        <w:t> </w:t>
-      </w:r>
-      <w:r>
-        <w:rPr>
-          <w:rFonts w:ascii="Times New Roman" w:eastAsia="Times New Roman" w:hAnsi="Times New Roman" w:cs="Times New Roman"/>
-          <w:color w:val="098658"/>
-          <w:sz w:val="24"/>
-          <w:szCs w:val="24"/>
-        </w:rPr>
-        <w:t>4000</w:t>
-      </w:r>
-      <w:r>
-        <w:rPr>
-          <w:rFonts w:ascii="Times New Roman" w:eastAsia="Times New Roman" w:hAnsi="Times New Roman" w:cs="Times New Roman"/>
-          <w:color w:val="000000"/>
-          <w:sz w:val="24"/>
-          <w:szCs w:val="24"/>
-        </w:rPr>
-        <w:t>)</w:t>
-      </w:r>
-      <w:r>
-        <w:rPr>
-          <w:rFonts w:ascii="Times New Roman" w:eastAsia="Times New Roman" w:hAnsi="Times New Roman" w:cs="Times New Roman"/>
-          <w:color w:val="222222"/>
-          <w:sz w:val="24"/>
-          <w:szCs w:val="24"/>
-        </w:rPr>
-        <w:t>; // display content after 4sec</w:t>
-      </w:r>
-      <w:r>
-        <w:rPr>
-          <w:rFonts w:ascii="Times New Roman" w:eastAsia="Times New Roman" w:hAnsi="Times New Roman" w:cs="Times New Roman"/>
-          <w:color w:val="222222"/>
-          <w:sz w:val="24"/>
-          <w:szCs w:val="24"/>
-        </w:rPr>
-        <w:t xml:space="preserve"> in parallel with other code</w:t>
-      </w:r>
-    </w:p>
-    <w:p>
-      <w:pPr>
-        <w:shd w:val="clear" w:color="auto" w:fill="FFFFFF"/>
-        <w:spacing w:after="0" w:line="285" w:lineRule="atLeast"/>
-        <w:rPr>
-          <w:rFonts w:ascii="Times New Roman" w:eastAsia="Times New Roman" w:hAnsi="Times New Roman" w:cs="Times New Roman"/>
-          <w:color w:val="222222"/>
-          <w:sz w:val="24"/>
-          <w:szCs w:val="24"/>
-        </w:rPr>
-      </w:pPr>
-    </w:p>
-    <w:p>
-      <w:pPr>
-        <w:shd w:val="clear" w:color="auto" w:fill="FFFFFF"/>
-        <w:spacing w:after="0" w:line="285" w:lineRule="atLeast"/>
-        <w:rPr>
-          <w:rFonts w:ascii="Times New Roman" w:eastAsia="Times New Roman" w:hAnsi="Times New Roman" w:cs="Times New Roman"/>
-          <w:color w:val="222222"/>
-          <w:sz w:val="24"/>
-          <w:szCs w:val="24"/>
-        </w:rPr>
-      </w:pPr>
-    </w:p>
-    <w:p>
-      <w:pPr>
-        <w:shd w:val="clear" w:color="auto" w:fill="FFFFFF"/>
-        <w:spacing w:after="0" w:line="285" w:lineRule="atLeast"/>
-        <w:rPr>
-          <w:rFonts w:ascii="Times New Roman" w:hAnsi="Times New Roman" w:cs="Times New Roman"/>
-          <w:color w:val="000000"/>
-          <w:sz w:val="24"/>
-          <w:szCs w:val="24"/>
-          <w:shd w:val="clear" w:color="auto" w:fill="FFFFFF"/>
-        </w:rPr>
-      </w:pPr>
-      <w:r>
-        <w:rPr>
-          <w:rFonts w:ascii="Times New Roman" w:hAnsi="Times New Roman" w:cs="Times New Roman"/>
-          <w:color w:val="000000"/>
-          <w:sz w:val="24"/>
-          <w:szCs w:val="24"/>
-          <w:shd w:val="clear" w:color="auto" w:fill="FFFFFF"/>
-        </w:rPr>
-        <w:t>When using the JavaScript function </w:t>
-      </w:r>
+      <w:proofErr w:type="spellEnd"/>
       <w:r>
         <w:rPr>
           <w:rStyle w:val="HTMLCode"/>
@@ -21087,7 +22649,331 @@
           <w:sz w:val="24"/>
           <w:szCs w:val="24"/>
         </w:rPr>
-        <w:t>setInterval()</w:t>
+        <w:t>(</w:t>
+      </w:r>
+      <w:proofErr w:type="gramEnd"/>
+      <w:r>
+        <w:rPr>
+          <w:rStyle w:val="HTMLCode"/>
+          <w:rFonts w:ascii="Times New Roman" w:eastAsiaTheme="minorHAnsi" w:hAnsi="Times New Roman" w:cs="Times New Roman"/>
+          <w:color w:val="DC143C"/>
+          <w:sz w:val="24"/>
+          <w:szCs w:val="24"/>
+        </w:rPr>
+        <w:t>)</w:t>
+      </w:r>
+      <w:r>
+        <w:rPr>
+          <w:rFonts w:ascii="Times New Roman" w:hAnsi="Times New Roman" w:cs="Times New Roman"/>
+          <w:color w:val="000000"/>
+          <w:sz w:val="24"/>
+          <w:szCs w:val="24"/>
+          <w:shd w:val="clear" w:color="auto" w:fill="FFFFFF"/>
+        </w:rPr>
+        <w:t>, you can specify a callback function to be executed on time-out</w:t>
+      </w:r>
+    </w:p>
+    <w:p>
+      <w:pPr>
+        <w:shd w:val="clear" w:color="auto" w:fill="FFFFFF"/>
+        <w:spacing w:after="0" w:line="285" w:lineRule="atLeast"/>
+        <w:rPr>
+          <w:rFonts w:ascii="Times New Roman" w:eastAsia="Times New Roman" w:hAnsi="Times New Roman" w:cs="Times New Roman"/>
+          <w:color w:val="000000"/>
+          <w:sz w:val="24"/>
+          <w:szCs w:val="24"/>
+        </w:rPr>
+      </w:pPr>
+      <w:proofErr w:type="spellStart"/>
+      <w:proofErr w:type="gramStart"/>
+      <w:r>
+        <w:rPr>
+          <w:rFonts w:ascii="Times New Roman" w:eastAsia="Times New Roman" w:hAnsi="Times New Roman" w:cs="Times New Roman"/>
+          <w:color w:val="795E26"/>
+          <w:sz w:val="24"/>
+          <w:szCs w:val="24"/>
+        </w:rPr>
+        <w:t>setTimeout</w:t>
+      </w:r>
+      <w:proofErr w:type="spellEnd"/>
+      <w:r>
+        <w:rPr>
+          <w:rFonts w:ascii="Times New Roman" w:eastAsia="Times New Roman" w:hAnsi="Times New Roman" w:cs="Times New Roman"/>
+          <w:color w:val="000000"/>
+          <w:sz w:val="24"/>
+          <w:szCs w:val="24"/>
+        </w:rPr>
+        <w:t>(</w:t>
+      </w:r>
+      <w:proofErr w:type="gramEnd"/>
+      <w:r>
+        <w:rPr>
+          <w:rFonts w:ascii="Times New Roman" w:eastAsia="Times New Roman" w:hAnsi="Times New Roman" w:cs="Times New Roman"/>
+          <w:color w:val="222222"/>
+          <w:sz w:val="24"/>
+          <w:szCs w:val="24"/>
+        </w:rPr>
+        <w:t>()</w:t>
+      </w:r>
+      <w:r>
+        <w:rPr>
+          <w:rFonts w:ascii="Times New Roman" w:eastAsia="Times New Roman" w:hAnsi="Times New Roman" w:cs="Times New Roman"/>
+          <w:color w:val="000000"/>
+          <w:sz w:val="24"/>
+          <w:szCs w:val="24"/>
+        </w:rPr>
+        <w:t> </w:t>
+      </w:r>
+      <w:r>
+        <w:rPr>
+          <w:rFonts w:ascii="Times New Roman" w:eastAsia="Times New Roman" w:hAnsi="Times New Roman" w:cs="Times New Roman"/>
+          <w:color w:val="0000FF"/>
+          <w:sz w:val="24"/>
+          <w:szCs w:val="24"/>
+        </w:rPr>
+        <w:t>=&gt;</w:t>
+      </w:r>
+      <w:r>
+        <w:rPr>
+          <w:rFonts w:ascii="Times New Roman" w:eastAsia="Times New Roman" w:hAnsi="Times New Roman" w:cs="Times New Roman"/>
+          <w:color w:val="000000"/>
+          <w:sz w:val="24"/>
+          <w:szCs w:val="24"/>
+        </w:rPr>
+        <w:t> </w:t>
+      </w:r>
+      <w:r>
+        <w:rPr>
+          <w:rFonts w:ascii="Times New Roman" w:eastAsia="Times New Roman" w:hAnsi="Times New Roman" w:cs="Times New Roman"/>
+          <w:color w:val="222222"/>
+          <w:sz w:val="24"/>
+          <w:szCs w:val="24"/>
+        </w:rPr>
+        <w:t>{</w:t>
+      </w:r>
+    </w:p>
+    <w:p>
+      <w:pPr>
+        <w:shd w:val="clear" w:color="auto" w:fill="FFFFFF"/>
+        <w:spacing w:after="0" w:line="285" w:lineRule="atLeast"/>
+        <w:rPr>
+          <w:rFonts w:ascii="Times New Roman" w:eastAsia="Times New Roman" w:hAnsi="Times New Roman" w:cs="Times New Roman"/>
+          <w:color w:val="000000"/>
+          <w:sz w:val="24"/>
+          <w:szCs w:val="24"/>
+        </w:rPr>
+      </w:pPr>
+      <w:r>
+        <w:rPr>
+          <w:rFonts w:ascii="Times New Roman" w:eastAsia="Times New Roman" w:hAnsi="Times New Roman" w:cs="Times New Roman"/>
+          <w:color w:val="000000"/>
+          <w:sz w:val="24"/>
+          <w:szCs w:val="24"/>
+        </w:rPr>
+        <w:t>    </w:t>
+      </w:r>
+      <w:proofErr w:type="gramStart"/>
+      <w:r>
+        <w:rPr>
+          <w:rFonts w:ascii="Times New Roman" w:eastAsia="Times New Roman" w:hAnsi="Times New Roman" w:cs="Times New Roman"/>
+          <w:color w:val="001080"/>
+          <w:sz w:val="24"/>
+          <w:szCs w:val="24"/>
+        </w:rPr>
+        <w:t>console</w:t>
+      </w:r>
+      <w:r>
+        <w:rPr>
+          <w:rFonts w:ascii="Times New Roman" w:eastAsia="Times New Roman" w:hAnsi="Times New Roman" w:cs="Times New Roman"/>
+          <w:color w:val="222222"/>
+          <w:sz w:val="24"/>
+          <w:szCs w:val="24"/>
+        </w:rPr>
+        <w:t>.</w:t>
+      </w:r>
+      <w:r>
+        <w:rPr>
+          <w:rFonts w:ascii="Times New Roman" w:eastAsia="Times New Roman" w:hAnsi="Times New Roman" w:cs="Times New Roman"/>
+          <w:color w:val="795E26"/>
+          <w:sz w:val="24"/>
+          <w:szCs w:val="24"/>
+        </w:rPr>
+        <w:t>log</w:t>
+      </w:r>
+      <w:r>
+        <w:rPr>
+          <w:rFonts w:ascii="Times New Roman" w:eastAsia="Times New Roman" w:hAnsi="Times New Roman" w:cs="Times New Roman"/>
+          <w:color w:val="000000"/>
+          <w:sz w:val="24"/>
+          <w:szCs w:val="24"/>
+        </w:rPr>
+        <w:t>(</w:t>
+      </w:r>
+      <w:proofErr w:type="gramEnd"/>
+      <w:r>
+        <w:rPr>
+          <w:rFonts w:ascii="Times New Roman" w:eastAsia="Times New Roman" w:hAnsi="Times New Roman" w:cs="Times New Roman"/>
+          <w:color w:val="A31515"/>
+          <w:sz w:val="24"/>
+          <w:szCs w:val="24"/>
+        </w:rPr>
+        <w:t>"Hello India"</w:t>
+      </w:r>
+      <w:r>
+        <w:rPr>
+          <w:rFonts w:ascii="Times New Roman" w:eastAsia="Times New Roman" w:hAnsi="Times New Roman" w:cs="Times New Roman"/>
+          <w:color w:val="000000"/>
+          <w:sz w:val="24"/>
+          <w:szCs w:val="24"/>
+        </w:rPr>
+        <w:t>)</w:t>
+      </w:r>
+    </w:p>
+    <w:p>
+      <w:pPr>
+        <w:shd w:val="clear" w:color="auto" w:fill="FFFFFF"/>
+        <w:spacing w:after="0" w:line="285" w:lineRule="atLeast"/>
+        <w:rPr>
+          <w:rFonts w:ascii="Times New Roman" w:eastAsia="Times New Roman" w:hAnsi="Times New Roman" w:cs="Times New Roman"/>
+          <w:color w:val="222222"/>
+          <w:sz w:val="24"/>
+          <w:szCs w:val="24"/>
+        </w:rPr>
+      </w:pPr>
+      <w:r>
+        <w:rPr>
+          <w:rFonts w:ascii="Times New Roman" w:eastAsia="Times New Roman" w:hAnsi="Times New Roman" w:cs="Times New Roman"/>
+          <w:color w:val="222222"/>
+          <w:sz w:val="24"/>
+          <w:szCs w:val="24"/>
+        </w:rPr>
+        <w:t>},</w:t>
+      </w:r>
+      <w:r>
+        <w:rPr>
+          <w:rFonts w:ascii="Times New Roman" w:eastAsia="Times New Roman" w:hAnsi="Times New Roman" w:cs="Times New Roman"/>
+          <w:color w:val="000000"/>
+          <w:sz w:val="24"/>
+          <w:szCs w:val="24"/>
+        </w:rPr>
+        <w:t> </w:t>
+      </w:r>
+      <w:r>
+        <w:rPr>
+          <w:rFonts w:ascii="Times New Roman" w:eastAsia="Times New Roman" w:hAnsi="Times New Roman" w:cs="Times New Roman"/>
+          <w:color w:val="098658"/>
+          <w:sz w:val="24"/>
+          <w:szCs w:val="24"/>
+        </w:rPr>
+        <w:t>4000</w:t>
+      </w:r>
+      <w:r>
+        <w:rPr>
+          <w:rFonts w:ascii="Times New Roman" w:eastAsia="Times New Roman" w:hAnsi="Times New Roman" w:cs="Times New Roman"/>
+          <w:color w:val="000000"/>
+          <w:sz w:val="24"/>
+          <w:szCs w:val="24"/>
+        </w:rPr>
+        <w:t>)</w:t>
+      </w:r>
+      <w:r>
+        <w:rPr>
+          <w:rFonts w:ascii="Times New Roman" w:eastAsia="Times New Roman" w:hAnsi="Times New Roman" w:cs="Times New Roman"/>
+          <w:color w:val="222222"/>
+          <w:sz w:val="24"/>
+          <w:szCs w:val="24"/>
+        </w:rPr>
+        <w:t>; // display content after 4sec</w:t>
+      </w:r>
+      <w:r>
+        <w:rPr>
+          <w:rFonts w:ascii="Times New Roman" w:eastAsia="Times New Roman" w:hAnsi="Times New Roman" w:cs="Times New Roman"/>
+          <w:color w:val="222222"/>
+          <w:sz w:val="24"/>
+          <w:szCs w:val="24"/>
+        </w:rPr>
+        <w:t xml:space="preserve"> in parallel with other code</w:t>
+      </w:r>
+    </w:p>
+    <w:p>
+      <w:pPr>
+        <w:shd w:val="clear" w:color="auto" w:fill="FFFFFF"/>
+        <w:spacing w:after="0" w:line="285" w:lineRule="atLeast"/>
+        <w:rPr>
+          <w:rFonts w:ascii="Times New Roman" w:eastAsia="Times New Roman" w:hAnsi="Times New Roman" w:cs="Times New Roman"/>
+          <w:color w:val="222222"/>
+          <w:sz w:val="24"/>
+          <w:szCs w:val="24"/>
+        </w:rPr>
+      </w:pPr>
+    </w:p>
+    <w:p>
+      <w:pPr>
+        <w:shd w:val="clear" w:color="auto" w:fill="FFFFFF"/>
+        <w:spacing w:after="0" w:line="285" w:lineRule="atLeast"/>
+        <w:rPr>
+          <w:rFonts w:ascii="Times New Roman" w:eastAsia="Times New Roman" w:hAnsi="Times New Roman" w:cs="Times New Roman"/>
+          <w:color w:val="222222"/>
+          <w:sz w:val="24"/>
+          <w:szCs w:val="24"/>
+        </w:rPr>
+      </w:pPr>
+    </w:p>
+    <w:p>
+      <w:pPr>
+        <w:shd w:val="clear" w:color="auto" w:fill="FFFFFF"/>
+        <w:spacing w:after="0" w:line="285" w:lineRule="atLeast"/>
+        <w:rPr>
+          <w:rFonts w:ascii="Times New Roman" w:hAnsi="Times New Roman" w:cs="Times New Roman"/>
+          <w:color w:val="000000"/>
+          <w:sz w:val="24"/>
+          <w:szCs w:val="24"/>
+          <w:shd w:val="clear" w:color="auto" w:fill="FFFFFF"/>
+        </w:rPr>
+      </w:pPr>
+      <w:r>
+        <w:rPr>
+          <w:rFonts w:ascii="Times New Roman" w:hAnsi="Times New Roman" w:cs="Times New Roman"/>
+          <w:color w:val="000000"/>
+          <w:sz w:val="24"/>
+          <w:szCs w:val="24"/>
+          <w:shd w:val="clear" w:color="auto" w:fill="FFFFFF"/>
+        </w:rPr>
+        <w:t>When using the JavaScript function </w:t>
+      </w:r>
+      <w:proofErr w:type="spellStart"/>
+      <w:proofErr w:type="gramStart"/>
+      <w:r>
+        <w:rPr>
+          <w:rStyle w:val="HTMLCode"/>
+          <w:rFonts w:ascii="Times New Roman" w:eastAsiaTheme="minorHAnsi" w:hAnsi="Times New Roman" w:cs="Times New Roman"/>
+          <w:color w:val="DC143C"/>
+          <w:sz w:val="24"/>
+          <w:szCs w:val="24"/>
+        </w:rPr>
+        <w:t>setInterval</w:t>
+      </w:r>
+      <w:proofErr w:type="spellEnd"/>
+      <w:r>
+        <w:rPr>
+          <w:rStyle w:val="HTMLCode"/>
+          <w:rFonts w:ascii="Times New Roman" w:eastAsiaTheme="minorHAnsi" w:hAnsi="Times New Roman" w:cs="Times New Roman"/>
+          <w:color w:val="DC143C"/>
+          <w:sz w:val="24"/>
+          <w:szCs w:val="24"/>
+        </w:rPr>
+        <w:t>(</w:t>
+      </w:r>
+      <w:proofErr w:type="gramEnd"/>
+      <w:r>
+        <w:rPr>
+          <w:rStyle w:val="HTMLCode"/>
+          <w:rFonts w:ascii="Times New Roman" w:eastAsiaTheme="minorHAnsi" w:hAnsi="Times New Roman" w:cs="Times New Roman"/>
+          <w:color w:val="DC143C"/>
+          <w:sz w:val="24"/>
+          <w:szCs w:val="24"/>
+        </w:rPr>
+        <w:t>)</w:t>
       </w:r>
       <w:r>
         <w:rPr>
@@ -21114,6 +23000,8 @@
           <w:szCs w:val="24"/>
         </w:rPr>
       </w:pPr>
+      <w:proofErr w:type="spellStart"/>
+      <w:proofErr w:type="gramStart"/>
       <w:r>
         <w:rPr>
           <w:rFonts w:ascii="Times New Roman" w:eastAsia="Times New Roman" w:hAnsi="Times New Roman" w:cs="Times New Roman"/>
@@ -21123,6 +23011,7 @@
         </w:rPr>
         <w:t>setInterval</w:t>
       </w:r>
+      <w:proofErr w:type="spellEnd"/>
       <w:r>
         <w:rPr>
           <w:rFonts w:ascii="Times New Roman" w:eastAsia="Times New Roman" w:hAnsi="Times New Roman" w:cs="Times New Roman"/>
@@ -21132,6 +23021,7 @@
         </w:rPr>
         <w:t>(</w:t>
       </w:r>
+      <w:proofErr w:type="gramEnd"/>
       <w:r>
         <w:rPr>
           <w:rFonts w:ascii="Times New Roman" w:eastAsia="Times New Roman" w:hAnsi="Times New Roman" w:cs="Times New Roman"/>
@@ -21228,6 +23118,7 @@
         </w:rPr>
         <w:t>        </w:t>
       </w:r>
+      <w:proofErr w:type="gramStart"/>
       <w:r>
         <w:rPr>
           <w:rFonts w:ascii="Times New Roman" w:eastAsia="Times New Roman" w:hAnsi="Times New Roman" w:cs="Times New Roman"/>
@@ -21264,6 +23155,7 @@
         </w:rPr>
         <w:t>(</w:t>
       </w:r>
+      <w:proofErr w:type="gramEnd"/>
       <w:r>
         <w:rPr>
           <w:rFonts w:ascii="Times New Roman" w:eastAsia="Times New Roman" w:hAnsi="Times New Roman" w:cs="Times New Roman"/>
@@ -21342,6 +23234,7 @@
         </w:rPr>
         <w:t>    </w:t>
       </w:r>
+      <w:proofErr w:type="gramStart"/>
       <w:r>
         <w:rPr>
           <w:rFonts w:ascii="Times New Roman" w:eastAsia="Times New Roman" w:hAnsi="Times New Roman" w:cs="Times New Roman"/>
@@ -21369,6 +23262,7 @@
         </w:rPr>
         <w:t>)</w:t>
       </w:r>
+      <w:proofErr w:type="gramEnd"/>
       <w:r>
         <w:rPr>
           <w:rFonts w:ascii="Times New Roman" w:eastAsia="Times New Roman" w:hAnsi="Times New Roman" w:cs="Times New Roman"/>
@@ -21542,6 +23436,7 @@
                 <w:szCs w:val="24"/>
               </w:rPr>
             </w:pPr>
+            <w:proofErr w:type="spellStart"/>
             <w:r>
               <w:rPr>
                 <w:rFonts w:ascii="Times New Roman" w:hAnsi="Times New Roman" w:cs="Times New Roman"/>
@@ -21550,6 +23445,7 @@
               </w:rPr>
               <w:t>myPromise.state</w:t>
             </w:r>
+            <w:proofErr w:type="spellEnd"/>
           </w:p>
         </w:tc>
         <w:tc>
@@ -21572,6 +23468,7 @@
                 <w:szCs w:val="24"/>
               </w:rPr>
             </w:pPr>
+            <w:proofErr w:type="spellStart"/>
             <w:r>
               <w:rPr>
                 <w:rFonts w:ascii="Times New Roman" w:hAnsi="Times New Roman" w:cs="Times New Roman"/>
@@ -21580,6 +23477,7 @@
               </w:rPr>
               <w:t>myPromise.result</w:t>
             </w:r>
+            <w:proofErr w:type="spellEnd"/>
           </w:p>
         </w:tc>
       </w:tr>
@@ -21848,6 +23746,7 @@
         </w:rPr>
         <w:t>x</w:t>
       </w:r>
+      <w:proofErr w:type="gramStart"/>
       <w:r>
         <w:rPr>
           <w:rFonts w:ascii="Times New Roman" w:eastAsia="Times New Roman" w:hAnsi="Times New Roman" w:cs="Times New Roman"/>
@@ -21857,6 +23756,7 @@
         </w:rPr>
         <w:t>){</w:t>
       </w:r>
+      <w:proofErr w:type="gramEnd"/>
     </w:p>
     <w:p>
       <w:pPr>
@@ -21878,6 +23778,7 @@
         </w:rPr>
         <w:t>    </w:t>
       </w:r>
+      <w:proofErr w:type="gramStart"/>
       <w:r>
         <w:rPr>
           <w:rFonts w:ascii="Times New Roman" w:eastAsia="Times New Roman" w:hAnsi="Times New Roman" w:cs="Times New Roman"/>
@@ -21914,6 +23815,7 @@
         </w:rPr>
         <w:t>(</w:t>
       </w:r>
+      <w:proofErr w:type="gramEnd"/>
       <w:r>
         <w:rPr>
           <w:rFonts w:ascii="Times New Roman" w:eastAsia="Times New Roman" w:hAnsi="Times New Roman" w:cs="Times New Roman"/>
@@ -22058,6 +23960,7 @@
         </w:rPr>
         <w:t> </w:t>
       </w:r>
+      <w:proofErr w:type="gramStart"/>
       <w:r>
         <w:rPr>
           <w:rFonts w:ascii="Times New Roman" w:eastAsia="Times New Roman" w:hAnsi="Times New Roman" w:cs="Times New Roman"/>
@@ -22076,6 +23979,7 @@
         </w:rPr>
         <w:t>(</w:t>
       </w:r>
+      <w:proofErr w:type="gramEnd"/>
       <w:r>
         <w:rPr>
           <w:rFonts w:ascii="Times New Roman" w:eastAsia="Times New Roman" w:hAnsi="Times New Roman" w:cs="Times New Roman"/>
@@ -22223,6 +24127,7 @@
         </w:rPr>
         <w:t> = </w:t>
       </w:r>
+      <w:proofErr w:type="gramStart"/>
       <w:r>
         <w:rPr>
           <w:rFonts w:ascii="Times New Roman" w:eastAsia="Times New Roman" w:hAnsi="Times New Roman" w:cs="Times New Roman"/>
@@ -22241,6 +24146,7 @@
         </w:rPr>
         <w:t>;</w:t>
       </w:r>
+      <w:proofErr w:type="gramEnd"/>
     </w:p>
     <w:p>
       <w:pPr>
@@ -22274,6 +24180,7 @@
         </w:rPr>
         <w:t>    </w:t>
       </w:r>
+      <w:proofErr w:type="gramStart"/>
       <w:r>
         <w:rPr>
           <w:rFonts w:ascii="Times New Roman" w:eastAsia="Times New Roman" w:hAnsi="Times New Roman" w:cs="Times New Roman"/>
@@ -22292,6 +24199,7 @@
         </w:rPr>
         <w:t>(</w:t>
       </w:r>
+      <w:proofErr w:type="gramEnd"/>
       <w:r>
         <w:rPr>
           <w:rFonts w:ascii="Times New Roman" w:eastAsia="Times New Roman" w:hAnsi="Times New Roman" w:cs="Times New Roman"/>
@@ -22385,6 +24293,7 @@
         </w:rPr>
         <w:t>"OK"</w:t>
       </w:r>
+      <w:proofErr w:type="gramStart"/>
       <w:r>
         <w:rPr>
           <w:rFonts w:ascii="Times New Roman" w:eastAsia="Times New Roman" w:hAnsi="Times New Roman" w:cs="Times New Roman"/>
@@ -22403,6 +24312,7 @@
         </w:rPr>
         <w:t>;</w:t>
       </w:r>
+      <w:proofErr w:type="gramEnd"/>
     </w:p>
     <w:p>
       <w:pPr>
@@ -22424,6 +24334,7 @@
         </w:rPr>
         <w:t>    </w:t>
       </w:r>
+      <w:proofErr w:type="gramStart"/>
       <w:r>
         <w:rPr>
           <w:rFonts w:ascii="Times New Roman" w:eastAsia="Times New Roman" w:hAnsi="Times New Roman" w:cs="Times New Roman"/>
@@ -22442,6 +24353,7 @@
         </w:rPr>
         <w:t>else</w:t>
       </w:r>
+      <w:proofErr w:type="gramEnd"/>
       <w:r>
         <w:rPr>
           <w:rFonts w:ascii="Times New Roman" w:eastAsia="Times New Roman" w:hAnsi="Times New Roman" w:cs="Times New Roman"/>
@@ -22499,6 +24411,7 @@
         </w:rPr>
         <w:t>"Error"</w:t>
       </w:r>
+      <w:proofErr w:type="gramStart"/>
       <w:r>
         <w:rPr>
           <w:rFonts w:ascii="Times New Roman" w:eastAsia="Times New Roman" w:hAnsi="Times New Roman" w:cs="Times New Roman"/>
@@ -22517,6 +24430,7 @@
         </w:rPr>
         <w:t>;</w:t>
       </w:r>
+      <w:proofErr w:type="gramEnd"/>
     </w:p>
     <w:p>
       <w:pPr>
@@ -22610,6 +24524,8 @@
           <w:szCs w:val="24"/>
         </w:rPr>
       </w:pPr>
+      <w:proofErr w:type="spellStart"/>
+      <w:proofErr w:type="gramStart"/>
       <w:r>
         <w:rPr>
           <w:rFonts w:ascii="Times New Roman" w:eastAsia="Times New Roman" w:hAnsi="Times New Roman" w:cs="Times New Roman"/>
@@ -22637,6 +24553,8 @@
         </w:rPr>
         <w:t>then</w:t>
       </w:r>
+      <w:proofErr w:type="spellEnd"/>
+      <w:proofErr w:type="gramEnd"/>
       <w:r>
         <w:rPr>
           <w:rFonts w:ascii="Times New Roman" w:eastAsia="Times New Roman" w:hAnsi="Times New Roman" w:cs="Times New Roman"/>
@@ -22778,6 +24696,7 @@
         </w:rPr>
         <w:t>value</w:t>
       </w:r>
+      <w:proofErr w:type="gramStart"/>
       <w:r>
         <w:rPr>
           <w:rFonts w:ascii="Times New Roman" w:eastAsia="Times New Roman" w:hAnsi="Times New Roman" w:cs="Times New Roman"/>
@@ -22796,6 +24715,7 @@
         </w:rPr>
         <w:t>;</w:t>
       </w:r>
+      <w:proofErr w:type="gramEnd"/>
     </w:p>
     <w:p>
       <w:pPr>
@@ -22958,6 +24878,7 @@
         </w:rPr>
         <w:t>error</w:t>
       </w:r>
+      <w:proofErr w:type="gramStart"/>
       <w:r>
         <w:rPr>
           <w:rFonts w:ascii="Times New Roman" w:eastAsia="Times New Roman" w:hAnsi="Times New Roman" w:cs="Times New Roman"/>
@@ -22976,6 +24897,7 @@
         </w:rPr>
         <w:t>;</w:t>
       </w:r>
+      <w:proofErr w:type="gramEnd"/>
     </w:p>
     <w:p>
       <w:pPr>
@@ -23195,6 +25117,7 @@
         </w:rPr>
         <w:t> </w:t>
       </w:r>
+      <w:proofErr w:type="gramStart"/>
       <w:r>
         <w:rPr>
           <w:rFonts w:ascii="Times New Roman" w:hAnsi="Times New Roman" w:cs="Times New Roman"/>
@@ -23221,6 +25144,7 @@
         </w:rPr>
         <w:t>,</w:t>
       </w:r>
+      <w:proofErr w:type="gramEnd"/>
       <w:r>
         <w:rPr>
           <w:rFonts w:ascii="Times New Roman" w:hAnsi="Times New Roman" w:cs="Times New Roman"/>
@@ -23483,6 +25407,7 @@
           <w:szCs w:val="24"/>
         </w:rPr>
       </w:pPr>
+      <w:proofErr w:type="gramStart"/>
       <w:r>
         <w:rPr>
           <w:rFonts w:ascii="Times New Roman" w:hAnsi="Times New Roman" w:cs="Times New Roman"/>
@@ -23518,6 +25443,7 @@
         </w:rPr>
         <w:t>(</w:t>
       </w:r>
+      <w:proofErr w:type="gramEnd"/>
       <w:r>
         <w:rPr>
           <w:rFonts w:ascii="Times New Roman" w:hAnsi="Times New Roman" w:cs="Times New Roman"/>
@@ -23535,6 +25461,7 @@
         </w:rPr>
         <w:t> </w:t>
       </w:r>
+      <w:proofErr w:type="spellStart"/>
       <w:r>
         <w:rPr>
           <w:rFonts w:ascii="Times New Roman" w:hAnsi="Times New Roman" w:cs="Times New Roman"/>
@@ -23544,6 +25471,7 @@
         </w:rPr>
         <w:t>typeof</w:t>
       </w:r>
+      <w:proofErr w:type="spellEnd"/>
       <w:r>
         <w:rPr>
           <w:rFonts w:ascii="Times New Roman" w:hAnsi="Times New Roman" w:cs="Times New Roman"/>
@@ -23588,6 +25516,7 @@
           <w:szCs w:val="24"/>
         </w:rPr>
       </w:pPr>
+      <w:proofErr w:type="gramStart"/>
       <w:r>
         <w:rPr>
           <w:rFonts w:ascii="Times New Roman" w:hAnsi="Times New Roman" w:cs="Times New Roman"/>
@@ -23623,6 +25552,7 @@
         </w:rPr>
         <w:t>(</w:t>
       </w:r>
+      <w:proofErr w:type="gramEnd"/>
       <w:r>
         <w:rPr>
           <w:rFonts w:ascii="Times New Roman" w:hAnsi="Times New Roman" w:cs="Times New Roman"/>
@@ -23632,6 +25562,7 @@
         </w:rPr>
         <w:t xml:space="preserve">combine, </w:t>
       </w:r>
+      <w:proofErr w:type="spellStart"/>
       <w:r>
         <w:rPr>
           <w:rFonts w:ascii="Times New Roman" w:hAnsi="Times New Roman" w:cs="Times New Roman"/>
@@ -23641,6 +25572,7 @@
         </w:rPr>
         <w:t>typeof</w:t>
       </w:r>
+      <w:proofErr w:type="spellEnd"/>
       <w:r>
         <w:rPr>
           <w:rFonts w:ascii="Times New Roman" w:hAnsi="Times New Roman" w:cs="Times New Roman"/>
@@ -24025,14 +25957,25 @@
         </w:rPr>
         <w:t> </w:t>
       </w:r>
-      <w:r>
-        <w:rPr>
-          <w:rFonts w:ascii="Times New Roman" w:hAnsi="Times New Roman" w:cs="Times New Roman"/>
-          <w:color w:val="222222"/>
-          <w:sz w:val="24"/>
-          <w:szCs w:val="24"/>
-        </w:rPr>
-        <w:t>fname:</w:t>
+      <w:proofErr w:type="spellStart"/>
+      <w:r>
+        <w:rPr>
+          <w:rFonts w:ascii="Times New Roman" w:hAnsi="Times New Roman" w:cs="Times New Roman"/>
+          <w:color w:val="222222"/>
+          <w:sz w:val="24"/>
+          <w:szCs w:val="24"/>
+        </w:rPr>
+        <w:t>fname</w:t>
+      </w:r>
+      <w:proofErr w:type="spellEnd"/>
+      <w:r>
+        <w:rPr>
+          <w:rFonts w:ascii="Times New Roman" w:hAnsi="Times New Roman" w:cs="Times New Roman"/>
+          <w:color w:val="222222"/>
+          <w:sz w:val="24"/>
+          <w:szCs w:val="24"/>
+        </w:rPr>
+        <w:t>:</w:t>
       </w:r>
       <w:r>
         <w:rPr>
@@ -24041,7 +25984,27 @@
           <w:sz w:val="24"/>
           <w:szCs w:val="24"/>
         </w:rPr>
-        <w:t>'saranj'</w:t>
+        <w:t>'</w:t>
+      </w:r>
+      <w:proofErr w:type="spellStart"/>
+      <w:r>
+        <w:rPr>
+          <w:rFonts w:ascii="Times New Roman" w:hAnsi="Times New Roman" w:cs="Times New Roman"/>
+          <w:color w:val="A31515"/>
+          <w:sz w:val="24"/>
+          <w:szCs w:val="24"/>
+        </w:rPr>
+        <w:t>saranj</w:t>
+      </w:r>
+      <w:proofErr w:type="spellEnd"/>
+      <w:r>
+        <w:rPr>
+          <w:rFonts w:ascii="Times New Roman" w:hAnsi="Times New Roman" w:cs="Times New Roman"/>
+          <w:color w:val="A31515"/>
+          <w:sz w:val="24"/>
+          <w:szCs w:val="24"/>
+        </w:rPr>
+        <w:t>'</w:t>
       </w:r>
       <w:r>
         <w:rPr>
@@ -24060,14 +26023,25 @@
         </w:rPr>
         <w:t> </w:t>
       </w:r>
-      <w:r>
-        <w:rPr>
-          <w:rFonts w:ascii="Times New Roman" w:hAnsi="Times New Roman" w:cs="Times New Roman"/>
-          <w:color w:val="222222"/>
-          <w:sz w:val="24"/>
-          <w:szCs w:val="24"/>
-        </w:rPr>
-        <w:t>lname:</w:t>
+      <w:proofErr w:type="spellStart"/>
+      <w:r>
+        <w:rPr>
+          <w:rFonts w:ascii="Times New Roman" w:hAnsi="Times New Roman" w:cs="Times New Roman"/>
+          <w:color w:val="222222"/>
+          <w:sz w:val="24"/>
+          <w:szCs w:val="24"/>
+        </w:rPr>
+        <w:t>lname</w:t>
+      </w:r>
+      <w:proofErr w:type="spellEnd"/>
+      <w:r>
+        <w:rPr>
+          <w:rFonts w:ascii="Times New Roman" w:hAnsi="Times New Roman" w:cs="Times New Roman"/>
+          <w:color w:val="222222"/>
+          <w:sz w:val="24"/>
+          <w:szCs w:val="24"/>
+        </w:rPr>
+        <w:t>:</w:t>
       </w:r>
       <w:r>
         <w:rPr>
@@ -24097,6 +26071,7 @@
           <w:szCs w:val="24"/>
         </w:rPr>
       </w:pPr>
+      <w:proofErr w:type="gramStart"/>
       <w:r>
         <w:rPr>
           <w:rFonts w:ascii="Times New Roman" w:hAnsi="Times New Roman" w:cs="Times New Roman"/>
@@ -24133,14 +26108,35 @@
         </w:rPr>
         <w:t>(</w:t>
       </w:r>
-      <w:r>
-        <w:rPr>
-          <w:rFonts w:ascii="Times New Roman" w:hAnsi="Times New Roman" w:cs="Times New Roman"/>
-          <w:color w:val="222222"/>
-          <w:sz w:val="24"/>
-          <w:szCs w:val="24"/>
-        </w:rPr>
-        <w:t>combo, typeof combo</w:t>
+      <w:proofErr w:type="gramEnd"/>
+      <w:r>
+        <w:rPr>
+          <w:rFonts w:ascii="Times New Roman" w:hAnsi="Times New Roman" w:cs="Times New Roman"/>
+          <w:color w:val="222222"/>
+          <w:sz w:val="24"/>
+          <w:szCs w:val="24"/>
+        </w:rPr>
+        <w:t xml:space="preserve">combo, </w:t>
+      </w:r>
+      <w:proofErr w:type="spellStart"/>
+      <w:r>
+        <w:rPr>
+          <w:rFonts w:ascii="Times New Roman" w:hAnsi="Times New Roman" w:cs="Times New Roman"/>
+          <w:color w:val="222222"/>
+          <w:sz w:val="24"/>
+          <w:szCs w:val="24"/>
+        </w:rPr>
+        <w:t>typeof</w:t>
+      </w:r>
+      <w:proofErr w:type="spellEnd"/>
+      <w:r>
+        <w:rPr>
+          <w:rFonts w:ascii="Times New Roman" w:hAnsi="Times New Roman" w:cs="Times New Roman"/>
+          <w:color w:val="222222"/>
+          <w:sz w:val="24"/>
+          <w:szCs w:val="24"/>
+        </w:rPr>
+        <w:t xml:space="preserve"> combo</w:t>
       </w:r>
       <w:r>
         <w:rPr>
@@ -24246,7 +26242,27 @@
           <w:sz w:val="24"/>
           <w:szCs w:val="24"/>
         </w:rPr>
-        <w:t>// { name: 'hello', class: 3, fname: 'saranj', lname: 'bule' } </w:t>
+        <w:t>// </w:t>
+      </w:r>
+      <w:proofErr w:type="gramStart"/>
+      <w:r>
+        <w:rPr>
+          <w:rFonts w:ascii="Times New Roman" w:hAnsi="Times New Roman" w:cs="Times New Roman"/>
+          <w:color w:val="008000"/>
+          <w:sz w:val="24"/>
+          <w:szCs w:val="24"/>
+        </w:rPr>
+        <w:t>{ name</w:t>
+      </w:r>
+      <w:proofErr w:type="gramEnd"/>
+      <w:r>
+        <w:rPr>
+          <w:rFonts w:ascii="Times New Roman" w:hAnsi="Times New Roman" w:cs="Times New Roman"/>
+          <w:color w:val="008000"/>
+          <w:sz w:val="24"/>
+          <w:szCs w:val="24"/>
+        </w:rPr>
+        <w:t>: 'hello', class: 3, fname: 'saranj', lname: 'bule' } </w:t>
       </w:r>
     </w:p>
     <w:p>
@@ -24291,7 +26307,25 @@
           <w:sz w:val="24"/>
           <w:szCs w:val="24"/>
         </w:rPr>
-        <w:t>The rest operator (…) allows us to call a function with any number of arguments as an array. The rest operator also allows us in destructuring array or objects.</w:t>
+        <w:t xml:space="preserve">The rest operator (…) allows us to call a function with any number of arguments as an array. The rest operator also allows us in </w:t>
+      </w:r>
+      <w:proofErr w:type="spellStart"/>
+      <w:r>
+        <w:rPr>
+          <w:rFonts w:ascii="Times New Roman" w:hAnsi="Times New Roman" w:cs="Times New Roman"/>
+          <w:sz w:val="24"/>
+          <w:szCs w:val="24"/>
+        </w:rPr>
+        <w:t>destructuring</w:t>
+      </w:r>
+      <w:proofErr w:type="spellEnd"/>
+      <w:r>
+        <w:rPr>
+          <w:rFonts w:ascii="Times New Roman" w:hAnsi="Times New Roman" w:cs="Times New Roman"/>
+          <w:sz w:val="24"/>
+          <w:szCs w:val="24"/>
+        </w:rPr>
+        <w:t xml:space="preserve"> array or objects.</w:t>
       </w:r>
     </w:p>
     <w:p>
@@ -24330,6 +26364,7 @@
         </w:rPr>
         <w:t xml:space="preserve"> </w:t>
       </w:r>
+      <w:proofErr w:type="gramStart"/>
       <w:r>
         <w:rPr>
           <w:rFonts w:ascii="Times New Roman" w:eastAsia="Times New Roman" w:hAnsi="Times New Roman" w:cs="Times New Roman"/>
@@ -24339,7 +26374,19 @@
           <w:szCs w:val="24"/>
           <w:bdr w:val="none" w:sz="0" w:space="0" w:color="auto" w:frame="1"/>
         </w:rPr>
-        <w:t>fun(...input){</w:t>
+        <w:t>fun(</w:t>
+      </w:r>
+      <w:proofErr w:type="gramEnd"/>
+      <w:r>
+        <w:rPr>
+          <w:rFonts w:ascii="Times New Roman" w:eastAsia="Times New Roman" w:hAnsi="Times New Roman" w:cs="Times New Roman"/>
+          <w:color w:val="F8F8F2"/>
+          <w:spacing w:val="2"/>
+          <w:sz w:val="24"/>
+          <w:szCs w:val="24"/>
+          <w:bdr w:val="none" w:sz="0" w:space="0" w:color="auto" w:frame="1"/>
+        </w:rPr>
+        <w:t>...input){</w:t>
       </w:r>
     </w:p>
     <w:p>
@@ -24375,8 +26422,21 @@
           <w:szCs w:val="24"/>
           <w:bdr w:val="none" w:sz="0" w:space="0" w:color="auto" w:frame="1"/>
         </w:rPr>
-        <w:t>let sum = 0;</w:t>
-      </w:r>
+        <w:t xml:space="preserve">let sum = </w:t>
+      </w:r>
+      <w:proofErr w:type="gramStart"/>
+      <w:r>
+        <w:rPr>
+          <w:rFonts w:ascii="Times New Roman" w:eastAsia="Times New Roman" w:hAnsi="Times New Roman" w:cs="Times New Roman"/>
+          <w:color w:val="F8F8F2"/>
+          <w:spacing w:val="2"/>
+          <w:sz w:val="24"/>
+          <w:szCs w:val="24"/>
+          <w:bdr w:val="none" w:sz="0" w:space="0" w:color="auto" w:frame="1"/>
+        </w:rPr>
+        <w:t>0;</w:t>
+      </w:r>
+      <w:proofErr w:type="gramEnd"/>
     </w:p>
     <w:p>
       <w:pPr>
@@ -24402,6 +26462,7 @@
         </w:rPr>
         <w:t>    </w:t>
       </w:r>
+      <w:proofErr w:type="gramStart"/>
       <w:r>
         <w:rPr>
           <w:rFonts w:ascii="Times New Roman" w:eastAsia="Times New Roman" w:hAnsi="Times New Roman" w:cs="Times New Roman"/>
@@ -24424,7 +26485,43 @@
           <w:szCs w:val="24"/>
           <w:bdr w:val="none" w:sz="0" w:space="0" w:color="auto" w:frame="1"/>
         </w:rPr>
-        <w:t>(let i of input){</w:t>
+        <w:t>(</w:t>
+      </w:r>
+      <w:proofErr w:type="gramEnd"/>
+      <w:r>
+        <w:rPr>
+          <w:rFonts w:ascii="Times New Roman" w:eastAsia="Times New Roman" w:hAnsi="Times New Roman" w:cs="Times New Roman"/>
+          <w:color w:val="F8F8F2"/>
+          <w:spacing w:val="2"/>
+          <w:sz w:val="24"/>
+          <w:szCs w:val="24"/>
+          <w:bdr w:val="none" w:sz="0" w:space="0" w:color="auto" w:frame="1"/>
+        </w:rPr>
+        <w:t xml:space="preserve">let </w:t>
+      </w:r>
+      <w:proofErr w:type="spellStart"/>
+      <w:r>
+        <w:rPr>
+          <w:rFonts w:ascii="Times New Roman" w:eastAsia="Times New Roman" w:hAnsi="Times New Roman" w:cs="Times New Roman"/>
+          <w:color w:val="F8F8F2"/>
+          <w:spacing w:val="2"/>
+          <w:sz w:val="24"/>
+          <w:szCs w:val="24"/>
+          <w:bdr w:val="none" w:sz="0" w:space="0" w:color="auto" w:frame="1"/>
+        </w:rPr>
+        <w:t>i</w:t>
+      </w:r>
+      <w:proofErr w:type="spellEnd"/>
+      <w:r>
+        <w:rPr>
+          <w:rFonts w:ascii="Times New Roman" w:eastAsia="Times New Roman" w:hAnsi="Times New Roman" w:cs="Times New Roman"/>
+          <w:color w:val="F8F8F2"/>
+          <w:spacing w:val="2"/>
+          <w:sz w:val="24"/>
+          <w:szCs w:val="24"/>
+          <w:bdr w:val="none" w:sz="0" w:space="0" w:color="auto" w:frame="1"/>
+        </w:rPr>
+        <w:t xml:space="preserve"> of input){</w:t>
       </w:r>
     </w:p>
     <w:p>
@@ -24460,8 +26557,34 @@
           <w:szCs w:val="24"/>
           <w:bdr w:val="none" w:sz="0" w:space="0" w:color="auto" w:frame="1"/>
         </w:rPr>
-        <w:t>sum+=i;</w:t>
-      </w:r>
+        <w:t>sum+=</w:t>
+      </w:r>
+      <w:proofErr w:type="spellStart"/>
+      <w:proofErr w:type="gramStart"/>
+      <w:r>
+        <w:rPr>
+          <w:rFonts w:ascii="Times New Roman" w:eastAsia="Times New Roman" w:hAnsi="Times New Roman" w:cs="Times New Roman"/>
+          <w:color w:val="F8F8F2"/>
+          <w:spacing w:val="2"/>
+          <w:sz w:val="24"/>
+          <w:szCs w:val="24"/>
+          <w:bdr w:val="none" w:sz="0" w:space="0" w:color="auto" w:frame="1"/>
+        </w:rPr>
+        <w:t>i</w:t>
+      </w:r>
+      <w:proofErr w:type="spellEnd"/>
+      <w:r>
+        <w:rPr>
+          <w:rFonts w:ascii="Times New Roman" w:eastAsia="Times New Roman" w:hAnsi="Times New Roman" w:cs="Times New Roman"/>
+          <w:color w:val="F8F8F2"/>
+          <w:spacing w:val="2"/>
+          <w:sz w:val="24"/>
+          <w:szCs w:val="24"/>
+          <w:bdr w:val="none" w:sz="0" w:space="0" w:color="auto" w:frame="1"/>
+        </w:rPr>
+        <w:t>;</w:t>
+      </w:r>
+      <w:proofErr w:type="gramEnd"/>
     </w:p>
     <w:p>
       <w:pPr>
@@ -24546,6 +26669,7 @@
         </w:rPr>
         <w:t xml:space="preserve"> </w:t>
       </w:r>
+      <w:proofErr w:type="gramStart"/>
       <w:r>
         <w:rPr>
           <w:rFonts w:ascii="Times New Roman" w:eastAsia="Times New Roman" w:hAnsi="Times New Roman" w:cs="Times New Roman"/>
@@ -24557,6 +26681,7 @@
         </w:rPr>
         <w:t>sum;</w:t>
       </w:r>
+      <w:proofErr w:type="gramEnd"/>
     </w:p>
     <w:p>
       <w:pPr>
@@ -24605,7 +26730,31 @@
           <w:szCs w:val="24"/>
           <w:bdr w:val="none" w:sz="0" w:space="0" w:color="auto" w:frame="1"/>
         </w:rPr>
-        <w:t xml:space="preserve">console.log(fun(1,2)); </w:t>
+        <w:t>console.log(</w:t>
+      </w:r>
+      <w:proofErr w:type="gramStart"/>
+      <w:r>
+        <w:rPr>
+          <w:rFonts w:ascii="Times New Roman" w:eastAsia="Times New Roman" w:hAnsi="Times New Roman" w:cs="Times New Roman"/>
+          <w:color w:val="F8F8F2"/>
+          <w:spacing w:val="2"/>
+          <w:sz w:val="24"/>
+          <w:szCs w:val="24"/>
+          <w:bdr w:val="none" w:sz="0" w:space="0" w:color="auto" w:frame="1"/>
+        </w:rPr>
+        <w:t>fun(</w:t>
+      </w:r>
+      <w:proofErr w:type="gramEnd"/>
+      <w:r>
+        <w:rPr>
+          <w:rFonts w:ascii="Times New Roman" w:eastAsia="Times New Roman" w:hAnsi="Times New Roman" w:cs="Times New Roman"/>
+          <w:color w:val="F8F8F2"/>
+          <w:spacing w:val="2"/>
+          <w:sz w:val="24"/>
+          <w:szCs w:val="24"/>
+          <w:bdr w:val="none" w:sz="0" w:space="0" w:color="auto" w:frame="1"/>
+        </w:rPr>
+        <w:t xml:space="preserve">1,2)); </w:t>
       </w:r>
       <w:r>
         <w:rPr>
@@ -24641,7 +26790,31 @@
           <w:szCs w:val="24"/>
           <w:bdr w:val="none" w:sz="0" w:space="0" w:color="auto" w:frame="1"/>
         </w:rPr>
-        <w:t xml:space="preserve">console.log(fun(1,2,3)); </w:t>
+        <w:t>console.log(</w:t>
+      </w:r>
+      <w:proofErr w:type="gramStart"/>
+      <w:r>
+        <w:rPr>
+          <w:rFonts w:ascii="Times New Roman" w:eastAsia="Times New Roman" w:hAnsi="Times New Roman" w:cs="Times New Roman"/>
+          <w:color w:val="F8F8F2"/>
+          <w:spacing w:val="2"/>
+          <w:sz w:val="24"/>
+          <w:szCs w:val="24"/>
+          <w:bdr w:val="none" w:sz="0" w:space="0" w:color="auto" w:frame="1"/>
+        </w:rPr>
+        <w:t>fun(</w:t>
+      </w:r>
+      <w:proofErr w:type="gramEnd"/>
+      <w:r>
+        <w:rPr>
+          <w:rFonts w:ascii="Times New Roman" w:eastAsia="Times New Roman" w:hAnsi="Times New Roman" w:cs="Times New Roman"/>
+          <w:color w:val="F8F8F2"/>
+          <w:spacing w:val="2"/>
+          <w:sz w:val="24"/>
+          <w:szCs w:val="24"/>
+          <w:bdr w:val="none" w:sz="0" w:space="0" w:color="auto" w:frame="1"/>
+        </w:rPr>
+        <w:t xml:space="preserve">1,2,3)); </w:t>
       </w:r>
       <w:r>
         <w:rPr>
@@ -24677,7 +26850,31 @@
           <w:szCs w:val="24"/>
           <w:bdr w:val="none" w:sz="0" w:space="0" w:color="auto" w:frame="1"/>
         </w:rPr>
-        <w:t xml:space="preserve">console.log(fun(1,2,3,4,5)); </w:t>
+        <w:t>console.log(</w:t>
+      </w:r>
+      <w:proofErr w:type="gramStart"/>
+      <w:r>
+        <w:rPr>
+          <w:rFonts w:ascii="Times New Roman" w:eastAsia="Times New Roman" w:hAnsi="Times New Roman" w:cs="Times New Roman"/>
+          <w:color w:val="F8F8F2"/>
+          <w:spacing w:val="2"/>
+          <w:sz w:val="24"/>
+          <w:szCs w:val="24"/>
+          <w:bdr w:val="none" w:sz="0" w:space="0" w:color="auto" w:frame="1"/>
+        </w:rPr>
+        <w:t>fun(</w:t>
+      </w:r>
+      <w:proofErr w:type="gramEnd"/>
+      <w:r>
+        <w:rPr>
+          <w:rFonts w:ascii="Times New Roman" w:eastAsia="Times New Roman" w:hAnsi="Times New Roman" w:cs="Times New Roman"/>
+          <w:color w:val="F8F8F2"/>
+          <w:spacing w:val="2"/>
+          <w:sz w:val="24"/>
+          <w:szCs w:val="24"/>
+          <w:bdr w:val="none" w:sz="0" w:space="0" w:color="auto" w:frame="1"/>
+        </w:rPr>
+        <w:t xml:space="preserve">1,2,3,4,5)); </w:t>
       </w:r>
       <w:r>
         <w:rPr>
@@ -24709,6 +26906,7 @@
           <w:szCs w:val="24"/>
         </w:rPr>
       </w:pPr>
+      <w:proofErr w:type="spellStart"/>
       <w:r>
         <w:rPr>
           <w:rFonts w:ascii="Times New Roman" w:hAnsi="Times New Roman" w:cs="Times New Roman"/>
@@ -24717,6 +26915,7 @@
         </w:rPr>
         <w:t>Destructuring</w:t>
       </w:r>
+      <w:proofErr w:type="spellEnd"/>
     </w:p>
     <w:p>
       <w:pPr>
@@ -24763,7 +26962,25 @@
           <w:sz w:val="24"/>
           <w:szCs w:val="24"/>
         </w:rPr>
-        <w:t>function calculate(a, b) {</w:t>
+        <w:t xml:space="preserve">function </w:t>
+      </w:r>
+      <w:proofErr w:type="gramStart"/>
+      <w:r>
+        <w:rPr>
+          <w:rFonts w:ascii="Times New Roman" w:hAnsi="Times New Roman" w:cs="Times New Roman"/>
+          <w:sz w:val="24"/>
+          <w:szCs w:val="24"/>
+        </w:rPr>
+        <w:t>calculate(</w:t>
+      </w:r>
+      <w:proofErr w:type="gramEnd"/>
+      <w:r>
+        <w:rPr>
+          <w:rFonts w:ascii="Times New Roman" w:hAnsi="Times New Roman" w:cs="Times New Roman"/>
+          <w:sz w:val="24"/>
+          <w:szCs w:val="24"/>
+        </w:rPr>
+        <w:t>a, b) {</w:t>
       </w:r>
     </w:p>
     <w:p>
@@ -24782,8 +26999,18 @@
           <w:sz w:val="24"/>
           <w:szCs w:val="24"/>
         </w:rPr>
-        <w:t xml:space="preserve">  const add = a + b;</w:t>
-      </w:r>
+        <w:t xml:space="preserve">  const add = a + </w:t>
+      </w:r>
+      <w:proofErr w:type="gramStart"/>
+      <w:r>
+        <w:rPr>
+          <w:rFonts w:ascii="Times New Roman" w:hAnsi="Times New Roman" w:cs="Times New Roman"/>
+          <w:sz w:val="24"/>
+          <w:szCs w:val="24"/>
+        </w:rPr>
+        <w:t>b;</w:t>
+      </w:r>
+      <w:proofErr w:type="gramEnd"/>
     </w:p>
     <w:p>
       <w:pPr>
@@ -24801,8 +27028,18 @@
           <w:sz w:val="24"/>
           <w:szCs w:val="24"/>
         </w:rPr>
-        <w:t xml:space="preserve">  const subtract = a - b;</w:t>
-      </w:r>
+        <w:t xml:space="preserve">  const subtract = a - </w:t>
+      </w:r>
+      <w:proofErr w:type="gramStart"/>
+      <w:r>
+        <w:rPr>
+          <w:rFonts w:ascii="Times New Roman" w:hAnsi="Times New Roman" w:cs="Times New Roman"/>
+          <w:sz w:val="24"/>
+          <w:szCs w:val="24"/>
+        </w:rPr>
+        <w:t>b;</w:t>
+      </w:r>
+      <w:proofErr w:type="gramEnd"/>
     </w:p>
     <w:p>
       <w:pPr>
@@ -24820,8 +27057,18 @@
           <w:sz w:val="24"/>
           <w:szCs w:val="24"/>
         </w:rPr>
-        <w:t xml:space="preserve">  const multiply = a * b;</w:t>
-      </w:r>
+        <w:t xml:space="preserve">  const multiply = a * </w:t>
+      </w:r>
+      <w:proofErr w:type="gramStart"/>
+      <w:r>
+        <w:rPr>
+          <w:rFonts w:ascii="Times New Roman" w:hAnsi="Times New Roman" w:cs="Times New Roman"/>
+          <w:sz w:val="24"/>
+          <w:szCs w:val="24"/>
+        </w:rPr>
+        <w:t>b;</w:t>
+      </w:r>
+      <w:proofErr w:type="gramEnd"/>
     </w:p>
     <w:p>
       <w:pPr>
@@ -24839,8 +27086,18 @@
           <w:sz w:val="24"/>
           <w:szCs w:val="24"/>
         </w:rPr>
-        <w:t xml:space="preserve">  const divide = a / b;</w:t>
-      </w:r>
+        <w:t xml:space="preserve">  const divide = a / </w:t>
+      </w:r>
+      <w:proofErr w:type="gramStart"/>
+      <w:r>
+        <w:rPr>
+          <w:rFonts w:ascii="Times New Roman" w:hAnsi="Times New Roman" w:cs="Times New Roman"/>
+          <w:sz w:val="24"/>
+          <w:szCs w:val="24"/>
+        </w:rPr>
+        <w:t>b;</w:t>
+      </w:r>
+      <w:proofErr w:type="gramEnd"/>
     </w:p>
     <w:p>
       <w:pPr>
@@ -24869,8 +27126,18 @@
           <w:sz w:val="24"/>
           <w:szCs w:val="24"/>
         </w:rPr>
-        <w:t xml:space="preserve">  return [add, subtract, multiply, divide];</w:t>
-      </w:r>
+        <w:t xml:space="preserve">  return [add, subtract, multiply, divide</w:t>
+      </w:r>
+      <w:proofErr w:type="gramStart"/>
+      <w:r>
+        <w:rPr>
+          <w:rFonts w:ascii="Times New Roman" w:hAnsi="Times New Roman" w:cs="Times New Roman"/>
+          <w:sz w:val="24"/>
+          <w:szCs w:val="24"/>
+        </w:rPr>
+        <w:t>];</w:t>
+      </w:r>
+      <w:proofErr w:type="gramEnd"/>
     </w:p>
     <w:p>
       <w:pPr>
@@ -24918,7 +27185,25 @@
           <w:sz w:val="24"/>
           <w:szCs w:val="24"/>
         </w:rPr>
-        <w:t>const [add, subtract, multiply, divide] = calculate(4, 7);</w:t>
+        <w:t xml:space="preserve">const [add, subtract, multiply, divide] = </w:t>
+      </w:r>
+      <w:proofErr w:type="gramStart"/>
+      <w:r>
+        <w:rPr>
+          <w:rFonts w:ascii="Times New Roman" w:hAnsi="Times New Roman" w:cs="Times New Roman"/>
+          <w:sz w:val="24"/>
+          <w:szCs w:val="24"/>
+        </w:rPr>
+        <w:t>calculate(</w:t>
+      </w:r>
+      <w:proofErr w:type="gramEnd"/>
+      <w:r>
+        <w:rPr>
+          <w:rFonts w:ascii="Times New Roman" w:hAnsi="Times New Roman" w:cs="Times New Roman"/>
+          <w:sz w:val="24"/>
+          <w:szCs w:val="24"/>
+        </w:rPr>
+        <w:t>4, 7);</w:t>
       </w:r>
     </w:p>
     <w:p>
@@ -24942,13 +27227,25 @@
           <w:szCs w:val="24"/>
         </w:rPr>
       </w:pPr>
-      <w:r>
-        <w:rPr>
-          <w:rFonts w:ascii="Times New Roman" w:hAnsi="Times New Roman" w:cs="Times New Roman"/>
-          <w:sz w:val="24"/>
-          <w:szCs w:val="24"/>
-        </w:rPr>
-        <w:t>document.write("&lt;p&gt;Sum: " + add + "&lt;/p&gt;");</w:t>
+      <w:proofErr w:type="spellStart"/>
+      <w:proofErr w:type="gramStart"/>
+      <w:r>
+        <w:rPr>
+          <w:rFonts w:ascii="Times New Roman" w:hAnsi="Times New Roman" w:cs="Times New Roman"/>
+          <w:sz w:val="24"/>
+          <w:szCs w:val="24"/>
+        </w:rPr>
+        <w:t>document.write</w:t>
+      </w:r>
+      <w:proofErr w:type="spellEnd"/>
+      <w:proofErr w:type="gramEnd"/>
+      <w:r>
+        <w:rPr>
+          <w:rFonts w:ascii="Times New Roman" w:hAnsi="Times New Roman" w:cs="Times New Roman"/>
+          <w:sz w:val="24"/>
+          <w:szCs w:val="24"/>
+        </w:rPr>
+        <w:t>("&lt;p&gt;Sum: " + add + "&lt;/p&gt;");</w:t>
       </w:r>
     </w:p>
     <w:p>
@@ -24961,13 +27258,25 @@
           <w:szCs w:val="24"/>
         </w:rPr>
       </w:pPr>
-      <w:r>
-        <w:rPr>
-          <w:rFonts w:ascii="Times New Roman" w:hAnsi="Times New Roman" w:cs="Times New Roman"/>
-          <w:sz w:val="24"/>
-          <w:szCs w:val="24"/>
-        </w:rPr>
-        <w:t>document.write("&lt;p&gt;Difference " + subtract + "&lt;/p&gt;");</w:t>
+      <w:proofErr w:type="spellStart"/>
+      <w:proofErr w:type="gramStart"/>
+      <w:r>
+        <w:rPr>
+          <w:rFonts w:ascii="Times New Roman" w:hAnsi="Times New Roman" w:cs="Times New Roman"/>
+          <w:sz w:val="24"/>
+          <w:szCs w:val="24"/>
+        </w:rPr>
+        <w:t>document.write</w:t>
+      </w:r>
+      <w:proofErr w:type="spellEnd"/>
+      <w:proofErr w:type="gramEnd"/>
+      <w:r>
+        <w:rPr>
+          <w:rFonts w:ascii="Times New Roman" w:hAnsi="Times New Roman" w:cs="Times New Roman"/>
+          <w:sz w:val="24"/>
+          <w:szCs w:val="24"/>
+        </w:rPr>
+        <w:t>("&lt;p&gt;Difference " + subtract + "&lt;/p&gt;");</w:t>
       </w:r>
     </w:p>
     <w:p>
@@ -24980,13 +27289,25 @@
           <w:szCs w:val="24"/>
         </w:rPr>
       </w:pPr>
-      <w:r>
-        <w:rPr>
-          <w:rFonts w:ascii="Times New Roman" w:hAnsi="Times New Roman" w:cs="Times New Roman"/>
-          <w:sz w:val="24"/>
-          <w:szCs w:val="24"/>
-        </w:rPr>
-        <w:t>document.write("&lt;p&gt;Product: " + multiply + "&lt;/p&gt;");</w:t>
+      <w:proofErr w:type="spellStart"/>
+      <w:proofErr w:type="gramStart"/>
+      <w:r>
+        <w:rPr>
+          <w:rFonts w:ascii="Times New Roman" w:hAnsi="Times New Roman" w:cs="Times New Roman"/>
+          <w:sz w:val="24"/>
+          <w:szCs w:val="24"/>
+        </w:rPr>
+        <w:t>document.write</w:t>
+      </w:r>
+      <w:proofErr w:type="spellEnd"/>
+      <w:proofErr w:type="gramEnd"/>
+      <w:r>
+        <w:rPr>
+          <w:rFonts w:ascii="Times New Roman" w:hAnsi="Times New Roman" w:cs="Times New Roman"/>
+          <w:sz w:val="24"/>
+          <w:szCs w:val="24"/>
+        </w:rPr>
+        <w:t>("&lt;p&gt;Product: " + multiply + "&lt;/p&gt;");</w:t>
       </w:r>
     </w:p>
     <w:p>
@@ -24999,13 +27320,25 @@
           <w:szCs w:val="24"/>
         </w:rPr>
       </w:pPr>
-      <w:r>
-        <w:rPr>
-          <w:rFonts w:ascii="Times New Roman" w:hAnsi="Times New Roman" w:cs="Times New Roman"/>
-          <w:sz w:val="24"/>
-          <w:szCs w:val="24"/>
-        </w:rPr>
-        <w:t>document.write("&lt;p&gt;Quotient " + divide + "&lt;/p&gt;");</w:t>
+      <w:proofErr w:type="spellStart"/>
+      <w:proofErr w:type="gramStart"/>
+      <w:r>
+        <w:rPr>
+          <w:rFonts w:ascii="Times New Roman" w:hAnsi="Times New Roman" w:cs="Times New Roman"/>
+          <w:sz w:val="24"/>
+          <w:szCs w:val="24"/>
+        </w:rPr>
+        <w:t>document.write</w:t>
+      </w:r>
+      <w:proofErr w:type="spellEnd"/>
+      <w:proofErr w:type="gramEnd"/>
+      <w:r>
+        <w:rPr>
+          <w:rFonts w:ascii="Times New Roman" w:hAnsi="Times New Roman" w:cs="Times New Roman"/>
+          <w:sz w:val="24"/>
+          <w:szCs w:val="24"/>
+        </w:rPr>
+        <w:t>("&lt;p&gt;Quotient " + divide + "&lt;/p&gt;");</w:t>
       </w:r>
     </w:p>
     <w:p>

--- a/Web development/JS.docx
+++ b/Web development/JS.docx
@@ -9855,18 +9855,8 @@
           <w:sz w:val="24"/>
           <w:szCs w:val="24"/>
         </w:rPr>
-        <w:t xml:space="preserve">compares value and type, Values are same but not the </w:t>
-      </w:r>
-      <w:proofErr w:type="gramStart"/>
-      <w:r>
-        <w:rPr>
-          <w:rFonts w:ascii="Times New Roman" w:hAnsi="Times New Roman" w:cs="Times New Roman"/>
-          <w:sz w:val="24"/>
-          <w:szCs w:val="24"/>
-        </w:rPr>
-        <w:t>type )</w:t>
-      </w:r>
-      <w:proofErr w:type="gramEnd"/>
+        <w:t>compares value and type, Values are same but not the type)</w:t>
+      </w:r>
     </w:p>
     <w:p>
       <w:pPr>

--- a/Web development/JS.docx
+++ b/Web development/JS.docx
@@ -23286,390 +23286,6 @@
     </w:p>
     <w:p>
       <w:pPr>
-        <w:rPr>
-          <w:rFonts w:ascii="Times New Roman" w:hAnsi="Times New Roman" w:cs="Times New Roman"/>
-          <w:sz w:val="24"/>
-          <w:szCs w:val="24"/>
-        </w:rPr>
-      </w:pPr>
-    </w:p>
-    <w:p>
-      <w:pPr>
-        <w:pStyle w:val="Heading1"/>
-        <w:rPr>
-          <w:rFonts w:ascii="Times New Roman" w:hAnsi="Times New Roman" w:cs="Times New Roman"/>
-          <w:sz w:val="24"/>
-          <w:szCs w:val="24"/>
-        </w:rPr>
-      </w:pPr>
-      <w:r>
-        <w:rPr>
-          <w:rFonts w:ascii="Times New Roman" w:hAnsi="Times New Roman" w:cs="Times New Roman"/>
-          <w:sz w:val="24"/>
-          <w:szCs w:val="24"/>
-        </w:rPr>
-        <w:t>Promises</w:t>
-      </w:r>
-    </w:p>
-    <w:p>
-      <w:pPr>
-        <w:spacing w:before="240" w:after="240" w:line="240" w:lineRule="auto"/>
-        <w:rPr>
-          <w:rFonts w:ascii="Times New Roman" w:eastAsia="Times New Roman" w:hAnsi="Times New Roman" w:cs="Times New Roman"/>
-          <w:color w:val="000000"/>
-          <w:sz w:val="24"/>
-          <w:szCs w:val="24"/>
-        </w:rPr>
-      </w:pPr>
-      <w:r>
-        <w:rPr>
-          <w:rFonts w:ascii="Times New Roman" w:eastAsia="Times New Roman" w:hAnsi="Times New Roman" w:cs="Times New Roman"/>
-          <w:color w:val="000000"/>
-          <w:sz w:val="24"/>
-          <w:szCs w:val="24"/>
-        </w:rPr>
-        <w:t>"Producing code" is code that can take some time</w:t>
-      </w:r>
-    </w:p>
-    <w:p>
-      <w:pPr>
-        <w:spacing w:before="240" w:after="240" w:line="240" w:lineRule="auto"/>
-        <w:rPr>
-          <w:rFonts w:ascii="Times New Roman" w:eastAsia="Times New Roman" w:hAnsi="Times New Roman" w:cs="Times New Roman"/>
-          <w:color w:val="000000"/>
-          <w:sz w:val="24"/>
-          <w:szCs w:val="24"/>
-        </w:rPr>
-      </w:pPr>
-      <w:r>
-        <w:rPr>
-          <w:rFonts w:ascii="Times New Roman" w:eastAsia="Times New Roman" w:hAnsi="Times New Roman" w:cs="Times New Roman"/>
-          <w:color w:val="000000"/>
-          <w:sz w:val="24"/>
-          <w:szCs w:val="24"/>
-        </w:rPr>
-        <w:t>"Consuming code" is code that must wait for the result</w:t>
-      </w:r>
-    </w:p>
-    <w:p>
-      <w:pPr>
-        <w:spacing w:before="240" w:after="240" w:line="240" w:lineRule="auto"/>
-        <w:rPr>
-          <w:rFonts w:ascii="Times New Roman" w:eastAsia="Times New Roman" w:hAnsi="Times New Roman" w:cs="Times New Roman"/>
-          <w:color w:val="000000"/>
-          <w:sz w:val="24"/>
-          <w:szCs w:val="24"/>
-        </w:rPr>
-      </w:pPr>
-      <w:r>
-        <w:rPr>
-          <w:rFonts w:ascii="Times New Roman" w:eastAsia="Times New Roman" w:hAnsi="Times New Roman" w:cs="Times New Roman"/>
-          <w:color w:val="000000"/>
-          <w:sz w:val="24"/>
-          <w:szCs w:val="24"/>
-        </w:rPr>
-        <w:t>A Promise is a JavaScript object that links producing code and consuming code</w:t>
-      </w:r>
-    </w:p>
-    <w:p>
-      <w:pPr>
-        <w:rPr>
-          <w:rFonts w:ascii="Times New Roman" w:hAnsi="Times New Roman" w:cs="Times New Roman"/>
-          <w:sz w:val="24"/>
-          <w:szCs w:val="24"/>
-        </w:rPr>
-      </w:pPr>
-    </w:p>
-    <w:tbl>
-      <w:tblPr>
-        <w:tblW w:w="10010" w:type="dxa"/>
-        <w:tblBorders>
-          <w:top w:val="single" w:sz="6" w:space="0" w:color="CCCCCC"/>
-          <w:left w:val="single" w:sz="6" w:space="0" w:color="CCCCCC"/>
-          <w:bottom w:val="single" w:sz="6" w:space="0" w:color="CCCCCC"/>
-          <w:right w:val="single" w:sz="6" w:space="0" w:color="CCCCCC"/>
-        </w:tblBorders>
-        <w:shd w:val="clear" w:color="auto" w:fill="FFFFFF"/>
-        <w:tblCellMar>
-          <w:top w:w="15" w:type="dxa"/>
-          <w:left w:w="15" w:type="dxa"/>
-          <w:bottom w:w="15" w:type="dxa"/>
-          <w:right w:w="15" w:type="dxa"/>
-        </w:tblCellMar>
-        <w:tblLook w:val="04A0" w:firstRow="1" w:lastRow="0" w:firstColumn="1" w:lastColumn="0" w:noHBand="0" w:noVBand="1"/>
-      </w:tblPr>
-      <w:tblGrid>
-        <w:gridCol w:w="5040"/>
-        <w:gridCol w:w="4970"/>
-      </w:tblGrid>
-      <w:tr>
-        <w:trPr>
-          <w:trHeight w:val="324"/>
-        </w:trPr>
-        <w:tc>
-          <w:tcPr>
-            <w:tcW w:w="0" w:type="auto"/>
-            <w:shd w:val="clear" w:color="auto" w:fill="FFFFFF"/>
-            <w:tcMar>
-              <w:top w:w="120" w:type="dxa"/>
-              <w:left w:w="240" w:type="dxa"/>
-              <w:bottom w:w="120" w:type="dxa"/>
-              <w:right w:w="120" w:type="dxa"/>
-            </w:tcMar>
-            <w:hideMark/>
-          </w:tcPr>
-          <w:p>
-            <w:pPr>
-              <w:rPr>
-                <w:rFonts w:ascii="Times New Roman" w:hAnsi="Times New Roman" w:cs="Times New Roman"/>
-                <w:sz w:val="24"/>
-                <w:szCs w:val="24"/>
-              </w:rPr>
-            </w:pPr>
-            <w:proofErr w:type="spellStart"/>
-            <w:r>
-              <w:rPr>
-                <w:rFonts w:ascii="Times New Roman" w:hAnsi="Times New Roman" w:cs="Times New Roman"/>
-                <w:sz w:val="24"/>
-                <w:szCs w:val="24"/>
-              </w:rPr>
-              <w:t>myPromise.state</w:t>
-            </w:r>
-            <w:proofErr w:type="spellEnd"/>
-          </w:p>
-        </w:tc>
-        <w:tc>
-          <w:tcPr>
-            <w:tcW w:w="0" w:type="auto"/>
-            <w:shd w:val="clear" w:color="auto" w:fill="FFFFFF"/>
-            <w:tcMar>
-              <w:top w:w="120" w:type="dxa"/>
-              <w:left w:w="120" w:type="dxa"/>
-              <w:bottom w:w="120" w:type="dxa"/>
-              <w:right w:w="120" w:type="dxa"/>
-            </w:tcMar>
-            <w:hideMark/>
-          </w:tcPr>
-          <w:p>
-            <w:pPr>
-              <w:rPr>
-                <w:rFonts w:ascii="Times New Roman" w:hAnsi="Times New Roman" w:cs="Times New Roman"/>
-                <w:sz w:val="24"/>
-                <w:szCs w:val="24"/>
-              </w:rPr>
-            </w:pPr>
-            <w:proofErr w:type="spellStart"/>
-            <w:r>
-              <w:rPr>
-                <w:rFonts w:ascii="Times New Roman" w:hAnsi="Times New Roman" w:cs="Times New Roman"/>
-                <w:sz w:val="24"/>
-                <w:szCs w:val="24"/>
-              </w:rPr>
-              <w:t>myPromise.result</w:t>
-            </w:r>
-            <w:proofErr w:type="spellEnd"/>
-          </w:p>
-        </w:tc>
-      </w:tr>
-      <w:tr>
-        <w:trPr>
-          <w:trHeight w:val="331"/>
-        </w:trPr>
-        <w:tc>
-          <w:tcPr>
-            <w:tcW w:w="0" w:type="auto"/>
-            <w:shd w:val="clear" w:color="auto" w:fill="E7E9EB"/>
-            <w:tcMar>
-              <w:top w:w="120" w:type="dxa"/>
-              <w:left w:w="240" w:type="dxa"/>
-              <w:bottom w:w="120" w:type="dxa"/>
-              <w:right w:w="120" w:type="dxa"/>
-            </w:tcMar>
-            <w:hideMark/>
-          </w:tcPr>
-          <w:p>
-            <w:pPr>
-              <w:rPr>
-                <w:rFonts w:ascii="Times New Roman" w:hAnsi="Times New Roman" w:cs="Times New Roman"/>
-                <w:sz w:val="24"/>
-                <w:szCs w:val="24"/>
-              </w:rPr>
-            </w:pPr>
-            <w:r>
-              <w:rPr>
-                <w:rFonts w:ascii="Times New Roman" w:hAnsi="Times New Roman" w:cs="Times New Roman"/>
-                <w:sz w:val="24"/>
-                <w:szCs w:val="24"/>
-              </w:rPr>
-              <w:t>"pending"</w:t>
-            </w:r>
-          </w:p>
-        </w:tc>
-        <w:tc>
-          <w:tcPr>
-            <w:tcW w:w="0" w:type="auto"/>
-            <w:shd w:val="clear" w:color="auto" w:fill="E7E9EB"/>
-            <w:tcMar>
-              <w:top w:w="120" w:type="dxa"/>
-              <w:left w:w="120" w:type="dxa"/>
-              <w:bottom w:w="120" w:type="dxa"/>
-              <w:right w:w="120" w:type="dxa"/>
-            </w:tcMar>
-            <w:hideMark/>
-          </w:tcPr>
-          <w:p>
-            <w:pPr>
-              <w:rPr>
-                <w:rFonts w:ascii="Times New Roman" w:hAnsi="Times New Roman" w:cs="Times New Roman"/>
-                <w:sz w:val="24"/>
-                <w:szCs w:val="24"/>
-              </w:rPr>
-            </w:pPr>
-            <w:r>
-              <w:rPr>
-                <w:rFonts w:ascii="Times New Roman" w:hAnsi="Times New Roman" w:cs="Times New Roman"/>
-                <w:sz w:val="24"/>
-                <w:szCs w:val="24"/>
-              </w:rPr>
-              <w:t>undefined</w:t>
-            </w:r>
-          </w:p>
-        </w:tc>
-      </w:tr>
-      <w:tr>
-        <w:trPr>
-          <w:trHeight w:val="20"/>
-        </w:trPr>
-        <w:tc>
-          <w:tcPr>
-            <w:tcW w:w="0" w:type="auto"/>
-            <w:shd w:val="clear" w:color="auto" w:fill="FFFFFF"/>
-            <w:tcMar>
-              <w:top w:w="120" w:type="dxa"/>
-              <w:left w:w="240" w:type="dxa"/>
-              <w:bottom w:w="120" w:type="dxa"/>
-              <w:right w:w="120" w:type="dxa"/>
-            </w:tcMar>
-            <w:hideMark/>
-          </w:tcPr>
-          <w:p>
-            <w:pPr>
-              <w:rPr>
-                <w:rFonts w:ascii="Times New Roman" w:hAnsi="Times New Roman" w:cs="Times New Roman"/>
-                <w:sz w:val="24"/>
-                <w:szCs w:val="24"/>
-              </w:rPr>
-            </w:pPr>
-            <w:r>
-              <w:rPr>
-                <w:rFonts w:ascii="Times New Roman" w:hAnsi="Times New Roman" w:cs="Times New Roman"/>
-                <w:sz w:val="24"/>
-                <w:szCs w:val="24"/>
-              </w:rPr>
-              <w:t>"fulfilled"</w:t>
-            </w:r>
-          </w:p>
-        </w:tc>
-        <w:tc>
-          <w:tcPr>
-            <w:tcW w:w="0" w:type="auto"/>
-            <w:shd w:val="clear" w:color="auto" w:fill="FFFFFF"/>
-            <w:tcMar>
-              <w:top w:w="120" w:type="dxa"/>
-              <w:left w:w="120" w:type="dxa"/>
-              <w:bottom w:w="120" w:type="dxa"/>
-              <w:right w:w="120" w:type="dxa"/>
-            </w:tcMar>
-            <w:hideMark/>
-          </w:tcPr>
-          <w:p>
-            <w:pPr>
-              <w:rPr>
-                <w:rFonts w:ascii="Times New Roman" w:hAnsi="Times New Roman" w:cs="Times New Roman"/>
-                <w:sz w:val="24"/>
-                <w:szCs w:val="24"/>
-              </w:rPr>
-            </w:pPr>
-            <w:r>
-              <w:rPr>
-                <w:rFonts w:ascii="Times New Roman" w:hAnsi="Times New Roman" w:cs="Times New Roman"/>
-                <w:sz w:val="24"/>
-                <w:szCs w:val="24"/>
-              </w:rPr>
-              <w:t>a result value</w:t>
-            </w:r>
-          </w:p>
-        </w:tc>
-      </w:tr>
-      <w:tr>
-        <w:trPr>
-          <w:trHeight w:val="312"/>
-        </w:trPr>
-        <w:tc>
-          <w:tcPr>
-            <w:tcW w:w="0" w:type="auto"/>
-            <w:shd w:val="clear" w:color="auto" w:fill="E7E9EB"/>
-            <w:tcMar>
-              <w:top w:w="120" w:type="dxa"/>
-              <w:left w:w="240" w:type="dxa"/>
-              <w:bottom w:w="120" w:type="dxa"/>
-              <w:right w:w="120" w:type="dxa"/>
-            </w:tcMar>
-            <w:hideMark/>
-          </w:tcPr>
-          <w:p>
-            <w:pPr>
-              <w:rPr>
-                <w:rFonts w:ascii="Times New Roman" w:hAnsi="Times New Roman" w:cs="Times New Roman"/>
-                <w:sz w:val="24"/>
-                <w:szCs w:val="24"/>
-              </w:rPr>
-            </w:pPr>
-            <w:r>
-              <w:rPr>
-                <w:rFonts w:ascii="Times New Roman" w:hAnsi="Times New Roman" w:cs="Times New Roman"/>
-                <w:sz w:val="24"/>
-                <w:szCs w:val="24"/>
-              </w:rPr>
-              <w:lastRenderedPageBreak/>
-              <w:t>"rejected"</w:t>
-            </w:r>
-          </w:p>
-        </w:tc>
-        <w:tc>
-          <w:tcPr>
-            <w:tcW w:w="0" w:type="auto"/>
-            <w:shd w:val="clear" w:color="auto" w:fill="E7E9EB"/>
-            <w:tcMar>
-              <w:top w:w="120" w:type="dxa"/>
-              <w:left w:w="120" w:type="dxa"/>
-              <w:bottom w:w="120" w:type="dxa"/>
-              <w:right w:w="120" w:type="dxa"/>
-            </w:tcMar>
-            <w:hideMark/>
-          </w:tcPr>
-          <w:p>
-            <w:pPr>
-              <w:rPr>
-                <w:rFonts w:ascii="Times New Roman" w:hAnsi="Times New Roman" w:cs="Times New Roman"/>
-                <w:sz w:val="24"/>
-                <w:szCs w:val="24"/>
-              </w:rPr>
-            </w:pPr>
-            <w:r>
-              <w:rPr>
-                <w:rFonts w:ascii="Times New Roman" w:hAnsi="Times New Roman" w:cs="Times New Roman"/>
-                <w:sz w:val="24"/>
-                <w:szCs w:val="24"/>
-              </w:rPr>
-              <w:t>an error object</w:t>
-            </w:r>
-          </w:p>
-        </w:tc>
-      </w:tr>
-    </w:tbl>
-    <w:p>
-      <w:pPr>
         <w:shd w:val="clear" w:color="auto" w:fill="FFFFFF"/>
         <w:spacing w:after="0" w:line="285" w:lineRule="atLeast"/>
         <w:rPr>
@@ -24725,6 +24341,7 @@
           <w:sz w:val="24"/>
           <w:szCs w:val="24"/>
         </w:rPr>
+        <w:lastRenderedPageBreak/>
         <w:t>    </w:t>
       </w:r>
       <w:r>
@@ -26069,7 +25686,6 @@
           <w:sz w:val="24"/>
           <w:szCs w:val="24"/>
         </w:rPr>
-        <w:lastRenderedPageBreak/>
         <w:t>console</w:t>
       </w:r>
       <w:r>
@@ -26903,6 +26519,7 @@
           <w:sz w:val="24"/>
           <w:szCs w:val="24"/>
         </w:rPr>
+        <w:lastRenderedPageBreak/>
         <w:t>Destructuring</w:t>
       </w:r>
       <w:proofErr w:type="spellEnd"/>

--- a/Web development/JS.docx
+++ b/Web development/JS.docx
@@ -1,6 +1,6 @@
 
 <file path=word/document.xml><?xml version="1.0" encoding="utf-8"?>
-<w:document xmlns:wpc="http://schemas.microsoft.com/office/word/2010/wordprocessingCanvas" xmlns:cx="http://schemas.microsoft.com/office/drawing/2014/chartex" xmlns:cx1="http://schemas.microsoft.com/office/drawing/2015/9/8/chartex" xmlns:cx2="http://schemas.microsoft.com/office/drawing/2015/10/21/chartex" xmlns:cx3="http://schemas.microsoft.com/office/drawing/2016/5/9/chartex" xmlns:cx4="http://schemas.microsoft.com/office/drawing/2016/5/10/chartex" xmlns:cx5="http://schemas.microsoft.com/office/drawing/2016/5/11/chartex" xmlns:cx6="http://schemas.microsoft.com/office/drawing/2016/5/12/chartex" xmlns:cx7="http://schemas.microsoft.com/office/drawing/2016/5/13/chartex" xmlns:cx8="http://schemas.microsoft.com/office/drawing/2016/5/14/chartex" xmlns:mc="http://schemas.openxmlformats.org/markup-compatibility/2006" xmlns:aink="http://schemas.microsoft.com/office/drawing/2016/ink" xmlns:am3d="http://schemas.microsoft.com/office/drawing/2017/model3d" xmlns:o="urn:schemas-microsoft-com:office:office" xmlns:r="http://schemas.openxmlformats.org/officeDocument/2006/relationships" xmlns:m="http://schemas.openxmlformats.org/officeDocument/2006/math" xmlns:v="urn:schemas-microsoft-com:vml" xmlns:wp14="http://schemas.microsoft.com/office/word/2010/wordprocessingDrawing" xmlns:wp="http://schemas.openxmlformats.org/drawingml/2006/wordprocessingDrawing" xmlns:w10="urn:schemas-microsoft-com:office:word" xmlns:w="http://schemas.openxmlformats.org/wordprocessingml/2006/main" xmlns:w14="http://schemas.microsoft.com/office/word/2010/wordml" xmlns:w15="http://schemas.microsoft.com/office/word/2012/wordml" xmlns:w16cex="http://schemas.microsoft.com/office/word/2018/wordml/cex" xmlns:w16cid="http://schemas.microsoft.com/office/word/2016/wordml/cid" xmlns:w16="http://schemas.microsoft.com/office/word/2018/wordml" xmlns:w16sdtdh="http://schemas.microsoft.com/office/word/2020/wordml/sdtdatahash" xmlns:w16se="http://schemas.microsoft.com/office/word/2015/wordml/symex" xmlns:wpg="http://schemas.microsoft.com/office/word/2010/wordprocessingGroup" xmlns:wpi="http://schemas.microsoft.com/office/word/2010/wordprocessingInk" xmlns:wne="http://schemas.microsoft.com/office/word/2006/wordml" xmlns:wps="http://schemas.microsoft.com/office/word/2010/wordprocessingShape" mc:Ignorable="w14 w15 w16se w16cid w16 w16cex w16sdtdh wp14">
+<w:document xmlns:wpc="http://schemas.microsoft.com/office/word/2010/wordprocessingCanvas" xmlns:cx="http://schemas.microsoft.com/office/drawing/2014/chartex" xmlns:cx1="http://schemas.microsoft.com/office/drawing/2015/9/8/chartex" xmlns:cx2="http://schemas.microsoft.com/office/drawing/2015/10/21/chartex" xmlns:cx3="http://schemas.microsoft.com/office/drawing/2016/5/9/chartex" xmlns:cx4="http://schemas.microsoft.com/office/drawing/2016/5/10/chartex" xmlns:cx5="http://schemas.microsoft.com/office/drawing/2016/5/11/chartex" xmlns:cx6="http://schemas.microsoft.com/office/drawing/2016/5/12/chartex" xmlns:cx7="http://schemas.microsoft.com/office/drawing/2016/5/13/chartex" xmlns:cx8="http://schemas.microsoft.com/office/drawing/2016/5/14/chartex" xmlns:mc="http://schemas.openxmlformats.org/markup-compatibility/2006" xmlns:aink="http://schemas.microsoft.com/office/drawing/2016/ink" xmlns:am3d="http://schemas.microsoft.com/office/drawing/2017/model3d" xmlns:o="urn:schemas-microsoft-com:office:office" xmlns:oel="http://schemas.microsoft.com/office/2019/extlst" xmlns:r="http://schemas.openxmlformats.org/officeDocument/2006/relationships" xmlns:m="http://schemas.openxmlformats.org/officeDocument/2006/math" xmlns:v="urn:schemas-microsoft-com:vml" xmlns:wp14="http://schemas.microsoft.com/office/word/2010/wordprocessingDrawing" xmlns:wp="http://schemas.openxmlformats.org/drawingml/2006/wordprocessingDrawing" xmlns:w10="urn:schemas-microsoft-com:office:word" xmlns:w="http://schemas.openxmlformats.org/wordprocessingml/2006/main" xmlns:w14="http://schemas.microsoft.com/office/word/2010/wordml" xmlns:w15="http://schemas.microsoft.com/office/word/2012/wordml" xmlns:w16cex="http://schemas.microsoft.com/office/word/2018/wordml/cex" xmlns:w16cid="http://schemas.microsoft.com/office/word/2016/wordml/cid" xmlns:w16="http://schemas.microsoft.com/office/word/2018/wordml" xmlns:w16sdtdh="http://schemas.microsoft.com/office/word/2020/wordml/sdtdatahash" xmlns:w16se="http://schemas.microsoft.com/office/word/2015/wordml/symex" xmlns:wpg="http://schemas.microsoft.com/office/word/2010/wordprocessingGroup" xmlns:wpi="http://schemas.microsoft.com/office/word/2010/wordprocessingInk" xmlns:wne="http://schemas.microsoft.com/office/word/2006/wordml" xmlns:wps="http://schemas.microsoft.com/office/word/2010/wordprocessingShape" mc:Ignorable="w14 w15 w16se w16cid w16 w16cex w16sdtdh wp14">
   <w:body>
     <w:p>
       <w:pPr>
@@ -4257,9 +4257,9 @@
           <w:szCs w:val="24"/>
         </w:rPr>
         <w:drawing>
-          <wp:inline distT="0" distB="0" distL="0" distR="0" wp14:anchorId="0E0C5A6E" wp14:editId="565E31D2">
-            <wp:extent cx="6882605" cy="3466618"/>
-            <wp:effectExtent l="0" t="0" r="0" b="635"/>
+          <wp:inline distT="0" distB="0" distL="0" distR="0" wp14:anchorId="0E0C5A6E" wp14:editId="31A83FE8">
+            <wp:extent cx="6876343" cy="3466379"/>
+            <wp:effectExtent l="0" t="0" r="1270" b="1270"/>
             <wp:docPr id="1" name="Picture 1" descr="Var, Let and Const. No doubt, one of the more basic… | by Rick Glascock |  Medium"/>
             <wp:cNvGraphicFramePr>
               <a:graphicFrameLocks xmlns:a="http://schemas.openxmlformats.org/drawingml/2006/main" noChangeAspect="1"/>
@@ -4289,7 +4289,7 @@
                   <pic:spPr bwMode="auto">
                     <a:xfrm>
                       <a:off x="0" y="0"/>
-                      <a:ext cx="6904782" cy="3477788"/>
+                      <a:ext cx="6916482" cy="3486613"/>
                     </a:xfrm>
                     <a:prstGeom prst="rect">
                       <a:avLst/>
@@ -15641,7 +15641,6 @@
         <w:t>    </w:t>
       </w:r>
       <w:proofErr w:type="spellStart"/>
-      <w:proofErr w:type="gramStart"/>
       <w:r>
         <w:rPr>
           <w:rStyle w:val="jskeywordcolor"/>
@@ -15675,7 +15674,6 @@
         <w:t>year</w:t>
       </w:r>
       <w:proofErr w:type="spellEnd"/>
-      <w:proofErr w:type="gramEnd"/>
       <w:r>
         <w:rPr>
           <w:rFonts w:ascii="Times New Roman" w:hAnsi="Times New Roman" w:cs="Times New Roman"/>
@@ -27049,7 +27047,7 @@
 </file>
 
 <file path=word/endnotes.xml><?xml version="1.0" encoding="utf-8"?>
-<w:endnotes xmlns:wpc="http://schemas.microsoft.com/office/word/2010/wordprocessingCanvas" xmlns:cx="http://schemas.microsoft.com/office/drawing/2014/chartex" xmlns:cx1="http://schemas.microsoft.com/office/drawing/2015/9/8/chartex" xmlns:cx2="http://schemas.microsoft.com/office/drawing/2015/10/21/chartex" xmlns:cx3="http://schemas.microsoft.com/office/drawing/2016/5/9/chartex" xmlns:cx4="http://schemas.microsoft.com/office/drawing/2016/5/10/chartex" xmlns:cx5="http://schemas.microsoft.com/office/drawing/2016/5/11/chartex" xmlns:cx6="http://schemas.microsoft.com/office/drawing/2016/5/12/chartex" xmlns:cx7="http://schemas.microsoft.com/office/drawing/2016/5/13/chartex" xmlns:cx8="http://schemas.microsoft.com/office/drawing/2016/5/14/chartex" xmlns:mc="http://schemas.openxmlformats.org/markup-compatibility/2006" xmlns:aink="http://schemas.microsoft.com/office/drawing/2016/ink" xmlns:am3d="http://schemas.microsoft.com/office/drawing/2017/model3d" xmlns:o="urn:schemas-microsoft-com:office:office" xmlns:r="http://schemas.openxmlformats.org/officeDocument/2006/relationships" xmlns:m="http://schemas.openxmlformats.org/officeDocument/2006/math" xmlns:v="urn:schemas-microsoft-com:vml" xmlns:wp14="http://schemas.microsoft.com/office/word/2010/wordprocessingDrawing" xmlns:wp="http://schemas.openxmlformats.org/drawingml/2006/wordprocessingDrawing" xmlns:w10="urn:schemas-microsoft-com:office:word" xmlns:w="http://schemas.openxmlformats.org/wordprocessingml/2006/main" xmlns:w14="http://schemas.microsoft.com/office/word/2010/wordml" xmlns:w15="http://schemas.microsoft.com/office/word/2012/wordml" xmlns:w16cex="http://schemas.microsoft.com/office/word/2018/wordml/cex" xmlns:w16cid="http://schemas.microsoft.com/office/word/2016/wordml/cid" xmlns:w16="http://schemas.microsoft.com/office/word/2018/wordml" xmlns:w16sdtdh="http://schemas.microsoft.com/office/word/2020/wordml/sdtdatahash" xmlns:w16se="http://schemas.microsoft.com/office/word/2015/wordml/symex" xmlns:wpg="http://schemas.microsoft.com/office/word/2010/wordprocessingGroup" xmlns:wpi="http://schemas.microsoft.com/office/word/2010/wordprocessingInk" xmlns:wne="http://schemas.microsoft.com/office/word/2006/wordml" xmlns:wps="http://schemas.microsoft.com/office/word/2010/wordprocessingShape" mc:Ignorable="w14 w15 w16se w16cid w16 w16cex w16sdtdh wp14">
+<w:endnotes xmlns:wpc="http://schemas.microsoft.com/office/word/2010/wordprocessingCanvas" xmlns:cx="http://schemas.microsoft.com/office/drawing/2014/chartex" xmlns:cx1="http://schemas.microsoft.com/office/drawing/2015/9/8/chartex" xmlns:cx2="http://schemas.microsoft.com/office/drawing/2015/10/21/chartex" xmlns:cx3="http://schemas.microsoft.com/office/drawing/2016/5/9/chartex" xmlns:cx4="http://schemas.microsoft.com/office/drawing/2016/5/10/chartex" xmlns:cx5="http://schemas.microsoft.com/office/drawing/2016/5/11/chartex" xmlns:cx6="http://schemas.microsoft.com/office/drawing/2016/5/12/chartex" xmlns:cx7="http://schemas.microsoft.com/office/drawing/2016/5/13/chartex" xmlns:cx8="http://schemas.microsoft.com/office/drawing/2016/5/14/chartex" xmlns:mc="http://schemas.openxmlformats.org/markup-compatibility/2006" xmlns:aink="http://schemas.microsoft.com/office/drawing/2016/ink" xmlns:am3d="http://schemas.microsoft.com/office/drawing/2017/model3d" xmlns:o="urn:schemas-microsoft-com:office:office" xmlns:oel="http://schemas.microsoft.com/office/2019/extlst" xmlns:r="http://schemas.openxmlformats.org/officeDocument/2006/relationships" xmlns:m="http://schemas.openxmlformats.org/officeDocument/2006/math" xmlns:v="urn:schemas-microsoft-com:vml" xmlns:wp14="http://schemas.microsoft.com/office/word/2010/wordprocessingDrawing" xmlns:wp="http://schemas.openxmlformats.org/drawingml/2006/wordprocessingDrawing" xmlns:w10="urn:schemas-microsoft-com:office:word" xmlns:w="http://schemas.openxmlformats.org/wordprocessingml/2006/main" xmlns:w14="http://schemas.microsoft.com/office/word/2010/wordml" xmlns:w15="http://schemas.microsoft.com/office/word/2012/wordml" xmlns:w16cex="http://schemas.microsoft.com/office/word/2018/wordml/cex" xmlns:w16cid="http://schemas.microsoft.com/office/word/2016/wordml/cid" xmlns:w16="http://schemas.microsoft.com/office/word/2018/wordml" xmlns:w16sdtdh="http://schemas.microsoft.com/office/word/2020/wordml/sdtdatahash" xmlns:w16se="http://schemas.microsoft.com/office/word/2015/wordml/symex" xmlns:wpg="http://schemas.microsoft.com/office/word/2010/wordprocessingGroup" xmlns:wpi="http://schemas.microsoft.com/office/word/2010/wordprocessingInk" xmlns:wne="http://schemas.microsoft.com/office/word/2006/wordml" xmlns:wps="http://schemas.microsoft.com/office/word/2010/wordprocessingShape" mc:Ignorable="w14 w15 w16se w16cid w16 w16cex w16sdtdh wp14">
   <w:endnote w:type="separator" w:id="-1">
     <w:p>
       <w:pPr>
@@ -27074,7 +27072,7 @@
 </file>
 
 <file path=word/footnotes.xml><?xml version="1.0" encoding="utf-8"?>
-<w:footnotes xmlns:wpc="http://schemas.microsoft.com/office/word/2010/wordprocessingCanvas" xmlns:cx="http://schemas.microsoft.com/office/drawing/2014/chartex" xmlns:cx1="http://schemas.microsoft.com/office/drawing/2015/9/8/chartex" xmlns:cx2="http://schemas.microsoft.com/office/drawing/2015/10/21/chartex" xmlns:cx3="http://schemas.microsoft.com/office/drawing/2016/5/9/chartex" xmlns:cx4="http://schemas.microsoft.com/office/drawing/2016/5/10/chartex" xmlns:cx5="http://schemas.microsoft.com/office/drawing/2016/5/11/chartex" xmlns:cx6="http://schemas.microsoft.com/office/drawing/2016/5/12/chartex" xmlns:cx7="http://schemas.microsoft.com/office/drawing/2016/5/13/chartex" xmlns:cx8="http://schemas.microsoft.com/office/drawing/2016/5/14/chartex" xmlns:mc="http://schemas.openxmlformats.org/markup-compatibility/2006" xmlns:aink="http://schemas.microsoft.com/office/drawing/2016/ink" xmlns:am3d="http://schemas.microsoft.com/office/drawing/2017/model3d" xmlns:o="urn:schemas-microsoft-com:office:office" xmlns:r="http://schemas.openxmlformats.org/officeDocument/2006/relationships" xmlns:m="http://schemas.openxmlformats.org/officeDocument/2006/math" xmlns:v="urn:schemas-microsoft-com:vml" xmlns:wp14="http://schemas.microsoft.com/office/word/2010/wordprocessingDrawing" xmlns:wp="http://schemas.openxmlformats.org/drawingml/2006/wordprocessingDrawing" xmlns:w10="urn:schemas-microsoft-com:office:word" xmlns:w="http://schemas.openxmlformats.org/wordprocessingml/2006/main" xmlns:w14="http://schemas.microsoft.com/office/word/2010/wordml" xmlns:w15="http://schemas.microsoft.com/office/word/2012/wordml" xmlns:w16cex="http://schemas.microsoft.com/office/word/2018/wordml/cex" xmlns:w16cid="http://schemas.microsoft.com/office/word/2016/wordml/cid" xmlns:w16="http://schemas.microsoft.com/office/word/2018/wordml" xmlns:w16sdtdh="http://schemas.microsoft.com/office/word/2020/wordml/sdtdatahash" xmlns:w16se="http://schemas.microsoft.com/office/word/2015/wordml/symex" xmlns:wpg="http://schemas.microsoft.com/office/word/2010/wordprocessingGroup" xmlns:wpi="http://schemas.microsoft.com/office/word/2010/wordprocessingInk" xmlns:wne="http://schemas.microsoft.com/office/word/2006/wordml" xmlns:wps="http://schemas.microsoft.com/office/word/2010/wordprocessingShape" mc:Ignorable="w14 w15 w16se w16cid w16 w16cex w16sdtdh wp14">
+<w:footnotes xmlns:wpc="http://schemas.microsoft.com/office/word/2010/wordprocessingCanvas" xmlns:cx="http://schemas.microsoft.com/office/drawing/2014/chartex" xmlns:cx1="http://schemas.microsoft.com/office/drawing/2015/9/8/chartex" xmlns:cx2="http://schemas.microsoft.com/office/drawing/2015/10/21/chartex" xmlns:cx3="http://schemas.microsoft.com/office/drawing/2016/5/9/chartex" xmlns:cx4="http://schemas.microsoft.com/office/drawing/2016/5/10/chartex" xmlns:cx5="http://schemas.microsoft.com/office/drawing/2016/5/11/chartex" xmlns:cx6="http://schemas.microsoft.com/office/drawing/2016/5/12/chartex" xmlns:cx7="http://schemas.microsoft.com/office/drawing/2016/5/13/chartex" xmlns:cx8="http://schemas.microsoft.com/office/drawing/2016/5/14/chartex" xmlns:mc="http://schemas.openxmlformats.org/markup-compatibility/2006" xmlns:aink="http://schemas.microsoft.com/office/drawing/2016/ink" xmlns:am3d="http://schemas.microsoft.com/office/drawing/2017/model3d" xmlns:o="urn:schemas-microsoft-com:office:office" xmlns:oel="http://schemas.microsoft.com/office/2019/extlst" xmlns:r="http://schemas.openxmlformats.org/officeDocument/2006/relationships" xmlns:m="http://schemas.openxmlformats.org/officeDocument/2006/math" xmlns:v="urn:schemas-microsoft-com:vml" xmlns:wp14="http://schemas.microsoft.com/office/word/2010/wordprocessingDrawing" xmlns:wp="http://schemas.openxmlformats.org/drawingml/2006/wordprocessingDrawing" xmlns:w10="urn:schemas-microsoft-com:office:word" xmlns:w="http://schemas.openxmlformats.org/wordprocessingml/2006/main" xmlns:w14="http://schemas.microsoft.com/office/word/2010/wordml" xmlns:w15="http://schemas.microsoft.com/office/word/2012/wordml" xmlns:w16cex="http://schemas.microsoft.com/office/word/2018/wordml/cex" xmlns:w16cid="http://schemas.microsoft.com/office/word/2016/wordml/cid" xmlns:w16="http://schemas.microsoft.com/office/word/2018/wordml" xmlns:w16sdtdh="http://schemas.microsoft.com/office/word/2020/wordml/sdtdatahash" xmlns:w16se="http://schemas.microsoft.com/office/word/2015/wordml/symex" xmlns:wpg="http://schemas.microsoft.com/office/word/2010/wordprocessingGroup" xmlns:wpi="http://schemas.microsoft.com/office/word/2010/wordprocessingInk" xmlns:wne="http://schemas.microsoft.com/office/word/2006/wordml" xmlns:wps="http://schemas.microsoft.com/office/word/2010/wordprocessingShape" mc:Ignorable="w14 w15 w16se w16cid w16 w16cex w16sdtdh wp14">
   <w:footnote w:type="separator" w:id="-1">
     <w:p>
       <w:pPr>
@@ -27099,7 +27097,7 @@
 </file>
 
 <file path=word/numbering.xml><?xml version="1.0" encoding="utf-8"?>
-<w:numbering xmlns:wpc="http://schemas.microsoft.com/office/word/2010/wordprocessingCanvas" xmlns:cx="http://schemas.microsoft.com/office/drawing/2014/chartex" xmlns:cx1="http://schemas.microsoft.com/office/drawing/2015/9/8/chartex" xmlns:cx2="http://schemas.microsoft.com/office/drawing/2015/10/21/chartex" xmlns:cx3="http://schemas.microsoft.com/office/drawing/2016/5/9/chartex" xmlns:cx4="http://schemas.microsoft.com/office/drawing/2016/5/10/chartex" xmlns:cx5="http://schemas.microsoft.com/office/drawing/2016/5/11/chartex" xmlns:cx6="http://schemas.microsoft.com/office/drawing/2016/5/12/chartex" xmlns:cx7="http://schemas.microsoft.com/office/drawing/2016/5/13/chartex" xmlns:cx8="http://schemas.microsoft.com/office/drawing/2016/5/14/chartex" xmlns:mc="http://schemas.openxmlformats.org/markup-compatibility/2006" xmlns:aink="http://schemas.microsoft.com/office/drawing/2016/ink" xmlns:am3d="http://schemas.microsoft.com/office/drawing/2017/model3d" xmlns:o="urn:schemas-microsoft-com:office:office" xmlns:r="http://schemas.openxmlformats.org/officeDocument/2006/relationships" xmlns:m="http://schemas.openxmlformats.org/officeDocument/2006/math" xmlns:v="urn:schemas-microsoft-com:vml" xmlns:wp14="http://schemas.microsoft.com/office/word/2010/wordprocessingDrawing" xmlns:wp="http://schemas.openxmlformats.org/drawingml/2006/wordprocessingDrawing" xmlns:w10="urn:schemas-microsoft-com:office:word" xmlns:w="http://schemas.openxmlformats.org/wordprocessingml/2006/main" xmlns:w14="http://schemas.microsoft.com/office/word/2010/wordml" xmlns:w15="http://schemas.microsoft.com/office/word/2012/wordml" xmlns:w16cex="http://schemas.microsoft.com/office/word/2018/wordml/cex" xmlns:w16cid="http://schemas.microsoft.com/office/word/2016/wordml/cid" xmlns:w16="http://schemas.microsoft.com/office/word/2018/wordml" xmlns:w16sdtdh="http://schemas.microsoft.com/office/word/2020/wordml/sdtdatahash" xmlns:w16se="http://schemas.microsoft.com/office/word/2015/wordml/symex" xmlns:wpg="http://schemas.microsoft.com/office/word/2010/wordprocessingGroup" xmlns:wpi="http://schemas.microsoft.com/office/word/2010/wordprocessingInk" xmlns:wne="http://schemas.microsoft.com/office/word/2006/wordml" xmlns:wps="http://schemas.microsoft.com/office/word/2010/wordprocessingShape" mc:Ignorable="w14 w15 w16se w16cid w16 w16cex w16sdtdh wp14">
+<w:numbering xmlns:wpc="http://schemas.microsoft.com/office/word/2010/wordprocessingCanvas" xmlns:cx="http://schemas.microsoft.com/office/drawing/2014/chartex" xmlns:cx1="http://schemas.microsoft.com/office/drawing/2015/9/8/chartex" xmlns:cx2="http://schemas.microsoft.com/office/drawing/2015/10/21/chartex" xmlns:cx3="http://schemas.microsoft.com/office/drawing/2016/5/9/chartex" xmlns:cx4="http://schemas.microsoft.com/office/drawing/2016/5/10/chartex" xmlns:cx5="http://schemas.microsoft.com/office/drawing/2016/5/11/chartex" xmlns:cx6="http://schemas.microsoft.com/office/drawing/2016/5/12/chartex" xmlns:cx7="http://schemas.microsoft.com/office/drawing/2016/5/13/chartex" xmlns:cx8="http://schemas.microsoft.com/office/drawing/2016/5/14/chartex" xmlns:mc="http://schemas.openxmlformats.org/markup-compatibility/2006" xmlns:aink="http://schemas.microsoft.com/office/drawing/2016/ink" xmlns:am3d="http://schemas.microsoft.com/office/drawing/2017/model3d" xmlns:o="urn:schemas-microsoft-com:office:office" xmlns:oel="http://schemas.microsoft.com/office/2019/extlst" xmlns:r="http://schemas.openxmlformats.org/officeDocument/2006/relationships" xmlns:m="http://schemas.openxmlformats.org/officeDocument/2006/math" xmlns:v="urn:schemas-microsoft-com:vml" xmlns:wp14="http://schemas.microsoft.com/office/word/2010/wordprocessingDrawing" xmlns:wp="http://schemas.openxmlformats.org/drawingml/2006/wordprocessingDrawing" xmlns:w10="urn:schemas-microsoft-com:office:word" xmlns:w="http://schemas.openxmlformats.org/wordprocessingml/2006/main" xmlns:w14="http://schemas.microsoft.com/office/word/2010/wordml" xmlns:w15="http://schemas.microsoft.com/office/word/2012/wordml" xmlns:w16cex="http://schemas.microsoft.com/office/word/2018/wordml/cex" xmlns:w16cid="http://schemas.microsoft.com/office/word/2016/wordml/cid" xmlns:w16="http://schemas.microsoft.com/office/word/2018/wordml" xmlns:w16sdtdh="http://schemas.microsoft.com/office/word/2020/wordml/sdtdatahash" xmlns:w16se="http://schemas.microsoft.com/office/word/2015/wordml/symex" xmlns:wpg="http://schemas.microsoft.com/office/word/2010/wordprocessingGroup" xmlns:wpi="http://schemas.microsoft.com/office/word/2010/wordprocessingInk" xmlns:wne="http://schemas.microsoft.com/office/word/2006/wordml" xmlns:wps="http://schemas.microsoft.com/office/word/2010/wordprocessingShape" mc:Ignorable="w14 w15 w16se w16cid w16 w16cex w16sdtdh wp14">
   <w:abstractNum w:abstractNumId="0" w15:restartNumberingAfterBreak="0">
     <w:nsid w:val="05647274"/>
     <w:multiLevelType w:val="multilevel"/>
@@ -28509,37 +28507,37 @@
       </w:rPr>
     </w:lvl>
   </w:abstractNum>
-  <w:num w:numId="1">
+  <w:num w:numId="1" w16cid:durableId="1467774146">
     <w:abstractNumId w:val="2"/>
   </w:num>
-  <w:num w:numId="2">
+  <w:num w:numId="2" w16cid:durableId="1149174581">
     <w:abstractNumId w:val="7"/>
   </w:num>
-  <w:num w:numId="3">
+  <w:num w:numId="3" w16cid:durableId="1455831397">
     <w:abstractNumId w:val="8"/>
   </w:num>
-  <w:num w:numId="4">
+  <w:num w:numId="4" w16cid:durableId="179197240">
     <w:abstractNumId w:val="6"/>
   </w:num>
-  <w:num w:numId="5">
+  <w:num w:numId="5" w16cid:durableId="211502640">
     <w:abstractNumId w:val="3"/>
   </w:num>
-  <w:num w:numId="6">
+  <w:num w:numId="6" w16cid:durableId="1778065274">
     <w:abstractNumId w:val="0"/>
   </w:num>
-  <w:num w:numId="7">
+  <w:num w:numId="7" w16cid:durableId="839541229">
     <w:abstractNumId w:val="1"/>
   </w:num>
-  <w:num w:numId="8">
+  <w:num w:numId="8" w16cid:durableId="560333810">
     <w:abstractNumId w:val="10"/>
   </w:num>
-  <w:num w:numId="9">
+  <w:num w:numId="9" w16cid:durableId="1670788596">
     <w:abstractNumId w:val="5"/>
   </w:num>
-  <w:num w:numId="10">
+  <w:num w:numId="10" w16cid:durableId="1081221960">
     <w:abstractNumId w:val="4"/>
   </w:num>
-  <w:num w:numId="11">
+  <w:num w:numId="11" w16cid:durableId="2124108316">
     <w:abstractNumId w:val="9"/>
   </w:num>
 </w:numbering>
